--- a/paper/paper.docx
+++ b/paper/paper.docx
@@ -489,7 +489,55 @@
         <w:t xml:space="preserve"> </w:t>
       </w:r>
       <w:r>
-        <w:t xml:space="preserve">beyond</w:t>
+        <w:t xml:space="preserve">with</w:t>
+      </w:r>
+      <w:r>
+        <w:t xml:space="preserve"> </w:t>
+      </w:r>
+      <w:r>
+        <w:t xml:space="preserve">them.</w:t>
+      </w:r>
+      <w:r>
+        <w:t xml:space="preserve"> </w:t>
+      </w:r>
+      <w:r>
+        <w:t xml:space="preserve">In</w:t>
+      </w:r>
+      <w:r>
+        <w:t xml:space="preserve"> </w:t>
+      </w:r>
+      <w:r>
+        <w:t xml:space="preserve">this</w:t>
+      </w:r>
+      <w:r>
+        <w:t xml:space="preserve"> </w:t>
+      </w:r>
+      <w:r>
+        <w:t xml:space="preserve">study</w:t>
+      </w:r>
+      <w:r>
+        <w:t xml:space="preserve"> </w:t>
+      </w:r>
+      <w:r>
+        <w:t xml:space="preserve">we</w:t>
+      </w:r>
+      <w:r>
+        <w:t xml:space="preserve"> </w:t>
+      </w:r>
+      <w:r>
+        <w:t xml:space="preserve">seek</w:t>
+      </w:r>
+      <w:r>
+        <w:t xml:space="preserve"> </w:t>
+      </w:r>
+      <w:r>
+        <w:t xml:space="preserve">to</w:t>
+      </w:r>
+      <w:r>
+        <w:t xml:space="preserve"> </w:t>
+      </w:r>
+      <w:r>
+        <w:t xml:space="preserve">understand</w:t>
       </w:r>
       <w:r>
         <w:t xml:space="preserve"> </w:t>
@@ -501,7 +549,7 @@
         <w:t xml:space="preserve"> </w:t>
       </w:r>
       <w:r>
-        <w:t xml:space="preserve">capacity</w:t>
+        <w:t xml:space="preserve">implications</w:t>
       </w:r>
       <w:r>
         <w:t xml:space="preserve"> </w:t>
@@ -513,85 +561,67 @@
         <w:t xml:space="preserve"> </w:t>
       </w:r>
       <w:r>
-        <w:t xml:space="preserve">wind</w:t>
-      </w:r>
-      <w:r>
-        <w:t xml:space="preserve"> </w:t>
-      </w:r>
-      <w:r>
-        <w:t xml:space="preserve">or</w:t>
-      </w:r>
-      <w:r>
-        <w:t xml:space="preserve"> </w:t>
-      </w:r>
-      <w:r>
-        <w:t xml:space="preserve">other</w:t>
-      </w:r>
-      <w:r>
-        <w:t xml:space="preserve"> </w:t>
-      </w:r>
-      <w:r>
-        <w:t xml:space="preserve">abiotic</w:t>
-      </w:r>
-      <w:r>
-        <w:t xml:space="preserve"> </w:t>
-      </w:r>
-      <w:r>
-        <w:t xml:space="preserve">processes.</w:t>
-      </w:r>
-      <w:r>
-        <w:t xml:space="preserve"> </w:t>
-      </w:r>
-      <w:r>
-        <w:t xml:space="preserve">In</w:t>
-      </w:r>
-      <w:r>
-        <w:t xml:space="preserve"> </w:t>
-      </w:r>
-      <w:r>
-        <w:t xml:space="preserve">this</w:t>
-      </w:r>
-      <w:r>
-        <w:t xml:space="preserve"> </w:t>
-      </w:r>
-      <w:r>
-        <w:t xml:space="preserve">study</w:t>
-      </w:r>
-      <w:r>
-        <w:t xml:space="preserve"> </w:t>
-      </w:r>
-      <w:r>
-        <w:t xml:space="preserve">we</w:t>
-      </w:r>
-      <w:r>
-        <w:t xml:space="preserve"> </w:t>
-      </w:r>
-      <w:r>
-        <w:t xml:space="preserve">seek</w:t>
-      </w:r>
-      <w:r>
-        <w:t xml:space="preserve"> </w:t>
-      </w:r>
-      <w:r>
-        <w:t xml:space="preserve">to</w:t>
-      </w:r>
-      <w:r>
-        <w:t xml:space="preserve"> </w:t>
-      </w:r>
-      <w:r>
-        <w:t xml:space="preserve">understand</w:t>
-      </w:r>
-      <w:r>
-        <w:t xml:space="preserve"> </w:t>
-      </w:r>
-      <w:r>
-        <w:t xml:space="preserve">the</w:t>
-      </w:r>
-      <w:r>
-        <w:t xml:space="preserve"> </w:t>
-      </w:r>
-      <w:r>
-        <w:t xml:space="preserve">implications</w:t>
+        <w:t xml:space="preserve">individual</w:t>
+      </w:r>
+      <w:r>
+        <w:t xml:space="preserve"> </w:t>
+      </w:r>
+      <w:r>
+        <w:t xml:space="preserve">variation</w:t>
+      </w:r>
+      <w:r>
+        <w:t xml:space="preserve"> </w:t>
+      </w:r>
+      <w:r>
+        <w:t xml:space="preserve">in</w:t>
+      </w:r>
+      <w:r>
+        <w:t xml:space="preserve"> </w:t>
+      </w:r>
+      <w:r>
+        <w:t xml:space="preserve">animal</w:t>
+      </w:r>
+      <w:r>
+        <w:t xml:space="preserve"> </w:t>
+      </w:r>
+      <w:r>
+        <w:t xml:space="preserve">movement</w:t>
+      </w:r>
+      <w:r>
+        <w:t xml:space="preserve"> </w:t>
+      </w:r>
+      <w:r>
+        <w:t xml:space="preserve">and</w:t>
+      </w:r>
+      <w:r>
+        <w:t xml:space="preserve"> </w:t>
+      </w:r>
+      <w:r>
+        <w:t xml:space="preserve">how</w:t>
+      </w:r>
+      <w:r>
+        <w:t xml:space="preserve"> </w:t>
+      </w:r>
+      <w:r>
+        <w:t xml:space="preserve">these</w:t>
+      </w:r>
+      <w:r>
+        <w:t xml:space="preserve"> </w:t>
+      </w:r>
+      <w:r>
+        <w:t xml:space="preserve">can</w:t>
+      </w:r>
+      <w:r>
+        <w:t xml:space="preserve"> </w:t>
+      </w:r>
+      <w:r>
+        <w:t xml:space="preserve">impact</w:t>
+      </w:r>
+      <w:r>
+        <w:t xml:space="preserve"> </w:t>
+      </w:r>
+      <w:r>
+        <w:t xml:space="preserve">estimates</w:t>
       </w:r>
       <w:r>
         <w:t xml:space="preserve"> </w:t>
@@ -603,78 +633,6 @@
         <w:t xml:space="preserve"> </w:t>
       </w:r>
       <w:r>
-        <w:t xml:space="preserve">individual</w:t>
-      </w:r>
-      <w:r>
-        <w:t xml:space="preserve"> </w:t>
-      </w:r>
-      <w:r>
-        <w:t xml:space="preserve">variation</w:t>
-      </w:r>
-      <w:r>
-        <w:t xml:space="preserve"> </w:t>
-      </w:r>
-      <w:r>
-        <w:t xml:space="preserve">in</w:t>
-      </w:r>
-      <w:r>
-        <w:t xml:space="preserve"> </w:t>
-      </w:r>
-      <w:r>
-        <w:t xml:space="preserve">animal</w:t>
-      </w:r>
-      <w:r>
-        <w:t xml:space="preserve"> </w:t>
-      </w:r>
-      <w:r>
-        <w:t xml:space="preserve">movement</w:t>
-      </w:r>
-      <w:r>
-        <w:t xml:space="preserve"> </w:t>
-      </w:r>
-      <w:r>
-        <w:t xml:space="preserve">and</w:t>
-      </w:r>
-      <w:r>
-        <w:t xml:space="preserve"> </w:t>
-      </w:r>
-      <w:r>
-        <w:t xml:space="preserve">how</w:t>
-      </w:r>
-      <w:r>
-        <w:t xml:space="preserve"> </w:t>
-      </w:r>
-      <w:r>
-        <w:t xml:space="preserve">these</w:t>
-      </w:r>
-      <w:r>
-        <w:t xml:space="preserve"> </w:t>
-      </w:r>
-      <w:r>
-        <w:t xml:space="preserve">can</w:t>
-      </w:r>
-      <w:r>
-        <w:t xml:space="preserve"> </w:t>
-      </w:r>
-      <w:r>
-        <w:t xml:space="preserve">impact</w:t>
-      </w:r>
-      <w:r>
-        <w:t xml:space="preserve"> </w:t>
-      </w:r>
-      <w:r>
-        <w:t xml:space="preserve">estimates</w:t>
-      </w:r>
-      <w:r>
-        <w:t xml:space="preserve"> </w:t>
-      </w:r>
-      <w:r>
-        <w:t xml:space="preserve">of</w:t>
-      </w:r>
-      <w:r>
-        <w:t xml:space="preserve"> </w:t>
-      </w:r>
-      <w:r>
         <w:t xml:space="preserve">long</w:t>
       </w:r>
       <w:r>
@@ -682,6 +640,12 @@
       </w:r>
       <w:r>
         <w:t xml:space="preserve">distance</w:t>
+      </w:r>
+      <w:r>
+        <w:t xml:space="preserve"> </w:t>
+      </w:r>
+      <w:r>
+        <w:t xml:space="preserve">seed</w:t>
       </w:r>
       <w:r>
         <w:t xml:space="preserve"> </w:t>
@@ -1098,7 +1062,7 @@
         <w:t xml:space="preserve"> </w:t>
       </w:r>
       <w:r>
-        <w:t xml:space="preserve">dispersa</w:t>
+        <w:t xml:space="preserve">dispersal</w:t>
       </w:r>
       <w:r>
         <w:t xml:space="preserve"> </w:t>
@@ -1450,7 +1414,7 @@
         <w:t xml:space="preserve">(Howe and Miriti 2004)</w:t>
       </w:r>
       <w:r>
-        <w:t xml:space="preserve">. Therefore, at a local scale, seed dispersers will determine whether plant species scape from density-dependence processes</w:t>
+        <w:t xml:space="preserve">. Therefore, at a local scale, seed dispersers will determine whether plant species escape from density-dependence processes</w:t>
       </w:r>
       <w:r>
         <w:t xml:space="preserve"> </w:t>
@@ -1476,7 +1440,7 @@
         <w:pStyle w:val="BodyText"/>
       </w:pPr>
       <w:r>
-        <w:t xml:space="preserve">From the plant perspective, not all seed disperser species provide with the same seed dispersal service, and often relatively few disperser species can have disproportionate effects on seed dispersal</w:t>
+        <w:t xml:space="preserve">From the plant perspective, not all seed dispersers species provide with the same seed dispersal service, and often relatively few disperser species can have disproportionate effects on seed dispersal</w:t>
       </w:r>
       <w:r>
         <w:t xml:space="preserve"> </w:t>
@@ -1521,7 +1485,19 @@
         <w:t xml:space="preserve">(González-Varo and Traveset 2016)</w:t>
       </w:r>
       <w:r>
-        <w:t xml:space="preserve">. In a recent review, Zwolak (2017) summarized the types of intraspecific variation in seed-dispersing animals that might affect the resulting seed dispersal service individuals provide, highlighting differences in sex, size or age (ontogenetic shifts), individual specialization and behavioral syndromes as the most important variation types. Incorporating these intrinsic traits into seed dispersal models may lead to more mechanistic understanding of seed dispersal, allow to build more accurate predictive frameworks of dispersal outcomes</w:t>
+        <w:t xml:space="preserve">. In a recent review, Zwolak</w:t>
+      </w:r>
+      <w:r>
+        <w:t xml:space="preserve"> </w:t>
+      </w:r>
+      <w:r>
+        <w:t xml:space="preserve">(Zwolak 2018)</w:t>
+      </w:r>
+      <w:r>
+        <w:t xml:space="preserve"> </w:t>
+      </w:r>
+      <w:r>
+        <w:t xml:space="preserve">summarized the types of intraspecific variation in seed-dispersing animals that might affect the resulting seed dispersal service individuals provide, highlighting differences in sex, size or age (ontogenetic shifts), individual specialization and behavioral syndromes as the most important variation types. Incorporating these intrinsic traits into seed dispersal models may lead to more mechanistic understanding of seed dispersal, allow to build more accurate predictive frameworks of dispersal outcomes</w:t>
       </w:r>
       <w:r>
         <w:t xml:space="preserve"> </w:t>
@@ -1595,24 +1571,62 @@
         <w:t xml:space="preserve">(Loayza and Rios 2014)</w:t>
       </w:r>
       <w:r>
-        <w:t xml:space="preserve">. Incorporating animal behavior and the individual distances they carry seeds into seed dispersal models might result in better predictions of seed shadow and better inform about the resulting patterns of seed dispersal.</w:t>
-      </w:r>
-    </w:p>
-    <w:p>
-      <w:pPr>
-        <w:pStyle w:val="BodyText"/>
-      </w:pPr>
-      <w:r>
-        <w:t xml:space="preserve">The effect of frugivore movement on seed dispersal has been studied and we know that there exists an important link between them</w:t>
-      </w:r>
-      <w:r>
-        <w:t xml:space="preserve"> </w:t>
-      </w:r>
-      <w:r>
-        <w:t xml:space="preserve">(Will and Tackenberg 2008; Russo, Portnoy, and Augspurger 2006; Pegman, Perry, and Clout 2017)</w:t>
-      </w:r>
-      <w:r>
-        <w:t xml:space="preserve">. Animal movement patterns determine the extent to which seeds get distributed, and this in turn creates a range distribution for plants</w:t>
+        <w:t xml:space="preserve">. Incorporating animal behavior and the individual distances they carry seeds into seed dispersal models might result in better predictions of seed shadow and better inform about the resulting patterns of seed dispersal. To understand the consequences of variation in animal movement, we compare seed dispersal estimates from simulation models that incorporate seed retention time and individual, family, or population level animal movement.</w:t>
+      </w:r>
+    </w:p>
+    <w:p>
+      <w:pPr>
+        <w:pStyle w:val="Heading1"/>
+      </w:pPr>
+      <w:bookmarkStart w:id="21" w:name="methods"/>
+      <w:r>
+        <w:t xml:space="preserve">Methods</w:t>
+      </w:r>
+      <w:bookmarkEnd w:id="21"/>
+    </w:p>
+    <w:p>
+      <w:pPr>
+        <w:pStyle w:val="Heading2"/>
+      </w:pPr>
+      <w:bookmarkStart w:id="22" w:name="seed-dispersal-simulation"/>
+      <w:r>
+        <w:t xml:space="preserve">Seed dispersal simulation</w:t>
+      </w:r>
+      <w:bookmarkEnd w:id="22"/>
+    </w:p>
+    <w:p>
+      <w:pPr>
+        <w:pStyle w:val="FirstParagraph"/>
+      </w:pPr>
+      <w:r>
+        <w:t xml:space="preserve">In order to analyze the effect of differences in animal movement over final dispersal distances of foraged seeds we developed a spatially-explicit individual-based model in a homogeneous landscape that incorporated animal movement and seed gut retention time (GRT). Our simulation time steps were based on one minute intervals, and each simulation started at the origin or source tree, where each individual bird was given five seeds and was allowed to move in the landscape until the simulation ended once all seeds were dropped. Each seed’s gut retention time was determined at the start of each simulation run, being randomly sampled from a gamma distribution (shape = 4, scale = 5, shift = 8)</w:t>
+      </w:r>
+      <w:r>
+        <w:t xml:space="preserve"> </w:t>
+      </w:r>
+      <w:r>
+        <w:t xml:space="preserve">(Morales and Carlo 2006)</w:t>
+      </w:r>
+      <w:r>
+        <w:t xml:space="preserve"> </w:t>
+      </w:r>
+      <w:r>
+        <w:t xml:space="preserve">so that the average gut retention time was 28 minutes</w:t>
+      </w:r>
+      <w:r>
+        <w:t xml:space="preserve">(Holbrook and Loiselle 2009, 2007)</w:t>
+      </w:r>
+      <w:r>
+        <w:t xml:space="preserve">. For each simulation run, the total simulation time was determined by the largest gut retention time sampled for the five seeds. We simulated animal movement using a memoryless process, a random walk with a uniformly distributed angular direction and a random step size chosen from a probability distribution. Commonly used probability distributions for sampling the animal movement step size included an exponential distribution</w:t>
+      </w:r>
+      <w:r>
+        <w:t xml:space="preserve"> </w:t>
+      </w:r>
+      <w:r>
+        <w:t xml:space="preserve">(Jones et al. 2017)</w:t>
+      </w:r>
+      <w:r>
+        <w:t xml:space="preserve">, gamma distribution [citation], Weibull distribution[citation], and lognormal distribution</w:t>
       </w:r>
       <w:r>
         <w:t xml:space="preserve"> </w:t>
@@ -1621,41 +1635,7 @@
         <w:t xml:space="preserve">(Levey, Tewksbury, and Bolker 2008)</w:t>
       </w:r>
       <w:r>
-        <w:t xml:space="preserve">. Plants distribution and ranges are largely determined by the seeds that get dispersed the farthest from their parent. Animal movement is known to provide these long-distance seeds more than other dispersal sources such as wind or water</w:t>
-      </w:r>
-      <w:r>
-        <w:t xml:space="preserve">(Jordano 2017)</w:t>
-      </w:r>
-      <w:r>
-        <w:t xml:space="preserve">. Frugivore in particular is associated with longer dispersal, partly influenced by the gut retention time. We wanted to understand how individual variation in animal movement can influence the frequency and extent of long-distance seed dispersal events. We analyzed aracari telemetry data at the population level and at an individual level, to explore how these could influence seed dispersal. In addition to this, we tested several models to understand how the choice of probability distribution associated to the movement kernel can limit or overestimate seed dispersal.</w:t>
-      </w:r>
-    </w:p>
-    <w:p>
-      <w:pPr>
-        <w:pStyle w:val="Heading1"/>
-      </w:pPr>
-      <w:bookmarkStart w:id="21" w:name="methods"/>
-      <w:r>
-        <w:t xml:space="preserve">Methods</w:t>
-      </w:r>
-      <w:bookmarkEnd w:id="21"/>
-    </w:p>
-    <w:p>
-      <w:pPr>
-        <w:pStyle w:val="Heading2"/>
-      </w:pPr>
-      <w:bookmarkStart w:id="22" w:name="seed-dispersal-simulation"/>
-      <w:r>
-        <w:t xml:space="preserve">Seed dispersal simulation</w:t>
-      </w:r>
-      <w:bookmarkEnd w:id="22"/>
-    </w:p>
-    <w:p>
-      <w:pPr>
-        <w:pStyle w:val="FirstParagraph"/>
-      </w:pPr>
-      <w:r>
-        <w:t xml:space="preserve">the goal of this manuscript is to evaluate the effects of variation in animal movement and how these translate to seed dispersal distances. We developed an individual-based simulation in order to track single individuals or family groups in various tracking sessions and see how they disperse seeds.</w:t>
+        <w:t xml:space="preserve">. These four distributions are leptokurtic, and they vary in the fatness of their tails, thus allowing for different levels of variation in step size, with distributions such as the lognormal approaching a levy type walk (not sure this is all correct or makes sense).</w:t>
       </w:r>
     </w:p>
     <w:p>
@@ -2870,7 +2850,7 @@
       </w:r>
       <w:bookmarkEnd w:id="32"/>
     </w:p>
-    <w:bookmarkStart w:id="92" w:name="refs"/>
+    <w:bookmarkStart w:id="91" w:name="refs"/>
     <w:bookmarkStart w:id="34" w:name="ref-araujo_ecological_2011"/>
     <w:p>
       <w:pPr>
@@ -3294,7 +3274,68 @@
       </w:r>
     </w:p>
     <w:bookmarkEnd w:id="53"/>
-    <w:bookmarkStart w:id="54" w:name="ref-howe2004seed"/>
+    <w:bookmarkStart w:id="54" w:name="ref-holbrook_using_2007"/>
+    <w:p>
+      <w:pPr>
+        <w:pStyle w:val="Bibliography"/>
+      </w:pPr>
+      <w:r>
+        <w:t xml:space="preserve">Holbrook, K. M., and B. A. Loiselle. 2007. “Using Toucan-Generated Dispersal Models to Estimate Seed Dispersal in Amazonian Ecuador.” In</w:t>
+      </w:r>
+      <w:r>
+        <w:t xml:space="preserve"> </w:t>
+      </w:r>
+      <w:r>
+        <w:rPr>
+          <w:i/>
+        </w:rPr>
+        <w:t xml:space="preserve">Seed Dispersal: Theory and Its Application in a Changing World</w:t>
+      </w:r>
+      <w:r>
+        <w:t xml:space="preserve">, 300–321. CAB International, Wallingford.</w:t>
+      </w:r>
+    </w:p>
+    <w:bookmarkEnd w:id="54"/>
+    <w:bookmarkStart w:id="56" w:name="ref-holbrook_dispersal_2009"/>
+    <w:p>
+      <w:pPr>
+        <w:pStyle w:val="Bibliography"/>
+      </w:pPr>
+      <w:r>
+        <w:t xml:space="preserve">———. 2009. “Dispersal in a Neotropical Tree, Virola Flexuosa (Myristicaceae): Does Hunting of Large Vertebrates Limit Seed Removal?”</w:t>
+      </w:r>
+      <w:r>
+        <w:t xml:space="preserve"> </w:t>
+      </w:r>
+      <w:r>
+        <w:rPr>
+          <w:i/>
+        </w:rPr>
+        <w:t xml:space="preserve">Ecology</w:t>
+      </w:r>
+      <w:r>
+        <w:t xml:space="preserve"> </w:t>
+      </w:r>
+      <w:r>
+        <w:t xml:space="preserve">90 (6): 1449–55.</w:t>
+      </w:r>
+      <w:r>
+        <w:t xml:space="preserve"> </w:t>
+      </w:r>
+      <w:hyperlink r:id="rId55">
+        <w:r>
+          <w:rPr>
+            <w:rStyle w:val="Hyperlink"/>
+          </w:rPr>
+          <w:t xml:space="preserve">https://doi.org/10.1890/08-1332.1</w:t>
+        </w:r>
+      </w:hyperlink>
+      <w:r>
+        <w:t xml:space="preserve">.</w:t>
+      </w:r>
+    </w:p>
+    <w:bookmarkEnd w:id="56"/>
+    <w:bookmarkStart w:id="57" w:name="ref-howe2004seed"/>
     <w:p>
       <w:pPr>
         <w:pStyle w:val="Bibliography"/>
@@ -3318,8 +3359,8 @@
         <w:t xml:space="preserve">54 (7): 651–60.</w:t>
       </w:r>
     </w:p>
-    <w:bookmarkEnd w:id="54"/>
-    <w:bookmarkStart w:id="55" w:name="ref-howe1982ecology"/>
+    <w:bookmarkEnd w:id="57"/>
+    <w:bookmarkStart w:id="58" w:name="ref-howe1982ecology"/>
     <w:p>
       <w:pPr>
         <w:pStyle w:val="Bibliography"/>
@@ -3343,8 +3384,8 @@
         <w:t xml:space="preserve">13 (1): 201–28.</w:t>
       </w:r>
     </w:p>
-    <w:bookmarkEnd w:id="55"/>
-    <w:bookmarkStart w:id="56" w:name="ref-ibanez2006predicting"/>
+    <w:bookmarkEnd w:id="58"/>
+    <w:bookmarkStart w:id="59" w:name="ref-ibanez2006predicting"/>
     <w:p>
       <w:pPr>
         <w:pStyle w:val="Bibliography"/>
@@ -3368,8 +3409,8 @@
         <w:t xml:space="preserve">87 (8): 1896–1906.</w:t>
       </w:r>
     </w:p>
-    <w:bookmarkEnd w:id="56"/>
-    <w:bookmarkStart w:id="58" w:name="ref-inouye_importance_2005"/>
+    <w:bookmarkEnd w:id="59"/>
+    <w:bookmarkStart w:id="61" w:name="ref-inouye_importance_2005"/>
     <w:p>
       <w:pPr>
         <w:pStyle w:val="Bibliography"/>
@@ -3395,7 +3436,7 @@
       <w:r>
         <w:t xml:space="preserve"> </w:t>
       </w:r>
-      <w:hyperlink r:id="rId57">
+      <w:hyperlink r:id="rId60">
         <w:r>
           <w:rPr>
             <w:rStyle w:val="Hyperlink"/>
@@ -3407,8 +3448,8 @@
         <w:t xml:space="preserve">.</w:t>
       </w:r>
     </w:p>
-    <w:bookmarkEnd w:id="58"/>
-    <w:bookmarkStart w:id="60" w:name="ref-jones_closing_2017"/>
+    <w:bookmarkEnd w:id="61"/>
+    <w:bookmarkStart w:id="63" w:name="ref-jones_closing_2017"/>
     <w:p>
       <w:pPr>
         <w:pStyle w:val="Bibliography"/>
@@ -3434,7 +3475,7 @@
       <w:r>
         <w:t xml:space="preserve"> </w:t>
       </w:r>
-      <w:hyperlink r:id="rId59">
+      <w:hyperlink r:id="rId62">
         <w:r>
           <w:rPr>
             <w:rStyle w:val="Hyperlink"/>
@@ -3446,14 +3487,39 @@
         <w:t xml:space="preserve">.</w:t>
       </w:r>
     </w:p>
-    <w:bookmarkEnd w:id="60"/>
-    <w:bookmarkStart w:id="62" w:name="ref-jordano_what_2017"/>
+    <w:bookmarkEnd w:id="63"/>
+    <w:bookmarkStart w:id="64" w:name="ref-jordano2007differential"/>
     <w:p>
       <w:pPr>
         <w:pStyle w:val="Bibliography"/>
       </w:pPr>
       <w:r>
-        <w:t xml:space="preserve">Jordano, Pedro. 2017. “What Is Long-Distance Dispersal? And a Taxonomy of Dispersal Events.”</w:t>
+        <w:t xml:space="preserve">Jordano, Pedro, Coralith Garcı́a, José A Godoy, and Juan Luis Garcı́a-Castaño. 2007. “Differential Contribution of Frugivores to Complex Seed Dispersal Patterns.”</w:t>
+      </w:r>
+      <w:r>
+        <w:t xml:space="preserve"> </w:t>
+      </w:r>
+      <w:r>
+        <w:rPr>
+          <w:i/>
+        </w:rPr>
+        <w:t xml:space="preserve">Proceedings of the National Academy of Sciences</w:t>
+      </w:r>
+      <w:r>
+        <w:t xml:space="preserve"> </w:t>
+      </w:r>
+      <w:r>
+        <w:t xml:space="preserve">104 (9): 3278–82.</w:t>
+      </w:r>
+    </w:p>
+    <w:bookmarkEnd w:id="64"/>
+    <w:bookmarkStart w:id="66" w:name="ref-levey_modelling_2008"/>
+    <w:p>
+      <w:pPr>
+        <w:pStyle w:val="Bibliography"/>
+      </w:pPr>
+      <w:r>
+        <w:t xml:space="preserve">Levey, Douglas J., Joshua J. Tewksbury, and Benjamin M. Bolker. 2008. “Modelling Long-Distance Seed Dispersal in Heterogeneous Landscapes.”</w:t>
       </w:r>
       <w:r>
         <w:t xml:space="preserve"> </w:t>
@@ -3468,76 +3534,12 @@
         <w:t xml:space="preserve"> </w:t>
       </w:r>
       <w:r>
-        <w:t xml:space="preserve">105 (1): 75–84.</w:t>
-      </w:r>
-      <w:r>
-        <w:t xml:space="preserve"> </w:t>
-      </w:r>
-      <w:hyperlink r:id="rId61">
-        <w:r>
-          <w:rPr>
-            <w:rStyle w:val="Hyperlink"/>
-          </w:rPr>
-          <w:t xml:space="preserve">https://doi.org/10.1111/1365-2745.12690</w:t>
-        </w:r>
-      </w:hyperlink>
-      <w:r>
-        <w:t xml:space="preserve">.</w:t>
-      </w:r>
-    </w:p>
-    <w:bookmarkEnd w:id="62"/>
-    <w:bookmarkStart w:id="63" w:name="ref-jordano2007differential"/>
-    <w:p>
-      <w:pPr>
-        <w:pStyle w:val="Bibliography"/>
-      </w:pPr>
-      <w:r>
-        <w:t xml:space="preserve">Jordano, Pedro, Coralith Garcı́a, José A Godoy, and Juan Luis Garcı́a-Castaño. 2007. “Differential Contribution of Frugivores to Complex Seed Dispersal Patterns.”</w:t>
-      </w:r>
-      <w:r>
-        <w:t xml:space="preserve"> </w:t>
-      </w:r>
-      <w:r>
-        <w:rPr>
-          <w:i/>
-        </w:rPr>
-        <w:t xml:space="preserve">Proceedings of the National Academy of Sciences</w:t>
-      </w:r>
-      <w:r>
-        <w:t xml:space="preserve"> </w:t>
-      </w:r>
-      <w:r>
-        <w:t xml:space="preserve">104 (9): 3278–82.</w:t>
-      </w:r>
-    </w:p>
-    <w:bookmarkEnd w:id="63"/>
-    <w:bookmarkStart w:id="65" w:name="ref-levey_modelling_2008"/>
-    <w:p>
-      <w:pPr>
-        <w:pStyle w:val="Bibliography"/>
-      </w:pPr>
-      <w:r>
-        <w:t xml:space="preserve">Levey, Douglas J., Joshua J. Tewksbury, and Benjamin M. Bolker. 2008. “Modelling Long-Distance Seed Dispersal in Heterogeneous Landscapes.”</w:t>
-      </w:r>
-      <w:r>
-        <w:t xml:space="preserve"> </w:t>
-      </w:r>
-      <w:r>
-        <w:rPr>
-          <w:i/>
-        </w:rPr>
-        <w:t xml:space="preserve">Journal of Ecology</w:t>
-      </w:r>
-      <w:r>
-        <w:t xml:space="preserve"> </w:t>
-      </w:r>
-      <w:r>
         <w:t xml:space="preserve">96 (4): 599–608.</w:t>
       </w:r>
       <w:r>
         <w:t xml:space="preserve"> </w:t>
       </w:r>
-      <w:hyperlink r:id="rId64">
+      <w:hyperlink r:id="rId65">
         <w:r>
           <w:rPr>
             <w:rStyle w:val="Hyperlink"/>
@@ -3549,8 +3551,8 @@
         <w:t xml:space="preserve">.</w:t>
       </w:r>
     </w:p>
-    <w:bookmarkEnd w:id="65"/>
-    <w:bookmarkStart w:id="66" w:name="ref-loayza2014seed"/>
+    <w:bookmarkEnd w:id="66"/>
+    <w:bookmarkStart w:id="67" w:name="ref-loayza2014seed"/>
     <w:p>
       <w:pPr>
         <w:pStyle w:val="Bibliography"/>
@@ -3574,8 +3576,8 @@
         <w:t xml:space="preserve">46 (1): 69–77.</w:t>
       </w:r>
     </w:p>
-    <w:bookmarkEnd w:id="66"/>
-    <w:bookmarkStart w:id="68" w:name="ref-morales_effects_2006"/>
+    <w:bookmarkEnd w:id="67"/>
+    <w:bookmarkStart w:id="69" w:name="ref-morales_effects_2006"/>
     <w:p>
       <w:pPr>
         <w:pStyle w:val="Bibliography"/>
@@ -3601,7 +3603,7 @@
       <w:r>
         <w:t xml:space="preserve"> </w:t>
       </w:r>
-      <w:hyperlink r:id="rId67">
+      <w:hyperlink r:id="rId68">
         <w:r>
           <w:rPr>
             <w:rStyle w:val="Hyperlink"/>
@@ -3613,8 +3615,8 @@
         <w:t xml:space="preserve">.</w:t>
       </w:r>
     </w:p>
-    <w:bookmarkEnd w:id="68"/>
-    <w:bookmarkStart w:id="69" w:name="ref-nathan2006long"/>
+    <w:bookmarkEnd w:id="69"/>
+    <w:bookmarkStart w:id="70" w:name="ref-nathan2006long"/>
     <w:p>
       <w:pPr>
         <w:pStyle w:val="Bibliography"/>
@@ -3638,8 +3640,8 @@
         <w:t xml:space="preserve">313 (5788): 786–88.</w:t>
       </w:r>
     </w:p>
-    <w:bookmarkEnd w:id="69"/>
-    <w:bookmarkStart w:id="71" w:name="ref-nathan_spatial_2000"/>
+    <w:bookmarkEnd w:id="70"/>
+    <w:bookmarkStart w:id="72" w:name="ref-nathan_spatial_2000"/>
     <w:p>
       <w:pPr>
         <w:pStyle w:val="Bibliography"/>
@@ -3665,7 +3667,7 @@
       <w:r>
         <w:t xml:space="preserve"> </w:t>
       </w:r>
-      <w:hyperlink r:id="rId70">
+      <w:hyperlink r:id="rId71">
         <w:r>
           <w:rPr>
             <w:rStyle w:val="Hyperlink"/>
@@ -3677,8 +3679,8 @@
         <w:t xml:space="preserve">.</w:t>
       </w:r>
     </w:p>
-    <w:bookmarkEnd w:id="71"/>
-    <w:bookmarkStart w:id="73" w:name="ref-pegman_exploring_2017"/>
+    <w:bookmarkEnd w:id="72"/>
+    <w:bookmarkStart w:id="74" w:name="ref-pegman_exploring_2017"/>
     <w:p>
       <w:pPr>
         <w:pStyle w:val="Bibliography"/>
@@ -3704,7 +3706,7 @@
       <w:r>
         <w:t xml:space="preserve"> </w:t>
       </w:r>
-      <w:hyperlink r:id="rId72">
+      <w:hyperlink r:id="rId73">
         <w:r>
           <w:rPr>
             <w:rStyle w:val="Hyperlink"/>
@@ -3716,8 +3718,8 @@
         <w:t xml:space="preserve">.</w:t>
       </w:r>
     </w:p>
-    <w:bookmarkEnd w:id="73"/>
-    <w:bookmarkStart w:id="75" w:name="ref-post_intraspecific_2008"/>
+    <w:bookmarkEnd w:id="74"/>
+    <w:bookmarkStart w:id="76" w:name="ref-post_intraspecific_2008"/>
     <w:p>
       <w:pPr>
         <w:pStyle w:val="Bibliography"/>
@@ -3743,7 +3745,7 @@
       <w:r>
         <w:t xml:space="preserve"> </w:t>
       </w:r>
-      <w:hyperlink r:id="rId74">
+      <w:hyperlink r:id="rId75">
         <w:r>
           <w:rPr>
             <w:rStyle w:val="Hyperlink"/>
@@ -3755,8 +3757,8 @@
         <w:t xml:space="preserve">.</w:t>
       </w:r>
     </w:p>
-    <w:bookmarkEnd w:id="75"/>
-    <w:bookmarkStart w:id="77" w:name="ref-russo_incorporating_2006"/>
+    <w:bookmarkEnd w:id="76"/>
+    <w:bookmarkStart w:id="78" w:name="ref-russo_incorporating_2006"/>
     <w:p>
       <w:pPr>
         <w:pStyle w:val="Bibliography"/>
@@ -3782,7 +3784,7 @@
       <w:r>
         <w:t xml:space="preserve"> </w:t>
       </w:r>
-      <w:hyperlink r:id="rId76">
+      <w:hyperlink r:id="rId77">
         <w:r>
           <w:rPr>
             <w:rStyle w:val="Hyperlink"/>
@@ -3794,8 +3796,8 @@
         <w:t xml:space="preserve">.</w:t>
       </w:r>
     </w:p>
-    <w:bookmarkEnd w:id="77"/>
-    <w:bookmarkStart w:id="78" w:name="ref-schupp1993quantity"/>
+    <w:bookmarkEnd w:id="78"/>
+    <w:bookmarkStart w:id="79" w:name="ref-schupp1993quantity"/>
     <w:p>
       <w:pPr>
         <w:pStyle w:val="Bibliography"/>
@@ -3819,8 +3821,8 @@
         <w:t xml:space="preserve">107 (1): 15–29.</w:t>
       </w:r>
     </w:p>
-    <w:bookmarkEnd w:id="78"/>
-    <w:bookmarkStart w:id="80" w:name="ref-schupp_seed_2010"/>
+    <w:bookmarkEnd w:id="79"/>
+    <w:bookmarkStart w:id="81" w:name="ref-schupp_seed_2010"/>
     <w:p>
       <w:pPr>
         <w:pStyle w:val="Bibliography"/>
@@ -3846,7 +3848,7 @@
       <w:r>
         <w:t xml:space="preserve"> </w:t>
       </w:r>
-      <w:hyperlink r:id="rId79">
+      <w:hyperlink r:id="rId80">
         <w:r>
           <w:rPr>
             <w:rStyle w:val="Hyperlink"/>
@@ -3858,8 +3860,8 @@
         <w:t xml:space="preserve">.</w:t>
       </w:r>
     </w:p>
-    <w:bookmarkEnd w:id="80"/>
-    <w:bookmarkStart w:id="81" w:name="ref-sih2004behavioral"/>
+    <w:bookmarkEnd w:id="81"/>
+    <w:bookmarkStart w:id="82" w:name="ref-sih2004behavioral"/>
     <w:p>
       <w:pPr>
         <w:pStyle w:val="Bibliography"/>
@@ -3883,8 +3885,8 @@
         <w:t xml:space="preserve">19 (7): 372–78.</w:t>
       </w:r>
     </w:p>
-    <w:bookmarkEnd w:id="81"/>
-    <w:bookmarkStart w:id="83" w:name="ref-snell_consequences_2019"/>
+    <w:bookmarkEnd w:id="82"/>
+    <w:bookmarkStart w:id="84" w:name="ref-snell_consequences_2019"/>
     <w:p>
       <w:pPr>
         <w:pStyle w:val="Bibliography"/>
@@ -3910,7 +3912,7 @@
       <w:r>
         <w:t xml:space="preserve"> </w:t>
       </w:r>
-      <w:hyperlink r:id="rId82">
+      <w:hyperlink r:id="rId83">
         <w:r>
           <w:rPr>
             <w:rStyle w:val="Hyperlink"/>
@@ -3922,8 +3924,8 @@
         <w:t xml:space="preserve">.</w:t>
       </w:r>
     </w:p>
-    <w:bookmarkEnd w:id="83"/>
-    <w:bookmarkStart w:id="85" w:name="ref-violle_return_2012"/>
+    <w:bookmarkEnd w:id="84"/>
+    <w:bookmarkStart w:id="86" w:name="ref-violle_return_2012"/>
     <w:p>
       <w:pPr>
         <w:pStyle w:val="Bibliography"/>
@@ -3949,7 +3951,7 @@
       <w:r>
         <w:t xml:space="preserve"> </w:t>
       </w:r>
-      <w:hyperlink r:id="rId84">
+      <w:hyperlink r:id="rId85">
         <w:r>
           <w:rPr>
             <w:rStyle w:val="Hyperlink"/>
@@ -3961,47 +3963,8 @@
         <w:t xml:space="preserve">.</w:t>
       </w:r>
     </w:p>
-    <w:bookmarkEnd w:id="85"/>
-    <w:bookmarkStart w:id="87" w:name="ref-will_mechanistic_2008"/>
-    <w:p>
-      <w:pPr>
-        <w:pStyle w:val="Bibliography"/>
-      </w:pPr>
-      <w:r>
-        <w:t xml:space="preserve">Will, Heidrun, and Oliver Tackenberg. 2008. “A Mechanistic Simulation Model of Seed Dispersal by Animals.”</w:t>
-      </w:r>
-      <w:r>
-        <w:t xml:space="preserve"> </w:t>
-      </w:r>
-      <w:r>
-        <w:rPr>
-          <w:i/>
-        </w:rPr>
-        <w:t xml:space="preserve">Journal of Ecology</w:t>
-      </w:r>
-      <w:r>
-        <w:t xml:space="preserve"> </w:t>
-      </w:r>
-      <w:r>
-        <w:t xml:space="preserve">96 (5): 1011–22.</w:t>
-      </w:r>
-      <w:r>
-        <w:t xml:space="preserve"> </w:t>
-      </w:r>
-      <w:hyperlink r:id="rId86">
-        <w:r>
-          <w:rPr>
-            <w:rStyle w:val="Hyperlink"/>
-          </w:rPr>
-          <w:t xml:space="preserve">https://doi.org/10.1111/j.1365-2745.2007.01341.x</w:t>
-        </w:r>
-      </w:hyperlink>
-      <w:r>
-        <w:t xml:space="preserve">.</w:t>
-      </w:r>
-    </w:p>
-    <w:bookmarkEnd w:id="87"/>
-    <w:bookmarkStart w:id="89" w:name="ref-wolf_animal_2012"/>
+    <w:bookmarkEnd w:id="86"/>
+    <w:bookmarkStart w:id="88" w:name="ref-wolf_animal_2012"/>
     <w:p>
       <w:pPr>
         <w:pStyle w:val="Bibliography"/>
@@ -4027,7 +3990,7 @@
       <w:r>
         <w:t xml:space="preserve"> </w:t>
       </w:r>
-      <w:hyperlink r:id="rId88">
+      <w:hyperlink r:id="rId87">
         <w:r>
           <w:rPr>
             <w:rStyle w:val="Hyperlink"/>
@@ -4039,8 +4002,8 @@
         <w:t xml:space="preserve">.</w:t>
       </w:r>
     </w:p>
-    <w:bookmarkEnd w:id="89"/>
-    <w:bookmarkStart w:id="91" w:name="ref-zwolak_how_2018"/>
+    <w:bookmarkEnd w:id="88"/>
+    <w:bookmarkStart w:id="90" w:name="ref-zwolak_how_2018"/>
     <w:p>
       <w:pPr>
         <w:pStyle w:val="Bibliography"/>
@@ -4066,7 +4029,7 @@
       <w:r>
         <w:t xml:space="preserve"> </w:t>
       </w:r>
-      <w:hyperlink r:id="rId90">
+      <w:hyperlink r:id="rId89">
         <w:r>
           <w:rPr>
             <w:rStyle w:val="Hyperlink"/>
@@ -4078,8 +4041,8 @@
         <w:t xml:space="preserve">.</w:t>
       </w:r>
     </w:p>
+    <w:bookmarkEnd w:id="90"/>
     <w:bookmarkEnd w:id="91"/>
-    <w:bookmarkEnd w:id="92"/>
     <w:sectPr>
       <w:pgSz w:w="12240" w:h="15840"/>
       <w:pgMar w:top="1440" w:right="1440" w:bottom="1440" w:left="1440" w:header="720" w:footer="720" w:gutter="0"/>

--- a/paper/paper.docx
+++ b/paper/paper.docx
@@ -1599,7 +1599,7 @@
         <w:pStyle w:val="FirstParagraph"/>
       </w:pPr>
       <w:r>
-        <w:t xml:space="preserve">In order to analyze the effect of differences in animal movement over final dispersal distances of foraged seeds we developed a spatially-explicit individual-based model in a homogeneous landscape that incorporated animal movement and seed gut retention time (GRT). Our simulation time steps were based on one minute intervals, and each simulation started at the origin or source tree, where each individual bird was given five seeds and was allowed to move in the landscape until the simulation ended once all seeds were dropped. Each seed’s gut retention time was determined at the start of each simulation run, being randomly sampled from a gamma distribution (shape = 4, scale = 5, shift = 8)</w:t>
+        <w:t xml:space="preserve">In order to analyze the effect of differences in animal movement over final dispersal distances of foraged seeds we developed a spatially-explicit individual-based model in a homogeneous landscape that incorporated animal movement and seed gut retention time (GRT). Our landscape consisted of a single source tree at the origin, our simulation time steps were based on one minute intervals, and each simulation started at the source tree (0,0), where each individual bird was given five seeds and was allowed to move freely in the landscape until the simulation ended once all seeds were dropped. Each seed’s gut retention time was determined at the start of each simulation run, being randomly sampled from a Gamma distribution (shape = 4, scale = 5, shift = 8)</w:t>
       </w:r>
       <w:r>
         <w:t xml:space="preserve"> </w:t>
@@ -1617,7 +1617,25 @@
         <w:t xml:space="preserve">(Holbrook and Loiselle 2009, 2007)</w:t>
       </w:r>
       <w:r>
-        <w:t xml:space="preserve">. For each simulation run, the total simulation time was determined by the largest gut retention time sampled for the five seeds. We simulated animal movement using a memoryless process, a random walk with a uniformly distributed angular direction and a random step size chosen from a probability distribution. Commonly used probability distributions for sampling the animal movement step size included an exponential distribution</w:t>
+        <w:t xml:space="preserve">. For each simulation run, the total simulation time was determined by the largest gut retention time sampled for the five seeds, therefore, once the last seed was dropped, the simulation ended. From the simulation, we calculated the Euclidean distance from the source tree to each of the dropped seeds to determine the seed dispersal distance. We simulated animal movement using a memoryless process, a random walk with a uniformly distributed angular direction and a random step size chosen from a probability distribution. The simulation proceeded as follows: an individual bird starts the simulation at time zero and location zero zero. That bird is given five different seeds, with gut retention time (GRT_I), where GRT is gamma distributed. The animal is allowed to move freely across the landscape where at each time point T_i, a movement angle is sampled ~uniform(360) (think of greek letter) and a step size is randomly selected d_i, where D ~ f(x), where f(x) is the probability density function of one of the models we’ve selected. The movement process is repeated and at T_i == GRT_i a seed is dropped at the bird’s location (x_i, y_i) and therefore that seed’s final locations is (x_i, y_i). The simualation ends at T_i = max(GRT_1:5), and seed dispersal distances are calculated from the origin (0,0) to each seed’s location (x_i, y_i).</w:t>
+      </w:r>
+    </w:p>
+    <w:p>
+      <w:pPr>
+        <w:pStyle w:val="Heading1"/>
+      </w:pPr>
+      <w:bookmarkStart w:id="23" w:name="X9b3b236b482baf287aa353f077e719783f1c087"/>
+      <w:r>
+        <w:t xml:space="preserve">Simulations at different organizational levels</w:t>
+      </w:r>
+      <w:bookmarkEnd w:id="23"/>
+    </w:p>
+    <w:p>
+      <w:pPr>
+        <w:pStyle w:val="FirstParagraph"/>
+      </w:pPr>
+      <w:r>
+        <w:t xml:space="preserve">Commonly used probability distributions for sampling the animal movement step size included an exponential distribution</w:t>
       </w:r>
       <w:r>
         <w:t xml:space="preserve"> </w:t>
@@ -1635,7 +1653,7 @@
         <w:t xml:space="preserve">(Levey, Tewksbury, and Bolker 2008)</w:t>
       </w:r>
       <w:r>
-        <w:t xml:space="preserve">. These four distributions are leptokurtic, and they vary in the fatness of their tails, thus allowing for different levels of variation in step size, with distributions such as the lognormal approaching a levy type walk (not sure this is all correct or makes sense).</w:t>
+        <w:t xml:space="preserve">. These four distributions are leptokurtic, and they vary in the fatness of their tails, thus allowing for different levels of variation in step size.</w:t>
       </w:r>
     </w:p>
     <w:p>
@@ -1774,11 +1792,11 @@
       <w:pPr>
         <w:pStyle w:val="Heading3"/>
       </w:pPr>
-      <w:bookmarkStart w:id="23" w:name="data-collectionmanipulation"/>
+      <w:bookmarkStart w:id="24" w:name="data-collectionmanipulation"/>
       <w:r>
         <w:t xml:space="preserve">Data collection/manipulation</w:t>
       </w:r>
-      <w:bookmarkEnd w:id="23"/>
+      <w:bookmarkEnd w:id="24"/>
     </w:p>
     <w:p>
       <w:pPr>
@@ -1884,11 +1902,11 @@
       <w:pPr>
         <w:pStyle w:val="Heading3"/>
       </w:pPr>
-      <w:bookmarkStart w:id="24" w:name="X7d498f0a698ef9ad3af6a381df5cae7e067d734"/>
+      <w:bookmarkStart w:id="25" w:name="X7d498f0a698ef9ad3af6a381df5cae7e067d734"/>
       <w:r>
         <w:t xml:space="preserve">Animal movement probability distributions</w:t>
       </w:r>
-      <w:bookmarkEnd w:id="24"/>
+      <w:bookmarkEnd w:id="25"/>
     </w:p>
     <w:p>
       <w:pPr>
@@ -2646,11 +2664,11 @@
       <w:pPr>
         <w:pStyle w:val="Heading3"/>
       </w:pPr>
-      <w:bookmarkStart w:id="25" w:name="seed-dispersal-simulation-1"/>
+      <w:bookmarkStart w:id="26" w:name="seed-dispersal-simulation-1"/>
       <w:r>
         <w:t xml:space="preserve">Seed dispersal simulation</w:t>
       </w:r>
-      <w:bookmarkEnd w:id="25"/>
+      <w:bookmarkEnd w:id="26"/>
     </w:p>
     <w:p>
       <w:pPr>
@@ -2676,21 +2694,21 @@
       <w:pPr>
         <w:pStyle w:val="Heading2"/>
       </w:pPr>
-      <w:bookmarkStart w:id="26" w:name="results"/>
+      <w:bookmarkStart w:id="27" w:name="results"/>
       <w:r>
         <w:t xml:space="preserve">Results</w:t>
       </w:r>
-      <w:bookmarkEnd w:id="26"/>
+      <w:bookmarkEnd w:id="27"/>
     </w:p>
     <w:p>
       <w:pPr>
         <w:pStyle w:val="Heading3"/>
       </w:pPr>
-      <w:bookmarkStart w:id="27" w:name="animal-movement-rate-models"/>
+      <w:bookmarkStart w:id="28" w:name="animal-movement-rate-models"/>
       <w:r>
         <w:t xml:space="preserve">Animal movement rate models</w:t>
       </w:r>
-      <w:bookmarkEnd w:id="27"/>
+      <w:bookmarkEnd w:id="28"/>
     </w:p>
     <w:p>
       <w:pPr>
@@ -2728,11 +2746,11 @@
       <w:pPr>
         <w:pStyle w:val="Heading3"/>
       </w:pPr>
-      <w:bookmarkStart w:id="28" w:name="seed-dispersal-distances"/>
+      <w:bookmarkStart w:id="29" w:name="seed-dispersal-distances"/>
       <w:r>
         <w:t xml:space="preserve">Seed Dispersal Distances</w:t>
       </w:r>
-      <w:bookmarkEnd w:id="28"/>
+      <w:bookmarkEnd w:id="29"/>
     </w:p>
     <w:p>
       <w:pPr>
@@ -2754,11 +2772,11 @@
       <w:pPr>
         <w:pStyle w:val="Heading2"/>
       </w:pPr>
-      <w:bookmarkStart w:id="29" w:name="discussion"/>
+      <w:bookmarkStart w:id="30" w:name="discussion"/>
       <w:r>
         <w:t xml:space="preserve">Discussion</w:t>
       </w:r>
-      <w:bookmarkEnd w:id="29"/>
+      <w:bookmarkEnd w:id="30"/>
     </w:p>
     <w:p>
       <w:pPr>
@@ -2824,34 +2842,34 @@
       <w:pPr>
         <w:pStyle w:val="Heading1"/>
       </w:pPr>
-      <w:bookmarkStart w:id="30" w:name="conclusion"/>
+      <w:bookmarkStart w:id="31" w:name="conclusion"/>
       <w:r>
         <w:t xml:space="preserve">Conclusion</w:t>
       </w:r>
-      <w:bookmarkEnd w:id="30"/>
+      <w:bookmarkEnd w:id="31"/>
     </w:p>
     <w:p>
       <w:pPr>
         <w:pStyle w:val="Heading1"/>
       </w:pPr>
-      <w:bookmarkStart w:id="31" w:name="acknowledgements"/>
+      <w:bookmarkStart w:id="32" w:name="acknowledgements"/>
       <w:r>
         <w:t xml:space="preserve">Acknowledgements</w:t>
       </w:r>
-      <w:bookmarkEnd w:id="31"/>
+      <w:bookmarkEnd w:id="32"/>
     </w:p>
     <w:p>
       <w:pPr>
         <w:pStyle w:val="Heading1"/>
       </w:pPr>
-      <w:bookmarkStart w:id="32" w:name="references"/>
+      <w:bookmarkStart w:id="33" w:name="references"/>
       <w:r>
         <w:t xml:space="preserve">References</w:t>
       </w:r>
-      <w:bookmarkEnd w:id="32"/>
-    </w:p>
-    <w:bookmarkStart w:id="91" w:name="refs"/>
-    <w:bookmarkStart w:id="34" w:name="ref-araujo_ecological_2011"/>
+      <w:bookmarkEnd w:id="33"/>
+    </w:p>
+    <w:bookmarkStart w:id="92" w:name="refs"/>
+    <w:bookmarkStart w:id="35" w:name="ref-araujo_ecological_2011"/>
     <w:p>
       <w:pPr>
         <w:pStyle w:val="Bibliography"/>
@@ -2877,7 +2895,7 @@
       <w:r>
         <w:t xml:space="preserve"> </w:t>
       </w:r>
-      <w:hyperlink r:id="rId33">
+      <w:hyperlink r:id="rId34">
         <w:r>
           <w:rPr>
             <w:rStyle w:val="Hyperlink"/>
@@ -2889,8 +2907,8 @@
         <w:t xml:space="preserve">.</w:t>
       </w:r>
     </w:p>
-    <w:bookmarkEnd w:id="34"/>
-    <w:bookmarkStart w:id="36" w:name="ref-benedetti-cecchi_importance_2003"/>
+    <w:bookmarkEnd w:id="35"/>
+    <w:bookmarkStart w:id="37" w:name="ref-benedetti-cecchi_importance_2003"/>
     <w:p>
       <w:pPr>
         <w:pStyle w:val="Bibliography"/>
@@ -2916,7 +2934,7 @@
       <w:r>
         <w:t xml:space="preserve"> </w:t>
       </w:r>
-      <w:hyperlink r:id="rId35">
+      <w:hyperlink r:id="rId36">
         <w:r>
           <w:rPr>
             <w:rStyle w:val="Hyperlink"/>
@@ -2928,8 +2946,8 @@
         <w:t xml:space="preserve">.</w:t>
       </w:r>
     </w:p>
-    <w:bookmarkEnd w:id="36"/>
-    <w:bookmarkStart w:id="38" w:name="ref-bolnick_why_2011"/>
+    <w:bookmarkEnd w:id="37"/>
+    <w:bookmarkStart w:id="39" w:name="ref-bolnick_why_2011"/>
     <w:p>
       <w:pPr>
         <w:pStyle w:val="Bibliography"/>
@@ -2955,7 +2973,7 @@
       <w:r>
         <w:t xml:space="preserve"> </w:t>
       </w:r>
-      <w:hyperlink r:id="rId37">
+      <w:hyperlink r:id="rId38">
         <w:r>
           <w:rPr>
             <w:rStyle w:val="Hyperlink"/>
@@ -2967,8 +2985,8 @@
         <w:t xml:space="preserve">.</w:t>
       </w:r>
     </w:p>
-    <w:bookmarkEnd w:id="38"/>
-    <w:bookmarkStart w:id="40" w:name="ref-bolnick_ecological_2010"/>
+    <w:bookmarkEnd w:id="39"/>
+    <w:bookmarkStart w:id="41" w:name="ref-bolnick_ecological_2010"/>
     <w:p>
       <w:pPr>
         <w:pStyle w:val="Bibliography"/>
@@ -2994,7 +3012,7 @@
       <w:r>
         <w:t xml:space="preserve"> </w:t>
       </w:r>
-      <w:hyperlink r:id="rId39">
+      <w:hyperlink r:id="rId40">
         <w:r>
           <w:rPr>
             <w:rStyle w:val="Hyperlink"/>
@@ -3006,8 +3024,8 @@
         <w:t xml:space="preserve">.</w:t>
       </w:r>
     </w:p>
-    <w:bookmarkEnd w:id="40"/>
-    <w:bookmarkStart w:id="42" w:name="ref-bolnick_ecology_2003"/>
+    <w:bookmarkEnd w:id="41"/>
+    <w:bookmarkStart w:id="43" w:name="ref-bolnick_ecology_2003"/>
     <w:p>
       <w:pPr>
         <w:pStyle w:val="Bibliography"/>
@@ -3033,7 +3051,7 @@
       <w:r>
         <w:t xml:space="preserve"> </w:t>
       </w:r>
-      <w:hyperlink r:id="rId41">
+      <w:hyperlink r:id="rId42">
         <w:r>
           <w:rPr>
             <w:rStyle w:val="Hyperlink"/>
@@ -3045,8 +3063,8 @@
         <w:t xml:space="preserve">.</w:t>
       </w:r>
     </w:p>
-    <w:bookmarkEnd w:id="42"/>
-    <w:bookmarkStart w:id="43" w:name="ref-carlo2014directness"/>
+    <w:bookmarkEnd w:id="43"/>
+    <w:bookmarkStart w:id="44" w:name="ref-carlo2014directness"/>
     <w:p>
       <w:pPr>
         <w:pStyle w:val="Bibliography"/>
@@ -3070,8 +3088,8 @@
         <w:t xml:space="preserve">102 (1): 248–55.</w:t>
       </w:r>
     </w:p>
-    <w:bookmarkEnd w:id="43"/>
-    <w:bookmarkStart w:id="44" w:name="ref-comita2014testing"/>
+    <w:bookmarkEnd w:id="44"/>
+    <w:bookmarkStart w:id="45" w:name="ref-comita2014testing"/>
     <w:p>
       <w:pPr>
         <w:pStyle w:val="Bibliography"/>
@@ -3095,8 +3113,8 @@
         <w:t xml:space="preserve">102 (4): 845–56.</w:t>
       </w:r>
     </w:p>
-    <w:bookmarkEnd w:id="44"/>
-    <w:bookmarkStart w:id="46" w:name="ref-cortes_integrating_2013"/>
+    <w:bookmarkEnd w:id="45"/>
+    <w:bookmarkStart w:id="47" w:name="ref-cortes_integrating_2013"/>
     <w:p>
       <w:pPr>
         <w:pStyle w:val="Bibliography"/>
@@ -3122,7 +3140,7 @@
       <w:r>
         <w:t xml:space="preserve"> </w:t>
       </w:r>
-      <w:hyperlink r:id="rId45">
+      <w:hyperlink r:id="rId46">
         <w:r>
           <w:rPr>
             <w:rStyle w:val="Hyperlink"/>
@@ -3134,8 +3152,8 @@
         <w:t xml:space="preserve">.</w:t>
       </w:r>
     </w:p>
-    <w:bookmarkEnd w:id="46"/>
-    <w:bookmarkStart w:id="47" w:name="ref-darwin_origin_1859"/>
+    <w:bookmarkEnd w:id="47"/>
+    <w:bookmarkStart w:id="48" w:name="ref-darwin_origin_1859"/>
     <w:p>
       <w:pPr>
         <w:pStyle w:val="Bibliography"/>
@@ -3156,8 +3174,8 @@
         <w:t xml:space="preserve">. Collin’s Clear-Type Press.</w:t>
       </w:r>
     </w:p>
-    <w:bookmarkEnd w:id="47"/>
-    <w:bookmarkStart w:id="49" w:name="ref-forsman_inter-individual_2016"/>
+    <w:bookmarkEnd w:id="48"/>
+    <w:bookmarkStart w:id="50" w:name="ref-forsman_inter-individual_2016"/>
     <w:p>
       <w:pPr>
         <w:pStyle w:val="Bibliography"/>
@@ -3183,7 +3201,7 @@
       <w:r>
         <w:t xml:space="preserve"> </w:t>
       </w:r>
-      <w:hyperlink r:id="rId48">
+      <w:hyperlink r:id="rId49">
         <w:r>
           <w:rPr>
             <w:rStyle w:val="Hyperlink"/>
@@ -3195,8 +3213,8 @@
         <w:t xml:space="preserve">.</w:t>
       </w:r>
     </w:p>
-    <w:bookmarkEnd w:id="49"/>
-    <w:bookmarkStart w:id="51" w:name="ref-gonzalez-varo_labile_2016"/>
+    <w:bookmarkEnd w:id="50"/>
+    <w:bookmarkStart w:id="52" w:name="ref-gonzalez-varo_labile_2016"/>
     <w:p>
       <w:pPr>
         <w:pStyle w:val="Bibliography"/>
@@ -3222,7 +3240,7 @@
       <w:r>
         <w:t xml:space="preserve"> </w:t>
       </w:r>
-      <w:hyperlink r:id="rId50">
+      <w:hyperlink r:id="rId51">
         <w:r>
           <w:rPr>
             <w:rStyle w:val="Hyperlink"/>
@@ -3234,8 +3252,8 @@
         <w:t xml:space="preserve">.</w:t>
       </w:r>
     </w:p>
-    <w:bookmarkEnd w:id="51"/>
-    <w:bookmarkStart w:id="53" w:name="ref-holbrook_home_2011"/>
+    <w:bookmarkEnd w:id="52"/>
+    <w:bookmarkStart w:id="54" w:name="ref-holbrook_home_2011"/>
     <w:p>
       <w:pPr>
         <w:pStyle w:val="Bibliography"/>
@@ -3261,7 +3279,7 @@
       <w:r>
         <w:t xml:space="preserve"> </w:t>
       </w:r>
-      <w:hyperlink r:id="rId52">
+      <w:hyperlink r:id="rId53">
         <w:r>
           <w:rPr>
             <w:rStyle w:val="Hyperlink"/>
@@ -3273,8 +3291,8 @@
         <w:t xml:space="preserve">.</w:t>
       </w:r>
     </w:p>
-    <w:bookmarkEnd w:id="53"/>
-    <w:bookmarkStart w:id="54" w:name="ref-holbrook_using_2007"/>
+    <w:bookmarkEnd w:id="54"/>
+    <w:bookmarkStart w:id="55" w:name="ref-holbrook_using_2007"/>
     <w:p>
       <w:pPr>
         <w:pStyle w:val="Bibliography"/>
@@ -3295,8 +3313,8 @@
         <w:t xml:space="preserve">, 300–321. CAB International, Wallingford.</w:t>
       </w:r>
     </w:p>
-    <w:bookmarkEnd w:id="54"/>
-    <w:bookmarkStart w:id="56" w:name="ref-holbrook_dispersal_2009"/>
+    <w:bookmarkEnd w:id="55"/>
+    <w:bookmarkStart w:id="57" w:name="ref-holbrook_dispersal_2009"/>
     <w:p>
       <w:pPr>
         <w:pStyle w:val="Bibliography"/>
@@ -3322,7 +3340,7 @@
       <w:r>
         <w:t xml:space="preserve"> </w:t>
       </w:r>
-      <w:hyperlink r:id="rId55">
+      <w:hyperlink r:id="rId56">
         <w:r>
           <w:rPr>
             <w:rStyle w:val="Hyperlink"/>
@@ -3334,8 +3352,8 @@
         <w:t xml:space="preserve">.</w:t>
       </w:r>
     </w:p>
-    <w:bookmarkEnd w:id="56"/>
-    <w:bookmarkStart w:id="57" w:name="ref-howe2004seed"/>
+    <w:bookmarkEnd w:id="57"/>
+    <w:bookmarkStart w:id="58" w:name="ref-howe2004seed"/>
     <w:p>
       <w:pPr>
         <w:pStyle w:val="Bibliography"/>
@@ -3359,8 +3377,8 @@
         <w:t xml:space="preserve">54 (7): 651–60.</w:t>
       </w:r>
     </w:p>
-    <w:bookmarkEnd w:id="57"/>
-    <w:bookmarkStart w:id="58" w:name="ref-howe1982ecology"/>
+    <w:bookmarkEnd w:id="58"/>
+    <w:bookmarkStart w:id="59" w:name="ref-howe1982ecology"/>
     <w:p>
       <w:pPr>
         <w:pStyle w:val="Bibliography"/>
@@ -3384,8 +3402,8 @@
         <w:t xml:space="preserve">13 (1): 201–28.</w:t>
       </w:r>
     </w:p>
-    <w:bookmarkEnd w:id="58"/>
-    <w:bookmarkStart w:id="59" w:name="ref-ibanez2006predicting"/>
+    <w:bookmarkEnd w:id="59"/>
+    <w:bookmarkStart w:id="60" w:name="ref-ibanez2006predicting"/>
     <w:p>
       <w:pPr>
         <w:pStyle w:val="Bibliography"/>
@@ -3409,8 +3427,8 @@
         <w:t xml:space="preserve">87 (8): 1896–1906.</w:t>
       </w:r>
     </w:p>
-    <w:bookmarkEnd w:id="59"/>
-    <w:bookmarkStart w:id="61" w:name="ref-inouye_importance_2005"/>
+    <w:bookmarkEnd w:id="60"/>
+    <w:bookmarkStart w:id="62" w:name="ref-inouye_importance_2005"/>
     <w:p>
       <w:pPr>
         <w:pStyle w:val="Bibliography"/>
@@ -3436,7 +3454,7 @@
       <w:r>
         <w:t xml:space="preserve"> </w:t>
       </w:r>
-      <w:hyperlink r:id="rId60">
+      <w:hyperlink r:id="rId61">
         <w:r>
           <w:rPr>
             <w:rStyle w:val="Hyperlink"/>
@@ -3448,8 +3466,8 @@
         <w:t xml:space="preserve">.</w:t>
       </w:r>
     </w:p>
-    <w:bookmarkEnd w:id="61"/>
-    <w:bookmarkStart w:id="63" w:name="ref-jones_closing_2017"/>
+    <w:bookmarkEnd w:id="62"/>
+    <w:bookmarkStart w:id="64" w:name="ref-jones_closing_2017"/>
     <w:p>
       <w:pPr>
         <w:pStyle w:val="Bibliography"/>
@@ -3475,7 +3493,7 @@
       <w:r>
         <w:t xml:space="preserve"> </w:t>
       </w:r>
-      <w:hyperlink r:id="rId62">
+      <w:hyperlink r:id="rId63">
         <w:r>
           <w:rPr>
             <w:rStyle w:val="Hyperlink"/>
@@ -3487,8 +3505,8 @@
         <w:t xml:space="preserve">.</w:t>
       </w:r>
     </w:p>
-    <w:bookmarkEnd w:id="63"/>
-    <w:bookmarkStart w:id="64" w:name="ref-jordano2007differential"/>
+    <w:bookmarkEnd w:id="64"/>
+    <w:bookmarkStart w:id="65" w:name="ref-jordano2007differential"/>
     <w:p>
       <w:pPr>
         <w:pStyle w:val="Bibliography"/>
@@ -3512,8 +3530,8 @@
         <w:t xml:space="preserve">104 (9): 3278–82.</w:t>
       </w:r>
     </w:p>
-    <w:bookmarkEnd w:id="64"/>
-    <w:bookmarkStart w:id="66" w:name="ref-levey_modelling_2008"/>
+    <w:bookmarkEnd w:id="65"/>
+    <w:bookmarkStart w:id="67" w:name="ref-levey_modelling_2008"/>
     <w:p>
       <w:pPr>
         <w:pStyle w:val="Bibliography"/>
@@ -3539,7 +3557,7 @@
       <w:r>
         <w:t xml:space="preserve"> </w:t>
       </w:r>
-      <w:hyperlink r:id="rId65">
+      <w:hyperlink r:id="rId66">
         <w:r>
           <w:rPr>
             <w:rStyle w:val="Hyperlink"/>
@@ -3551,8 +3569,8 @@
         <w:t xml:space="preserve">.</w:t>
       </w:r>
     </w:p>
-    <w:bookmarkEnd w:id="66"/>
-    <w:bookmarkStart w:id="67" w:name="ref-loayza2014seed"/>
+    <w:bookmarkEnd w:id="67"/>
+    <w:bookmarkStart w:id="68" w:name="ref-loayza2014seed"/>
     <w:p>
       <w:pPr>
         <w:pStyle w:val="Bibliography"/>
@@ -3576,8 +3594,8 @@
         <w:t xml:space="preserve">46 (1): 69–77.</w:t>
       </w:r>
     </w:p>
-    <w:bookmarkEnd w:id="67"/>
-    <w:bookmarkStart w:id="69" w:name="ref-morales_effects_2006"/>
+    <w:bookmarkEnd w:id="68"/>
+    <w:bookmarkStart w:id="70" w:name="ref-morales_effects_2006"/>
     <w:p>
       <w:pPr>
         <w:pStyle w:val="Bibliography"/>
@@ -3603,7 +3621,7 @@
       <w:r>
         <w:t xml:space="preserve"> </w:t>
       </w:r>
-      <w:hyperlink r:id="rId68">
+      <w:hyperlink r:id="rId69">
         <w:r>
           <w:rPr>
             <w:rStyle w:val="Hyperlink"/>
@@ -3615,8 +3633,8 @@
         <w:t xml:space="preserve">.</w:t>
       </w:r>
     </w:p>
-    <w:bookmarkEnd w:id="69"/>
-    <w:bookmarkStart w:id="70" w:name="ref-nathan2006long"/>
+    <w:bookmarkEnd w:id="70"/>
+    <w:bookmarkStart w:id="71" w:name="ref-nathan2006long"/>
     <w:p>
       <w:pPr>
         <w:pStyle w:val="Bibliography"/>
@@ -3640,8 +3658,8 @@
         <w:t xml:space="preserve">313 (5788): 786–88.</w:t>
       </w:r>
     </w:p>
-    <w:bookmarkEnd w:id="70"/>
-    <w:bookmarkStart w:id="72" w:name="ref-nathan_spatial_2000"/>
+    <w:bookmarkEnd w:id="71"/>
+    <w:bookmarkStart w:id="73" w:name="ref-nathan_spatial_2000"/>
     <w:p>
       <w:pPr>
         <w:pStyle w:val="Bibliography"/>
@@ -3667,7 +3685,7 @@
       <w:r>
         <w:t xml:space="preserve"> </w:t>
       </w:r>
-      <w:hyperlink r:id="rId71">
+      <w:hyperlink r:id="rId72">
         <w:r>
           <w:rPr>
             <w:rStyle w:val="Hyperlink"/>
@@ -3679,8 +3697,8 @@
         <w:t xml:space="preserve">.</w:t>
       </w:r>
     </w:p>
-    <w:bookmarkEnd w:id="72"/>
-    <w:bookmarkStart w:id="74" w:name="ref-pegman_exploring_2017"/>
+    <w:bookmarkEnd w:id="73"/>
+    <w:bookmarkStart w:id="75" w:name="ref-pegman_exploring_2017"/>
     <w:p>
       <w:pPr>
         <w:pStyle w:val="Bibliography"/>
@@ -3706,7 +3724,7 @@
       <w:r>
         <w:t xml:space="preserve"> </w:t>
       </w:r>
-      <w:hyperlink r:id="rId73">
+      <w:hyperlink r:id="rId74">
         <w:r>
           <w:rPr>
             <w:rStyle w:val="Hyperlink"/>
@@ -3718,8 +3736,8 @@
         <w:t xml:space="preserve">.</w:t>
       </w:r>
     </w:p>
-    <w:bookmarkEnd w:id="74"/>
-    <w:bookmarkStart w:id="76" w:name="ref-post_intraspecific_2008"/>
+    <w:bookmarkEnd w:id="75"/>
+    <w:bookmarkStart w:id="77" w:name="ref-post_intraspecific_2008"/>
     <w:p>
       <w:pPr>
         <w:pStyle w:val="Bibliography"/>
@@ -3745,7 +3763,7 @@
       <w:r>
         <w:t xml:space="preserve"> </w:t>
       </w:r>
-      <w:hyperlink r:id="rId75">
+      <w:hyperlink r:id="rId76">
         <w:r>
           <w:rPr>
             <w:rStyle w:val="Hyperlink"/>
@@ -3757,8 +3775,8 @@
         <w:t xml:space="preserve">.</w:t>
       </w:r>
     </w:p>
-    <w:bookmarkEnd w:id="76"/>
-    <w:bookmarkStart w:id="78" w:name="ref-russo_incorporating_2006"/>
+    <w:bookmarkEnd w:id="77"/>
+    <w:bookmarkStart w:id="79" w:name="ref-russo_incorporating_2006"/>
     <w:p>
       <w:pPr>
         <w:pStyle w:val="Bibliography"/>
@@ -3784,7 +3802,7 @@
       <w:r>
         <w:t xml:space="preserve"> </w:t>
       </w:r>
-      <w:hyperlink r:id="rId77">
+      <w:hyperlink r:id="rId78">
         <w:r>
           <w:rPr>
             <w:rStyle w:val="Hyperlink"/>
@@ -3796,8 +3814,8 @@
         <w:t xml:space="preserve">.</w:t>
       </w:r>
     </w:p>
-    <w:bookmarkEnd w:id="78"/>
-    <w:bookmarkStart w:id="79" w:name="ref-schupp1993quantity"/>
+    <w:bookmarkEnd w:id="79"/>
+    <w:bookmarkStart w:id="80" w:name="ref-schupp1993quantity"/>
     <w:p>
       <w:pPr>
         <w:pStyle w:val="Bibliography"/>
@@ -3821,8 +3839,8 @@
         <w:t xml:space="preserve">107 (1): 15–29.</w:t>
       </w:r>
     </w:p>
-    <w:bookmarkEnd w:id="79"/>
-    <w:bookmarkStart w:id="81" w:name="ref-schupp_seed_2010"/>
+    <w:bookmarkEnd w:id="80"/>
+    <w:bookmarkStart w:id="82" w:name="ref-schupp_seed_2010"/>
     <w:p>
       <w:pPr>
         <w:pStyle w:val="Bibliography"/>
@@ -3848,7 +3866,7 @@
       <w:r>
         <w:t xml:space="preserve"> </w:t>
       </w:r>
-      <w:hyperlink r:id="rId80">
+      <w:hyperlink r:id="rId81">
         <w:r>
           <w:rPr>
             <w:rStyle w:val="Hyperlink"/>
@@ -3860,8 +3878,8 @@
         <w:t xml:space="preserve">.</w:t>
       </w:r>
     </w:p>
-    <w:bookmarkEnd w:id="81"/>
-    <w:bookmarkStart w:id="82" w:name="ref-sih2004behavioral"/>
+    <w:bookmarkEnd w:id="82"/>
+    <w:bookmarkStart w:id="83" w:name="ref-sih2004behavioral"/>
     <w:p>
       <w:pPr>
         <w:pStyle w:val="Bibliography"/>
@@ -3885,8 +3903,8 @@
         <w:t xml:space="preserve">19 (7): 372–78.</w:t>
       </w:r>
     </w:p>
-    <w:bookmarkEnd w:id="82"/>
-    <w:bookmarkStart w:id="84" w:name="ref-snell_consequences_2019"/>
+    <w:bookmarkEnd w:id="83"/>
+    <w:bookmarkStart w:id="85" w:name="ref-snell_consequences_2019"/>
     <w:p>
       <w:pPr>
         <w:pStyle w:val="Bibliography"/>
@@ -3912,7 +3930,7 @@
       <w:r>
         <w:t xml:space="preserve"> </w:t>
       </w:r>
-      <w:hyperlink r:id="rId83">
+      <w:hyperlink r:id="rId84">
         <w:r>
           <w:rPr>
             <w:rStyle w:val="Hyperlink"/>
@@ -3924,8 +3942,8 @@
         <w:t xml:space="preserve">.</w:t>
       </w:r>
     </w:p>
-    <w:bookmarkEnd w:id="84"/>
-    <w:bookmarkStart w:id="86" w:name="ref-violle_return_2012"/>
+    <w:bookmarkEnd w:id="85"/>
+    <w:bookmarkStart w:id="87" w:name="ref-violle_return_2012"/>
     <w:p>
       <w:pPr>
         <w:pStyle w:val="Bibliography"/>
@@ -3951,7 +3969,7 @@
       <w:r>
         <w:t xml:space="preserve"> </w:t>
       </w:r>
-      <w:hyperlink r:id="rId85">
+      <w:hyperlink r:id="rId86">
         <w:r>
           <w:rPr>
             <w:rStyle w:val="Hyperlink"/>
@@ -3963,8 +3981,8 @@
         <w:t xml:space="preserve">.</w:t>
       </w:r>
     </w:p>
-    <w:bookmarkEnd w:id="86"/>
-    <w:bookmarkStart w:id="88" w:name="ref-wolf_animal_2012"/>
+    <w:bookmarkEnd w:id="87"/>
+    <w:bookmarkStart w:id="89" w:name="ref-wolf_animal_2012"/>
     <w:p>
       <w:pPr>
         <w:pStyle w:val="Bibliography"/>
@@ -3990,7 +4008,7 @@
       <w:r>
         <w:t xml:space="preserve"> </w:t>
       </w:r>
-      <w:hyperlink r:id="rId87">
+      <w:hyperlink r:id="rId88">
         <w:r>
           <w:rPr>
             <w:rStyle w:val="Hyperlink"/>
@@ -4002,8 +4020,8 @@
         <w:t xml:space="preserve">.</w:t>
       </w:r>
     </w:p>
-    <w:bookmarkEnd w:id="88"/>
-    <w:bookmarkStart w:id="90" w:name="ref-zwolak_how_2018"/>
+    <w:bookmarkEnd w:id="89"/>
+    <w:bookmarkStart w:id="91" w:name="ref-zwolak_how_2018"/>
     <w:p>
       <w:pPr>
         <w:pStyle w:val="Bibliography"/>
@@ -4029,7 +4047,7 @@
       <w:r>
         <w:t xml:space="preserve"> </w:t>
       </w:r>
-      <w:hyperlink r:id="rId89">
+      <w:hyperlink r:id="rId90">
         <w:r>
           <w:rPr>
             <w:rStyle w:val="Hyperlink"/>
@@ -4041,8 +4059,8 @@
         <w:t xml:space="preserve">.</w:t>
       </w:r>
     </w:p>
-    <w:bookmarkEnd w:id="90"/>
     <w:bookmarkEnd w:id="91"/>
+    <w:bookmarkEnd w:id="92"/>
     <w:sectPr>
       <w:pgSz w:w="12240" w:h="15840"/>
       <w:pgMar w:top="1440" w:right="1440" w:bottom="1440" w:left="1440" w:header="720" w:footer="720" w:gutter="0"/>

--- a/paper/paper.docx
+++ b/paper/paper.docx
@@ -1635,7 +1635,7 @@
         <w:pStyle w:val="FirstParagraph"/>
       </w:pPr>
       <w:r>
-        <w:t xml:space="preserve">Commonly used probability distributions for sampling the animal movement step size included an exponential distribution</w:t>
+        <w:t xml:space="preserve">Our main hypothesis is about the incoporation of variance in animal movement at different organizational levels, meaning how are the differences in individual animal movement affecting population level estimates of seed dispersal. How does the underlying variation in individual animal movement impact our estimates of long distance seed dispersal. We explored the effects of individual differences in movement by modifying our base simulation, in which the probability density function used to model animal movement was different between populations or a subcategory. In simulations at the population level, we used a single pdf to sample step sizes from, while for individual and family level simulations we used multiple pdfs to sample step sizes from, where each pdf was associated to a specific individual or family group. The pdf for the population level is f(x, sigma), where sigma is the parameters for population, and fx(x, sigma_vector), is for the individual or family level and sigma vector represents a vector of parameters for the pdf, where each parameter corresponds to a different individual or family group. We used four different pdfs for our simulations based on used probability distributions for sampling the animal movement step size including an exponential distribution</w:t>
       </w:r>
       <w:r>
         <w:t xml:space="preserve"> </w:t>
@@ -1653,144 +1653,12 @@
         <w:t xml:space="preserve">(Levey, Tewksbury, and Bolker 2008)</w:t>
       </w:r>
       <w:r>
-        <w:t xml:space="preserve">. These four distributions are leptokurtic, and they vary in the fatness of their tails, thus allowing for different levels of variation in step size.</w:t>
-      </w:r>
-    </w:p>
-    <w:p>
-      <w:pPr>
-        <w:numPr>
-          <w:ilvl w:val="0"/>
-          <w:numId w:val="1001"/>
-        </w:numPr>
-        <w:pStyle w:val="Compact"/>
-      </w:pPr>
-      <w:r>
-        <w:t xml:space="preserve">What is the overall goal of this simulation?</w:t>
-      </w:r>
-    </w:p>
-    <w:p>
-      <w:pPr>
-        <w:numPr>
-          <w:ilvl w:val="0"/>
-          <w:numId w:val="1001"/>
-        </w:numPr>
-        <w:pStyle w:val="Compact"/>
-      </w:pPr>
-      <w:r>
-        <w:t xml:space="preserve">What entails one simulation run</w:t>
-      </w:r>
-    </w:p>
-    <w:p>
-      <w:pPr>
-        <w:numPr>
-          <w:ilvl w:val="0"/>
-          <w:numId w:val="1001"/>
-        </w:numPr>
-        <w:pStyle w:val="Compact"/>
-      </w:pPr>
-      <w:r>
-        <w:t xml:space="preserve">Overall description of how the simulation works</w:t>
-      </w:r>
-    </w:p>
-    <w:p>
-      <w:pPr>
-        <w:numPr>
-          <w:ilvl w:val="0"/>
-          <w:numId w:val="1001"/>
-        </w:numPr>
-        <w:pStyle w:val="Compact"/>
-      </w:pPr>
-      <w:r>
-        <w:t xml:space="preserve">Variables that go into the simulation</w:t>
-      </w:r>
-    </w:p>
-    <w:p>
-      <w:pPr>
-        <w:numPr>
-          <w:ilvl w:val="0"/>
-          <w:numId w:val="1001"/>
-        </w:numPr>
-        <w:pStyle w:val="Compact"/>
-      </w:pPr>
-      <w:r>
-        <w:t xml:space="preserve">Sources I used to reference: jones</w:t>
-      </w:r>
-    </w:p>
-    <w:p>
-      <w:pPr>
-        <w:numPr>
-          <w:ilvl w:val="0"/>
-          <w:numId w:val="1002"/>
-        </w:numPr>
-        <w:pStyle w:val="Compact"/>
-      </w:pPr>
-      <w:r>
-        <w:t xml:space="preserve">Parameterization and source data</w:t>
-      </w:r>
-    </w:p>
-    <w:p>
-      <w:pPr>
-        <w:numPr>
-          <w:ilvl w:val="0"/>
-          <w:numId w:val="1003"/>
-        </w:numPr>
-        <w:pStyle w:val="Compact"/>
-      </w:pPr>
-      <w:r>
-        <w:t xml:space="preserve">Data description</w:t>
-      </w:r>
-    </w:p>
-    <w:p>
-      <w:pPr>
-        <w:numPr>
-          <w:ilvl w:val="0"/>
-          <w:numId w:val="1003"/>
-        </w:numPr>
-        <w:pStyle w:val="Compact"/>
-      </w:pPr>
-      <w:r>
-        <w:t xml:space="preserve">Gut retention time comes from previous literature and averages</w:t>
-      </w:r>
-    </w:p>
-    <w:p>
-      <w:pPr>
-        <w:numPr>
-          <w:ilvl w:val="0"/>
-          <w:numId w:val="1003"/>
-        </w:numPr>
-        <w:pStyle w:val="Compact"/>
-      </w:pPr>
-      <w:r>
-        <w:t xml:space="preserve">Calculations at the different organizational levels</w:t>
-      </w:r>
-    </w:p>
-    <w:p>
-      <w:pPr>
-        <w:numPr>
-          <w:ilvl w:val="0"/>
-          <w:numId w:val="1004"/>
-        </w:numPr>
-        <w:pStyle w:val="Compact"/>
-      </w:pPr>
-      <w:r>
-        <w:t xml:space="preserve">Evaluating fits?</w:t>
-      </w:r>
-    </w:p>
-    <w:p>
-      <w:pPr>
-        <w:numPr>
-          <w:ilvl w:val="0"/>
-          <w:numId w:val="1004"/>
-        </w:numPr>
-        <w:pStyle w:val="Compact"/>
-      </w:pPr>
-      <w:r>
-        <w:t xml:space="preserve">Statistics associated to the simulations</w:t>
-      </w:r>
-    </w:p>
-    <w:p>
-      <w:pPr>
-        <w:pStyle w:val="Heading3"/>
+        <w:t xml:space="preserve">. These four distributions are leptokurtic, and they vary in the fatness of their tails, thus allowing for different levels of variation in step size. We also performed a mixed distribution simulation at the individual and population levels, where each individual or family group would not only have their specific set of parameter estimates, but we also allowed for variaiton in the structure of the pdf. Here I should write out how it looks mathematically.</w:t>
+      </w:r>
+    </w:p>
+    <w:p>
+      <w:pPr>
+        <w:pStyle w:val="Heading2"/>
       </w:pPr>
       <w:bookmarkStart w:id="24" w:name="data-collectionmanipulation"/>
       <w:r>
@@ -1861,41 +1729,6 @@
       </w:r>
       <w:r>
         <w:t xml:space="preserve">, because a higher number of recorded locations were available. In addition to this, the home range of this species was found to be the largest for all the species studied, and therefore it was better suited to study long-distance seed dispersal events.</w:t>
-      </w:r>
-    </w:p>
-    <w:p>
-      <w:pPr>
-        <w:pStyle w:val="BodyText"/>
-      </w:pPr>
-      <w:r>
-        <w:t xml:space="preserve">We used subsequent animal locations to estimate distance moved in a given tracking session, then calculated movement rates per minute for each movement bout. We defined a movement bout as the movement occurring between two consecutive GPS locations.</w:t>
-      </w:r>
-      <w:r>
-        <w:t xml:space="preserve"> </w:t>
-      </w:r>
-      <w:r>
-        <w:rPr>
-          <w:i/>
-        </w:rPr>
-        <w:t xml:space="preserve">Is this ok? not sure how to describe how I considered this</w:t>
-      </w:r>
-      <w:r>
-        <w:t xml:space="preserve"> </w:t>
-      </w:r>
-      <w:r>
-        <w:t xml:space="preserve">We generated a distribution of movement rates and selected the animals that had a minimum of 30 observations giving us a dataset with information on twelve individual birds. Unlike previous work by Holbrook</w:t>
-      </w:r>
-      <w:r>
-        <w:t xml:space="preserve"> </w:t>
-      </w:r>
-      <w:r>
-        <w:t xml:space="preserve">(2011)</w:t>
-      </w:r>
-      <w:r>
-        <w:t xml:space="preserve"> </w:t>
-      </w:r>
-      <w:r>
-        <w:t xml:space="preserve">we restricted our analysis to consecutive locations only, to better capture variation in trajectory and movement rates in meters per minute for a given flight session. We were not focused on distance to origin from the animal’s perspective, but on movement bouts in a continuous tracking session, in order to estimate trajectory movement, which would directly influence the distance that seeds get dispersed from a focus tree.</w:t>
       </w:r>
     </w:p>
     <w:p>
@@ -2692,6 +2525,138 @@
     </w:p>
     <w:p>
       <w:pPr>
+        <w:numPr>
+          <w:ilvl w:val="0"/>
+          <w:numId w:val="1001"/>
+        </w:numPr>
+        <w:pStyle w:val="Compact"/>
+      </w:pPr>
+      <w:r>
+        <w:t xml:space="preserve">What is the overall goal of this simulation?</w:t>
+      </w:r>
+    </w:p>
+    <w:p>
+      <w:pPr>
+        <w:numPr>
+          <w:ilvl w:val="0"/>
+          <w:numId w:val="1001"/>
+        </w:numPr>
+        <w:pStyle w:val="Compact"/>
+      </w:pPr>
+      <w:r>
+        <w:t xml:space="preserve">What entails one simulation run</w:t>
+      </w:r>
+    </w:p>
+    <w:p>
+      <w:pPr>
+        <w:numPr>
+          <w:ilvl w:val="0"/>
+          <w:numId w:val="1001"/>
+        </w:numPr>
+        <w:pStyle w:val="Compact"/>
+      </w:pPr>
+      <w:r>
+        <w:t xml:space="preserve">Overall description of how the simulation works</w:t>
+      </w:r>
+    </w:p>
+    <w:p>
+      <w:pPr>
+        <w:numPr>
+          <w:ilvl w:val="0"/>
+          <w:numId w:val="1001"/>
+        </w:numPr>
+        <w:pStyle w:val="Compact"/>
+      </w:pPr>
+      <w:r>
+        <w:t xml:space="preserve">Variables that go into the simulation</w:t>
+      </w:r>
+    </w:p>
+    <w:p>
+      <w:pPr>
+        <w:numPr>
+          <w:ilvl w:val="0"/>
+          <w:numId w:val="1001"/>
+        </w:numPr>
+        <w:pStyle w:val="Compact"/>
+      </w:pPr>
+      <w:r>
+        <w:t xml:space="preserve">Sources I used to reference: jones</w:t>
+      </w:r>
+    </w:p>
+    <w:p>
+      <w:pPr>
+        <w:numPr>
+          <w:ilvl w:val="0"/>
+          <w:numId w:val="1002"/>
+        </w:numPr>
+        <w:pStyle w:val="Compact"/>
+      </w:pPr>
+      <w:r>
+        <w:t xml:space="preserve">Parameterization and source data</w:t>
+      </w:r>
+    </w:p>
+    <w:p>
+      <w:pPr>
+        <w:numPr>
+          <w:ilvl w:val="0"/>
+          <w:numId w:val="1003"/>
+        </w:numPr>
+        <w:pStyle w:val="Compact"/>
+      </w:pPr>
+      <w:r>
+        <w:t xml:space="preserve">Data description</w:t>
+      </w:r>
+    </w:p>
+    <w:p>
+      <w:pPr>
+        <w:numPr>
+          <w:ilvl w:val="0"/>
+          <w:numId w:val="1003"/>
+        </w:numPr>
+        <w:pStyle w:val="Compact"/>
+      </w:pPr>
+      <w:r>
+        <w:t xml:space="preserve">Gut retention time comes from previous literature and averages</w:t>
+      </w:r>
+    </w:p>
+    <w:p>
+      <w:pPr>
+        <w:numPr>
+          <w:ilvl w:val="0"/>
+          <w:numId w:val="1003"/>
+        </w:numPr>
+        <w:pStyle w:val="Compact"/>
+      </w:pPr>
+      <w:r>
+        <w:t xml:space="preserve">Calculations at the different organizational levels</w:t>
+      </w:r>
+    </w:p>
+    <w:p>
+      <w:pPr>
+        <w:numPr>
+          <w:ilvl w:val="0"/>
+          <w:numId w:val="1004"/>
+        </w:numPr>
+        <w:pStyle w:val="Compact"/>
+      </w:pPr>
+      <w:r>
+        <w:t xml:space="preserve">Evaluating fits?</w:t>
+      </w:r>
+    </w:p>
+    <w:p>
+      <w:pPr>
+        <w:numPr>
+          <w:ilvl w:val="0"/>
+          <w:numId w:val="1004"/>
+        </w:numPr>
+        <w:pStyle w:val="Compact"/>
+      </w:pPr>
+      <w:r>
+        <w:t xml:space="preserve">Statistics associated to the simulations</w:t>
+      </w:r>
+    </w:p>
+    <w:p>
+      <w:pPr>
         <w:pStyle w:val="Heading2"/>
       </w:pPr>
       <w:bookmarkStart w:id="27" w:name="results"/>
@@ -4061,13 +4026,7 @@
     </w:p>
     <w:bookmarkEnd w:id="91"/>
     <w:bookmarkEnd w:id="92"/>
-    <w:sectPr>
-      <w:pgSz w:w="12240" w:h="15840"/>
-      <w:pgMar w:top="1440" w:right="1440" w:bottom="1440" w:left="1440" w:header="720" w:footer="720" w:gutter="0"/>
-      <w:lnNumType w:countBy="1" w:restart="continuous"/>
-      <w:cols w:space="720"/>
-      <w:docGrid w:linePitch="326"/>
-    </w:sectPr>
+    <w:sectPr/>
   </w:body>
 </w:document>
 </file>
@@ -4096,441 +4055,7 @@
 </file>
 
 <file path=word/numbering.xml><?xml version="1.0" encoding="utf-8"?>
-<w:numbering xmlns:wpc="http://schemas.microsoft.com/office/word/2010/wordprocessingCanvas" xmlns:cx="http://schemas.microsoft.com/office/drawing/2014/chartex" xmlns:cx1="http://schemas.microsoft.com/office/drawing/2015/9/8/chartex" xmlns:cx2="http://schemas.microsoft.com/office/drawing/2015/10/21/chartex" xmlns:cx3="http://schemas.microsoft.com/office/drawing/2016/5/9/chartex" xmlns:cx4="http://schemas.microsoft.com/office/drawing/2016/5/10/chartex" xmlns:cx5="http://schemas.microsoft.com/office/drawing/2016/5/11/chartex" xmlns:cx6="http://schemas.microsoft.com/office/drawing/2016/5/12/chartex" xmlns:cx7="http://schemas.microsoft.com/office/drawing/2016/5/13/chartex" xmlns:cx8="http://schemas.microsoft.com/office/drawing/2016/5/14/chartex" xmlns:mc="http://schemas.openxmlformats.org/markup-compatibility/2006" xmlns:aink="http://schemas.microsoft.com/office/drawing/2016/ink" xmlns:am3d="http://schemas.microsoft.com/office/drawing/2017/model3d" xmlns:o="urn:schemas-microsoft-com:office:office" xmlns:r="http://schemas.openxmlformats.org/officeDocument/2006/relationships" xmlns:m="http://schemas.openxmlformats.org/officeDocument/2006/math" xmlns:v="urn:schemas-microsoft-com:vml" xmlns:wp14="http://schemas.microsoft.com/office/word/2010/wordprocessingDrawing" xmlns:wp="http://schemas.openxmlformats.org/drawingml/2006/wordprocessingDrawing" xmlns:w10="urn:schemas-microsoft-com:office:word" xmlns:w="http://schemas.openxmlformats.org/wordprocessingml/2006/main" xmlns:w14="http://schemas.microsoft.com/office/word/2010/wordml" xmlns:w15="http://schemas.microsoft.com/office/word/2012/wordml" xmlns:w16cex="http://schemas.microsoft.com/office/word/2018/wordml/cex" xmlns:w16cid="http://schemas.microsoft.com/office/word/2016/wordml/cid" xmlns:w16="http://schemas.microsoft.com/office/word/2018/wordml" xmlns:w16se="http://schemas.microsoft.com/office/word/2015/wordml/symex" xmlns:wpg="http://schemas.microsoft.com/office/word/2010/wordprocessingGroup" xmlns:wpi="http://schemas.microsoft.com/office/word/2010/wordprocessingInk" xmlns:wne="http://schemas.microsoft.com/office/word/2006/wordml" xmlns:wps="http://schemas.microsoft.com/office/word/2010/wordprocessingShape" mc:Ignorable="w14 w15 w16se w16cid w16 w16cex wp14">
-  <w:abstractNum w:abstractNumId="0" w15:restartNumberingAfterBreak="0">
-    <w:nsid w:val="EA454B4C"/>
-    <w:multiLevelType w:val="multilevel"/>
-    <w:tmpl w:val="DB503316"/>
-    <w:lvl w:ilvl="0">
-      <w:numFmt w:val="bullet"/>
-      <w:lvlText w:val="•"/>
-      <w:lvlJc w:val="left"/>
-      <w:pPr>
-        <w:tabs>
-          <w:tab w:val="num" w:pos="0"/>
-        </w:tabs>
-        <w:ind w:left="480" w:hanging="480"/>
-      </w:pPr>
-    </w:lvl>
-    <w:lvl w:ilvl="1">
-      <w:numFmt w:val="bullet"/>
-      <w:lvlText w:val="–"/>
-      <w:lvlJc w:val="left"/>
-      <w:pPr>
-        <w:tabs>
-          <w:tab w:val="num" w:pos="720"/>
-        </w:tabs>
-        <w:ind w:left="1200" w:hanging="480"/>
-      </w:pPr>
-    </w:lvl>
-    <w:lvl w:ilvl="2">
-      <w:numFmt w:val="bullet"/>
-      <w:lvlText w:val="•"/>
-      <w:lvlJc w:val="left"/>
-      <w:pPr>
-        <w:tabs>
-          <w:tab w:val="num" w:pos="1440"/>
-        </w:tabs>
-        <w:ind w:left="1920" w:hanging="480"/>
-      </w:pPr>
-    </w:lvl>
-    <w:lvl w:ilvl="3">
-      <w:numFmt w:val="bullet"/>
-      <w:lvlText w:val="–"/>
-      <w:lvlJc w:val="left"/>
-      <w:pPr>
-        <w:tabs>
-          <w:tab w:val="num" w:pos="2160"/>
-        </w:tabs>
-        <w:ind w:left="2640" w:hanging="480"/>
-      </w:pPr>
-    </w:lvl>
-    <w:lvl w:ilvl="4">
-      <w:numFmt w:val="bullet"/>
-      <w:lvlText w:val="•"/>
-      <w:lvlJc w:val="left"/>
-      <w:pPr>
-        <w:tabs>
-          <w:tab w:val="num" w:pos="2880"/>
-        </w:tabs>
-        <w:ind w:left="3360" w:hanging="480"/>
-      </w:pPr>
-    </w:lvl>
-    <w:lvl w:ilvl="5">
-      <w:numFmt w:val="bullet"/>
-      <w:lvlText w:val="–"/>
-      <w:lvlJc w:val="left"/>
-      <w:pPr>
-        <w:tabs>
-          <w:tab w:val="num" w:pos="3600"/>
-        </w:tabs>
-        <w:ind w:left="4080" w:hanging="480"/>
-      </w:pPr>
-    </w:lvl>
-    <w:lvl w:ilvl="6">
-      <w:numFmt w:val="bullet"/>
-      <w:lvlText w:val="•"/>
-      <w:lvlJc w:val="left"/>
-      <w:pPr>
-        <w:tabs>
-          <w:tab w:val="num" w:pos="4320"/>
-        </w:tabs>
-        <w:ind w:left="4800" w:hanging="480"/>
-      </w:pPr>
-    </w:lvl>
-    <w:lvl w:ilvl="7">
-      <w:numFmt w:val="bullet"/>
-      <w:lvlText w:val="–"/>
-      <w:lvlJc w:val="left"/>
-      <w:pPr>
-        <w:tabs>
-          <w:tab w:val="num" w:pos="5040"/>
-        </w:tabs>
-        <w:ind w:left="5520" w:hanging="480"/>
-      </w:pPr>
-    </w:lvl>
-    <w:lvl w:ilvl="8">
-      <w:numFmt w:val="bullet"/>
-      <w:lvlText w:val="•"/>
-      <w:lvlJc w:val="left"/>
-      <w:pPr>
-        <w:tabs>
-          <w:tab w:val="num" w:pos="5760"/>
-        </w:tabs>
-        <w:ind w:left="6240" w:hanging="480"/>
-      </w:pPr>
-    </w:lvl>
-  </w:abstractNum>
-  <w:abstractNum w:abstractNumId="1" w15:restartNumberingAfterBreak="0">
-    <w:nsid w:val="2C1AE401"/>
-    <w:multiLevelType w:val="multilevel"/>
-    <w:tmpl w:val="87B22702"/>
-    <w:lvl w:ilvl="0">
-      <w:numFmt w:val="bullet"/>
-      <w:lvlText w:val=" "/>
-      <w:lvlJc w:val="left"/>
-      <w:pPr>
-        <w:tabs>
-          <w:tab w:val="num" w:pos="0"/>
-        </w:tabs>
-        <w:ind w:left="480" w:hanging="480"/>
-      </w:pPr>
-    </w:lvl>
-    <w:lvl w:ilvl="1">
-      <w:numFmt w:val="bullet"/>
-      <w:lvlText w:val=" "/>
-      <w:lvlJc w:val="left"/>
-      <w:pPr>
-        <w:tabs>
-          <w:tab w:val="num" w:pos="720"/>
-        </w:tabs>
-        <w:ind w:left="1200" w:hanging="480"/>
-      </w:pPr>
-    </w:lvl>
-    <w:lvl w:ilvl="2">
-      <w:numFmt w:val="bullet"/>
-      <w:lvlText w:val=" "/>
-      <w:lvlJc w:val="left"/>
-      <w:pPr>
-        <w:tabs>
-          <w:tab w:val="num" w:pos="1440"/>
-        </w:tabs>
-        <w:ind w:left="1920" w:hanging="480"/>
-      </w:pPr>
-    </w:lvl>
-    <w:lvl w:ilvl="3">
-      <w:numFmt w:val="bullet"/>
-      <w:lvlText w:val=" "/>
-      <w:lvlJc w:val="left"/>
-      <w:pPr>
-        <w:tabs>
-          <w:tab w:val="num" w:pos="2160"/>
-        </w:tabs>
-        <w:ind w:left="2640" w:hanging="480"/>
-      </w:pPr>
-    </w:lvl>
-    <w:lvl w:ilvl="4">
-      <w:numFmt w:val="bullet"/>
-      <w:lvlText w:val=" "/>
-      <w:lvlJc w:val="left"/>
-      <w:pPr>
-        <w:tabs>
-          <w:tab w:val="num" w:pos="2880"/>
-        </w:tabs>
-        <w:ind w:left="3360" w:hanging="480"/>
-      </w:pPr>
-    </w:lvl>
-    <w:lvl w:ilvl="5">
-      <w:numFmt w:val="bullet"/>
-      <w:lvlText w:val=" "/>
-      <w:lvlJc w:val="left"/>
-      <w:pPr>
-        <w:tabs>
-          <w:tab w:val="num" w:pos="3600"/>
-        </w:tabs>
-        <w:ind w:left="4080" w:hanging="480"/>
-      </w:pPr>
-    </w:lvl>
-    <w:lvl w:ilvl="6">
-      <w:numFmt w:val="bullet"/>
-      <w:lvlText w:val=" "/>
-      <w:lvlJc w:val="left"/>
-      <w:pPr>
-        <w:tabs>
-          <w:tab w:val="num" w:pos="4320"/>
-        </w:tabs>
-        <w:ind w:left="4800" w:hanging="480"/>
-      </w:pPr>
-    </w:lvl>
-    <w:lvl w:ilvl="7">
-      <w:numFmt w:val="bullet"/>
-      <w:lvlText w:val=" "/>
-      <w:lvlJc w:val="left"/>
-      <w:pPr>
-        <w:tabs>
-          <w:tab w:val="num" w:pos="5040"/>
-        </w:tabs>
-        <w:ind w:left="5520" w:hanging="480"/>
-      </w:pPr>
-    </w:lvl>
-    <w:lvl w:ilvl="8">
-      <w:numFmt w:val="bullet"/>
-      <w:lvlText w:val=" "/>
-      <w:lvlJc w:val="left"/>
-      <w:pPr>
-        <w:tabs>
-          <w:tab w:val="num" w:pos="5760"/>
-        </w:tabs>
-        <w:ind w:left="6240" w:hanging="480"/>
-      </w:pPr>
-    </w:lvl>
-  </w:abstractNum>
-  <w:abstractNum w:abstractNumId="2" w15:restartNumberingAfterBreak="0">
-    <w:nsid w:val="47261BAD"/>
-    <w:multiLevelType w:val="multilevel"/>
-    <w:tmpl w:val="1210688C"/>
-    <w:lvl w:ilvl="0">
-      <w:start w:val="3"/>
-      <w:numFmt w:val="decimal"/>
-      <w:lvlText w:val="%1."/>
-      <w:lvlJc w:val="left"/>
-      <w:pPr>
-        <w:tabs>
-          <w:tab w:val="num" w:pos="0"/>
-        </w:tabs>
-        <w:ind w:left="480" w:hanging="480"/>
-      </w:pPr>
-    </w:lvl>
-    <w:lvl w:ilvl="1">
-      <w:start w:val="3"/>
-      <w:numFmt w:val="decimal"/>
-      <w:lvlText w:val="%2."/>
-      <w:lvlJc w:val="left"/>
-      <w:pPr>
-        <w:tabs>
-          <w:tab w:val="num" w:pos="720"/>
-        </w:tabs>
-        <w:ind w:left="1200" w:hanging="480"/>
-      </w:pPr>
-    </w:lvl>
-    <w:lvl w:ilvl="2">
-      <w:start w:val="3"/>
-      <w:numFmt w:val="decimal"/>
-      <w:lvlText w:val="%3."/>
-      <w:lvlJc w:val="left"/>
-      <w:pPr>
-        <w:tabs>
-          <w:tab w:val="num" w:pos="1440"/>
-        </w:tabs>
-        <w:ind w:left="1920" w:hanging="480"/>
-      </w:pPr>
-    </w:lvl>
-    <w:lvl w:ilvl="3">
-      <w:start w:val="3"/>
-      <w:numFmt w:val="decimal"/>
-      <w:lvlText w:val="%4."/>
-      <w:lvlJc w:val="left"/>
-      <w:pPr>
-        <w:tabs>
-          <w:tab w:val="num" w:pos="2160"/>
-        </w:tabs>
-        <w:ind w:left="2640" w:hanging="480"/>
-      </w:pPr>
-    </w:lvl>
-    <w:lvl w:ilvl="4">
-      <w:start w:val="3"/>
-      <w:numFmt w:val="decimal"/>
-      <w:lvlText w:val="%5."/>
-      <w:lvlJc w:val="left"/>
-      <w:pPr>
-        <w:tabs>
-          <w:tab w:val="num" w:pos="2880"/>
-        </w:tabs>
-        <w:ind w:left="3360" w:hanging="480"/>
-      </w:pPr>
-    </w:lvl>
-    <w:lvl w:ilvl="5">
-      <w:start w:val="3"/>
-      <w:numFmt w:val="decimal"/>
-      <w:lvlText w:val="%6."/>
-      <w:lvlJc w:val="left"/>
-      <w:pPr>
-        <w:tabs>
-          <w:tab w:val="num" w:pos="3600"/>
-        </w:tabs>
-        <w:ind w:left="4080" w:hanging="480"/>
-      </w:pPr>
-    </w:lvl>
-    <w:lvl w:ilvl="6">
-      <w:start w:val="3"/>
-      <w:numFmt w:val="decimal"/>
-      <w:lvlText w:val="%7."/>
-      <w:lvlJc w:val="left"/>
-      <w:pPr>
-        <w:tabs>
-          <w:tab w:val="num" w:pos="4320"/>
-        </w:tabs>
-        <w:ind w:left="4800" w:hanging="480"/>
-      </w:pPr>
-    </w:lvl>
-    <w:lvl w:ilvl="7">
-      <w:start w:val="3"/>
-      <w:numFmt w:val="decimal"/>
-      <w:lvlText w:val="%8."/>
-      <w:lvlJc w:val="left"/>
-      <w:pPr>
-        <w:tabs>
-          <w:tab w:val="num" w:pos="5040"/>
-        </w:tabs>
-        <w:ind w:left="5520" w:hanging="480"/>
-      </w:pPr>
-    </w:lvl>
-    <w:lvl w:ilvl="8">
-      <w:start w:val="3"/>
-      <w:numFmt w:val="decimal"/>
-      <w:lvlText w:val="%9."/>
-      <w:lvlJc w:val="left"/>
-      <w:pPr>
-        <w:tabs>
-          <w:tab w:val="num" w:pos="5760"/>
-        </w:tabs>
-        <w:ind w:left="6240" w:hanging="480"/>
-      </w:pPr>
-    </w:lvl>
-  </w:abstractNum>
-  <w:abstractNum w:abstractNumId="3" w15:restartNumberingAfterBreak="0">
-    <w:nsid w:val="71315DCA"/>
-    <w:multiLevelType w:val="multilevel"/>
-    <w:tmpl w:val="18A852E2"/>
-    <w:lvl w:ilvl="0">
-      <w:start w:val="2"/>
-      <w:numFmt w:val="decimal"/>
-      <w:lvlText w:val="%1."/>
-      <w:lvlJc w:val="left"/>
-      <w:pPr>
-        <w:tabs>
-          <w:tab w:val="num" w:pos="0"/>
-        </w:tabs>
-        <w:ind w:left="480" w:hanging="480"/>
-      </w:pPr>
-    </w:lvl>
-    <w:lvl w:ilvl="1">
-      <w:start w:val="2"/>
-      <w:numFmt w:val="decimal"/>
-      <w:lvlText w:val="%2."/>
-      <w:lvlJc w:val="left"/>
-      <w:pPr>
-        <w:tabs>
-          <w:tab w:val="num" w:pos="720"/>
-        </w:tabs>
-        <w:ind w:left="1200" w:hanging="480"/>
-      </w:pPr>
-    </w:lvl>
-    <w:lvl w:ilvl="2">
-      <w:start w:val="2"/>
-      <w:numFmt w:val="decimal"/>
-      <w:lvlText w:val="%3."/>
-      <w:lvlJc w:val="left"/>
-      <w:pPr>
-        <w:tabs>
-          <w:tab w:val="num" w:pos="1440"/>
-        </w:tabs>
-        <w:ind w:left="1920" w:hanging="480"/>
-      </w:pPr>
-    </w:lvl>
-    <w:lvl w:ilvl="3">
-      <w:start w:val="2"/>
-      <w:numFmt w:val="decimal"/>
-      <w:lvlText w:val="%4."/>
-      <w:lvlJc w:val="left"/>
-      <w:pPr>
-        <w:tabs>
-          <w:tab w:val="num" w:pos="2160"/>
-        </w:tabs>
-        <w:ind w:left="2640" w:hanging="480"/>
-      </w:pPr>
-    </w:lvl>
-    <w:lvl w:ilvl="4">
-      <w:start w:val="2"/>
-      <w:numFmt w:val="decimal"/>
-      <w:lvlText w:val="%5."/>
-      <w:lvlJc w:val="left"/>
-      <w:pPr>
-        <w:tabs>
-          <w:tab w:val="num" w:pos="2880"/>
-        </w:tabs>
-        <w:ind w:left="3360" w:hanging="480"/>
-      </w:pPr>
-    </w:lvl>
-    <w:lvl w:ilvl="5">
-      <w:start w:val="2"/>
-      <w:numFmt w:val="decimal"/>
-      <w:lvlText w:val="%6."/>
-      <w:lvlJc w:val="left"/>
-      <w:pPr>
-        <w:tabs>
-          <w:tab w:val="num" w:pos="3600"/>
-        </w:tabs>
-        <w:ind w:left="4080" w:hanging="480"/>
-      </w:pPr>
-    </w:lvl>
-    <w:lvl w:ilvl="6">
-      <w:start w:val="2"/>
-      <w:numFmt w:val="decimal"/>
-      <w:lvlText w:val="%7."/>
-      <w:lvlJc w:val="left"/>
-      <w:pPr>
-        <w:tabs>
-          <w:tab w:val="num" w:pos="4320"/>
-        </w:tabs>
-        <w:ind w:left="4800" w:hanging="480"/>
-      </w:pPr>
-    </w:lvl>
-    <w:lvl w:ilvl="7">
-      <w:start w:val="2"/>
-      <w:numFmt w:val="decimal"/>
-      <w:lvlText w:val="%8."/>
-      <w:lvlJc w:val="left"/>
-      <w:pPr>
-        <w:tabs>
-          <w:tab w:val="num" w:pos="5040"/>
-        </w:tabs>
-        <w:ind w:left="5520" w:hanging="480"/>
-      </w:pPr>
-    </w:lvl>
-    <w:lvl w:ilvl="8">
-      <w:start w:val="2"/>
-      <w:numFmt w:val="decimal"/>
-      <w:lvlText w:val="%9."/>
-      <w:lvlJc w:val="left"/>
-      <w:pPr>
-        <w:tabs>
-          <w:tab w:val="num" w:pos="5760"/>
-        </w:tabs>
-        <w:ind w:left="6240" w:hanging="480"/>
-      </w:pPr>
-    </w:lvl>
-  </w:abstractNum>
+<w:numbering xmlns:w="http://schemas.openxmlformats.org/wordprocessingml/2006/main">
   <w:abstractNum w:abstractNumId="990">
     <w:nsid w:val="2c1ae401"/>
     <w:multiLevelType w:val="multilevel"/>
@@ -4961,75 +4486,6 @@
       </w:pPr>
     </w:lvl>
   </w:abstractNum>
-  <w:num w:numId="1">
-    <w:abstractNumId w:val="1"/>
-  </w:num>
-  <w:num w:numId="2">
-    <w:abstractNumId w:val="0"/>
-  </w:num>
-  <w:num w:numId="3">
-    <w:abstractNumId w:val="3"/>
-    <w:lvlOverride w:ilvl="0">
-      <w:startOverride w:val="2"/>
-    </w:lvlOverride>
-    <w:lvlOverride w:ilvl="1">
-      <w:startOverride w:val="2"/>
-    </w:lvlOverride>
-    <w:lvlOverride w:ilvl="2">
-      <w:startOverride w:val="2"/>
-    </w:lvlOverride>
-    <w:lvlOverride w:ilvl="3">
-      <w:startOverride w:val="2"/>
-    </w:lvlOverride>
-    <w:lvlOverride w:ilvl="4">
-      <w:startOverride w:val="2"/>
-    </w:lvlOverride>
-    <w:lvlOverride w:ilvl="5">
-      <w:startOverride w:val="2"/>
-    </w:lvlOverride>
-    <w:lvlOverride w:ilvl="6">
-      <w:startOverride w:val="2"/>
-    </w:lvlOverride>
-    <w:lvlOverride w:ilvl="7">
-      <w:startOverride w:val="2"/>
-    </w:lvlOverride>
-    <w:lvlOverride w:ilvl="8">
-      <w:startOverride w:val="2"/>
-    </w:lvlOverride>
-  </w:num>
-  <w:num w:numId="4">
-    <w:abstractNumId w:val="0"/>
-  </w:num>
-  <w:num w:numId="5">
-    <w:abstractNumId w:val="2"/>
-    <w:lvlOverride w:ilvl="0">
-      <w:startOverride w:val="3"/>
-    </w:lvlOverride>
-    <w:lvlOverride w:ilvl="1">
-      <w:startOverride w:val="3"/>
-    </w:lvlOverride>
-    <w:lvlOverride w:ilvl="2">
-      <w:startOverride w:val="3"/>
-    </w:lvlOverride>
-    <w:lvlOverride w:ilvl="3">
-      <w:startOverride w:val="3"/>
-    </w:lvlOverride>
-    <w:lvlOverride w:ilvl="4">
-      <w:startOverride w:val="3"/>
-    </w:lvlOverride>
-    <w:lvlOverride w:ilvl="5">
-      <w:startOverride w:val="3"/>
-    </w:lvlOverride>
-    <w:lvlOverride w:ilvl="6">
-      <w:startOverride w:val="3"/>
-    </w:lvlOverride>
-    <w:lvlOverride w:ilvl="7">
-      <w:startOverride w:val="3"/>
-    </w:lvlOverride>
-    <w:lvlOverride w:ilvl="8">
-      <w:startOverride w:val="3"/>
-    </w:lvlOverride>
-  </w:num>
   <w:num w:numId="1000">
     <w:abstractNumId w:val="990"/>
   </w:num>
@@ -5103,7 +4559,7 @@
 </file>
 
 <file path=word/styles.xml><?xml version="1.0" encoding="utf-8"?>
-<w:styles xmlns:mc="http://schemas.openxmlformats.org/markup-compatibility/2006" xmlns:r="http://schemas.openxmlformats.org/officeDocument/2006/relationships" xmlns:w="http://schemas.openxmlformats.org/wordprocessingml/2006/main" xmlns:w14="http://schemas.microsoft.com/office/word/2010/wordml" xmlns:w15="http://schemas.microsoft.com/office/word/2012/wordml" xmlns:w16cex="http://schemas.microsoft.com/office/word/2018/wordml/cex" xmlns:w16cid="http://schemas.microsoft.com/office/word/2016/wordml/cid" xmlns:w16="http://schemas.microsoft.com/office/word/2018/wordml" xmlns:w16se="http://schemas.microsoft.com/office/word/2015/wordml/symex" mc:Ignorable="w14 w15 w16se w16cid w16 w16cex">
+<w:styles xmlns:r="http://schemas.openxmlformats.org/officeDocument/2006/relationships" xmlns:w="http://schemas.openxmlformats.org/wordprocessingml/2006/main">
   <w:docDefaults>
     <w:rPrDefault>
       <w:rPr>
@@ -5119,343 +4575,115 @@
       </w:pPr>
     </w:pPrDefault>
   </w:docDefaults>
-  <w:latentStyles w:defLockedState="0" w:defUIPriority="0" w:defSemiHidden="0" w:defUnhideWhenUsed="0" w:defQFormat="0" w:count="376">
-    <w:lsdException w:name="heading 5" w:semiHidden="1" w:unhideWhenUsed="1"/>
-    <w:lsdException w:name="index 2" w:semiHidden="1" w:unhideWhenUsed="1"/>
-    <w:lsdException w:name="index 3" w:semiHidden="1" w:unhideWhenUsed="1"/>
-    <w:lsdException w:name="index 4" w:semiHidden="1" w:unhideWhenUsed="1"/>
-    <w:lsdException w:name="index 5" w:semiHidden="1" w:unhideWhenUsed="1"/>
-    <w:lsdException w:name="index 6" w:semiHidden="1" w:unhideWhenUsed="1"/>
-    <w:lsdException w:name="index 7" w:semiHidden="1" w:unhideWhenUsed="1"/>
-    <w:lsdException w:name="index 8" w:semiHidden="1" w:unhideWhenUsed="1"/>
-    <w:lsdException w:name="index 9" w:semiHidden="1" w:unhideWhenUsed="1"/>
-    <w:lsdException w:name="toc 1" w:semiHidden="1" w:unhideWhenUsed="1"/>
-    <w:lsdException w:name="toc 2" w:semiHidden="1" w:unhideWhenUsed="1"/>
-    <w:lsdException w:name="toc 3" w:semiHidden="1" w:unhideWhenUsed="1"/>
-    <w:lsdException w:name="toc 4" w:semiHidden="1" w:unhideWhenUsed="1"/>
-    <w:lsdException w:name="toc 5" w:semiHidden="1" w:unhideWhenUsed="1"/>
-    <w:lsdException w:name="toc 6" w:semiHidden="1" w:unhideWhenUsed="1"/>
-    <w:lsdException w:name="toc 7" w:semiHidden="1" w:unhideWhenUsed="1"/>
-    <w:lsdException w:name="toc 8" w:semiHidden="1" w:unhideWhenUsed="1"/>
-    <w:lsdException w:name="toc 9" w:semiHidden="1" w:unhideWhenUsed="1"/>
-    <w:lsdException w:name="Normal Indent" w:semiHidden="1" w:unhideWhenUsed="1"/>
-    <w:lsdException w:name="footnote text" w:semiHidden="1" w:unhideWhenUsed="1"/>
-    <w:lsdException w:name="annotation text" w:semiHidden="1" w:unhideWhenUsed="1"/>
-    <w:lsdException w:name="header" w:semiHidden="1" w:unhideWhenUsed="1"/>
-    <w:lsdException w:name="footer" w:semiHidden="1" w:unhideWhenUsed="1"/>
-    <w:lsdException w:name="index heading" w:semiHidden="1" w:unhideWhenUsed="1"/>
-    <w:lsdException w:name="caption" w:semiHidden="1" w:unhideWhenUsed="1"/>
-    <w:lsdException w:name="table of figures" w:semiHidden="1" w:unhideWhenUsed="1"/>
-    <w:lsdException w:name="envelope address" w:semiHidden="1" w:unhideWhenUsed="1"/>
-    <w:lsdException w:name="envelope return" w:semiHidden="1" w:unhideWhenUsed="1"/>
-    <w:lsdException w:name="footnote reference" w:semiHidden="1" w:unhideWhenUsed="1"/>
-    <w:lsdException w:name="annotation reference" w:semiHidden="1" w:unhideWhenUsed="1"/>
-    <w:lsdException w:name="line number" w:semiHidden="1" w:unhideWhenUsed="1"/>
-    <w:lsdException w:name="page number" w:semiHidden="1" w:unhideWhenUsed="1"/>
-    <w:lsdException w:name="endnote reference" w:semiHidden="1" w:unhideWhenUsed="1"/>
-    <w:lsdException w:name="endnote text" w:semiHidden="1" w:unhideWhenUsed="1"/>
-    <w:lsdException w:name="table of authorities" w:semiHidden="1" w:unhideWhenUsed="1"/>
-    <w:lsdException w:name="macro" w:semiHidden="1" w:unhideWhenUsed="1"/>
-    <w:lsdException w:name="toa heading" w:semiHidden="1" w:unhideWhenUsed="1"/>
-    <w:lsdException w:name="List" w:semiHidden="1" w:unhideWhenUsed="1"/>
-    <w:lsdException w:name="List Bullet" w:semiHidden="1" w:unhideWhenUsed="1"/>
-    <w:lsdException w:name="List Number" w:semiHidden="1" w:unhideWhenUsed="1"/>
-    <w:lsdException w:name="List 2" w:semiHidden="1" w:unhideWhenUsed="1"/>
-    <w:lsdException w:name="List 3" w:semiHidden="1" w:unhideWhenUsed="1"/>
-    <w:lsdException w:name="List 4" w:semiHidden="1" w:unhideWhenUsed="1"/>
-    <w:lsdException w:name="List Bullet 2" w:semiHidden="1" w:unhideWhenUsed="1"/>
-    <w:lsdException w:name="List Bullet 3" w:semiHidden="1" w:unhideWhenUsed="1"/>
-    <w:lsdException w:name="List Number 2" w:semiHidden="1" w:unhideWhenUsed="1"/>
-    <w:lsdException w:name="List Number 3" w:semiHidden="1" w:unhideWhenUsed="1"/>
-    <w:lsdException w:name="List Number 4" w:semiHidden="1" w:unhideWhenUsed="1"/>
-    <w:lsdException w:name="List Number 5" w:semiHidden="1" w:unhideWhenUsed="1"/>
-    <w:lsdException w:name="Closing" w:semiHidden="1" w:unhideWhenUsed="1"/>
-    <w:lsdException w:name="Signature" w:semiHidden="1" w:unhideWhenUsed="1"/>
-    <w:lsdException w:name="Default Paragraph Font" w:semiHidden="1" w:unhideWhenUsed="1"/>
-    <w:lsdException w:name="Body Text" w:semiHidden="1" w:unhideWhenUsed="1"/>
-    <w:lsdException w:name="Body Text Indent" w:semiHidden="1" w:unhideWhenUsed="1"/>
-    <w:lsdException w:name="List Continue" w:semiHidden="1" w:unhideWhenUsed="1"/>
-    <w:lsdException w:name="List Continue 2" w:semiHidden="1" w:unhideWhenUsed="1"/>
-    <w:lsdException w:name="List Continue 3" w:semiHidden="1" w:unhideWhenUsed="1"/>
-    <w:lsdException w:name="List Continue 4" w:semiHidden="1" w:unhideWhenUsed="1"/>
-    <w:lsdException w:name="List Continue 5" w:semiHidden="1" w:unhideWhenUsed="1"/>
-    <w:lsdException w:name="Message Header" w:semiHidden="1" w:unhideWhenUsed="1"/>
-    <w:lsdException w:name="Salutation" w:semiHidden="1" w:unhideWhenUsed="1"/>
-    <w:lsdException w:name="Date" w:semiHidden="1" w:unhideWhenUsed="1"/>
-    <w:lsdException w:name="Body Text First Indent" w:semiHidden="1" w:unhideWhenUsed="1"/>
-    <w:lsdException w:name="Body Text Indent 2" w:semiHidden="1" w:unhideWhenUsed="1"/>
-    <w:lsdException w:name="Body Text Indent 3" w:semiHidden="1" w:unhideWhenUsed="1"/>
-    <w:lsdException w:name="Block Text" w:semiHidden="1" w:unhideWhenUsed="1"/>
-    <w:lsdException w:name="Hyperlink" w:semiHidden="1" w:unhideWhenUsed="1"/>
-    <w:lsdException w:name="FollowedHyperlink" w:semiHidden="1" w:unhideWhenUsed="1"/>
-    <w:lsdException w:name="Document Map" w:semiHidden="1" w:unhideWhenUsed="1"/>
-    <w:lsdException w:name="Plain Text" w:semiHidden="1" w:unhideWhenUsed="1"/>
-    <w:lsdException w:name="E-mail Signature" w:semiHidden="1" w:unhideWhenUsed="1"/>
-    <w:lsdException w:name="HTML Top of Form" w:semiHidden="1" w:unhideWhenUsed="1"/>
-    <w:lsdException w:name="HTML Bottom of Form" w:semiHidden="1" w:unhideWhenUsed="1"/>
-    <w:lsdException w:name="Normal (Web)" w:semiHidden="1" w:unhideWhenUsed="1"/>
-    <w:lsdException w:name="HTML Acronym" w:semiHidden="1" w:unhideWhenUsed="1"/>
-    <w:lsdException w:name="HTML Address" w:semiHidden="1" w:unhideWhenUsed="1"/>
-    <w:lsdException w:name="HTML Cite" w:semiHidden="1" w:unhideWhenUsed="1"/>
-    <w:lsdException w:name="HTML Code" w:semiHidden="1" w:unhideWhenUsed="1"/>
-    <w:lsdException w:name="HTML Definition" w:semiHidden="1" w:unhideWhenUsed="1"/>
-    <w:lsdException w:name="HTML Keyboard" w:semiHidden="1" w:unhideWhenUsed="1"/>
-    <w:lsdException w:name="HTML Preformatted" w:semiHidden="1" w:unhideWhenUsed="1"/>
-    <w:lsdException w:name="HTML Sample" w:semiHidden="1" w:unhideWhenUsed="1"/>
-    <w:lsdException w:name="HTML Typewriter" w:semiHidden="1" w:unhideWhenUsed="1"/>
-    <w:lsdException w:name="HTML Variable" w:semiHidden="1" w:unhideWhenUsed="1"/>
-    <w:lsdException w:name="Normal Table" w:semiHidden="1" w:unhideWhenUsed="1"/>
-    <w:lsdException w:name="annotation subject" w:semiHidden="1" w:unhideWhenUsed="1"/>
-    <w:lsdException w:name="No List" w:semiHidden="1" w:unhideWhenUsed="1"/>
-    <w:lsdException w:name="Outline List 1" w:semiHidden="1" w:unhideWhenUsed="1"/>
-    <w:lsdException w:name="Outline List 2" w:semiHidden="1" w:unhideWhenUsed="1"/>
-    <w:lsdException w:name="Outline List 3" w:semiHidden="1" w:unhideWhenUsed="1"/>
-    <w:lsdException w:name="Table Simple 1" w:semiHidden="1" w:unhideWhenUsed="1"/>
-    <w:lsdException w:name="Table Simple 2" w:semiHidden="1" w:unhideWhenUsed="1"/>
-    <w:lsdException w:name="Table Simple 3" w:semiHidden="1" w:unhideWhenUsed="1"/>
-    <w:lsdException w:name="Table Classic 1" w:semiHidden="1" w:unhideWhenUsed="1"/>
-    <w:lsdException w:name="Table Classic 2" w:semiHidden="1" w:unhideWhenUsed="1"/>
-    <w:lsdException w:name="Table Classic 3" w:semiHidden="1" w:unhideWhenUsed="1"/>
-    <w:lsdException w:name="Table Classic 4" w:semiHidden="1" w:unhideWhenUsed="1"/>
-    <w:lsdException w:name="Table Colorful 1" w:semiHidden="1" w:unhideWhenUsed="1"/>
-    <w:lsdException w:name="Table Colorful 2" w:semiHidden="1" w:unhideWhenUsed="1"/>
-    <w:lsdException w:name="Table Colorful 3" w:semiHidden="1" w:unhideWhenUsed="1"/>
-    <w:lsdException w:name="Table Columns 1" w:semiHidden="1" w:unhideWhenUsed="1"/>
-    <w:lsdException w:name="Table Columns 2" w:semiHidden="1" w:unhideWhenUsed="1"/>
-    <w:lsdException w:name="Table Columns 3" w:semiHidden="1" w:unhideWhenUsed="1"/>
-    <w:lsdException w:name="Table Columns 4" w:semiHidden="1" w:unhideWhenUsed="1"/>
-    <w:lsdException w:name="Table Columns 5" w:semiHidden="1" w:unhideWhenUsed="1"/>
-    <w:lsdException w:name="Table Grid 1" w:semiHidden="1" w:unhideWhenUsed="1"/>
-    <w:lsdException w:name="Table Grid 2" w:semiHidden="1" w:unhideWhenUsed="1"/>
-    <w:lsdException w:name="Table Grid 3" w:semiHidden="1" w:unhideWhenUsed="1"/>
-    <w:lsdException w:name="Table Grid 4" w:semiHidden="1" w:unhideWhenUsed="1"/>
-    <w:lsdException w:name="Table Grid 5" w:semiHidden="1" w:unhideWhenUsed="1"/>
-    <w:lsdException w:name="Table Grid 6" w:semiHidden="1" w:unhideWhenUsed="1"/>
-    <w:lsdException w:name="Table Grid 7" w:semiHidden="1" w:unhideWhenUsed="1"/>
-    <w:lsdException w:name="Table Grid 8" w:semiHidden="1" w:unhideWhenUsed="1"/>
-    <w:lsdException w:name="Table List 1" w:semiHidden="1" w:unhideWhenUsed="1"/>
-    <w:lsdException w:name="Table List 2" w:semiHidden="1" w:unhideWhenUsed="1"/>
-    <w:lsdException w:name="Table List 3" w:semiHidden="1" w:unhideWhenUsed="1"/>
-    <w:lsdException w:name="Table List 4" w:semiHidden="1" w:unhideWhenUsed="1"/>
-    <w:lsdException w:name="Table List 5" w:semiHidden="1" w:unhideWhenUsed="1"/>
-    <w:lsdException w:name="Table List 6" w:semiHidden="1" w:unhideWhenUsed="1"/>
-    <w:lsdException w:name="Table List 7" w:semiHidden="1" w:unhideWhenUsed="1"/>
-    <w:lsdException w:name="Table List 8" w:semiHidden="1" w:unhideWhenUsed="1"/>
-    <w:lsdException w:name="Table 3D effects 1" w:semiHidden="1" w:unhideWhenUsed="1"/>
-    <w:lsdException w:name="Table 3D effects 2" w:semiHidden="1" w:unhideWhenUsed="1"/>
-    <w:lsdException w:name="Table 3D effects 3" w:semiHidden="1" w:unhideWhenUsed="1"/>
-    <w:lsdException w:name="Table Contemporary" w:semiHidden="1" w:unhideWhenUsed="1"/>
-    <w:lsdException w:name="Table Elegant" w:semiHidden="1" w:unhideWhenUsed="1"/>
-    <w:lsdException w:name="Table Professional" w:semiHidden="1" w:unhideWhenUsed="1"/>
-    <w:lsdException w:name="Table Subtle 1" w:semiHidden="1" w:unhideWhenUsed="1"/>
-    <w:lsdException w:name="Table Subtle 2" w:semiHidden="1" w:unhideWhenUsed="1"/>
-    <w:lsdException w:name="Table Web 1" w:semiHidden="1" w:unhideWhenUsed="1"/>
-    <w:lsdException w:name="Table Web 2" w:semiHidden="1" w:unhideWhenUsed="1"/>
-    <w:lsdException w:name="Table Web 3" w:semiHidden="1" w:unhideWhenUsed="1"/>
-    <w:lsdException w:name="Balloon Text" w:semiHidden="1" w:unhideWhenUsed="1"/>
-    <w:lsdException w:name="Table Theme" w:semiHidden="1" w:unhideWhenUsed="1"/>
-    <w:lsdException w:name="Placeholder Text" w:semiHidden="1"/>
-    <w:lsdException w:name="Light Shading"/>
-    <w:lsdException w:name="Light List"/>
-    <w:lsdException w:name="Medium Grid 3"/>
-    <w:lsdException w:name="Dark List"/>
-    <w:lsdException w:name="Colorful Shading"/>
-    <w:lsdException w:name="Colorful List"/>
-    <w:lsdException w:name="Colorful Grid"/>
-    <w:lsdException w:name="Light Shading Accent 1"/>
-    <w:lsdException w:name="Light List Accent 1"/>
-    <w:lsdException w:name="Light Grid Accent 1"/>
-    <w:lsdException w:name="Medium Shading 1 Accent 1"/>
-    <w:lsdException w:name="Medium Shading 2 Accent 1"/>
-    <w:lsdException w:name="Medium List 1 Accent 1"/>
-    <w:lsdException w:name="Revision" w:semiHidden="1"/>
-    <w:lsdException w:name="Medium List 2 Accent 1"/>
-    <w:lsdException w:name="Medium Grid 1 Accent 1"/>
-    <w:lsdException w:name="Medium Grid 2 Accent 1"/>
-    <w:lsdException w:name="Medium Grid 3 Accent 1"/>
-    <w:lsdException w:name="Dark List Accent 1"/>
-    <w:lsdException w:name="Colorful Shading Accent 1"/>
-    <w:lsdException w:name="Colorful List Accent 1"/>
-    <w:lsdException w:name="Colorful Grid Accent 1"/>
-    <w:lsdException w:name="Light Shading Accent 2"/>
-    <w:lsdException w:name="Light List Accent 2"/>
-    <w:lsdException w:name="Light Grid Accent 2"/>
-    <w:lsdException w:name="Medium Shading 1 Accent 2"/>
-    <w:lsdException w:name="Medium Shading 2 Accent 2"/>
-    <w:lsdException w:name="Medium List 1 Accent 2"/>
-    <w:lsdException w:name="Medium List 2 Accent 2"/>
-    <w:lsdException w:name="Medium Grid 1 Accent 2"/>
-    <w:lsdException w:name="Medium Grid 2 Accent 2"/>
-    <w:lsdException w:name="Medium Grid 3 Accent 2"/>
-    <w:lsdException w:name="Dark List Accent 2"/>
-    <w:lsdException w:name="Colorful Shading Accent 2"/>
-    <w:lsdException w:name="Colorful List Accent 2"/>
-    <w:lsdException w:name="Colorful Grid Accent 2"/>
-    <w:lsdException w:name="Light Shading Accent 3"/>
-    <w:lsdException w:name="Light List Accent 3"/>
-    <w:lsdException w:name="Light Grid Accent 3"/>
-    <w:lsdException w:name="Medium Shading 1 Accent 3"/>
-    <w:lsdException w:name="Medium Shading 2 Accent 3"/>
-    <w:lsdException w:name="Medium List 1 Accent 3"/>
-    <w:lsdException w:name="Medium List 2 Accent 3"/>
-    <w:lsdException w:name="Medium Grid 1 Accent 3"/>
-    <w:lsdException w:name="Medium Grid 2 Accent 3"/>
-    <w:lsdException w:name="Medium Grid 3 Accent 3"/>
-    <w:lsdException w:name="Dark List Accent 3"/>
-    <w:lsdException w:name="Colorful Shading Accent 3"/>
-    <w:lsdException w:name="Colorful List Accent 3"/>
-    <w:lsdException w:name="Colorful Grid Accent 3"/>
-    <w:lsdException w:name="Light Shading Accent 4"/>
-    <w:lsdException w:name="Light List Accent 4"/>
-    <w:lsdException w:name="Light Grid Accent 4"/>
-    <w:lsdException w:name="Medium Shading 1 Accent 4"/>
-    <w:lsdException w:name="Medium Shading 2 Accent 4"/>
-    <w:lsdException w:name="Medium List 1 Accent 4"/>
-    <w:lsdException w:name="Medium List 2 Accent 4"/>
-    <w:lsdException w:name="Medium Grid 1 Accent 4"/>
-    <w:lsdException w:name="Medium Grid 2 Accent 4"/>
-    <w:lsdException w:name="Medium Grid 3 Accent 4"/>
-    <w:lsdException w:name="Dark List Accent 4"/>
-    <w:lsdException w:name="Colorful Shading Accent 4"/>
-    <w:lsdException w:name="Colorful List Accent 4"/>
-    <w:lsdException w:name="Colorful Grid Accent 4"/>
-    <w:lsdException w:name="Light Shading Accent 5"/>
-    <w:lsdException w:name="Light List Accent 5"/>
-    <w:lsdException w:name="Light Grid Accent 5"/>
-    <w:lsdException w:name="Medium Shading 1 Accent 5"/>
-    <w:lsdException w:name="Medium Shading 2 Accent 5"/>
-    <w:lsdException w:name="Medium List 1 Accent 5"/>
-    <w:lsdException w:name="Medium List 2 Accent 5"/>
-    <w:lsdException w:name="Medium Grid 1 Accent 5"/>
-    <w:lsdException w:name="Medium Grid 2 Accent 5"/>
-    <w:lsdException w:name="Medium Grid 3 Accent 5"/>
-    <w:lsdException w:name="Dark List Accent 5"/>
-    <w:lsdException w:name="Colorful Shading Accent 5"/>
-    <w:lsdException w:name="Colorful List Accent 5"/>
-    <w:lsdException w:name="Colorful Grid Accent 5"/>
-    <w:lsdException w:name="Light Shading Accent 6"/>
-    <w:lsdException w:name="Light List Accent 6"/>
-    <w:lsdException w:name="Light Grid Accent 6"/>
-    <w:lsdException w:name="Medium Shading 1 Accent 6"/>
-    <w:lsdException w:name="Medium Shading 2 Accent 6"/>
-    <w:lsdException w:name="Medium List 1 Accent 6"/>
-    <w:lsdException w:name="Medium List 2 Accent 6"/>
-    <w:lsdException w:name="Medium Grid 1 Accent 6"/>
-    <w:lsdException w:name="Medium Grid 2 Accent 6"/>
-    <w:lsdException w:name="Medium Grid 3 Accent 6"/>
-    <w:lsdException w:name="Dark List Accent 6"/>
-    <w:lsdException w:name="Colorful Shading Accent 6"/>
-    <w:lsdException w:name="Colorful List Accent 6"/>
-    <w:lsdException w:name="Colorful Grid Accent 6"/>
-    <w:lsdException w:name="Bibliography" w:semiHidden="1" w:unhideWhenUsed="1"/>
-    <w:lsdException w:name="TOC Heading" w:semiHidden="1" w:unhideWhenUsed="1"/>
-    <w:lsdException w:name="Grid Table 4" w:uiPriority="49"/>
-    <w:lsdException w:name="Grid Table 5 Dark" w:uiPriority="50"/>
-    <w:lsdException w:name="Grid Table 6 Colorful" w:uiPriority="51"/>
-    <w:lsdException w:name="Grid Table 7 Colorful" w:uiPriority="52"/>
-    <w:lsdException w:name="Grid Table 1 Light Accent 1" w:uiPriority="46"/>
-    <w:lsdException w:name="Grid Table 2 Accent 1" w:uiPriority="47"/>
-    <w:lsdException w:name="Grid Table 3 Accent 1" w:uiPriority="48"/>
-    <w:lsdException w:name="Grid Table 4 Accent 1" w:uiPriority="49"/>
-    <w:lsdException w:name="Grid Table 5 Dark Accent 1" w:uiPriority="50"/>
-    <w:lsdException w:name="Grid Table 6 Colorful Accent 1" w:uiPriority="51"/>
-    <w:lsdException w:name="Grid Table 7 Colorful Accent 1" w:uiPriority="52"/>
-    <w:lsdException w:name="Grid Table 1 Light Accent 2" w:uiPriority="46"/>
-    <w:lsdException w:name="Grid Table 2 Accent 2" w:uiPriority="47"/>
-    <w:lsdException w:name="Grid Table 3 Accent 2" w:uiPriority="48"/>
-    <w:lsdException w:name="Grid Table 4 Accent 2" w:uiPriority="49"/>
-    <w:lsdException w:name="Grid Table 5 Dark Accent 2" w:uiPriority="50"/>
-    <w:lsdException w:name="Grid Table 6 Colorful Accent 2" w:uiPriority="51"/>
-    <w:lsdException w:name="Grid Table 7 Colorful Accent 2" w:uiPriority="52"/>
-    <w:lsdException w:name="Grid Table 1 Light Accent 3" w:uiPriority="46"/>
-    <w:lsdException w:name="Grid Table 2 Accent 3" w:uiPriority="47"/>
-    <w:lsdException w:name="Grid Table 3 Accent 3" w:uiPriority="48"/>
-    <w:lsdException w:name="Grid Table 4 Accent 3" w:uiPriority="49"/>
-    <w:lsdException w:name="Grid Table 5 Dark Accent 3" w:uiPriority="50"/>
-    <w:lsdException w:name="Grid Table 6 Colorful Accent 3" w:uiPriority="51"/>
-    <w:lsdException w:name="Grid Table 7 Colorful Accent 3" w:uiPriority="52"/>
-    <w:lsdException w:name="Grid Table 1 Light Accent 4" w:uiPriority="46"/>
-    <w:lsdException w:name="Grid Table 2 Accent 4" w:uiPriority="47"/>
-    <w:lsdException w:name="Grid Table 3 Accent 4" w:uiPriority="48"/>
-    <w:lsdException w:name="Grid Table 4 Accent 4" w:uiPriority="49"/>
-    <w:lsdException w:name="Grid Table 5 Dark Accent 4" w:uiPriority="50"/>
-    <w:lsdException w:name="Grid Table 6 Colorful Accent 4" w:uiPriority="51"/>
-    <w:lsdException w:name="Grid Table 7 Colorful Accent 4" w:uiPriority="52"/>
-    <w:lsdException w:name="Grid Table 1 Light Accent 5" w:uiPriority="46"/>
-    <w:lsdException w:name="Grid Table 2 Accent 5" w:uiPriority="47"/>
-    <w:lsdException w:name="Grid Table 3 Accent 5" w:uiPriority="48"/>
-    <w:lsdException w:name="Grid Table 4 Accent 5" w:uiPriority="49"/>
-    <w:lsdException w:name="Grid Table 5 Dark Accent 5" w:uiPriority="50"/>
-    <w:lsdException w:name="Grid Table 6 Colorful Accent 5" w:uiPriority="51"/>
-    <w:lsdException w:name="Grid Table 7 Colorful Accent 5" w:uiPriority="52"/>
-    <w:lsdException w:name="Grid Table 1 Light Accent 6" w:uiPriority="46"/>
-    <w:lsdException w:name="Grid Table 2 Accent 6" w:uiPriority="47"/>
-    <w:lsdException w:name="Grid Table 3 Accent 6" w:uiPriority="48"/>
-    <w:lsdException w:name="Grid Table 4 Accent 6" w:uiPriority="49"/>
-    <w:lsdException w:name="Grid Table 5 Dark Accent 6" w:uiPriority="50"/>
-    <w:lsdException w:name="Grid Table 6 Colorful Accent 6" w:uiPriority="51"/>
-    <w:lsdException w:name="Grid Table 7 Colorful Accent 6" w:uiPriority="52"/>
-    <w:lsdException w:name="List Table 1 Light" w:uiPriority="46"/>
-    <w:lsdException w:name="List Table 2" w:uiPriority="47"/>
-    <w:lsdException w:name="List Table 3" w:uiPriority="48"/>
-    <w:lsdException w:name="List Table 4" w:uiPriority="49"/>
-    <w:lsdException w:name="List Table 5 Dark" w:uiPriority="50"/>
-    <w:lsdException w:name="List Table 6 Colorful" w:uiPriority="51"/>
-    <w:lsdException w:name="List Table 7 Colorful" w:uiPriority="52"/>
-    <w:lsdException w:name="List Table 1 Light Accent 1" w:uiPriority="46"/>
-    <w:lsdException w:name="List Table 2 Accent 1" w:uiPriority="47"/>
-    <w:lsdException w:name="List Table 3 Accent 1" w:uiPriority="48"/>
-    <w:lsdException w:name="List Table 4 Accent 1" w:uiPriority="49"/>
-    <w:lsdException w:name="List Table 5 Dark Accent 1" w:uiPriority="50"/>
-    <w:lsdException w:name="List Table 6 Colorful Accent 1" w:uiPriority="51"/>
-    <w:lsdException w:name="List Table 7 Colorful Accent 1" w:uiPriority="52"/>
-    <w:lsdException w:name="List Table 1 Light Accent 2" w:uiPriority="46"/>
-    <w:lsdException w:name="List Table 2 Accent 2" w:uiPriority="47"/>
-    <w:lsdException w:name="List Table 3 Accent 2" w:uiPriority="48"/>
-    <w:lsdException w:name="List Table 4 Accent 2" w:uiPriority="49"/>
-    <w:lsdException w:name="List Table 5 Dark Accent 2" w:uiPriority="50"/>
-    <w:lsdException w:name="List Table 6 Colorful Accent 2" w:uiPriority="51"/>
-    <w:lsdException w:name="List Table 7 Colorful Accent 2" w:uiPriority="52"/>
-    <w:lsdException w:name="List Table 1 Light Accent 3" w:uiPriority="46"/>
-    <w:lsdException w:name="List Table 2 Accent 3" w:uiPriority="47"/>
-    <w:lsdException w:name="List Table 3 Accent 3" w:uiPriority="48"/>
-    <w:lsdException w:name="List Table 4 Accent 3" w:uiPriority="49"/>
-    <w:lsdException w:name="List Table 5 Dark Accent 3" w:uiPriority="50"/>
-    <w:lsdException w:name="List Table 6 Colorful Accent 3" w:uiPriority="51"/>
-    <w:lsdException w:name="List Table 7 Colorful Accent 3" w:uiPriority="52"/>
-    <w:lsdException w:name="List Table 1 Light Accent 4" w:uiPriority="46"/>
-    <w:lsdException w:name="List Table 2 Accent 4" w:uiPriority="47"/>
-    <w:lsdException w:name="List Table 3 Accent 4" w:uiPriority="48"/>
-    <w:lsdException w:name="List Table 4 Accent 4" w:uiPriority="49"/>
-    <w:lsdException w:name="List Table 5 Dark Accent 4" w:uiPriority="50"/>
-    <w:lsdException w:name="List Table 6 Colorful Accent 4" w:uiPriority="51"/>
-    <w:lsdException w:name="List Table 7 Colorful Accent 4" w:uiPriority="52"/>
-    <w:lsdException w:name="List Table 1 Light Accent 5" w:uiPriority="46"/>
-    <w:lsdException w:name="List Table 2 Accent 5" w:uiPriority="47"/>
-    <w:lsdException w:name="List Table 3 Accent 5" w:uiPriority="48"/>
-    <w:lsdException w:name="List Table 4 Accent 5" w:uiPriority="49"/>
-    <w:lsdException w:name="List Table 5 Dark Accent 5" w:uiPriority="50"/>
-    <w:lsdException w:name="List Table 6 Colorful Accent 5" w:uiPriority="51"/>
-    <w:lsdException w:name="List Table 7 Colorful Accent 5" w:uiPriority="52"/>
-    <w:lsdException w:name="List Table 1 Light Accent 6" w:uiPriority="46"/>
-    <w:lsdException w:name="List Table 2 Accent 6" w:uiPriority="47"/>
-    <w:lsdException w:name="List Table 3 Accent 6" w:uiPriority="48"/>
-    <w:lsdException w:name="List Table 4 Accent 6" w:uiPriority="49"/>
-    <w:lsdException w:name="List Table 5 Dark Accent 6" w:uiPriority="50"/>
-    <w:lsdException w:name="List Table 6 Colorful Accent 6" w:uiPriority="51"/>
-    <w:lsdException w:name="List Table 7 Colorful Accent 6" w:uiPriority="52"/>
-    <w:lsdException w:name="Mention" w:semiHidden="1" w:uiPriority="99" w:unhideWhenUsed="1"/>
-    <w:lsdException w:name="Smart Hyperlink" w:semiHidden="1" w:uiPriority="99" w:unhideWhenUsed="1"/>
-    <w:lsdException w:name="Hashtag" w:semiHidden="1" w:uiPriority="99" w:unhideWhenUsed="1"/>
-    <w:lsdException w:name="Unresolved Mention" w:semiHidden="1" w:uiPriority="99" w:unhideWhenUsed="1"/>
-    <w:lsdException w:name="Smart Link" w:semiHidden="1" w:uiPriority="99" w:unhideWhenUsed="1"/>
-  </w:latentStyles>
+  <w:latentStyles w:defLockedState="0" w:defUIPriority="0" w:defSemiHidden="0" w:defUnhideWhenUsed="0" w:defQFormat="0" w:count="276"/>
   <w:style w:type="paragraph" w:default="1" w:styleId="Normal">
     <w:name w:val="Normal"/>
     <w:qFormat/>
   </w:style>
+  <w:style w:type="paragraph" w:styleId="BodyText">
+    <w:name w:val="Body Text"/>
+    <w:basedOn w:val="Normal"/>
+    <w:link w:val="BodyTextChar"/>
+    <w:pPr>
+      <w:spacing w:before="180" w:after="180"/>
+    </w:pPr>
+    <w:qFormat/>
+  </w:style>
+  <w:style w:type="paragraph" w:customStyle="1" w:styleId="FirstParagraph">
+    <w:name w:val="First Paragraph"/>
+    <w:basedOn w:val="BodyText"/>
+    <w:next w:val="BodyText"/>
+    <w:qFormat/>
+  </w:style>
+  <w:style w:type="paragraph" w:customStyle="1" w:styleId="Compact">
+    <w:name w:val="Compact"/>
+    <w:basedOn w:val="BodyText"/>
+    <w:qFormat/>
+    <w:pPr>
+      <w:spacing w:before="36" w:after="36"/>
+    </w:pPr>
+  </w:style>
+  <w:style w:type="paragraph" w:styleId="Title">
+    <w:name w:val="Title"/>
+    <w:basedOn w:val="Normal"/>
+    <w:next w:val="BodyText"/>
+    <w:qFormat/>
+    <w:pPr>
+      <w:keepNext/>
+      <w:keepLines/>
+      <w:spacing w:before="480" w:after="240"/>
+      <w:jc w:val="center"/>
+    </w:pPr>
+    <w:rPr>
+      <w:rFonts w:asciiTheme="majorHAnsi" w:eastAsiaTheme="majorEastAsia" w:hAnsiTheme="majorHAnsi" w:cstheme="majorBidi"/>
+      <w:b/>
+      <w:bCs/>
+      <w:color w:val="345A8A" w:themeColor="accent1" w:themeShade="B5"/>
+      <w:sz w:val="36"/>
+      <w:szCs w:val="36"/>
+    </w:rPr>
+  </w:style>
+  <w:style w:type="paragraph" w:styleId="Subtitle">
+    <w:name w:val="Subtitle"/>
+    <w:basedOn w:val="Title"/>
+    <w:next w:val="BodyText"/>
+    <w:qFormat/>
+    <w:pPr>
+      <w:keepNext/>
+      <w:keepLines/>
+      <w:spacing w:before="240" w:after="240"/>
+      <w:jc w:val="center"/>
+    </w:pPr>
+    <w:rPr>
+      <w:sz w:val="30"/>
+      <w:szCs w:val="30"/>
+    </w:rPr>
+  </w:style>
+  <w:style w:type="paragraph" w:customStyle="1" w:styleId="Author">
+    <w:name w:val="Author"/>
+    <w:next w:val="BodyText"/>
+    <w:qFormat/>
+    <w:pPr>
+      <w:keepNext/>
+      <w:keepLines/>
+      <w:jc w:val="center"/>
+    </w:pPr>
+  </w:style>
+  <w:style w:type="paragraph" w:styleId="Date">
+    <w:name w:val="Date"/>
+    <w:next w:val="BodyText"/>
+    <w:qFormat/>
+    <w:pPr>
+      <w:keepNext/>
+      <w:keepLines/>
+      <w:jc w:val="center"/>
+    </w:pPr>
+  </w:style>
+  <w:style w:type="paragraph" w:customStyle="1" w:styleId="Abstract">
+    <w:name w:val="Abstract"/>
+    <w:basedOn w:val="Normal"/>
+    <w:next w:val="BodyText"/>
+    <w:qFormat/>
+    <w:pPr>
+      <w:keepNext/>
+      <w:keepLines/>
+      <w:spacing w:before="300" w:after="300"/>
+    </w:pPr>
+    <w:rPr>
+      <w:sz w:val="20"/>
+      <w:szCs w:val="20"/>
+    </w:rPr>
+  </w:style>
+  <w:style w:type="paragraph" w:styleId="Bibliography">
+    <w:name w:val="Bibliography"/>
+    <w:basedOn w:val="Normal"/>
+    <w:next w:val="Bibliography"/>
+    <w:qFormat/>
+    <w:pPr/>
+    <w:rPr/>
+  </w:style>
   <w:style w:type="paragraph" w:styleId="Heading1">
-    <w:name w:val="heading 1"/>
+    <w:name w:val="Heading 1"/>
     <w:basedOn w:val="Normal"/>
     <w:next w:val="BodyText"/>
     <w:uiPriority w:val="9"/>
@@ -5476,7 +4704,7 @@
     </w:rPr>
   </w:style>
   <w:style w:type="paragraph" w:styleId="Heading2">
-    <w:name w:val="heading 2"/>
+    <w:name w:val="Heading 2"/>
     <w:basedOn w:val="Normal"/>
     <w:next w:val="BodyText"/>
     <w:uiPriority w:val="9"/>
@@ -5498,7 +4726,7 @@
     </w:rPr>
   </w:style>
   <w:style w:type="paragraph" w:styleId="Heading3">
-    <w:name w:val="heading 3"/>
+    <w:name w:val="Heading 3"/>
     <w:basedOn w:val="Normal"/>
     <w:next w:val="BodyText"/>
     <w:uiPriority w:val="9"/>
@@ -5515,10 +4743,12 @@
       <w:b/>
       <w:bCs/>
       <w:color w:val="4F81BD" w:themeColor="accent1"/>
+      <w:sz w:val="24"/>
+      <w:szCs w:val="24"/>
     </w:rPr>
   </w:style>
   <w:style w:type="paragraph" w:styleId="Heading4">
-    <w:name w:val="heading 4"/>
+    <w:name w:val="Heading 4"/>
     <w:basedOn w:val="Normal"/>
     <w:next w:val="BodyText"/>
     <w:uiPriority w:val="9"/>
@@ -5532,13 +4762,15 @@
     </w:pPr>
     <w:rPr>
       <w:rFonts w:asciiTheme="majorHAnsi" w:eastAsiaTheme="majorEastAsia" w:hAnsiTheme="majorHAnsi" w:cstheme="majorBidi"/>
+      <w:i/>
       <w:bCs/>
-      <w:i/>
       <w:color w:val="4F81BD" w:themeColor="accent1"/>
+      <w:sz w:val="24"/>
+      <w:szCs w:val="24"/>
     </w:rPr>
   </w:style>
   <w:style w:type="paragraph" w:styleId="Heading5">
-    <w:name w:val="heading 5"/>
+    <w:name w:val="Heading 5"/>
     <w:basedOn w:val="Normal"/>
     <w:next w:val="BodyText"/>
     <w:uiPriority w:val="9"/>
@@ -5554,10 +4786,12 @@
       <w:rFonts w:asciiTheme="majorHAnsi" w:eastAsiaTheme="majorEastAsia" w:hAnsiTheme="majorHAnsi" w:cstheme="majorBidi"/>
       <w:iCs/>
       <w:color w:val="4F81BD" w:themeColor="accent1"/>
+      <w:sz w:val="24"/>
+      <w:szCs w:val="24"/>
     </w:rPr>
   </w:style>
   <w:style w:type="paragraph" w:styleId="Heading6">
-    <w:name w:val="heading 6"/>
+    <w:name w:val="Heading 6"/>
     <w:basedOn w:val="Normal"/>
     <w:next w:val="BodyText"/>
     <w:uiPriority w:val="9"/>
@@ -5572,10 +4806,12 @@
     <w:rPr>
       <w:rFonts w:asciiTheme="majorHAnsi" w:eastAsiaTheme="majorEastAsia" w:hAnsiTheme="majorHAnsi" w:cstheme="majorBidi"/>
       <w:color w:val="4F81BD" w:themeColor="accent1"/>
+      <w:sz w:val="24"/>
+      <w:szCs w:val="24"/>
     </w:rPr>
   </w:style>
   <w:style w:type="paragraph" w:styleId="Heading7">
-    <w:name w:val="heading 7"/>
+    <w:name w:val="Heading 7"/>
     <w:basedOn w:val="Normal"/>
     <w:next w:val="BodyText"/>
     <w:uiPriority w:val="9"/>
@@ -5590,10 +4826,12 @@
     <w:rPr>
       <w:rFonts w:asciiTheme="majorHAnsi" w:eastAsiaTheme="majorEastAsia" w:hAnsiTheme="majorHAnsi" w:cstheme="majorBidi"/>
       <w:color w:val="4F81BD" w:themeColor="accent1"/>
+      <w:sz w:val="24"/>
+      <w:szCs w:val="24"/>
     </w:rPr>
   </w:style>
   <w:style w:type="paragraph" w:styleId="Heading8">
-    <w:name w:val="heading 8"/>
+    <w:name w:val="Heading 8"/>
     <w:basedOn w:val="Normal"/>
     <w:next w:val="BodyText"/>
     <w:uiPriority w:val="9"/>
@@ -5608,10 +4846,12 @@
     <w:rPr>
       <w:rFonts w:asciiTheme="majorHAnsi" w:eastAsiaTheme="majorEastAsia" w:hAnsiTheme="majorHAnsi" w:cstheme="majorBidi"/>
       <w:color w:val="4F81BD" w:themeColor="accent1"/>
+      <w:sz w:val="24"/>
+      <w:szCs w:val="24"/>
     </w:rPr>
   </w:style>
   <w:style w:type="paragraph" w:styleId="Heading9">
-    <w:name w:val="heading 9"/>
+    <w:name w:val="Heading 9"/>
     <w:basedOn w:val="Normal"/>
     <w:next w:val="BodyText"/>
     <w:uiPriority w:val="9"/>
@@ -5626,129 +4866,9 @@
     <w:rPr>
       <w:rFonts w:asciiTheme="majorHAnsi" w:eastAsiaTheme="majorEastAsia" w:hAnsiTheme="majorHAnsi" w:cstheme="majorBidi"/>
       <w:color w:val="4F81BD" w:themeColor="accent1"/>
+      <w:sz w:val="24"/>
+      <w:szCs w:val="24"/>
     </w:rPr>
-  </w:style>
-  <w:style w:type="character" w:default="1" w:styleId="DefaultParagraphFont">
-    <w:name w:val="Default Paragraph Font"/>
-    <w:uiPriority w:val="1"/>
-    <w:semiHidden/>
-    <w:unhideWhenUsed/>
-  </w:style>
-  <w:style w:type="table" w:default="1" w:styleId="TableNormal">
-    <w:name w:val="Normal Table"/>
-    <w:uiPriority w:val="99"/>
-    <w:semiHidden/>
-    <w:unhideWhenUsed/>
-    <w:tblPr>
-      <w:tblInd w:w="0" w:type="dxa"/>
-      <w:tblCellMar>
-        <w:top w:w="0" w:type="dxa"/>
-        <w:left w:w="108" w:type="dxa"/>
-        <w:bottom w:w="0" w:type="dxa"/>
-        <w:right w:w="108" w:type="dxa"/>
-      </w:tblCellMar>
-    </w:tblPr>
-  </w:style>
-  <w:style w:type="numbering" w:default="1" w:styleId="NoList">
-    <w:name w:val="No List"/>
-    <w:uiPriority w:val="99"/>
-    <w:semiHidden/>
-    <w:unhideWhenUsed/>
-  </w:style>
-  <w:style w:type="paragraph" w:styleId="BodyText">
-    <w:name w:val="Body Text"/>
-    <w:basedOn w:val="Normal"/>
-    <w:qFormat/>
-    <w:pPr>
-      <w:spacing w:before="180" w:after="180"/>
-    </w:pPr>
-  </w:style>
-  <w:style w:type="paragraph" w:customStyle="1" w:styleId="FirstParagraph">
-    <w:name w:val="First Paragraph"/>
-    <w:basedOn w:val="BodyText"/>
-    <w:next w:val="BodyText"/>
-    <w:qFormat/>
-  </w:style>
-  <w:style w:type="paragraph" w:customStyle="1" w:styleId="Compact">
-    <w:name w:val="Compact"/>
-    <w:basedOn w:val="BodyText"/>
-    <w:qFormat/>
-    <w:pPr>
-      <w:spacing w:before="36" w:after="36"/>
-    </w:pPr>
-  </w:style>
-  <w:style w:type="paragraph" w:styleId="Title">
-    <w:name w:val="Title"/>
-    <w:basedOn w:val="Normal"/>
-    <w:next w:val="BodyText"/>
-    <w:qFormat/>
-    <w:pPr>
-      <w:keepNext/>
-      <w:keepLines/>
-      <w:spacing w:before="480" w:after="240"/>
-      <w:jc w:val="center"/>
-    </w:pPr>
-    <w:rPr>
-      <w:rFonts w:asciiTheme="majorHAnsi" w:eastAsiaTheme="majorEastAsia" w:hAnsiTheme="majorHAnsi" w:cstheme="majorBidi"/>
-      <w:b/>
-      <w:bCs/>
-      <w:color w:val="345A8A" w:themeColor="accent1" w:themeShade="B5"/>
-      <w:sz w:val="36"/>
-      <w:szCs w:val="36"/>
-    </w:rPr>
-  </w:style>
-  <w:style w:type="paragraph" w:styleId="Subtitle">
-    <w:name w:val="Subtitle"/>
-    <w:basedOn w:val="Title"/>
-    <w:next w:val="BodyText"/>
-    <w:qFormat/>
-    <w:pPr>
-      <w:spacing w:before="240"/>
-    </w:pPr>
-    <w:rPr>
-      <w:sz w:val="30"/>
-      <w:szCs w:val="30"/>
-    </w:rPr>
-  </w:style>
-  <w:style w:type="paragraph" w:customStyle="1" w:styleId="Author">
-    <w:name w:val="Author"/>
-    <w:next w:val="BodyText"/>
-    <w:qFormat/>
-    <w:pPr>
-      <w:keepNext/>
-      <w:keepLines/>
-      <w:jc w:val="center"/>
-    </w:pPr>
-  </w:style>
-  <w:style w:type="paragraph" w:styleId="Date">
-    <w:name w:val="Date"/>
-    <w:next w:val="BodyText"/>
-    <w:qFormat/>
-    <w:pPr>
-      <w:keepNext/>
-      <w:keepLines/>
-      <w:jc w:val="center"/>
-    </w:pPr>
-  </w:style>
-  <w:style w:type="paragraph" w:customStyle="1" w:styleId="Abstract">
-    <w:name w:val="Abstract"/>
-    <w:basedOn w:val="Normal"/>
-    <w:next w:val="BodyText"/>
-    <w:qFormat/>
-    <w:pPr>
-      <w:keepNext/>
-      <w:keepLines/>
-      <w:spacing w:before="300" w:after="300"/>
-    </w:pPr>
-    <w:rPr>
-      <w:sz w:val="20"/>
-      <w:szCs w:val="20"/>
-    </w:rPr>
-  </w:style>
-  <w:style w:type="paragraph" w:styleId="Bibliography">
-    <w:name w:val="Bibliography"/>
-    <w:basedOn w:val="Normal"/>
-    <w:qFormat/>
   </w:style>
   <w:style w:type="paragraph" w:styleId="BlockText">
     <w:name w:val="Block Text"/>
@@ -5759,18 +4879,25 @@
     <w:qFormat/>
     <w:pPr>
       <w:spacing w:before="100" w:after="100"/>
-      <w:ind w:left="480" w:right="480"/>
+      <w:ind w:firstLine="0" w:left="480" w:right="480"/>
     </w:pPr>
   </w:style>
   <w:style w:type="paragraph" w:styleId="FootnoteText">
-    <w:name w:val="footnote text"/>
+    <w:name w:val="Footnote Text"/>
     <w:basedOn w:val="Normal"/>
+    <w:next w:val="FootnoteText"/>
     <w:uiPriority w:val="9"/>
     <w:unhideWhenUsed/>
     <w:qFormat/>
   </w:style>
-  <w:style w:type="table" w:customStyle="1" w:styleId="Table">
+  <w:style w:type="character" w:default="1" w:styleId="DefaultParagraphFont">
+    <w:name w:val="Default Paragraph Font"/>
+    <w:semiHidden/>
+    <w:unhideWhenUsed/>
+  </w:style>
+  <w:style w:type="table" w:default="1" w:styleId="Table">
     <w:name w:val="Table"/>
+    <w:basedOn w:val="TableNormal"/>
     <w:semiHidden/>
     <w:unhideWhenUsed/>
     <w:qFormat/>
@@ -5802,11 +4929,11 @@
     <w:basedOn w:val="Normal"/>
   </w:style>
   <w:style w:type="paragraph" w:styleId="Caption">
-    <w:name w:val="caption"/>
+    <w:name w:val="Caption"/>
     <w:basedOn w:val="Normal"/>
-    <w:link w:val="CaptionChar"/>
+    <w:link w:val="BodyTextChar"/>
     <w:pPr>
-      <w:spacing w:after="120"/>
+      <w:spacing w:before="0" w:after="120"/>
     </w:pPr>
     <w:rPr>
       <w:i/>
@@ -5834,30 +4961,29 @@
       <w:keepNext/>
     </w:pPr>
   </w:style>
-  <w:style w:type="character" w:customStyle="1" w:styleId="CaptionChar">
-    <w:name w:val="Caption Char"/>
+  <w:style w:type="character" w:customStyle="1" w:styleId="BodyTextChar">
+    <w:name w:val="Body Text Char"/>
     <w:basedOn w:val="DefaultParagraphFont"/>
-    <w:link w:val="Caption"/>
+    <w:link w:val="BodyText"/>
   </w:style>
   <w:style w:type="character" w:customStyle="1" w:styleId="VerbatimChar">
     <w:name w:val="Verbatim Char"/>
-    <w:basedOn w:val="CaptionChar"/>
-    <w:link w:val="SourceCode"/>
+    <w:basedOn w:val="BodyTextChar"/>
     <w:rPr>
       <w:rFonts w:ascii="Consolas" w:hAnsi="Consolas"/>
       <w:sz w:val="22"/>
     </w:rPr>
   </w:style>
   <w:style w:type="character" w:styleId="FootnoteReference">
-    <w:name w:val="footnote reference"/>
-    <w:basedOn w:val="CaptionChar"/>
+    <w:name w:val="Footnote Reference"/>
+    <w:basedOn w:val="BodyTextChar"/>
     <w:rPr>
       <w:vertAlign w:val="superscript"/>
     </w:rPr>
   </w:style>
   <w:style w:type="character" w:styleId="Hyperlink">
     <w:name w:val="Hyperlink"/>
-    <w:basedOn w:val="CaptionChar"/>
+    <w:basedOn w:val="BodyTextChar"/>
     <w:rPr>
       <w:color w:val="4F81BD" w:themeColor="accent1"/>
     </w:rPr>
@@ -5874,6 +5000,7 @@
       <w:outlineLvl w:val="9"/>
     </w:pPr>
     <w:rPr>
+      <w:rFonts w:asciiTheme="majorHAnsi" w:eastAsiaTheme="majorEastAsia" w:hAnsiTheme="majorHAnsi" w:cstheme="majorBidi"/>
       <w:b w:val="0"/>
       <w:bCs w:val="0"/>
       <w:color w:val="365F91" w:themeColor="accent1" w:themeShade="BF"/>
@@ -5884,337 +5011,268 @@
     <w:basedOn w:val="Normal"/>
     <w:link w:val="VerbatimChar"/>
     <w:pPr>
-      <w:shd w:val="clear" w:color="auto" w:fill="F8F8F8"/>
-      <w:wordWrap w:val="0"/>
+      <w:wordWrap w:val="off"/>
+      <w:shd w:val="clear" w:fill="f8f8f8"/>
     </w:pPr>
   </w:style>
   <w:style w:type="character" w:customStyle="1" w:styleId="KeywordTok">
     <w:name w:val="KeywordTok"/>
     <w:basedOn w:val="VerbatimChar"/>
     <w:rPr>
-      <w:rFonts w:ascii="Consolas" w:hAnsi="Consolas"/>
+      <w:color w:val="204a87"/>
+      <w:shd w:val="clear" w:fill="f8f8f8"/>
       <w:b/>
-      <w:color w:val="204A87"/>
-      <w:sz w:val="22"/>
-      <w:shd w:val="clear" w:color="auto" w:fill="F8F8F8"/>
     </w:rPr>
   </w:style>
   <w:style w:type="character" w:customStyle="1" w:styleId="DataTypeTok">
     <w:name w:val="DataTypeTok"/>
     <w:basedOn w:val="VerbatimChar"/>
     <w:rPr>
-      <w:rFonts w:ascii="Consolas" w:hAnsi="Consolas"/>
-      <w:color w:val="204A87"/>
-      <w:sz w:val="22"/>
-      <w:shd w:val="clear" w:color="auto" w:fill="F8F8F8"/>
+      <w:color w:val="204a87"/>
+      <w:shd w:val="clear" w:fill="f8f8f8"/>
     </w:rPr>
   </w:style>
   <w:style w:type="character" w:customStyle="1" w:styleId="DecValTok">
     <w:name w:val="DecValTok"/>
     <w:basedOn w:val="VerbatimChar"/>
     <w:rPr>
-      <w:rFonts w:ascii="Consolas" w:hAnsi="Consolas"/>
-      <w:color w:val="0000CF"/>
-      <w:sz w:val="22"/>
-      <w:shd w:val="clear" w:color="auto" w:fill="F8F8F8"/>
+      <w:color w:val="0000cf"/>
+      <w:shd w:val="clear" w:fill="f8f8f8"/>
     </w:rPr>
   </w:style>
   <w:style w:type="character" w:customStyle="1" w:styleId="BaseNTok">
     <w:name w:val="BaseNTok"/>
     <w:basedOn w:val="VerbatimChar"/>
     <w:rPr>
-      <w:rFonts w:ascii="Consolas" w:hAnsi="Consolas"/>
-      <w:color w:val="0000CF"/>
-      <w:sz w:val="22"/>
-      <w:shd w:val="clear" w:color="auto" w:fill="F8F8F8"/>
+      <w:color w:val="0000cf"/>
+      <w:shd w:val="clear" w:fill="f8f8f8"/>
     </w:rPr>
   </w:style>
   <w:style w:type="character" w:customStyle="1" w:styleId="FloatTok">
     <w:name w:val="FloatTok"/>
     <w:basedOn w:val="VerbatimChar"/>
     <w:rPr>
-      <w:rFonts w:ascii="Consolas" w:hAnsi="Consolas"/>
-      <w:color w:val="0000CF"/>
-      <w:sz w:val="22"/>
-      <w:shd w:val="clear" w:color="auto" w:fill="F8F8F8"/>
+      <w:color w:val="0000cf"/>
+      <w:shd w:val="clear" w:fill="f8f8f8"/>
     </w:rPr>
   </w:style>
   <w:style w:type="character" w:customStyle="1" w:styleId="ConstantTok">
     <w:name w:val="ConstantTok"/>
     <w:basedOn w:val="VerbatimChar"/>
     <w:rPr>
-      <w:rFonts w:ascii="Consolas" w:hAnsi="Consolas"/>
       <w:color w:val="000000"/>
-      <w:sz w:val="22"/>
-      <w:shd w:val="clear" w:color="auto" w:fill="F8F8F8"/>
+      <w:shd w:val="clear" w:fill="f8f8f8"/>
     </w:rPr>
   </w:style>
   <w:style w:type="character" w:customStyle="1" w:styleId="CharTok">
     <w:name w:val="CharTok"/>
     <w:basedOn w:val="VerbatimChar"/>
     <w:rPr>
-      <w:rFonts w:ascii="Consolas" w:hAnsi="Consolas"/>
-      <w:color w:val="4E9A06"/>
-      <w:sz w:val="22"/>
-      <w:shd w:val="clear" w:color="auto" w:fill="F8F8F8"/>
+      <w:color w:val="4e9a06"/>
+      <w:shd w:val="clear" w:fill="f8f8f8"/>
     </w:rPr>
   </w:style>
   <w:style w:type="character" w:customStyle="1" w:styleId="SpecialCharTok">
     <w:name w:val="SpecialCharTok"/>
     <w:basedOn w:val="VerbatimChar"/>
     <w:rPr>
-      <w:rFonts w:ascii="Consolas" w:hAnsi="Consolas"/>
       <w:color w:val="000000"/>
-      <w:sz w:val="22"/>
-      <w:shd w:val="clear" w:color="auto" w:fill="F8F8F8"/>
+      <w:shd w:val="clear" w:fill="f8f8f8"/>
     </w:rPr>
   </w:style>
   <w:style w:type="character" w:customStyle="1" w:styleId="StringTok">
     <w:name w:val="StringTok"/>
     <w:basedOn w:val="VerbatimChar"/>
     <w:rPr>
-      <w:rFonts w:ascii="Consolas" w:hAnsi="Consolas"/>
-      <w:color w:val="4E9A06"/>
-      <w:sz w:val="22"/>
-      <w:shd w:val="clear" w:color="auto" w:fill="F8F8F8"/>
+      <w:color w:val="4e9a06"/>
+      <w:shd w:val="clear" w:fill="f8f8f8"/>
     </w:rPr>
   </w:style>
   <w:style w:type="character" w:customStyle="1" w:styleId="VerbatimStringTok">
     <w:name w:val="VerbatimStringTok"/>
     <w:basedOn w:val="VerbatimChar"/>
     <w:rPr>
-      <w:rFonts w:ascii="Consolas" w:hAnsi="Consolas"/>
-      <w:color w:val="4E9A06"/>
-      <w:sz w:val="22"/>
-      <w:shd w:val="clear" w:color="auto" w:fill="F8F8F8"/>
+      <w:color w:val="4e9a06"/>
+      <w:shd w:val="clear" w:fill="f8f8f8"/>
     </w:rPr>
   </w:style>
   <w:style w:type="character" w:customStyle="1" w:styleId="SpecialStringTok">
     <w:name w:val="SpecialStringTok"/>
     <w:basedOn w:val="VerbatimChar"/>
     <w:rPr>
-      <w:rFonts w:ascii="Consolas" w:hAnsi="Consolas"/>
-      <w:color w:val="4E9A06"/>
-      <w:sz w:val="22"/>
-      <w:shd w:val="clear" w:color="auto" w:fill="F8F8F8"/>
+      <w:color w:val="4e9a06"/>
+      <w:shd w:val="clear" w:fill="f8f8f8"/>
     </w:rPr>
   </w:style>
   <w:style w:type="character" w:customStyle="1" w:styleId="ImportTok">
     <w:name w:val="ImportTok"/>
     <w:basedOn w:val="VerbatimChar"/>
     <w:rPr>
-      <w:rFonts w:ascii="Consolas" w:hAnsi="Consolas"/>
-      <w:sz w:val="22"/>
-      <w:shd w:val="clear" w:color="auto" w:fill="F8F8F8"/>
+      <w:shd w:val="clear" w:fill="f8f8f8"/>
     </w:rPr>
   </w:style>
   <w:style w:type="character" w:customStyle="1" w:styleId="CommentTok">
     <w:name w:val="CommentTok"/>
     <w:basedOn w:val="VerbatimChar"/>
     <w:rPr>
-      <w:rFonts w:ascii="Consolas" w:hAnsi="Consolas"/>
+      <w:color w:val="8f5902"/>
+      <w:shd w:val="clear" w:fill="f8f8f8"/>
       <w:i/>
-      <w:color w:val="8F5902"/>
-      <w:sz w:val="22"/>
-      <w:shd w:val="clear" w:color="auto" w:fill="F8F8F8"/>
     </w:rPr>
   </w:style>
   <w:style w:type="character" w:customStyle="1" w:styleId="DocumentationTok">
     <w:name w:val="DocumentationTok"/>
     <w:basedOn w:val="VerbatimChar"/>
     <w:rPr>
-      <w:rFonts w:ascii="Consolas" w:hAnsi="Consolas"/>
+      <w:color w:val="8f5902"/>
+      <w:shd w:val="clear" w:fill="f8f8f8"/>
       <w:b/>
       <w:i/>
-      <w:color w:val="8F5902"/>
-      <w:sz w:val="22"/>
-      <w:shd w:val="clear" w:color="auto" w:fill="F8F8F8"/>
     </w:rPr>
   </w:style>
   <w:style w:type="character" w:customStyle="1" w:styleId="AnnotationTok">
     <w:name w:val="AnnotationTok"/>
     <w:basedOn w:val="VerbatimChar"/>
     <w:rPr>
-      <w:rFonts w:ascii="Consolas" w:hAnsi="Consolas"/>
+      <w:color w:val="8f5902"/>
+      <w:shd w:val="clear" w:fill="f8f8f8"/>
       <w:b/>
       <w:i/>
-      <w:color w:val="8F5902"/>
-      <w:sz w:val="22"/>
-      <w:shd w:val="clear" w:color="auto" w:fill="F8F8F8"/>
     </w:rPr>
   </w:style>
   <w:style w:type="character" w:customStyle="1" w:styleId="CommentVarTok">
     <w:name w:val="CommentVarTok"/>
     <w:basedOn w:val="VerbatimChar"/>
     <w:rPr>
-      <w:rFonts w:ascii="Consolas" w:hAnsi="Consolas"/>
+      <w:color w:val="8f5902"/>
+      <w:shd w:val="clear" w:fill="f8f8f8"/>
       <w:b/>
       <w:i/>
-      <w:color w:val="8F5902"/>
-      <w:sz w:val="22"/>
-      <w:shd w:val="clear" w:color="auto" w:fill="F8F8F8"/>
     </w:rPr>
   </w:style>
   <w:style w:type="character" w:customStyle="1" w:styleId="OtherTok">
     <w:name w:val="OtherTok"/>
     <w:basedOn w:val="VerbatimChar"/>
     <w:rPr>
-      <w:rFonts w:ascii="Consolas" w:hAnsi="Consolas"/>
-      <w:color w:val="8F5902"/>
-      <w:sz w:val="22"/>
-      <w:shd w:val="clear" w:color="auto" w:fill="F8F8F8"/>
+      <w:color w:val="8f5902"/>
+      <w:shd w:val="clear" w:fill="f8f8f8"/>
     </w:rPr>
   </w:style>
   <w:style w:type="character" w:customStyle="1" w:styleId="FunctionTok">
     <w:name w:val="FunctionTok"/>
     <w:basedOn w:val="VerbatimChar"/>
     <w:rPr>
-      <w:rFonts w:ascii="Consolas" w:hAnsi="Consolas"/>
       <w:color w:val="000000"/>
-      <w:sz w:val="22"/>
-      <w:shd w:val="clear" w:color="auto" w:fill="F8F8F8"/>
+      <w:shd w:val="clear" w:fill="f8f8f8"/>
     </w:rPr>
   </w:style>
   <w:style w:type="character" w:customStyle="1" w:styleId="VariableTok">
     <w:name w:val="VariableTok"/>
     <w:basedOn w:val="VerbatimChar"/>
     <w:rPr>
-      <w:rFonts w:ascii="Consolas" w:hAnsi="Consolas"/>
       <w:color w:val="000000"/>
-      <w:sz w:val="22"/>
-      <w:shd w:val="clear" w:color="auto" w:fill="F8F8F8"/>
+      <w:shd w:val="clear" w:fill="f8f8f8"/>
     </w:rPr>
   </w:style>
   <w:style w:type="character" w:customStyle="1" w:styleId="ControlFlowTok">
     <w:name w:val="ControlFlowTok"/>
     <w:basedOn w:val="VerbatimChar"/>
     <w:rPr>
-      <w:rFonts w:ascii="Consolas" w:hAnsi="Consolas"/>
+      <w:color w:val="204a87"/>
+      <w:shd w:val="clear" w:fill="f8f8f8"/>
       <w:b/>
-      <w:color w:val="204A87"/>
-      <w:sz w:val="22"/>
-      <w:shd w:val="clear" w:color="auto" w:fill="F8F8F8"/>
     </w:rPr>
   </w:style>
   <w:style w:type="character" w:customStyle="1" w:styleId="OperatorTok">
     <w:name w:val="OperatorTok"/>
     <w:basedOn w:val="VerbatimChar"/>
     <w:rPr>
-      <w:rFonts w:ascii="Consolas" w:hAnsi="Consolas"/>
+      <w:color w:val="ce5c00"/>
+      <w:shd w:val="clear" w:fill="f8f8f8"/>
       <w:b/>
-      <w:color w:val="CE5C00"/>
-      <w:sz w:val="22"/>
-      <w:shd w:val="clear" w:color="auto" w:fill="F8F8F8"/>
     </w:rPr>
   </w:style>
   <w:style w:type="character" w:customStyle="1" w:styleId="BuiltInTok">
     <w:name w:val="BuiltInTok"/>
     <w:basedOn w:val="VerbatimChar"/>
     <w:rPr>
-      <w:rFonts w:ascii="Consolas" w:hAnsi="Consolas"/>
-      <w:sz w:val="22"/>
-      <w:shd w:val="clear" w:color="auto" w:fill="F8F8F8"/>
+      <w:shd w:val="clear" w:fill="f8f8f8"/>
     </w:rPr>
   </w:style>
   <w:style w:type="character" w:customStyle="1" w:styleId="ExtensionTok">
     <w:name w:val="ExtensionTok"/>
     <w:basedOn w:val="VerbatimChar"/>
     <w:rPr>
-      <w:rFonts w:ascii="Consolas" w:hAnsi="Consolas"/>
-      <w:sz w:val="22"/>
-      <w:shd w:val="clear" w:color="auto" w:fill="F8F8F8"/>
+      <w:shd w:val="clear" w:fill="f8f8f8"/>
     </w:rPr>
   </w:style>
   <w:style w:type="character" w:customStyle="1" w:styleId="PreprocessorTok">
     <w:name w:val="PreprocessorTok"/>
     <w:basedOn w:val="VerbatimChar"/>
     <w:rPr>
-      <w:rFonts w:ascii="Consolas" w:hAnsi="Consolas"/>
+      <w:color w:val="8f5902"/>
+      <w:shd w:val="clear" w:fill="f8f8f8"/>
       <w:i/>
-      <w:color w:val="8F5902"/>
-      <w:sz w:val="22"/>
-      <w:shd w:val="clear" w:color="auto" w:fill="F8F8F8"/>
     </w:rPr>
   </w:style>
   <w:style w:type="character" w:customStyle="1" w:styleId="AttributeTok">
     <w:name w:val="AttributeTok"/>
     <w:basedOn w:val="VerbatimChar"/>
     <w:rPr>
-      <w:rFonts w:ascii="Consolas" w:hAnsi="Consolas"/>
-      <w:color w:val="C4A000"/>
-      <w:sz w:val="22"/>
-      <w:shd w:val="clear" w:color="auto" w:fill="F8F8F8"/>
+      <w:color w:val="c4a000"/>
+      <w:shd w:val="clear" w:fill="f8f8f8"/>
     </w:rPr>
   </w:style>
   <w:style w:type="character" w:customStyle="1" w:styleId="RegionMarkerTok">
     <w:name w:val="RegionMarkerTok"/>
     <w:basedOn w:val="VerbatimChar"/>
     <w:rPr>
-      <w:rFonts w:ascii="Consolas" w:hAnsi="Consolas"/>
-      <w:sz w:val="22"/>
-      <w:shd w:val="clear" w:color="auto" w:fill="F8F8F8"/>
+      <w:shd w:val="clear" w:fill="f8f8f8"/>
     </w:rPr>
   </w:style>
   <w:style w:type="character" w:customStyle="1" w:styleId="InformationTok">
     <w:name w:val="InformationTok"/>
     <w:basedOn w:val="VerbatimChar"/>
     <w:rPr>
-      <w:rFonts w:ascii="Consolas" w:hAnsi="Consolas"/>
+      <w:color w:val="8f5902"/>
+      <w:shd w:val="clear" w:fill="f8f8f8"/>
       <w:b/>
       <w:i/>
-      <w:color w:val="8F5902"/>
-      <w:sz w:val="22"/>
-      <w:shd w:val="clear" w:color="auto" w:fill="F8F8F8"/>
     </w:rPr>
   </w:style>
   <w:style w:type="character" w:customStyle="1" w:styleId="WarningTok">
     <w:name w:val="WarningTok"/>
     <w:basedOn w:val="VerbatimChar"/>
     <w:rPr>
-      <w:rFonts w:ascii="Consolas" w:hAnsi="Consolas"/>
+      <w:color w:val="8f5902"/>
+      <w:shd w:val="clear" w:fill="f8f8f8"/>
       <w:b/>
       <w:i/>
-      <w:color w:val="8F5902"/>
-      <w:sz w:val="22"/>
-      <w:shd w:val="clear" w:color="auto" w:fill="F8F8F8"/>
     </w:rPr>
   </w:style>
   <w:style w:type="character" w:customStyle="1" w:styleId="AlertTok">
     <w:name w:val="AlertTok"/>
     <w:basedOn w:val="VerbatimChar"/>
     <w:rPr>
-      <w:rFonts w:ascii="Consolas" w:hAnsi="Consolas"/>
-      <w:color w:val="EF2929"/>
-      <w:sz w:val="22"/>
-      <w:shd w:val="clear" w:color="auto" w:fill="F8F8F8"/>
+      <w:color w:val="ef2929"/>
+      <w:shd w:val="clear" w:fill="f8f8f8"/>
     </w:rPr>
   </w:style>
   <w:style w:type="character" w:customStyle="1" w:styleId="ErrorTok">
     <w:name w:val="ErrorTok"/>
     <w:basedOn w:val="VerbatimChar"/>
     <w:rPr>
-      <w:rFonts w:ascii="Consolas" w:hAnsi="Consolas"/>
+      <w:color w:val="a40000"/>
+      <w:shd w:val="clear" w:fill="f8f8f8"/>
       <w:b/>
-      <w:color w:val="A40000"/>
-      <w:sz w:val="22"/>
-      <w:shd w:val="clear" w:color="auto" w:fill="F8F8F8"/>
     </w:rPr>
   </w:style>
   <w:style w:type="character" w:customStyle="1" w:styleId="NormalTok">
     <w:name w:val="NormalTok"/>
     <w:basedOn w:val="VerbatimChar"/>
     <w:rPr>
-      <w:rFonts w:ascii="Consolas" w:hAnsi="Consolas"/>
-      <w:sz w:val="22"/>
-      <w:shd w:val="clear" w:color="auto" w:fill="F8F8F8"/>
+      <w:shd w:val="clear" w:fill="f8f8f8"/>
     </w:rPr>
-  </w:style>
-  <w:style w:type="character" w:styleId="LineNumber">
-    <w:name w:val="line number"/>
-    <w:basedOn w:val="DefaultParagraphFont"/>
-    <w:semiHidden/>
-    <w:unhideWhenUsed/>
-    <w:rsid w:val="00FB1090"/>
   </w:style>
 </w:styles>
 </file>

--- a/paper/paper.docx
+++ b/paper/paper.docx
@@ -735,7 +735,7 @@
         <w:t xml:space="preserve"> </w:t>
       </w:r>
       <w:r>
-        <w:t xml:space="preserve">aracari,</w:t>
+        <w:t xml:space="preserve">araçari,</w:t>
       </w:r>
       <w:r>
         <w:t xml:space="preserve"> </w:t>
@@ -996,7 +996,7 @@
         <w:t xml:space="preserve"> </w:t>
       </w:r>
       <w:r>
-        <w:t xml:space="preserve">aracari</w:t>
+        <w:t xml:space="preserve">araçari</w:t>
       </w:r>
       <w:r>
         <w:t xml:space="preserve"> </w:t>
@@ -1599,7 +1599,7 @@
         <w:pStyle w:val="FirstParagraph"/>
       </w:pPr>
       <w:r>
-        <w:t xml:space="preserve">In order to analyze the effect of differences in animal movement over final dispersal distances of foraged seeds we developed a spatially-explicit individual-based model in a homogeneous landscape that incorporated animal movement and seed gut retention time (GRT). Our landscape consisted of a single source tree at the origin, our simulation time steps were based on one minute intervals, and each simulation started at the source tree (0,0), where each individual bird was given five seeds and was allowed to move freely in the landscape until the simulation ended once all seeds were dropped. Each seed’s gut retention time was determined at the start of each simulation run, being randomly sampled from a Gamma distribution (shape = 4, scale = 5, shift = 8)</w:t>
+        <w:t xml:space="preserve">In order to analyze the effect of differences in animal movement over final dispersal distances of foraged seeds we developed a spatially-explicit individual-based model in a homogeneous landscape that incorporated animal movement and seed gut retention time (GRT). Our landscape consisted of a single source tree at the origin, our simulation time steps were based on one minute intervals, and each simulation started at the source tree (0,0), where each individual bird was given five seeds and was allowed to move freely in the landscape until the simulation ended once all seeds were dropped, Figure1. Each seed’s gut retention time was determined at the start of each simulation run, being randomly sampled from a Gamma distribution (shape = 4, scale = 5, shift = 8)</w:t>
       </w:r>
       <w:r>
         <w:t xml:space="preserve"> </w:t>
@@ -1617,7 +1617,15 @@
         <w:t xml:space="preserve">(Holbrook and Loiselle 2009, 2007)</w:t>
       </w:r>
       <w:r>
-        <w:t xml:space="preserve">. For each simulation run, the total simulation time was determined by the largest gut retention time sampled for the five seeds, therefore, once the last seed was dropped, the simulation ended. From the simulation, we calculated the Euclidean distance from the source tree to each of the dropped seeds to determine the seed dispersal distance. We simulated animal movement using a memoryless process, a random walk with a uniformly distributed angular direction and a random step size chosen from a probability distribution. The simulation proceeded as follows: an individual bird starts the simulation at time zero and location zero zero. That bird is given five different seeds, with gut retention time (GRT_I), where GRT is gamma distributed. The animal is allowed to move freely across the landscape where at each time point T_i, a movement angle is sampled ~uniform(360) (think of greek letter) and a step size is randomly selected d_i, where D ~ f(x), where f(x) is the probability density function of one of the models we’ve selected. The movement process is repeated and at T_i == GRT_i a seed is dropped at the bird’s location (x_i, y_i) and therefore that seed’s final locations is (x_i, y_i). The simualation ends at T_i = max(GRT_1:5), and seed dispersal distances are calculated from the origin (0,0) to each seed’s location (x_i, y_i).</w:t>
+        <w:t xml:space="preserve">. For each simulation run, the total simulation time was determined by the largest gut retention time sampled for the five seeds, therefore, once the last seed was dropped, the simulation ended. We calculated the Euclidean distance from the source tree to each of the dropped seeds to determine their seed dispersal distance. We simulated animal movement using a memoryless process, a random walk with a uniformly distributed angular direction and a random step size chosen from a probability distribution. The probability distribution chosen to simulate step size varied according to the different models we propose in Table1.</w:t>
+      </w:r>
+    </w:p>
+    <w:p>
+      <w:pPr>
+        <w:pStyle w:val="BodyText"/>
+      </w:pPr>
+      <w:r>
+        <w:t xml:space="preserve">Caption for figure 1. Simulation example. The simulation proceeded as follows: an individual bird starts the simulation at time zero and location zero zero. That bird is given five different seeds, with gut retention time (GRT_I), where GRT is gamma distributed. The animal is allowed to move freely across the landscape where at each time point T_i, a movement angle is sampled ~uniform(360) (think of greek letter) and a step size is randomly selected d_i, where D ~ f(x), where f(x) is the probability density function of one of the models we’ve selected. The movement process is repeated and at T_i == GRT_i a seed is dropped at the bird’s location (x_i, y_i) and therefore that seed’s final locations is (x_i, y_i). The simualation ends at T_i = max(GRT_1:5), and seed dispersal distances are calculated from the origin (0,0) to each seed’s location (x_i, y_i).</w:t>
       </w:r>
     </w:p>
     <w:p>
@@ -1635,7 +1643,7 @@
         <w:pStyle w:val="FirstParagraph"/>
       </w:pPr>
       <w:r>
-        <w:t xml:space="preserve">Our main hypothesis is about the incoporation of variance in animal movement at different organizational levels, meaning how are the differences in individual animal movement affecting population level estimates of seed dispersal. How does the underlying variation in individual animal movement impact our estimates of long distance seed dispersal. We explored the effects of individual differences in movement by modifying our base simulation, in which the probability density function used to model animal movement was different between populations or a subcategory. In simulations at the population level, we used a single pdf to sample step sizes from, while for individual and family level simulations we used multiple pdfs to sample step sizes from, where each pdf was associated to a specific individual or family group. The pdf for the population level is f(x, sigma), where sigma is the parameters for population, and fx(x, sigma_vector), is for the individual or family level and sigma vector represents a vector of parameters for the pdf, where each parameter corresponds to a different individual or family group. We used four different pdfs for our simulations based on used probability distributions for sampling the animal movement step size including an exponential distribution</w:t>
+        <w:t xml:space="preserve">Our main hypothesis is about the incorporation of variation in animal movement at different organizational levels, meaning how are the differences in individual animal movement affecting population level estimates of seed dispersal. How does the underlying variation in individual animal movement impact our estimates of long distance seed dispersal. We explored the effects of individual differences in movement by modifying our base simulation, described above, in which the probability density function used to sample step sizes was different between population, individual, or family level simulations. What we consider as population level simulations are those where all birds share the same probability density to sample step sizes from, while for individual and family level simulations we use the same overall pdf, but allow for variation in the parameters specified for such function, where each set of parameters corresponds to a specific individual or family group. We also performed simulations in which we allowed for variation not only of parameters, but also of the overall structure of the pdf for sampling step sizes, this means that each individual or family group was allowed to have it’s own pdf and its own set of parameters (Box 1 or table 1 with description of models, either the movement or simulation). We used four different probability density functions for sampling the animal movement step size, these included an exponential distribution</w:t>
       </w:r>
       <w:r>
         <w:t xml:space="preserve"> </w:t>
@@ -1653,16 +1661,25 @@
         <w:t xml:space="preserve">(Levey, Tewksbury, and Bolker 2008)</w:t>
       </w:r>
       <w:r>
-        <w:t xml:space="preserve">. These four distributions are leptokurtic, and they vary in the fatness of their tails, thus allowing for different levels of variation in step size. We also performed a mixed distribution simulation at the individual and population levels, where each individual or family group would not only have their specific set of parameter estimates, but we also allowed for variaiton in the structure of the pdf. Here I should write out how it looks mathematically.</w:t>
-      </w:r>
-    </w:p>
-    <w:p>
-      <w:pPr>
-        <w:pStyle w:val="Heading2"/>
-      </w:pPr>
-      <w:bookmarkStart w:id="24" w:name="data-collectionmanipulation"/>
-      <w:r>
-        <w:t xml:space="preserve">Data collection/manipulation</w:t>
+        <w:t xml:space="preserve">. These four distributions are leptokurtic, and they vary in the fatness of their tails, thus allowing for different levels of variation in step size.</w:t>
+      </w:r>
+      <w:r>
+        <w:t xml:space="preserve"> </w:t>
+      </w:r>
+      <w:r>
+        <w:rPr>
+          <w:b/>
+        </w:rPr>
+        <w:t xml:space="preserve">should add number of runs? or mention that that is in appendix B</w:t>
+      </w:r>
+    </w:p>
+    <w:p>
+      <w:pPr>
+        <w:pStyle w:val="Heading1"/>
+      </w:pPr>
+      <w:bookmarkStart w:id="24" w:name="parameterization"/>
+      <w:r>
+        <w:t xml:space="preserve">Parameterization</w:t>
       </w:r>
       <w:bookmarkEnd w:id="24"/>
     </w:p>
@@ -1671,7 +1688,7 @@
         <w:pStyle w:val="FirstParagraph"/>
       </w:pPr>
       <w:r>
-        <w:t xml:space="preserve">We focused our study on the many-banded aracari (</w:t>
+        <w:t xml:space="preserve">We focused our study on the many-banded araçari (</w:t>
       </w:r>
       <w:r>
         <w:rPr>
@@ -1680,7 +1697,7 @@
         <w:t xml:space="preserve">Pterglossus pluricinctus</w:t>
       </w:r>
       <w:r>
-        <w:t xml:space="preserve">) and its role as a frugivore of the</w:t>
+        <w:t xml:space="preserve">), a small toucan, and its role as a frugivore of the</w:t>
       </w:r>
       <w:r>
         <w:t xml:space="preserve"> </w:t>
@@ -1707,7 +1724,7 @@
         <w:t xml:space="preserve"> </w:t>
       </w:r>
       <w:r>
-        <w:t xml:space="preserve">was selected and used towards our models and simulations. In this previous study, Aracari home ranges, average movement distances, patterns and movement rates were estimated for tracked birds over a period of four years, from 2001 to 2005, in the Ecuadorian Amazon rainforest. Further details on field methods can be found in Holbrook</w:t>
+        <w:t xml:space="preserve">was selected and used towards our models and simulations. In this previous study, araçari home ranges, average movement distances, patterns and movement rates were estimated for tracked birds over a period of four years, from 2001 to 2005, in the Ecuadorian Amazon rainforest. Further details on field methods can be found in Holbrook</w:t>
       </w:r>
       <w:r>
         <w:t xml:space="preserve"> </w:t>
@@ -1716,19 +1733,7 @@
         <w:t xml:space="preserve">(2011)</w:t>
       </w:r>
       <w:r>
-        <w:t xml:space="preserve">. We focused on the data from the many-banded aracari,</w:t>
-      </w:r>
-      <w:r>
-        <w:t xml:space="preserve"> </w:t>
-      </w:r>
-      <w:r>
-        <w:rPr>
-          <w:i/>
-        </w:rPr>
-        <w:t xml:space="preserve">Pteroglossus pluricinctus</w:t>
-      </w:r>
-      <w:r>
-        <w:t xml:space="preserve">, because a higher number of recorded locations were available. In addition to this, the home range of this species was found to be the largest for all the species studied, and therefore it was better suited to study long-distance seed dispersal events.</w:t>
+        <w:t xml:space="preserve">. Although this previous study included two larger Ramphastids as well, we used data only from the many-banded araçari, because a higher number of recorded locations were available. In addition to this, the home range of this species was found to be the largest for all the species studied, and therefore it was better suited to study long-distance seed dispersal events.</w:t>
       </w:r>
     </w:p>
     <w:p>
@@ -1746,47 +1751,22 @@
         <w:pStyle w:val="FirstParagraph"/>
       </w:pPr>
       <w:r>
-        <w:t xml:space="preserve">In this study, we consider population level when we consider all the tracking data together as a whole. For population level analysis we make the assumption that there is no individual variation in movement rates and therefore a single movement rate model can describe all individuals in that population. For the case of individual level analysis, we consider individual variation by analyzing the movement rates separately and fitting a probability distribution model to the tracking data for each individual. Within this framework we consider that animal movement rates (number of meters moved per minute in each individual movement bout) can be described with four different probability distribution models: an exponential distribution</w:t>
-      </w:r>
-      <w:r>
-        <w:t xml:space="preserve"> </w:t>
-      </w:r>
-      <w:r>
-        <w:t xml:space="preserve">(Jones et al. 2017)</w:t>
-      </w:r>
-      <w:r>
-        <w:t xml:space="preserve">, a gamma distribution, a weibull distribution</w:t>
-      </w:r>
-      <w:r>
-        <w:t xml:space="preserve"> </w:t>
-      </w:r>
-      <w:r>
-        <w:t xml:space="preserve">(Morales and Carlo 2006)</w:t>
-      </w:r>
-      <w:r>
-        <w:t xml:space="preserve">, and a lognormal distribution</w:t>
-      </w:r>
-      <w:r>
-        <w:t xml:space="preserve"> </w:t>
-      </w:r>
-      <w:r>
-        <w:t xml:space="preserve">(Levey, Tewksbury, and Bolker 2008)</w:t>
-      </w:r>
-      <w:r>
-        <w:t xml:space="preserve">. (Comment: where do you think I should include a description of these different distributions?) The fit of each model to the data was analyzed visually via qqplots (See supplementary information).</w:t>
-      </w:r>
-    </w:p>
-    <w:p>
-      <w:pPr>
-        <w:pStyle w:val="BodyText"/>
-      </w:pPr>
-      <w:r>
-        <w:t xml:space="preserve">At the population level, we compared the fit between the four distribution models using different information criteria (AIC, AICc, and BIC). At the individual level we considered five different models, four of these models corresponded to each of the four probability distributions. For the first four models, we assumed that one probability distribution could accurately describe the movement rates for each individual by changing the distribution’s parameters. A fith alternative model considered instead the best fitting model for each individual and calculated the overall information criteria as a combination of the best fitting model for each individual. For each of these indivual level models, information criteria were calculated based on the number of parameters, sample size and negative log likelihood in the following way</w:t>
-      </w:r>
-    </w:p>
-    <w:p>
-      <w:pPr>
-        <w:pStyle w:val="BodyText"/>
+        <w:t xml:space="preserve">What data am I using for this parameterization? It is radiotracking data, and the information on continuous trajectories for each tracked bird, to scale those distances into number of meters moved per minute for each tracking segment. I consider a tracking segment as the distance moved between two continuous radio tracking detections. (Check Kimberly’s paper), because here we are taking advantage of all the tracking data since there are different tracking interval times. Then, we used that data to fit the four models described above, and did it at the different organizational levels. We considered population level data, as all the data pooled from all individuals tracked, and fit the four distributions to that data to estimate parameters. At the individual level, we fit the four pdfs for the data in respect to each individual. For the family level data, we used only a subset of the total data set to include only individuals for which family level information existed. Because these are social individuals, they tend to move with their group and so we their movements may be correlated. We wanted to explore if there were any differences at the family group levels. We fit the four pdfs to the subset of this data, as the subset population level, and then fit each distribution to the data associated to each of the family groups. We used the parameters estimated from these fits to sample step sizes for our simulation models. We also evaluated the fit of each of these distributions visually through qq plots (found in appendix A), and further details on data organization and model fitting can be found in the online repository.</w:t>
+      </w:r>
+    </w:p>
+    <w:p>
+      <w:pPr>
+        <w:pStyle w:val="Heading3"/>
+      </w:pPr>
+      <w:bookmarkStart w:id="26" w:name="model-selection-for-the-step-size"/>
+      <w:r>
+        <w:t xml:space="preserve">Model selection? for the step size</w:t>
+      </w:r>
+      <w:bookmarkEnd w:id="26"/>
+    </w:p>
+    <w:p>
+      <w:pPr>
+        <w:pStyle w:val="FirstParagraph"/>
       </w:pPr>
       <m:oMathPara>
         <m:oMathParaPr>
@@ -2495,192 +2475,108 @@
     </w:p>
     <w:p>
       <w:pPr>
+        <w:pStyle w:val="Heading1"/>
+      </w:pPr>
+      <w:bookmarkStart w:id="27" w:name="statistics-associated-to-the-simulations"/>
+      <w:r>
+        <w:t xml:space="preserve">Statistics associated to the simulations</w:t>
+      </w:r>
+      <w:bookmarkEnd w:id="27"/>
+    </w:p>
+    <w:p>
+      <w:pPr>
+        <w:pStyle w:val="FirstParagraph"/>
+      </w:pPr>
+      <w:r>
+        <w:t xml:space="preserve">We analyzed simulation outputs and had seed dispersal distance as our main focus. We calculated summary statistics for each of the dispersal distances, and estimated the percentage of long distance dispersal events. Using the 500 meter threshold which was determined in previous work.</w:t>
+      </w:r>
+    </w:p>
+    <w:p>
+      <w:pPr>
+        <w:pStyle w:val="Heading2"/>
+      </w:pPr>
+      <w:bookmarkStart w:id="28" w:name="results"/>
+      <w:r>
+        <w:t xml:space="preserve">Results</w:t>
+      </w:r>
+      <w:bookmarkEnd w:id="28"/>
+    </w:p>
+    <w:p>
+      <w:pPr>
         <w:pStyle w:val="Heading3"/>
       </w:pPr>
-      <w:bookmarkStart w:id="26" w:name="seed-dispersal-simulation-1"/>
-      <w:r>
-        <w:t xml:space="preserve">Seed dispersal simulation</w:t>
-      </w:r>
-      <w:bookmarkEnd w:id="26"/>
+      <w:bookmarkStart w:id="29" w:name="animal-movement-rate-models"/>
+      <w:r>
+        <w:t xml:space="preserve">Animal movement rate models</w:t>
+      </w:r>
+      <w:bookmarkEnd w:id="29"/>
     </w:p>
     <w:p>
       <w:pPr>
         <w:pStyle w:val="FirstParagraph"/>
       </w:pPr>
       <w:r>
-        <w:t xml:space="preserve">To understand the impact of individual animal movement rates over seed dispersal distances, we built a simulation model which took into account animal movement and seed gut retention time (GRT). Each simulation run consisted of an individual bird who was given five seeds at the start of the simulation. Each seed’s gut retention time was randomly sampled from a Gamma distribution based on previously collected data</w:t>
-      </w:r>
-      <w:r>
-        <w:t xml:space="preserve"> </w:t>
-      </w:r>
-      <w:r>
-        <w:t xml:space="preserve">(Holbrook 2011)</w:t>
-      </w:r>
-      <w:r>
-        <w:t xml:space="preserve"> </w:t>
-      </w:r>
-      <w:r>
-        <w:t xml:space="preserve">and out of the five seeds the largest GRT determined the simulation time for each run. The simulated bird would start at point (0,0) and move across the landscape in a random walk, with angle of movement and speed determined by one minute time steps. At each minute time step, an angle of movement would be sampled from a uniform distribution and a movement rate sampled from one of movement rate models (exponential, gamma, lognormal or weibull). Seeds would get dropped at the bird’s position at the time the simulation reached each seed’s GRT and the simulation run would end once the bird dropped all five seeds. At the population level, we had four different simulations, each corresponding to one of the probability distributions being tested for animal movement rates. We performed 12,000 individual simulation runs with each distribution and estimated seed dispersal distances for each of the seeds. In the case of individual level simulations, we had 1000 simulation runs for each individual (twelve individuals, with a total of 12,000 simulation runs) and we did this with each of the four distribution models. Finally, we considered a (heterogeneous/mixed? need to check with JMP on terminology) model where we selected the best fitting movement rate model for each individual and used it to parameterize the simulation. For these mixed models, the probability distribution used to sample movement rates would be the best fitting distribution for each individual’s movement rates (the target distribution as determined by AIC or BIC), and not a common distribution with different parameters for each individual (as in the previous individual level simulation runs). Whether at population level or individual level, the output of the simulation runs for each model is the dispersal distance for 60,000 seeds. We performed summary statistics on seed dispersal distances for each of the models</w:t>
-      </w:r>
-    </w:p>
-    <w:p>
-      <w:pPr>
-        <w:numPr>
-          <w:ilvl w:val="0"/>
-          <w:numId w:val="1001"/>
-        </w:numPr>
-        <w:pStyle w:val="Compact"/>
-      </w:pPr>
-      <w:r>
-        <w:t xml:space="preserve">What is the overall goal of this simulation?</w:t>
-      </w:r>
-    </w:p>
-    <w:p>
-      <w:pPr>
-        <w:numPr>
-          <w:ilvl w:val="0"/>
-          <w:numId w:val="1001"/>
-        </w:numPr>
-        <w:pStyle w:val="Compact"/>
-      </w:pPr>
-      <w:r>
-        <w:t xml:space="preserve">What entails one simulation run</w:t>
-      </w:r>
-    </w:p>
-    <w:p>
-      <w:pPr>
-        <w:numPr>
-          <w:ilvl w:val="0"/>
-          <w:numId w:val="1001"/>
-        </w:numPr>
-        <w:pStyle w:val="Compact"/>
-      </w:pPr>
-      <w:r>
-        <w:t xml:space="preserve">Overall description of how the simulation works</w:t>
-      </w:r>
-    </w:p>
-    <w:p>
-      <w:pPr>
-        <w:numPr>
-          <w:ilvl w:val="0"/>
-          <w:numId w:val="1001"/>
-        </w:numPr>
-        <w:pStyle w:val="Compact"/>
-      </w:pPr>
-      <w:r>
-        <w:t xml:space="preserve">Variables that go into the simulation</w:t>
-      </w:r>
-    </w:p>
-    <w:p>
-      <w:pPr>
-        <w:numPr>
-          <w:ilvl w:val="0"/>
-          <w:numId w:val="1001"/>
-        </w:numPr>
-        <w:pStyle w:val="Compact"/>
-      </w:pPr>
-      <w:r>
-        <w:t xml:space="preserve">Sources I used to reference: jones</w:t>
-      </w:r>
-    </w:p>
-    <w:p>
-      <w:pPr>
-        <w:numPr>
-          <w:ilvl w:val="0"/>
-          <w:numId w:val="1002"/>
-        </w:numPr>
-        <w:pStyle w:val="Compact"/>
-      </w:pPr>
-      <w:r>
-        <w:t xml:space="preserve">Parameterization and source data</w:t>
-      </w:r>
-    </w:p>
-    <w:p>
-      <w:pPr>
-        <w:numPr>
-          <w:ilvl w:val="0"/>
-          <w:numId w:val="1003"/>
-        </w:numPr>
-        <w:pStyle w:val="Compact"/>
-      </w:pPr>
-      <w:r>
-        <w:t xml:space="preserve">Data description</w:t>
-      </w:r>
-    </w:p>
-    <w:p>
-      <w:pPr>
-        <w:numPr>
-          <w:ilvl w:val="0"/>
-          <w:numId w:val="1003"/>
-        </w:numPr>
-        <w:pStyle w:val="Compact"/>
-      </w:pPr>
-      <w:r>
-        <w:t xml:space="preserve">Gut retention time comes from previous literature and averages</w:t>
-      </w:r>
-    </w:p>
-    <w:p>
-      <w:pPr>
-        <w:numPr>
-          <w:ilvl w:val="0"/>
-          <w:numId w:val="1003"/>
-        </w:numPr>
-        <w:pStyle w:val="Compact"/>
-      </w:pPr>
-      <w:r>
-        <w:t xml:space="preserve">Calculations at the different organizational levels</w:t>
-      </w:r>
-    </w:p>
-    <w:p>
-      <w:pPr>
-        <w:numPr>
-          <w:ilvl w:val="0"/>
-          <w:numId w:val="1004"/>
-        </w:numPr>
-        <w:pStyle w:val="Compact"/>
-      </w:pPr>
-      <w:r>
-        <w:t xml:space="preserve">Evaluating fits?</w:t>
-      </w:r>
-    </w:p>
-    <w:p>
-      <w:pPr>
-        <w:numPr>
-          <w:ilvl w:val="0"/>
-          <w:numId w:val="1004"/>
-        </w:numPr>
-        <w:pStyle w:val="Compact"/>
-      </w:pPr>
-      <w:r>
-        <w:t xml:space="preserve">Statistics associated to the simulations</w:t>
+        <w:t xml:space="preserve">We compared the fit of the different probability distributions to animal movement rate data with Akaike’s Information Criteria(AIC) and it’s corrected version for small sample sizes (AICc), we also used the Bayesian Information Criteria (BIC) to compare these model fittings. At the population level, all information criteria concur and show that the lognormal model fits the data for movement rates the best, with the weibull model next, see table 1. However, as we visually assessed fit of these models with QQ plots and goodness-of-fit statistics (see the supplemet), the lognormal distribution model greatly overestimates the data towards the tail, whereas all the other models are significantly more conservative and tend to underestimate the data.</w:t>
+      </w:r>
+    </w:p>
+    <w:p>
+      <w:pPr>
+        <w:pStyle w:val="BodyText"/>
+      </w:pPr>
+      <w:r>
+        <w:t xml:space="preserve">At the individual level, we observed similar outcomes, where the lognormal distribution consistently overestimated the data, whereas the other distributions considered did not. When comparing across distribution models at the individual level, AIC and AICc showed the lognormal fit as the best one followed by the exponential model, whereas the BIC had the exponential as the best model followed by the lognormal.</w:t>
+      </w:r>
+    </w:p>
+    <w:p>
+      <w:pPr>
+        <w:pStyle w:val="BodyText"/>
+      </w:pPr>
+      <w:r>
+        <w:t xml:space="preserve">When comparing the population level models with the ones at the individual level, we found that information criteria differed. In the case of AIC and AICc, these consistently categorized the individual level models as best fitting when compared to their equivalent distribution model at the population level. However, BIC values show that only when we consider the exponential distribution model does the individual level do a better fitting than the population, with all other models having higher BIC values for the models that include individual heterogeneity.</w:t>
+      </w:r>
+    </w:p>
+    <w:p>
+      <w:pPr>
+        <w:pStyle w:val="BodyText"/>
+      </w:pPr>
+      <w:r>
+        <w:t xml:space="preserve">The mixed/heterogeneous model considered the best fitting distribution for each individual, and then selected given distribution to be included in the general model that includes movement for all the individuals and calculates the information criteria value. Using different information criteria yielded different best fitting models (see supplement) for each individual, which changed the distributions included on the overall model, therefore producing two different mixed/heterogeneous modelsd with individual variation, one associated to the AIC/AICc target distributions and a different one for BIC. However, all information criteria agreed on nine out of twelve individual models. In the case of AIC and AICc four individuals were better described by an exponential distribution, three by a Weibull distribution and five by a lognormal distribution. When using BIC as the model selection tool, seven individuals were described by an exponential distribution, four by a lognormal and one by the Weibull distribution. The overall AIC, AICc and BIC values were calculated for each of the mixed/heterogenous model and compared to the previous fits, where the first five results are shown in the following table (the rest can be seen in the supplement). This shows that only the lognormal model at the population level is better than the mixed/heterogeneous model by &lt;2 BIC units.</w:t>
+      </w:r>
+    </w:p>
+    <w:p>
+      <w:pPr>
+        <w:pStyle w:val="Heading3"/>
+      </w:pPr>
+      <w:bookmarkStart w:id="30" w:name="seed-dispersal-distances"/>
+      <w:r>
+        <w:t xml:space="preserve">Seed Dispersal Distances</w:t>
+      </w:r>
+      <w:bookmarkEnd w:id="30"/>
+    </w:p>
+    <w:p>
+      <w:pPr>
+        <w:pStyle w:val="FirstParagraph"/>
+      </w:pPr>
+      <w:r>
+        <w:t xml:space="preserve">We analyzed the seed dispersal distances produced by the simulation runs and there were clear differences between the simulation models. These differences clear between models that used different distributions for movement rates, whether or not they consider individual variation, the seed dispersal distances under the lognormal distribution were extremely high with several outliers for dispersal distance. The exponential, Gamma and Weibull models for movement rates produced similar seed dispersal distance distributions at the population level. All the simulations showed that models that included individual variation in animal movement rates had a higher number of long distance dispersal events.</w:t>
       </w:r>
     </w:p>
     <w:p>
       <w:pPr>
         <w:pStyle w:val="Heading2"/>
       </w:pPr>
-      <w:bookmarkStart w:id="27" w:name="results"/>
-      <w:r>
-        <w:t xml:space="preserve">Results</w:t>
-      </w:r>
-      <w:bookmarkEnd w:id="27"/>
-    </w:p>
-    <w:p>
-      <w:pPr>
-        <w:pStyle w:val="Heading3"/>
-      </w:pPr>
-      <w:bookmarkStart w:id="28" w:name="animal-movement-rate-models"/>
-      <w:r>
-        <w:t xml:space="preserve">Animal movement rate models</w:t>
-      </w:r>
-      <w:bookmarkEnd w:id="28"/>
+      <w:bookmarkStart w:id="31" w:name="discussion"/>
+      <w:r>
+        <w:t xml:space="preserve">Discussion</w:t>
+      </w:r>
+      <w:bookmarkEnd w:id="31"/>
     </w:p>
     <w:p>
       <w:pPr>
         <w:pStyle w:val="FirstParagraph"/>
       </w:pPr>
       <w:r>
-        <w:t xml:space="preserve">We compared the fit of the different probability distributions to animal movement rate data with Akaike’s Information Criteria(AIC) and it’s corrected version for small sample sizes (AICc), we also used the Bayesian Information Criteria (BIC) to compare these model fittings. At the population level, all information criteria concur and show that the lognormal model fits the data for movement rates the best, with the weibull model next, see table 1. However, as we visually assessed fit of these models with QQ plots and goodness-of-fit statistics (see the supplemet), the lognormal distribution model greatly overestimates the data towards the tail, whereas all the other models are significantly more conservative and tend to underestimate the data.</w:t>
+        <w:t xml:space="preserve">added Oct 2020: call for the need for more complex animal movement models when running seed dispersal simulations. Even the posibility of mixed distribution models, where not only we allow for each individual or fmailiy group to have it’s own model, but also use multiple distributions for each. The short movements performed by these animals may be better described by a different distribution than those performed at longer intervals.</w:t>
       </w:r>
     </w:p>
     <w:p>
@@ -2688,7 +2584,43 @@
         <w:pStyle w:val="BodyText"/>
       </w:pPr>
       <w:r>
-        <w:t xml:space="preserve">At the individual level, we observed similar outcomes, where the lognormal distribution consistently overestimated the data, whereas the other distributions considered did not. When comparing across distribution models at the individual level, AIC and AICc showed the lognormal fit as the best one followed by the exponential model, whereas the BIC had the exponential as the best model followed by the lognormal.</w:t>
+        <w:t xml:space="preserve">Considering animal movement in this simple framework of movement rates allows us to easily compare between individuals and how including intraspecific variation can change our estimates and fits of different models. It is known that because of this individual variation, no one distribution will fit all individuals, and therefore approaches with mixed distributions or that select different distributions for each individual are important if we want to understand the relationship between frugivore movement and seed dispersal</w:t>
+      </w:r>
+      <w:r>
+        <w:t xml:space="preserve"> </w:t>
+      </w:r>
+      <w:r>
+        <w:t xml:space="preserve">(Russo, Portnoy, and Augspurger 2006)</w:t>
+      </w:r>
+      <w:r>
+        <w:t xml:space="preserve">. Previous research has focused on exploring the effects of lanscape fragmentation, heterogeneity</w:t>
+      </w:r>
+      <w:r>
+        <w:t xml:space="preserve"> </w:t>
+      </w:r>
+      <w:r>
+        <w:t xml:space="preserve">(Jones et al. 2017, @levey_modelling_2008)</w:t>
+      </w:r>
+      <w:r>
+        <w:t xml:space="preserve"> </w:t>
+      </w:r>
+      <w:r>
+        <w:t xml:space="preserve">or plant aggregation</w:t>
+      </w:r>
+      <w:r>
+        <w:t xml:space="preserve"> </w:t>
+      </w:r>
+      <w:r>
+        <w:t xml:space="preserve">(Pegman, Perry, and Clout 2017)</w:t>
+      </w:r>
+      <w:r>
+        <w:t xml:space="preserve">. However, focus on intraspecific variation in frugivores and their effect on seed dispersal has only recently been studied more closely</w:t>
+      </w:r>
+      <w:r>
+        <w:t xml:space="preserve">(Snell et al. 2019)</w:t>
+      </w:r>
+      <w:r>
+        <w:t xml:space="preserve">. The models we have used in this study show that individual variation between individual movement rates exist. There is clear evidence for heterogeneity across individuals with respect to which distribution explains the data best with both, the AIC and the BIC, regardless of whether these information criteria match. We need to move towards developing better animal movement models that incorporate this type of heterogeneity, where we don’t just pool tracking data for all individuals, but where we consider the tail end distributions of their movement.</w:t>
       </w:r>
     </w:p>
     <w:p>
@@ -2696,7 +2628,7 @@
         <w:pStyle w:val="BodyText"/>
       </w:pPr>
       <w:r>
-        <w:t xml:space="preserve">When comparing the population level models with the ones at the individual level, we found that information criteria differed. In the case of AIC and AICc, these consistently categorized the individual level models as best fitting when compared to their equivalent distribution model at the population level. However, BIC values show that only when we consider the exponential distribution model does the individual level do a better fitting than the population, with all other models having higher BIC values for the models that include individual heterogeneity.</w:t>
+        <w:t xml:space="preserve">We have also shown that including individual variation in type of distribution for movement rates produces one of the best fitting models to the data. Although in our direct comparisson between mixed models and single distribution models, the lognormal distribution at the population level was the best fitting one, the difference of 1.900455 BIC points is too small for us to reject our mixed model that states heterogeneity across individuals. This small difference points at perhaps how small sample sizes per individual can have an effect on the fits.Using BIC, a difference of approximately 4 BIC points is equivalent to stating significant difference at an 0.05 alpha level, therefore the difference of &lt;2 BIC points is not sufficient for us to reject our mixed models with individual variation. All other models that follow are over 10 BIC units from out mixed/heterogeneous model.</w:t>
       </w:r>
     </w:p>
     <w:p>
@@ -2704,102 +2636,6 @@
         <w:pStyle w:val="BodyText"/>
       </w:pPr>
       <w:r>
-        <w:t xml:space="preserve">The mixed/heterogeneous model considered the best fitting distribution for each individual, and then selected given distribution to be included in the general model that includes movement for all the individuals and calculates the information criteria value. Using different information criteria yielded different best fitting models (see supplement) for each individual, which changed the distributions included on the overall model, therefore producing two different mixed/heterogeneous modelsd with individual variation, one associated to the AIC/AICc target distributions and a different one for BIC. However, all information criteria agreed on nine out of twelve individual models. In the case of AIC and AICc four individuals were better described by an exponential distribution, three by a Weibull distribution and five by a lognormal distribution. When using BIC as the model selection tool, seven individuals were described by an exponential distribution, four by a lognormal and one by the Weibull distribution. The overall AIC, AICc and BIC values were calculated for each of the mixed/heterogenous model and compared to the previous fits, where the first five results are shown in the following table (the rest can be seen in the supplement). This shows that only the lognormal model at the population level is better than the mixed/heterogeneous model by &lt;2 BIC units.</w:t>
-      </w:r>
-    </w:p>
-    <w:p>
-      <w:pPr>
-        <w:pStyle w:val="Heading3"/>
-      </w:pPr>
-      <w:bookmarkStart w:id="29" w:name="seed-dispersal-distances"/>
-      <w:r>
-        <w:t xml:space="preserve">Seed Dispersal Distances</w:t>
-      </w:r>
-      <w:bookmarkEnd w:id="29"/>
-    </w:p>
-    <w:p>
-      <w:pPr>
-        <w:pStyle w:val="FirstParagraph"/>
-      </w:pPr>
-      <w:r>
-        <w:t xml:space="preserve">We analyzed the seed dispersal distances produced by the simulation runs and there were clear differences between the simulation models. These differences clear between models that used different distributions for movement rates, whether or not they consider individual variation, the seed dispersal distances under the lognormal distribution were extremely high with several outliers for dispersal distance. The exponential, Gamma and Weibull models for movement rates produced similar seed dispersal distance distributions at the population level. All the simulations showed that models that included individual variation in animal movement rates had a higher number of long distance dispersal events.</w:t>
-      </w:r>
-    </w:p>
-    <w:p>
-      <w:pPr>
-        <w:pStyle w:val="BodyText"/>
-      </w:pPr>
-      <w:r>
-        <w:t xml:space="preserve">Summarize some values for these distances. Is this table necessary? or how to reduce it? Do I need to make it smaller?</w:t>
-      </w:r>
-    </w:p>
-    <w:p>
-      <w:pPr>
-        <w:pStyle w:val="Heading2"/>
-      </w:pPr>
-      <w:bookmarkStart w:id="30" w:name="discussion"/>
-      <w:r>
-        <w:t xml:space="preserve">Discussion</w:t>
-      </w:r>
-      <w:bookmarkEnd w:id="30"/>
-    </w:p>
-    <w:p>
-      <w:pPr>
-        <w:pStyle w:val="FirstParagraph"/>
-      </w:pPr>
-      <w:r>
-        <w:t xml:space="preserve">Considering animal movement in this simple framework of movement rates allows us to easily compare between individuals and how including intraspecific variation can change our estimates and fits of different models. It is known that because of this individual variation, no one distribution will fit all individuals, and therefore approaches with mixed distributions or that select different distributions for each individual are important if we want to understand the relationship between frugivore movement and seed dispersal</w:t>
-      </w:r>
-      <w:r>
-        <w:t xml:space="preserve"> </w:t>
-      </w:r>
-      <w:r>
-        <w:t xml:space="preserve">(Russo, Portnoy, and Augspurger 2006)</w:t>
-      </w:r>
-      <w:r>
-        <w:t xml:space="preserve">. Previous research has focused on exploring the effects of lanscape fragmentation, heterogeneity</w:t>
-      </w:r>
-      <w:r>
-        <w:t xml:space="preserve"> </w:t>
-      </w:r>
-      <w:r>
-        <w:t xml:space="preserve">(Jones et al. 2017, @levey_modelling_2008)</w:t>
-      </w:r>
-      <w:r>
-        <w:t xml:space="preserve"> </w:t>
-      </w:r>
-      <w:r>
-        <w:t xml:space="preserve">or plant aggregation</w:t>
-      </w:r>
-      <w:r>
-        <w:t xml:space="preserve"> </w:t>
-      </w:r>
-      <w:r>
-        <w:t xml:space="preserve">(Pegman, Perry, and Clout 2017)</w:t>
-      </w:r>
-      <w:r>
-        <w:t xml:space="preserve">. However, focus on intraspecific variation in frugivores and their effect on seed dispersal has only recently been studied more closely</w:t>
-      </w:r>
-      <w:r>
-        <w:t xml:space="preserve">(Snell et al. 2019)</w:t>
-      </w:r>
-      <w:r>
-        <w:t xml:space="preserve">. The models we have used in this study show that individual variation between individual movement rates exist. There is clear evidence for heterogeneity across individuals with respect to which distribution explains the data best with both, the AIC and the BIC, regardless of whether these information criteria match. We need to move towards developing better animal movement models that incorporate this type of heterogeneity, where we don’t just pool tracking data for all individuals, but where we consider the tail end distributions of their movement.</w:t>
-      </w:r>
-    </w:p>
-    <w:p>
-      <w:pPr>
-        <w:pStyle w:val="BodyText"/>
-      </w:pPr>
-      <w:r>
-        <w:t xml:space="preserve">We have also shown that including individual variation in type of distribution for movement rates produces one of the best fitting models to the data. Although in our direct comparisson between mixed models and single distribution models, the lognormal distribution at the population level was the best fitting one, the difference of 1.900455 BIC points is too small for us to reject our mixed model that states heterogeneity across individuals. This small difference points at perhaps how small sample sizes per individual can have an effect on the fits.Using BIC, a difference of approximately 4 BIC points is equivalent to stating significant difference at an 0.05 alpha level, therefore the difference of &lt;2 BIC points is not sufficient for us to reject our mixed models with individual variation. All other models that follow are over 10 BIC units from out mixed/heterogeneous model.</w:t>
-      </w:r>
-    </w:p>
-    <w:p>
-      <w:pPr>
-        <w:pStyle w:val="BodyText"/>
-      </w:pPr>
-      <w:r>
         <w:t xml:space="preserve">Even though LDD events are rare or infrequent, they have a disproportionately large effect on gene flow and the genetic pool of populations (Jordano 2017). In the case of well mixed populations, long-distance dispersal can cause random genetic loss through drift or have the opposite effect and maintain high genetic variance in populations that initially drifted (Bohrer, Nathan, and Volis 2005). This is important as in the long-term, these genetic consequences of dispersal can have significant effects for the survival of populations. From a metapopulation perspective, LDD events can have significant consequences for species persistence by enhancing genetic variability and as mechanism for survival in spatially and temporally heterogenous environments. In particular, long-distance dispersal events have a higher probability of reaching isolated populations and therefore establishing a connection and maintaining unrelated populations. It is of special interest to focus in highly heterogenous habitats with rapid change in spatial structure where local extinctions are high, since long-distance dispersal can allow persistence of a metapopulation with immigration and emigration based on long distance dispersal. From a more evolutionary perspective, long-distance dispersal can allow for a species to colonize distant habitats and expand its range, which can also lead to differentiation and speciation (Ronce 2007). We have shown that individual differences in frugivore movement can have significant consequences on the number of long-distance seed dispersal events and it remains to be explored how these individual differences can influence population dynamics in the long term and at larger spatial scales.</w:t>
       </w:r>
     </w:p>
@@ -2807,34 +2643,34 @@
       <w:pPr>
         <w:pStyle w:val="Heading1"/>
       </w:pPr>
-      <w:bookmarkStart w:id="31" w:name="conclusion"/>
+      <w:bookmarkStart w:id="32" w:name="conclusion"/>
       <w:r>
         <w:t xml:space="preserve">Conclusion</w:t>
       </w:r>
-      <w:bookmarkEnd w:id="31"/>
+      <w:bookmarkEnd w:id="32"/>
     </w:p>
     <w:p>
       <w:pPr>
         <w:pStyle w:val="Heading1"/>
       </w:pPr>
-      <w:bookmarkStart w:id="32" w:name="acknowledgements"/>
+      <w:bookmarkStart w:id="33" w:name="acknowledgements"/>
       <w:r>
         <w:t xml:space="preserve">Acknowledgements</w:t>
       </w:r>
-      <w:bookmarkEnd w:id="32"/>
+      <w:bookmarkEnd w:id="33"/>
     </w:p>
     <w:p>
       <w:pPr>
         <w:pStyle w:val="Heading1"/>
       </w:pPr>
-      <w:bookmarkStart w:id="33" w:name="references"/>
+      <w:bookmarkStart w:id="34" w:name="references"/>
       <w:r>
         <w:t xml:space="preserve">References</w:t>
       </w:r>
-      <w:bookmarkEnd w:id="33"/>
-    </w:p>
-    <w:bookmarkStart w:id="92" w:name="refs"/>
-    <w:bookmarkStart w:id="35" w:name="ref-araujo_ecological_2011"/>
+      <w:bookmarkEnd w:id="34"/>
+    </w:p>
+    <w:bookmarkStart w:id="93" w:name="refs"/>
+    <w:bookmarkStart w:id="36" w:name="ref-araujo_ecological_2011"/>
     <w:p>
       <w:pPr>
         <w:pStyle w:val="Bibliography"/>
@@ -2860,7 +2696,7 @@
       <w:r>
         <w:t xml:space="preserve"> </w:t>
       </w:r>
-      <w:hyperlink r:id="rId34">
+      <w:hyperlink r:id="rId35">
         <w:r>
           <w:rPr>
             <w:rStyle w:val="Hyperlink"/>
@@ -2872,8 +2708,8 @@
         <w:t xml:space="preserve">.</w:t>
       </w:r>
     </w:p>
-    <w:bookmarkEnd w:id="35"/>
-    <w:bookmarkStart w:id="37" w:name="ref-benedetti-cecchi_importance_2003"/>
+    <w:bookmarkEnd w:id="36"/>
+    <w:bookmarkStart w:id="38" w:name="ref-benedetti-cecchi_importance_2003"/>
     <w:p>
       <w:pPr>
         <w:pStyle w:val="Bibliography"/>
@@ -2899,7 +2735,7 @@
       <w:r>
         <w:t xml:space="preserve"> </w:t>
       </w:r>
-      <w:hyperlink r:id="rId36">
+      <w:hyperlink r:id="rId37">
         <w:r>
           <w:rPr>
             <w:rStyle w:val="Hyperlink"/>
@@ -2911,8 +2747,8 @@
         <w:t xml:space="preserve">.</w:t>
       </w:r>
     </w:p>
-    <w:bookmarkEnd w:id="37"/>
-    <w:bookmarkStart w:id="39" w:name="ref-bolnick_why_2011"/>
+    <w:bookmarkEnd w:id="38"/>
+    <w:bookmarkStart w:id="40" w:name="ref-bolnick_why_2011"/>
     <w:p>
       <w:pPr>
         <w:pStyle w:val="Bibliography"/>
@@ -2938,7 +2774,7 @@
       <w:r>
         <w:t xml:space="preserve"> </w:t>
       </w:r>
-      <w:hyperlink r:id="rId38">
+      <w:hyperlink r:id="rId39">
         <w:r>
           <w:rPr>
             <w:rStyle w:val="Hyperlink"/>
@@ -2950,8 +2786,8 @@
         <w:t xml:space="preserve">.</w:t>
       </w:r>
     </w:p>
-    <w:bookmarkEnd w:id="39"/>
-    <w:bookmarkStart w:id="41" w:name="ref-bolnick_ecological_2010"/>
+    <w:bookmarkEnd w:id="40"/>
+    <w:bookmarkStart w:id="42" w:name="ref-bolnick_ecological_2010"/>
     <w:p>
       <w:pPr>
         <w:pStyle w:val="Bibliography"/>
@@ -2977,7 +2813,7 @@
       <w:r>
         <w:t xml:space="preserve"> </w:t>
       </w:r>
-      <w:hyperlink r:id="rId40">
+      <w:hyperlink r:id="rId41">
         <w:r>
           <w:rPr>
             <w:rStyle w:val="Hyperlink"/>
@@ -2989,8 +2825,8 @@
         <w:t xml:space="preserve">.</w:t>
       </w:r>
     </w:p>
-    <w:bookmarkEnd w:id="41"/>
-    <w:bookmarkStart w:id="43" w:name="ref-bolnick_ecology_2003"/>
+    <w:bookmarkEnd w:id="42"/>
+    <w:bookmarkStart w:id="44" w:name="ref-bolnick_ecology_2003"/>
     <w:p>
       <w:pPr>
         <w:pStyle w:val="Bibliography"/>
@@ -3016,7 +2852,7 @@
       <w:r>
         <w:t xml:space="preserve"> </w:t>
       </w:r>
-      <w:hyperlink r:id="rId42">
+      <w:hyperlink r:id="rId43">
         <w:r>
           <w:rPr>
             <w:rStyle w:val="Hyperlink"/>
@@ -3028,8 +2864,8 @@
         <w:t xml:space="preserve">.</w:t>
       </w:r>
     </w:p>
-    <w:bookmarkEnd w:id="43"/>
-    <w:bookmarkStart w:id="44" w:name="ref-carlo2014directness"/>
+    <w:bookmarkEnd w:id="44"/>
+    <w:bookmarkStart w:id="45" w:name="ref-carlo2014directness"/>
     <w:p>
       <w:pPr>
         <w:pStyle w:val="Bibliography"/>
@@ -3053,8 +2889,8 @@
         <w:t xml:space="preserve">102 (1): 248–55.</w:t>
       </w:r>
     </w:p>
-    <w:bookmarkEnd w:id="44"/>
-    <w:bookmarkStart w:id="45" w:name="ref-comita2014testing"/>
+    <w:bookmarkEnd w:id="45"/>
+    <w:bookmarkStart w:id="46" w:name="ref-comita2014testing"/>
     <w:p>
       <w:pPr>
         <w:pStyle w:val="Bibliography"/>
@@ -3078,8 +2914,8 @@
         <w:t xml:space="preserve">102 (4): 845–56.</w:t>
       </w:r>
     </w:p>
-    <w:bookmarkEnd w:id="45"/>
-    <w:bookmarkStart w:id="47" w:name="ref-cortes_integrating_2013"/>
+    <w:bookmarkEnd w:id="46"/>
+    <w:bookmarkStart w:id="48" w:name="ref-cortes_integrating_2013"/>
     <w:p>
       <w:pPr>
         <w:pStyle w:val="Bibliography"/>
@@ -3105,7 +2941,7 @@
       <w:r>
         <w:t xml:space="preserve"> </w:t>
       </w:r>
-      <w:hyperlink r:id="rId46">
+      <w:hyperlink r:id="rId47">
         <w:r>
           <w:rPr>
             <w:rStyle w:val="Hyperlink"/>
@@ -3117,8 +2953,8 @@
         <w:t xml:space="preserve">.</w:t>
       </w:r>
     </w:p>
-    <w:bookmarkEnd w:id="47"/>
-    <w:bookmarkStart w:id="48" w:name="ref-darwin_origin_1859"/>
+    <w:bookmarkEnd w:id="48"/>
+    <w:bookmarkStart w:id="49" w:name="ref-darwin_origin_1859"/>
     <w:p>
       <w:pPr>
         <w:pStyle w:val="Bibliography"/>
@@ -3139,8 +2975,8 @@
         <w:t xml:space="preserve">. Collin’s Clear-Type Press.</w:t>
       </w:r>
     </w:p>
-    <w:bookmarkEnd w:id="48"/>
-    <w:bookmarkStart w:id="50" w:name="ref-forsman_inter-individual_2016"/>
+    <w:bookmarkEnd w:id="49"/>
+    <w:bookmarkStart w:id="51" w:name="ref-forsman_inter-individual_2016"/>
     <w:p>
       <w:pPr>
         <w:pStyle w:val="Bibliography"/>
@@ -3166,7 +3002,7 @@
       <w:r>
         <w:t xml:space="preserve"> </w:t>
       </w:r>
-      <w:hyperlink r:id="rId49">
+      <w:hyperlink r:id="rId50">
         <w:r>
           <w:rPr>
             <w:rStyle w:val="Hyperlink"/>
@@ -3178,8 +3014,8 @@
         <w:t xml:space="preserve">.</w:t>
       </w:r>
     </w:p>
-    <w:bookmarkEnd w:id="50"/>
-    <w:bookmarkStart w:id="52" w:name="ref-gonzalez-varo_labile_2016"/>
+    <w:bookmarkEnd w:id="51"/>
+    <w:bookmarkStart w:id="53" w:name="ref-gonzalez-varo_labile_2016"/>
     <w:p>
       <w:pPr>
         <w:pStyle w:val="Bibliography"/>
@@ -3205,7 +3041,7 @@
       <w:r>
         <w:t xml:space="preserve"> </w:t>
       </w:r>
-      <w:hyperlink r:id="rId51">
+      <w:hyperlink r:id="rId52">
         <w:r>
           <w:rPr>
             <w:rStyle w:val="Hyperlink"/>
@@ -3217,8 +3053,8 @@
         <w:t xml:space="preserve">.</w:t>
       </w:r>
     </w:p>
-    <w:bookmarkEnd w:id="52"/>
-    <w:bookmarkStart w:id="54" w:name="ref-holbrook_home_2011"/>
+    <w:bookmarkEnd w:id="53"/>
+    <w:bookmarkStart w:id="55" w:name="ref-holbrook_home_2011"/>
     <w:p>
       <w:pPr>
         <w:pStyle w:val="Bibliography"/>
@@ -3244,7 +3080,7 @@
       <w:r>
         <w:t xml:space="preserve"> </w:t>
       </w:r>
-      <w:hyperlink r:id="rId53">
+      <w:hyperlink r:id="rId54">
         <w:r>
           <w:rPr>
             <w:rStyle w:val="Hyperlink"/>
@@ -3256,8 +3092,8 @@
         <w:t xml:space="preserve">.</w:t>
       </w:r>
     </w:p>
-    <w:bookmarkEnd w:id="54"/>
-    <w:bookmarkStart w:id="55" w:name="ref-holbrook_using_2007"/>
+    <w:bookmarkEnd w:id="55"/>
+    <w:bookmarkStart w:id="56" w:name="ref-holbrook_using_2007"/>
     <w:p>
       <w:pPr>
         <w:pStyle w:val="Bibliography"/>
@@ -3278,8 +3114,8 @@
         <w:t xml:space="preserve">, 300–321. CAB International, Wallingford.</w:t>
       </w:r>
     </w:p>
-    <w:bookmarkEnd w:id="55"/>
-    <w:bookmarkStart w:id="57" w:name="ref-holbrook_dispersal_2009"/>
+    <w:bookmarkEnd w:id="56"/>
+    <w:bookmarkStart w:id="58" w:name="ref-holbrook_dispersal_2009"/>
     <w:p>
       <w:pPr>
         <w:pStyle w:val="Bibliography"/>
@@ -3305,7 +3141,7 @@
       <w:r>
         <w:t xml:space="preserve"> </w:t>
       </w:r>
-      <w:hyperlink r:id="rId56">
+      <w:hyperlink r:id="rId57">
         <w:r>
           <w:rPr>
             <w:rStyle w:val="Hyperlink"/>
@@ -3317,8 +3153,8 @@
         <w:t xml:space="preserve">.</w:t>
       </w:r>
     </w:p>
-    <w:bookmarkEnd w:id="57"/>
-    <w:bookmarkStart w:id="58" w:name="ref-howe2004seed"/>
+    <w:bookmarkEnd w:id="58"/>
+    <w:bookmarkStart w:id="59" w:name="ref-howe2004seed"/>
     <w:p>
       <w:pPr>
         <w:pStyle w:val="Bibliography"/>
@@ -3342,8 +3178,8 @@
         <w:t xml:space="preserve">54 (7): 651–60.</w:t>
       </w:r>
     </w:p>
-    <w:bookmarkEnd w:id="58"/>
-    <w:bookmarkStart w:id="59" w:name="ref-howe1982ecology"/>
+    <w:bookmarkEnd w:id="59"/>
+    <w:bookmarkStart w:id="60" w:name="ref-howe1982ecology"/>
     <w:p>
       <w:pPr>
         <w:pStyle w:val="Bibliography"/>
@@ -3367,8 +3203,8 @@
         <w:t xml:space="preserve">13 (1): 201–28.</w:t>
       </w:r>
     </w:p>
-    <w:bookmarkEnd w:id="59"/>
-    <w:bookmarkStart w:id="60" w:name="ref-ibanez2006predicting"/>
+    <w:bookmarkEnd w:id="60"/>
+    <w:bookmarkStart w:id="61" w:name="ref-ibanez2006predicting"/>
     <w:p>
       <w:pPr>
         <w:pStyle w:val="Bibliography"/>
@@ -3392,8 +3228,8 @@
         <w:t xml:space="preserve">87 (8): 1896–1906.</w:t>
       </w:r>
     </w:p>
-    <w:bookmarkEnd w:id="60"/>
-    <w:bookmarkStart w:id="62" w:name="ref-inouye_importance_2005"/>
+    <w:bookmarkEnd w:id="61"/>
+    <w:bookmarkStart w:id="63" w:name="ref-inouye_importance_2005"/>
     <w:p>
       <w:pPr>
         <w:pStyle w:val="Bibliography"/>
@@ -3419,7 +3255,7 @@
       <w:r>
         <w:t xml:space="preserve"> </w:t>
       </w:r>
-      <w:hyperlink r:id="rId61">
+      <w:hyperlink r:id="rId62">
         <w:r>
           <w:rPr>
             <w:rStyle w:val="Hyperlink"/>
@@ -3431,8 +3267,8 @@
         <w:t xml:space="preserve">.</w:t>
       </w:r>
     </w:p>
-    <w:bookmarkEnd w:id="62"/>
-    <w:bookmarkStart w:id="64" w:name="ref-jones_closing_2017"/>
+    <w:bookmarkEnd w:id="63"/>
+    <w:bookmarkStart w:id="65" w:name="ref-jones_closing_2017"/>
     <w:p>
       <w:pPr>
         <w:pStyle w:val="Bibliography"/>
@@ -3458,7 +3294,7 @@
       <w:r>
         <w:t xml:space="preserve"> </w:t>
       </w:r>
-      <w:hyperlink r:id="rId63">
+      <w:hyperlink r:id="rId64">
         <w:r>
           <w:rPr>
             <w:rStyle w:val="Hyperlink"/>
@@ -3470,8 +3306,8 @@
         <w:t xml:space="preserve">.</w:t>
       </w:r>
     </w:p>
-    <w:bookmarkEnd w:id="64"/>
-    <w:bookmarkStart w:id="65" w:name="ref-jordano2007differential"/>
+    <w:bookmarkEnd w:id="65"/>
+    <w:bookmarkStart w:id="66" w:name="ref-jordano2007differential"/>
     <w:p>
       <w:pPr>
         <w:pStyle w:val="Bibliography"/>
@@ -3495,8 +3331,8 @@
         <w:t xml:space="preserve">104 (9): 3278–82.</w:t>
       </w:r>
     </w:p>
-    <w:bookmarkEnd w:id="65"/>
-    <w:bookmarkStart w:id="67" w:name="ref-levey_modelling_2008"/>
+    <w:bookmarkEnd w:id="66"/>
+    <w:bookmarkStart w:id="68" w:name="ref-levey_modelling_2008"/>
     <w:p>
       <w:pPr>
         <w:pStyle w:val="Bibliography"/>
@@ -3522,7 +3358,7 @@
       <w:r>
         <w:t xml:space="preserve"> </w:t>
       </w:r>
-      <w:hyperlink r:id="rId66">
+      <w:hyperlink r:id="rId67">
         <w:r>
           <w:rPr>
             <w:rStyle w:val="Hyperlink"/>
@@ -3534,8 +3370,8 @@
         <w:t xml:space="preserve">.</w:t>
       </w:r>
     </w:p>
-    <w:bookmarkEnd w:id="67"/>
-    <w:bookmarkStart w:id="68" w:name="ref-loayza2014seed"/>
+    <w:bookmarkEnd w:id="68"/>
+    <w:bookmarkStart w:id="69" w:name="ref-loayza2014seed"/>
     <w:p>
       <w:pPr>
         <w:pStyle w:val="Bibliography"/>
@@ -3559,8 +3395,8 @@
         <w:t xml:space="preserve">46 (1): 69–77.</w:t>
       </w:r>
     </w:p>
-    <w:bookmarkEnd w:id="68"/>
-    <w:bookmarkStart w:id="70" w:name="ref-morales_effects_2006"/>
+    <w:bookmarkEnd w:id="69"/>
+    <w:bookmarkStart w:id="71" w:name="ref-morales_effects_2006"/>
     <w:p>
       <w:pPr>
         <w:pStyle w:val="Bibliography"/>
@@ -3586,7 +3422,7 @@
       <w:r>
         <w:t xml:space="preserve"> </w:t>
       </w:r>
-      <w:hyperlink r:id="rId69">
+      <w:hyperlink r:id="rId70">
         <w:r>
           <w:rPr>
             <w:rStyle w:val="Hyperlink"/>
@@ -3598,8 +3434,8 @@
         <w:t xml:space="preserve">.</w:t>
       </w:r>
     </w:p>
-    <w:bookmarkEnd w:id="70"/>
-    <w:bookmarkStart w:id="71" w:name="ref-nathan2006long"/>
+    <w:bookmarkEnd w:id="71"/>
+    <w:bookmarkStart w:id="72" w:name="ref-nathan2006long"/>
     <w:p>
       <w:pPr>
         <w:pStyle w:val="Bibliography"/>
@@ -3623,8 +3459,8 @@
         <w:t xml:space="preserve">313 (5788): 786–88.</w:t>
       </w:r>
     </w:p>
-    <w:bookmarkEnd w:id="71"/>
-    <w:bookmarkStart w:id="73" w:name="ref-nathan_spatial_2000"/>
+    <w:bookmarkEnd w:id="72"/>
+    <w:bookmarkStart w:id="74" w:name="ref-nathan_spatial_2000"/>
     <w:p>
       <w:pPr>
         <w:pStyle w:val="Bibliography"/>
@@ -3650,7 +3486,7 @@
       <w:r>
         <w:t xml:space="preserve"> </w:t>
       </w:r>
-      <w:hyperlink r:id="rId72">
+      <w:hyperlink r:id="rId73">
         <w:r>
           <w:rPr>
             <w:rStyle w:val="Hyperlink"/>
@@ -3662,8 +3498,8 @@
         <w:t xml:space="preserve">.</w:t>
       </w:r>
     </w:p>
-    <w:bookmarkEnd w:id="73"/>
-    <w:bookmarkStart w:id="75" w:name="ref-pegman_exploring_2017"/>
+    <w:bookmarkEnd w:id="74"/>
+    <w:bookmarkStart w:id="76" w:name="ref-pegman_exploring_2017"/>
     <w:p>
       <w:pPr>
         <w:pStyle w:val="Bibliography"/>
@@ -3689,7 +3525,7 @@
       <w:r>
         <w:t xml:space="preserve"> </w:t>
       </w:r>
-      <w:hyperlink r:id="rId74">
+      <w:hyperlink r:id="rId75">
         <w:r>
           <w:rPr>
             <w:rStyle w:val="Hyperlink"/>
@@ -3701,8 +3537,8 @@
         <w:t xml:space="preserve">.</w:t>
       </w:r>
     </w:p>
-    <w:bookmarkEnd w:id="75"/>
-    <w:bookmarkStart w:id="77" w:name="ref-post_intraspecific_2008"/>
+    <w:bookmarkEnd w:id="76"/>
+    <w:bookmarkStart w:id="78" w:name="ref-post_intraspecific_2008"/>
     <w:p>
       <w:pPr>
         <w:pStyle w:val="Bibliography"/>
@@ -3728,7 +3564,7 @@
       <w:r>
         <w:t xml:space="preserve"> </w:t>
       </w:r>
-      <w:hyperlink r:id="rId76">
+      <w:hyperlink r:id="rId77">
         <w:r>
           <w:rPr>
             <w:rStyle w:val="Hyperlink"/>
@@ -3740,8 +3576,8 @@
         <w:t xml:space="preserve">.</w:t>
       </w:r>
     </w:p>
-    <w:bookmarkEnd w:id="77"/>
-    <w:bookmarkStart w:id="79" w:name="ref-russo_incorporating_2006"/>
+    <w:bookmarkEnd w:id="78"/>
+    <w:bookmarkStart w:id="80" w:name="ref-russo_incorporating_2006"/>
     <w:p>
       <w:pPr>
         <w:pStyle w:val="Bibliography"/>
@@ -3767,7 +3603,7 @@
       <w:r>
         <w:t xml:space="preserve"> </w:t>
       </w:r>
-      <w:hyperlink r:id="rId78">
+      <w:hyperlink r:id="rId79">
         <w:r>
           <w:rPr>
             <w:rStyle w:val="Hyperlink"/>
@@ -3779,8 +3615,8 @@
         <w:t xml:space="preserve">.</w:t>
       </w:r>
     </w:p>
-    <w:bookmarkEnd w:id="79"/>
-    <w:bookmarkStart w:id="80" w:name="ref-schupp1993quantity"/>
+    <w:bookmarkEnd w:id="80"/>
+    <w:bookmarkStart w:id="81" w:name="ref-schupp1993quantity"/>
     <w:p>
       <w:pPr>
         <w:pStyle w:val="Bibliography"/>
@@ -3804,8 +3640,8 @@
         <w:t xml:space="preserve">107 (1): 15–29.</w:t>
       </w:r>
     </w:p>
-    <w:bookmarkEnd w:id="80"/>
-    <w:bookmarkStart w:id="82" w:name="ref-schupp_seed_2010"/>
+    <w:bookmarkEnd w:id="81"/>
+    <w:bookmarkStart w:id="83" w:name="ref-schupp_seed_2010"/>
     <w:p>
       <w:pPr>
         <w:pStyle w:val="Bibliography"/>
@@ -3831,7 +3667,7 @@
       <w:r>
         <w:t xml:space="preserve"> </w:t>
       </w:r>
-      <w:hyperlink r:id="rId81">
+      <w:hyperlink r:id="rId82">
         <w:r>
           <w:rPr>
             <w:rStyle w:val="Hyperlink"/>
@@ -3843,8 +3679,8 @@
         <w:t xml:space="preserve">.</w:t>
       </w:r>
     </w:p>
-    <w:bookmarkEnd w:id="82"/>
-    <w:bookmarkStart w:id="83" w:name="ref-sih2004behavioral"/>
+    <w:bookmarkEnd w:id="83"/>
+    <w:bookmarkStart w:id="84" w:name="ref-sih2004behavioral"/>
     <w:p>
       <w:pPr>
         <w:pStyle w:val="Bibliography"/>
@@ -3868,8 +3704,8 @@
         <w:t xml:space="preserve">19 (7): 372–78.</w:t>
       </w:r>
     </w:p>
-    <w:bookmarkEnd w:id="83"/>
-    <w:bookmarkStart w:id="85" w:name="ref-snell_consequences_2019"/>
+    <w:bookmarkEnd w:id="84"/>
+    <w:bookmarkStart w:id="86" w:name="ref-snell_consequences_2019"/>
     <w:p>
       <w:pPr>
         <w:pStyle w:val="Bibliography"/>
@@ -3895,7 +3731,7 @@
       <w:r>
         <w:t xml:space="preserve"> </w:t>
       </w:r>
-      <w:hyperlink r:id="rId84">
+      <w:hyperlink r:id="rId85">
         <w:r>
           <w:rPr>
             <w:rStyle w:val="Hyperlink"/>
@@ -3907,8 +3743,8 @@
         <w:t xml:space="preserve">.</w:t>
       </w:r>
     </w:p>
-    <w:bookmarkEnd w:id="85"/>
-    <w:bookmarkStart w:id="87" w:name="ref-violle_return_2012"/>
+    <w:bookmarkEnd w:id="86"/>
+    <w:bookmarkStart w:id="88" w:name="ref-violle_return_2012"/>
     <w:p>
       <w:pPr>
         <w:pStyle w:val="Bibliography"/>
@@ -3934,7 +3770,7 @@
       <w:r>
         <w:t xml:space="preserve"> </w:t>
       </w:r>
-      <w:hyperlink r:id="rId86">
+      <w:hyperlink r:id="rId87">
         <w:r>
           <w:rPr>
             <w:rStyle w:val="Hyperlink"/>
@@ -3946,8 +3782,8 @@
         <w:t xml:space="preserve">.</w:t>
       </w:r>
     </w:p>
-    <w:bookmarkEnd w:id="87"/>
-    <w:bookmarkStart w:id="89" w:name="ref-wolf_animal_2012"/>
+    <w:bookmarkEnd w:id="88"/>
+    <w:bookmarkStart w:id="90" w:name="ref-wolf_animal_2012"/>
     <w:p>
       <w:pPr>
         <w:pStyle w:val="Bibliography"/>
@@ -3973,7 +3809,7 @@
       <w:r>
         <w:t xml:space="preserve"> </w:t>
       </w:r>
-      <w:hyperlink r:id="rId88">
+      <w:hyperlink r:id="rId89">
         <w:r>
           <w:rPr>
             <w:rStyle w:val="Hyperlink"/>
@@ -3985,8 +3821,8 @@
         <w:t xml:space="preserve">.</w:t>
       </w:r>
     </w:p>
-    <w:bookmarkEnd w:id="89"/>
-    <w:bookmarkStart w:id="91" w:name="ref-zwolak_how_2018"/>
+    <w:bookmarkEnd w:id="90"/>
+    <w:bookmarkStart w:id="92" w:name="ref-zwolak_how_2018"/>
     <w:p>
       <w:pPr>
         <w:pStyle w:val="Bibliography"/>
@@ -4012,7 +3848,7 @@
       <w:r>
         <w:t xml:space="preserve"> </w:t>
       </w:r>
-      <w:hyperlink r:id="rId90">
+      <w:hyperlink r:id="rId91">
         <w:r>
           <w:rPr>
             <w:rStyle w:val="Hyperlink"/>
@@ -4024,8 +3860,8 @@
         <w:t xml:space="preserve">.</w:t>
       </w:r>
     </w:p>
-    <w:bookmarkEnd w:id="91"/>
     <w:bookmarkEnd w:id="92"/>
+    <w:bookmarkEnd w:id="93"/>
     <w:sectPr/>
   </w:body>
 </w:document>
@@ -4159,401 +3995,8 @@
       </w:pPr>
     </w:lvl>
   </w:abstractNum>
-  <w:abstractNum w:abstractNumId="991">
-    <w:nsid w:val="ea454b4c"/>
-    <w:multiLevelType w:val="multilevel"/>
-    <w:lvl w:ilvl="0">
-      <w:numFmt w:val="bullet"/>
-      <w:lvlText w:val="•"/>
-      <w:lvlJc w:val="left"/>
-      <w:pPr>
-        <w:tabs>
-          <w:tab w:val="num" w:pos="0"/>
-        </w:tabs>
-        <w:ind w:left="480" w:hanging="480"/>
-      </w:pPr>
-    </w:lvl>
-    <w:lvl w:ilvl="1">
-      <w:numFmt w:val="bullet"/>
-      <w:lvlText w:val="–"/>
-      <w:lvlJc w:val="left"/>
-      <w:pPr>
-        <w:tabs>
-          <w:tab w:val="num" w:pos="720"/>
-        </w:tabs>
-        <w:ind w:left="1200" w:hanging="480"/>
-      </w:pPr>
-    </w:lvl>
-    <w:lvl w:ilvl="2">
-      <w:numFmt w:val="bullet"/>
-      <w:lvlText w:val="•"/>
-      <w:lvlJc w:val="left"/>
-      <w:pPr>
-        <w:tabs>
-          <w:tab w:val="num" w:pos="1440"/>
-        </w:tabs>
-        <w:ind w:left="1920" w:hanging="480"/>
-      </w:pPr>
-    </w:lvl>
-    <w:lvl w:ilvl="3">
-      <w:numFmt w:val="bullet"/>
-      <w:lvlText w:val="–"/>
-      <w:lvlJc w:val="left"/>
-      <w:pPr>
-        <w:tabs>
-          <w:tab w:val="num" w:pos="2160"/>
-        </w:tabs>
-        <w:ind w:left="2640" w:hanging="480"/>
-      </w:pPr>
-    </w:lvl>
-    <w:lvl w:ilvl="4">
-      <w:numFmt w:val="bullet"/>
-      <w:lvlText w:val="•"/>
-      <w:lvlJc w:val="left"/>
-      <w:pPr>
-        <w:tabs>
-          <w:tab w:val="num" w:pos="2880"/>
-        </w:tabs>
-        <w:ind w:left="3360" w:hanging="480"/>
-      </w:pPr>
-    </w:lvl>
-    <w:lvl w:ilvl="5">
-      <w:numFmt w:val="bullet"/>
-      <w:lvlText w:val="–"/>
-      <w:lvlJc w:val="left"/>
-      <w:pPr>
-        <w:tabs>
-          <w:tab w:val="num" w:pos="3600"/>
-        </w:tabs>
-        <w:ind w:left="4080" w:hanging="480"/>
-      </w:pPr>
-    </w:lvl>
-    <w:lvl w:ilvl="6">
-      <w:numFmt w:val="bullet"/>
-      <w:lvlText w:val="•"/>
-      <w:lvlJc w:val="left"/>
-      <w:pPr>
-        <w:tabs>
-          <w:tab w:val="num" w:pos="4320"/>
-        </w:tabs>
-        <w:ind w:left="4800" w:hanging="480"/>
-      </w:pPr>
-    </w:lvl>
-    <w:lvl w:ilvl="7">
-      <w:numFmt w:val="bullet"/>
-      <w:lvlText w:val="–"/>
-      <w:lvlJc w:val="left"/>
-      <w:pPr>
-        <w:tabs>
-          <w:tab w:val="num" w:pos="5040"/>
-        </w:tabs>
-        <w:ind w:left="5520" w:hanging="480"/>
-      </w:pPr>
-    </w:lvl>
-    <w:lvl w:ilvl="8">
-      <w:numFmt w:val="bullet"/>
-      <w:lvlText w:val="•"/>
-      <w:lvlJc w:val="left"/>
-      <w:pPr>
-        <w:tabs>
-          <w:tab w:val="num" w:pos="5760"/>
-        </w:tabs>
-        <w:ind w:left="6240" w:hanging="480"/>
-      </w:pPr>
-    </w:lvl>
-  </w:abstractNum>
-  <w:abstractNum w:abstractNumId="99412">
-    <w:nsid w:val="71315dca"/>
-    <w:multiLevelType w:val="multilevel"/>
-    <w:lvl w:ilvl="0">
-      <w:start w:val="2"/>
-      <w:numFmt w:val="decimal"/>
-      <w:lvlText w:val="%1."/>
-      <w:lvlJc w:val="left"/>
-      <w:pPr>
-        <w:tabs>
-          <w:tab w:val="num" w:pos="0"/>
-        </w:tabs>
-        <w:ind w:left="480" w:hanging="480"/>
-      </w:pPr>
-    </w:lvl>
-    <w:lvl w:ilvl="1">
-      <w:start w:val="2"/>
-      <w:numFmt w:val="decimal"/>
-      <w:lvlText w:val="%2."/>
-      <w:lvlJc w:val="left"/>
-      <w:pPr>
-        <w:tabs>
-          <w:tab w:val="num" w:pos="720"/>
-        </w:tabs>
-        <w:ind w:left="1200" w:hanging="480"/>
-      </w:pPr>
-    </w:lvl>
-    <w:lvl w:ilvl="2">
-      <w:start w:val="2"/>
-      <w:numFmt w:val="decimal"/>
-      <w:lvlText w:val="%3."/>
-      <w:lvlJc w:val="left"/>
-      <w:pPr>
-        <w:tabs>
-          <w:tab w:val="num" w:pos="1440"/>
-        </w:tabs>
-        <w:ind w:left="1920" w:hanging="480"/>
-      </w:pPr>
-    </w:lvl>
-    <w:lvl w:ilvl="3">
-      <w:start w:val="2"/>
-      <w:numFmt w:val="decimal"/>
-      <w:lvlText w:val="%4."/>
-      <w:lvlJc w:val="left"/>
-      <w:pPr>
-        <w:tabs>
-          <w:tab w:val="num" w:pos="2160"/>
-        </w:tabs>
-        <w:ind w:left="2640" w:hanging="480"/>
-      </w:pPr>
-    </w:lvl>
-    <w:lvl w:ilvl="4">
-      <w:start w:val="2"/>
-      <w:numFmt w:val="decimal"/>
-      <w:lvlText w:val="%5."/>
-      <w:lvlJc w:val="left"/>
-      <w:pPr>
-        <w:tabs>
-          <w:tab w:val="num" w:pos="2880"/>
-        </w:tabs>
-        <w:ind w:left="3360" w:hanging="480"/>
-      </w:pPr>
-    </w:lvl>
-    <w:lvl w:ilvl="5">
-      <w:start w:val="2"/>
-      <w:numFmt w:val="decimal"/>
-      <w:lvlText w:val="%6."/>
-      <w:lvlJc w:val="left"/>
-      <w:pPr>
-        <w:tabs>
-          <w:tab w:val="num" w:pos="3600"/>
-        </w:tabs>
-        <w:ind w:left="4080" w:hanging="480"/>
-      </w:pPr>
-    </w:lvl>
-    <w:lvl w:ilvl="6">
-      <w:start w:val="2"/>
-      <w:numFmt w:val="decimal"/>
-      <w:lvlText w:val="%7."/>
-      <w:lvlJc w:val="left"/>
-      <w:pPr>
-        <w:tabs>
-          <w:tab w:val="num" w:pos="4320"/>
-        </w:tabs>
-        <w:ind w:left="4800" w:hanging="480"/>
-      </w:pPr>
-    </w:lvl>
-    <w:lvl w:ilvl="7">
-      <w:start w:val="2"/>
-      <w:numFmt w:val="decimal"/>
-      <w:lvlText w:val="%8."/>
-      <w:lvlJc w:val="left"/>
-      <w:pPr>
-        <w:tabs>
-          <w:tab w:val="num" w:pos="5040"/>
-        </w:tabs>
-        <w:ind w:left="5520" w:hanging="480"/>
-      </w:pPr>
-    </w:lvl>
-    <w:lvl w:ilvl="8">
-      <w:start w:val="2"/>
-      <w:numFmt w:val="decimal"/>
-      <w:lvlText w:val="%9."/>
-      <w:lvlJc w:val="left"/>
-      <w:pPr>
-        <w:tabs>
-          <w:tab w:val="num" w:pos="5760"/>
-        </w:tabs>
-        <w:ind w:left="6240" w:hanging="480"/>
-      </w:pPr>
-    </w:lvl>
-  </w:abstractNum>
-  <w:abstractNum w:abstractNumId="99413">
-    <w:nsid w:val="47261bad"/>
-    <w:multiLevelType w:val="multilevel"/>
-    <w:lvl w:ilvl="0">
-      <w:start w:val="3"/>
-      <w:numFmt w:val="decimal"/>
-      <w:lvlText w:val="%1."/>
-      <w:lvlJc w:val="left"/>
-      <w:pPr>
-        <w:tabs>
-          <w:tab w:val="num" w:pos="0"/>
-        </w:tabs>
-        <w:ind w:left="480" w:hanging="480"/>
-      </w:pPr>
-    </w:lvl>
-    <w:lvl w:ilvl="1">
-      <w:start w:val="3"/>
-      <w:numFmt w:val="decimal"/>
-      <w:lvlText w:val="%2."/>
-      <w:lvlJc w:val="left"/>
-      <w:pPr>
-        <w:tabs>
-          <w:tab w:val="num" w:pos="720"/>
-        </w:tabs>
-        <w:ind w:left="1200" w:hanging="480"/>
-      </w:pPr>
-    </w:lvl>
-    <w:lvl w:ilvl="2">
-      <w:start w:val="3"/>
-      <w:numFmt w:val="decimal"/>
-      <w:lvlText w:val="%3."/>
-      <w:lvlJc w:val="left"/>
-      <w:pPr>
-        <w:tabs>
-          <w:tab w:val="num" w:pos="1440"/>
-        </w:tabs>
-        <w:ind w:left="1920" w:hanging="480"/>
-      </w:pPr>
-    </w:lvl>
-    <w:lvl w:ilvl="3">
-      <w:start w:val="3"/>
-      <w:numFmt w:val="decimal"/>
-      <w:lvlText w:val="%4."/>
-      <w:lvlJc w:val="left"/>
-      <w:pPr>
-        <w:tabs>
-          <w:tab w:val="num" w:pos="2160"/>
-        </w:tabs>
-        <w:ind w:left="2640" w:hanging="480"/>
-      </w:pPr>
-    </w:lvl>
-    <w:lvl w:ilvl="4">
-      <w:start w:val="3"/>
-      <w:numFmt w:val="decimal"/>
-      <w:lvlText w:val="%5."/>
-      <w:lvlJc w:val="left"/>
-      <w:pPr>
-        <w:tabs>
-          <w:tab w:val="num" w:pos="2880"/>
-        </w:tabs>
-        <w:ind w:left="3360" w:hanging="480"/>
-      </w:pPr>
-    </w:lvl>
-    <w:lvl w:ilvl="5">
-      <w:start w:val="3"/>
-      <w:numFmt w:val="decimal"/>
-      <w:lvlText w:val="%6."/>
-      <w:lvlJc w:val="left"/>
-      <w:pPr>
-        <w:tabs>
-          <w:tab w:val="num" w:pos="3600"/>
-        </w:tabs>
-        <w:ind w:left="4080" w:hanging="480"/>
-      </w:pPr>
-    </w:lvl>
-    <w:lvl w:ilvl="6">
-      <w:start w:val="3"/>
-      <w:numFmt w:val="decimal"/>
-      <w:lvlText w:val="%7."/>
-      <w:lvlJc w:val="left"/>
-      <w:pPr>
-        <w:tabs>
-          <w:tab w:val="num" w:pos="4320"/>
-        </w:tabs>
-        <w:ind w:left="4800" w:hanging="480"/>
-      </w:pPr>
-    </w:lvl>
-    <w:lvl w:ilvl="7">
-      <w:start w:val="3"/>
-      <w:numFmt w:val="decimal"/>
-      <w:lvlText w:val="%8."/>
-      <w:lvlJc w:val="left"/>
-      <w:pPr>
-        <w:tabs>
-          <w:tab w:val="num" w:pos="5040"/>
-        </w:tabs>
-        <w:ind w:left="5520" w:hanging="480"/>
-      </w:pPr>
-    </w:lvl>
-    <w:lvl w:ilvl="8">
-      <w:start w:val="3"/>
-      <w:numFmt w:val="decimal"/>
-      <w:lvlText w:val="%9."/>
-      <w:lvlJc w:val="left"/>
-      <w:pPr>
-        <w:tabs>
-          <w:tab w:val="num" w:pos="5760"/>
-        </w:tabs>
-        <w:ind w:left="6240" w:hanging="480"/>
-      </w:pPr>
-    </w:lvl>
-  </w:abstractNum>
   <w:num w:numId="1000">
     <w:abstractNumId w:val="990"/>
-  </w:num>
-  <w:num w:numId="1001">
-    <w:abstractNumId w:val="991"/>
-  </w:num>
-  <w:num w:numId="1002">
-    <w:abstractNumId w:val="99412"/>
-    <w:lvlOverride w:ilvl="0">
-      <w:startOverride w:val="2"/>
-    </w:lvlOverride>
-    <w:lvlOverride w:ilvl="1">
-      <w:startOverride w:val="2"/>
-    </w:lvlOverride>
-    <w:lvlOverride w:ilvl="2">
-      <w:startOverride w:val="2"/>
-    </w:lvlOverride>
-    <w:lvlOverride w:ilvl="3">
-      <w:startOverride w:val="2"/>
-    </w:lvlOverride>
-    <w:lvlOverride w:ilvl="4">
-      <w:startOverride w:val="2"/>
-    </w:lvlOverride>
-    <w:lvlOverride w:ilvl="5">
-      <w:startOverride w:val="2"/>
-    </w:lvlOverride>
-    <w:lvlOverride w:ilvl="6">
-      <w:startOverride w:val="2"/>
-    </w:lvlOverride>
-    <w:lvlOverride w:ilvl="7">
-      <w:startOverride w:val="2"/>
-    </w:lvlOverride>
-    <w:lvlOverride w:ilvl="8">
-      <w:startOverride w:val="2"/>
-    </w:lvlOverride>
-  </w:num>
-  <w:num w:numId="1003">
-    <w:abstractNumId w:val="991"/>
-  </w:num>
-  <w:num w:numId="1004">
-    <w:abstractNumId w:val="99413"/>
-    <w:lvlOverride w:ilvl="0">
-      <w:startOverride w:val="3"/>
-    </w:lvlOverride>
-    <w:lvlOverride w:ilvl="1">
-      <w:startOverride w:val="3"/>
-    </w:lvlOverride>
-    <w:lvlOverride w:ilvl="2">
-      <w:startOverride w:val="3"/>
-    </w:lvlOverride>
-    <w:lvlOverride w:ilvl="3">
-      <w:startOverride w:val="3"/>
-    </w:lvlOverride>
-    <w:lvlOverride w:ilvl="4">
-      <w:startOverride w:val="3"/>
-    </w:lvlOverride>
-    <w:lvlOverride w:ilvl="5">
-      <w:startOverride w:val="3"/>
-    </w:lvlOverride>
-    <w:lvlOverride w:ilvl="6">
-      <w:startOverride w:val="3"/>
-    </w:lvlOverride>
-    <w:lvlOverride w:ilvl="7">
-      <w:startOverride w:val="3"/>
-    </w:lvlOverride>
-    <w:lvlOverride w:ilvl="8">
-      <w:startOverride w:val="3"/>
-    </w:lvlOverride>
   </w:num>
 </w:numbering>
 </file>

--- a/paper/paper.docx
+++ b/paper/paper.docx
@@ -75,7 +75,55 @@
         <w:pStyle w:val="Abstract"/>
       </w:pPr>
       <w:r>
-        <w:t xml:space="preserve">Seed</w:t>
+        <w:t xml:space="preserve">I</w:t>
+      </w:r>
+      <w:r>
+        <w:t xml:space="preserve"> </w:t>
+      </w:r>
+      <w:r>
+        <w:t xml:space="preserve">don’t</w:t>
+      </w:r>
+      <w:r>
+        <w:t xml:space="preserve"> </w:t>
+      </w:r>
+      <w:r>
+        <w:t xml:space="preserve">like</w:t>
+      </w:r>
+      <w:r>
+        <w:t xml:space="preserve"> </w:t>
+      </w:r>
+      <w:r>
+        <w:t xml:space="preserve">this</w:t>
+      </w:r>
+      <w:r>
+        <w:t xml:space="preserve"> </w:t>
+      </w:r>
+      <w:r>
+        <w:t xml:space="preserve">abstract.</w:t>
+      </w:r>
+      <w:r>
+        <w:t xml:space="preserve"> </w:t>
+      </w:r>
+      <w:r>
+        <w:t xml:space="preserve">Revisit</w:t>
+      </w:r>
+      <w:r>
+        <w:t xml:space="preserve"> </w:t>
+      </w:r>
+      <w:r>
+        <w:t xml:space="preserve">at</w:t>
+      </w:r>
+      <w:r>
+        <w:t xml:space="preserve"> </w:t>
+      </w:r>
+      <w:r>
+        <w:t xml:space="preserve">the</w:t>
+      </w:r>
+      <w:r>
+        <w:t xml:space="preserve"> </w:t>
+      </w:r>
+      <w:r>
+        <w:t xml:space="preserve">end…Seed</w:t>
       </w:r>
       <w:r>
         <w:t xml:space="preserve"> </w:t>
@@ -1346,22 +1394,122 @@
         <w:t xml:space="preserve">(Violle et al. 2012)</w:t>
       </w:r>
       <w:r>
+        <w:t xml:space="preserve">. Not surprisingly, the role of individual variability on the outcome of species interactions has also been poorly studied; most models of species interactions assume that all conspecific individuals are equivalent and interchangeable</w:t>
+      </w:r>
+      <w:r>
+        <w:t xml:space="preserve"> </w:t>
+      </w:r>
+      <w:r>
+        <w:t xml:space="preserve">(Bolnick et al. 2011)</w:t>
+      </w:r>
+      <w:r>
+        <w:t xml:space="preserve">. Individuals, however, differ in several aspects that will affect their interactions with other species. This variability makes individuals non-interchangeable from the perspective of interacting patterns</w:t>
+      </w:r>
+      <w:r>
+        <w:t xml:space="preserve"> </w:t>
+      </w:r>
+      <w:r>
+        <w:t xml:space="preserve">(Bolnick et al. 2003; González-Varo and Traveset 2016)</w:t>
+      </w:r>
+      <w:r>
+        <w:t xml:space="preserve">. The consequences of individual variability in interspecies interactions can even have cascading effects, going beyond from the species-species level to the community and ecosystem level</w:t>
+      </w:r>
+      <w:r>
+        <w:t xml:space="preserve"> </w:t>
+      </w:r>
+      <w:r>
+        <w:t xml:space="preserve">(Post et al. 2008; Wolf and Weissing 2012)</w:t>
+      </w:r>
+      <w:r>
         <w:t xml:space="preserve">.</w:t>
       </w:r>
-      <w:r>
-        <w:t xml:space="preserve"> </w:t>
-      </w:r>
-      <w:r>
-        <w:t xml:space="preserve">Not surprisingly, the role of individual variability on the outcome of species interactions has also been poorly studied; most models of species interactions assume that all conspecific individuals are equivalent and interchangeable</w:t>
-      </w:r>
-      <w:r>
-        <w:t xml:space="preserve"> </w:t>
-      </w:r>
-      <w:r>
-        <w:t xml:space="preserve">(Bolnick et al. 2011)</w:t>
-      </w:r>
-      <w:r>
-        <w:t xml:space="preserve">. Individuals, however, differ in several aspects that will affect their interactions with other species. This variability makes individuals non-interchangeable from the perspective of interacting patterns</w:t>
+    </w:p>
+    <w:p>
+      <w:pPr>
+        <w:pStyle w:val="BodyText"/>
+      </w:pPr>
+      <w:r>
+        <w:t xml:space="preserve">Seed dispersal mutualisms may be a particularly attractive system to study the impacts of incorporating individual variation to understanding the importance of such variation to dispersal outcomes. Seed dispersal is one of the most critical stages in plant life history – it results in a spatial pattern of seed deposition which acts as a template that will define the distribution of plants and, consequently, community structure</w:t>
+      </w:r>
+      <w:r>
+        <w:t xml:space="preserve"> </w:t>
+      </w:r>
+      <w:r>
+        <w:t xml:space="preserve">(Howe and Smallwood 1982; Nathan and Muller-Landau 2000; Russo, Portnoy, and Augspurger 2006)</w:t>
+      </w:r>
+      <w:r>
+        <w:t xml:space="preserve">. In seed dispersal mutualisms, animals provide the dispersal services while rewarding from fruit resources they consume. Plants produce fleshy fruits to attract and reward mutualist animals and rely on the behavior of the disperser to transport their propagules</w:t>
+      </w:r>
+      <w:r>
+        <w:t xml:space="preserve"> </w:t>
+      </w:r>
+      <w:r>
+        <w:t xml:space="preserve">(Nathan and Muller-Landau 2000)</w:t>
+      </w:r>
+      <w:r>
+        <w:t xml:space="preserve">. The spatial patterns of seed deposited by disperser vectors will determine the probability of seed survival and recruitment, acting upon post-dispersal processes such as density-dependent survival and colonization</w:t>
+      </w:r>
+      <w:r>
+        <w:t xml:space="preserve"> </w:t>
+      </w:r>
+      <w:r>
+        <w:t xml:space="preserve">(Howe and Miriti 2004)</w:t>
+      </w:r>
+      <w:r>
+        <w:t xml:space="preserve">. Therefore, at a local scale, seed dispersers will determine whether plant species escape from density-dependence processes</w:t>
+      </w:r>
+      <w:r>
+        <w:t xml:space="preserve"> </w:t>
+      </w:r>
+      <w:r>
+        <w:t xml:space="preserve">(Comita et al. 2014)</w:t>
+      </w:r>
+      <w:r>
+        <w:t xml:space="preserve">, whereas at a larger scale, they can determine how quickly plants can cope with habitat and climate shifts</w:t>
+      </w:r>
+      <w:r>
+        <w:t xml:space="preserve"> </w:t>
+      </w:r>
+      <w:r>
+        <w:t xml:space="preserve">(Ibáñez et al. 2006; Russo, Portnoy, and Augspurger 2006)</w:t>
+      </w:r>
+      <w:r>
+        <w:t xml:space="preserve">.</w:t>
+      </w:r>
+    </w:p>
+    <w:p>
+      <w:pPr>
+        <w:pStyle w:val="BodyText"/>
+      </w:pPr>
+      <w:r>
+        <w:t xml:space="preserve">From the plant perspective, not all seed dispersers species provide with the same seed dispersal service, and often relatively few disperser species can have disproportionate effects on seed dispersal</w:t>
+      </w:r>
+      <w:r>
+        <w:t xml:space="preserve"> </w:t>
+      </w:r>
+      <w:r>
+        <w:t xml:space="preserve">(Schupp 1993; Jordano et al. 2007; Schupp, Jordano, and Gómez 2010; Loayza and Rios 2014)</w:t>
+      </w:r>
+      <w:r>
+        <w:t xml:space="preserve">. Frugivores might differ on their selection of plants/fruits for consumption, in their treatment of seed while ingesting and manipulating the fruits, in their processing of seeds if ingested and in the distance where they will discard the seeds</w:t>
+      </w:r>
+      <w:r>
+        <w:t xml:space="preserve"> </w:t>
+      </w:r>
+      <w:r>
+        <w:t xml:space="preserve">(Schupp 1993; Schupp, Jordano, and Gómez 2010; Côrtes and Uriarte 2013)</w:t>
+      </w:r>
+      <w:r>
+        <w:t xml:space="preserve">. Each one of these stages of the seed dispersal process will have strong consequences on the spatial seed shadow provided by each seed dispersal vector</w:t>
+      </w:r>
+      <w:r>
+        <w:t xml:space="preserve"> </w:t>
+      </w:r>
+      <w:r>
+        <w:t xml:space="preserve">(Jordano et al. 2007; Carlo and Tewksbury 2014)</w:t>
+      </w:r>
+      <w:r>
+        <w:t xml:space="preserve">. Besides inter-specific differences among dispersal vectors, there is a recent recognition of the potential role of differences among individuals in the resulting seed dispersal they provide</w:t>
       </w:r>
       <w:r>
         <w:t xml:space="preserve"> </w:t>
@@ -1370,13 +1518,46 @@
         <w:t xml:space="preserve">(Bolnick et al. 2003; González-Varo and Traveset 2016)</w:t>
       </w:r>
       <w:r>
-        <w:t xml:space="preserve">. The consequences of individual variability in interspecies interactions can even have cascading effects, going beyond from the species-species level to the community and ecosystem level</w:t>
-      </w:r>
-      <w:r>
-        <w:t xml:space="preserve"> </w:t>
-      </w:r>
-      <w:r>
-        <w:t xml:space="preserve">(Post et al. 2008; Wolf and Weissing 2012)</w:t>
+        <w:t xml:space="preserve">. Including individual variation in traits (morphological, behavioral and physiological) in seed dispersal studies, can provide new insights into the relative role of different dispersal vectors on seed deposition and ultimately, vegetation structure</w:t>
+      </w:r>
+      <w:r>
+        <w:t xml:space="preserve"> </w:t>
+      </w:r>
+      <w:r>
+        <w:t xml:space="preserve">(González-Varo and Traveset 2016)</w:t>
+      </w:r>
+      <w:r>
+        <w:t xml:space="preserve">. In a recent review, Zwolak</w:t>
+      </w:r>
+      <w:r>
+        <w:t xml:space="preserve"> </w:t>
+      </w:r>
+      <w:r>
+        <w:t xml:space="preserve">(Zwolak 2018)</w:t>
+      </w:r>
+      <w:r>
+        <w:t xml:space="preserve"> </w:t>
+      </w:r>
+      <w:r>
+        <w:t xml:space="preserve">summarized the types of intraspecific variation in seed-dispersing animals that might affect the resulting seed dispersal service individuals provide, highlighting differences in sex, size or age (ontogenetic shifts), individual specialization and behavioral syndromes as the most important variation types. Incorporating these intrinsic traits into seed dispersal models may lead to more mechanistic understanding of seed dispersal, allow to build more accurate predictive frameworks of dispersal outcomes</w:t>
+      </w:r>
+      <w:r>
+        <w:t xml:space="preserve"> </w:t>
+      </w:r>
+      <w:r>
+        <w:t xml:space="preserve">(Russo, Portnoy, and Augspurger 2006)</w:t>
+      </w:r>
+      <w:r>
+        <w:t xml:space="preserve"> </w:t>
+      </w:r>
+      <w:r>
+        <w:t xml:space="preserve">and to identify links between characteristics of dispersal agents and the seed dispersal they provide</w:t>
+      </w:r>
+      <w:r>
+        <w:t xml:space="preserve"> </w:t>
+      </w:r>
+      <w:r>
+        <w:t xml:space="preserve">(Zwolak 2018)</w:t>
       </w:r>
       <w:r>
         <w:t xml:space="preserve">.</w:t>
@@ -1387,173 +1568,55 @@
         <w:pStyle w:val="BodyText"/>
       </w:pPr>
       <w:r>
-        <w:t xml:space="preserve">Seed dispersal mutualisms may be a particularly attractive system to study the impacts of incorporating individual variation to understanding the importance of such variation to dispersal outcomes. Seed dispersal is one of the most critical stages in plant life history – it results in a spatial pattern of seed deposition which acts as a template that will define the distribution of plants and, consequently, community structure</w:t>
-      </w:r>
-      <w:r>
-        <w:t xml:space="preserve"> </w:t>
-      </w:r>
-      <w:r>
-        <w:t xml:space="preserve">(Howe and Smallwood 1982; Nathan and Muller-Landau 2000; Russo, Portnoy, and Augspurger 2006)</w:t>
-      </w:r>
-      <w:r>
-        <w:t xml:space="preserve">. In seed dispersal mutualisms, animals provide the dispersal services while rewarding from fruit resources they consume. Plants produce fleshy fruits to attract and reward mutualist animals and rely on the behavior of the disperser to transport their propagules</w:t>
-      </w:r>
-      <w:r>
-        <w:t xml:space="preserve"> </w:t>
-      </w:r>
-      <w:r>
-        <w:t xml:space="preserve">(Nathan and Muller-Landau 2000)</w:t>
-      </w:r>
-      <w:r>
-        <w:t xml:space="preserve">. The spatial patterns of seed deposited by disperser vectors will determine the probability of seed survival and recruitment, acting upon post-dispersal processes such as density-dependent survival and colonization</w:t>
-      </w:r>
-      <w:r>
-        <w:t xml:space="preserve"> </w:t>
-      </w:r>
-      <w:r>
-        <w:t xml:space="preserve">(Howe and Miriti 2004)</w:t>
-      </w:r>
-      <w:r>
-        <w:t xml:space="preserve">. Therefore, at a local scale, seed dispersers will determine whether plant species escape from density-dependence processes</w:t>
-      </w:r>
-      <w:r>
-        <w:t xml:space="preserve"> </w:t>
-      </w:r>
-      <w:r>
-        <w:t xml:space="preserve">(Comita et al. 2014)</w:t>
-      </w:r>
-      <w:r>
-        <w:t xml:space="preserve">, whereas at a larger scale, they can determine how quickly plants can cope with habitat and climate shifts</w:t>
-      </w:r>
-      <w:r>
-        <w:t xml:space="preserve"> </w:t>
-      </w:r>
-      <w:r>
-        <w:t xml:space="preserve">(Ibáñez et al. 2006; Russo, Portnoy, and Augspurger 2006)</w:t>
-      </w:r>
-      <w:r>
-        <w:t xml:space="preserve">.</w:t>
-      </w:r>
-    </w:p>
-    <w:p>
-      <w:pPr>
-        <w:pStyle w:val="BodyText"/>
-      </w:pPr>
-      <w:r>
-        <w:t xml:space="preserve">From the plant perspective, not all seed dispersers species provide with the same seed dispersal service, and often relatively few disperser species can have disproportionate effects on seed dispersal</w:t>
-      </w:r>
-      <w:r>
-        <w:t xml:space="preserve"> </w:t>
-      </w:r>
-      <w:r>
-        <w:t xml:space="preserve">(Schupp 1993; Jordano et al. 2007; Schupp, Jordano, and Gómez 2010; Loayza and Rios 2014)</w:t>
-      </w:r>
-      <w:r>
-        <w:t xml:space="preserve">. Frugivores might differ on their selection of plants/fruits for consumption, in their treatment of seed while ingesting and manipulating the fruits, in their processing of seeds if ingested and in the distance where they will discard the seeds</w:t>
-      </w:r>
-      <w:r>
-        <w:t xml:space="preserve"> </w:t>
-      </w:r>
-      <w:r>
-        <w:t xml:space="preserve">(Schupp 1993; Schupp, Jordano, and Gómez 2010; Côrtes and Uriarte 2013)</w:t>
-      </w:r>
-      <w:r>
-        <w:t xml:space="preserve">. Each one of these stages of the seed dispersal process will have strong consequences on the spatial seed shadow provided by each seed dispersal vector</w:t>
-      </w:r>
-      <w:r>
-        <w:t xml:space="preserve"> </w:t>
-      </w:r>
-      <w:r>
-        <w:t xml:space="preserve">(Jordano et al. 2007; Carlo and Tewksbury 2014)</w:t>
-      </w:r>
-      <w:r>
-        <w:t xml:space="preserve">. Besides inter-specific differences among dispersal vectors, there is a recent recognition of the potential role of differences among individuals in the resulting seed dispersal they provide</w:t>
-      </w:r>
-      <w:r>
-        <w:t xml:space="preserve"> </w:t>
-      </w:r>
-      <w:r>
-        <w:t xml:space="preserve">(Bolnick et al. 2003; González-Varo and Traveset 2016)</w:t>
-      </w:r>
-      <w:r>
-        <w:t xml:space="preserve">. Including individual variation in traits (morphological, behavioral and physiological) in seed dispersal studies, can provide new insights into the relative role of different dispersal vectors on seed deposition and ultimately, vegetation structure</w:t>
-      </w:r>
-      <w:r>
-        <w:t xml:space="preserve"> </w:t>
-      </w:r>
-      <w:r>
-        <w:t xml:space="preserve">(González-Varo and Traveset 2016)</w:t>
-      </w:r>
-      <w:r>
-        <w:t xml:space="preserve">. In a recent review, Zwolak</w:t>
-      </w:r>
-      <w:r>
-        <w:t xml:space="preserve"> </w:t>
-      </w:r>
-      <w:r>
-        <w:t xml:space="preserve">(Zwolak 2018)</w:t>
-      </w:r>
-      <w:r>
-        <w:t xml:space="preserve"> </w:t>
-      </w:r>
-      <w:r>
-        <w:t xml:space="preserve">summarized the types of intraspecific variation in seed-dispersing animals that might affect the resulting seed dispersal service individuals provide, highlighting differences in sex, size or age (ontogenetic shifts), individual specialization and behavioral syndromes as the most important variation types. Incorporating these intrinsic traits into seed dispersal models may lead to more mechanistic understanding of seed dispersal, allow to build more accurate predictive frameworks of dispersal outcomes</w:t>
-      </w:r>
-      <w:r>
-        <w:t xml:space="preserve"> </w:t>
-      </w:r>
-      <w:r>
-        <w:t xml:space="preserve">(Russo, Portnoy, and Augspurger 2006)</w:t>
-      </w:r>
-      <w:r>
-        <w:t xml:space="preserve"> </w:t>
-      </w:r>
-      <w:r>
-        <w:t xml:space="preserve">and to identify links between characteristics of dispersal agents and the seed dispersal they provide</w:t>
-      </w:r>
-      <w:r>
-        <w:t xml:space="preserve"> </w:t>
-      </w:r>
-      <w:r>
-        <w:t xml:space="preserve">(Zwolak 2018)</w:t>
-      </w:r>
-      <w:r>
-        <w:t xml:space="preserve">.</w:t>
-      </w:r>
-    </w:p>
-    <w:p>
-      <w:pPr>
-        <w:pStyle w:val="BodyText"/>
-      </w:pPr>
-      <w:r>
-        <w:t xml:space="preserve">Differences in behavior among individuals (i.e. behavioral syndromes sensu</w:t>
-      </w:r>
-      <w:r>
-        <w:t xml:space="preserve"> </w:t>
-      </w:r>
-      <w:r>
-        <w:t xml:space="preserve">(Sih, Bell, and Johnson 2004)</w:t>
-      </w:r>
-      <w:r>
-        <w:t xml:space="preserve">) can have remarkable consequences on ecological and evolutionary processes</w:t>
-      </w:r>
-      <w:r>
-        <w:t xml:space="preserve"> </w:t>
-      </w:r>
-      <w:r>
-        <w:t xml:space="preserve">(Wolf and Weissing 2012)</w:t>
-      </w:r>
-      <w:r>
-        <w:t xml:space="preserve">. For vertebrate dispersed plants, animal behavior will inﬂuence seed shadows and few species, or even individuals, might provide unique, high value dispersal services by moving farther distances from parental plants</w:t>
-      </w:r>
-      <w:r>
-        <w:t xml:space="preserve"> </w:t>
-      </w:r>
-      <w:r>
-        <w:t xml:space="preserve">(Schupp, Jordano, and Gómez 2010)</w:t>
-      </w:r>
-      <w:r>
-        <w:t xml:space="preserve">. Long distance dispersal (LDD) events are crucial to reaching suitable sites to germinate and establish and to colonize new habitats</w:t>
+        <w:t xml:space="preserve">In this paper, we focus on the implications of intraspecific variation in animal movement for seed dispersal distances and seed aggregation across the landscape. To understand the consequences of this variation in movement, we developed a spatially-explicit individual-based model of the many-banded aracari,</w:t>
+      </w:r>
+      <w:r>
+        <w:t xml:space="preserve"> </w:t>
+      </w:r>
+      <w:r>
+        <w:rPr>
+          <w:i/>
+        </w:rPr>
+        <w:t xml:space="preserve">Pteroglossus pluricinctus</w:t>
+      </w:r>
+      <w:r>
+        <w:t xml:space="preserve">, one of the primary frugivores of the Amazonian canopy tree</w:t>
+      </w:r>
+      <w:r>
+        <w:t xml:space="preserve"> </w:t>
+      </w:r>
+      <w:r>
+        <w:rPr>
+          <w:i/>
+        </w:rPr>
+        <w:t xml:space="preserve">Virola flexuosa</w:t>
+      </w:r>
+      <w:r>
+        <w:t xml:space="preserve">. Also, previous studies focused on this system have shown that</w:t>
+      </w:r>
+      <w:r>
+        <w:t xml:space="preserve"> </w:t>
+      </w:r>
+      <w:r>
+        <w:rPr>
+          <w:i/>
+        </w:rPr>
+        <w:t xml:space="preserve">P. pluricintus</w:t>
+      </w:r>
+      <w:r>
+        <w:t xml:space="preserve"> </w:t>
+      </w:r>
+      <w:r>
+        <w:t xml:space="preserve">is able to disperse seeds across long distances</w:t>
+      </w:r>
+      <w:r>
+        <w:t xml:space="preserve"> </w:t>
+      </w:r>
+      <w:r>
+        <w:t xml:space="preserve">(Holbrook and Loiselle 2007, 2009; Holbrook 2011)</w:t>
+      </w:r>
+      <w:r>
+        <w:t xml:space="preserve">, an important for plant population. Long distance dispersal (LDD) events are crucial to reaching suitable sites to germinate and establish and to colonize new habitats</w:t>
       </w:r>
       <w:r>
         <w:t xml:space="preserve"> </w:t>
@@ -1571,7 +1634,7 @@
         <w:t xml:space="preserve">(Loayza and Rios 2014)</w:t>
       </w:r>
       <w:r>
-        <w:t xml:space="preserve">. Incorporating animal behavior and the individual distances they carry seeds into seed dispersal models might result in better predictions of seed shadow and better inform about the resulting patterns of seed dispersal. To understand the consequences of variation in animal movement, we compare seed dispersal estimates from simulation models that incorporate seed retention time and individual, family, or population level animal movement.</w:t>
+        <w:t xml:space="preserve">. Our first objective in this work was to study the differences of simulated seed shadows between models with and without underlying variability in animal movement. The second objective focused on quantifying the differences of LDD events reflected between seed shadows. Lastly, our third objective focused on the spatial spread between seeds, and how individual variation in animal movement affects seed aggregation. Identifying the implications of individual variation in animal movement over seed dispersal estimates can help us improve future models and understand the effects of frugivore traits on plant population dynamics.</w:t>
       </w:r>
     </w:p>
     <w:p>
@@ -2669,7 +2732,7 @@
       </w:r>
       <w:bookmarkEnd w:id="34"/>
     </w:p>
-    <w:bookmarkStart w:id="93" w:name="refs"/>
+    <w:bookmarkStart w:id="92" w:name="refs"/>
     <w:bookmarkStart w:id="36" w:name="ref-araujo_ecological_2011"/>
     <w:p>
       <w:pPr>
@@ -3680,32 +3743,7 @@
       </w:r>
     </w:p>
     <w:bookmarkEnd w:id="83"/>
-    <w:bookmarkStart w:id="84" w:name="ref-sih2004behavioral"/>
-    <w:p>
-      <w:pPr>
-        <w:pStyle w:val="Bibliography"/>
-      </w:pPr>
-      <w:r>
-        <w:t xml:space="preserve">Sih, Andrew, Alison Bell, and J Chadwick Johnson. 2004. “Behavioral Syndromes: An Ecological and Evolutionary Overview.”</w:t>
-      </w:r>
-      <w:r>
-        <w:t xml:space="preserve"> </w:t>
-      </w:r>
-      <w:r>
-        <w:rPr>
-          <w:i/>
-        </w:rPr>
-        <w:t xml:space="preserve">Trends in Ecology &amp; Evolution</w:t>
-      </w:r>
-      <w:r>
-        <w:t xml:space="preserve"> </w:t>
-      </w:r>
-      <w:r>
-        <w:t xml:space="preserve">19 (7): 372–78.</w:t>
-      </w:r>
-    </w:p>
-    <w:bookmarkEnd w:id="84"/>
-    <w:bookmarkStart w:id="86" w:name="ref-snell_consequences_2019"/>
+    <w:bookmarkStart w:id="85" w:name="ref-snell_consequences_2019"/>
     <w:p>
       <w:pPr>
         <w:pStyle w:val="Bibliography"/>
@@ -3731,7 +3769,7 @@
       <w:r>
         <w:t xml:space="preserve"> </w:t>
       </w:r>
-      <w:hyperlink r:id="rId85">
+      <w:hyperlink r:id="rId84">
         <w:r>
           <w:rPr>
             <w:rStyle w:val="Hyperlink"/>
@@ -3743,8 +3781,8 @@
         <w:t xml:space="preserve">.</w:t>
       </w:r>
     </w:p>
-    <w:bookmarkEnd w:id="86"/>
-    <w:bookmarkStart w:id="88" w:name="ref-violle_return_2012"/>
+    <w:bookmarkEnd w:id="85"/>
+    <w:bookmarkStart w:id="87" w:name="ref-violle_return_2012"/>
     <w:p>
       <w:pPr>
         <w:pStyle w:val="Bibliography"/>
@@ -3770,7 +3808,7 @@
       <w:r>
         <w:t xml:space="preserve"> </w:t>
       </w:r>
-      <w:hyperlink r:id="rId87">
+      <w:hyperlink r:id="rId86">
         <w:r>
           <w:rPr>
             <w:rStyle w:val="Hyperlink"/>
@@ -3782,8 +3820,8 @@
         <w:t xml:space="preserve">.</w:t>
       </w:r>
     </w:p>
-    <w:bookmarkEnd w:id="88"/>
-    <w:bookmarkStart w:id="90" w:name="ref-wolf_animal_2012"/>
+    <w:bookmarkEnd w:id="87"/>
+    <w:bookmarkStart w:id="89" w:name="ref-wolf_animal_2012"/>
     <w:p>
       <w:pPr>
         <w:pStyle w:val="Bibliography"/>
@@ -3809,7 +3847,7 @@
       <w:r>
         <w:t xml:space="preserve"> </w:t>
       </w:r>
-      <w:hyperlink r:id="rId89">
+      <w:hyperlink r:id="rId88">
         <w:r>
           <w:rPr>
             <w:rStyle w:val="Hyperlink"/>
@@ -3821,8 +3859,8 @@
         <w:t xml:space="preserve">.</w:t>
       </w:r>
     </w:p>
-    <w:bookmarkEnd w:id="90"/>
-    <w:bookmarkStart w:id="92" w:name="ref-zwolak_how_2018"/>
+    <w:bookmarkEnd w:id="89"/>
+    <w:bookmarkStart w:id="91" w:name="ref-zwolak_how_2018"/>
     <w:p>
       <w:pPr>
         <w:pStyle w:val="Bibliography"/>
@@ -3848,7 +3886,7 @@
       <w:r>
         <w:t xml:space="preserve"> </w:t>
       </w:r>
-      <w:hyperlink r:id="rId91">
+      <w:hyperlink r:id="rId90">
         <w:r>
           <w:rPr>
             <w:rStyle w:val="Hyperlink"/>
@@ -3860,9 +3898,13 @@
         <w:t xml:space="preserve">.</w:t>
       </w:r>
     </w:p>
+    <w:bookmarkEnd w:id="91"/>
     <w:bookmarkEnd w:id="92"/>
-    <w:bookmarkEnd w:id="93"/>
-    <w:sectPr/>
+    <w:sectPr>
+      <w:pgSz w:w="12240" w:h="15840"/>
+      <w:pgMar w:top="1440" w:right="1440" w:bottom="1440" w:left="1440" w:header="720" w:footer="720" w:gutter="0"/>
+      <w:cols w:space="720"/>
+    </w:sectPr>
   </w:body>
 </w:document>
 </file>
@@ -3891,7 +3933,111 @@
 </file>
 
 <file path=word/numbering.xml><?xml version="1.0" encoding="utf-8"?>
-<w:numbering xmlns:w="http://schemas.openxmlformats.org/wordprocessingml/2006/main">
+<w:numbering xmlns:wpc="http://schemas.microsoft.com/office/word/2010/wordprocessingCanvas" xmlns:cx="http://schemas.microsoft.com/office/drawing/2014/chartex" xmlns:cx1="http://schemas.microsoft.com/office/drawing/2015/9/8/chartex" xmlns:cx2="http://schemas.microsoft.com/office/drawing/2015/10/21/chartex" xmlns:cx3="http://schemas.microsoft.com/office/drawing/2016/5/9/chartex" xmlns:cx4="http://schemas.microsoft.com/office/drawing/2016/5/10/chartex" xmlns:cx5="http://schemas.microsoft.com/office/drawing/2016/5/11/chartex" xmlns:cx6="http://schemas.microsoft.com/office/drawing/2016/5/12/chartex" xmlns:cx7="http://schemas.microsoft.com/office/drawing/2016/5/13/chartex" xmlns:cx8="http://schemas.microsoft.com/office/drawing/2016/5/14/chartex" xmlns:mc="http://schemas.openxmlformats.org/markup-compatibility/2006" xmlns:aink="http://schemas.microsoft.com/office/drawing/2016/ink" xmlns:am3d="http://schemas.microsoft.com/office/drawing/2017/model3d" xmlns:o="urn:schemas-microsoft-com:office:office" xmlns:r="http://schemas.openxmlformats.org/officeDocument/2006/relationships" xmlns:m="http://schemas.openxmlformats.org/officeDocument/2006/math" xmlns:v="urn:schemas-microsoft-com:vml" xmlns:wp14="http://schemas.microsoft.com/office/word/2010/wordprocessingDrawing" xmlns:wp="http://schemas.openxmlformats.org/drawingml/2006/wordprocessingDrawing" xmlns:w10="urn:schemas-microsoft-com:office:word" xmlns:w="http://schemas.openxmlformats.org/wordprocessingml/2006/main" xmlns:w14="http://schemas.microsoft.com/office/word/2010/wordml" xmlns:w15="http://schemas.microsoft.com/office/word/2012/wordml" xmlns:w16cex="http://schemas.microsoft.com/office/word/2018/wordml/cex" xmlns:w16cid="http://schemas.microsoft.com/office/word/2016/wordml/cid" xmlns:w16="http://schemas.microsoft.com/office/word/2018/wordml" xmlns:w16se="http://schemas.microsoft.com/office/word/2015/wordml/symex" xmlns:wpg="http://schemas.microsoft.com/office/word/2010/wordprocessingGroup" xmlns:wpi="http://schemas.microsoft.com/office/word/2010/wordprocessingInk" xmlns:wne="http://schemas.microsoft.com/office/word/2006/wordml" xmlns:wps="http://schemas.microsoft.com/office/word/2010/wordprocessingShape" mc:Ignorable="w14 w15 w16se w16cid w16 w16cex wp14">
+  <w:abstractNum w:abstractNumId="0" w15:restartNumberingAfterBreak="0">
+    <w:nsid w:val="2C1AE401"/>
+    <w:multiLevelType w:val="multilevel"/>
+    <w:tmpl w:val="E0F81FA4"/>
+    <w:lvl w:ilvl="0">
+      <w:numFmt w:val="bullet"/>
+      <w:lvlText w:val=" "/>
+      <w:lvlJc w:val="left"/>
+      <w:pPr>
+        <w:tabs>
+          <w:tab w:val="num" w:pos="0"/>
+        </w:tabs>
+        <w:ind w:left="480" w:hanging="480"/>
+      </w:pPr>
+    </w:lvl>
+    <w:lvl w:ilvl="1">
+      <w:numFmt w:val="bullet"/>
+      <w:lvlText w:val=" "/>
+      <w:lvlJc w:val="left"/>
+      <w:pPr>
+        <w:tabs>
+          <w:tab w:val="num" w:pos="720"/>
+        </w:tabs>
+        <w:ind w:left="1200" w:hanging="480"/>
+      </w:pPr>
+    </w:lvl>
+    <w:lvl w:ilvl="2">
+      <w:numFmt w:val="bullet"/>
+      <w:lvlText w:val=" "/>
+      <w:lvlJc w:val="left"/>
+      <w:pPr>
+        <w:tabs>
+          <w:tab w:val="num" w:pos="1440"/>
+        </w:tabs>
+        <w:ind w:left="1920" w:hanging="480"/>
+      </w:pPr>
+    </w:lvl>
+    <w:lvl w:ilvl="3">
+      <w:numFmt w:val="bullet"/>
+      <w:lvlText w:val=" "/>
+      <w:lvlJc w:val="left"/>
+      <w:pPr>
+        <w:tabs>
+          <w:tab w:val="num" w:pos="2160"/>
+        </w:tabs>
+        <w:ind w:left="2640" w:hanging="480"/>
+      </w:pPr>
+    </w:lvl>
+    <w:lvl w:ilvl="4">
+      <w:numFmt w:val="bullet"/>
+      <w:lvlText w:val=" "/>
+      <w:lvlJc w:val="left"/>
+      <w:pPr>
+        <w:tabs>
+          <w:tab w:val="num" w:pos="2880"/>
+        </w:tabs>
+        <w:ind w:left="3360" w:hanging="480"/>
+      </w:pPr>
+    </w:lvl>
+    <w:lvl w:ilvl="5">
+      <w:numFmt w:val="bullet"/>
+      <w:lvlText w:val=" "/>
+      <w:lvlJc w:val="left"/>
+      <w:pPr>
+        <w:tabs>
+          <w:tab w:val="num" w:pos="3600"/>
+        </w:tabs>
+        <w:ind w:left="4080" w:hanging="480"/>
+      </w:pPr>
+    </w:lvl>
+    <w:lvl w:ilvl="6">
+      <w:numFmt w:val="bullet"/>
+      <w:lvlText w:val=" "/>
+      <w:lvlJc w:val="left"/>
+      <w:pPr>
+        <w:tabs>
+          <w:tab w:val="num" w:pos="4320"/>
+        </w:tabs>
+        <w:ind w:left="4800" w:hanging="480"/>
+      </w:pPr>
+    </w:lvl>
+    <w:lvl w:ilvl="7">
+      <w:numFmt w:val="bullet"/>
+      <w:lvlText w:val=" "/>
+      <w:lvlJc w:val="left"/>
+      <w:pPr>
+        <w:tabs>
+          <w:tab w:val="num" w:pos="5040"/>
+        </w:tabs>
+        <w:ind w:left="5520" w:hanging="480"/>
+      </w:pPr>
+    </w:lvl>
+    <w:lvl w:ilvl="8">
+      <w:numFmt w:val="bullet"/>
+      <w:lvlText w:val=" "/>
+      <w:lvlJc w:val="left"/>
+      <w:pPr>
+        <w:tabs>
+          <w:tab w:val="num" w:pos="5760"/>
+        </w:tabs>
+        <w:ind w:left="6240" w:hanging="480"/>
+      </w:pPr>
+    </w:lvl>
+  </w:abstractNum>
   <w:abstractNum w:abstractNumId="990">
     <w:nsid w:val="2c1ae401"/>
     <w:multiLevelType w:val="multilevel"/>
@@ -3995,6 +4141,12 @@
       </w:pPr>
     </w:lvl>
   </w:abstractNum>
+  <w:num w:numId="1">
+    <w:abstractNumId w:val="0"/>
+  </w:num>
+  <w:num w:numId="2">
+    <w:abstractNumId w:val="0"/>
+  </w:num>
   <w:num w:numId="1000">
     <w:abstractNumId w:val="990"/>
   </w:num>
@@ -4002,46 +4154,643 @@
 </file>
 
 <file path=word/styles.xml><?xml version="1.0" encoding="utf-8"?>
-<w:styles xmlns:r="http://schemas.openxmlformats.org/officeDocument/2006/relationships" xmlns:w="http://schemas.openxmlformats.org/wordprocessingml/2006/main">
+<w:styles xmlns:mc="http://schemas.openxmlformats.org/markup-compatibility/2006" xmlns:r="http://schemas.openxmlformats.org/officeDocument/2006/relationships" xmlns:w="http://schemas.openxmlformats.org/wordprocessingml/2006/main" xmlns:w14="http://schemas.microsoft.com/office/word/2010/wordml" xmlns:w15="http://schemas.microsoft.com/office/word/2012/wordml" xmlns:w16cex="http://schemas.microsoft.com/office/word/2018/wordml/cex" xmlns:w16cid="http://schemas.microsoft.com/office/word/2016/wordml/cid" xmlns:w16="http://schemas.microsoft.com/office/word/2018/wordml" xmlns:w16se="http://schemas.microsoft.com/office/word/2015/wordml/symex" mc:Ignorable="w14 w15 w16se w16cid w16 w16cex">
   <w:docDefaults>
     <w:rPrDefault>
       <w:rPr>
-        <w:rFonts w:asciiTheme="minorHAnsi" w:eastAsiaTheme="minorHAnsi" w:hAnsiTheme="minorHAnsi" w:cstheme="minorBidi"/>
-        <w:sz w:val="24"/>
-        <w:szCs w:val="24"/>
+        <w:rFonts w:asciiTheme="minorHAnsi" w:eastAsiaTheme="minorEastAsia" w:hAnsiTheme="minorHAnsi" w:cstheme="minorBidi"/>
+        <w:sz w:val="22"/>
+        <w:szCs w:val="22"/>
         <w:lang w:val="en-US" w:eastAsia="en-US" w:bidi="ar-SA"/>
       </w:rPr>
     </w:rPrDefault>
     <w:pPrDefault>
       <w:pPr>
-        <w:spacing w:after="200"/>
+        <w:spacing w:after="160" w:line="259" w:lineRule="auto"/>
       </w:pPr>
     </w:pPrDefault>
   </w:docDefaults>
-  <w:latentStyles w:defLockedState="0" w:defUIPriority="0" w:defSemiHidden="0" w:defUnhideWhenUsed="0" w:defQFormat="0" w:count="276"/>
+  <w:latentStyles w:defLockedState="0" w:defUIPriority="0" w:defSemiHidden="0" w:defUnhideWhenUsed="0" w:defQFormat="0" w:count="376">
+    <w:lsdException w:name="Normal" w:qFormat="1"/>
+    <w:lsdException w:name="heading 1" w:qFormat="1"/>
+    <w:lsdException w:name="heading 2" w:qFormat="1"/>
+    <w:lsdException w:name="heading 3" w:qFormat="1"/>
+    <w:lsdException w:name="heading 4" w:qFormat="1"/>
+    <w:lsdException w:name="heading 5" w:semiHidden="1" w:unhideWhenUsed="1" w:qFormat="1"/>
+    <w:lsdException w:name="heading 6" w:qFormat="1"/>
+    <w:lsdException w:name="heading 7" w:qFormat="1"/>
+    <w:lsdException w:name="heading 8" w:qFormat="1"/>
+    <w:lsdException w:name="heading 9" w:qFormat="1"/>
+    <w:lsdException w:name="index 2" w:semiHidden="1" w:unhideWhenUsed="1"/>
+    <w:lsdException w:name="index 3" w:semiHidden="1" w:unhideWhenUsed="1"/>
+    <w:lsdException w:name="index 4" w:semiHidden="1" w:unhideWhenUsed="1"/>
+    <w:lsdException w:name="index 5" w:semiHidden="1" w:unhideWhenUsed="1"/>
+    <w:lsdException w:name="index 6" w:semiHidden="1" w:unhideWhenUsed="1"/>
+    <w:lsdException w:name="index 7" w:semiHidden="1" w:unhideWhenUsed="1"/>
+    <w:lsdException w:name="index 8" w:semiHidden="1" w:unhideWhenUsed="1"/>
+    <w:lsdException w:name="index 9" w:semiHidden="1" w:unhideWhenUsed="1"/>
+    <w:lsdException w:name="toc 1" w:semiHidden="1" w:unhideWhenUsed="1"/>
+    <w:lsdException w:name="toc 2" w:semiHidden="1" w:unhideWhenUsed="1"/>
+    <w:lsdException w:name="toc 3" w:semiHidden="1" w:unhideWhenUsed="1"/>
+    <w:lsdException w:name="toc 4" w:semiHidden="1" w:unhideWhenUsed="1"/>
+    <w:lsdException w:name="toc 5" w:semiHidden="1" w:unhideWhenUsed="1"/>
+    <w:lsdException w:name="toc 6" w:semiHidden="1" w:unhideWhenUsed="1"/>
+    <w:lsdException w:name="toc 7" w:semiHidden="1" w:unhideWhenUsed="1"/>
+    <w:lsdException w:name="toc 8" w:semiHidden="1" w:unhideWhenUsed="1"/>
+    <w:lsdException w:name="toc 9" w:semiHidden="1" w:unhideWhenUsed="1"/>
+    <w:lsdException w:name="Normal Indent" w:semiHidden="1" w:unhideWhenUsed="1"/>
+    <w:lsdException w:name="footnote text" w:semiHidden="1" w:unhideWhenUsed="1"/>
+    <w:lsdException w:name="annotation text" w:semiHidden="1" w:unhideWhenUsed="1"/>
+    <w:lsdException w:name="header" w:semiHidden="1" w:unhideWhenUsed="1"/>
+    <w:lsdException w:name="footer" w:semiHidden="1" w:unhideWhenUsed="1"/>
+    <w:lsdException w:name="index heading" w:semiHidden="1" w:unhideWhenUsed="1"/>
+    <w:lsdException w:name="caption" w:semiHidden="1" w:uiPriority="35" w:unhideWhenUsed="1" w:qFormat="1"/>
+    <w:lsdException w:name="table of figures" w:semiHidden="1" w:unhideWhenUsed="1"/>
+    <w:lsdException w:name="envelope address" w:semiHidden="1" w:unhideWhenUsed="1"/>
+    <w:lsdException w:name="envelope return" w:semiHidden="1" w:unhideWhenUsed="1"/>
+    <w:lsdException w:name="footnote reference" w:semiHidden="1" w:unhideWhenUsed="1"/>
+    <w:lsdException w:name="annotation reference" w:semiHidden="1" w:unhideWhenUsed="1"/>
+    <w:lsdException w:name="line number" w:semiHidden="1" w:unhideWhenUsed="1"/>
+    <w:lsdException w:name="page number" w:semiHidden="1" w:unhideWhenUsed="1"/>
+    <w:lsdException w:name="endnote reference" w:semiHidden="1" w:unhideWhenUsed="1"/>
+    <w:lsdException w:name="endnote text" w:semiHidden="1" w:unhideWhenUsed="1"/>
+    <w:lsdException w:name="table of authorities" w:semiHidden="1" w:unhideWhenUsed="1"/>
+    <w:lsdException w:name="macro" w:semiHidden="1" w:unhideWhenUsed="1"/>
+    <w:lsdException w:name="toa heading" w:semiHidden="1" w:unhideWhenUsed="1"/>
+    <w:lsdException w:name="List" w:semiHidden="1" w:unhideWhenUsed="1"/>
+    <w:lsdException w:name="List Bullet" w:semiHidden="1" w:unhideWhenUsed="1"/>
+    <w:lsdException w:name="List Number" w:semiHidden="1" w:unhideWhenUsed="1"/>
+    <w:lsdException w:name="List 2" w:semiHidden="1" w:unhideWhenUsed="1"/>
+    <w:lsdException w:name="List 3" w:semiHidden="1" w:unhideWhenUsed="1"/>
+    <w:lsdException w:name="List 4" w:semiHidden="1" w:unhideWhenUsed="1"/>
+    <w:lsdException w:name="List Bullet 2" w:semiHidden="1" w:unhideWhenUsed="1"/>
+    <w:lsdException w:name="List Bullet 3" w:semiHidden="1" w:unhideWhenUsed="1"/>
+    <w:lsdException w:name="List Number 2" w:semiHidden="1" w:unhideWhenUsed="1"/>
+    <w:lsdException w:name="List Number 3" w:semiHidden="1" w:unhideWhenUsed="1"/>
+    <w:lsdException w:name="List Number 4" w:semiHidden="1" w:unhideWhenUsed="1"/>
+    <w:lsdException w:name="List Number 5" w:semiHidden="1" w:unhideWhenUsed="1"/>
+    <w:lsdException w:name="Title" w:uiPriority="10" w:qFormat="1"/>
+    <w:lsdException w:name="Closing" w:semiHidden="1" w:unhideWhenUsed="1"/>
+    <w:lsdException w:name="Signature" w:semiHidden="1" w:unhideWhenUsed="1"/>
+    <w:lsdException w:name="Default Paragraph Font" w:semiHidden="1" w:unhideWhenUsed="1"/>
+    <w:lsdException w:name="Body Text" w:semiHidden="1" w:unhideWhenUsed="1"/>
+    <w:lsdException w:name="Body Text Indent" w:semiHidden="1" w:unhideWhenUsed="1"/>
+    <w:lsdException w:name="List Continue" w:semiHidden="1" w:unhideWhenUsed="1"/>
+    <w:lsdException w:name="List Continue 2" w:semiHidden="1" w:unhideWhenUsed="1"/>
+    <w:lsdException w:name="List Continue 3" w:semiHidden="1" w:unhideWhenUsed="1"/>
+    <w:lsdException w:name="List Continue 4" w:semiHidden="1" w:unhideWhenUsed="1"/>
+    <w:lsdException w:name="List Continue 5" w:semiHidden="1" w:unhideWhenUsed="1"/>
+    <w:lsdException w:name="Message Header" w:semiHidden="1" w:unhideWhenUsed="1"/>
+    <w:lsdException w:name="Subtitle" w:uiPriority="11" w:qFormat="1"/>
+    <w:lsdException w:name="Salutation" w:semiHidden="1" w:unhideWhenUsed="1"/>
+    <w:lsdException w:name="Date" w:semiHidden="1" w:unhideWhenUsed="1"/>
+    <w:lsdException w:name="Body Text First Indent" w:semiHidden="1" w:unhideWhenUsed="1"/>
+    <w:lsdException w:name="Body Text Indent 2" w:semiHidden="1" w:unhideWhenUsed="1"/>
+    <w:lsdException w:name="Body Text Indent 3" w:semiHidden="1" w:unhideWhenUsed="1"/>
+    <w:lsdException w:name="Block Text" w:semiHidden="1" w:unhideWhenUsed="1"/>
+    <w:lsdException w:name="Hyperlink" w:semiHidden="1" w:unhideWhenUsed="1"/>
+    <w:lsdException w:name="FollowedHyperlink" w:semiHidden="1" w:unhideWhenUsed="1"/>
+    <w:lsdException w:name="Strong" w:uiPriority="22" w:qFormat="1"/>
+    <w:lsdException w:name="Emphasis" w:uiPriority="20" w:qFormat="1"/>
+    <w:lsdException w:name="Document Map" w:semiHidden="1" w:unhideWhenUsed="1"/>
+    <w:lsdException w:name="Plain Text" w:semiHidden="1" w:unhideWhenUsed="1"/>
+    <w:lsdException w:name="E-mail Signature" w:semiHidden="1" w:unhideWhenUsed="1"/>
+    <w:lsdException w:name="HTML Top of Form" w:semiHidden="1" w:unhideWhenUsed="1"/>
+    <w:lsdException w:name="HTML Bottom of Form" w:semiHidden="1" w:unhideWhenUsed="1"/>
+    <w:lsdException w:name="Normal (Web)" w:semiHidden="1" w:unhideWhenUsed="1"/>
+    <w:lsdException w:name="HTML Acronym" w:semiHidden="1" w:unhideWhenUsed="1"/>
+    <w:lsdException w:name="HTML Address" w:semiHidden="1" w:unhideWhenUsed="1"/>
+    <w:lsdException w:name="HTML Cite" w:semiHidden="1" w:unhideWhenUsed="1"/>
+    <w:lsdException w:name="HTML Code" w:semiHidden="1" w:unhideWhenUsed="1"/>
+    <w:lsdException w:name="HTML Definition" w:semiHidden="1" w:unhideWhenUsed="1"/>
+    <w:lsdException w:name="HTML Keyboard" w:semiHidden="1" w:unhideWhenUsed="1"/>
+    <w:lsdException w:name="HTML Preformatted" w:semiHidden="1" w:unhideWhenUsed="1"/>
+    <w:lsdException w:name="HTML Sample" w:semiHidden="1" w:unhideWhenUsed="1"/>
+    <w:lsdException w:name="HTML Typewriter" w:semiHidden="1" w:unhideWhenUsed="1"/>
+    <w:lsdException w:name="HTML Variable" w:semiHidden="1" w:unhideWhenUsed="1"/>
+    <w:lsdException w:name="Normal Table" w:semiHidden="1" w:unhideWhenUsed="1"/>
+    <w:lsdException w:name="annotation subject" w:semiHidden="1" w:unhideWhenUsed="1"/>
+    <w:lsdException w:name="No List" w:semiHidden="1" w:unhideWhenUsed="1"/>
+    <w:lsdException w:name="Outline List 1" w:semiHidden="1" w:unhideWhenUsed="1"/>
+    <w:lsdException w:name="Outline List 2" w:semiHidden="1" w:unhideWhenUsed="1"/>
+    <w:lsdException w:name="Outline List 3" w:semiHidden="1" w:unhideWhenUsed="1"/>
+    <w:lsdException w:name="Table Simple 1" w:semiHidden="1" w:unhideWhenUsed="1"/>
+    <w:lsdException w:name="Table Simple 2" w:semiHidden="1" w:unhideWhenUsed="1"/>
+    <w:lsdException w:name="Table Simple 3" w:semiHidden="1" w:unhideWhenUsed="1"/>
+    <w:lsdException w:name="Table Classic 1" w:semiHidden="1" w:unhideWhenUsed="1"/>
+    <w:lsdException w:name="Table Classic 2" w:semiHidden="1" w:unhideWhenUsed="1"/>
+    <w:lsdException w:name="Table Classic 3" w:semiHidden="1" w:unhideWhenUsed="1"/>
+    <w:lsdException w:name="Table Classic 4" w:semiHidden="1" w:unhideWhenUsed="1"/>
+    <w:lsdException w:name="Table Colorful 1" w:semiHidden="1" w:unhideWhenUsed="1"/>
+    <w:lsdException w:name="Table Colorful 2" w:semiHidden="1" w:unhideWhenUsed="1"/>
+    <w:lsdException w:name="Table Colorful 3" w:semiHidden="1" w:unhideWhenUsed="1"/>
+    <w:lsdException w:name="Table Columns 1" w:semiHidden="1" w:unhideWhenUsed="1"/>
+    <w:lsdException w:name="Table Columns 2" w:semiHidden="1" w:unhideWhenUsed="1"/>
+    <w:lsdException w:name="Table Columns 3" w:semiHidden="1" w:unhideWhenUsed="1"/>
+    <w:lsdException w:name="Table Columns 4" w:semiHidden="1" w:unhideWhenUsed="1"/>
+    <w:lsdException w:name="Table Columns 5" w:semiHidden="1" w:unhideWhenUsed="1"/>
+    <w:lsdException w:name="Table Grid 1" w:semiHidden="1" w:unhideWhenUsed="1"/>
+    <w:lsdException w:name="Table Grid 2" w:semiHidden="1" w:unhideWhenUsed="1"/>
+    <w:lsdException w:name="Table Grid 3" w:semiHidden="1" w:unhideWhenUsed="1"/>
+    <w:lsdException w:name="Table Grid 4" w:semiHidden="1" w:unhideWhenUsed="1"/>
+    <w:lsdException w:name="Table Grid 5" w:semiHidden="1" w:unhideWhenUsed="1"/>
+    <w:lsdException w:name="Table Grid 6" w:semiHidden="1" w:unhideWhenUsed="1"/>
+    <w:lsdException w:name="Table Grid 7" w:semiHidden="1" w:unhideWhenUsed="1"/>
+    <w:lsdException w:name="Table Grid 8" w:semiHidden="1" w:unhideWhenUsed="1"/>
+    <w:lsdException w:name="Table List 1" w:semiHidden="1" w:unhideWhenUsed="1"/>
+    <w:lsdException w:name="Table List 2" w:semiHidden="1" w:unhideWhenUsed="1"/>
+    <w:lsdException w:name="Table List 3" w:semiHidden="1" w:unhideWhenUsed="1"/>
+    <w:lsdException w:name="Table List 4" w:semiHidden="1" w:unhideWhenUsed="1"/>
+    <w:lsdException w:name="Table List 5" w:semiHidden="1" w:unhideWhenUsed="1"/>
+    <w:lsdException w:name="Table List 6" w:semiHidden="1" w:unhideWhenUsed="1"/>
+    <w:lsdException w:name="Table List 7" w:semiHidden="1" w:unhideWhenUsed="1"/>
+    <w:lsdException w:name="Table List 8" w:semiHidden="1" w:unhideWhenUsed="1"/>
+    <w:lsdException w:name="Table 3D effects 1" w:semiHidden="1" w:unhideWhenUsed="1"/>
+    <w:lsdException w:name="Table 3D effects 2" w:semiHidden="1" w:unhideWhenUsed="1"/>
+    <w:lsdException w:name="Table 3D effects 3" w:semiHidden="1" w:unhideWhenUsed="1"/>
+    <w:lsdException w:name="Table Contemporary" w:semiHidden="1" w:unhideWhenUsed="1"/>
+    <w:lsdException w:name="Table Elegant" w:semiHidden="1" w:unhideWhenUsed="1"/>
+    <w:lsdException w:name="Table Professional" w:semiHidden="1" w:unhideWhenUsed="1"/>
+    <w:lsdException w:name="Table Subtle 1" w:semiHidden="1" w:unhideWhenUsed="1"/>
+    <w:lsdException w:name="Table Subtle 2" w:semiHidden="1" w:unhideWhenUsed="1"/>
+    <w:lsdException w:name="Table Web 1" w:semiHidden="1" w:unhideWhenUsed="1"/>
+    <w:lsdException w:name="Table Web 2" w:semiHidden="1" w:unhideWhenUsed="1"/>
+    <w:lsdException w:name="Table Web 3" w:semiHidden="1" w:unhideWhenUsed="1"/>
+    <w:lsdException w:name="Balloon Text" w:semiHidden="1" w:unhideWhenUsed="1"/>
+    <w:lsdException w:name="Table Theme" w:semiHidden="1" w:unhideWhenUsed="1"/>
+    <w:lsdException w:name="Placeholder Text" w:semiHidden="1"/>
+    <w:lsdException w:name="No Spacing" w:uiPriority="1" w:qFormat="1"/>
+    <w:lsdException w:name="Light Shading"/>
+    <w:lsdException w:name="Light List"/>
+    <w:lsdException w:name="Light Grid"/>
+    <w:lsdException w:name="Medium Shading 1"/>
+    <w:lsdException w:name="Medium Shading 2"/>
+    <w:lsdException w:name="Medium List 1"/>
+    <w:lsdException w:name="Medium List 2"/>
+    <w:lsdException w:name="Medium Grid 1"/>
+    <w:lsdException w:name="Medium Grid 2"/>
+    <w:lsdException w:name="Medium Grid 3"/>
+    <w:lsdException w:name="Dark List"/>
+    <w:lsdException w:name="Colorful Shading"/>
+    <w:lsdException w:name="Colorful List"/>
+    <w:lsdException w:name="Colorful Grid"/>
+    <w:lsdException w:name="Light Shading Accent 1"/>
+    <w:lsdException w:name="Light List Accent 1"/>
+    <w:lsdException w:name="Light Grid Accent 1"/>
+    <w:lsdException w:name="Medium Shading 1 Accent 1"/>
+    <w:lsdException w:name="Medium Shading 2 Accent 1"/>
+    <w:lsdException w:name="Medium List 1 Accent 1"/>
+    <w:lsdException w:name="Revision" w:semiHidden="1"/>
+    <w:lsdException w:name="List Paragraph" w:uiPriority="34" w:qFormat="1"/>
+    <w:lsdException w:name="Quote" w:uiPriority="29" w:qFormat="1"/>
+    <w:lsdException w:name="Intense Quote" w:uiPriority="30" w:qFormat="1"/>
+    <w:lsdException w:name="Medium List 2 Accent 1"/>
+    <w:lsdException w:name="Medium Grid 1 Accent 1"/>
+    <w:lsdException w:name="Medium Grid 2 Accent 1"/>
+    <w:lsdException w:name="Medium Grid 3 Accent 1"/>
+    <w:lsdException w:name="Dark List Accent 1"/>
+    <w:lsdException w:name="Colorful Shading Accent 1"/>
+    <w:lsdException w:name="Colorful List Accent 1"/>
+    <w:lsdException w:name="Colorful Grid Accent 1"/>
+    <w:lsdException w:name="Light Shading Accent 2"/>
+    <w:lsdException w:name="Light List Accent 2"/>
+    <w:lsdException w:name="Light Grid Accent 2"/>
+    <w:lsdException w:name="Medium Shading 1 Accent 2"/>
+    <w:lsdException w:name="Medium Shading 2 Accent 2"/>
+    <w:lsdException w:name="Medium List 1 Accent 2"/>
+    <w:lsdException w:name="Medium List 2 Accent 2"/>
+    <w:lsdException w:name="Medium Grid 1 Accent 2"/>
+    <w:lsdException w:name="Medium Grid 2 Accent 2"/>
+    <w:lsdException w:name="Medium Grid 3 Accent 2"/>
+    <w:lsdException w:name="Dark List Accent 2"/>
+    <w:lsdException w:name="Colorful Shading Accent 2"/>
+    <w:lsdException w:name="Colorful List Accent 2"/>
+    <w:lsdException w:name="Colorful Grid Accent 2"/>
+    <w:lsdException w:name="Light Shading Accent 3"/>
+    <w:lsdException w:name="Light List Accent 3"/>
+    <w:lsdException w:name="Light Grid Accent 3"/>
+    <w:lsdException w:name="Medium Shading 1 Accent 3"/>
+    <w:lsdException w:name="Medium Shading 2 Accent 3"/>
+    <w:lsdException w:name="Medium List 1 Accent 3"/>
+    <w:lsdException w:name="Medium List 2 Accent 3"/>
+    <w:lsdException w:name="Medium Grid 1 Accent 3"/>
+    <w:lsdException w:name="Medium Grid 2 Accent 3"/>
+    <w:lsdException w:name="Medium Grid 3 Accent 3"/>
+    <w:lsdException w:name="Dark List Accent 3"/>
+    <w:lsdException w:name="Colorful Shading Accent 3"/>
+    <w:lsdException w:name="Colorful List Accent 3"/>
+    <w:lsdException w:name="Colorful Grid Accent 3"/>
+    <w:lsdException w:name="Light Shading Accent 4"/>
+    <w:lsdException w:name="Light List Accent 4"/>
+    <w:lsdException w:name="Light Grid Accent 4"/>
+    <w:lsdException w:name="Medium Shading 1 Accent 4"/>
+    <w:lsdException w:name="Medium Shading 2 Accent 4"/>
+    <w:lsdException w:name="Medium List 1 Accent 4"/>
+    <w:lsdException w:name="Medium List 2 Accent 4"/>
+    <w:lsdException w:name="Medium Grid 1 Accent 4"/>
+    <w:lsdException w:name="Medium Grid 2 Accent 4"/>
+    <w:lsdException w:name="Medium Grid 3 Accent 4"/>
+    <w:lsdException w:name="Dark List Accent 4"/>
+    <w:lsdException w:name="Colorful Shading Accent 4"/>
+    <w:lsdException w:name="Colorful List Accent 4"/>
+    <w:lsdException w:name="Colorful Grid Accent 4"/>
+    <w:lsdException w:name="Light Shading Accent 5"/>
+    <w:lsdException w:name="Light List Accent 5"/>
+    <w:lsdException w:name="Light Grid Accent 5"/>
+    <w:lsdException w:name="Medium Shading 1 Accent 5"/>
+    <w:lsdException w:name="Medium Shading 2 Accent 5"/>
+    <w:lsdException w:name="Medium List 1 Accent 5"/>
+    <w:lsdException w:name="Medium List 2 Accent 5"/>
+    <w:lsdException w:name="Medium Grid 1 Accent 5"/>
+    <w:lsdException w:name="Medium Grid 2 Accent 5"/>
+    <w:lsdException w:name="Medium Grid 3 Accent 5"/>
+    <w:lsdException w:name="Dark List Accent 5"/>
+    <w:lsdException w:name="Colorful Shading Accent 5"/>
+    <w:lsdException w:name="Colorful List Accent 5"/>
+    <w:lsdException w:name="Colorful Grid Accent 5"/>
+    <w:lsdException w:name="Light Shading Accent 6"/>
+    <w:lsdException w:name="Light List Accent 6"/>
+    <w:lsdException w:name="Light Grid Accent 6"/>
+    <w:lsdException w:name="Medium Shading 1 Accent 6"/>
+    <w:lsdException w:name="Medium Shading 2 Accent 6"/>
+    <w:lsdException w:name="Medium List 1 Accent 6"/>
+    <w:lsdException w:name="Medium List 2 Accent 6"/>
+    <w:lsdException w:name="Medium Grid 1 Accent 6"/>
+    <w:lsdException w:name="Medium Grid 2 Accent 6"/>
+    <w:lsdException w:name="Medium Grid 3 Accent 6"/>
+    <w:lsdException w:name="Dark List Accent 6"/>
+    <w:lsdException w:name="Colorful Shading Accent 6"/>
+    <w:lsdException w:name="Colorful List Accent 6"/>
+    <w:lsdException w:name="Colorful Grid Accent 6"/>
+    <w:lsdException w:name="Subtle Emphasis" w:uiPriority="19" w:qFormat="1"/>
+    <w:lsdException w:name="Intense Emphasis" w:uiPriority="21" w:qFormat="1"/>
+    <w:lsdException w:name="Subtle Reference" w:uiPriority="31" w:qFormat="1"/>
+    <w:lsdException w:name="Intense Reference" w:uiPriority="32" w:qFormat="1"/>
+    <w:lsdException w:name="Book Title" w:uiPriority="33" w:qFormat="1"/>
+    <w:lsdException w:name="Bibliography" w:semiHidden="1" w:unhideWhenUsed="1"/>
+    <w:lsdException w:name="TOC Heading" w:semiHidden="1" w:unhideWhenUsed="1" w:qFormat="1"/>
+    <w:lsdException w:name="Grid Table 4" w:uiPriority="49"/>
+    <w:lsdException w:name="Grid Table 5 Dark" w:uiPriority="50"/>
+    <w:lsdException w:name="Grid Table 6 Colorful" w:uiPriority="51"/>
+    <w:lsdException w:name="Grid Table 7 Colorful" w:uiPriority="52"/>
+    <w:lsdException w:name="Grid Table 1 Light Accent 1" w:uiPriority="46"/>
+    <w:lsdException w:name="Grid Table 2 Accent 1" w:uiPriority="47"/>
+    <w:lsdException w:name="Grid Table 3 Accent 1" w:uiPriority="48"/>
+    <w:lsdException w:name="Grid Table 4 Accent 1" w:uiPriority="49"/>
+    <w:lsdException w:name="Grid Table 5 Dark Accent 1" w:uiPriority="50"/>
+    <w:lsdException w:name="Grid Table 6 Colorful Accent 1" w:uiPriority="51"/>
+    <w:lsdException w:name="Grid Table 7 Colorful Accent 1" w:uiPriority="52"/>
+    <w:lsdException w:name="Grid Table 1 Light Accent 2" w:uiPriority="46"/>
+    <w:lsdException w:name="Grid Table 2 Accent 2" w:uiPriority="47"/>
+    <w:lsdException w:name="Grid Table 3 Accent 2" w:uiPriority="48"/>
+    <w:lsdException w:name="Grid Table 4 Accent 2" w:uiPriority="49"/>
+    <w:lsdException w:name="Grid Table 5 Dark Accent 2" w:uiPriority="50"/>
+    <w:lsdException w:name="Grid Table 6 Colorful Accent 2" w:uiPriority="51"/>
+    <w:lsdException w:name="Grid Table 7 Colorful Accent 2" w:uiPriority="52"/>
+    <w:lsdException w:name="Grid Table 1 Light Accent 3" w:uiPriority="46"/>
+    <w:lsdException w:name="Grid Table 2 Accent 3" w:uiPriority="47"/>
+    <w:lsdException w:name="Grid Table 3 Accent 3" w:uiPriority="48"/>
+    <w:lsdException w:name="Grid Table 4 Accent 3" w:uiPriority="49"/>
+    <w:lsdException w:name="Grid Table 5 Dark Accent 3" w:uiPriority="50"/>
+    <w:lsdException w:name="Grid Table 6 Colorful Accent 3" w:uiPriority="51"/>
+    <w:lsdException w:name="Grid Table 7 Colorful Accent 3" w:uiPriority="52"/>
+    <w:lsdException w:name="Grid Table 1 Light Accent 4" w:uiPriority="46"/>
+    <w:lsdException w:name="Grid Table 2 Accent 4" w:uiPriority="47"/>
+    <w:lsdException w:name="Grid Table 3 Accent 4" w:uiPriority="48"/>
+    <w:lsdException w:name="Grid Table 4 Accent 4" w:uiPriority="49"/>
+    <w:lsdException w:name="Grid Table 5 Dark Accent 4" w:uiPriority="50"/>
+    <w:lsdException w:name="Grid Table 6 Colorful Accent 4" w:uiPriority="51"/>
+    <w:lsdException w:name="Grid Table 7 Colorful Accent 4" w:uiPriority="52"/>
+    <w:lsdException w:name="Grid Table 1 Light Accent 5" w:uiPriority="46"/>
+    <w:lsdException w:name="Grid Table 2 Accent 5" w:uiPriority="47"/>
+    <w:lsdException w:name="Grid Table 3 Accent 5" w:uiPriority="48"/>
+    <w:lsdException w:name="Grid Table 4 Accent 5" w:uiPriority="49"/>
+    <w:lsdException w:name="Grid Table 5 Dark Accent 5" w:uiPriority="50"/>
+    <w:lsdException w:name="Grid Table 6 Colorful Accent 5" w:uiPriority="51"/>
+    <w:lsdException w:name="Grid Table 7 Colorful Accent 5" w:uiPriority="52"/>
+    <w:lsdException w:name="Grid Table 1 Light Accent 6" w:uiPriority="46"/>
+    <w:lsdException w:name="Grid Table 2 Accent 6" w:uiPriority="47"/>
+    <w:lsdException w:name="Grid Table 3 Accent 6" w:uiPriority="48"/>
+    <w:lsdException w:name="Grid Table 4 Accent 6" w:uiPriority="49"/>
+    <w:lsdException w:name="Grid Table 5 Dark Accent 6" w:uiPriority="50"/>
+    <w:lsdException w:name="Grid Table 6 Colorful Accent 6" w:uiPriority="51"/>
+    <w:lsdException w:name="Grid Table 7 Colorful Accent 6" w:uiPriority="52"/>
+    <w:lsdException w:name="List Table 1 Light" w:uiPriority="46"/>
+    <w:lsdException w:name="List Table 2" w:uiPriority="47"/>
+    <w:lsdException w:name="List Table 3" w:uiPriority="48"/>
+    <w:lsdException w:name="List Table 4" w:uiPriority="49"/>
+    <w:lsdException w:name="List Table 5 Dark" w:uiPriority="50"/>
+    <w:lsdException w:name="List Table 6 Colorful" w:uiPriority="51"/>
+    <w:lsdException w:name="List Table 7 Colorful" w:uiPriority="52"/>
+    <w:lsdException w:name="List Table 1 Light Accent 1" w:uiPriority="46"/>
+    <w:lsdException w:name="List Table 2 Accent 1" w:uiPriority="47"/>
+    <w:lsdException w:name="List Table 3 Accent 1" w:uiPriority="48"/>
+    <w:lsdException w:name="List Table 4 Accent 1" w:uiPriority="49"/>
+    <w:lsdException w:name="List Table 5 Dark Accent 1" w:uiPriority="50"/>
+    <w:lsdException w:name="List Table 6 Colorful Accent 1" w:uiPriority="51"/>
+    <w:lsdException w:name="List Table 7 Colorful Accent 1" w:uiPriority="52"/>
+    <w:lsdException w:name="List Table 1 Light Accent 2" w:uiPriority="46"/>
+    <w:lsdException w:name="List Table 2 Accent 2" w:uiPriority="47"/>
+    <w:lsdException w:name="List Table 3 Accent 2" w:uiPriority="48"/>
+    <w:lsdException w:name="List Table 4 Accent 2" w:uiPriority="49"/>
+    <w:lsdException w:name="List Table 5 Dark Accent 2" w:uiPriority="50"/>
+    <w:lsdException w:name="List Table 6 Colorful Accent 2" w:uiPriority="51"/>
+    <w:lsdException w:name="List Table 7 Colorful Accent 2" w:uiPriority="52"/>
+    <w:lsdException w:name="List Table 1 Light Accent 3" w:uiPriority="46"/>
+    <w:lsdException w:name="List Table 2 Accent 3" w:uiPriority="47"/>
+    <w:lsdException w:name="List Table 3 Accent 3" w:uiPriority="48"/>
+    <w:lsdException w:name="List Table 4 Accent 3" w:uiPriority="49"/>
+    <w:lsdException w:name="List Table 5 Dark Accent 3" w:uiPriority="50"/>
+    <w:lsdException w:name="List Table 6 Colorful Accent 3" w:uiPriority="51"/>
+    <w:lsdException w:name="List Table 7 Colorful Accent 3" w:uiPriority="52"/>
+    <w:lsdException w:name="List Table 1 Light Accent 4" w:uiPriority="46"/>
+    <w:lsdException w:name="List Table 2 Accent 4" w:uiPriority="47"/>
+    <w:lsdException w:name="List Table 3 Accent 4" w:uiPriority="48"/>
+    <w:lsdException w:name="List Table 4 Accent 4" w:uiPriority="49"/>
+    <w:lsdException w:name="List Table 5 Dark Accent 4" w:uiPriority="50"/>
+    <w:lsdException w:name="List Table 6 Colorful Accent 4" w:uiPriority="51"/>
+    <w:lsdException w:name="List Table 7 Colorful Accent 4" w:uiPriority="52"/>
+    <w:lsdException w:name="List Table 1 Light Accent 5" w:uiPriority="46"/>
+    <w:lsdException w:name="List Table 2 Accent 5" w:uiPriority="47"/>
+    <w:lsdException w:name="List Table 3 Accent 5" w:uiPriority="48"/>
+    <w:lsdException w:name="List Table 4 Accent 5" w:uiPriority="49"/>
+    <w:lsdException w:name="List Table 5 Dark Accent 5" w:uiPriority="50"/>
+    <w:lsdException w:name="List Table 6 Colorful Accent 5" w:uiPriority="51"/>
+    <w:lsdException w:name="List Table 7 Colorful Accent 5" w:uiPriority="52"/>
+    <w:lsdException w:name="List Table 1 Light Accent 6" w:uiPriority="46"/>
+    <w:lsdException w:name="List Table 2 Accent 6" w:uiPriority="47"/>
+    <w:lsdException w:name="List Table 3 Accent 6" w:uiPriority="48"/>
+    <w:lsdException w:name="List Table 4 Accent 6" w:uiPriority="49"/>
+    <w:lsdException w:name="List Table 5 Dark Accent 6" w:uiPriority="50"/>
+    <w:lsdException w:name="List Table 6 Colorful Accent 6" w:uiPriority="51"/>
+    <w:lsdException w:name="List Table 7 Colorful Accent 6" w:uiPriority="52"/>
+    <w:lsdException w:name="Mention" w:semiHidden="1" w:uiPriority="99" w:unhideWhenUsed="1"/>
+    <w:lsdException w:name="Smart Hyperlink" w:semiHidden="1" w:uiPriority="99" w:unhideWhenUsed="1"/>
+    <w:lsdException w:name="Hashtag" w:semiHidden="1" w:uiPriority="99" w:unhideWhenUsed="1"/>
+    <w:lsdException w:name="Unresolved Mention" w:semiHidden="1" w:uiPriority="99" w:unhideWhenUsed="1"/>
+    <w:lsdException w:name="Smart Link" w:semiHidden="1" w:uiPriority="99" w:unhideWhenUsed="1"/>
+  </w:latentStyles>
   <w:style w:type="paragraph" w:default="1" w:styleId="Normal">
     <w:name w:val="Normal"/>
     <w:qFormat/>
+    <w:rsid w:val="00182686"/>
+    <w:pPr>
+      <w:spacing w:line="480" w:lineRule="auto"/>
+    </w:pPr>
+  </w:style>
+  <w:style w:type="paragraph" w:styleId="Heading1">
+    <w:name w:val="heading 1"/>
+    <w:basedOn w:val="Normal"/>
+    <w:next w:val="Normal"/>
+    <w:link w:val="Heading1Char"/>
+    <w:uiPriority w:val="9"/>
+    <w:qFormat/>
+    <w:rsid w:val="00B13AAA"/>
+    <w:pPr>
+      <w:keepNext/>
+      <w:keepLines/>
+      <w:spacing w:before="400" w:after="40" w:line="240" w:lineRule="auto"/>
+      <w:outlineLvl w:val="0"/>
+    </w:pPr>
+    <w:rPr>
+      <w:rFonts w:asciiTheme="majorHAnsi" w:eastAsiaTheme="majorEastAsia" w:hAnsiTheme="majorHAnsi" w:cstheme="majorBidi"/>
+      <w:caps/>
+      <w:sz w:val="28"/>
+      <w:szCs w:val="36"/>
+    </w:rPr>
+  </w:style>
+  <w:style w:type="paragraph" w:styleId="Heading2">
+    <w:name w:val="heading 2"/>
+    <w:basedOn w:val="Normal"/>
+    <w:next w:val="Normal"/>
+    <w:link w:val="Heading2Char"/>
+    <w:uiPriority w:val="9"/>
+    <w:unhideWhenUsed/>
+    <w:qFormat/>
+    <w:rsid w:val="00B13AAA"/>
+    <w:pPr>
+      <w:keepNext/>
+      <w:keepLines/>
+      <w:spacing w:before="120" w:after="0" w:line="240" w:lineRule="auto"/>
+      <w:outlineLvl w:val="1"/>
+    </w:pPr>
+    <w:rPr>
+      <w:rFonts w:asciiTheme="majorHAnsi" w:eastAsiaTheme="majorEastAsia" w:hAnsiTheme="majorHAnsi" w:cstheme="majorBidi"/>
+      <w:caps/>
+      <w:sz w:val="24"/>
+      <w:szCs w:val="28"/>
+    </w:rPr>
+  </w:style>
+  <w:style w:type="paragraph" w:styleId="Heading3">
+    <w:name w:val="heading 3"/>
+    <w:basedOn w:val="Normal"/>
+    <w:next w:val="Normal"/>
+    <w:link w:val="Heading3Char"/>
+    <w:uiPriority w:val="9"/>
+    <w:unhideWhenUsed/>
+    <w:qFormat/>
+    <w:rsid w:val="00AA6EF0"/>
+    <w:pPr>
+      <w:keepNext/>
+      <w:keepLines/>
+      <w:spacing w:before="120" w:after="0" w:line="240" w:lineRule="auto"/>
+      <w:outlineLvl w:val="2"/>
+    </w:pPr>
+    <w:rPr>
+      <w:rFonts w:asciiTheme="majorHAnsi" w:eastAsiaTheme="majorEastAsia" w:hAnsiTheme="majorHAnsi" w:cstheme="majorBidi"/>
+      <w:smallCaps/>
+      <w:sz w:val="28"/>
+      <w:szCs w:val="28"/>
+    </w:rPr>
+  </w:style>
+  <w:style w:type="paragraph" w:styleId="Heading4">
+    <w:name w:val="heading 4"/>
+    <w:basedOn w:val="Normal"/>
+    <w:next w:val="Normal"/>
+    <w:link w:val="Heading4Char"/>
+    <w:uiPriority w:val="9"/>
+    <w:unhideWhenUsed/>
+    <w:qFormat/>
+    <w:rsid w:val="00AA6EF0"/>
+    <w:pPr>
+      <w:keepNext/>
+      <w:keepLines/>
+      <w:spacing w:before="120" w:after="0"/>
+      <w:outlineLvl w:val="3"/>
+    </w:pPr>
+    <w:rPr>
+      <w:rFonts w:asciiTheme="majorHAnsi" w:eastAsiaTheme="majorEastAsia" w:hAnsiTheme="majorHAnsi" w:cstheme="majorBidi"/>
+      <w:caps/>
+    </w:rPr>
+  </w:style>
+  <w:style w:type="paragraph" w:styleId="Heading5">
+    <w:name w:val="heading 5"/>
+    <w:basedOn w:val="Normal"/>
+    <w:next w:val="Normal"/>
+    <w:link w:val="Heading5Char"/>
+    <w:uiPriority w:val="9"/>
+    <w:unhideWhenUsed/>
+    <w:qFormat/>
+    <w:rsid w:val="00AA6EF0"/>
+    <w:pPr>
+      <w:keepNext/>
+      <w:keepLines/>
+      <w:spacing w:before="120" w:after="0"/>
+      <w:outlineLvl w:val="4"/>
+    </w:pPr>
+    <w:rPr>
+      <w:rFonts w:asciiTheme="majorHAnsi" w:eastAsiaTheme="majorEastAsia" w:hAnsiTheme="majorHAnsi" w:cstheme="majorBidi"/>
+      <w:i/>
+      <w:iCs/>
+      <w:caps/>
+    </w:rPr>
+  </w:style>
+  <w:style w:type="paragraph" w:styleId="Heading6">
+    <w:name w:val="heading 6"/>
+    <w:basedOn w:val="Normal"/>
+    <w:next w:val="Normal"/>
+    <w:link w:val="Heading6Char"/>
+    <w:uiPriority w:val="9"/>
+    <w:unhideWhenUsed/>
+    <w:qFormat/>
+    <w:rsid w:val="00AA6EF0"/>
+    <w:pPr>
+      <w:keepNext/>
+      <w:keepLines/>
+      <w:spacing w:before="120" w:after="0"/>
+      <w:outlineLvl w:val="5"/>
+    </w:pPr>
+    <w:rPr>
+      <w:rFonts w:asciiTheme="majorHAnsi" w:eastAsiaTheme="majorEastAsia" w:hAnsiTheme="majorHAnsi" w:cstheme="majorBidi"/>
+      <w:b/>
+      <w:bCs/>
+      <w:caps/>
+      <w:color w:val="262626" w:themeColor="text1" w:themeTint="D9"/>
+      <w:sz w:val="20"/>
+      <w:szCs w:val="20"/>
+    </w:rPr>
+  </w:style>
+  <w:style w:type="paragraph" w:styleId="Heading7">
+    <w:name w:val="heading 7"/>
+    <w:basedOn w:val="Normal"/>
+    <w:next w:val="Normal"/>
+    <w:link w:val="Heading7Char"/>
+    <w:uiPriority w:val="9"/>
+    <w:unhideWhenUsed/>
+    <w:qFormat/>
+    <w:rsid w:val="00AA6EF0"/>
+    <w:pPr>
+      <w:keepNext/>
+      <w:keepLines/>
+      <w:spacing w:before="120" w:after="0"/>
+      <w:outlineLvl w:val="6"/>
+    </w:pPr>
+    <w:rPr>
+      <w:rFonts w:asciiTheme="majorHAnsi" w:eastAsiaTheme="majorEastAsia" w:hAnsiTheme="majorHAnsi" w:cstheme="majorBidi"/>
+      <w:b/>
+      <w:bCs/>
+      <w:i/>
+      <w:iCs/>
+      <w:caps/>
+      <w:color w:val="262626" w:themeColor="text1" w:themeTint="D9"/>
+      <w:sz w:val="20"/>
+      <w:szCs w:val="20"/>
+    </w:rPr>
+  </w:style>
+  <w:style w:type="paragraph" w:styleId="Heading8">
+    <w:name w:val="heading 8"/>
+    <w:basedOn w:val="Normal"/>
+    <w:next w:val="Normal"/>
+    <w:link w:val="Heading8Char"/>
+    <w:uiPriority w:val="9"/>
+    <w:unhideWhenUsed/>
+    <w:qFormat/>
+    <w:rsid w:val="00AA6EF0"/>
+    <w:pPr>
+      <w:keepNext/>
+      <w:keepLines/>
+      <w:spacing w:before="120" w:after="0"/>
+      <w:outlineLvl w:val="7"/>
+    </w:pPr>
+    <w:rPr>
+      <w:rFonts w:asciiTheme="majorHAnsi" w:eastAsiaTheme="majorEastAsia" w:hAnsiTheme="majorHAnsi" w:cstheme="majorBidi"/>
+      <w:b/>
+      <w:bCs/>
+      <w:caps/>
+      <w:color w:val="7F7F7F" w:themeColor="text1" w:themeTint="80"/>
+      <w:sz w:val="20"/>
+      <w:szCs w:val="20"/>
+    </w:rPr>
+  </w:style>
+  <w:style w:type="paragraph" w:styleId="Heading9">
+    <w:name w:val="heading 9"/>
+    <w:basedOn w:val="Normal"/>
+    <w:next w:val="Normal"/>
+    <w:link w:val="Heading9Char"/>
+    <w:uiPriority w:val="9"/>
+    <w:unhideWhenUsed/>
+    <w:qFormat/>
+    <w:rsid w:val="00AA6EF0"/>
+    <w:pPr>
+      <w:keepNext/>
+      <w:keepLines/>
+      <w:spacing w:before="120" w:after="0"/>
+      <w:outlineLvl w:val="8"/>
+    </w:pPr>
+    <w:rPr>
+      <w:rFonts w:asciiTheme="majorHAnsi" w:eastAsiaTheme="majorEastAsia" w:hAnsiTheme="majorHAnsi" w:cstheme="majorBidi"/>
+      <w:b/>
+      <w:bCs/>
+      <w:i/>
+      <w:iCs/>
+      <w:caps/>
+      <w:color w:val="7F7F7F" w:themeColor="text1" w:themeTint="80"/>
+      <w:sz w:val="20"/>
+      <w:szCs w:val="20"/>
+    </w:rPr>
+  </w:style>
+  <w:style w:type="character" w:default="1" w:styleId="DefaultParagraphFont">
+    <w:name w:val="Default Paragraph Font"/>
+    <w:uiPriority w:val="1"/>
+    <w:semiHidden/>
+    <w:unhideWhenUsed/>
+  </w:style>
+  <w:style w:type="table" w:default="1" w:styleId="TableNormal">
+    <w:name w:val="Normal Table"/>
+    <w:uiPriority w:val="99"/>
+    <w:semiHidden/>
+    <w:unhideWhenUsed/>
+    <w:tblPr>
+      <w:tblInd w:w="0" w:type="dxa"/>
+      <w:tblCellMar>
+        <w:top w:w="0" w:type="dxa"/>
+        <w:left w:w="108" w:type="dxa"/>
+        <w:bottom w:w="0" w:type="dxa"/>
+        <w:right w:w="108" w:type="dxa"/>
+      </w:tblCellMar>
+    </w:tblPr>
+  </w:style>
+  <w:style w:type="numbering" w:default="1" w:styleId="NoList">
+    <w:name w:val="No List"/>
+    <w:uiPriority w:val="99"/>
+    <w:semiHidden/>
+    <w:unhideWhenUsed/>
   </w:style>
   <w:style w:type="paragraph" w:styleId="BodyText">
     <w:name w:val="Body Text"/>
     <w:basedOn w:val="Normal"/>
-    <w:link w:val="BodyTextChar"/>
     <w:pPr>
       <w:spacing w:before="180" w:after="180"/>
     </w:pPr>
-    <w:qFormat/>
   </w:style>
   <w:style w:type="paragraph" w:customStyle="1" w:styleId="FirstParagraph">
     <w:name w:val="First Paragraph"/>
     <w:basedOn w:val="BodyText"/>
     <w:next w:val="BodyText"/>
-    <w:qFormat/>
   </w:style>
   <w:style w:type="paragraph" w:customStyle="1" w:styleId="Compact">
     <w:name w:val="Compact"/>
     <w:basedOn w:val="BodyText"/>
-    <w:qFormat/>
     <w:pPr>
       <w:spacing w:before="36" w:after="36"/>
     </w:pPr>
@@ -4049,43 +4798,48 @@
   <w:style w:type="paragraph" w:styleId="Title">
     <w:name w:val="Title"/>
     <w:basedOn w:val="Normal"/>
-    <w:next w:val="BodyText"/>
+    <w:next w:val="Normal"/>
+    <w:link w:val="TitleChar"/>
+    <w:uiPriority w:val="10"/>
     <w:qFormat/>
+    <w:rsid w:val="00B13AAA"/>
     <w:pPr>
-      <w:keepNext/>
-      <w:keepLines/>
-      <w:spacing w:before="480" w:after="240"/>
-      <w:jc w:val="center"/>
+      <w:spacing w:after="0" w:line="240" w:lineRule="auto"/>
+      <w:contextualSpacing/>
     </w:pPr>
     <w:rPr>
       <w:rFonts w:asciiTheme="majorHAnsi" w:eastAsiaTheme="majorEastAsia" w:hAnsiTheme="majorHAnsi" w:cstheme="majorBidi"/>
-      <w:b/>
-      <w:bCs/>
-      <w:color w:val="345A8A" w:themeColor="accent1" w:themeShade="B5"/>
-      <w:sz w:val="36"/>
-      <w:szCs w:val="36"/>
+      <w:caps/>
+      <w:color w:val="404040" w:themeColor="text1" w:themeTint="BF"/>
+      <w:spacing w:val="-10"/>
+      <w:sz w:val="32"/>
+      <w:szCs w:val="72"/>
     </w:rPr>
   </w:style>
   <w:style w:type="paragraph" w:styleId="Subtitle">
     <w:name w:val="Subtitle"/>
-    <w:basedOn w:val="Title"/>
-    <w:next w:val="BodyText"/>
+    <w:basedOn w:val="Normal"/>
+    <w:next w:val="Normal"/>
+    <w:link w:val="SubtitleChar"/>
+    <w:uiPriority w:val="11"/>
     <w:qFormat/>
+    <w:rsid w:val="00AA6EF0"/>
     <w:pPr>
-      <w:keepNext/>
-      <w:keepLines/>
-      <w:spacing w:before="240" w:after="240"/>
-      <w:jc w:val="center"/>
+      <w:numPr>
+        <w:ilvl w:val="1"/>
+      </w:numPr>
     </w:pPr>
     <w:rPr>
-      <w:sz w:val="30"/>
-      <w:szCs w:val="30"/>
+      <w:rFonts w:asciiTheme="majorHAnsi" w:eastAsiaTheme="majorEastAsia" w:hAnsiTheme="majorHAnsi" w:cstheme="majorBidi"/>
+      <w:smallCaps/>
+      <w:color w:val="595959" w:themeColor="text1" w:themeTint="A6"/>
+      <w:sz w:val="28"/>
+      <w:szCs w:val="28"/>
     </w:rPr>
   </w:style>
   <w:style w:type="paragraph" w:customStyle="1" w:styleId="Author">
     <w:name w:val="Author"/>
     <w:next w:val="BodyText"/>
-    <w:qFormat/>
     <w:pPr>
       <w:keepNext/>
       <w:keepLines/>
@@ -4095,7 +4849,6 @@
   <w:style w:type="paragraph" w:styleId="Date">
     <w:name w:val="Date"/>
     <w:next w:val="BodyText"/>
-    <w:qFormat/>
     <w:pPr>
       <w:keepNext/>
       <w:keepLines/>
@@ -4106,7 +4859,6 @@
     <w:name w:val="Abstract"/>
     <w:basedOn w:val="Normal"/>
     <w:next w:val="BodyText"/>
-    <w:qFormat/>
     <w:pPr>
       <w:keepNext/>
       <w:keepLines/>
@@ -4120,198 +4872,6 @@
   <w:style w:type="paragraph" w:styleId="Bibliography">
     <w:name w:val="Bibliography"/>
     <w:basedOn w:val="Normal"/>
-    <w:next w:val="Bibliography"/>
-    <w:qFormat/>
-    <w:pPr/>
-    <w:rPr/>
-  </w:style>
-  <w:style w:type="paragraph" w:styleId="Heading1">
-    <w:name w:val="Heading 1"/>
-    <w:basedOn w:val="Normal"/>
-    <w:next w:val="BodyText"/>
-    <w:uiPriority w:val="9"/>
-    <w:qFormat/>
-    <w:pPr>
-      <w:keepNext/>
-      <w:keepLines/>
-      <w:spacing w:before="480" w:after="0"/>
-      <w:outlineLvl w:val="0"/>
-    </w:pPr>
-    <w:rPr>
-      <w:rFonts w:asciiTheme="majorHAnsi" w:eastAsiaTheme="majorEastAsia" w:hAnsiTheme="majorHAnsi" w:cstheme="majorBidi"/>
-      <w:b/>
-      <w:bCs/>
-      <w:color w:val="4F81BD" w:themeColor="accent1"/>
-      <w:sz w:val="32"/>
-      <w:szCs w:val="32"/>
-    </w:rPr>
-  </w:style>
-  <w:style w:type="paragraph" w:styleId="Heading2">
-    <w:name w:val="Heading 2"/>
-    <w:basedOn w:val="Normal"/>
-    <w:next w:val="BodyText"/>
-    <w:uiPriority w:val="9"/>
-    <w:unhideWhenUsed/>
-    <w:qFormat/>
-    <w:pPr>
-      <w:keepNext/>
-      <w:keepLines/>
-      <w:spacing w:before="200" w:after="0"/>
-      <w:outlineLvl w:val="1"/>
-    </w:pPr>
-    <w:rPr>
-      <w:rFonts w:asciiTheme="majorHAnsi" w:eastAsiaTheme="majorEastAsia" w:hAnsiTheme="majorHAnsi" w:cstheme="majorBidi"/>
-      <w:b/>
-      <w:bCs/>
-      <w:color w:val="4F81BD" w:themeColor="accent1"/>
-      <w:sz w:val="28"/>
-      <w:szCs w:val="28"/>
-    </w:rPr>
-  </w:style>
-  <w:style w:type="paragraph" w:styleId="Heading3">
-    <w:name w:val="Heading 3"/>
-    <w:basedOn w:val="Normal"/>
-    <w:next w:val="BodyText"/>
-    <w:uiPriority w:val="9"/>
-    <w:unhideWhenUsed/>
-    <w:qFormat/>
-    <w:pPr>
-      <w:keepNext/>
-      <w:keepLines/>
-      <w:spacing w:before="200" w:after="0"/>
-      <w:outlineLvl w:val="2"/>
-    </w:pPr>
-    <w:rPr>
-      <w:rFonts w:asciiTheme="majorHAnsi" w:eastAsiaTheme="majorEastAsia" w:hAnsiTheme="majorHAnsi" w:cstheme="majorBidi"/>
-      <w:b/>
-      <w:bCs/>
-      <w:color w:val="4F81BD" w:themeColor="accent1"/>
-      <w:sz w:val="24"/>
-      <w:szCs w:val="24"/>
-    </w:rPr>
-  </w:style>
-  <w:style w:type="paragraph" w:styleId="Heading4">
-    <w:name w:val="Heading 4"/>
-    <w:basedOn w:val="Normal"/>
-    <w:next w:val="BodyText"/>
-    <w:uiPriority w:val="9"/>
-    <w:unhideWhenUsed/>
-    <w:qFormat/>
-    <w:pPr>
-      <w:keepNext/>
-      <w:keepLines/>
-      <w:spacing w:before="200" w:after="0"/>
-      <w:outlineLvl w:val="3"/>
-    </w:pPr>
-    <w:rPr>
-      <w:rFonts w:asciiTheme="majorHAnsi" w:eastAsiaTheme="majorEastAsia" w:hAnsiTheme="majorHAnsi" w:cstheme="majorBidi"/>
-      <w:i/>
-      <w:bCs/>
-      <w:color w:val="4F81BD" w:themeColor="accent1"/>
-      <w:sz w:val="24"/>
-      <w:szCs w:val="24"/>
-    </w:rPr>
-  </w:style>
-  <w:style w:type="paragraph" w:styleId="Heading5">
-    <w:name w:val="Heading 5"/>
-    <w:basedOn w:val="Normal"/>
-    <w:next w:val="BodyText"/>
-    <w:uiPriority w:val="9"/>
-    <w:unhideWhenUsed/>
-    <w:qFormat/>
-    <w:pPr>
-      <w:keepNext/>
-      <w:keepLines/>
-      <w:spacing w:before="200" w:after="0"/>
-      <w:outlineLvl w:val="4"/>
-    </w:pPr>
-    <w:rPr>
-      <w:rFonts w:asciiTheme="majorHAnsi" w:eastAsiaTheme="majorEastAsia" w:hAnsiTheme="majorHAnsi" w:cstheme="majorBidi"/>
-      <w:iCs/>
-      <w:color w:val="4F81BD" w:themeColor="accent1"/>
-      <w:sz w:val="24"/>
-      <w:szCs w:val="24"/>
-    </w:rPr>
-  </w:style>
-  <w:style w:type="paragraph" w:styleId="Heading6">
-    <w:name w:val="Heading 6"/>
-    <w:basedOn w:val="Normal"/>
-    <w:next w:val="BodyText"/>
-    <w:uiPriority w:val="9"/>
-    <w:unhideWhenUsed/>
-    <w:qFormat/>
-    <w:pPr>
-      <w:keepNext/>
-      <w:keepLines/>
-      <w:spacing w:before="200" w:after="0"/>
-      <w:outlineLvl w:val="5"/>
-    </w:pPr>
-    <w:rPr>
-      <w:rFonts w:asciiTheme="majorHAnsi" w:eastAsiaTheme="majorEastAsia" w:hAnsiTheme="majorHAnsi" w:cstheme="majorBidi"/>
-      <w:color w:val="4F81BD" w:themeColor="accent1"/>
-      <w:sz w:val="24"/>
-      <w:szCs w:val="24"/>
-    </w:rPr>
-  </w:style>
-  <w:style w:type="paragraph" w:styleId="Heading7">
-    <w:name w:val="Heading 7"/>
-    <w:basedOn w:val="Normal"/>
-    <w:next w:val="BodyText"/>
-    <w:uiPriority w:val="9"/>
-    <w:unhideWhenUsed/>
-    <w:qFormat/>
-    <w:pPr>
-      <w:keepNext/>
-      <w:keepLines/>
-      <w:spacing w:before="200" w:after="0"/>
-      <w:outlineLvl w:val="6"/>
-    </w:pPr>
-    <w:rPr>
-      <w:rFonts w:asciiTheme="majorHAnsi" w:eastAsiaTheme="majorEastAsia" w:hAnsiTheme="majorHAnsi" w:cstheme="majorBidi"/>
-      <w:color w:val="4F81BD" w:themeColor="accent1"/>
-      <w:sz w:val="24"/>
-      <w:szCs w:val="24"/>
-    </w:rPr>
-  </w:style>
-  <w:style w:type="paragraph" w:styleId="Heading8">
-    <w:name w:val="Heading 8"/>
-    <w:basedOn w:val="Normal"/>
-    <w:next w:val="BodyText"/>
-    <w:uiPriority w:val="9"/>
-    <w:unhideWhenUsed/>
-    <w:qFormat/>
-    <w:pPr>
-      <w:keepNext/>
-      <w:keepLines/>
-      <w:spacing w:before="200" w:after="0"/>
-      <w:outlineLvl w:val="7"/>
-    </w:pPr>
-    <w:rPr>
-      <w:rFonts w:asciiTheme="majorHAnsi" w:eastAsiaTheme="majorEastAsia" w:hAnsiTheme="majorHAnsi" w:cstheme="majorBidi"/>
-      <w:color w:val="4F81BD" w:themeColor="accent1"/>
-      <w:sz w:val="24"/>
-      <w:szCs w:val="24"/>
-    </w:rPr>
-  </w:style>
-  <w:style w:type="paragraph" w:styleId="Heading9">
-    <w:name w:val="Heading 9"/>
-    <w:basedOn w:val="Normal"/>
-    <w:next w:val="BodyText"/>
-    <w:uiPriority w:val="9"/>
-    <w:unhideWhenUsed/>
-    <w:qFormat/>
-    <w:pPr>
-      <w:keepNext/>
-      <w:keepLines/>
-      <w:spacing w:before="200" w:after="0"/>
-      <w:outlineLvl w:val="8"/>
-    </w:pPr>
-    <w:rPr>
-      <w:rFonts w:asciiTheme="majorHAnsi" w:eastAsiaTheme="majorEastAsia" w:hAnsiTheme="majorHAnsi" w:cstheme="majorBidi"/>
-      <w:color w:val="4F81BD" w:themeColor="accent1"/>
-      <w:sz w:val="24"/>
-      <w:szCs w:val="24"/>
-    </w:rPr>
   </w:style>
   <w:style w:type="paragraph" w:styleId="BlockText">
     <w:name w:val="Block Text"/>
@@ -4319,28 +4879,19 @@
     <w:next w:val="BodyText"/>
     <w:uiPriority w:val="9"/>
     <w:unhideWhenUsed/>
-    <w:qFormat/>
     <w:pPr>
       <w:spacing w:before="100" w:after="100"/>
-      <w:ind w:firstLine="0" w:left="480" w:right="480"/>
+      <w:ind w:left="480" w:right="480"/>
     </w:pPr>
   </w:style>
   <w:style w:type="paragraph" w:styleId="FootnoteText">
-    <w:name w:val="Footnote Text"/>
+    <w:name w:val="footnote text"/>
     <w:basedOn w:val="Normal"/>
-    <w:next w:val="FootnoteText"/>
     <w:uiPriority w:val="9"/>
     <w:unhideWhenUsed/>
-    <w:qFormat/>
-  </w:style>
-  <w:style w:type="character" w:default="1" w:styleId="DefaultParagraphFont">
-    <w:name w:val="Default Paragraph Font"/>
-    <w:semiHidden/>
-    <w:unhideWhenUsed/>
-  </w:style>
-  <w:style w:type="table" w:default="1" w:styleId="Table">
+  </w:style>
+  <w:style w:type="table" w:customStyle="1" w:styleId="Table">
     <w:name w:val="Table"/>
-    <w:basedOn w:val="TableNormal"/>
     <w:semiHidden/>
     <w:unhideWhenUsed/>
     <w:qFormat/>
@@ -4361,7 +4912,6 @@
     <w:pPr>
       <w:keepNext/>
       <w:keepLines/>
-      <w:spacing w:after="0"/>
     </w:pPr>
     <w:rPr>
       <w:b/>
@@ -4372,14 +4922,22 @@
     <w:basedOn w:val="Normal"/>
   </w:style>
   <w:style w:type="paragraph" w:styleId="Caption">
-    <w:name w:val="Caption"/>
+    <w:name w:val="caption"/>
     <w:basedOn w:val="Normal"/>
-    <w:link w:val="BodyTextChar"/>
+    <w:next w:val="Normal"/>
+    <w:link w:val="CaptionChar"/>
+    <w:uiPriority w:val="35"/>
+    <w:unhideWhenUsed/>
+    <w:qFormat/>
+    <w:rsid w:val="00AA6EF0"/>
     <w:pPr>
-      <w:spacing w:before="0" w:after="120"/>
+      <w:spacing w:line="240" w:lineRule="auto"/>
     </w:pPr>
     <w:rPr>
-      <w:i/>
+      <w:b/>
+      <w:bCs/>
+      <w:smallCaps/>
+      <w:color w:val="595959" w:themeColor="text1" w:themeTint="A6"/>
     </w:rPr>
   </w:style>
   <w:style w:type="paragraph" w:customStyle="1" w:styleId="TableCaption">
@@ -4404,317 +4962,810 @@
       <w:keepNext/>
     </w:pPr>
   </w:style>
-  <w:style w:type="character" w:customStyle="1" w:styleId="BodyTextChar">
-    <w:name w:val="Body Text Char"/>
+  <w:style w:type="character" w:customStyle="1" w:styleId="CaptionChar">
+    <w:name w:val="Caption Char"/>
     <w:basedOn w:val="DefaultParagraphFont"/>
-    <w:link w:val="BodyText"/>
+    <w:link w:val="Caption"/>
+    <w:uiPriority w:val="35"/>
+    <w:rPr>
+      <w:b/>
+      <w:bCs/>
+      <w:smallCaps/>
+      <w:color w:val="595959" w:themeColor="text1" w:themeTint="A6"/>
+    </w:rPr>
   </w:style>
   <w:style w:type="character" w:customStyle="1" w:styleId="VerbatimChar">
     <w:name w:val="Verbatim Char"/>
-    <w:basedOn w:val="BodyTextChar"/>
+    <w:basedOn w:val="CaptionChar"/>
+    <w:link w:val="SourceCode"/>
     <w:rPr>
       <w:rFonts w:ascii="Consolas" w:hAnsi="Consolas"/>
+      <w:b/>
+      <w:bCs/>
+      <w:smallCaps/>
+      <w:color w:val="595959" w:themeColor="text1" w:themeTint="A6"/>
       <w:sz w:val="22"/>
     </w:rPr>
   </w:style>
   <w:style w:type="character" w:styleId="FootnoteReference">
-    <w:name w:val="Footnote Reference"/>
-    <w:basedOn w:val="BodyTextChar"/>
-    <w:rPr>
+    <w:name w:val="footnote reference"/>
+    <w:basedOn w:val="CaptionChar"/>
+    <w:rPr>
+      <w:b/>
+      <w:bCs/>
+      <w:smallCaps/>
+      <w:color w:val="595959" w:themeColor="text1" w:themeTint="A6"/>
       <w:vertAlign w:val="superscript"/>
     </w:rPr>
   </w:style>
   <w:style w:type="character" w:styleId="Hyperlink">
     <w:name w:val="Hyperlink"/>
-    <w:basedOn w:val="BodyTextChar"/>
-    <w:rPr>
+    <w:basedOn w:val="CaptionChar"/>
+    <w:rPr>
+      <w:b/>
+      <w:bCs/>
+      <w:smallCaps/>
       <w:color w:val="4F81BD" w:themeColor="accent1"/>
     </w:rPr>
   </w:style>
   <w:style w:type="paragraph" w:styleId="TOCHeading">
     <w:name w:val="TOC Heading"/>
     <w:basedOn w:val="Heading1"/>
-    <w:next w:val="BodyText"/>
+    <w:next w:val="Normal"/>
     <w:uiPriority w:val="39"/>
     <w:unhideWhenUsed/>
     <w:qFormat/>
+    <w:rsid w:val="00AA6EF0"/>
     <w:pPr>
-      <w:spacing w:before="240" w:line="259" w:lineRule="auto"/>
       <w:outlineLvl w:val="9"/>
     </w:pPr>
-    <w:rPr>
-      <w:rFonts w:asciiTheme="majorHAnsi" w:eastAsiaTheme="majorEastAsia" w:hAnsiTheme="majorHAnsi" w:cstheme="majorBidi"/>
-      <w:b w:val="0"/>
-      <w:bCs w:val="0"/>
-      <w:color w:val="365F91" w:themeColor="accent1" w:themeShade="BF"/>
-    </w:rPr>
   </w:style>
   <w:style w:type="paragraph" w:customStyle="1" w:styleId="SourceCode">
     <w:name w:val="Source Code"/>
     <w:basedOn w:val="Normal"/>
     <w:link w:val="VerbatimChar"/>
     <w:pPr>
-      <w:wordWrap w:val="off"/>
-      <w:shd w:val="clear" w:fill="f8f8f8"/>
+      <w:shd w:val="clear" w:color="auto" w:fill="F8F8F8"/>
+      <w:wordWrap w:val="0"/>
     </w:pPr>
   </w:style>
   <w:style w:type="character" w:customStyle="1" w:styleId="KeywordTok">
     <w:name w:val="KeywordTok"/>
     <w:basedOn w:val="VerbatimChar"/>
     <w:rPr>
-      <w:color w:val="204a87"/>
-      <w:shd w:val="clear" w:fill="f8f8f8"/>
-      <w:b/>
+      <w:rFonts w:ascii="Consolas" w:hAnsi="Consolas"/>
+      <w:b w:val="0"/>
+      <w:bCs/>
+      <w:smallCaps/>
+      <w:color w:val="204A87"/>
+      <w:sz w:val="22"/>
+      <w:shd w:val="clear" w:color="auto" w:fill="F8F8F8"/>
     </w:rPr>
   </w:style>
   <w:style w:type="character" w:customStyle="1" w:styleId="DataTypeTok">
     <w:name w:val="DataTypeTok"/>
     <w:basedOn w:val="VerbatimChar"/>
     <w:rPr>
-      <w:color w:val="204a87"/>
-      <w:shd w:val="clear" w:fill="f8f8f8"/>
+      <w:rFonts w:ascii="Consolas" w:hAnsi="Consolas"/>
+      <w:b/>
+      <w:bCs/>
+      <w:smallCaps/>
+      <w:color w:val="204A87"/>
+      <w:sz w:val="22"/>
+      <w:shd w:val="clear" w:color="auto" w:fill="F8F8F8"/>
     </w:rPr>
   </w:style>
   <w:style w:type="character" w:customStyle="1" w:styleId="DecValTok">
     <w:name w:val="DecValTok"/>
     <w:basedOn w:val="VerbatimChar"/>
     <w:rPr>
-      <w:color w:val="0000cf"/>
-      <w:shd w:val="clear" w:fill="f8f8f8"/>
+      <w:rFonts w:ascii="Consolas" w:hAnsi="Consolas"/>
+      <w:b/>
+      <w:bCs/>
+      <w:smallCaps/>
+      <w:color w:val="0000CF"/>
+      <w:sz w:val="22"/>
+      <w:shd w:val="clear" w:color="auto" w:fill="F8F8F8"/>
     </w:rPr>
   </w:style>
   <w:style w:type="character" w:customStyle="1" w:styleId="BaseNTok">
     <w:name w:val="BaseNTok"/>
     <w:basedOn w:val="VerbatimChar"/>
     <w:rPr>
-      <w:color w:val="0000cf"/>
-      <w:shd w:val="clear" w:fill="f8f8f8"/>
+      <w:rFonts w:ascii="Consolas" w:hAnsi="Consolas"/>
+      <w:b/>
+      <w:bCs/>
+      <w:smallCaps/>
+      <w:color w:val="0000CF"/>
+      <w:sz w:val="22"/>
+      <w:shd w:val="clear" w:color="auto" w:fill="F8F8F8"/>
     </w:rPr>
   </w:style>
   <w:style w:type="character" w:customStyle="1" w:styleId="FloatTok">
     <w:name w:val="FloatTok"/>
     <w:basedOn w:val="VerbatimChar"/>
     <w:rPr>
-      <w:color w:val="0000cf"/>
-      <w:shd w:val="clear" w:fill="f8f8f8"/>
+      <w:rFonts w:ascii="Consolas" w:hAnsi="Consolas"/>
+      <w:b/>
+      <w:bCs/>
+      <w:smallCaps/>
+      <w:color w:val="0000CF"/>
+      <w:sz w:val="22"/>
+      <w:shd w:val="clear" w:color="auto" w:fill="F8F8F8"/>
     </w:rPr>
   </w:style>
   <w:style w:type="character" w:customStyle="1" w:styleId="ConstantTok">
     <w:name w:val="ConstantTok"/>
     <w:basedOn w:val="VerbatimChar"/>
     <w:rPr>
+      <w:rFonts w:ascii="Consolas" w:hAnsi="Consolas"/>
+      <w:b/>
+      <w:bCs/>
+      <w:smallCaps/>
       <w:color w:val="000000"/>
-      <w:shd w:val="clear" w:fill="f8f8f8"/>
+      <w:sz w:val="22"/>
+      <w:shd w:val="clear" w:color="auto" w:fill="F8F8F8"/>
     </w:rPr>
   </w:style>
   <w:style w:type="character" w:customStyle="1" w:styleId="CharTok">
     <w:name w:val="CharTok"/>
     <w:basedOn w:val="VerbatimChar"/>
     <w:rPr>
-      <w:color w:val="4e9a06"/>
-      <w:shd w:val="clear" w:fill="f8f8f8"/>
+      <w:rFonts w:ascii="Consolas" w:hAnsi="Consolas"/>
+      <w:b/>
+      <w:bCs/>
+      <w:smallCaps/>
+      <w:color w:val="4E9A06"/>
+      <w:sz w:val="22"/>
+      <w:shd w:val="clear" w:color="auto" w:fill="F8F8F8"/>
     </w:rPr>
   </w:style>
   <w:style w:type="character" w:customStyle="1" w:styleId="SpecialCharTok">
     <w:name w:val="SpecialCharTok"/>
     <w:basedOn w:val="VerbatimChar"/>
     <w:rPr>
+      <w:rFonts w:ascii="Consolas" w:hAnsi="Consolas"/>
+      <w:b/>
+      <w:bCs/>
+      <w:smallCaps/>
       <w:color w:val="000000"/>
-      <w:shd w:val="clear" w:fill="f8f8f8"/>
+      <w:sz w:val="22"/>
+      <w:shd w:val="clear" w:color="auto" w:fill="F8F8F8"/>
     </w:rPr>
   </w:style>
   <w:style w:type="character" w:customStyle="1" w:styleId="StringTok">
     <w:name w:val="StringTok"/>
     <w:basedOn w:val="VerbatimChar"/>
     <w:rPr>
-      <w:color w:val="4e9a06"/>
-      <w:shd w:val="clear" w:fill="f8f8f8"/>
+      <w:rFonts w:ascii="Consolas" w:hAnsi="Consolas"/>
+      <w:b/>
+      <w:bCs/>
+      <w:smallCaps/>
+      <w:color w:val="4E9A06"/>
+      <w:sz w:val="22"/>
+      <w:shd w:val="clear" w:color="auto" w:fill="F8F8F8"/>
     </w:rPr>
   </w:style>
   <w:style w:type="character" w:customStyle="1" w:styleId="VerbatimStringTok">
     <w:name w:val="VerbatimStringTok"/>
     <w:basedOn w:val="VerbatimChar"/>
     <w:rPr>
-      <w:color w:val="4e9a06"/>
-      <w:shd w:val="clear" w:fill="f8f8f8"/>
+      <w:rFonts w:ascii="Consolas" w:hAnsi="Consolas"/>
+      <w:b/>
+      <w:bCs/>
+      <w:smallCaps/>
+      <w:color w:val="4E9A06"/>
+      <w:sz w:val="22"/>
+      <w:shd w:val="clear" w:color="auto" w:fill="F8F8F8"/>
     </w:rPr>
   </w:style>
   <w:style w:type="character" w:customStyle="1" w:styleId="SpecialStringTok">
     <w:name w:val="SpecialStringTok"/>
     <w:basedOn w:val="VerbatimChar"/>
     <w:rPr>
-      <w:color w:val="4e9a06"/>
-      <w:shd w:val="clear" w:fill="f8f8f8"/>
+      <w:rFonts w:ascii="Consolas" w:hAnsi="Consolas"/>
+      <w:b/>
+      <w:bCs/>
+      <w:smallCaps/>
+      <w:color w:val="4E9A06"/>
+      <w:sz w:val="22"/>
+      <w:shd w:val="clear" w:color="auto" w:fill="F8F8F8"/>
     </w:rPr>
   </w:style>
   <w:style w:type="character" w:customStyle="1" w:styleId="ImportTok">
     <w:name w:val="ImportTok"/>
     <w:basedOn w:val="VerbatimChar"/>
     <w:rPr>
-      <w:shd w:val="clear" w:fill="f8f8f8"/>
+      <w:rFonts w:ascii="Consolas" w:hAnsi="Consolas"/>
+      <w:b/>
+      <w:bCs/>
+      <w:smallCaps/>
+      <w:color w:val="595959" w:themeColor="text1" w:themeTint="A6"/>
+      <w:sz w:val="22"/>
+      <w:shd w:val="clear" w:color="auto" w:fill="F8F8F8"/>
     </w:rPr>
   </w:style>
   <w:style w:type="character" w:customStyle="1" w:styleId="CommentTok">
     <w:name w:val="CommentTok"/>
     <w:basedOn w:val="VerbatimChar"/>
     <w:rPr>
-      <w:color w:val="8f5902"/>
-      <w:shd w:val="clear" w:fill="f8f8f8"/>
+      <w:rFonts w:ascii="Consolas" w:hAnsi="Consolas"/>
+      <w:b/>
+      <w:bCs/>
       <w:i/>
+      <w:smallCaps/>
+      <w:color w:val="8F5902"/>
+      <w:sz w:val="22"/>
+      <w:shd w:val="clear" w:color="auto" w:fill="F8F8F8"/>
     </w:rPr>
   </w:style>
   <w:style w:type="character" w:customStyle="1" w:styleId="DocumentationTok">
     <w:name w:val="DocumentationTok"/>
     <w:basedOn w:val="VerbatimChar"/>
     <w:rPr>
-      <w:color w:val="8f5902"/>
-      <w:shd w:val="clear" w:fill="f8f8f8"/>
-      <w:b/>
+      <w:rFonts w:ascii="Consolas" w:hAnsi="Consolas"/>
+      <w:b w:val="0"/>
+      <w:bCs/>
       <w:i/>
+      <w:smallCaps/>
+      <w:color w:val="8F5902"/>
+      <w:sz w:val="22"/>
+      <w:shd w:val="clear" w:color="auto" w:fill="F8F8F8"/>
     </w:rPr>
   </w:style>
   <w:style w:type="character" w:customStyle="1" w:styleId="AnnotationTok">
     <w:name w:val="AnnotationTok"/>
     <w:basedOn w:val="VerbatimChar"/>
     <w:rPr>
-      <w:color w:val="8f5902"/>
-      <w:shd w:val="clear" w:fill="f8f8f8"/>
-      <w:b/>
+      <w:rFonts w:ascii="Consolas" w:hAnsi="Consolas"/>
+      <w:b w:val="0"/>
+      <w:bCs/>
       <w:i/>
+      <w:smallCaps/>
+      <w:color w:val="8F5902"/>
+      <w:sz w:val="22"/>
+      <w:shd w:val="clear" w:color="auto" w:fill="F8F8F8"/>
     </w:rPr>
   </w:style>
   <w:style w:type="character" w:customStyle="1" w:styleId="CommentVarTok">
     <w:name w:val="CommentVarTok"/>
     <w:basedOn w:val="VerbatimChar"/>
     <w:rPr>
-      <w:color w:val="8f5902"/>
-      <w:shd w:val="clear" w:fill="f8f8f8"/>
-      <w:b/>
+      <w:rFonts w:ascii="Consolas" w:hAnsi="Consolas"/>
+      <w:b w:val="0"/>
+      <w:bCs/>
       <w:i/>
+      <w:smallCaps/>
+      <w:color w:val="8F5902"/>
+      <w:sz w:val="22"/>
+      <w:shd w:val="clear" w:color="auto" w:fill="F8F8F8"/>
     </w:rPr>
   </w:style>
   <w:style w:type="character" w:customStyle="1" w:styleId="OtherTok">
     <w:name w:val="OtherTok"/>
     <w:basedOn w:val="VerbatimChar"/>
     <w:rPr>
-      <w:color w:val="8f5902"/>
-      <w:shd w:val="clear" w:fill="f8f8f8"/>
+      <w:rFonts w:ascii="Consolas" w:hAnsi="Consolas"/>
+      <w:b/>
+      <w:bCs/>
+      <w:smallCaps/>
+      <w:color w:val="8F5902"/>
+      <w:sz w:val="22"/>
+      <w:shd w:val="clear" w:color="auto" w:fill="F8F8F8"/>
     </w:rPr>
   </w:style>
   <w:style w:type="character" w:customStyle="1" w:styleId="FunctionTok">
     <w:name w:val="FunctionTok"/>
     <w:basedOn w:val="VerbatimChar"/>
     <w:rPr>
+      <w:rFonts w:ascii="Consolas" w:hAnsi="Consolas"/>
+      <w:b/>
+      <w:bCs/>
+      <w:smallCaps/>
       <w:color w:val="000000"/>
-      <w:shd w:val="clear" w:fill="f8f8f8"/>
+      <w:sz w:val="22"/>
+      <w:shd w:val="clear" w:color="auto" w:fill="F8F8F8"/>
     </w:rPr>
   </w:style>
   <w:style w:type="character" w:customStyle="1" w:styleId="VariableTok">
     <w:name w:val="VariableTok"/>
     <w:basedOn w:val="VerbatimChar"/>
     <w:rPr>
+      <w:rFonts w:ascii="Consolas" w:hAnsi="Consolas"/>
+      <w:b/>
+      <w:bCs/>
+      <w:smallCaps/>
       <w:color w:val="000000"/>
-      <w:shd w:val="clear" w:fill="f8f8f8"/>
+      <w:sz w:val="22"/>
+      <w:shd w:val="clear" w:color="auto" w:fill="F8F8F8"/>
     </w:rPr>
   </w:style>
   <w:style w:type="character" w:customStyle="1" w:styleId="ControlFlowTok">
     <w:name w:val="ControlFlowTok"/>
     <w:basedOn w:val="VerbatimChar"/>
     <w:rPr>
-      <w:color w:val="204a87"/>
-      <w:shd w:val="clear" w:fill="f8f8f8"/>
-      <w:b/>
+      <w:rFonts w:ascii="Consolas" w:hAnsi="Consolas"/>
+      <w:b w:val="0"/>
+      <w:bCs/>
+      <w:smallCaps/>
+      <w:color w:val="204A87"/>
+      <w:sz w:val="22"/>
+      <w:shd w:val="clear" w:color="auto" w:fill="F8F8F8"/>
     </w:rPr>
   </w:style>
   <w:style w:type="character" w:customStyle="1" w:styleId="OperatorTok">
     <w:name w:val="OperatorTok"/>
     <w:basedOn w:val="VerbatimChar"/>
     <w:rPr>
-      <w:color w:val="ce5c00"/>
-      <w:shd w:val="clear" w:fill="f8f8f8"/>
-      <w:b/>
+      <w:rFonts w:ascii="Consolas" w:hAnsi="Consolas"/>
+      <w:b w:val="0"/>
+      <w:bCs/>
+      <w:smallCaps/>
+      <w:color w:val="CE5C00"/>
+      <w:sz w:val="22"/>
+      <w:shd w:val="clear" w:color="auto" w:fill="F8F8F8"/>
     </w:rPr>
   </w:style>
   <w:style w:type="character" w:customStyle="1" w:styleId="BuiltInTok">
     <w:name w:val="BuiltInTok"/>
     <w:basedOn w:val="VerbatimChar"/>
     <w:rPr>
-      <w:shd w:val="clear" w:fill="f8f8f8"/>
+      <w:rFonts w:ascii="Consolas" w:hAnsi="Consolas"/>
+      <w:b/>
+      <w:bCs/>
+      <w:smallCaps/>
+      <w:color w:val="595959" w:themeColor="text1" w:themeTint="A6"/>
+      <w:sz w:val="22"/>
+      <w:shd w:val="clear" w:color="auto" w:fill="F8F8F8"/>
     </w:rPr>
   </w:style>
   <w:style w:type="character" w:customStyle="1" w:styleId="ExtensionTok">
     <w:name w:val="ExtensionTok"/>
     <w:basedOn w:val="VerbatimChar"/>
     <w:rPr>
-      <w:shd w:val="clear" w:fill="f8f8f8"/>
+      <w:rFonts w:ascii="Consolas" w:hAnsi="Consolas"/>
+      <w:b/>
+      <w:bCs/>
+      <w:smallCaps/>
+      <w:color w:val="595959" w:themeColor="text1" w:themeTint="A6"/>
+      <w:sz w:val="22"/>
+      <w:shd w:val="clear" w:color="auto" w:fill="F8F8F8"/>
     </w:rPr>
   </w:style>
   <w:style w:type="character" w:customStyle="1" w:styleId="PreprocessorTok">
     <w:name w:val="PreprocessorTok"/>
     <w:basedOn w:val="VerbatimChar"/>
     <w:rPr>
-      <w:color w:val="8f5902"/>
-      <w:shd w:val="clear" w:fill="f8f8f8"/>
+      <w:rFonts w:ascii="Consolas" w:hAnsi="Consolas"/>
+      <w:b/>
+      <w:bCs/>
       <w:i/>
+      <w:smallCaps/>
+      <w:color w:val="8F5902"/>
+      <w:sz w:val="22"/>
+      <w:shd w:val="clear" w:color="auto" w:fill="F8F8F8"/>
     </w:rPr>
   </w:style>
   <w:style w:type="character" w:customStyle="1" w:styleId="AttributeTok">
     <w:name w:val="AttributeTok"/>
     <w:basedOn w:val="VerbatimChar"/>
     <w:rPr>
-      <w:color w:val="c4a000"/>
-      <w:shd w:val="clear" w:fill="f8f8f8"/>
+      <w:rFonts w:ascii="Consolas" w:hAnsi="Consolas"/>
+      <w:b/>
+      <w:bCs/>
+      <w:smallCaps/>
+      <w:color w:val="C4A000"/>
+      <w:sz w:val="22"/>
+      <w:shd w:val="clear" w:color="auto" w:fill="F8F8F8"/>
     </w:rPr>
   </w:style>
   <w:style w:type="character" w:customStyle="1" w:styleId="RegionMarkerTok">
     <w:name w:val="RegionMarkerTok"/>
     <w:basedOn w:val="VerbatimChar"/>
     <w:rPr>
-      <w:shd w:val="clear" w:fill="f8f8f8"/>
+      <w:rFonts w:ascii="Consolas" w:hAnsi="Consolas"/>
+      <w:b/>
+      <w:bCs/>
+      <w:smallCaps/>
+      <w:color w:val="595959" w:themeColor="text1" w:themeTint="A6"/>
+      <w:sz w:val="22"/>
+      <w:shd w:val="clear" w:color="auto" w:fill="F8F8F8"/>
     </w:rPr>
   </w:style>
   <w:style w:type="character" w:customStyle="1" w:styleId="InformationTok">
     <w:name w:val="InformationTok"/>
     <w:basedOn w:val="VerbatimChar"/>
     <w:rPr>
-      <w:color w:val="8f5902"/>
-      <w:shd w:val="clear" w:fill="f8f8f8"/>
-      <w:b/>
+      <w:rFonts w:ascii="Consolas" w:hAnsi="Consolas"/>
+      <w:b w:val="0"/>
+      <w:bCs/>
       <w:i/>
+      <w:smallCaps/>
+      <w:color w:val="8F5902"/>
+      <w:sz w:val="22"/>
+      <w:shd w:val="clear" w:color="auto" w:fill="F8F8F8"/>
     </w:rPr>
   </w:style>
   <w:style w:type="character" w:customStyle="1" w:styleId="WarningTok">
     <w:name w:val="WarningTok"/>
     <w:basedOn w:val="VerbatimChar"/>
     <w:rPr>
-      <w:color w:val="8f5902"/>
-      <w:shd w:val="clear" w:fill="f8f8f8"/>
-      <w:b/>
+      <w:rFonts w:ascii="Consolas" w:hAnsi="Consolas"/>
+      <w:b w:val="0"/>
+      <w:bCs/>
       <w:i/>
+      <w:smallCaps/>
+      <w:color w:val="8F5902"/>
+      <w:sz w:val="22"/>
+      <w:shd w:val="clear" w:color="auto" w:fill="F8F8F8"/>
     </w:rPr>
   </w:style>
   <w:style w:type="character" w:customStyle="1" w:styleId="AlertTok">
     <w:name w:val="AlertTok"/>
     <w:basedOn w:val="VerbatimChar"/>
     <w:rPr>
-      <w:color w:val="ef2929"/>
-      <w:shd w:val="clear" w:fill="f8f8f8"/>
+      <w:rFonts w:ascii="Consolas" w:hAnsi="Consolas"/>
+      <w:b/>
+      <w:bCs/>
+      <w:smallCaps/>
+      <w:color w:val="EF2929"/>
+      <w:sz w:val="22"/>
+      <w:shd w:val="clear" w:color="auto" w:fill="F8F8F8"/>
     </w:rPr>
   </w:style>
   <w:style w:type="character" w:customStyle="1" w:styleId="ErrorTok">
     <w:name w:val="ErrorTok"/>
     <w:basedOn w:val="VerbatimChar"/>
     <w:rPr>
-      <w:color w:val="a40000"/>
-      <w:shd w:val="clear" w:fill="f8f8f8"/>
-      <w:b/>
+      <w:rFonts w:ascii="Consolas" w:hAnsi="Consolas"/>
+      <w:b w:val="0"/>
+      <w:bCs/>
+      <w:smallCaps/>
+      <w:color w:val="A40000"/>
+      <w:sz w:val="22"/>
+      <w:shd w:val="clear" w:color="auto" w:fill="F8F8F8"/>
     </w:rPr>
   </w:style>
   <w:style w:type="character" w:customStyle="1" w:styleId="NormalTok">
     <w:name w:val="NormalTok"/>
     <w:basedOn w:val="VerbatimChar"/>
     <w:rPr>
-      <w:shd w:val="clear" w:fill="f8f8f8"/>
+      <w:rFonts w:ascii="Consolas" w:hAnsi="Consolas"/>
+      <w:b/>
+      <w:bCs/>
+      <w:smallCaps/>
+      <w:color w:val="595959" w:themeColor="text1" w:themeTint="A6"/>
+      <w:sz w:val="22"/>
+      <w:shd w:val="clear" w:color="auto" w:fill="F8F8F8"/>
+    </w:rPr>
+  </w:style>
+  <w:style w:type="character" w:customStyle="1" w:styleId="Heading1Char">
+    <w:name w:val="Heading 1 Char"/>
+    <w:basedOn w:val="DefaultParagraphFont"/>
+    <w:link w:val="Heading1"/>
+    <w:uiPriority w:val="9"/>
+    <w:rsid w:val="00B13AAA"/>
+    <w:rPr>
+      <w:rFonts w:asciiTheme="majorHAnsi" w:eastAsiaTheme="majorEastAsia" w:hAnsiTheme="majorHAnsi" w:cstheme="majorBidi"/>
+      <w:caps/>
+      <w:sz w:val="28"/>
+      <w:szCs w:val="36"/>
+    </w:rPr>
+  </w:style>
+  <w:style w:type="character" w:customStyle="1" w:styleId="Heading2Char">
+    <w:name w:val="Heading 2 Char"/>
+    <w:basedOn w:val="DefaultParagraphFont"/>
+    <w:link w:val="Heading2"/>
+    <w:uiPriority w:val="9"/>
+    <w:rsid w:val="00B13AAA"/>
+    <w:rPr>
+      <w:rFonts w:asciiTheme="majorHAnsi" w:eastAsiaTheme="majorEastAsia" w:hAnsiTheme="majorHAnsi" w:cstheme="majorBidi"/>
+      <w:caps/>
+      <w:sz w:val="24"/>
+      <w:szCs w:val="28"/>
+    </w:rPr>
+  </w:style>
+  <w:style w:type="character" w:customStyle="1" w:styleId="Heading3Char">
+    <w:name w:val="Heading 3 Char"/>
+    <w:basedOn w:val="DefaultParagraphFont"/>
+    <w:link w:val="Heading3"/>
+    <w:uiPriority w:val="9"/>
+    <w:rsid w:val="00AA6EF0"/>
+    <w:rPr>
+      <w:rFonts w:asciiTheme="majorHAnsi" w:eastAsiaTheme="majorEastAsia" w:hAnsiTheme="majorHAnsi" w:cstheme="majorBidi"/>
+      <w:smallCaps/>
+      <w:sz w:val="28"/>
+      <w:szCs w:val="28"/>
+    </w:rPr>
+  </w:style>
+  <w:style w:type="character" w:customStyle="1" w:styleId="Heading4Char">
+    <w:name w:val="Heading 4 Char"/>
+    <w:basedOn w:val="DefaultParagraphFont"/>
+    <w:link w:val="Heading4"/>
+    <w:uiPriority w:val="9"/>
+    <w:rsid w:val="00AA6EF0"/>
+    <w:rPr>
+      <w:rFonts w:asciiTheme="majorHAnsi" w:eastAsiaTheme="majorEastAsia" w:hAnsiTheme="majorHAnsi" w:cstheme="majorBidi"/>
+      <w:caps/>
+    </w:rPr>
+  </w:style>
+  <w:style w:type="character" w:customStyle="1" w:styleId="Heading5Char">
+    <w:name w:val="Heading 5 Char"/>
+    <w:basedOn w:val="DefaultParagraphFont"/>
+    <w:link w:val="Heading5"/>
+    <w:uiPriority w:val="9"/>
+    <w:rsid w:val="00AA6EF0"/>
+    <w:rPr>
+      <w:rFonts w:asciiTheme="majorHAnsi" w:eastAsiaTheme="majorEastAsia" w:hAnsiTheme="majorHAnsi" w:cstheme="majorBidi"/>
+      <w:i/>
+      <w:iCs/>
+      <w:caps/>
+    </w:rPr>
+  </w:style>
+  <w:style w:type="character" w:customStyle="1" w:styleId="Heading6Char">
+    <w:name w:val="Heading 6 Char"/>
+    <w:basedOn w:val="DefaultParagraphFont"/>
+    <w:link w:val="Heading6"/>
+    <w:uiPriority w:val="9"/>
+    <w:rsid w:val="00AA6EF0"/>
+    <w:rPr>
+      <w:rFonts w:asciiTheme="majorHAnsi" w:eastAsiaTheme="majorEastAsia" w:hAnsiTheme="majorHAnsi" w:cstheme="majorBidi"/>
+      <w:b/>
+      <w:bCs/>
+      <w:caps/>
+      <w:color w:val="262626" w:themeColor="text1" w:themeTint="D9"/>
+      <w:sz w:val="20"/>
+      <w:szCs w:val="20"/>
+    </w:rPr>
+  </w:style>
+  <w:style w:type="character" w:customStyle="1" w:styleId="Heading7Char">
+    <w:name w:val="Heading 7 Char"/>
+    <w:basedOn w:val="DefaultParagraphFont"/>
+    <w:link w:val="Heading7"/>
+    <w:uiPriority w:val="9"/>
+    <w:rsid w:val="00AA6EF0"/>
+    <w:rPr>
+      <w:rFonts w:asciiTheme="majorHAnsi" w:eastAsiaTheme="majorEastAsia" w:hAnsiTheme="majorHAnsi" w:cstheme="majorBidi"/>
+      <w:b/>
+      <w:bCs/>
+      <w:i/>
+      <w:iCs/>
+      <w:caps/>
+      <w:color w:val="262626" w:themeColor="text1" w:themeTint="D9"/>
+      <w:sz w:val="20"/>
+      <w:szCs w:val="20"/>
+    </w:rPr>
+  </w:style>
+  <w:style w:type="character" w:customStyle="1" w:styleId="Heading8Char">
+    <w:name w:val="Heading 8 Char"/>
+    <w:basedOn w:val="DefaultParagraphFont"/>
+    <w:link w:val="Heading8"/>
+    <w:uiPriority w:val="9"/>
+    <w:rsid w:val="00AA6EF0"/>
+    <w:rPr>
+      <w:rFonts w:asciiTheme="majorHAnsi" w:eastAsiaTheme="majorEastAsia" w:hAnsiTheme="majorHAnsi" w:cstheme="majorBidi"/>
+      <w:b/>
+      <w:bCs/>
+      <w:caps/>
+      <w:color w:val="7F7F7F" w:themeColor="text1" w:themeTint="80"/>
+      <w:sz w:val="20"/>
+      <w:szCs w:val="20"/>
+    </w:rPr>
+  </w:style>
+  <w:style w:type="character" w:customStyle="1" w:styleId="Heading9Char">
+    <w:name w:val="Heading 9 Char"/>
+    <w:basedOn w:val="DefaultParagraphFont"/>
+    <w:link w:val="Heading9"/>
+    <w:uiPriority w:val="9"/>
+    <w:rsid w:val="00AA6EF0"/>
+    <w:rPr>
+      <w:rFonts w:asciiTheme="majorHAnsi" w:eastAsiaTheme="majorEastAsia" w:hAnsiTheme="majorHAnsi" w:cstheme="majorBidi"/>
+      <w:b/>
+      <w:bCs/>
+      <w:i/>
+      <w:iCs/>
+      <w:caps/>
+      <w:color w:val="7F7F7F" w:themeColor="text1" w:themeTint="80"/>
+      <w:sz w:val="20"/>
+      <w:szCs w:val="20"/>
+    </w:rPr>
+  </w:style>
+  <w:style w:type="character" w:customStyle="1" w:styleId="TitleChar">
+    <w:name w:val="Title Char"/>
+    <w:basedOn w:val="DefaultParagraphFont"/>
+    <w:link w:val="Title"/>
+    <w:uiPriority w:val="10"/>
+    <w:rsid w:val="00B13AAA"/>
+    <w:rPr>
+      <w:rFonts w:asciiTheme="majorHAnsi" w:eastAsiaTheme="majorEastAsia" w:hAnsiTheme="majorHAnsi" w:cstheme="majorBidi"/>
+      <w:caps/>
+      <w:color w:val="404040" w:themeColor="text1" w:themeTint="BF"/>
+      <w:spacing w:val="-10"/>
+      <w:sz w:val="32"/>
+      <w:szCs w:val="72"/>
+    </w:rPr>
+  </w:style>
+  <w:style w:type="character" w:customStyle="1" w:styleId="SubtitleChar">
+    <w:name w:val="Subtitle Char"/>
+    <w:basedOn w:val="DefaultParagraphFont"/>
+    <w:link w:val="Subtitle"/>
+    <w:uiPriority w:val="11"/>
+    <w:rsid w:val="00AA6EF0"/>
+    <w:rPr>
+      <w:rFonts w:asciiTheme="majorHAnsi" w:eastAsiaTheme="majorEastAsia" w:hAnsiTheme="majorHAnsi" w:cstheme="majorBidi"/>
+      <w:smallCaps/>
+      <w:color w:val="595959" w:themeColor="text1" w:themeTint="A6"/>
+      <w:sz w:val="28"/>
+      <w:szCs w:val="28"/>
+    </w:rPr>
+  </w:style>
+  <w:style w:type="character" w:styleId="Strong">
+    <w:name w:val="Strong"/>
+    <w:basedOn w:val="DefaultParagraphFont"/>
+    <w:uiPriority w:val="22"/>
+    <w:qFormat/>
+    <w:rsid w:val="00AA6EF0"/>
+    <w:rPr>
+      <w:b/>
+      <w:bCs/>
+    </w:rPr>
+  </w:style>
+  <w:style w:type="character" w:styleId="Emphasis">
+    <w:name w:val="Emphasis"/>
+    <w:basedOn w:val="DefaultParagraphFont"/>
+    <w:uiPriority w:val="20"/>
+    <w:qFormat/>
+    <w:rsid w:val="00AA6EF0"/>
+    <w:rPr>
+      <w:i/>
+      <w:iCs/>
+    </w:rPr>
+  </w:style>
+  <w:style w:type="paragraph" w:styleId="NoSpacing">
+    <w:name w:val="No Spacing"/>
+    <w:uiPriority w:val="1"/>
+    <w:qFormat/>
+    <w:rsid w:val="00AA6EF0"/>
+    <w:pPr>
+      <w:spacing w:after="0" w:line="240" w:lineRule="auto"/>
+    </w:pPr>
+  </w:style>
+  <w:style w:type="paragraph" w:styleId="ListParagraph">
+    <w:name w:val="List Paragraph"/>
+    <w:basedOn w:val="Normal"/>
+    <w:uiPriority w:val="34"/>
+    <w:qFormat/>
+    <w:rsid w:val="002A0E55"/>
+    <w:pPr>
+      <w:ind w:left="720"/>
+      <w:contextualSpacing/>
+    </w:pPr>
+  </w:style>
+  <w:style w:type="paragraph" w:styleId="Quote">
+    <w:name w:val="Quote"/>
+    <w:basedOn w:val="Normal"/>
+    <w:next w:val="Normal"/>
+    <w:link w:val="QuoteChar"/>
+    <w:uiPriority w:val="29"/>
+    <w:qFormat/>
+    <w:rsid w:val="00AA6EF0"/>
+    <w:pPr>
+      <w:spacing w:before="160" w:line="240" w:lineRule="auto"/>
+      <w:ind w:left="720" w:right="720"/>
+    </w:pPr>
+    <w:rPr>
+      <w:rFonts w:asciiTheme="majorHAnsi" w:eastAsiaTheme="majorEastAsia" w:hAnsiTheme="majorHAnsi" w:cstheme="majorBidi"/>
+      <w:sz w:val="25"/>
+      <w:szCs w:val="25"/>
+    </w:rPr>
+  </w:style>
+  <w:style w:type="character" w:customStyle="1" w:styleId="QuoteChar">
+    <w:name w:val="Quote Char"/>
+    <w:basedOn w:val="DefaultParagraphFont"/>
+    <w:link w:val="Quote"/>
+    <w:uiPriority w:val="29"/>
+    <w:rsid w:val="00AA6EF0"/>
+    <w:rPr>
+      <w:rFonts w:asciiTheme="majorHAnsi" w:eastAsiaTheme="majorEastAsia" w:hAnsiTheme="majorHAnsi" w:cstheme="majorBidi"/>
+      <w:sz w:val="25"/>
+      <w:szCs w:val="25"/>
+    </w:rPr>
+  </w:style>
+  <w:style w:type="paragraph" w:styleId="IntenseQuote">
+    <w:name w:val="Intense Quote"/>
+    <w:basedOn w:val="Normal"/>
+    <w:next w:val="Normal"/>
+    <w:link w:val="IntenseQuoteChar"/>
+    <w:uiPriority w:val="30"/>
+    <w:qFormat/>
+    <w:rsid w:val="00AA6EF0"/>
+    <w:pPr>
+      <w:spacing w:before="280" w:after="280" w:line="240" w:lineRule="auto"/>
+      <w:ind w:left="1080" w:right="1080"/>
+      <w:jc w:val="center"/>
+    </w:pPr>
+    <w:rPr>
+      <w:color w:val="404040" w:themeColor="text1" w:themeTint="BF"/>
+      <w:sz w:val="32"/>
+      <w:szCs w:val="32"/>
+    </w:rPr>
+  </w:style>
+  <w:style w:type="character" w:customStyle="1" w:styleId="IntenseQuoteChar">
+    <w:name w:val="Intense Quote Char"/>
+    <w:basedOn w:val="DefaultParagraphFont"/>
+    <w:link w:val="IntenseQuote"/>
+    <w:uiPriority w:val="30"/>
+    <w:rsid w:val="00AA6EF0"/>
+    <w:rPr>
+      <w:color w:val="404040" w:themeColor="text1" w:themeTint="BF"/>
+      <w:sz w:val="32"/>
+      <w:szCs w:val="32"/>
+    </w:rPr>
+  </w:style>
+  <w:style w:type="character" w:styleId="SubtleEmphasis">
+    <w:name w:val="Subtle Emphasis"/>
+    <w:basedOn w:val="DefaultParagraphFont"/>
+    <w:uiPriority w:val="19"/>
+    <w:qFormat/>
+    <w:rsid w:val="00AA6EF0"/>
+    <w:rPr>
+      <w:i/>
+      <w:iCs/>
+      <w:color w:val="595959" w:themeColor="text1" w:themeTint="A6"/>
+    </w:rPr>
+  </w:style>
+  <w:style w:type="character" w:styleId="IntenseEmphasis">
+    <w:name w:val="Intense Emphasis"/>
+    <w:basedOn w:val="DefaultParagraphFont"/>
+    <w:uiPriority w:val="21"/>
+    <w:qFormat/>
+    <w:rsid w:val="00AA6EF0"/>
+    <w:rPr>
+      <w:b/>
+      <w:bCs/>
+      <w:i/>
+      <w:iCs/>
+    </w:rPr>
+  </w:style>
+  <w:style w:type="character" w:styleId="SubtleReference">
+    <w:name w:val="Subtle Reference"/>
+    <w:basedOn w:val="DefaultParagraphFont"/>
+    <w:uiPriority w:val="31"/>
+    <w:qFormat/>
+    <w:rsid w:val="00AA6EF0"/>
+    <w:rPr>
+      <w:smallCaps/>
+      <w:color w:val="404040" w:themeColor="text1" w:themeTint="BF"/>
+      <w:u w:val="single" w:color="7F7F7F" w:themeColor="text1" w:themeTint="80"/>
+    </w:rPr>
+  </w:style>
+  <w:style w:type="character" w:styleId="IntenseReference">
+    <w:name w:val="Intense Reference"/>
+    <w:basedOn w:val="DefaultParagraphFont"/>
+    <w:uiPriority w:val="32"/>
+    <w:qFormat/>
+    <w:rsid w:val="00AA6EF0"/>
+    <w:rPr>
+      <w:b/>
+      <w:bCs/>
+      <w:caps w:val="0"/>
+      <w:smallCaps/>
+      <w:color w:val="auto"/>
+      <w:spacing w:val="3"/>
+      <w:u w:val="single"/>
+    </w:rPr>
+  </w:style>
+  <w:style w:type="character" w:styleId="BookTitle">
+    <w:name w:val="Book Title"/>
+    <w:basedOn w:val="DefaultParagraphFont"/>
+    <w:uiPriority w:val="33"/>
+    <w:qFormat/>
+    <w:rsid w:val="00AA6EF0"/>
+    <w:rPr>
+      <w:b/>
+      <w:bCs/>
+      <w:smallCaps/>
+      <w:spacing w:val="7"/>
     </w:rPr>
   </w:style>
 </w:styles>

--- a/paper/paper.docx
+++ b/paper/paper.docx
@@ -1651,9 +1651,9 @@
       <w:pPr>
         <w:pStyle w:val="Heading2"/>
       </w:pPr>
-      <w:bookmarkStart w:id="22" w:name="seed-dispersal-simulation"/>
-      <w:r>
-        <w:t xml:space="preserve">Seed dispersal simulation</w:t>
+      <w:bookmarkStart w:id="22" w:name="model-description"/>
+      <w:r>
+        <w:t xml:space="preserve">Model description</w:t>
       </w:r>
       <w:bookmarkEnd w:id="22"/>
     </w:p>
@@ -1662,7 +1662,33 @@
         <w:pStyle w:val="FirstParagraph"/>
       </w:pPr>
       <w:r>
-        <w:t xml:space="preserve">In order to analyze the effect of differences in animal movement over final dispersal distances of foraged seeds we developed a spatially-explicit individual-based model in a homogeneous landscape that incorporated animal movement and seed gut retention time (GRT). Our landscape consisted of a single source tree at the origin, our simulation time steps were based on one minute intervals, and each simulation started at the source tree (0,0), where each individual bird was given five seeds and was allowed to move freely in the landscape until the simulation ended once all seeds were dropped, Figure1. Each seed’s gut retention time was determined at the start of each simulation run, being randomly sampled from a Gamma distribution (shape = 4, scale = 5, shift = 8)</w:t>
+        <w:t xml:space="preserve">To study the effects of individual variation in animal movement over final dispersal distances of foraged seeds, we developed a spatially-explicit individual-based model in a homogenous landscape consisting of a single source tree. We incorporated animal movement focusing on two characteristics, a movement distance (MD) sampled from a probability density distribution, and a movement angle (MA). In addition to this, we included gut retention time (GRT), the time that ingested seeds stay within the frugivore until they are dropped. The animal was allowed to move freely within the landscape, and GRT determined when a seed would get dispersed. Once a seed was dropped, its location was recorded and seed dispersal distance was estimated as the distance from the origin to the seed’s location. The average seed dispersal distance for each simulation run was calculated and used to estimate seed dispersion, calculated as the mean distance of each seed to the average location of all seeds in the run</w:t>
+      </w:r>
+      <w:r>
+        <w:t xml:space="preserve"> </w:t>
+      </w:r>
+      <w:r>
+        <w:t xml:space="preserve">(Jones et al. 2017)</w:t>
+      </w:r>
+      <w:r>
+        <w:t xml:space="preserve">. For each simulation run, the simulation started at the source tree, an animal received a specific number of seeds and each seed was assigned a specific GRT sampled from a gamma distribution</w:t>
+      </w:r>
+      <w:r>
+        <w:t xml:space="preserve"> </w:t>
+      </w:r>
+      <w:r>
+        <w:t xml:space="preserve">(Morales and Carlo 2006)</w:t>
+      </w:r>
+      <w:r>
+        <w:t xml:space="preserve">. The simulation was based on one minute time steps, where at each time step a movement distance (MD) and movement angle (MA) would determine the path for the animal to follow. For each seed, the location where it would get dropped was based on the animal’s location at the time it reached the GRT for each of the seeds. The total simulation time for each run was determined by the largest GRT sampled for that specific simulation run. Once all seeds were dropped, the simulation run ended.</w:t>
+      </w:r>
+    </w:p>
+    <w:p>
+      <w:pPr>
+        <w:pStyle w:val="BodyText"/>
+      </w:pPr>
+      <w:r>
+        <w:t xml:space="preserve">In order to analyze the effect of differences in animal movement over final dispersal distances of foraged seeds we developed a spatially-explicit individual-based model in a homogeneous landscape that incorporated animal movement distances and seed gut retention time (GRT). Our landscape consisted of a single source tree at the origin, our simulation time steps were based on one minute intervals, and each simulation started at the source tree (0,0), where each individual bird was given five seeds and was allowed to move freely in the landscape until the simulation ended once all seeds were dropped, Figure1. Each seed’s gut retention time was determined at the start of each simulation run, being randomly sampled from a Gamma distribution (shape = 4, scale = 5, shift = 8)</w:t>
       </w:r>
       <w:r>
         <w:t xml:space="preserve"> </w:t>

--- a/paper/paper.docx
+++ b/paper/paper.docx
@@ -1680,7 +1680,127 @@
         <w:t xml:space="preserve">(Morales and Carlo 2006)</w:t>
       </w:r>
       <w:r>
-        <w:t xml:space="preserve">. The simulation was based on one minute time steps, where at each time step a movement distance (MD) and movement angle (MA) would determine the path for the animal to follow. For each seed, the location where it would get dropped was based on the animal’s location at the time it reached the GRT for each of the seeds. The total simulation time for each run was determined by the largest GRT sampled for that specific simulation run. Once all seeds were dropped, the simulation run ended.</w:t>
+        <w:t xml:space="preserve">. The simulation was based on one minute time steps, where at each time step a movement distance (MD) and movement angle (MA) would determine the path for the animal to follow. For each seed, the location where it would get dropped was based on the animal’s location at the time it reached the GRT for each of the seeds. The total simulation time for each run was determined by the largest GRT sampled for that specific simulation run. Each simulation run focused on one individual animal dispersing seeds from one focus tree. Once all seeds in that run were dropped by the animal, the simulation run ended.</w:t>
+      </w:r>
+    </w:p>
+    <w:p>
+      <w:pPr>
+        <w:pStyle w:val="SourceCode"/>
+      </w:pPr>
+      <w:r>
+        <w:rPr>
+          <w:rStyle w:val="VerbatimChar"/>
+        </w:rPr>
+        <w:t xml:space="preserve">## </w:t>
+      </w:r>
+      <w:r>
+        <w:br/>
+      </w:r>
+      <w:r>
+        <w:rPr>
+          <w:rStyle w:val="VerbatimChar"/>
+        </w:rPr>
+        <w:t xml:space="preserve">## ********************************************************</w:t>
+      </w:r>
+    </w:p>
+    <w:p>
+      <w:pPr>
+        <w:pStyle w:val="SourceCode"/>
+      </w:pPr>
+      <w:r>
+        <w:rPr>
+          <w:rStyle w:val="VerbatimChar"/>
+        </w:rPr>
+        <w:t xml:space="preserve">## Note: As of version 1.0.0, cowplot does not change the</w:t>
+      </w:r>
+    </w:p>
+    <w:p>
+      <w:pPr>
+        <w:pStyle w:val="SourceCode"/>
+      </w:pPr>
+      <w:r>
+        <w:rPr>
+          <w:rStyle w:val="VerbatimChar"/>
+        </w:rPr>
+        <w:t xml:space="preserve">##   default ggplot2 theme anymore. To recover the previous</w:t>
+      </w:r>
+    </w:p>
+    <w:p>
+      <w:pPr>
+        <w:pStyle w:val="SourceCode"/>
+      </w:pPr>
+      <w:r>
+        <w:rPr>
+          <w:rStyle w:val="VerbatimChar"/>
+        </w:rPr>
+        <w:t xml:space="preserve">##   behavior, execute:</w:t>
+      </w:r>
+      <w:r>
+        <w:br/>
+      </w:r>
+      <w:r>
+        <w:rPr>
+          <w:rStyle w:val="VerbatimChar"/>
+        </w:rPr>
+        <w:t xml:space="preserve">##   theme_set(theme_cowplot())</w:t>
+      </w:r>
+    </w:p>
+    <w:p>
+      <w:pPr>
+        <w:pStyle w:val="SourceCode"/>
+      </w:pPr>
+      <w:r>
+        <w:rPr>
+          <w:rStyle w:val="VerbatimChar"/>
+        </w:rPr>
+        <w:t xml:space="preserve">## ********************************************************</w:t>
+      </w:r>
+    </w:p>
+    <w:p>
+      <w:pPr>
+        <w:pStyle w:val="FirstParagraph"/>
+      </w:pPr>
+      <w:r>
+        <w:drawing>
+          <wp:inline>
+            <wp:extent cx="5544151" cy="3696101"/>
+            <wp:effectExtent b="0" l="0" r="0" t="0"/>
+            <wp:docPr descr="" title="" id="1" name="Picture"/>
+            <a:graphic>
+              <a:graphicData uri="http://schemas.openxmlformats.org/drawingml/2006/picture">
+                <pic:pic>
+                  <pic:nvPicPr>
+                    <pic:cNvPr descr="paper_files/figure-docx/unnamed-chunk-1-1.png" id="0" name="Picture"/>
+                    <pic:cNvPicPr>
+                      <a:picLocks noChangeArrowheads="1" noChangeAspect="1"/>
+                    </pic:cNvPicPr>
+                  </pic:nvPicPr>
+                  <pic:blipFill>
+                    <a:blip r:embed="rId23"/>
+                    <a:stretch>
+                      <a:fillRect/>
+                    </a:stretch>
+                  </pic:blipFill>
+                  <pic:spPr bwMode="auto">
+                    <a:xfrm>
+                      <a:off x="0" y="0"/>
+                      <a:ext cx="5544151" cy="3696101"/>
+                    </a:xfrm>
+                    <a:prstGeom prst="rect">
+                      <a:avLst/>
+                    </a:prstGeom>
+                    <a:noFill/>
+                    <a:ln w="9525">
+                      <a:noFill/>
+                      <a:headEnd/>
+                      <a:tailEnd/>
+                    </a:ln>
+                  </pic:spPr>
+                </pic:pic>
+              </a:graphicData>
+            </a:graphic>
+          </wp:inline>
+        </w:drawing>
       </w:r>
     </w:p>
     <w:p>
@@ -1721,11 +1841,11 @@
       <w:pPr>
         <w:pStyle w:val="Heading1"/>
       </w:pPr>
-      <w:bookmarkStart w:id="23" w:name="X9b3b236b482baf287aa353f077e719783f1c087"/>
+      <w:bookmarkStart w:id="24" w:name="X9b3b236b482baf287aa353f077e719783f1c087"/>
       <w:r>
         <w:t xml:space="preserve">Simulations at different organizational levels</w:t>
       </w:r>
-      <w:bookmarkEnd w:id="23"/>
+      <w:bookmarkEnd w:id="24"/>
     </w:p>
     <w:p>
       <w:pPr>
@@ -1766,11 +1886,11 @@
       <w:pPr>
         <w:pStyle w:val="Heading1"/>
       </w:pPr>
-      <w:bookmarkStart w:id="24" w:name="parameterization"/>
+      <w:bookmarkStart w:id="25" w:name="parameterization"/>
       <w:r>
         <w:t xml:space="preserve">Parameterization</w:t>
       </w:r>
-      <w:bookmarkEnd w:id="24"/>
+      <w:bookmarkEnd w:id="25"/>
     </w:p>
     <w:p>
       <w:pPr>
@@ -1829,11 +1949,11 @@
       <w:pPr>
         <w:pStyle w:val="Heading3"/>
       </w:pPr>
-      <w:bookmarkStart w:id="25" w:name="X7d498f0a698ef9ad3af6a381df5cae7e067d734"/>
+      <w:bookmarkStart w:id="26" w:name="X7d498f0a698ef9ad3af6a381df5cae7e067d734"/>
       <w:r>
         <w:t xml:space="preserve">Animal movement probability distributions</w:t>
       </w:r>
-      <w:bookmarkEnd w:id="25"/>
+      <w:bookmarkEnd w:id="26"/>
     </w:p>
     <w:p>
       <w:pPr>
@@ -1847,11 +1967,11 @@
       <w:pPr>
         <w:pStyle w:val="Heading3"/>
       </w:pPr>
-      <w:bookmarkStart w:id="26" w:name="model-selection-for-the-step-size"/>
+      <w:bookmarkStart w:id="27" w:name="model-selection-for-the-step-size"/>
       <w:r>
         <w:t xml:space="preserve">Model selection? for the step size</w:t>
       </w:r>
-      <w:bookmarkEnd w:id="26"/>
+      <w:bookmarkEnd w:id="27"/>
     </w:p>
     <w:p>
       <w:pPr>
@@ -2566,11 +2686,11 @@
       <w:pPr>
         <w:pStyle w:val="Heading1"/>
       </w:pPr>
-      <w:bookmarkStart w:id="27" w:name="statistics-associated-to-the-simulations"/>
+      <w:bookmarkStart w:id="28" w:name="statistics-associated-to-the-simulations"/>
       <w:r>
         <w:t xml:space="preserve">Statistics associated to the simulations</w:t>
       </w:r>
-      <w:bookmarkEnd w:id="27"/>
+      <w:bookmarkEnd w:id="28"/>
     </w:p>
     <w:p>
       <w:pPr>
@@ -2584,21 +2704,21 @@
       <w:pPr>
         <w:pStyle w:val="Heading2"/>
       </w:pPr>
-      <w:bookmarkStart w:id="28" w:name="results"/>
+      <w:bookmarkStart w:id="29" w:name="results"/>
       <w:r>
         <w:t xml:space="preserve">Results</w:t>
       </w:r>
-      <w:bookmarkEnd w:id="28"/>
+      <w:bookmarkEnd w:id="29"/>
     </w:p>
     <w:p>
       <w:pPr>
         <w:pStyle w:val="Heading3"/>
       </w:pPr>
-      <w:bookmarkStart w:id="29" w:name="animal-movement-rate-models"/>
+      <w:bookmarkStart w:id="30" w:name="animal-movement-rate-models"/>
       <w:r>
         <w:t xml:space="preserve">Animal movement rate models</w:t>
       </w:r>
-      <w:bookmarkEnd w:id="29"/>
+      <w:bookmarkEnd w:id="30"/>
     </w:p>
     <w:p>
       <w:pPr>
@@ -2636,11 +2756,11 @@
       <w:pPr>
         <w:pStyle w:val="Heading3"/>
       </w:pPr>
-      <w:bookmarkStart w:id="30" w:name="seed-dispersal-distances"/>
+      <w:bookmarkStart w:id="31" w:name="seed-dispersal-distances"/>
       <w:r>
         <w:t xml:space="preserve">Seed Dispersal Distances</w:t>
       </w:r>
-      <w:bookmarkEnd w:id="30"/>
+      <w:bookmarkEnd w:id="31"/>
     </w:p>
     <w:p>
       <w:pPr>
@@ -2654,11 +2774,11 @@
       <w:pPr>
         <w:pStyle w:val="Heading2"/>
       </w:pPr>
-      <w:bookmarkStart w:id="31" w:name="discussion"/>
+      <w:bookmarkStart w:id="32" w:name="discussion"/>
       <w:r>
         <w:t xml:space="preserve">Discussion</w:t>
       </w:r>
-      <w:bookmarkEnd w:id="31"/>
+      <w:bookmarkEnd w:id="32"/>
     </w:p>
     <w:p>
       <w:pPr>
@@ -2732,34 +2852,34 @@
       <w:pPr>
         <w:pStyle w:val="Heading1"/>
       </w:pPr>
-      <w:bookmarkStart w:id="32" w:name="conclusion"/>
+      <w:bookmarkStart w:id="33" w:name="conclusion"/>
       <w:r>
         <w:t xml:space="preserve">Conclusion</w:t>
       </w:r>
-      <w:bookmarkEnd w:id="32"/>
+      <w:bookmarkEnd w:id="33"/>
     </w:p>
     <w:p>
       <w:pPr>
         <w:pStyle w:val="Heading1"/>
       </w:pPr>
-      <w:bookmarkStart w:id="33" w:name="acknowledgements"/>
+      <w:bookmarkStart w:id="34" w:name="acknowledgements"/>
       <w:r>
         <w:t xml:space="preserve">Acknowledgements</w:t>
       </w:r>
-      <w:bookmarkEnd w:id="33"/>
+      <w:bookmarkEnd w:id="34"/>
     </w:p>
     <w:p>
       <w:pPr>
         <w:pStyle w:val="Heading1"/>
       </w:pPr>
-      <w:bookmarkStart w:id="34" w:name="references"/>
+      <w:bookmarkStart w:id="35" w:name="references"/>
       <w:r>
         <w:t xml:space="preserve">References</w:t>
       </w:r>
-      <w:bookmarkEnd w:id="34"/>
-    </w:p>
-    <w:bookmarkStart w:id="92" w:name="refs"/>
-    <w:bookmarkStart w:id="36" w:name="ref-araujo_ecological_2011"/>
+      <w:bookmarkEnd w:id="35"/>
+    </w:p>
+    <w:bookmarkStart w:id="93" w:name="refs"/>
+    <w:bookmarkStart w:id="37" w:name="ref-araujo_ecological_2011"/>
     <w:p>
       <w:pPr>
         <w:pStyle w:val="Bibliography"/>
@@ -2785,7 +2905,7 @@
       <w:r>
         <w:t xml:space="preserve"> </w:t>
       </w:r>
-      <w:hyperlink r:id="rId35">
+      <w:hyperlink r:id="rId36">
         <w:r>
           <w:rPr>
             <w:rStyle w:val="Hyperlink"/>
@@ -2797,8 +2917,8 @@
         <w:t xml:space="preserve">.</w:t>
       </w:r>
     </w:p>
-    <w:bookmarkEnd w:id="36"/>
-    <w:bookmarkStart w:id="38" w:name="ref-benedetti-cecchi_importance_2003"/>
+    <w:bookmarkEnd w:id="37"/>
+    <w:bookmarkStart w:id="39" w:name="ref-benedetti-cecchi_importance_2003"/>
     <w:p>
       <w:pPr>
         <w:pStyle w:val="Bibliography"/>
@@ -2824,7 +2944,7 @@
       <w:r>
         <w:t xml:space="preserve"> </w:t>
       </w:r>
-      <w:hyperlink r:id="rId37">
+      <w:hyperlink r:id="rId38">
         <w:r>
           <w:rPr>
             <w:rStyle w:val="Hyperlink"/>
@@ -2836,8 +2956,8 @@
         <w:t xml:space="preserve">.</w:t>
       </w:r>
     </w:p>
-    <w:bookmarkEnd w:id="38"/>
-    <w:bookmarkStart w:id="40" w:name="ref-bolnick_why_2011"/>
+    <w:bookmarkEnd w:id="39"/>
+    <w:bookmarkStart w:id="41" w:name="ref-bolnick_why_2011"/>
     <w:p>
       <w:pPr>
         <w:pStyle w:val="Bibliography"/>
@@ -2863,7 +2983,7 @@
       <w:r>
         <w:t xml:space="preserve"> </w:t>
       </w:r>
-      <w:hyperlink r:id="rId39">
+      <w:hyperlink r:id="rId40">
         <w:r>
           <w:rPr>
             <w:rStyle w:val="Hyperlink"/>
@@ -2875,8 +2995,8 @@
         <w:t xml:space="preserve">.</w:t>
       </w:r>
     </w:p>
-    <w:bookmarkEnd w:id="40"/>
-    <w:bookmarkStart w:id="42" w:name="ref-bolnick_ecological_2010"/>
+    <w:bookmarkEnd w:id="41"/>
+    <w:bookmarkStart w:id="43" w:name="ref-bolnick_ecological_2010"/>
     <w:p>
       <w:pPr>
         <w:pStyle w:val="Bibliography"/>
@@ -2902,7 +3022,7 @@
       <w:r>
         <w:t xml:space="preserve"> </w:t>
       </w:r>
-      <w:hyperlink r:id="rId41">
+      <w:hyperlink r:id="rId42">
         <w:r>
           <w:rPr>
             <w:rStyle w:val="Hyperlink"/>
@@ -2914,8 +3034,8 @@
         <w:t xml:space="preserve">.</w:t>
       </w:r>
     </w:p>
-    <w:bookmarkEnd w:id="42"/>
-    <w:bookmarkStart w:id="44" w:name="ref-bolnick_ecology_2003"/>
+    <w:bookmarkEnd w:id="43"/>
+    <w:bookmarkStart w:id="45" w:name="ref-bolnick_ecology_2003"/>
     <w:p>
       <w:pPr>
         <w:pStyle w:val="Bibliography"/>
@@ -2941,7 +3061,7 @@
       <w:r>
         <w:t xml:space="preserve"> </w:t>
       </w:r>
-      <w:hyperlink r:id="rId43">
+      <w:hyperlink r:id="rId44">
         <w:r>
           <w:rPr>
             <w:rStyle w:val="Hyperlink"/>
@@ -2953,8 +3073,8 @@
         <w:t xml:space="preserve">.</w:t>
       </w:r>
     </w:p>
-    <w:bookmarkEnd w:id="44"/>
-    <w:bookmarkStart w:id="45" w:name="ref-carlo2014directness"/>
+    <w:bookmarkEnd w:id="45"/>
+    <w:bookmarkStart w:id="46" w:name="ref-carlo2014directness"/>
     <w:p>
       <w:pPr>
         <w:pStyle w:val="Bibliography"/>
@@ -2978,8 +3098,8 @@
         <w:t xml:space="preserve">102 (1): 248–55.</w:t>
       </w:r>
     </w:p>
-    <w:bookmarkEnd w:id="45"/>
-    <w:bookmarkStart w:id="46" w:name="ref-comita2014testing"/>
+    <w:bookmarkEnd w:id="46"/>
+    <w:bookmarkStart w:id="47" w:name="ref-comita2014testing"/>
     <w:p>
       <w:pPr>
         <w:pStyle w:val="Bibliography"/>
@@ -3003,8 +3123,8 @@
         <w:t xml:space="preserve">102 (4): 845–56.</w:t>
       </w:r>
     </w:p>
-    <w:bookmarkEnd w:id="46"/>
-    <w:bookmarkStart w:id="48" w:name="ref-cortes_integrating_2013"/>
+    <w:bookmarkEnd w:id="47"/>
+    <w:bookmarkStart w:id="49" w:name="ref-cortes_integrating_2013"/>
     <w:p>
       <w:pPr>
         <w:pStyle w:val="Bibliography"/>
@@ -3030,7 +3150,7 @@
       <w:r>
         <w:t xml:space="preserve"> </w:t>
       </w:r>
-      <w:hyperlink r:id="rId47">
+      <w:hyperlink r:id="rId48">
         <w:r>
           <w:rPr>
             <w:rStyle w:val="Hyperlink"/>
@@ -3042,8 +3162,8 @@
         <w:t xml:space="preserve">.</w:t>
       </w:r>
     </w:p>
-    <w:bookmarkEnd w:id="48"/>
-    <w:bookmarkStart w:id="49" w:name="ref-darwin_origin_1859"/>
+    <w:bookmarkEnd w:id="49"/>
+    <w:bookmarkStart w:id="50" w:name="ref-darwin_origin_1859"/>
     <w:p>
       <w:pPr>
         <w:pStyle w:val="Bibliography"/>
@@ -3064,8 +3184,8 @@
         <w:t xml:space="preserve">. Collin’s Clear-Type Press.</w:t>
       </w:r>
     </w:p>
-    <w:bookmarkEnd w:id="49"/>
-    <w:bookmarkStart w:id="51" w:name="ref-forsman_inter-individual_2016"/>
+    <w:bookmarkEnd w:id="50"/>
+    <w:bookmarkStart w:id="52" w:name="ref-forsman_inter-individual_2016"/>
     <w:p>
       <w:pPr>
         <w:pStyle w:val="Bibliography"/>
@@ -3091,7 +3211,7 @@
       <w:r>
         <w:t xml:space="preserve"> </w:t>
       </w:r>
-      <w:hyperlink r:id="rId50">
+      <w:hyperlink r:id="rId51">
         <w:r>
           <w:rPr>
             <w:rStyle w:val="Hyperlink"/>
@@ -3103,8 +3223,8 @@
         <w:t xml:space="preserve">.</w:t>
       </w:r>
     </w:p>
-    <w:bookmarkEnd w:id="51"/>
-    <w:bookmarkStart w:id="53" w:name="ref-gonzalez-varo_labile_2016"/>
+    <w:bookmarkEnd w:id="52"/>
+    <w:bookmarkStart w:id="54" w:name="ref-gonzalez-varo_labile_2016"/>
     <w:p>
       <w:pPr>
         <w:pStyle w:val="Bibliography"/>
@@ -3130,7 +3250,7 @@
       <w:r>
         <w:t xml:space="preserve"> </w:t>
       </w:r>
-      <w:hyperlink r:id="rId52">
+      <w:hyperlink r:id="rId53">
         <w:r>
           <w:rPr>
             <w:rStyle w:val="Hyperlink"/>
@@ -3142,8 +3262,8 @@
         <w:t xml:space="preserve">.</w:t>
       </w:r>
     </w:p>
-    <w:bookmarkEnd w:id="53"/>
-    <w:bookmarkStart w:id="55" w:name="ref-holbrook_home_2011"/>
+    <w:bookmarkEnd w:id="54"/>
+    <w:bookmarkStart w:id="56" w:name="ref-holbrook_home_2011"/>
     <w:p>
       <w:pPr>
         <w:pStyle w:val="Bibliography"/>
@@ -3169,7 +3289,7 @@
       <w:r>
         <w:t xml:space="preserve"> </w:t>
       </w:r>
-      <w:hyperlink r:id="rId54">
+      <w:hyperlink r:id="rId55">
         <w:r>
           <w:rPr>
             <w:rStyle w:val="Hyperlink"/>
@@ -3181,8 +3301,8 @@
         <w:t xml:space="preserve">.</w:t>
       </w:r>
     </w:p>
-    <w:bookmarkEnd w:id="55"/>
-    <w:bookmarkStart w:id="56" w:name="ref-holbrook_using_2007"/>
+    <w:bookmarkEnd w:id="56"/>
+    <w:bookmarkStart w:id="57" w:name="ref-holbrook_using_2007"/>
     <w:p>
       <w:pPr>
         <w:pStyle w:val="Bibliography"/>
@@ -3203,8 +3323,8 @@
         <w:t xml:space="preserve">, 300–321. CAB International, Wallingford.</w:t>
       </w:r>
     </w:p>
-    <w:bookmarkEnd w:id="56"/>
-    <w:bookmarkStart w:id="58" w:name="ref-holbrook_dispersal_2009"/>
+    <w:bookmarkEnd w:id="57"/>
+    <w:bookmarkStart w:id="59" w:name="ref-holbrook_dispersal_2009"/>
     <w:p>
       <w:pPr>
         <w:pStyle w:val="Bibliography"/>
@@ -3230,7 +3350,7 @@
       <w:r>
         <w:t xml:space="preserve"> </w:t>
       </w:r>
-      <w:hyperlink r:id="rId57">
+      <w:hyperlink r:id="rId58">
         <w:r>
           <w:rPr>
             <w:rStyle w:val="Hyperlink"/>
@@ -3242,8 +3362,8 @@
         <w:t xml:space="preserve">.</w:t>
       </w:r>
     </w:p>
-    <w:bookmarkEnd w:id="58"/>
-    <w:bookmarkStart w:id="59" w:name="ref-howe2004seed"/>
+    <w:bookmarkEnd w:id="59"/>
+    <w:bookmarkStart w:id="60" w:name="ref-howe2004seed"/>
     <w:p>
       <w:pPr>
         <w:pStyle w:val="Bibliography"/>
@@ -3267,8 +3387,8 @@
         <w:t xml:space="preserve">54 (7): 651–60.</w:t>
       </w:r>
     </w:p>
-    <w:bookmarkEnd w:id="59"/>
-    <w:bookmarkStart w:id="60" w:name="ref-howe1982ecology"/>
+    <w:bookmarkEnd w:id="60"/>
+    <w:bookmarkStart w:id="61" w:name="ref-howe1982ecology"/>
     <w:p>
       <w:pPr>
         <w:pStyle w:val="Bibliography"/>
@@ -3292,8 +3412,8 @@
         <w:t xml:space="preserve">13 (1): 201–28.</w:t>
       </w:r>
     </w:p>
-    <w:bookmarkEnd w:id="60"/>
-    <w:bookmarkStart w:id="61" w:name="ref-ibanez2006predicting"/>
+    <w:bookmarkEnd w:id="61"/>
+    <w:bookmarkStart w:id="62" w:name="ref-ibanez2006predicting"/>
     <w:p>
       <w:pPr>
         <w:pStyle w:val="Bibliography"/>
@@ -3317,8 +3437,8 @@
         <w:t xml:space="preserve">87 (8): 1896–1906.</w:t>
       </w:r>
     </w:p>
-    <w:bookmarkEnd w:id="61"/>
-    <w:bookmarkStart w:id="63" w:name="ref-inouye_importance_2005"/>
+    <w:bookmarkEnd w:id="62"/>
+    <w:bookmarkStart w:id="64" w:name="ref-inouye_importance_2005"/>
     <w:p>
       <w:pPr>
         <w:pStyle w:val="Bibliography"/>
@@ -3344,7 +3464,7 @@
       <w:r>
         <w:t xml:space="preserve"> </w:t>
       </w:r>
-      <w:hyperlink r:id="rId62">
+      <w:hyperlink r:id="rId63">
         <w:r>
           <w:rPr>
             <w:rStyle w:val="Hyperlink"/>
@@ -3356,8 +3476,8 @@
         <w:t xml:space="preserve">.</w:t>
       </w:r>
     </w:p>
-    <w:bookmarkEnd w:id="63"/>
-    <w:bookmarkStart w:id="65" w:name="ref-jones_closing_2017"/>
+    <w:bookmarkEnd w:id="64"/>
+    <w:bookmarkStart w:id="66" w:name="ref-jones_closing_2017"/>
     <w:p>
       <w:pPr>
         <w:pStyle w:val="Bibliography"/>
@@ -3383,7 +3503,7 @@
       <w:r>
         <w:t xml:space="preserve"> </w:t>
       </w:r>
-      <w:hyperlink r:id="rId64">
+      <w:hyperlink r:id="rId65">
         <w:r>
           <w:rPr>
             <w:rStyle w:val="Hyperlink"/>
@@ -3395,8 +3515,8 @@
         <w:t xml:space="preserve">.</w:t>
       </w:r>
     </w:p>
-    <w:bookmarkEnd w:id="65"/>
-    <w:bookmarkStart w:id="66" w:name="ref-jordano2007differential"/>
+    <w:bookmarkEnd w:id="66"/>
+    <w:bookmarkStart w:id="67" w:name="ref-jordano2007differential"/>
     <w:p>
       <w:pPr>
         <w:pStyle w:val="Bibliography"/>
@@ -3420,8 +3540,8 @@
         <w:t xml:space="preserve">104 (9): 3278–82.</w:t>
       </w:r>
     </w:p>
-    <w:bookmarkEnd w:id="66"/>
-    <w:bookmarkStart w:id="68" w:name="ref-levey_modelling_2008"/>
+    <w:bookmarkEnd w:id="67"/>
+    <w:bookmarkStart w:id="69" w:name="ref-levey_modelling_2008"/>
     <w:p>
       <w:pPr>
         <w:pStyle w:val="Bibliography"/>
@@ -3447,7 +3567,7 @@
       <w:r>
         <w:t xml:space="preserve"> </w:t>
       </w:r>
-      <w:hyperlink r:id="rId67">
+      <w:hyperlink r:id="rId68">
         <w:r>
           <w:rPr>
             <w:rStyle w:val="Hyperlink"/>
@@ -3459,8 +3579,8 @@
         <w:t xml:space="preserve">.</w:t>
       </w:r>
     </w:p>
-    <w:bookmarkEnd w:id="68"/>
-    <w:bookmarkStart w:id="69" w:name="ref-loayza2014seed"/>
+    <w:bookmarkEnd w:id="69"/>
+    <w:bookmarkStart w:id="70" w:name="ref-loayza2014seed"/>
     <w:p>
       <w:pPr>
         <w:pStyle w:val="Bibliography"/>
@@ -3484,8 +3604,8 @@
         <w:t xml:space="preserve">46 (1): 69–77.</w:t>
       </w:r>
     </w:p>
-    <w:bookmarkEnd w:id="69"/>
-    <w:bookmarkStart w:id="71" w:name="ref-morales_effects_2006"/>
+    <w:bookmarkEnd w:id="70"/>
+    <w:bookmarkStart w:id="72" w:name="ref-morales_effects_2006"/>
     <w:p>
       <w:pPr>
         <w:pStyle w:val="Bibliography"/>
@@ -3511,7 +3631,7 @@
       <w:r>
         <w:t xml:space="preserve"> </w:t>
       </w:r>
-      <w:hyperlink r:id="rId70">
+      <w:hyperlink r:id="rId71">
         <w:r>
           <w:rPr>
             <w:rStyle w:val="Hyperlink"/>
@@ -3523,8 +3643,8 @@
         <w:t xml:space="preserve">.</w:t>
       </w:r>
     </w:p>
-    <w:bookmarkEnd w:id="71"/>
-    <w:bookmarkStart w:id="72" w:name="ref-nathan2006long"/>
+    <w:bookmarkEnd w:id="72"/>
+    <w:bookmarkStart w:id="73" w:name="ref-nathan2006long"/>
     <w:p>
       <w:pPr>
         <w:pStyle w:val="Bibliography"/>
@@ -3548,8 +3668,8 @@
         <w:t xml:space="preserve">313 (5788): 786–88.</w:t>
       </w:r>
     </w:p>
-    <w:bookmarkEnd w:id="72"/>
-    <w:bookmarkStart w:id="74" w:name="ref-nathan_spatial_2000"/>
+    <w:bookmarkEnd w:id="73"/>
+    <w:bookmarkStart w:id="75" w:name="ref-nathan_spatial_2000"/>
     <w:p>
       <w:pPr>
         <w:pStyle w:val="Bibliography"/>
@@ -3575,7 +3695,7 @@
       <w:r>
         <w:t xml:space="preserve"> </w:t>
       </w:r>
-      <w:hyperlink r:id="rId73">
+      <w:hyperlink r:id="rId74">
         <w:r>
           <w:rPr>
             <w:rStyle w:val="Hyperlink"/>
@@ -3587,8 +3707,8 @@
         <w:t xml:space="preserve">.</w:t>
       </w:r>
     </w:p>
-    <w:bookmarkEnd w:id="74"/>
-    <w:bookmarkStart w:id="76" w:name="ref-pegman_exploring_2017"/>
+    <w:bookmarkEnd w:id="75"/>
+    <w:bookmarkStart w:id="77" w:name="ref-pegman_exploring_2017"/>
     <w:p>
       <w:pPr>
         <w:pStyle w:val="Bibliography"/>
@@ -3614,7 +3734,7 @@
       <w:r>
         <w:t xml:space="preserve"> </w:t>
       </w:r>
-      <w:hyperlink r:id="rId75">
+      <w:hyperlink r:id="rId76">
         <w:r>
           <w:rPr>
             <w:rStyle w:val="Hyperlink"/>
@@ -3626,8 +3746,8 @@
         <w:t xml:space="preserve">.</w:t>
       </w:r>
     </w:p>
-    <w:bookmarkEnd w:id="76"/>
-    <w:bookmarkStart w:id="78" w:name="ref-post_intraspecific_2008"/>
+    <w:bookmarkEnd w:id="77"/>
+    <w:bookmarkStart w:id="79" w:name="ref-post_intraspecific_2008"/>
     <w:p>
       <w:pPr>
         <w:pStyle w:val="Bibliography"/>
@@ -3653,7 +3773,7 @@
       <w:r>
         <w:t xml:space="preserve"> </w:t>
       </w:r>
-      <w:hyperlink r:id="rId77">
+      <w:hyperlink r:id="rId78">
         <w:r>
           <w:rPr>
             <w:rStyle w:val="Hyperlink"/>
@@ -3665,8 +3785,8 @@
         <w:t xml:space="preserve">.</w:t>
       </w:r>
     </w:p>
-    <w:bookmarkEnd w:id="78"/>
-    <w:bookmarkStart w:id="80" w:name="ref-russo_incorporating_2006"/>
+    <w:bookmarkEnd w:id="79"/>
+    <w:bookmarkStart w:id="81" w:name="ref-russo_incorporating_2006"/>
     <w:p>
       <w:pPr>
         <w:pStyle w:val="Bibliography"/>
@@ -3692,7 +3812,7 @@
       <w:r>
         <w:t xml:space="preserve"> </w:t>
       </w:r>
-      <w:hyperlink r:id="rId79">
+      <w:hyperlink r:id="rId80">
         <w:r>
           <w:rPr>
             <w:rStyle w:val="Hyperlink"/>
@@ -3704,8 +3824,8 @@
         <w:t xml:space="preserve">.</w:t>
       </w:r>
     </w:p>
-    <w:bookmarkEnd w:id="80"/>
-    <w:bookmarkStart w:id="81" w:name="ref-schupp1993quantity"/>
+    <w:bookmarkEnd w:id="81"/>
+    <w:bookmarkStart w:id="82" w:name="ref-schupp1993quantity"/>
     <w:p>
       <w:pPr>
         <w:pStyle w:val="Bibliography"/>
@@ -3729,8 +3849,8 @@
         <w:t xml:space="preserve">107 (1): 15–29.</w:t>
       </w:r>
     </w:p>
-    <w:bookmarkEnd w:id="81"/>
-    <w:bookmarkStart w:id="83" w:name="ref-schupp_seed_2010"/>
+    <w:bookmarkEnd w:id="82"/>
+    <w:bookmarkStart w:id="84" w:name="ref-schupp_seed_2010"/>
     <w:p>
       <w:pPr>
         <w:pStyle w:val="Bibliography"/>
@@ -3756,7 +3876,7 @@
       <w:r>
         <w:t xml:space="preserve"> </w:t>
       </w:r>
-      <w:hyperlink r:id="rId82">
+      <w:hyperlink r:id="rId83">
         <w:r>
           <w:rPr>
             <w:rStyle w:val="Hyperlink"/>
@@ -3768,8 +3888,8 @@
         <w:t xml:space="preserve">.</w:t>
       </w:r>
     </w:p>
-    <w:bookmarkEnd w:id="83"/>
-    <w:bookmarkStart w:id="85" w:name="ref-snell_consequences_2019"/>
+    <w:bookmarkEnd w:id="84"/>
+    <w:bookmarkStart w:id="86" w:name="ref-snell_consequences_2019"/>
     <w:p>
       <w:pPr>
         <w:pStyle w:val="Bibliography"/>
@@ -3795,7 +3915,7 @@
       <w:r>
         <w:t xml:space="preserve"> </w:t>
       </w:r>
-      <w:hyperlink r:id="rId84">
+      <w:hyperlink r:id="rId85">
         <w:r>
           <w:rPr>
             <w:rStyle w:val="Hyperlink"/>
@@ -3807,8 +3927,8 @@
         <w:t xml:space="preserve">.</w:t>
       </w:r>
     </w:p>
-    <w:bookmarkEnd w:id="85"/>
-    <w:bookmarkStart w:id="87" w:name="ref-violle_return_2012"/>
+    <w:bookmarkEnd w:id="86"/>
+    <w:bookmarkStart w:id="88" w:name="ref-violle_return_2012"/>
     <w:p>
       <w:pPr>
         <w:pStyle w:val="Bibliography"/>
@@ -3834,7 +3954,7 @@
       <w:r>
         <w:t xml:space="preserve"> </w:t>
       </w:r>
-      <w:hyperlink r:id="rId86">
+      <w:hyperlink r:id="rId87">
         <w:r>
           <w:rPr>
             <w:rStyle w:val="Hyperlink"/>
@@ -3846,8 +3966,8 @@
         <w:t xml:space="preserve">.</w:t>
       </w:r>
     </w:p>
-    <w:bookmarkEnd w:id="87"/>
-    <w:bookmarkStart w:id="89" w:name="ref-wolf_animal_2012"/>
+    <w:bookmarkEnd w:id="88"/>
+    <w:bookmarkStart w:id="90" w:name="ref-wolf_animal_2012"/>
     <w:p>
       <w:pPr>
         <w:pStyle w:val="Bibliography"/>
@@ -3873,7 +3993,7 @@
       <w:r>
         <w:t xml:space="preserve"> </w:t>
       </w:r>
-      <w:hyperlink r:id="rId88">
+      <w:hyperlink r:id="rId89">
         <w:r>
           <w:rPr>
             <w:rStyle w:val="Hyperlink"/>
@@ -3885,8 +4005,8 @@
         <w:t xml:space="preserve">.</w:t>
       </w:r>
     </w:p>
-    <w:bookmarkEnd w:id="89"/>
-    <w:bookmarkStart w:id="91" w:name="ref-zwolak_how_2018"/>
+    <w:bookmarkEnd w:id="90"/>
+    <w:bookmarkStart w:id="92" w:name="ref-zwolak_how_2018"/>
     <w:p>
       <w:pPr>
         <w:pStyle w:val="Bibliography"/>
@@ -3912,7 +4032,7 @@
       <w:r>
         <w:t xml:space="preserve"> </w:t>
       </w:r>
-      <w:hyperlink r:id="rId90">
+      <w:hyperlink r:id="rId91">
         <w:r>
           <w:rPr>
             <w:rStyle w:val="Hyperlink"/>
@@ -3924,8 +4044,8 @@
         <w:t xml:space="preserve">.</w:t>
       </w:r>
     </w:p>
-    <w:bookmarkEnd w:id="91"/>
     <w:bookmarkEnd w:id="92"/>
+    <w:bookmarkEnd w:id="93"/>
     <w:sectPr>
       <w:pgSz w:w="12240" w:h="15840"/>
       <w:pgMar w:top="1440" w:right="1440" w:bottom="1440" w:left="1440" w:header="720" w:footer="720" w:gutter="0"/>

--- a/paper/paper.docx
+++ b/paper/paper.docx
@@ -1651,9 +1651,9 @@
       <w:pPr>
         <w:pStyle w:val="Heading2"/>
       </w:pPr>
-      <w:bookmarkStart w:id="22" w:name="model-description"/>
-      <w:r>
-        <w:t xml:space="preserve">Model description</w:t>
+      <w:bookmarkStart w:id="22" w:name="simulation-description"/>
+      <w:r>
+        <w:t xml:space="preserve">Simulation description</w:t>
       </w:r>
       <w:bookmarkEnd w:id="22"/>
     </w:p>
@@ -1662,7 +1662,7 @@
         <w:pStyle w:val="FirstParagraph"/>
       </w:pPr>
       <w:r>
-        <w:t xml:space="preserve">To study the effects of individual variation in animal movement over final dispersal distances of foraged seeds, we developed a spatially-explicit individual-based model in a homogenous landscape consisting of a single source tree. We incorporated animal movement focusing on two characteristics, a movement distance (MD) sampled from a probability density distribution, and a movement angle (MA). In addition to this, we included gut retention time (GRT), the time that ingested seeds stay within the frugivore until they are dropped. The animal was allowed to move freely within the landscape, and GRT determined when a seed would get dispersed. Once a seed was dropped, its location was recorded and seed dispersal distance was estimated as the distance from the origin to the seed’s location. The average seed dispersal distance for each simulation run was calculated and used to estimate seed dispersion, calculated as the mean distance of each seed to the average location of all seeds in the run</w:t>
+        <w:t xml:space="preserve">To study the effects of individual variation in animal movement over final dispersal distances of foraged seeds, we developed a spatially-explicit individual-based model in a homogenous landscape consisting of a single source tree. We incorporated animal movement focusing on two characteristics, a movement distance (MD) sampled from a probability density distribution, and a movement angle (MA). In addition to this, we included gut retention time (GRT), the time that ingested seeds stay within the frugivore until they are dropped. The animal was allowed to move freely within the landscape, and GRT determined when the animal would drop a seed. Once a seed was dropped, its location was recorded and seed dispersal distance was estimated as the distance from the origin to the seed’s location. The average seed dispersal distance for each simulation run was calculated and used to estimate seed dispersion, calculated as the mean distance of each seed to the average location of all seeds in the run</w:t>
       </w:r>
       <w:r>
         <w:t xml:space="preserve"> </w:t>
@@ -1681,6 +1681,263 @@
       </w:r>
       <w:r>
         <w:t xml:space="preserve">. The simulation was based on one minute time steps, where at each time step a movement distance (MD) and movement angle (MA) would determine the path for the animal to follow. For each seed, the location where it would get dropped was based on the animal’s location at the time it reached the GRT for each of the seeds. The total simulation time for each run was determined by the largest GRT sampled for that specific simulation run. Each simulation run focused on one individual animal dispersing seeds from one focus tree. Once all seeds in that run were dropped by the animal, the simulation run ended.</w:t>
+      </w:r>
+    </w:p>
+    <w:p>
+      <w:pPr>
+        <w:pStyle w:val="Heading2"/>
+      </w:pPr>
+      <w:bookmarkStart w:id="23" w:name="study-design"/>
+      <w:r>
+        <w:t xml:space="preserve">Study design</w:t>
+      </w:r>
+      <w:bookmarkEnd w:id="23"/>
+    </w:p>
+    <w:p>
+      <w:pPr>
+        <w:pStyle w:val="FirstParagraph"/>
+      </w:pPr>
+      <w:r>
+        <w:t xml:space="preserve">To understand the consequences of individual variation in animal movement and how these influence seed dispersal distances, we simulated two different scenarios by varying the movement of individual animals in each of those scenarios. We used our first scenario as our null model, in which all the individuals from the simulation had the same average movement rate (</w:t>
+      </w:r>
+      <m:oMath>
+        <m:sSub>
+          <m:e>
+            <m:r>
+              <m:t>λ</m:t>
+            </m:r>
+          </m:e>
+          <m:sub>
+            <m:r>
+              <m:t>1</m:t>
+            </m:r>
+          </m:sub>
+        </m:sSub>
+        <m:r>
+          <m:t>=</m:t>
+        </m:r>
+        <m:sSub>
+          <m:e>
+            <m:r>
+              <m:t>λ</m:t>
+            </m:r>
+          </m:e>
+          <m:sub>
+            <m:r>
+              <m:t>2</m:t>
+            </m:r>
+          </m:sub>
+        </m:sSub>
+        <m:r>
+          <m:t>=</m:t>
+        </m:r>
+        <m:r>
+          <m:t>.</m:t>
+        </m:r>
+        <m:r>
+          <m:t>.</m:t>
+        </m:r>
+        <m:r>
+          <m:t>.</m:t>
+        </m:r>
+        <m:r>
+          <m:t>=</m:t>
+        </m:r>
+        <m:sSub>
+          <m:e>
+            <m:r>
+              <m:t>λ</m:t>
+            </m:r>
+          </m:e>
+          <m:sub>
+            <m:r>
+              <m:t>n</m:t>
+            </m:r>
+          </m:sub>
+        </m:sSub>
+      </m:oMath>
+      <w:r>
+        <w:t xml:space="preserve">), used as the parameter in the probability density function, and thus their movement distances per unit of time were sampled from the same probability distribution (</w:t>
+      </w:r>
+      <m:oMath>
+        <m:r>
+          <m:t>f</m:t>
+        </m:r>
+        <m:r>
+          <m:t>(</m:t>
+        </m:r>
+        <m:r>
+          <m:t>x</m:t>
+        </m:r>
+        <m:r>
+          <m:t>;</m:t>
+        </m:r>
+        <m:r>
+          <m:t>λ</m:t>
+        </m:r>
+        <m:r>
+          <m:t>)</m:t>
+        </m:r>
+        <m:r>
+          <m:t>=</m:t>
+        </m:r>
+        <m:r>
+          <m:t>λ</m:t>
+        </m:r>
+        <m:sSup>
+          <m:e>
+            <m:r>
+              <m:t>e</m:t>
+            </m:r>
+          </m:e>
+          <m:sup>
+            <m:r>
+              <m:t>−</m:t>
+            </m:r>
+            <m:r>
+              <m:t>λ</m:t>
+            </m:r>
+            <m:r>
+              <m:t>x</m:t>
+            </m:r>
+          </m:sup>
+        </m:sSup>
+      </m:oMath>
+      <w:r>
+        <w:t xml:space="preserve">). Our second scenario included individual variation in animal movement by incorporating different movement rates for each individual (</w:t>
+      </w:r>
+      <m:oMath>
+        <m:sSub>
+          <m:e>
+            <m:r>
+              <m:t>λ</m:t>
+            </m:r>
+          </m:e>
+          <m:sub>
+            <m:r>
+              <m:t>1</m:t>
+            </m:r>
+          </m:sub>
+        </m:sSub>
+        <m:r>
+          <m:t>=</m:t>
+        </m:r>
+        <m:sSub>
+          <m:e>
+            <m:r>
+              <m:t>λ</m:t>
+            </m:r>
+          </m:e>
+          <m:sub>
+            <m:r>
+              <m:t>2</m:t>
+            </m:r>
+          </m:sub>
+        </m:sSub>
+        <m:r>
+          <m:t>=</m:t>
+        </m:r>
+        <m:r>
+          <m:t>.</m:t>
+        </m:r>
+        <m:r>
+          <m:t>.</m:t>
+        </m:r>
+        <m:r>
+          <m:t>.</m:t>
+        </m:r>
+        <m:r>
+          <m:t>=</m:t>
+        </m:r>
+        <m:sSub>
+          <m:e>
+            <m:r>
+              <m:t>λ</m:t>
+            </m:r>
+          </m:e>
+          <m:sub>
+            <m:r>
+              <m:t>n</m:t>
+            </m:r>
+          </m:sub>
+        </m:sSub>
+      </m:oMath>
+      <w:r>
+        <w:t xml:space="preserve">), which meant that movement distances would be sampled from probability distributions with different parameters (</w:t>
+      </w:r>
+      <m:oMath>
+        <m:r>
+          <m:t>f</m:t>
+        </m:r>
+        <m:r>
+          <m:t>(</m:t>
+        </m:r>
+        <m:r>
+          <m:t>x</m:t>
+        </m:r>
+        <m:r>
+          <m:t>;</m:t>
+        </m:r>
+        <m:sSub>
+          <m:e>
+            <m:r>
+              <m:t>λ</m:t>
+            </m:r>
+          </m:e>
+          <m:sub>
+            <m:r>
+              <m:t>i</m:t>
+            </m:r>
+          </m:sub>
+        </m:sSub>
+        <m:r>
+          <m:t>)</m:t>
+        </m:r>
+        <m:r>
+          <m:t>=</m:t>
+        </m:r>
+        <m:sSub>
+          <m:e>
+            <m:r>
+              <m:t>λ</m:t>
+            </m:r>
+          </m:e>
+          <m:sub>
+            <m:r>
+              <m:t>i</m:t>
+            </m:r>
+          </m:sub>
+        </m:sSub>
+        <m:sSup>
+          <m:e>
+            <m:r>
+              <m:t>e</m:t>
+            </m:r>
+          </m:e>
+          <m:sup>
+            <m:r>
+              <m:t>−</m:t>
+            </m:r>
+            <m:sSub>
+              <m:e>
+                <m:r>
+                  <m:t>λ</m:t>
+                </m:r>
+              </m:e>
+              <m:sub>
+                <m:r>
+                  <m:t>i</m:t>
+                </m:r>
+              </m:sub>
+            </m:sSub>
+            <m:r>
+              <m:t>x</m:t>
+            </m:r>
+          </m:sup>
+        </m:sSup>
+      </m:oMath>
+      <w:r>
+        <w:t xml:space="preserve">). Considering that not all individuals are independent of each other, and that by belonging to social groups their movement patterns might be correlated, we also ran simulations at the scale of family group variation in animal movement by assigning a different movement rate to each social group in the simulations.</w:t>
       </w:r>
     </w:p>
     <w:p>
@@ -1776,7 +2033,7 @@
                     </pic:cNvPicPr>
                   </pic:nvPicPr>
                   <pic:blipFill>
-                    <a:blip r:embed="rId23"/>
+                    <a:blip r:embed="rId24"/>
                     <a:stretch>
                       <a:fillRect/>
                     </a:stretch>
@@ -1805,28 +2062,40 @@
     </w:p>
     <w:p>
       <w:pPr>
+        <w:pStyle w:val="Heading2"/>
+      </w:pPr>
+      <w:bookmarkStart w:id="25" w:name="parameterization"/>
+      <w:r>
+        <w:t xml:space="preserve">Parameterization</w:t>
+      </w:r>
+      <w:bookmarkEnd w:id="25"/>
+    </w:p>
+    <w:p>
+      <w:pPr>
+        <w:pStyle w:val="FirstParagraph"/>
+      </w:pPr>
+      <w:r>
+        <w:t xml:space="preserve">Where is the data coming from?</w:t>
+      </w:r>
+      <w:r>
+        <w:t xml:space="preserve"> </w:t>
+      </w:r>
+      <w:r>
+        <w:t xml:space="preserve">What is a movement rate and how are we calculating it? Why are we using that (uneven time intervals)?</w:t>
+      </w:r>
+      <w:r>
+        <w:t xml:space="preserve"> </w:t>
+      </w:r>
+      <w:r>
+        <w:t xml:space="preserve">Why are we using an exponential distribution and what type of movement is this? It is an uncorrelated random walk, but the step size is different.</w:t>
+      </w:r>
+    </w:p>
+    <w:p>
+      <w:pPr>
         <w:pStyle w:val="BodyText"/>
       </w:pPr>
       <w:r>
-        <w:t xml:space="preserve">In order to analyze the effect of differences in animal movement over final dispersal distances of foraged seeds we developed a spatially-explicit individual-based model in a homogeneous landscape that incorporated animal movement distances and seed gut retention time (GRT). Our landscape consisted of a single source tree at the origin, our simulation time steps were based on one minute intervals, and each simulation started at the source tree (0,0), where each individual bird was given five seeds and was allowed to move freely in the landscape until the simulation ended once all seeds were dropped, Figure1. Each seed’s gut retention time was determined at the start of each simulation run, being randomly sampled from a Gamma distribution (shape = 4, scale = 5, shift = 8)</w:t>
-      </w:r>
-      <w:r>
-        <w:t xml:space="preserve"> </w:t>
-      </w:r>
-      <w:r>
-        <w:t xml:space="preserve">(Morales and Carlo 2006)</w:t>
-      </w:r>
-      <w:r>
-        <w:t xml:space="preserve"> </w:t>
-      </w:r>
-      <w:r>
-        <w:t xml:space="preserve">so that the average gut retention time was 28 minutes</w:t>
-      </w:r>
-      <w:r>
-        <w:t xml:space="preserve">(Holbrook and Loiselle 2009, 2007)</w:t>
-      </w:r>
-      <w:r>
-        <w:t xml:space="preserve">. For each simulation run, the total simulation time was determined by the largest gut retention time sampled for the five seeds, therefore, once the last seed was dropped, the simulation ended. We calculated the Euclidean distance from the source tree to each of the dropped seeds to determine their seed dispersal distance. We simulated animal movement using a memoryless process, a random walk with a uniformly distributed angular direction and a random step size chosen from a probability distribution. The probability distribution chosen to simulate step size varied according to the different models we propose in Table1.</w:t>
+        <w:t xml:space="preserve">We give randomly between 3-5 seeds, because that’s what’s observed in the field. We are simulating here the trajectory and fate of seeds after only one event of frugivory to make things simpler.</w:t>
       </w:r>
     </w:p>
     <w:p>
@@ -1834,1051 +2103,134 @@
         <w:pStyle w:val="BodyText"/>
       </w:pPr>
       <w:r>
-        <w:t xml:space="preserve">Caption for figure 1. Simulation example. The simulation proceeded as follows: an individual bird starts the simulation at time zero and location zero zero. That bird is given five different seeds, with gut retention time (GRT_I), where GRT is gamma distributed. The animal is allowed to move freely across the landscape where at each time point T_i, a movement angle is sampled ~uniform(360) (think of greek letter) and a step size is randomly selected d_i, where D ~ f(x), where f(x) is the probability density function of one of the models we’ve selected. The movement process is repeated and at T_i == GRT_i a seed is dropped at the bird’s location (x_i, y_i) and therefore that seed’s final locations is (x_i, y_i). The simualation ends at T_i = max(GRT_1:5), and seed dispersal distances are calculated from the origin (0,0) to each seed’s location (x_i, y_i).</w:t>
+        <w:t xml:space="preserve">We have a maximum landscape area, based on the home range size of the individuals, we chose a grid, and it’s modled as a torus so that there is no edge effect.? But do I want this if we want to explore long distance?</w:t>
+      </w:r>
+    </w:p>
+    <w:p>
+      <w:pPr>
+        <w:pStyle w:val="BodyText"/>
+      </w:pPr>
+      <w:r>
+        <w:t xml:space="preserve">Gut retention time based on data and using a gamma distribution from morales paper.</w:t>
+      </w:r>
+    </w:p>
+    <w:p>
+      <w:pPr>
+        <w:pStyle w:val="Heading2"/>
+      </w:pPr>
+      <w:bookmarkStart w:id="26" w:name="X08bb584a24026458267ac8aa257ef35bc9be4e6"/>
+      <w:r>
+        <w:t xml:space="preserve">Seed dispersal distance and agregation metrics</w:t>
+      </w:r>
+      <w:bookmarkEnd w:id="26"/>
+    </w:p>
+    <w:p>
+      <w:pPr>
+        <w:pStyle w:val="FirstParagraph"/>
+      </w:pPr>
+      <w:r>
+        <w:t xml:space="preserve">How we calculated these distances, the averages and SD, and then how we calculated the dispersion, long distance dispersal events.</w:t>
+      </w:r>
+    </w:p>
+    <w:p>
+      <w:pPr>
+        <w:pStyle w:val="Heading2"/>
+      </w:pPr>
+      <w:bookmarkStart w:id="27" w:name="seed-dispersal-kernel-fitting"/>
+      <w:r>
+        <w:t xml:space="preserve">Seed dispersal kernel fitting</w:t>
+      </w:r>
+      <w:bookmarkEnd w:id="27"/>
+    </w:p>
+    <w:p>
+      <w:pPr>
+        <w:pStyle w:val="FirstParagraph"/>
+      </w:pPr>
+      <w:r>
+        <w:t xml:space="preserve">Look into this, but probably use a Weibull distribution like morales and carlo, and then compare the parameters to describe them. An alternative approach would be to use an extreme distribution like the garcia paper to describe this.</w:t>
       </w:r>
     </w:p>
     <w:p>
       <w:pPr>
         <w:pStyle w:val="Heading1"/>
       </w:pPr>
-      <w:bookmarkStart w:id="24" w:name="X9b3b236b482baf287aa353f077e719783f1c087"/>
-      <w:r>
-        <w:t xml:space="preserve">Simulations at different organizational levels</w:t>
-      </w:r>
-      <w:bookmarkEnd w:id="24"/>
-    </w:p>
-    <w:p>
-      <w:pPr>
-        <w:pStyle w:val="FirstParagraph"/>
-      </w:pPr>
-      <w:r>
-        <w:t xml:space="preserve">Our main hypothesis is about the incorporation of variation in animal movement at different organizational levels, meaning how are the differences in individual animal movement affecting population level estimates of seed dispersal. How does the underlying variation in individual animal movement impact our estimates of long distance seed dispersal. We explored the effects of individual differences in movement by modifying our base simulation, described above, in which the probability density function used to sample step sizes was different between population, individual, or family level simulations. What we consider as population level simulations are those where all birds share the same probability density to sample step sizes from, while for individual and family level simulations we use the same overall pdf, but allow for variation in the parameters specified for such function, where each set of parameters corresponds to a specific individual or family group. We also performed simulations in which we allowed for variation not only of parameters, but also of the overall structure of the pdf for sampling step sizes, this means that each individual or family group was allowed to have it’s own pdf and its own set of parameters (Box 1 or table 1 with description of models, either the movement or simulation). We used four different probability density functions for sampling the animal movement step size, these included an exponential distribution</w:t>
-      </w:r>
-      <w:r>
-        <w:t xml:space="preserve"> </w:t>
-      </w:r>
-      <w:r>
-        <w:t xml:space="preserve">(Jones et al. 2017)</w:t>
-      </w:r>
-      <w:r>
-        <w:t xml:space="preserve">, gamma distribution [citation], Weibull distribution[citation], and lognormal distribution</w:t>
-      </w:r>
-      <w:r>
-        <w:t xml:space="preserve"> </w:t>
-      </w:r>
-      <w:r>
-        <w:t xml:space="preserve">(Levey, Tewksbury, and Bolker 2008)</w:t>
-      </w:r>
-      <w:r>
-        <w:t xml:space="preserve">. These four distributions are leptokurtic, and they vary in the fatness of their tails, thus allowing for different levels of variation in step size.</w:t>
-      </w:r>
-      <w:r>
-        <w:t xml:space="preserve"> </w:t>
-      </w:r>
-      <w:r>
-        <w:rPr>
-          <w:b/>
-        </w:rPr>
-        <w:t xml:space="preserve">should add number of runs? or mention that that is in appendix B</w:t>
-      </w:r>
+      <w:bookmarkStart w:id="28" w:name="results"/>
+      <w:r>
+        <w:t xml:space="preserve">Results</w:t>
+      </w:r>
+      <w:bookmarkEnd w:id="28"/>
+    </w:p>
+    <w:p>
+      <w:pPr>
+        <w:pStyle w:val="Heading2"/>
+      </w:pPr>
+      <w:bookmarkStart w:id="29" w:name="X517745398f8e01222fa87a48972b438e45beeae"/>
+      <w:r>
+        <w:t xml:space="preserve">Seed dispersal distances and long distance dispersal</w:t>
+      </w:r>
+      <w:bookmarkEnd w:id="29"/>
+    </w:p>
+    <w:p>
+      <w:pPr>
+        <w:pStyle w:val="Heading2"/>
+      </w:pPr>
+      <w:bookmarkStart w:id="30" w:name="seed-dispersion-aggregation"/>
+      <w:r>
+        <w:t xml:space="preserve">Seed dispersion aggregation</w:t>
+      </w:r>
+      <w:bookmarkEnd w:id="30"/>
+    </w:p>
+    <w:p>
+      <w:pPr>
+        <w:pStyle w:val="Heading2"/>
+      </w:pPr>
+      <w:bookmarkStart w:id="31" w:name="extreme-distributions-to-fit-dispersal"/>
+      <w:r>
+        <w:t xml:space="preserve">Extreme distributions to fit dispersal</w:t>
+      </w:r>
+      <w:bookmarkEnd w:id="31"/>
     </w:p>
     <w:p>
       <w:pPr>
         <w:pStyle w:val="Heading1"/>
       </w:pPr>
-      <w:bookmarkStart w:id="25" w:name="parameterization"/>
-      <w:r>
-        <w:t xml:space="preserve">Parameterization</w:t>
-      </w:r>
-      <w:bookmarkEnd w:id="25"/>
-    </w:p>
-    <w:p>
-      <w:pPr>
-        <w:pStyle w:val="FirstParagraph"/>
-      </w:pPr>
-      <w:r>
-        <w:t xml:space="preserve">We focused our study on the many-banded araçari (</w:t>
-      </w:r>
-      <w:r>
-        <w:rPr>
-          <w:i/>
-        </w:rPr>
-        <w:t xml:space="preserve">Pterglossus pluricinctus</w:t>
-      </w:r>
-      <w:r>
-        <w:t xml:space="preserve">), a small toucan, and its role as a frugivore of the</w:t>
-      </w:r>
-      <w:r>
-        <w:t xml:space="preserve"> </w:t>
-      </w:r>
-      <w:r>
-        <w:rPr>
-          <w:i/>
-        </w:rPr>
-        <w:t xml:space="preserve">Virola flexuosa</w:t>
-      </w:r>
-      <w:r>
-        <w:t xml:space="preserve"> </w:t>
-      </w:r>
-      <w:r>
-        <w:t xml:space="preserve">tree. A subset of animal movement data collected in a previous study</w:t>
-      </w:r>
-      <w:r>
-        <w:t xml:space="preserve"> </w:t>
-      </w:r>
-      <w:r>
-        <w:t xml:space="preserve">(Holbrook 2011)</w:t>
-      </w:r>
-      <w:r>
-        <w:t xml:space="preserve"> </w:t>
-      </w:r>
-      <w:r>
-        <w:t xml:space="preserve">was selected and used towards our models and simulations. In this previous study, araçari home ranges, average movement distances, patterns and movement rates were estimated for tracked birds over a period of four years, from 2001 to 2005, in the Ecuadorian Amazon rainforest. Further details on field methods can be found in Holbrook</w:t>
-      </w:r>
-      <w:r>
-        <w:t xml:space="preserve"> </w:t>
-      </w:r>
-      <w:r>
-        <w:t xml:space="preserve">(2011)</w:t>
-      </w:r>
-      <w:r>
-        <w:t xml:space="preserve">. Although this previous study included two larger Ramphastids as well, we used data only from the many-banded araçari, because a higher number of recorded locations were available. In addition to this, the home range of this species was found to be the largest for all the species studied, and therefore it was better suited to study long-distance seed dispersal events.</w:t>
-      </w:r>
-    </w:p>
-    <w:p>
-      <w:pPr>
-        <w:pStyle w:val="Heading3"/>
-      </w:pPr>
-      <w:bookmarkStart w:id="26" w:name="X7d498f0a698ef9ad3af6a381df5cae7e067d734"/>
-      <w:r>
-        <w:t xml:space="preserve">Animal movement probability distributions</w:t>
-      </w:r>
-      <w:bookmarkEnd w:id="26"/>
-    </w:p>
-    <w:p>
-      <w:pPr>
-        <w:pStyle w:val="FirstParagraph"/>
-      </w:pPr>
-      <w:r>
-        <w:t xml:space="preserve">What data am I using for this parameterization? It is radiotracking data, and the information on continuous trajectories for each tracked bird, to scale those distances into number of meters moved per minute for each tracking segment. I consider a tracking segment as the distance moved between two continuous radio tracking detections. (Check Kimberly’s paper), because here we are taking advantage of all the tracking data since there are different tracking interval times. Then, we used that data to fit the four models described above, and did it at the different organizational levels. We considered population level data, as all the data pooled from all individuals tracked, and fit the four distributions to that data to estimate parameters. At the individual level, we fit the four pdfs for the data in respect to each individual. For the family level data, we used only a subset of the total data set to include only individuals for which family level information existed. Because these are social individuals, they tend to move with their group and so we their movements may be correlated. We wanted to explore if there were any differences at the family group levels. We fit the four pdfs to the subset of this data, as the subset population level, and then fit each distribution to the data associated to each of the family groups. We used the parameters estimated from these fits to sample step sizes for our simulation models. We also evaluated the fit of each of these distributions visually through qq plots (found in appendix A), and further details on data organization and model fitting can be found in the online repository.</w:t>
-      </w:r>
-    </w:p>
-    <w:p>
-      <w:pPr>
-        <w:pStyle w:val="Heading3"/>
-      </w:pPr>
-      <w:bookmarkStart w:id="27" w:name="model-selection-for-the-step-size"/>
-      <w:r>
-        <w:t xml:space="preserve">Model selection? for the step size</w:t>
-      </w:r>
-      <w:bookmarkEnd w:id="27"/>
-    </w:p>
-    <w:p>
-      <w:pPr>
-        <w:pStyle w:val="FirstParagraph"/>
-      </w:pPr>
-      <m:oMathPara>
-        <m:oMathParaPr>
-          <m:jc m:val="center"/>
-        </m:oMathParaPr>
-        <m:oMath>
-          <m:r>
-            <m:t>A</m:t>
-          </m:r>
-          <m:r>
-            <m:t>I</m:t>
-          </m:r>
-          <m:r>
-            <m:t>C</m:t>
-          </m:r>
-          <m:sSub>
-            <m:e>
-              <m:r>
-                <m:t>​</m:t>
-              </m:r>
-            </m:e>
-            <m:sub>
-              <m:r>
-                <m:t>i</m:t>
-              </m:r>
-              <m:r>
-                <m:t>n</m:t>
-              </m:r>
-              <m:r>
-                <m:t>d</m:t>
-              </m:r>
-              <m:r>
-                <m:t>l</m:t>
-              </m:r>
-              <m:r>
-                <m:t>e</m:t>
-              </m:r>
-              <m:r>
-                <m:t>v</m:t>
-              </m:r>
-              <m:r>
-                <m:t>e</m:t>
-              </m:r>
-              <m:r>
-                <m:t>l</m:t>
-              </m:r>
-            </m:sub>
-          </m:sSub>
-          <m:r>
-            <m:t>=</m:t>
-          </m:r>
-          <m:r>
-            <m:t>2</m:t>
-          </m:r>
-          <m:r>
-            <m:t>⋅</m:t>
-          </m:r>
-          <m:r>
-            <m:t>∑</m:t>
-          </m:r>
-          <m:d>
-            <m:dPr>
-              <m:begChr m:val="("/>
-              <m:endChr m:val=")"/>
-              <m:grow/>
-            </m:dPr>
-            <m:e>
-              <m:r>
-                <m:t>n</m:t>
-              </m:r>
-              <m:r>
-                <m:t>u</m:t>
-              </m:r>
-              <m:r>
-                <m:t>m</m:t>
-              </m:r>
-              <m:r>
-                <m:t>b</m:t>
-              </m:r>
-              <m:r>
-                <m:t>e</m:t>
-              </m:r>
-              <m:r>
-                <m:t>r</m:t>
-              </m:r>
-              <m:r>
-                <m:t>p</m:t>
-              </m:r>
-              <m:r>
-                <m:t>a</m:t>
-              </m:r>
-              <m:r>
-                <m:t>r</m:t>
-              </m:r>
-              <m:r>
-                <m:t>a</m:t>
-              </m:r>
-              <m:r>
-                <m:t>m</m:t>
-              </m:r>
-              <m:r>
-                <m:t>e</m:t>
-              </m:r>
-              <m:r>
-                <m:t>t</m:t>
-              </m:r>
-              <m:r>
-                <m:t>e</m:t>
-              </m:r>
-              <m:r>
-                <m:t>r</m:t>
-              </m:r>
-              <m:r>
-                <m:t>s</m:t>
-              </m:r>
-            </m:e>
-          </m:d>
-          <m:r>
-            <m:t>+</m:t>
-          </m:r>
-          <m:r>
-            <m:t>2</m:t>
-          </m:r>
-          <m:r>
-            <m:t>⋅</m:t>
-          </m:r>
-          <m:r>
-            <m:t>∑</m:t>
-          </m:r>
-          <m:d>
-            <m:dPr>
-              <m:begChr m:val="("/>
-              <m:endChr m:val=")"/>
-              <m:grow/>
-            </m:dPr>
-            <m:e>
-              <m:r>
-                <m:t>n</m:t>
-              </m:r>
-              <m:r>
-                <m:t>e</m:t>
-              </m:r>
-              <m:r>
-                <m:t>g</m:t>
-              </m:r>
-              <m:r>
-                <m:t>a</m:t>
-              </m:r>
-              <m:r>
-                <m:t>t</m:t>
-              </m:r>
-              <m:r>
-                <m:t>i</m:t>
-              </m:r>
-              <m:r>
-                <m:t>v</m:t>
-              </m:r>
-              <m:r>
-                <m:t>e</m:t>
-              </m:r>
-              <m:r>
-                <m:t>l</m:t>
-              </m:r>
-              <m:r>
-                <m:t>o</m:t>
-              </m:r>
-              <m:r>
-                <m:t>g</m:t>
-              </m:r>
-              <m:r>
-                <m:t>l</m:t>
-              </m:r>
-              <m:r>
-                <m:t>i</m:t>
-              </m:r>
-              <m:r>
-                <m:t>k</m:t>
-              </m:r>
-              <m:r>
-                <m:t>e</m:t>
-              </m:r>
-              <m:r>
-                <m:t>l</m:t>
-              </m:r>
-              <m:r>
-                <m:t>i</m:t>
-              </m:r>
-              <m:r>
-                <m:t>h</m:t>
-              </m:r>
-              <m:r>
-                <m:t>o</m:t>
-              </m:r>
-              <m:r>
-                <m:t>o</m:t>
-              </m:r>
-              <m:r>
-                <m:t>d</m:t>
-              </m:r>
-            </m:e>
-          </m:d>
-        </m:oMath>
-      </m:oMathPara>
-    </w:p>
-    <w:p>
-      <w:pPr>
-        <w:pStyle w:val="FirstParagraph"/>
-      </w:pPr>
-      <m:oMathPara>
-        <m:oMathParaPr>
-          <m:jc m:val="center"/>
-        </m:oMathParaPr>
-        <m:oMath>
-          <m:r>
-            <m:t>A</m:t>
-          </m:r>
-          <m:r>
-            <m:t>I</m:t>
-          </m:r>
-          <m:r>
-            <m:t>C</m:t>
-          </m:r>
-          <m:r>
-            <m:t>c</m:t>
-          </m:r>
-          <m:sSub>
-            <m:e>
-              <m:r>
-                <m:t>​</m:t>
-              </m:r>
-            </m:e>
-            <m:sub>
-              <m:r>
-                <m:t>i</m:t>
-              </m:r>
-              <m:r>
-                <m:t>n</m:t>
-              </m:r>
-              <m:r>
-                <m:t>d</m:t>
-              </m:r>
-              <m:r>
-                <m:t>l</m:t>
-              </m:r>
-              <m:r>
-                <m:t>e</m:t>
-              </m:r>
-              <m:r>
-                <m:t>v</m:t>
-              </m:r>
-              <m:r>
-                <m:t>e</m:t>
-              </m:r>
-              <m:r>
-                <m:t>l</m:t>
-              </m:r>
-            </m:sub>
-          </m:sSub>
-          <m:r>
-            <m:t>=</m:t>
-          </m:r>
-          <m:r>
-            <m:t>A</m:t>
-          </m:r>
-          <m:r>
-            <m:t>I</m:t>
-          </m:r>
-          <m:r>
-            <m:t>C</m:t>
-          </m:r>
-          <m:sSub>
-            <m:e>
-              <m:r>
-                <m:t>​</m:t>
-              </m:r>
-            </m:e>
-            <m:sub>
-              <m:r>
-                <m:t>i</m:t>
-              </m:r>
-              <m:r>
-                <m:t>n</m:t>
-              </m:r>
-              <m:r>
-                <m:t>d</m:t>
-              </m:r>
-              <m:r>
-                <m:t>l</m:t>
-              </m:r>
-              <m:r>
-                <m:t>e</m:t>
-              </m:r>
-              <m:r>
-                <m:t>v</m:t>
-              </m:r>
-              <m:r>
-                <m:t>e</m:t>
-              </m:r>
-              <m:r>
-                <m:t>l</m:t>
-              </m:r>
-            </m:sub>
-          </m:sSub>
-          <m:r>
-            <m:t>+</m:t>
-          </m:r>
-          <m:r>
-            <m:t>(</m:t>
-          </m:r>
-          <m:r>
-            <m:t>2</m:t>
-          </m:r>
-          <m:r>
-            <m:t>⋅</m:t>
-          </m:r>
-          <m:r>
-            <m:t>∑</m:t>
-          </m:r>
-          <m:r>
-            <m:t>n</m:t>
-          </m:r>
-          <m:r>
-            <m:t>p</m:t>
-          </m:r>
-          <m:r>
-            <m:t>a</m:t>
-          </m:r>
-          <m:r>
-            <m:t>r</m:t>
-          </m:r>
-          <m:r>
-            <m:t>a</m:t>
-          </m:r>
-          <m:r>
-            <m:t>m</m:t>
-          </m:r>
-          <m:r>
-            <m:t>s</m:t>
-          </m:r>
-          <m:r>
-            <m:t>⋅</m:t>
-          </m:r>
-          <m:d>
-            <m:dPr>
-              <m:begChr m:val="("/>
-              <m:endChr m:val=")"/>
-              <m:grow/>
-            </m:dPr>
-            <m:e>
-              <m:r>
-                <m:t>∑</m:t>
-              </m:r>
-              <m:r>
-                <m:t>n</m:t>
-              </m:r>
-              <m:r>
-                <m:t>p</m:t>
-              </m:r>
-              <m:r>
-                <m:t>a</m:t>
-              </m:r>
-              <m:r>
-                <m:t>r</m:t>
-              </m:r>
-              <m:r>
-                <m:t>a</m:t>
-              </m:r>
-              <m:r>
-                <m:t>m</m:t>
-              </m:r>
-              <m:r>
-                <m:t>s</m:t>
-              </m:r>
-              <m:r>
-                <m:t>+</m:t>
-              </m:r>
-              <m:r>
-                <m:t>1</m:t>
-              </m:r>
-            </m:e>
-          </m:d>
-          <m:r>
-            <m:t>/</m:t>
-          </m:r>
-          <m:d>
-            <m:dPr>
-              <m:begChr m:val="("/>
-              <m:endChr m:val=")"/>
-              <m:grow/>
-            </m:dPr>
-            <m:e>
-              <m:r>
-                <m:t>∑</m:t>
-              </m:r>
-              <m:r>
-                <m:t>o</m:t>
-              </m:r>
-              <m:r>
-                <m:t>b</m:t>
-              </m:r>
-              <m:r>
-                <m:t>s</m:t>
-              </m:r>
-              <m:r>
-                <m:t>e</m:t>
-              </m:r>
-              <m:r>
-                <m:t>r</m:t>
-              </m:r>
-              <m:r>
-                <m:t>v</m:t>
-              </m:r>
-              <m:r>
-                <m:t>a</m:t>
-              </m:r>
-              <m:r>
-                <m:t>t</m:t>
-              </m:r>
-              <m:r>
-                <m:t>i</m:t>
-              </m:r>
-              <m:r>
-                <m:t>o</m:t>
-              </m:r>
-              <m:r>
-                <m:t>n</m:t>
-              </m:r>
-              <m:r>
-                <m:t>s</m:t>
-              </m:r>
-              <m:r>
-                <m:t>−</m:t>
-              </m:r>
-              <m:d>
-                <m:dPr>
-                  <m:begChr m:val="("/>
-                  <m:endChr m:val=")"/>
-                  <m:grow/>
-                </m:dPr>
-                <m:e>
-                  <m:r>
-                    <m:t>∑</m:t>
-                  </m:r>
-                  <m:r>
-                    <m:t>n</m:t>
-                  </m:r>
-                  <m:r>
-                    <m:t>p</m:t>
-                  </m:r>
-                  <m:r>
-                    <m:t>a</m:t>
-                  </m:r>
-                  <m:r>
-                    <m:t>r</m:t>
-                  </m:r>
-                  <m:r>
-                    <m:t>a</m:t>
-                  </m:r>
-                  <m:r>
-                    <m:t>m</m:t>
-                  </m:r>
-                  <m:r>
-                    <m:t>s</m:t>
-                  </m:r>
-                  <m:r>
-                    <m:t>−</m:t>
-                  </m:r>
-                  <m:r>
-                    <m:t>1</m:t>
-                  </m:r>
-                </m:e>
-              </m:d>
-            </m:e>
-          </m:d>
-        </m:oMath>
-      </m:oMathPara>
-    </w:p>
-    <w:p>
-      <w:pPr>
-        <w:pStyle w:val="FirstParagraph"/>
-      </w:pPr>
-      <m:oMathPara>
-        <m:oMathParaPr>
-          <m:jc m:val="center"/>
-        </m:oMathParaPr>
-        <m:oMath>
-          <m:r>
-            <m:t>B</m:t>
-          </m:r>
-          <m:r>
-            <m:t>I</m:t>
-          </m:r>
-          <m:sSub>
-            <m:e>
-              <m:r>
-                <m:t>C</m:t>
-              </m:r>
-            </m:e>
-            <m:sub>
-              <m:r>
-                <m:t>i</m:t>
-              </m:r>
-              <m:r>
-                <m:t>n</m:t>
-              </m:r>
-              <m:r>
-                <m:t>d</m:t>
-              </m:r>
-              <m:r>
-                <m:t>l</m:t>
-              </m:r>
-              <m:r>
-                <m:t>e</m:t>
-              </m:r>
-              <m:r>
-                <m:t>v</m:t>
-              </m:r>
-              <m:r>
-                <m:t>e</m:t>
-              </m:r>
-              <m:r>
-                <m:t>l</m:t>
-              </m:r>
-            </m:sub>
-          </m:sSub>
-          <m:r>
-            <m:t>=</m:t>
-          </m:r>
-          <m:r>
-            <m:rPr>
-              <m:nor/>
-              <m:sty m:val="p"/>
-            </m:rPr>
-            <m:t>ln</m:t>
-          </m:r>
-          <m:r>
-            <m:t>∑</m:t>
-          </m:r>
-          <m:r>
-            <m:t>o</m:t>
-          </m:r>
-          <m:r>
-            <m:t>b</m:t>
-          </m:r>
-          <m:r>
-            <m:t>s</m:t>
-          </m:r>
-          <m:r>
-            <m:t>e</m:t>
-          </m:r>
-          <m:r>
-            <m:t>r</m:t>
-          </m:r>
-          <m:r>
-            <m:t>v</m:t>
-          </m:r>
-          <m:r>
-            <m:t>a</m:t>
-          </m:r>
-          <m:r>
-            <m:t>t</m:t>
-          </m:r>
-          <m:r>
-            <m:t>i</m:t>
-          </m:r>
-          <m:r>
-            <m:t>o</m:t>
-          </m:r>
-          <m:r>
-            <m:t>n</m:t>
-          </m:r>
-          <m:r>
-            <m:t>s</m:t>
-          </m:r>
-          <m:r>
-            <m:t>⋅</m:t>
-          </m:r>
-          <m:r>
-            <m:t>∑</m:t>
-          </m:r>
-          <m:r>
-            <m:t>n</m:t>
-          </m:r>
-          <m:r>
-            <m:t>u</m:t>
-          </m:r>
-          <m:r>
-            <m:t>m</m:t>
-          </m:r>
-          <m:r>
-            <m:t>b</m:t>
-          </m:r>
-          <m:r>
-            <m:t>e</m:t>
-          </m:r>
-          <m:r>
-            <m:t>r</m:t>
-          </m:r>
-          <m:r>
-            <m:t>p</m:t>
-          </m:r>
-          <m:r>
-            <m:t>a</m:t>
-          </m:r>
-          <m:r>
-            <m:t>r</m:t>
-          </m:r>
-          <m:r>
-            <m:t>a</m:t>
-          </m:r>
-          <m:r>
-            <m:t>m</m:t>
-          </m:r>
-          <m:r>
-            <m:t>e</m:t>
-          </m:r>
-          <m:r>
-            <m:t>t</m:t>
-          </m:r>
-          <m:r>
-            <m:t>e</m:t>
-          </m:r>
-          <m:r>
-            <m:t>r</m:t>
-          </m:r>
-          <m:r>
-            <m:t>s</m:t>
-          </m:r>
-          <m:r>
-            <m:t>+</m:t>
-          </m:r>
-          <m:r>
-            <m:t>2</m:t>
-          </m:r>
-          <m:r>
-            <m:t>⋅</m:t>
-          </m:r>
-          <m:r>
-            <m:t>∑</m:t>
-          </m:r>
-          <m:r>
-            <m:t>n</m:t>
-          </m:r>
-          <m:r>
-            <m:t>e</m:t>
-          </m:r>
-          <m:r>
-            <m:t>g</m:t>
-          </m:r>
-          <m:r>
-            <m:t>a</m:t>
-          </m:r>
-          <m:r>
-            <m:t>t</m:t>
-          </m:r>
-          <m:r>
-            <m:t>i</m:t>
-          </m:r>
-          <m:r>
-            <m:t>v</m:t>
-          </m:r>
-          <m:r>
-            <m:t>e</m:t>
-          </m:r>
-          <m:r>
-            <m:t>l</m:t>
-          </m:r>
-          <m:r>
-            <m:t>o</m:t>
-          </m:r>
-          <m:r>
-            <m:t>g</m:t>
-          </m:r>
-          <m:r>
-            <m:t>l</m:t>
-          </m:r>
-          <m:r>
-            <m:t>i</m:t>
-          </m:r>
-          <m:r>
-            <m:t>k</m:t>
-          </m:r>
-          <m:r>
-            <m:t>e</m:t>
-          </m:r>
-          <m:r>
-            <m:t>l</m:t>
-          </m:r>
-          <m:r>
-            <m:t>i</m:t>
-          </m:r>
-          <m:r>
-            <m:t>h</m:t>
-          </m:r>
-          <m:r>
-            <m:t>o</m:t>
-          </m:r>
-          <m:r>
-            <m:t>o</m:t>
-          </m:r>
-          <m:r>
-            <m:t>d</m:t>
-          </m:r>
-        </m:oMath>
-      </m:oMathPara>
+      <w:bookmarkStart w:id="32" w:name="discussion"/>
+      <w:r>
+        <w:t xml:space="preserve">Discussion</w:t>
+      </w:r>
+      <w:bookmarkEnd w:id="32"/>
     </w:p>
     <w:p>
       <w:pPr>
         <w:pStyle w:val="Heading1"/>
       </w:pPr>
-      <w:bookmarkStart w:id="28" w:name="statistics-associated-to-the-simulations"/>
-      <w:r>
-        <w:t xml:space="preserve">Statistics associated to the simulations</w:t>
-      </w:r>
-      <w:bookmarkEnd w:id="28"/>
-    </w:p>
-    <w:p>
-      <w:pPr>
-        <w:pStyle w:val="FirstParagraph"/>
-      </w:pPr>
-      <w:r>
-        <w:t xml:space="preserve">We analyzed simulation outputs and had seed dispersal distance as our main focus. We calculated summary statistics for each of the dispersal distances, and estimated the percentage of long distance dispersal events. Using the 500 meter threshold which was determined in previous work.</w:t>
-      </w:r>
-    </w:p>
-    <w:p>
-      <w:pPr>
-        <w:pStyle w:val="Heading2"/>
-      </w:pPr>
-      <w:bookmarkStart w:id="29" w:name="results"/>
-      <w:r>
-        <w:t xml:space="preserve">Results</w:t>
-      </w:r>
-      <w:bookmarkEnd w:id="29"/>
-    </w:p>
-    <w:p>
-      <w:pPr>
-        <w:pStyle w:val="Heading3"/>
-      </w:pPr>
-      <w:bookmarkStart w:id="30" w:name="animal-movement-rate-models"/>
-      <w:r>
-        <w:t xml:space="preserve">Animal movement rate models</w:t>
-      </w:r>
-      <w:bookmarkEnd w:id="30"/>
-    </w:p>
-    <w:p>
-      <w:pPr>
-        <w:pStyle w:val="FirstParagraph"/>
-      </w:pPr>
-      <w:r>
-        <w:t xml:space="preserve">We compared the fit of the different probability distributions to animal movement rate data with Akaike’s Information Criteria(AIC) and it’s corrected version for small sample sizes (AICc), we also used the Bayesian Information Criteria (BIC) to compare these model fittings. At the population level, all information criteria concur and show that the lognormal model fits the data for movement rates the best, with the weibull model next, see table 1. However, as we visually assessed fit of these models with QQ plots and goodness-of-fit statistics (see the supplemet), the lognormal distribution model greatly overestimates the data towards the tail, whereas all the other models are significantly more conservative and tend to underestimate the data.</w:t>
-      </w:r>
-    </w:p>
-    <w:p>
-      <w:pPr>
-        <w:pStyle w:val="BodyText"/>
-      </w:pPr>
-      <w:r>
-        <w:t xml:space="preserve">At the individual level, we observed similar outcomes, where the lognormal distribution consistently overestimated the data, whereas the other distributions considered did not. When comparing across distribution models at the individual level, AIC and AICc showed the lognormal fit as the best one followed by the exponential model, whereas the BIC had the exponential as the best model followed by the lognormal.</w:t>
-      </w:r>
-    </w:p>
-    <w:p>
-      <w:pPr>
-        <w:pStyle w:val="BodyText"/>
-      </w:pPr>
-      <w:r>
-        <w:t xml:space="preserve">When comparing the population level models with the ones at the individual level, we found that information criteria differed. In the case of AIC and AICc, these consistently categorized the individual level models as best fitting when compared to their equivalent distribution model at the population level. However, BIC values show that only when we consider the exponential distribution model does the individual level do a better fitting than the population, with all other models having higher BIC values for the models that include individual heterogeneity.</w:t>
-      </w:r>
-    </w:p>
-    <w:p>
-      <w:pPr>
-        <w:pStyle w:val="BodyText"/>
-      </w:pPr>
-      <w:r>
-        <w:t xml:space="preserve">The mixed/heterogeneous model considered the best fitting distribution for each individual, and then selected given distribution to be included in the general model that includes movement for all the individuals and calculates the information criteria value. Using different information criteria yielded different best fitting models (see supplement) for each individual, which changed the distributions included on the overall model, therefore producing two different mixed/heterogeneous modelsd with individual variation, one associated to the AIC/AICc target distributions and a different one for BIC. However, all information criteria agreed on nine out of twelve individual models. In the case of AIC and AICc four individuals were better described by an exponential distribution, three by a Weibull distribution and five by a lognormal distribution. When using BIC as the model selection tool, seven individuals were described by an exponential distribution, four by a lognormal and one by the Weibull distribution. The overall AIC, AICc and BIC values were calculated for each of the mixed/heterogenous model and compared to the previous fits, where the first five results are shown in the following table (the rest can be seen in the supplement). This shows that only the lognormal model at the population level is better than the mixed/heterogeneous model by &lt;2 BIC units.</w:t>
-      </w:r>
-    </w:p>
-    <w:p>
-      <w:pPr>
-        <w:pStyle w:val="Heading3"/>
-      </w:pPr>
-      <w:bookmarkStart w:id="31" w:name="seed-dispersal-distances"/>
-      <w:r>
-        <w:t xml:space="preserve">Seed Dispersal Distances</w:t>
-      </w:r>
-      <w:bookmarkEnd w:id="31"/>
-    </w:p>
-    <w:p>
-      <w:pPr>
-        <w:pStyle w:val="FirstParagraph"/>
-      </w:pPr>
-      <w:r>
-        <w:t xml:space="preserve">We analyzed the seed dispersal distances produced by the simulation runs and there were clear differences between the simulation models. These differences clear between models that used different distributions for movement rates, whether or not they consider individual variation, the seed dispersal distances under the lognormal distribution were extremely high with several outliers for dispersal distance. The exponential, Gamma and Weibull models for movement rates produced similar seed dispersal distance distributions at the population level. All the simulations showed that models that included individual variation in animal movement rates had a higher number of long distance dispersal events.</w:t>
-      </w:r>
-    </w:p>
-    <w:p>
-      <w:pPr>
-        <w:pStyle w:val="Heading2"/>
-      </w:pPr>
-      <w:bookmarkStart w:id="32" w:name="discussion"/>
-      <w:r>
-        <w:t xml:space="preserve">Discussion</w:t>
-      </w:r>
-      <w:bookmarkEnd w:id="32"/>
-    </w:p>
-    <w:p>
-      <w:pPr>
-        <w:pStyle w:val="FirstParagraph"/>
-      </w:pPr>
-      <w:r>
-        <w:t xml:space="preserve">added Oct 2020: call for the need for more complex animal movement models when running seed dispersal simulations. Even the posibility of mixed distribution models, where not only we allow for each individual or fmailiy group to have it’s own model, but also use multiple distributions for each. The short movements performed by these animals may be better described by a different distribution than those performed at longer intervals.</w:t>
-      </w:r>
-    </w:p>
-    <w:p>
-      <w:pPr>
-        <w:pStyle w:val="BodyText"/>
-      </w:pPr>
-      <w:r>
-        <w:t xml:space="preserve">Considering animal movement in this simple framework of movement rates allows us to easily compare between individuals and how including intraspecific variation can change our estimates and fits of different models. It is known that because of this individual variation, no one distribution will fit all individuals, and therefore approaches with mixed distributions or that select different distributions for each individual are important if we want to understand the relationship between frugivore movement and seed dispersal</w:t>
-      </w:r>
-      <w:r>
-        <w:t xml:space="preserve"> </w:t>
-      </w:r>
-      <w:r>
-        <w:t xml:space="preserve">(Russo, Portnoy, and Augspurger 2006)</w:t>
-      </w:r>
-      <w:r>
-        <w:t xml:space="preserve">. Previous research has focused on exploring the effects of lanscape fragmentation, heterogeneity</w:t>
-      </w:r>
-      <w:r>
-        <w:t xml:space="preserve"> </w:t>
-      </w:r>
-      <w:r>
-        <w:t xml:space="preserve">(Jones et al. 2017, @levey_modelling_2008)</w:t>
-      </w:r>
-      <w:r>
-        <w:t xml:space="preserve"> </w:t>
-      </w:r>
-      <w:r>
-        <w:t xml:space="preserve">or plant aggregation</w:t>
-      </w:r>
-      <w:r>
-        <w:t xml:space="preserve"> </w:t>
-      </w:r>
-      <w:r>
-        <w:t xml:space="preserve">(Pegman, Perry, and Clout 2017)</w:t>
-      </w:r>
-      <w:r>
-        <w:t xml:space="preserve">. However, focus on intraspecific variation in frugivores and their effect on seed dispersal has only recently been studied more closely</w:t>
-      </w:r>
-      <w:r>
-        <w:t xml:space="preserve">(Snell et al. 2019)</w:t>
-      </w:r>
-      <w:r>
-        <w:t xml:space="preserve">. The models we have used in this study show that individual variation between individual movement rates exist. There is clear evidence for heterogeneity across individuals with respect to which distribution explains the data best with both, the AIC and the BIC, regardless of whether these information criteria match. We need to move towards developing better animal movement models that incorporate this type of heterogeneity, where we don’t just pool tracking data for all individuals, but where we consider the tail end distributions of their movement.</w:t>
-      </w:r>
-    </w:p>
-    <w:p>
-      <w:pPr>
-        <w:pStyle w:val="BodyText"/>
-      </w:pPr>
-      <w:r>
-        <w:t xml:space="preserve">We have also shown that including individual variation in type of distribution for movement rates produces one of the best fitting models to the data. Although in our direct comparisson between mixed models and single distribution models, the lognormal distribution at the population level was the best fitting one, the difference of 1.900455 BIC points is too small for us to reject our mixed model that states heterogeneity across individuals. This small difference points at perhaps how small sample sizes per individual can have an effect on the fits.Using BIC, a difference of approximately 4 BIC points is equivalent to stating significant difference at an 0.05 alpha level, therefore the difference of &lt;2 BIC points is not sufficient for us to reject our mixed models with individual variation. All other models that follow are over 10 BIC units from out mixed/heterogeneous model.</w:t>
-      </w:r>
-    </w:p>
-    <w:p>
-      <w:pPr>
-        <w:pStyle w:val="BodyText"/>
-      </w:pPr>
-      <w:r>
-        <w:t xml:space="preserve">Even though LDD events are rare or infrequent, they have a disproportionately large effect on gene flow and the genetic pool of populations (Jordano 2017). In the case of well mixed populations, long-distance dispersal can cause random genetic loss through drift or have the opposite effect and maintain high genetic variance in populations that initially drifted (Bohrer, Nathan, and Volis 2005). This is important as in the long-term, these genetic consequences of dispersal can have significant effects for the survival of populations. From a metapopulation perspective, LDD events can have significant consequences for species persistence by enhancing genetic variability and as mechanism for survival in spatially and temporally heterogenous environments. In particular, long-distance dispersal events have a higher probability of reaching isolated populations and therefore establishing a connection and maintaining unrelated populations. It is of special interest to focus in highly heterogenous habitats with rapid change in spatial structure where local extinctions are high, since long-distance dispersal can allow persistence of a metapopulation with immigration and emigration based on long distance dispersal. From a more evolutionary perspective, long-distance dispersal can allow for a species to colonize distant habitats and expand its range, which can also lead to differentiation and speciation (Ronce 2007). We have shown that individual differences in frugivore movement can have significant consequences on the number of long-distance seed dispersal events and it remains to be explored how these individual differences can influence population dynamics in the long term and at larger spatial scales.</w:t>
-      </w:r>
+      <w:bookmarkStart w:id="33" w:name="conclusion"/>
+      <w:r>
+        <w:t xml:space="preserve">Conclusion</w:t>
+      </w:r>
+      <w:bookmarkEnd w:id="33"/>
     </w:p>
     <w:p>
       <w:pPr>
         <w:pStyle w:val="Heading1"/>
       </w:pPr>
-      <w:bookmarkStart w:id="33" w:name="conclusion"/>
-      <w:r>
-        <w:t xml:space="preserve">Conclusion</w:t>
-      </w:r>
-      <w:bookmarkEnd w:id="33"/>
+      <w:bookmarkStart w:id="34" w:name="acknowledgements"/>
+      <w:r>
+        <w:t xml:space="preserve">Acknowledgements</w:t>
+      </w:r>
+      <w:bookmarkEnd w:id="34"/>
     </w:p>
     <w:p>
       <w:pPr>
         <w:pStyle w:val="Heading1"/>
       </w:pPr>
-      <w:bookmarkStart w:id="34" w:name="acknowledgements"/>
-      <w:r>
-        <w:t xml:space="preserve">Acknowledgements</w:t>
-      </w:r>
-      <w:bookmarkEnd w:id="34"/>
-    </w:p>
-    <w:p>
-      <w:pPr>
-        <w:pStyle w:val="Heading1"/>
-      </w:pPr>
       <w:bookmarkStart w:id="35" w:name="references"/>
       <w:r>
         <w:t xml:space="preserve">References</w:t>
       </w:r>
       <w:bookmarkEnd w:id="35"/>
     </w:p>
-    <w:bookmarkStart w:id="93" w:name="refs"/>
+    <w:bookmarkStart w:id="87" w:name="refs"/>
     <w:bookmarkStart w:id="37" w:name="ref-araujo_ecological_2011"/>
     <w:p>
       <w:pPr>
@@ -3541,46 +2893,7 @@
       </w:r>
     </w:p>
     <w:bookmarkEnd w:id="67"/>
-    <w:bookmarkStart w:id="69" w:name="ref-levey_modelling_2008"/>
-    <w:p>
-      <w:pPr>
-        <w:pStyle w:val="Bibliography"/>
-      </w:pPr>
-      <w:r>
-        <w:t xml:space="preserve">Levey, Douglas J., Joshua J. Tewksbury, and Benjamin M. Bolker. 2008. “Modelling Long-Distance Seed Dispersal in Heterogeneous Landscapes.”</w:t>
-      </w:r>
-      <w:r>
-        <w:t xml:space="preserve"> </w:t>
-      </w:r>
-      <w:r>
-        <w:rPr>
-          <w:i/>
-        </w:rPr>
-        <w:t xml:space="preserve">Journal of Ecology</w:t>
-      </w:r>
-      <w:r>
-        <w:t xml:space="preserve"> </w:t>
-      </w:r>
-      <w:r>
-        <w:t xml:space="preserve">96 (4): 599–608.</w:t>
-      </w:r>
-      <w:r>
-        <w:t xml:space="preserve"> </w:t>
-      </w:r>
-      <w:hyperlink r:id="rId68">
-        <w:r>
-          <w:rPr>
-            <w:rStyle w:val="Hyperlink"/>
-          </w:rPr>
-          <w:t xml:space="preserve">https://doi.org/10.1111/j.1365-2745.2008.01401.x</w:t>
-        </w:r>
-      </w:hyperlink>
-      <w:r>
-        <w:t xml:space="preserve">.</w:t>
-      </w:r>
-    </w:p>
-    <w:bookmarkEnd w:id="69"/>
-    <w:bookmarkStart w:id="70" w:name="ref-loayza2014seed"/>
+    <w:bookmarkStart w:id="68" w:name="ref-loayza2014seed"/>
     <w:p>
       <w:pPr>
         <w:pStyle w:val="Bibliography"/>
@@ -3604,8 +2917,8 @@
         <w:t xml:space="preserve">46 (1): 69–77.</w:t>
       </w:r>
     </w:p>
-    <w:bookmarkEnd w:id="70"/>
-    <w:bookmarkStart w:id="72" w:name="ref-morales_effects_2006"/>
+    <w:bookmarkEnd w:id="68"/>
+    <w:bookmarkStart w:id="70" w:name="ref-morales_effects_2006"/>
     <w:p>
       <w:pPr>
         <w:pStyle w:val="Bibliography"/>
@@ -3631,7 +2944,7 @@
       <w:r>
         <w:t xml:space="preserve"> </w:t>
       </w:r>
-      <w:hyperlink r:id="rId71">
+      <w:hyperlink r:id="rId69">
         <w:r>
           <w:rPr>
             <w:rStyle w:val="Hyperlink"/>
@@ -3643,8 +2956,8 @@
         <w:t xml:space="preserve">.</w:t>
       </w:r>
     </w:p>
-    <w:bookmarkEnd w:id="72"/>
-    <w:bookmarkStart w:id="73" w:name="ref-nathan2006long"/>
+    <w:bookmarkEnd w:id="70"/>
+    <w:bookmarkStart w:id="71" w:name="ref-nathan2006long"/>
     <w:p>
       <w:pPr>
         <w:pStyle w:val="Bibliography"/>
@@ -3668,8 +2981,8 @@
         <w:t xml:space="preserve">313 (5788): 786–88.</w:t>
       </w:r>
     </w:p>
-    <w:bookmarkEnd w:id="73"/>
-    <w:bookmarkStart w:id="75" w:name="ref-nathan_spatial_2000"/>
+    <w:bookmarkEnd w:id="71"/>
+    <w:bookmarkStart w:id="73" w:name="ref-nathan_spatial_2000"/>
     <w:p>
       <w:pPr>
         <w:pStyle w:val="Bibliography"/>
@@ -3695,7 +3008,7 @@
       <w:r>
         <w:t xml:space="preserve"> </w:t>
       </w:r>
-      <w:hyperlink r:id="rId74">
+      <w:hyperlink r:id="rId72">
         <w:r>
           <w:rPr>
             <w:rStyle w:val="Hyperlink"/>
@@ -3707,47 +3020,8 @@
         <w:t xml:space="preserve">.</w:t>
       </w:r>
     </w:p>
-    <w:bookmarkEnd w:id="75"/>
-    <w:bookmarkStart w:id="77" w:name="ref-pegman_exploring_2017"/>
-    <w:p>
-      <w:pPr>
-        <w:pStyle w:val="Bibliography"/>
-      </w:pPr>
-      <w:r>
-        <w:t xml:space="preserve">Pegman, Andrew P. McKenzie, George L. W. Perry, and Mick N. Clout. 2017. “Exploring the Interaction of Avian Frugivory and Plant Spatial Heterogeneity and Its Effect on Seed Dispersal Kernels Using a Simulation Model.”</w:t>
-      </w:r>
-      <w:r>
-        <w:t xml:space="preserve"> </w:t>
-      </w:r>
-      <w:r>
-        <w:rPr>
-          <w:i/>
-        </w:rPr>
-        <w:t xml:space="preserve">Ecography</w:t>
-      </w:r>
-      <w:r>
-        <w:t xml:space="preserve"> </w:t>
-      </w:r>
-      <w:r>
-        <w:t xml:space="preserve">40 (9): 1098–1109.</w:t>
-      </w:r>
-      <w:r>
-        <w:t xml:space="preserve"> </w:t>
-      </w:r>
-      <w:hyperlink r:id="rId76">
-        <w:r>
-          <w:rPr>
-            <w:rStyle w:val="Hyperlink"/>
-          </w:rPr>
-          <w:t xml:space="preserve">https://doi.org/10.1111/ecog.02191</w:t>
-        </w:r>
-      </w:hyperlink>
-      <w:r>
-        <w:t xml:space="preserve">.</w:t>
-      </w:r>
-    </w:p>
-    <w:bookmarkEnd w:id="77"/>
-    <w:bookmarkStart w:id="79" w:name="ref-post_intraspecific_2008"/>
+    <w:bookmarkEnd w:id="73"/>
+    <w:bookmarkStart w:id="75" w:name="ref-post_intraspecific_2008"/>
     <w:p>
       <w:pPr>
         <w:pStyle w:val="Bibliography"/>
@@ -3773,7 +3047,7 @@
       <w:r>
         <w:t xml:space="preserve"> </w:t>
       </w:r>
-      <w:hyperlink r:id="rId78">
+      <w:hyperlink r:id="rId74">
         <w:r>
           <w:rPr>
             <w:rStyle w:val="Hyperlink"/>
@@ -3785,8 +3059,8 @@
         <w:t xml:space="preserve">.</w:t>
       </w:r>
     </w:p>
-    <w:bookmarkEnd w:id="79"/>
-    <w:bookmarkStart w:id="81" w:name="ref-russo_incorporating_2006"/>
+    <w:bookmarkEnd w:id="75"/>
+    <w:bookmarkStart w:id="77" w:name="ref-russo_incorporating_2006"/>
     <w:p>
       <w:pPr>
         <w:pStyle w:val="Bibliography"/>
@@ -3812,7 +3086,7 @@
       <w:r>
         <w:t xml:space="preserve"> </w:t>
       </w:r>
-      <w:hyperlink r:id="rId80">
+      <w:hyperlink r:id="rId76">
         <w:r>
           <w:rPr>
             <w:rStyle w:val="Hyperlink"/>
@@ -3824,8 +3098,8 @@
         <w:t xml:space="preserve">.</w:t>
       </w:r>
     </w:p>
-    <w:bookmarkEnd w:id="81"/>
-    <w:bookmarkStart w:id="82" w:name="ref-schupp1993quantity"/>
+    <w:bookmarkEnd w:id="77"/>
+    <w:bookmarkStart w:id="78" w:name="ref-schupp1993quantity"/>
     <w:p>
       <w:pPr>
         <w:pStyle w:val="Bibliography"/>
@@ -3849,8 +3123,8 @@
         <w:t xml:space="preserve">107 (1): 15–29.</w:t>
       </w:r>
     </w:p>
-    <w:bookmarkEnd w:id="82"/>
-    <w:bookmarkStart w:id="84" w:name="ref-schupp_seed_2010"/>
+    <w:bookmarkEnd w:id="78"/>
+    <w:bookmarkStart w:id="80" w:name="ref-schupp_seed_2010"/>
     <w:p>
       <w:pPr>
         <w:pStyle w:val="Bibliography"/>
@@ -3876,7 +3150,7 @@
       <w:r>
         <w:t xml:space="preserve"> </w:t>
       </w:r>
-      <w:hyperlink r:id="rId83">
+      <w:hyperlink r:id="rId79">
         <w:r>
           <w:rPr>
             <w:rStyle w:val="Hyperlink"/>
@@ -3888,47 +3162,8 @@
         <w:t xml:space="preserve">.</w:t>
       </w:r>
     </w:p>
-    <w:bookmarkEnd w:id="84"/>
-    <w:bookmarkStart w:id="86" w:name="ref-snell_consequences_2019"/>
-    <w:p>
-      <w:pPr>
-        <w:pStyle w:val="Bibliography"/>
-      </w:pPr>
-      <w:r>
-        <w:t xml:space="preserve">Snell, Rebecca S., Noelle G. Beckman, Evan Fricke, Bette A. Loiselle, Carolina S. Carvalho, Landon R. Jones, Nathanael I. Lichti, et al. 2019. “Consequences of Intraspecific Variation in Seed Dispersal for Plant Demography, Communities, Evolution and Global Change.”</w:t>
-      </w:r>
-      <w:r>
-        <w:t xml:space="preserve"> </w:t>
-      </w:r>
-      <w:r>
-        <w:rPr>
-          <w:i/>
-        </w:rPr>
-        <w:t xml:space="preserve">AoB PLANTS</w:t>
-      </w:r>
-      <w:r>
-        <w:t xml:space="preserve"> </w:t>
-      </w:r>
-      <w:r>
-        <w:t xml:space="preserve">11 (4).</w:t>
-      </w:r>
-      <w:r>
-        <w:t xml:space="preserve"> </w:t>
-      </w:r>
-      <w:hyperlink r:id="rId85">
-        <w:r>
-          <w:rPr>
-            <w:rStyle w:val="Hyperlink"/>
-          </w:rPr>
-          <w:t xml:space="preserve">https://doi.org/10.1093/aobpla/plz016</w:t>
-        </w:r>
-      </w:hyperlink>
-      <w:r>
-        <w:t xml:space="preserve">.</w:t>
-      </w:r>
-    </w:p>
-    <w:bookmarkEnd w:id="86"/>
-    <w:bookmarkStart w:id="88" w:name="ref-violle_return_2012"/>
+    <w:bookmarkEnd w:id="80"/>
+    <w:bookmarkStart w:id="82" w:name="ref-violle_return_2012"/>
     <w:p>
       <w:pPr>
         <w:pStyle w:val="Bibliography"/>
@@ -3954,7 +3189,7 @@
       <w:r>
         <w:t xml:space="preserve"> </w:t>
       </w:r>
-      <w:hyperlink r:id="rId87">
+      <w:hyperlink r:id="rId81">
         <w:r>
           <w:rPr>
             <w:rStyle w:val="Hyperlink"/>
@@ -3966,8 +3201,8 @@
         <w:t xml:space="preserve">.</w:t>
       </w:r>
     </w:p>
-    <w:bookmarkEnd w:id="88"/>
-    <w:bookmarkStart w:id="90" w:name="ref-wolf_animal_2012"/>
+    <w:bookmarkEnd w:id="82"/>
+    <w:bookmarkStart w:id="84" w:name="ref-wolf_animal_2012"/>
     <w:p>
       <w:pPr>
         <w:pStyle w:val="Bibliography"/>
@@ -3993,7 +3228,7 @@
       <w:r>
         <w:t xml:space="preserve"> </w:t>
       </w:r>
-      <w:hyperlink r:id="rId89">
+      <w:hyperlink r:id="rId83">
         <w:r>
           <w:rPr>
             <w:rStyle w:val="Hyperlink"/>
@@ -4005,8 +3240,8 @@
         <w:t xml:space="preserve">.</w:t>
       </w:r>
     </w:p>
-    <w:bookmarkEnd w:id="90"/>
-    <w:bookmarkStart w:id="92" w:name="ref-zwolak_how_2018"/>
+    <w:bookmarkEnd w:id="84"/>
+    <w:bookmarkStart w:id="86" w:name="ref-zwolak_how_2018"/>
     <w:p>
       <w:pPr>
         <w:pStyle w:val="Bibliography"/>
@@ -4032,7 +3267,7 @@
       <w:r>
         <w:t xml:space="preserve"> </w:t>
       </w:r>
-      <w:hyperlink r:id="rId91">
+      <w:hyperlink r:id="rId85">
         <w:r>
           <w:rPr>
             <w:rStyle w:val="Hyperlink"/>
@@ -4044,8 +3279,8 @@
         <w:t xml:space="preserve">.</w:t>
       </w:r>
     </w:p>
-    <w:bookmarkEnd w:id="92"/>
-    <w:bookmarkEnd w:id="93"/>
+    <w:bookmarkEnd w:id="86"/>
+    <w:bookmarkEnd w:id="87"/>
     <w:sectPr>
       <w:pgSz w:w="12240" w:h="15840"/>
       <w:pgMar w:top="1440" w:right="1440" w:bottom="1440" w:left="1440" w:header="720" w:footer="720" w:gutter="0"/>

--- a/paper/paper.docx
+++ b/paper/paper.docx
@@ -1698,7 +1698,7 @@
         <w:pStyle w:val="FirstParagraph"/>
       </w:pPr>
       <w:r>
-        <w:t xml:space="preserve">To understand the consequences of individual variation in animal movement and how these influence seed dispersal distances, we simulated two different scenarios by varying the movement of individual animals in each of those scenarios. We used our first scenario as our null model, in which all the individuals from the simulation had the same average movement rate (</w:t>
+        <w:t xml:space="preserve">To understand the consequences of individual variation in animal movement and how these influence seed dispersal distances, we simulated three different scenarios by varying the movement of individual animals in each of those scenarios. We used our first scenario as our null model, in which all the individuals from the simulation had the same average movement rate (</w:t>
       </w:r>
       <m:oMath>
         <m:sSub>
@@ -1937,7 +1937,7 @@
         </m:sSup>
       </m:oMath>
       <w:r>
-        <w:t xml:space="preserve">). Considering that not all individuals are independent of each other, and that by belonging to social groups their movement patterns might be correlated, we also ran simulations at the scale of family group variation in animal movement by assigning a different movement rate to each social group in the simulations.</w:t>
+        <w:t xml:space="preserve">). Considering that not all individuals are independent of each other, and that by belonging to social groups their movement patterns might be correlated, our third scenario ran simulations at the scale of family group variation in animal movement by assigning a different movement rate to each social group in the simulations.</w:t>
       </w:r>
     </w:p>
     <w:p>
@@ -2075,6 +2075,214 @@
         <w:pStyle w:val="FirstParagraph"/>
       </w:pPr>
       <w:r>
+        <w:t xml:space="preserve">We focused our study on the many-banded araçari (</w:t>
+      </w:r>
+      <w:r>
+        <w:rPr>
+          <w:i/>
+        </w:rPr>
+        <w:t xml:space="preserve">Pterglossus pluricinctus</w:t>
+      </w:r>
+      <w:r>
+        <w:t xml:space="preserve">), a small toucan, and its role as a frugivore of the</w:t>
+      </w:r>
+      <w:r>
+        <w:t xml:space="preserve"> </w:t>
+      </w:r>
+      <w:r>
+        <w:rPr>
+          <w:i/>
+        </w:rPr>
+        <w:t xml:space="preserve">Virola flexuosa</w:t>
+      </w:r>
+      <w:r>
+        <w:t xml:space="preserve"> </w:t>
+      </w:r>
+      <w:r>
+        <w:t xml:space="preserve">tree. Previous studies by Holbrook</w:t>
+      </w:r>
+      <w:r>
+        <w:t xml:space="preserve"> </w:t>
+      </w:r>
+      <w:r>
+        <w:t xml:space="preserve">(2011)</w:t>
+      </w:r>
+      <w:r>
+        <w:t xml:space="preserve"> </w:t>
+      </w:r>
+      <w:r>
+        <w:t xml:space="preserve">collected radiotracking information for various dispersers over a period of four years, from 2001 to 2005, in the Ecuadorian Amazon rainforest. The methodology used at the time consisted of capturing and radio-tagging individuals from various toucan species, including</w:t>
+      </w:r>
+      <w:r>
+        <w:t xml:space="preserve"> </w:t>
+      </w:r>
+      <w:r>
+        <w:rPr>
+          <w:i/>
+        </w:rPr>
+        <w:t xml:space="preserve">Pterglossus pluricinctus</w:t>
+      </w:r>
+      <w:r>
+        <w:t xml:space="preserve"> </w:t>
+      </w:r>
+      <w:r>
+        <w:t xml:space="preserve">and two larger Ramphastids, although data on these was scarce. Tracking periods lasted between four and six daylight hours, alternating morning and afternoons, attempting to record bird locations every 15 minutes, a time interval shown to represent the minimum seed retention time for</w:t>
+      </w:r>
+      <w:r>
+        <w:t xml:space="preserve"> </w:t>
+      </w:r>
+      <w:r>
+        <w:rPr>
+          <w:i/>
+        </w:rPr>
+        <w:t xml:space="preserve">Virola flexuosa</w:t>
+      </w:r>
+      <w:r>
+        <w:t xml:space="preserve"> </w:t>
+      </w:r>
+      <w:r>
+        <w:t xml:space="preserve">seeds</w:t>
+      </w:r>
+      <w:r>
+        <w:t xml:space="preserve"> </w:t>
+      </w:r>
+      <w:r>
+        <w:t xml:space="preserve">(Holbrook and Loiselle 2007)</w:t>
+      </w:r>
+      <w:r>
+        <w:t xml:space="preserve">. Out of the data collected, and following Holbrook</w:t>
+      </w:r>
+      <w:r>
+        <w:t xml:space="preserve"> </w:t>
+      </w:r>
+      <w:r>
+        <w:t xml:space="preserve">(2011)</w:t>
+      </w:r>
+      <w:r>
+        <w:t xml:space="preserve">, we selected bird individuals with at least 40 recorded point locations. Even though location recordings were attempted every 15 minutes, this was not always possible, due to the individual being too far out from range or canopy cover, therefore point locations data is available every 15 minutes or multiples of 15 minutes, with the majority of point location recordings between 15 and 30 minutes</w:t>
+      </w:r>
+      <w:r>
+        <w:t xml:space="preserve"> </w:t>
+      </w:r>
+      <w:r>
+        <w:t xml:space="preserve">(Holbrook 2011)</w:t>
+      </w:r>
+      <w:r>
+        <w:t xml:space="preserve">. Further details on field methods can be found in Holbrook</w:t>
+      </w:r>
+      <w:r>
+        <w:t xml:space="preserve"> </w:t>
+      </w:r>
+      <w:r>
+        <w:t xml:space="preserve">(2011)</w:t>
+      </w:r>
+      <w:r>
+        <w:t xml:space="preserve">.</w:t>
+      </w:r>
+      <w:r>
+        <w:br/>
+      </w:r>
+      <w:r>
+        <w:t xml:space="preserve">To take advantage of all the locations recorded, despite this variation in time intervals, we calculated rates of movement, as the average number of meters moved per minute over the entire tracking period for that individual bird. These movement rates were later used in our simulation models to describe the probability distribution of movement distances at each one minute time step for each simulation run. In the case of our null model, the movement rate was averaged across all individuals for all the tracking periods, and at the social group level we took the average number of meters moved per minute over the tracking periods for all individuals belonging to that group, with a total of 7 independent groups.</w:t>
+      </w:r>
+      <w:r>
+        <w:br/>
+      </w:r>
+      <w:r>
+        <w:t xml:space="preserve">Parameter values for gut retention time were also based on empirically collected data from previous studies</w:t>
+      </w:r>
+      <w:r>
+        <w:t xml:space="preserve"> </w:t>
+      </w:r>
+      <w:r>
+        <w:t xml:space="preserve">(Holbrook and Loiselle 2007)</w:t>
+      </w:r>
+      <w:r>
+        <w:t xml:space="preserve">, were passage trials were carried out with</w:t>
+      </w:r>
+      <w:r>
+        <w:t xml:space="preserve"> </w:t>
+      </w:r>
+      <w:r>
+        <w:rPr>
+          <w:i/>
+        </w:rPr>
+        <w:t xml:space="preserve">Pteroglossus pluricinctus</w:t>
+      </w:r>
+      <w:r>
+        <w:t xml:space="preserve"> </w:t>
+      </w:r>
+      <w:r>
+        <w:t xml:space="preserve">individuals. However, these passage trials were not performed on every individual captured and some of the trials were also performed with captive birds, thus we could not explore individual variation in gut retention times for the individuals in the movement data set. These trials showed that the average gut retention time for</w:t>
+      </w:r>
+      <w:r>
+        <w:t xml:space="preserve"> </w:t>
+      </w:r>
+      <w:r>
+        <w:rPr>
+          <w:i/>
+        </w:rPr>
+        <w:t xml:space="preserve">Pterglossus pluricinctus</w:t>
+      </w:r>
+      <w:r>
+        <w:t xml:space="preserve"> </w:t>
+      </w:r>
+      <w:r>
+        <w:t xml:space="preserve">was 28 minutes</w:t>
+      </w:r>
+      <w:r>
+        <w:t xml:space="preserve"> </w:t>
+      </w:r>
+      <w:r>
+        <w:t xml:space="preserve">(Holbrook and Loiselle 2007)</w:t>
+      </w:r>
+      <w:r>
+        <w:t xml:space="preserve">, and maximum retention times over 100 minutes. The distribution of gut retention times is characteristically fat-tailed, thus we used a gamma distribution (shape = 4, scale = 5) with the appropriate shift to match our average retention time of 28 minutes</w:t>
+      </w:r>
+      <w:r>
+        <w:t xml:space="preserve"> </w:t>
+      </w:r>
+      <w:r>
+        <w:t xml:space="preserve">(Morales and Carlo 2006; Levey et al. 2005)</w:t>
+      </w:r>
+      <w:r>
+        <w:t xml:space="preserve">.</w:t>
+      </w:r>
+    </w:p>
+    <w:p>
+      <w:pPr>
+        <w:pStyle w:val="BodyText"/>
+      </w:pPr>
+      <w:r>
+        <w:t xml:space="preserve">of the has by A subset of animal movement data collected in a previous study</w:t>
+      </w:r>
+      <w:r>
+        <w:t xml:space="preserve"> </w:t>
+      </w:r>
+      <w:r>
+        <w:t xml:space="preserve">(Holbrook 2011)</w:t>
+      </w:r>
+      <w:r>
+        <w:t xml:space="preserve"> </w:t>
+      </w:r>
+      <w:r>
+        <w:t xml:space="preserve">was selected and used towards our models and simulations. In this previous study, araçari home ranges, average movement distances, patterns and movement rates were estimated for tracked birds over a period of four years, from 2001 to 2005, in the Ecuadorian Amazon rainforest. Further details on field methods can be found in Holbrook</w:t>
+      </w:r>
+      <w:r>
+        <w:t xml:space="preserve"> </w:t>
+      </w:r>
+      <w:r>
+        <w:t xml:space="preserve">(2011)</w:t>
+      </w:r>
+      <w:r>
+        <w:t xml:space="preserve">. Although this previous study included two larger Ramphastids as well, we used data only from the many-banded araçari, because a higher number of recorded locations were available. In addition to this, the home range of this species was found to be the largest for all the species studied, and therefore it was better suited to study long-distance seed dispersal events.</w:t>
+      </w:r>
+    </w:p>
+    <w:p>
+      <w:pPr>
+        <w:pStyle w:val="BodyText"/>
+      </w:pPr>
+      <w:r>
         <w:t xml:space="preserve">Where is the data coming from?</w:t>
       </w:r>
       <w:r>
@@ -2230,7 +2438,7 @@
       </w:r>
       <w:bookmarkEnd w:id="35"/>
     </w:p>
-    <w:bookmarkStart w:id="87" w:name="refs"/>
+    <w:bookmarkStart w:id="89" w:name="refs"/>
     <w:bookmarkStart w:id="37" w:name="ref-araujo_ecological_2011"/>
     <w:p>
       <w:pPr>
@@ -2893,7 +3101,46 @@
       </w:r>
     </w:p>
     <w:bookmarkEnd w:id="67"/>
-    <w:bookmarkStart w:id="68" w:name="ref-loayza2014seed"/>
+    <w:bookmarkStart w:id="69" w:name="ref-levey_effects_2005"/>
+    <w:p>
+      <w:pPr>
+        <w:pStyle w:val="Bibliography"/>
+      </w:pPr>
+      <w:r>
+        <w:t xml:space="preserve">Levey, Douglas J., Benjamin M. Bolker, Joshua J. Tewksbury, Sarah Sargent, and Nick M. Haddad. 2005. “Effects of Landscape Corridors on Seed Dispersal by Birds.”</w:t>
+      </w:r>
+      <w:r>
+        <w:t xml:space="preserve"> </w:t>
+      </w:r>
+      <w:r>
+        <w:rPr>
+          <w:i/>
+        </w:rPr>
+        <w:t xml:space="preserve">Science</w:t>
+      </w:r>
+      <w:r>
+        <w:t xml:space="preserve"> </w:t>
+      </w:r>
+      <w:r>
+        <w:t xml:space="preserve">309 (5731): 146–48.</w:t>
+      </w:r>
+      <w:r>
+        <w:t xml:space="preserve"> </w:t>
+      </w:r>
+      <w:hyperlink r:id="rId68">
+        <w:r>
+          <w:rPr>
+            <w:rStyle w:val="Hyperlink"/>
+          </w:rPr>
+          <w:t xml:space="preserve">https://doi.org/10.1126/science.1111479</w:t>
+        </w:r>
+      </w:hyperlink>
+      <w:r>
+        <w:t xml:space="preserve">.</w:t>
+      </w:r>
+    </w:p>
+    <w:bookmarkEnd w:id="69"/>
+    <w:bookmarkStart w:id="70" w:name="ref-loayza2014seed"/>
     <w:p>
       <w:pPr>
         <w:pStyle w:val="Bibliography"/>
@@ -2917,8 +3164,8 @@
         <w:t xml:space="preserve">46 (1): 69–77.</w:t>
       </w:r>
     </w:p>
-    <w:bookmarkEnd w:id="68"/>
-    <w:bookmarkStart w:id="70" w:name="ref-morales_effects_2006"/>
+    <w:bookmarkEnd w:id="70"/>
+    <w:bookmarkStart w:id="72" w:name="ref-morales_effects_2006"/>
     <w:p>
       <w:pPr>
         <w:pStyle w:val="Bibliography"/>
@@ -2944,7 +3191,7 @@
       <w:r>
         <w:t xml:space="preserve"> </w:t>
       </w:r>
-      <w:hyperlink r:id="rId69">
+      <w:hyperlink r:id="rId71">
         <w:r>
           <w:rPr>
             <w:rStyle w:val="Hyperlink"/>
@@ -2956,8 +3203,8 @@
         <w:t xml:space="preserve">.</w:t>
       </w:r>
     </w:p>
-    <w:bookmarkEnd w:id="70"/>
-    <w:bookmarkStart w:id="71" w:name="ref-nathan2006long"/>
+    <w:bookmarkEnd w:id="72"/>
+    <w:bookmarkStart w:id="73" w:name="ref-nathan2006long"/>
     <w:p>
       <w:pPr>
         <w:pStyle w:val="Bibliography"/>
@@ -2981,8 +3228,8 @@
         <w:t xml:space="preserve">313 (5788): 786–88.</w:t>
       </w:r>
     </w:p>
-    <w:bookmarkEnd w:id="71"/>
-    <w:bookmarkStart w:id="73" w:name="ref-nathan_spatial_2000"/>
+    <w:bookmarkEnd w:id="73"/>
+    <w:bookmarkStart w:id="75" w:name="ref-nathan_spatial_2000"/>
     <w:p>
       <w:pPr>
         <w:pStyle w:val="Bibliography"/>
@@ -3008,7 +3255,7 @@
       <w:r>
         <w:t xml:space="preserve"> </w:t>
       </w:r>
-      <w:hyperlink r:id="rId72">
+      <w:hyperlink r:id="rId74">
         <w:r>
           <w:rPr>
             <w:rStyle w:val="Hyperlink"/>
@@ -3020,8 +3267,8 @@
         <w:t xml:space="preserve">.</w:t>
       </w:r>
     </w:p>
-    <w:bookmarkEnd w:id="73"/>
-    <w:bookmarkStart w:id="75" w:name="ref-post_intraspecific_2008"/>
+    <w:bookmarkEnd w:id="75"/>
+    <w:bookmarkStart w:id="77" w:name="ref-post_intraspecific_2008"/>
     <w:p>
       <w:pPr>
         <w:pStyle w:val="Bibliography"/>
@@ -3047,7 +3294,7 @@
       <w:r>
         <w:t xml:space="preserve"> </w:t>
       </w:r>
-      <w:hyperlink r:id="rId74">
+      <w:hyperlink r:id="rId76">
         <w:r>
           <w:rPr>
             <w:rStyle w:val="Hyperlink"/>
@@ -3059,8 +3306,8 @@
         <w:t xml:space="preserve">.</w:t>
       </w:r>
     </w:p>
-    <w:bookmarkEnd w:id="75"/>
-    <w:bookmarkStart w:id="77" w:name="ref-russo_incorporating_2006"/>
+    <w:bookmarkEnd w:id="77"/>
+    <w:bookmarkStart w:id="79" w:name="ref-russo_incorporating_2006"/>
     <w:p>
       <w:pPr>
         <w:pStyle w:val="Bibliography"/>
@@ -3086,7 +3333,7 @@
       <w:r>
         <w:t xml:space="preserve"> </w:t>
       </w:r>
-      <w:hyperlink r:id="rId76">
+      <w:hyperlink r:id="rId78">
         <w:r>
           <w:rPr>
             <w:rStyle w:val="Hyperlink"/>
@@ -3098,8 +3345,8 @@
         <w:t xml:space="preserve">.</w:t>
       </w:r>
     </w:p>
-    <w:bookmarkEnd w:id="77"/>
-    <w:bookmarkStart w:id="78" w:name="ref-schupp1993quantity"/>
+    <w:bookmarkEnd w:id="79"/>
+    <w:bookmarkStart w:id="80" w:name="ref-schupp1993quantity"/>
     <w:p>
       <w:pPr>
         <w:pStyle w:val="Bibliography"/>
@@ -3123,8 +3370,8 @@
         <w:t xml:space="preserve">107 (1): 15–29.</w:t>
       </w:r>
     </w:p>
-    <w:bookmarkEnd w:id="78"/>
-    <w:bookmarkStart w:id="80" w:name="ref-schupp_seed_2010"/>
+    <w:bookmarkEnd w:id="80"/>
+    <w:bookmarkStart w:id="82" w:name="ref-schupp_seed_2010"/>
     <w:p>
       <w:pPr>
         <w:pStyle w:val="Bibliography"/>
@@ -3150,7 +3397,7 @@
       <w:r>
         <w:t xml:space="preserve"> </w:t>
       </w:r>
-      <w:hyperlink r:id="rId79">
+      <w:hyperlink r:id="rId81">
         <w:r>
           <w:rPr>
             <w:rStyle w:val="Hyperlink"/>
@@ -3162,8 +3409,8 @@
         <w:t xml:space="preserve">.</w:t>
       </w:r>
     </w:p>
-    <w:bookmarkEnd w:id="80"/>
-    <w:bookmarkStart w:id="82" w:name="ref-violle_return_2012"/>
+    <w:bookmarkEnd w:id="82"/>
+    <w:bookmarkStart w:id="84" w:name="ref-violle_return_2012"/>
     <w:p>
       <w:pPr>
         <w:pStyle w:val="Bibliography"/>
@@ -3189,7 +3436,7 @@
       <w:r>
         <w:t xml:space="preserve"> </w:t>
       </w:r>
-      <w:hyperlink r:id="rId81">
+      <w:hyperlink r:id="rId83">
         <w:r>
           <w:rPr>
             <w:rStyle w:val="Hyperlink"/>
@@ -3201,8 +3448,8 @@
         <w:t xml:space="preserve">.</w:t>
       </w:r>
     </w:p>
-    <w:bookmarkEnd w:id="82"/>
-    <w:bookmarkStart w:id="84" w:name="ref-wolf_animal_2012"/>
+    <w:bookmarkEnd w:id="84"/>
+    <w:bookmarkStart w:id="86" w:name="ref-wolf_animal_2012"/>
     <w:p>
       <w:pPr>
         <w:pStyle w:val="Bibliography"/>
@@ -3228,7 +3475,7 @@
       <w:r>
         <w:t xml:space="preserve"> </w:t>
       </w:r>
-      <w:hyperlink r:id="rId83">
+      <w:hyperlink r:id="rId85">
         <w:r>
           <w:rPr>
             <w:rStyle w:val="Hyperlink"/>
@@ -3240,8 +3487,8 @@
         <w:t xml:space="preserve">.</w:t>
       </w:r>
     </w:p>
-    <w:bookmarkEnd w:id="84"/>
-    <w:bookmarkStart w:id="86" w:name="ref-zwolak_how_2018"/>
+    <w:bookmarkEnd w:id="86"/>
+    <w:bookmarkStart w:id="88" w:name="ref-zwolak_how_2018"/>
     <w:p>
       <w:pPr>
         <w:pStyle w:val="Bibliography"/>
@@ -3267,7 +3514,7 @@
       <w:r>
         <w:t xml:space="preserve"> </w:t>
       </w:r>
-      <w:hyperlink r:id="rId85">
+      <w:hyperlink r:id="rId87">
         <w:r>
           <w:rPr>
             <w:rStyle w:val="Hyperlink"/>
@@ -3279,8 +3526,8 @@
         <w:t xml:space="preserve">.</w:t>
       </w:r>
     </w:p>
-    <w:bookmarkEnd w:id="86"/>
-    <w:bookmarkEnd w:id="87"/>
+    <w:bookmarkEnd w:id="88"/>
+    <w:bookmarkEnd w:id="89"/>
     <w:sectPr>
       <w:pgSz w:w="12240" w:h="15840"/>
       <w:pgMar w:top="1440" w:right="1440" w:bottom="1440" w:left="1440" w:header="720" w:footer="720" w:gutter="0"/>

--- a/paper/paper.docx
+++ b/paper/paper.docx
@@ -1613,7 +1613,7 @@
         <w:t xml:space="preserve"> </w:t>
       </w:r>
       <w:r>
-        <w:t xml:space="preserve">(Holbrook and Loiselle 2007, 2009; Holbrook 2011)</w:t>
+        <w:t xml:space="preserve">(K. M. Holbrook and Loiselle 2007; Holbrook and Loiselle 2009; Holbrook 2011)</w:t>
       </w:r>
       <w:r>
         <w:t xml:space="preserve">, an important for plant population. Long distance dispersal (LDD) events are crucial to reaching suitable sites to germinate and establish and to colonize new habitats</w:t>
@@ -2147,7 +2147,7 @@
         <w:t xml:space="preserve"> </w:t>
       </w:r>
       <w:r>
-        <w:t xml:space="preserve">(Holbrook and Loiselle 2007)</w:t>
+        <w:t xml:space="preserve">(K. M. Holbrook and Loiselle 2007)</w:t>
       </w:r>
       <w:r>
         <w:t xml:space="preserve">. Out of the data collected, and following Holbrook</w:t>
@@ -2179,15 +2179,19 @@
       <w:r>
         <w:t xml:space="preserve">.</w:t>
       </w:r>
-      <w:r>
-        <w:br/>
-      </w:r>
-      <w:r>
-        <w:t xml:space="preserve">To take advantage of all the locations recorded, despite this variation in time intervals, we calculated rates of movement, as the average number of meters moved per minute over the entire tracking period for that individual bird. These movement rates were later used in our simulation models to describe the probability distribution of movement distances at each one minute time step for each simulation run. In the case of our null model, the movement rate was averaged across all individuals for all the tracking periods, and at the social group level we took the average number of meters moved per minute over the tracking periods for all individuals belonging to that group, with a total of 7 independent groups.</w:t>
-      </w:r>
-      <w:r>
-        <w:br/>
-      </w:r>
+    </w:p>
+    <w:p>
+      <w:pPr>
+        <w:pStyle w:val="BodyText"/>
+      </w:pPr>
+      <w:r>
+        <w:t xml:space="preserve">To take advantage of all the locations recorded for series of successive points, despite this variation in duration of time intervals, we calculated rates of movement, as the average number of meters moved per minute over the entire tracking period for that individual bird. These movement rates were later used in our simulation models as the parameter to describe the probability distribution of movement distances at each one minute time step for each simulation run. In the case of our null model, the movement rate was averaged across all individuals for all the tracking periods, and at the social group level we took the average number of meters moved per minute over the tracking periods for all individuals belonging to that group, with a total of 7 independent groups.</w:t>
+      </w:r>
+    </w:p>
+    <w:p>
+      <w:pPr>
+        <w:pStyle w:val="BodyText"/>
+      </w:pPr>
       <w:r>
         <w:t xml:space="preserve">Parameter values for gut retention time were also based on empirically collected data from previous studies</w:t>
       </w:r>
@@ -2195,7 +2199,7 @@
         <w:t xml:space="preserve"> </w:t>
       </w:r>
       <w:r>
-        <w:t xml:space="preserve">(Holbrook and Loiselle 2007)</w:t>
+        <w:t xml:space="preserve">(K. M. Holbrook and Loiselle 2007)</w:t>
       </w:r>
       <w:r>
         <w:t xml:space="preserve">, were passage trials were carried out with</w:t>
@@ -2234,7 +2238,7 @@
         <w:t xml:space="preserve"> </w:t>
       </w:r>
       <w:r>
-        <w:t xml:space="preserve">(Holbrook and Loiselle 2007)</w:t>
+        <w:t xml:space="preserve">(K. M. Holbrook and Loiselle 2007)</w:t>
       </w:r>
       <w:r>
         <w:t xml:space="preserve">, and maximum retention times over 100 minutes. The distribution of gut retention times is characteristically fat-tailed, thus we used a gamma distribution (shape = 4, scale = 5) with the appropriate shift to match our average retention time of 28 minutes</w:t>
@@ -2246,6 +2250,87 @@
         <w:t xml:space="preserve">(Morales and Carlo 2006; Levey et al. 2005)</w:t>
       </w:r>
       <w:r>
+        <w:t xml:space="preserve">, and used this distribution to sample gut retention times for each of our simulation runs.</w:t>
+      </w:r>
+    </w:p>
+    <w:p>
+      <w:pPr>
+        <w:pStyle w:val="Heading2"/>
+      </w:pPr>
+      <w:bookmarkStart w:id="26" w:name="model-processes"/>
+      <w:r>
+        <w:t xml:space="preserve">Model processes</w:t>
+      </w:r>
+      <w:bookmarkEnd w:id="26"/>
+    </w:p>
+    <w:p>
+      <w:pPr>
+        <w:pStyle w:val="FirstParagraph"/>
+      </w:pPr>
+      <w:r>
+        <w:t xml:space="preserve">Each simulation run in our models consisted of one animal in a homogeneous landscape starting at the focus tree located at coordinates (0,0). We assume the landscape is in meters, as the sampling of movement distances for animal movement comes from estimates of meters moved per minute, the movement rates. Informed from field observations,</w:t>
+      </w:r>
+      <w:r>
+        <w:t xml:space="preserve"> </w:t>
+      </w:r>
+      <w:r>
+        <w:rPr>
+          <w:i/>
+        </w:rPr>
+        <w:t xml:space="preserve">Pteroglossus pluricinctus</w:t>
+      </w:r>
+      <w:r>
+        <w:t xml:space="preserve"> </w:t>
+      </w:r>
+      <w:r>
+        <w:t xml:space="preserve">have a mean visit length of 4.0 minutes for each fruiting tree, consuming between 2 and 5 seeds during each visit, and not visiting another fruiting tree immediately after feeding (Holbrook’s dissertation and personal communication</w:t>
+      </w:r>
+      <w:r>
+        <w:t xml:space="preserve"> </w:t>
+      </w:r>
+      <w:r>
+        <w:t xml:space="preserve">(Kimberly Mae Holbrook 2007)</w:t>
+      </w:r>
+      <w:r>
+        <w:t xml:space="preserve">). Due to this underlying behavior, we decided to focus our simulations specifically to the events associated to feeding from one focus tree, and the animal movement occurring after foraging and before visiting another fruiting tree. Since one of the objectives for this paper is to explore the occurrence of long-distance dispersal events, we did not set boundaries for the landscape.</w:t>
+      </w:r>
+      <w:r>
+        <w:t xml:space="preserve"> </w:t>
+      </w:r>
+      <w:r>
+        <w:rPr>
+          <w:i/>
+        </w:rPr>
+        <w:t xml:space="preserve">Pteroglossus pluricinctus</w:t>
+      </w:r>
+      <w:r>
+        <w:t xml:space="preserve"> </w:t>
+      </w:r>
+      <w:r>
+        <w:t xml:space="preserve">has shown maximum travel distances exceeding 3500m in a single 30 minute tracking interval, thus showing the potential to disperse</w:t>
+      </w:r>
+      <w:r>
+        <w:t xml:space="preserve"> </w:t>
+      </w:r>
+      <w:r>
+        <w:rPr>
+          <w:i/>
+        </w:rPr>
+        <w:t xml:space="preserve">Virola</w:t>
+      </w:r>
+      <w:r>
+        <w:t xml:space="preserve"> </w:t>
+      </w:r>
+      <w:r>
+        <w:t xml:space="preserve">seeds at long ranges</w:t>
+      </w:r>
+      <w:r>
+        <w:t xml:space="preserve"> </w:t>
+      </w:r>
+      <w:r>
+        <w:t xml:space="preserve">(Holbrook 2011)</w:t>
+      </w:r>
+      <w:r>
         <w:t xml:space="preserve">.</w:t>
       </w:r>
     </w:p>
@@ -2254,83 +2339,88 @@
         <w:pStyle w:val="BodyText"/>
       </w:pPr>
       <w:r>
-        <w:t xml:space="preserve">of the has by A subset of animal movement data collected in a previous study</w:t>
-      </w:r>
-      <w:r>
-        <w:t xml:space="preserve"> </w:t>
-      </w:r>
-      <w:r>
-        <w:t xml:space="preserve">(Holbrook 2011)</w:t>
-      </w:r>
-      <w:r>
-        <w:t xml:space="preserve"> </w:t>
-      </w:r>
-      <w:r>
-        <w:t xml:space="preserve">was selected and used towards our models and simulations. In this previous study, araçari home ranges, average movement distances, patterns and movement rates were estimated for tracked birds over a period of four years, from 2001 to 2005, in the Ecuadorian Amazon rainforest. Further details on field methods can be found in Holbrook</w:t>
-      </w:r>
-      <w:r>
-        <w:t xml:space="preserve"> </w:t>
-      </w:r>
-      <w:r>
-        <w:t xml:space="preserve">(2011)</w:t>
-      </w:r>
-      <w:r>
-        <w:t xml:space="preserve">. Although this previous study included two larger Ramphastids as well, we used data only from the many-banded araçari, because a higher number of recorded locations were available. In addition to this, the home range of this species was found to be the largest for all the species studied, and therefore it was better suited to study long-distance seed dispersal events.</w:t>
-      </w:r>
-    </w:p>
-    <w:p>
-      <w:pPr>
-        <w:pStyle w:val="BodyText"/>
-      </w:pPr>
-      <w:r>
-        <w:t xml:space="preserve">Where is the data coming from?</w:t>
-      </w:r>
-      <w:r>
-        <w:t xml:space="preserve"> </w:t>
-      </w:r>
-      <w:r>
-        <w:t xml:space="preserve">What is a movement rate and how are we calculating it? Why are we using that (uneven time intervals)?</w:t>
-      </w:r>
-      <w:r>
-        <w:t xml:space="preserve"> </w:t>
-      </w:r>
-      <w:r>
-        <w:t xml:space="preserve">Why are we using an exponential distribution and what type of movement is this? It is an uncorrelated random walk, but the step size is different.</w:t>
-      </w:r>
-    </w:p>
-    <w:p>
-      <w:pPr>
-        <w:pStyle w:val="BodyText"/>
-      </w:pPr>
-      <w:r>
-        <w:t xml:space="preserve">We give randomly between 3-5 seeds, because that’s what’s observed in the field. We are simulating here the trajectory and fate of seeds after only one event of frugivory to make things simpler.</w:t>
-      </w:r>
-    </w:p>
-    <w:p>
-      <w:pPr>
-        <w:pStyle w:val="BodyText"/>
-      </w:pPr>
-      <w:r>
-        <w:t xml:space="preserve">We have a maximum landscape area, based on the home range size of the individuals, we chose a grid, and it’s modled as a torus so that there is no edge effect.? But do I want this if we want to explore long distance?</w:t>
-      </w:r>
-    </w:p>
-    <w:p>
-      <w:pPr>
-        <w:pStyle w:val="BodyText"/>
-      </w:pPr>
-      <w:r>
-        <w:t xml:space="preserve">Gut retention time based on data and using a gamma distribution from morales paper.</w:t>
+        <w:t xml:space="preserve">At the beginning of each simulation run, the animal consumed five seeds at the focus tree location, and each of these seeds was assigned a gut retention time sampled from a gamma distribution (shape=4, scale=5, shift=8). Once the animal in the simulation consumed the seeds, a movement distance was sampled from the assigned exponential distribution (which varied depending on the underlying model such as the null, individual or family group model) and a random direction from</w:t>
+      </w:r>
+      <w:r>
+        <w:t xml:space="preserve"> </w:t>
+      </w:r>
+      <m:oMath>
+        <m:sSup>
+          <m:e>
+            <m:r>
+              <m:t>0</m:t>
+            </m:r>
+          </m:e>
+          <m:sup>
+            <m:r>
+              <m:t>o</m:t>
+            </m:r>
+          </m:sup>
+        </m:sSup>
+      </m:oMath>
+      <w:r>
+        <w:t xml:space="preserve"> </w:t>
+      </w:r>
+      <w:r>
+        <w:t xml:space="preserve">to</w:t>
+      </w:r>
+      <w:r>
+        <w:t xml:space="preserve"> </w:t>
+      </w:r>
+      <m:oMath>
+        <m:sSup>
+          <m:e>
+            <m:r>
+              <m:t>360</m:t>
+            </m:r>
+          </m:e>
+          <m:sup>
+            <m:r>
+              <m:t>o</m:t>
+            </m:r>
+          </m:sup>
+        </m:sSup>
+      </m:oMath>
+      <w:r>
+        <w:t xml:space="preserve"> </w:t>
+      </w:r>
+      <w:r>
+        <w:t xml:space="preserve">degrees was used to determine the animal’s position for the next time step, repeating this process for every time step and thus following an uncorrelated random walk with no directional tendency. Once the simulation run’s time matched the gut retention time for a seed, that seed would get dropped at the animal’s location at that specific time point, thus allowing us to record seed location in the landscape. For each of our models we ran 10,000 simulation runs per individual or family group, depending on the model, and collected information on animal and seed locations at every time step.</w:t>
       </w:r>
     </w:p>
     <w:p>
       <w:pPr>
         <w:pStyle w:val="Heading2"/>
       </w:pPr>
-      <w:bookmarkStart w:id="26" w:name="X08bb584a24026458267ac8aa257ef35bc9be4e6"/>
+      <w:bookmarkStart w:id="27" w:name="seed-dispersal-and-aggregation-metrics"/>
+      <w:r>
+        <w:t xml:space="preserve">Seed dispersal and aggregation metrics</w:t>
+      </w:r>
+      <w:bookmarkEnd w:id="27"/>
+    </w:p>
+    <w:p>
+      <w:pPr>
+        <w:pStyle w:val="FirstParagraph"/>
+      </w:pPr>
+      <w:r>
+        <w:t xml:space="preserve">Bring up that each seed gets dropped when the simulation reaches the seed’s previously determined gut retention time, and thus the seed’s location is the lcoation of the bird at the simulation time that matches the gut retention time. The simulation run ends when the last seed is dropped, which is determined by the largest gut retention time.</w:t>
+      </w:r>
+      <w:r>
+        <w:t xml:space="preserve"> </w:t>
+      </w:r>
+      <w:r>
+        <w:t xml:space="preserve">We did not have limits set on the landscape, as we are trying to also understand the effects of this variation on the potential for long-distance dispersal events in toucan-generated seed dispersal curves. Maximum recorded distances for these toucans in the datasets is of 3665m in a single 30 minute tracking interval, so we didn’t want to limit the dispersal potential by setting the landscape to a torus and constricting its size.</w:t>
+      </w:r>
+    </w:p>
+    <w:p>
+      <w:pPr>
+        <w:pStyle w:val="Heading2"/>
+      </w:pPr>
+      <w:bookmarkStart w:id="28" w:name="X08bb584a24026458267ac8aa257ef35bc9be4e6"/>
       <w:r>
         <w:t xml:space="preserve">Seed dispersal distance and agregation metrics</w:t>
       </w:r>
-      <w:bookmarkEnd w:id="26"/>
+      <w:bookmarkEnd w:id="28"/>
     </w:p>
     <w:p>
       <w:pPr>
@@ -2344,11 +2434,11 @@
       <w:pPr>
         <w:pStyle w:val="Heading2"/>
       </w:pPr>
-      <w:bookmarkStart w:id="27" w:name="seed-dispersal-kernel-fitting"/>
+      <w:bookmarkStart w:id="29" w:name="seed-dispersal-kernel-fitting"/>
       <w:r>
         <w:t xml:space="preserve">Seed dispersal kernel fitting</w:t>
       </w:r>
-      <w:bookmarkEnd w:id="27"/>
+      <w:bookmarkEnd w:id="29"/>
     </w:p>
     <w:p>
       <w:pPr>
@@ -2362,84 +2452,84 @@
       <w:pPr>
         <w:pStyle w:val="Heading1"/>
       </w:pPr>
-      <w:bookmarkStart w:id="28" w:name="results"/>
+      <w:bookmarkStart w:id="30" w:name="results"/>
       <w:r>
         <w:t xml:space="preserve">Results</w:t>
       </w:r>
-      <w:bookmarkEnd w:id="28"/>
+      <w:bookmarkEnd w:id="30"/>
     </w:p>
     <w:p>
       <w:pPr>
         <w:pStyle w:val="Heading2"/>
       </w:pPr>
-      <w:bookmarkStart w:id="29" w:name="X517745398f8e01222fa87a48972b438e45beeae"/>
+      <w:bookmarkStart w:id="31" w:name="X517745398f8e01222fa87a48972b438e45beeae"/>
       <w:r>
         <w:t xml:space="preserve">Seed dispersal distances and long distance dispersal</w:t>
       </w:r>
-      <w:bookmarkEnd w:id="29"/>
+      <w:bookmarkEnd w:id="31"/>
     </w:p>
     <w:p>
       <w:pPr>
         <w:pStyle w:val="Heading2"/>
       </w:pPr>
-      <w:bookmarkStart w:id="30" w:name="seed-dispersion-aggregation"/>
+      <w:bookmarkStart w:id="32" w:name="seed-dispersion-aggregation"/>
       <w:r>
         <w:t xml:space="preserve">Seed dispersion aggregation</w:t>
       </w:r>
-      <w:bookmarkEnd w:id="30"/>
+      <w:bookmarkEnd w:id="32"/>
     </w:p>
     <w:p>
       <w:pPr>
         <w:pStyle w:val="Heading2"/>
       </w:pPr>
-      <w:bookmarkStart w:id="31" w:name="extreme-distributions-to-fit-dispersal"/>
+      <w:bookmarkStart w:id="33" w:name="extreme-distributions-to-fit-dispersal"/>
       <w:r>
         <w:t xml:space="preserve">Extreme distributions to fit dispersal</w:t>
       </w:r>
-      <w:bookmarkEnd w:id="31"/>
+      <w:bookmarkEnd w:id="33"/>
     </w:p>
     <w:p>
       <w:pPr>
         <w:pStyle w:val="Heading1"/>
       </w:pPr>
-      <w:bookmarkStart w:id="32" w:name="discussion"/>
+      <w:bookmarkStart w:id="34" w:name="discussion"/>
       <w:r>
         <w:t xml:space="preserve">Discussion</w:t>
       </w:r>
-      <w:bookmarkEnd w:id="32"/>
+      <w:bookmarkEnd w:id="34"/>
     </w:p>
     <w:p>
       <w:pPr>
         <w:pStyle w:val="Heading1"/>
       </w:pPr>
-      <w:bookmarkStart w:id="33" w:name="conclusion"/>
+      <w:bookmarkStart w:id="35" w:name="conclusion"/>
       <w:r>
         <w:t xml:space="preserve">Conclusion</w:t>
       </w:r>
-      <w:bookmarkEnd w:id="33"/>
+      <w:bookmarkEnd w:id="35"/>
     </w:p>
     <w:p>
       <w:pPr>
         <w:pStyle w:val="Heading1"/>
       </w:pPr>
-      <w:bookmarkStart w:id="34" w:name="acknowledgements"/>
+      <w:bookmarkStart w:id="36" w:name="acknowledgements"/>
       <w:r>
         <w:t xml:space="preserve">Acknowledgements</w:t>
       </w:r>
-      <w:bookmarkEnd w:id="34"/>
+      <w:bookmarkEnd w:id="36"/>
     </w:p>
     <w:p>
       <w:pPr>
         <w:pStyle w:val="Heading1"/>
       </w:pPr>
-      <w:bookmarkStart w:id="35" w:name="references"/>
+      <w:bookmarkStart w:id="37" w:name="references"/>
       <w:r>
         <w:t xml:space="preserve">References</w:t>
       </w:r>
-      <w:bookmarkEnd w:id="35"/>
-    </w:p>
-    <w:bookmarkStart w:id="89" w:name="refs"/>
-    <w:bookmarkStart w:id="37" w:name="ref-araujo_ecological_2011"/>
+      <w:bookmarkEnd w:id="37"/>
+    </w:p>
+    <w:bookmarkStart w:id="92" w:name="refs"/>
+    <w:bookmarkStart w:id="39" w:name="ref-araujo_ecological_2011"/>
     <w:p>
       <w:pPr>
         <w:pStyle w:val="Bibliography"/>
@@ -2465,7 +2555,7 @@
       <w:r>
         <w:t xml:space="preserve"> </w:t>
       </w:r>
-      <w:hyperlink r:id="rId36">
+      <w:hyperlink r:id="rId38">
         <w:r>
           <w:rPr>
             <w:rStyle w:val="Hyperlink"/>
@@ -2477,8 +2567,8 @@
         <w:t xml:space="preserve">.</w:t>
       </w:r>
     </w:p>
-    <w:bookmarkEnd w:id="37"/>
-    <w:bookmarkStart w:id="39" w:name="ref-benedetti-cecchi_importance_2003"/>
+    <w:bookmarkEnd w:id="39"/>
+    <w:bookmarkStart w:id="41" w:name="ref-benedetti-cecchi_importance_2003"/>
     <w:p>
       <w:pPr>
         <w:pStyle w:val="Bibliography"/>
@@ -2504,7 +2594,7 @@
       <w:r>
         <w:t xml:space="preserve"> </w:t>
       </w:r>
-      <w:hyperlink r:id="rId38">
+      <w:hyperlink r:id="rId40">
         <w:r>
           <w:rPr>
             <w:rStyle w:val="Hyperlink"/>
@@ -2516,8 +2606,8 @@
         <w:t xml:space="preserve">.</w:t>
       </w:r>
     </w:p>
-    <w:bookmarkEnd w:id="39"/>
-    <w:bookmarkStart w:id="41" w:name="ref-bolnick_why_2011"/>
+    <w:bookmarkEnd w:id="41"/>
+    <w:bookmarkStart w:id="43" w:name="ref-bolnick_why_2011"/>
     <w:p>
       <w:pPr>
         <w:pStyle w:val="Bibliography"/>
@@ -2543,7 +2633,7 @@
       <w:r>
         <w:t xml:space="preserve"> </w:t>
       </w:r>
-      <w:hyperlink r:id="rId40">
+      <w:hyperlink r:id="rId42">
         <w:r>
           <w:rPr>
             <w:rStyle w:val="Hyperlink"/>
@@ -2555,8 +2645,8 @@
         <w:t xml:space="preserve">.</w:t>
       </w:r>
     </w:p>
-    <w:bookmarkEnd w:id="41"/>
-    <w:bookmarkStart w:id="43" w:name="ref-bolnick_ecological_2010"/>
+    <w:bookmarkEnd w:id="43"/>
+    <w:bookmarkStart w:id="45" w:name="ref-bolnick_ecological_2010"/>
     <w:p>
       <w:pPr>
         <w:pStyle w:val="Bibliography"/>
@@ -2582,7 +2672,7 @@
       <w:r>
         <w:t xml:space="preserve"> </w:t>
       </w:r>
-      <w:hyperlink r:id="rId42">
+      <w:hyperlink r:id="rId44">
         <w:r>
           <w:rPr>
             <w:rStyle w:val="Hyperlink"/>
@@ -2594,8 +2684,8 @@
         <w:t xml:space="preserve">.</w:t>
       </w:r>
     </w:p>
-    <w:bookmarkEnd w:id="43"/>
-    <w:bookmarkStart w:id="45" w:name="ref-bolnick_ecology_2003"/>
+    <w:bookmarkEnd w:id="45"/>
+    <w:bookmarkStart w:id="47" w:name="ref-bolnick_ecology_2003"/>
     <w:p>
       <w:pPr>
         <w:pStyle w:val="Bibliography"/>
@@ -2621,7 +2711,7 @@
       <w:r>
         <w:t xml:space="preserve"> </w:t>
       </w:r>
-      <w:hyperlink r:id="rId44">
+      <w:hyperlink r:id="rId46">
         <w:r>
           <w:rPr>
             <w:rStyle w:val="Hyperlink"/>
@@ -2633,8 +2723,8 @@
         <w:t xml:space="preserve">.</w:t>
       </w:r>
     </w:p>
-    <w:bookmarkEnd w:id="45"/>
-    <w:bookmarkStart w:id="46" w:name="ref-carlo2014directness"/>
+    <w:bookmarkEnd w:id="47"/>
+    <w:bookmarkStart w:id="48" w:name="ref-carlo2014directness"/>
     <w:p>
       <w:pPr>
         <w:pStyle w:val="Bibliography"/>
@@ -2658,8 +2748,8 @@
         <w:t xml:space="preserve">102 (1): 248–55.</w:t>
       </w:r>
     </w:p>
-    <w:bookmarkEnd w:id="46"/>
-    <w:bookmarkStart w:id="47" w:name="ref-comita2014testing"/>
+    <w:bookmarkEnd w:id="48"/>
+    <w:bookmarkStart w:id="49" w:name="ref-comita2014testing"/>
     <w:p>
       <w:pPr>
         <w:pStyle w:val="Bibliography"/>
@@ -2683,8 +2773,8 @@
         <w:t xml:space="preserve">102 (4): 845–56.</w:t>
       </w:r>
     </w:p>
-    <w:bookmarkEnd w:id="47"/>
-    <w:bookmarkStart w:id="49" w:name="ref-cortes_integrating_2013"/>
+    <w:bookmarkEnd w:id="49"/>
+    <w:bookmarkStart w:id="51" w:name="ref-cortes_integrating_2013"/>
     <w:p>
       <w:pPr>
         <w:pStyle w:val="Bibliography"/>
@@ -2710,7 +2800,7 @@
       <w:r>
         <w:t xml:space="preserve"> </w:t>
       </w:r>
-      <w:hyperlink r:id="rId48">
+      <w:hyperlink r:id="rId50">
         <w:r>
           <w:rPr>
             <w:rStyle w:val="Hyperlink"/>
@@ -2722,8 +2812,8 @@
         <w:t xml:space="preserve">.</w:t>
       </w:r>
     </w:p>
-    <w:bookmarkEnd w:id="49"/>
-    <w:bookmarkStart w:id="50" w:name="ref-darwin_origin_1859"/>
+    <w:bookmarkEnd w:id="51"/>
+    <w:bookmarkStart w:id="52" w:name="ref-darwin_origin_1859"/>
     <w:p>
       <w:pPr>
         <w:pStyle w:val="Bibliography"/>
@@ -2744,8 +2834,8 @@
         <w:t xml:space="preserve">. Collin’s Clear-Type Press.</w:t>
       </w:r>
     </w:p>
-    <w:bookmarkEnd w:id="50"/>
-    <w:bookmarkStart w:id="52" w:name="ref-forsman_inter-individual_2016"/>
+    <w:bookmarkEnd w:id="52"/>
+    <w:bookmarkStart w:id="54" w:name="ref-forsman_inter-individual_2016"/>
     <w:p>
       <w:pPr>
         <w:pStyle w:val="Bibliography"/>
@@ -2771,7 +2861,7 @@
       <w:r>
         <w:t xml:space="preserve"> </w:t>
       </w:r>
-      <w:hyperlink r:id="rId51">
+      <w:hyperlink r:id="rId53">
         <w:r>
           <w:rPr>
             <w:rStyle w:val="Hyperlink"/>
@@ -2783,8 +2873,8 @@
         <w:t xml:space="preserve">.</w:t>
       </w:r>
     </w:p>
-    <w:bookmarkEnd w:id="52"/>
-    <w:bookmarkStart w:id="54" w:name="ref-gonzalez-varo_labile_2016"/>
+    <w:bookmarkEnd w:id="54"/>
+    <w:bookmarkStart w:id="56" w:name="ref-gonzalez-varo_labile_2016"/>
     <w:p>
       <w:pPr>
         <w:pStyle w:val="Bibliography"/>
@@ -2810,7 +2900,7 @@
       <w:r>
         <w:t xml:space="preserve"> </w:t>
       </w:r>
-      <w:hyperlink r:id="rId53">
+      <w:hyperlink r:id="rId55">
         <w:r>
           <w:rPr>
             <w:rStyle w:val="Hyperlink"/>
@@ -2822,8 +2912,8 @@
         <w:t xml:space="preserve">.</w:t>
       </w:r>
     </w:p>
-    <w:bookmarkEnd w:id="54"/>
-    <w:bookmarkStart w:id="56" w:name="ref-holbrook_home_2011"/>
+    <w:bookmarkEnd w:id="56"/>
+    <w:bookmarkStart w:id="58" w:name="ref-holbrook_home_2011"/>
     <w:p>
       <w:pPr>
         <w:pStyle w:val="Bibliography"/>
@@ -2849,7 +2939,7 @@
       <w:r>
         <w:t xml:space="preserve"> </w:t>
       </w:r>
-      <w:hyperlink r:id="rId55">
+      <w:hyperlink r:id="rId57">
         <w:r>
           <w:rPr>
             <w:rStyle w:val="Hyperlink"/>
@@ -2861,8 +2951,18 @@
         <w:t xml:space="preserve">.</w:t>
       </w:r>
     </w:p>
-    <w:bookmarkEnd w:id="56"/>
-    <w:bookmarkStart w:id="57" w:name="ref-holbrook_using_2007"/>
+    <w:bookmarkEnd w:id="58"/>
+    <w:bookmarkStart w:id="59" w:name="ref-holbrook2007seed"/>
+    <w:p>
+      <w:pPr>
+        <w:pStyle w:val="Bibliography"/>
+      </w:pPr>
+      <w:r>
+        <w:t xml:space="preserve">Holbrook, Kimberly Mae. 2007. “Seed Dispersal Limitation in a Neotropical Nutmeg, Virola Flexuosa (Myristicaceae): An Ecological and Genetic Approach.”</w:t>
+      </w:r>
+    </w:p>
+    <w:bookmarkEnd w:id="59"/>
+    <w:bookmarkStart w:id="60" w:name="ref-holbrook_using_2007"/>
     <w:p>
       <w:pPr>
         <w:pStyle w:val="Bibliography"/>
@@ -2883,8 +2983,8 @@
         <w:t xml:space="preserve">, 300–321. CAB International, Wallingford.</w:t>
       </w:r>
     </w:p>
-    <w:bookmarkEnd w:id="57"/>
-    <w:bookmarkStart w:id="59" w:name="ref-holbrook_dispersal_2009"/>
+    <w:bookmarkEnd w:id="60"/>
+    <w:bookmarkStart w:id="62" w:name="ref-holbrook_dispersal_2009"/>
     <w:p>
       <w:pPr>
         <w:pStyle w:val="Bibliography"/>
@@ -2910,7 +3010,7 @@
       <w:r>
         <w:t xml:space="preserve"> </w:t>
       </w:r>
-      <w:hyperlink r:id="rId58">
+      <w:hyperlink r:id="rId61">
         <w:r>
           <w:rPr>
             <w:rStyle w:val="Hyperlink"/>
@@ -2922,8 +3022,8 @@
         <w:t xml:space="preserve">.</w:t>
       </w:r>
     </w:p>
-    <w:bookmarkEnd w:id="59"/>
-    <w:bookmarkStart w:id="60" w:name="ref-howe2004seed"/>
+    <w:bookmarkEnd w:id="62"/>
+    <w:bookmarkStart w:id="63" w:name="ref-howe2004seed"/>
     <w:p>
       <w:pPr>
         <w:pStyle w:val="Bibliography"/>
@@ -2947,8 +3047,8 @@
         <w:t xml:space="preserve">54 (7): 651–60.</w:t>
       </w:r>
     </w:p>
-    <w:bookmarkEnd w:id="60"/>
-    <w:bookmarkStart w:id="61" w:name="ref-howe1982ecology"/>
+    <w:bookmarkEnd w:id="63"/>
+    <w:bookmarkStart w:id="64" w:name="ref-howe1982ecology"/>
     <w:p>
       <w:pPr>
         <w:pStyle w:val="Bibliography"/>
@@ -2972,8 +3072,8 @@
         <w:t xml:space="preserve">13 (1): 201–28.</w:t>
       </w:r>
     </w:p>
-    <w:bookmarkEnd w:id="61"/>
-    <w:bookmarkStart w:id="62" w:name="ref-ibanez2006predicting"/>
+    <w:bookmarkEnd w:id="64"/>
+    <w:bookmarkStart w:id="65" w:name="ref-ibanez2006predicting"/>
     <w:p>
       <w:pPr>
         <w:pStyle w:val="Bibliography"/>
@@ -2997,8 +3097,8 @@
         <w:t xml:space="preserve">87 (8): 1896–1906.</w:t>
       </w:r>
     </w:p>
-    <w:bookmarkEnd w:id="62"/>
-    <w:bookmarkStart w:id="64" w:name="ref-inouye_importance_2005"/>
+    <w:bookmarkEnd w:id="65"/>
+    <w:bookmarkStart w:id="67" w:name="ref-inouye_importance_2005"/>
     <w:p>
       <w:pPr>
         <w:pStyle w:val="Bibliography"/>
@@ -3024,7 +3124,7 @@
       <w:r>
         <w:t xml:space="preserve"> </w:t>
       </w:r>
-      <w:hyperlink r:id="rId63">
+      <w:hyperlink r:id="rId66">
         <w:r>
           <w:rPr>
             <w:rStyle w:val="Hyperlink"/>
@@ -3036,8 +3136,8 @@
         <w:t xml:space="preserve">.</w:t>
       </w:r>
     </w:p>
-    <w:bookmarkEnd w:id="64"/>
-    <w:bookmarkStart w:id="66" w:name="ref-jones_closing_2017"/>
+    <w:bookmarkEnd w:id="67"/>
+    <w:bookmarkStart w:id="69" w:name="ref-jones_closing_2017"/>
     <w:p>
       <w:pPr>
         <w:pStyle w:val="Bibliography"/>
@@ -3063,7 +3163,7 @@
       <w:r>
         <w:t xml:space="preserve"> </w:t>
       </w:r>
-      <w:hyperlink r:id="rId65">
+      <w:hyperlink r:id="rId68">
         <w:r>
           <w:rPr>
             <w:rStyle w:val="Hyperlink"/>
@@ -3075,8 +3175,8 @@
         <w:t xml:space="preserve">.</w:t>
       </w:r>
     </w:p>
-    <w:bookmarkEnd w:id="66"/>
-    <w:bookmarkStart w:id="67" w:name="ref-jordano2007differential"/>
+    <w:bookmarkEnd w:id="69"/>
+    <w:bookmarkStart w:id="70" w:name="ref-jordano2007differential"/>
     <w:p>
       <w:pPr>
         <w:pStyle w:val="Bibliography"/>
@@ -3100,8 +3200,8 @@
         <w:t xml:space="preserve">104 (9): 3278–82.</w:t>
       </w:r>
     </w:p>
-    <w:bookmarkEnd w:id="67"/>
-    <w:bookmarkStart w:id="69" w:name="ref-levey_effects_2005"/>
+    <w:bookmarkEnd w:id="70"/>
+    <w:bookmarkStart w:id="72" w:name="ref-levey_effects_2005"/>
     <w:p>
       <w:pPr>
         <w:pStyle w:val="Bibliography"/>
@@ -3127,7 +3227,7 @@
       <w:r>
         <w:t xml:space="preserve"> </w:t>
       </w:r>
-      <w:hyperlink r:id="rId68">
+      <w:hyperlink r:id="rId71">
         <w:r>
           <w:rPr>
             <w:rStyle w:val="Hyperlink"/>
@@ -3139,8 +3239,8 @@
         <w:t xml:space="preserve">.</w:t>
       </w:r>
     </w:p>
-    <w:bookmarkEnd w:id="69"/>
-    <w:bookmarkStart w:id="70" w:name="ref-loayza2014seed"/>
+    <w:bookmarkEnd w:id="72"/>
+    <w:bookmarkStart w:id="73" w:name="ref-loayza2014seed"/>
     <w:p>
       <w:pPr>
         <w:pStyle w:val="Bibliography"/>
@@ -3164,8 +3264,8 @@
         <w:t xml:space="preserve">46 (1): 69–77.</w:t>
       </w:r>
     </w:p>
-    <w:bookmarkEnd w:id="70"/>
-    <w:bookmarkStart w:id="72" w:name="ref-morales_effects_2006"/>
+    <w:bookmarkEnd w:id="73"/>
+    <w:bookmarkStart w:id="75" w:name="ref-morales_effects_2006"/>
     <w:p>
       <w:pPr>
         <w:pStyle w:val="Bibliography"/>
@@ -3191,7 +3291,7 @@
       <w:r>
         <w:t xml:space="preserve"> </w:t>
       </w:r>
-      <w:hyperlink r:id="rId71">
+      <w:hyperlink r:id="rId74">
         <w:r>
           <w:rPr>
             <w:rStyle w:val="Hyperlink"/>
@@ -3203,8 +3303,8 @@
         <w:t xml:space="preserve">.</w:t>
       </w:r>
     </w:p>
-    <w:bookmarkEnd w:id="72"/>
-    <w:bookmarkStart w:id="73" w:name="ref-nathan2006long"/>
+    <w:bookmarkEnd w:id="75"/>
+    <w:bookmarkStart w:id="76" w:name="ref-nathan2006long"/>
     <w:p>
       <w:pPr>
         <w:pStyle w:val="Bibliography"/>
@@ -3228,8 +3328,8 @@
         <w:t xml:space="preserve">313 (5788): 786–88.</w:t>
       </w:r>
     </w:p>
-    <w:bookmarkEnd w:id="73"/>
-    <w:bookmarkStart w:id="75" w:name="ref-nathan_spatial_2000"/>
+    <w:bookmarkEnd w:id="76"/>
+    <w:bookmarkStart w:id="78" w:name="ref-nathan_spatial_2000"/>
     <w:p>
       <w:pPr>
         <w:pStyle w:val="Bibliography"/>
@@ -3255,7 +3355,7 @@
       <w:r>
         <w:t xml:space="preserve"> </w:t>
       </w:r>
-      <w:hyperlink r:id="rId74">
+      <w:hyperlink r:id="rId77">
         <w:r>
           <w:rPr>
             <w:rStyle w:val="Hyperlink"/>
@@ -3267,8 +3367,8 @@
         <w:t xml:space="preserve">.</w:t>
       </w:r>
     </w:p>
-    <w:bookmarkEnd w:id="75"/>
-    <w:bookmarkStart w:id="77" w:name="ref-post_intraspecific_2008"/>
+    <w:bookmarkEnd w:id="78"/>
+    <w:bookmarkStart w:id="80" w:name="ref-post_intraspecific_2008"/>
     <w:p>
       <w:pPr>
         <w:pStyle w:val="Bibliography"/>
@@ -3294,7 +3394,7 @@
       <w:r>
         <w:t xml:space="preserve"> </w:t>
       </w:r>
-      <w:hyperlink r:id="rId76">
+      <w:hyperlink r:id="rId79">
         <w:r>
           <w:rPr>
             <w:rStyle w:val="Hyperlink"/>
@@ -3306,8 +3406,8 @@
         <w:t xml:space="preserve">.</w:t>
       </w:r>
     </w:p>
-    <w:bookmarkEnd w:id="77"/>
-    <w:bookmarkStart w:id="79" w:name="ref-russo_incorporating_2006"/>
+    <w:bookmarkEnd w:id="80"/>
+    <w:bookmarkStart w:id="82" w:name="ref-russo_incorporating_2006"/>
     <w:p>
       <w:pPr>
         <w:pStyle w:val="Bibliography"/>
@@ -3333,7 +3433,7 @@
       <w:r>
         <w:t xml:space="preserve"> </w:t>
       </w:r>
-      <w:hyperlink r:id="rId78">
+      <w:hyperlink r:id="rId81">
         <w:r>
           <w:rPr>
             <w:rStyle w:val="Hyperlink"/>
@@ -3345,8 +3445,8 @@
         <w:t xml:space="preserve">.</w:t>
       </w:r>
     </w:p>
-    <w:bookmarkEnd w:id="79"/>
-    <w:bookmarkStart w:id="80" w:name="ref-schupp1993quantity"/>
+    <w:bookmarkEnd w:id="82"/>
+    <w:bookmarkStart w:id="83" w:name="ref-schupp1993quantity"/>
     <w:p>
       <w:pPr>
         <w:pStyle w:val="Bibliography"/>
@@ -3370,8 +3470,8 @@
         <w:t xml:space="preserve">107 (1): 15–29.</w:t>
       </w:r>
     </w:p>
-    <w:bookmarkEnd w:id="80"/>
-    <w:bookmarkStart w:id="82" w:name="ref-schupp_seed_2010"/>
+    <w:bookmarkEnd w:id="83"/>
+    <w:bookmarkStart w:id="85" w:name="ref-schupp_seed_2010"/>
     <w:p>
       <w:pPr>
         <w:pStyle w:val="Bibliography"/>
@@ -3397,7 +3497,7 @@
       <w:r>
         <w:t xml:space="preserve"> </w:t>
       </w:r>
-      <w:hyperlink r:id="rId81">
+      <w:hyperlink r:id="rId84">
         <w:r>
           <w:rPr>
             <w:rStyle w:val="Hyperlink"/>
@@ -3409,8 +3509,8 @@
         <w:t xml:space="preserve">.</w:t>
       </w:r>
     </w:p>
-    <w:bookmarkEnd w:id="82"/>
-    <w:bookmarkStart w:id="84" w:name="ref-violle_return_2012"/>
+    <w:bookmarkEnd w:id="85"/>
+    <w:bookmarkStart w:id="87" w:name="ref-violle_return_2012"/>
     <w:p>
       <w:pPr>
         <w:pStyle w:val="Bibliography"/>
@@ -3436,7 +3536,7 @@
       <w:r>
         <w:t xml:space="preserve"> </w:t>
       </w:r>
-      <w:hyperlink r:id="rId83">
+      <w:hyperlink r:id="rId86">
         <w:r>
           <w:rPr>
             <w:rStyle w:val="Hyperlink"/>
@@ -3448,8 +3548,8 @@
         <w:t xml:space="preserve">.</w:t>
       </w:r>
     </w:p>
-    <w:bookmarkEnd w:id="84"/>
-    <w:bookmarkStart w:id="86" w:name="ref-wolf_animal_2012"/>
+    <w:bookmarkEnd w:id="87"/>
+    <w:bookmarkStart w:id="89" w:name="ref-wolf_animal_2012"/>
     <w:p>
       <w:pPr>
         <w:pStyle w:val="Bibliography"/>
@@ -3475,7 +3575,7 @@
       <w:r>
         <w:t xml:space="preserve"> </w:t>
       </w:r>
-      <w:hyperlink r:id="rId85">
+      <w:hyperlink r:id="rId88">
         <w:r>
           <w:rPr>
             <w:rStyle w:val="Hyperlink"/>
@@ -3487,8 +3587,8 @@
         <w:t xml:space="preserve">.</w:t>
       </w:r>
     </w:p>
-    <w:bookmarkEnd w:id="86"/>
-    <w:bookmarkStart w:id="88" w:name="ref-zwolak_how_2018"/>
+    <w:bookmarkEnd w:id="89"/>
+    <w:bookmarkStart w:id="91" w:name="ref-zwolak_how_2018"/>
     <w:p>
       <w:pPr>
         <w:pStyle w:val="Bibliography"/>
@@ -3514,7 +3614,7 @@
       <w:r>
         <w:t xml:space="preserve"> </w:t>
       </w:r>
-      <w:hyperlink r:id="rId87">
+      <w:hyperlink r:id="rId90">
         <w:r>
           <w:rPr>
             <w:rStyle w:val="Hyperlink"/>
@@ -3526,8 +3626,8 @@
         <w:t xml:space="preserve">.</w:t>
       </w:r>
     </w:p>
-    <w:bookmarkEnd w:id="88"/>
-    <w:bookmarkEnd w:id="89"/>
+    <w:bookmarkEnd w:id="91"/>
+    <w:bookmarkEnd w:id="92"/>
     <w:sectPr>
       <w:pgSz w:w="12240" w:h="15840"/>
       <w:pgMar w:top="1440" w:right="1440" w:bottom="1440" w:left="1440" w:header="720" w:footer="720" w:gutter="0"/>

--- a/paper/paper.docx
+++ b/paper/paper.docx
@@ -2403,22 +2403,434 @@
         <w:pStyle w:val="FirstParagraph"/>
       </w:pPr>
       <w:r>
-        <w:t xml:space="preserve">Bring up that each seed gets dropped when the simulation reaches the seed’s previously determined gut retention time, and thus the seed’s location is the lcoation of the bird at the simulation time that matches the gut retention time. The simulation run ends when the last seed is dropped, which is determined by the largest gut retention time.</w:t>
-      </w:r>
-      <w:r>
-        <w:t xml:space="preserve"> </w:t>
-      </w:r>
-      <w:r>
-        <w:t xml:space="preserve">We did not have limits set on the landscape, as we are trying to also understand the effects of this variation on the potential for long-distance dispersal events in toucan-generated seed dispersal curves. Maximum recorded distances for these toucans in the datasets is of 3665m in a single 30 minute tracking interval, so we didn’t want to limit the dispersal potential by setting the landscape to a torus and constricting its size.</w:t>
+        <w:t xml:space="preserve">We calculated seed dispersal distance as the euclidean distance of each seed to the parent plant. Given that our models only considered one parent plant located at the origin per simmulation, we calculated seed dispersal distance (DD) as the distance from each seed’s location to the origin as follows:</w:t>
+      </w:r>
+    </w:p>
+    <w:p>
+      <w:pPr>
+        <w:pStyle w:val="BodyText"/>
+      </w:pPr>
+      <m:oMathPara>
+        <m:oMathParaPr>
+          <m:jc m:val="center"/>
+        </m:oMathParaPr>
+        <m:oMath>
+          <m:r>
+            <m:t>D</m:t>
+          </m:r>
+          <m:sSub>
+            <m:e>
+              <m:r>
+                <m:t>D</m:t>
+              </m:r>
+            </m:e>
+            <m:sub>
+              <m:r>
+                <m:t>i</m:t>
+              </m:r>
+            </m:sub>
+          </m:sSub>
+          <m:r>
+            <m:t>=</m:t>
+          </m:r>
+          <m:rad>
+            <m:radPr>
+              <m:degHide m:val="1"/>
+            </m:radPr>
+            <m:deg/>
+            <m:e>
+              <m:r>
+                <m:t>(</m:t>
+              </m:r>
+              <m:r>
+                <m:t>0</m:t>
+              </m:r>
+              <m:r>
+                <m:t>−</m:t>
+              </m:r>
+              <m:sSub>
+                <m:e>
+                  <m:r>
+                    <m:t>x</m:t>
+                  </m:r>
+                </m:e>
+                <m:sub>
+                  <m:r>
+                    <m:t>i</m:t>
+                  </m:r>
+                </m:sub>
+              </m:sSub>
+              <m:sSup>
+                <m:e>
+                  <m:r>
+                    <m:t>)</m:t>
+                  </m:r>
+                </m:e>
+                <m:sup>
+                  <m:r>
+                    <m:t>2</m:t>
+                  </m:r>
+                </m:sup>
+              </m:sSup>
+              <m:r>
+                <m:t>+</m:t>
+              </m:r>
+              <m:r>
+                <m:t>(</m:t>
+              </m:r>
+              <m:r>
+                <m:t>0</m:t>
+              </m:r>
+              <m:r>
+                <m:t>−</m:t>
+              </m:r>
+              <m:sSub>
+                <m:e>
+                  <m:r>
+                    <m:t>y</m:t>
+                  </m:r>
+                </m:e>
+                <m:sub>
+                  <m:r>
+                    <m:t>i</m:t>
+                  </m:r>
+                </m:sub>
+              </m:sSub>
+              <m:sSup>
+                <m:e>
+                  <m:r>
+                    <m:t>)</m:t>
+                  </m:r>
+                </m:e>
+                <m:sup>
+                  <m:r>
+                    <m:t>2</m:t>
+                  </m:r>
+                </m:sup>
+              </m:sSup>
+            </m:e>
+          </m:rad>
+        </m:oMath>
+      </m:oMathPara>
+    </w:p>
+    <w:p>
+      <w:pPr>
+        <w:pStyle w:val="FirstParagraph"/>
+      </w:pPr>
+      <w:r>
+        <w:t xml:space="preserve">where</w:t>
+      </w:r>
+      <w:r>
+        <w:t xml:space="preserve"> </w:t>
+      </w:r>
+      <m:oMath>
+        <m:r>
+          <m:t>D</m:t>
+        </m:r>
+        <m:sSub>
+          <m:e>
+            <m:r>
+              <m:t>D</m:t>
+            </m:r>
+          </m:e>
+          <m:sub>
+            <m:r>
+              <m:t>i</m:t>
+            </m:r>
+          </m:sub>
+        </m:sSub>
+      </m:oMath>
+      <w:r>
+        <w:t xml:space="preserve"> </w:t>
+      </w:r>
+      <w:r>
+        <w:t xml:space="preserve">is the dispersal distance for seed</w:t>
+      </w:r>
+      <w:r>
+        <w:t xml:space="preserve"> </w:t>
+      </w:r>
+      <m:oMath>
+        <m:r>
+          <m:t>i</m:t>
+        </m:r>
+      </m:oMath>
+      <w:r>
+        <w:t xml:space="preserve"> </w:t>
+      </w:r>
+      <w:r>
+        <w:t xml:space="preserve">in the simulation run and</w:t>
+      </w:r>
+      <w:r>
+        <w:t xml:space="preserve"> </w:t>
+      </w:r>
+      <m:oMath>
+        <m:sSub>
+          <m:e>
+            <m:r>
+              <m:t>x</m:t>
+            </m:r>
+          </m:e>
+          <m:sub>
+            <m:r>
+              <m:t>i</m:t>
+            </m:r>
+          </m:sub>
+        </m:sSub>
+      </m:oMath>
+      <w:r>
+        <w:t xml:space="preserve"> </w:t>
+      </w:r>
+      <w:r>
+        <w:t xml:space="preserve">and</w:t>
+      </w:r>
+      <w:r>
+        <w:t xml:space="preserve"> </w:t>
+      </w:r>
+      <m:oMath>
+        <m:sSub>
+          <m:e>
+            <m:r>
+              <m:t>y</m:t>
+            </m:r>
+          </m:e>
+          <m:sub>
+            <m:r>
+              <m:t>i</m:t>
+            </m:r>
+          </m:sub>
+        </m:sSub>
+      </m:oMath>
+      <w:r>
+        <w:t xml:space="preserve"> </w:t>
+      </w:r>
+      <w:r>
+        <w:t xml:space="preserve">are its xy coordinates in the landscape. We also used an aggregation metric to determine how evenly seeds would be dispersed across the landscape, and calculated seed dispersion (SD) as the average distance of each seed to the mean seed location in each simulation run (following methods in</w:t>
+      </w:r>
+      <w:r>
+        <w:t xml:space="preserve"> </w:t>
+      </w:r>
+      <w:r>
+        <w:t xml:space="preserve">(Jones et al. 2017)</w:t>
+      </w:r>
+      <w:r>
+        <w:t xml:space="preserve">):</w:t>
+      </w:r>
+    </w:p>
+    <w:p>
+      <w:pPr>
+        <w:pStyle w:val="BodyText"/>
+      </w:pPr>
+      <m:oMathPara>
+        <m:oMathParaPr>
+          <m:jc m:val="center"/>
+        </m:oMathParaPr>
+        <m:oMath>
+          <m:r>
+            <m:t>S</m:t>
+          </m:r>
+          <m:r>
+            <m:t>D</m:t>
+          </m:r>
+          <m:r>
+            <m:t>=</m:t>
+          </m:r>
+          <m:f>
+            <m:fPr>
+              <m:type m:val="bar"/>
+            </m:fPr>
+            <m:num>
+              <m:r>
+                <m:t>∑</m:t>
+              </m:r>
+              <m:rad>
+                <m:radPr>
+                  <m:degHide m:val="1"/>
+                </m:radPr>
+                <m:deg/>
+                <m:e>
+                  <m:r>
+                    <m:t>(</m:t>
+                  </m:r>
+                  <m:sSub>
+                    <m:e>
+                      <m:r>
+                        <m:t>x</m:t>
+                      </m:r>
+                    </m:e>
+                    <m:sub>
+                      <m:r>
+                        <m:t>m</m:t>
+                      </m:r>
+                    </m:sub>
+                  </m:sSub>
+                  <m:r>
+                    <m:t>−</m:t>
+                  </m:r>
+                  <m:sSub>
+                    <m:e>
+                      <m:r>
+                        <m:t>x</m:t>
+                      </m:r>
+                    </m:e>
+                    <m:sub>
+                      <m:r>
+                        <m:t>i</m:t>
+                      </m:r>
+                    </m:sub>
+                  </m:sSub>
+                  <m:sSup>
+                    <m:e>
+                      <m:r>
+                        <m:t>)</m:t>
+                      </m:r>
+                    </m:e>
+                    <m:sup>
+                      <m:r>
+                        <m:t>2</m:t>
+                      </m:r>
+                    </m:sup>
+                  </m:sSup>
+                  <m:r>
+                    <m:t>+</m:t>
+                  </m:r>
+                  <m:r>
+                    <m:t>(</m:t>
+                  </m:r>
+                  <m:sSub>
+                    <m:e>
+                      <m:r>
+                        <m:t>y</m:t>
+                      </m:r>
+                    </m:e>
+                    <m:sub>
+                      <m:r>
+                        <m:t>m</m:t>
+                      </m:r>
+                    </m:sub>
+                  </m:sSub>
+                  <m:r>
+                    <m:t>−</m:t>
+                  </m:r>
+                  <m:sSub>
+                    <m:e>
+                      <m:r>
+                        <m:t>y</m:t>
+                      </m:r>
+                    </m:e>
+                    <m:sub>
+                      <m:r>
+                        <m:t>i</m:t>
+                      </m:r>
+                    </m:sub>
+                  </m:sSub>
+                  <m:sSup>
+                    <m:e>
+                      <m:r>
+                        <m:t>)</m:t>
+                      </m:r>
+                    </m:e>
+                    <m:sup>
+                      <m:r>
+                        <m:t>2</m:t>
+                      </m:r>
+                    </m:sup>
+                  </m:sSup>
+                </m:e>
+              </m:rad>
+            </m:num>
+            <m:den>
+              <m:r>
+                <m:t>n</m:t>
+              </m:r>
+            </m:den>
+          </m:f>
+        </m:oMath>
+      </m:oMathPara>
+    </w:p>
+    <w:p>
+      <w:pPr>
+        <w:pStyle w:val="FirstParagraph"/>
+      </w:pPr>
+      <w:r>
+        <w:t xml:space="preserve">where</w:t>
+      </w:r>
+      <w:r>
+        <w:t xml:space="preserve"> </w:t>
+      </w:r>
+      <m:oMath>
+        <m:r>
+          <m:t>n</m:t>
+        </m:r>
+      </m:oMath>
+      <w:r>
+        <w:t xml:space="preserve"> </w:t>
+      </w:r>
+      <w:r>
+        <w:t xml:space="preserve">is the number of seeds for each simulation run (5), and</w:t>
+      </w:r>
+      <w:r>
+        <w:t xml:space="preserve"> </w:t>
+      </w:r>
+      <m:oMath>
+        <m:sSub>
+          <m:e>
+            <m:r>
+              <m:t>x</m:t>
+            </m:r>
+          </m:e>
+          <m:sub>
+            <m:r>
+              <m:t>m</m:t>
+            </m:r>
+          </m:sub>
+        </m:sSub>
+      </m:oMath>
+      <w:r>
+        <w:t xml:space="preserve"> </w:t>
+      </w:r>
+      <w:r>
+        <w:t xml:space="preserve">and</w:t>
+      </w:r>
+      <w:r>
+        <w:t xml:space="preserve"> </w:t>
+      </w:r>
+      <m:oMath>
+        <m:sSub>
+          <m:e>
+            <m:r>
+              <m:t>y</m:t>
+            </m:r>
+          </m:e>
+          <m:sub>
+            <m:r>
+              <m:t>m</m:t>
+            </m:r>
+          </m:sub>
+        </m:sSub>
+      </m:oMath>
+      <w:r>
+        <w:t xml:space="preserve"> </w:t>
+      </w:r>
+      <w:r>
+        <w:t xml:space="preserve">is the mean seed location in the simulation run. The information on seed dispersal distance was used for the toucan-generated seed dispersal kernels for each one of our models (null, individual, and family group), and these seed dispersal distances were also classified as long distance dispersal events if they exceeded 500m</w:t>
+      </w:r>
+      <w:r>
+        <w:t xml:space="preserve"> </w:t>
+      </w:r>
+      <w:r>
+        <w:t xml:space="preserve">(K. M. Holbrook and Loiselle 2007)</w:t>
+      </w:r>
+      <w:r>
+        <w:t xml:space="preserve">. The proportion of long-distance dispersal events, maximum dispersal distance, and average seed dispersion were used to compare seed dispersal between our three models of individual variation.</w:t>
       </w:r>
     </w:p>
     <w:p>
       <w:pPr>
         <w:pStyle w:val="Heading2"/>
       </w:pPr>
-      <w:bookmarkStart w:id="28" w:name="X08bb584a24026458267ac8aa257ef35bc9be4e6"/>
-      <w:r>
-        <w:t xml:space="preserve">Seed dispersal distance and agregation metrics</w:t>
+      <w:bookmarkStart w:id="28" w:name="seed-dispersal-kernel-fitting"/>
+      <w:r>
+        <w:t xml:space="preserve">Seed dispersal kernel fitting</w:t>
       </w:r>
       <w:bookmarkEnd w:id="28"/>
     </w:p>
@@ -2427,64 +2839,56 @@
         <w:pStyle w:val="FirstParagraph"/>
       </w:pPr>
       <w:r>
-        <w:t xml:space="preserve">How we calculated these distances, the averages and SD, and then how we calculated the dispersion, long distance dispersal events.</w:t>
-      </w:r>
+        <w:t xml:space="preserve">Look into this, but probably use a Weibull distribution like morales and carlo, and then compare the parameters to describe them. An alternative approach would be to use an extreme distribution like the garcia paper to describe this.</w:t>
+      </w:r>
+    </w:p>
+    <w:p>
+      <w:pPr>
+        <w:pStyle w:val="Heading1"/>
+      </w:pPr>
+      <w:bookmarkStart w:id="29" w:name="results"/>
+      <w:r>
+        <w:t xml:space="preserve">Results</w:t>
+      </w:r>
+      <w:bookmarkEnd w:id="29"/>
     </w:p>
     <w:p>
       <w:pPr>
         <w:pStyle w:val="Heading2"/>
       </w:pPr>
-      <w:bookmarkStart w:id="29" w:name="seed-dispersal-kernel-fitting"/>
-      <w:r>
-        <w:t xml:space="preserve">Seed dispersal kernel fitting</w:t>
-      </w:r>
-      <w:bookmarkEnd w:id="29"/>
-    </w:p>
-    <w:p>
-      <w:pPr>
-        <w:pStyle w:val="FirstParagraph"/>
-      </w:pPr>
-      <w:r>
-        <w:t xml:space="preserve">Look into this, but probably use a Weibull distribution like morales and carlo, and then compare the parameters to describe them. An alternative approach would be to use an extreme distribution like the garcia paper to describe this.</w:t>
-      </w:r>
+      <w:bookmarkStart w:id="30" w:name="X517745398f8e01222fa87a48972b438e45beeae"/>
+      <w:r>
+        <w:t xml:space="preserve">Seed dispersal distances and long distance dispersal</w:t>
+      </w:r>
+      <w:bookmarkEnd w:id="30"/>
+    </w:p>
+    <w:p>
+      <w:pPr>
+        <w:pStyle w:val="Heading2"/>
+      </w:pPr>
+      <w:bookmarkStart w:id="31" w:name="seed-dispersion-aggregation"/>
+      <w:r>
+        <w:t xml:space="preserve">Seed dispersion aggregation</w:t>
+      </w:r>
+      <w:bookmarkEnd w:id="31"/>
+    </w:p>
+    <w:p>
+      <w:pPr>
+        <w:pStyle w:val="Heading2"/>
+      </w:pPr>
+      <w:bookmarkStart w:id="32" w:name="extreme-distributions-to-fit-dispersal"/>
+      <w:r>
+        <w:t xml:space="preserve">Extreme distributions to fit dispersal</w:t>
+      </w:r>
+      <w:bookmarkEnd w:id="32"/>
     </w:p>
     <w:p>
       <w:pPr>
         <w:pStyle w:val="Heading1"/>
       </w:pPr>
-      <w:bookmarkStart w:id="30" w:name="results"/>
-      <w:r>
-        <w:t xml:space="preserve">Results</w:t>
-      </w:r>
-      <w:bookmarkEnd w:id="30"/>
-    </w:p>
-    <w:p>
-      <w:pPr>
-        <w:pStyle w:val="Heading2"/>
-      </w:pPr>
-      <w:bookmarkStart w:id="31" w:name="X517745398f8e01222fa87a48972b438e45beeae"/>
-      <w:r>
-        <w:t xml:space="preserve">Seed dispersal distances and long distance dispersal</w:t>
-      </w:r>
-      <w:bookmarkEnd w:id="31"/>
-    </w:p>
-    <w:p>
-      <w:pPr>
-        <w:pStyle w:val="Heading2"/>
-      </w:pPr>
-      <w:bookmarkStart w:id="32" w:name="seed-dispersion-aggregation"/>
-      <w:r>
-        <w:t xml:space="preserve">Seed dispersion aggregation</w:t>
-      </w:r>
-      <w:bookmarkEnd w:id="32"/>
-    </w:p>
-    <w:p>
-      <w:pPr>
-        <w:pStyle w:val="Heading2"/>
-      </w:pPr>
-      <w:bookmarkStart w:id="33" w:name="extreme-distributions-to-fit-dispersal"/>
-      <w:r>
-        <w:t xml:space="preserve">Extreme distributions to fit dispersal</w:t>
+      <w:bookmarkStart w:id="33" w:name="discussion"/>
+      <w:r>
+        <w:t xml:space="preserve">Discussion</w:t>
       </w:r>
       <w:bookmarkEnd w:id="33"/>
     </w:p>
@@ -2492,9 +2896,9 @@
       <w:pPr>
         <w:pStyle w:val="Heading1"/>
       </w:pPr>
-      <w:bookmarkStart w:id="34" w:name="discussion"/>
-      <w:r>
-        <w:t xml:space="preserve">Discussion</w:t>
+      <w:bookmarkStart w:id="34" w:name="conclusion"/>
+      <w:r>
+        <w:t xml:space="preserve">Conclusion</w:t>
       </w:r>
       <w:bookmarkEnd w:id="34"/>
     </w:p>
@@ -2502,9 +2906,9 @@
       <w:pPr>
         <w:pStyle w:val="Heading1"/>
       </w:pPr>
-      <w:bookmarkStart w:id="35" w:name="conclusion"/>
-      <w:r>
-        <w:t xml:space="preserve">Conclusion</w:t>
+      <w:bookmarkStart w:id="35" w:name="acknowledgements"/>
+      <w:r>
+        <w:t xml:space="preserve">Acknowledgements</w:t>
       </w:r>
       <w:bookmarkEnd w:id="35"/>
     </w:p>
@@ -2512,24 +2916,14 @@
       <w:pPr>
         <w:pStyle w:val="Heading1"/>
       </w:pPr>
-      <w:bookmarkStart w:id="36" w:name="acknowledgements"/>
-      <w:r>
-        <w:t xml:space="preserve">Acknowledgements</w:t>
+      <w:bookmarkStart w:id="36" w:name="references"/>
+      <w:r>
+        <w:t xml:space="preserve">References</w:t>
       </w:r>
       <w:bookmarkEnd w:id="36"/>
     </w:p>
-    <w:p>
-      <w:pPr>
-        <w:pStyle w:val="Heading1"/>
-      </w:pPr>
-      <w:bookmarkStart w:id="37" w:name="references"/>
-      <w:r>
-        <w:t xml:space="preserve">References</w:t>
-      </w:r>
-      <w:bookmarkEnd w:id="37"/>
-    </w:p>
-    <w:bookmarkStart w:id="92" w:name="refs"/>
-    <w:bookmarkStart w:id="39" w:name="ref-araujo_ecological_2011"/>
+    <w:bookmarkStart w:id="91" w:name="refs"/>
+    <w:bookmarkStart w:id="38" w:name="ref-araujo_ecological_2011"/>
     <w:p>
       <w:pPr>
         <w:pStyle w:val="Bibliography"/>
@@ -2555,7 +2949,7 @@
       <w:r>
         <w:t xml:space="preserve"> </w:t>
       </w:r>
-      <w:hyperlink r:id="rId38">
+      <w:hyperlink r:id="rId37">
         <w:r>
           <w:rPr>
             <w:rStyle w:val="Hyperlink"/>
@@ -2567,8 +2961,8 @@
         <w:t xml:space="preserve">.</w:t>
       </w:r>
     </w:p>
-    <w:bookmarkEnd w:id="39"/>
-    <w:bookmarkStart w:id="41" w:name="ref-benedetti-cecchi_importance_2003"/>
+    <w:bookmarkEnd w:id="38"/>
+    <w:bookmarkStart w:id="40" w:name="ref-benedetti-cecchi_importance_2003"/>
     <w:p>
       <w:pPr>
         <w:pStyle w:val="Bibliography"/>
@@ -2594,7 +2988,7 @@
       <w:r>
         <w:t xml:space="preserve"> </w:t>
       </w:r>
-      <w:hyperlink r:id="rId40">
+      <w:hyperlink r:id="rId39">
         <w:r>
           <w:rPr>
             <w:rStyle w:val="Hyperlink"/>
@@ -2606,8 +3000,8 @@
         <w:t xml:space="preserve">.</w:t>
       </w:r>
     </w:p>
-    <w:bookmarkEnd w:id="41"/>
-    <w:bookmarkStart w:id="43" w:name="ref-bolnick_why_2011"/>
+    <w:bookmarkEnd w:id="40"/>
+    <w:bookmarkStart w:id="42" w:name="ref-bolnick_why_2011"/>
     <w:p>
       <w:pPr>
         <w:pStyle w:val="Bibliography"/>
@@ -2633,7 +3027,7 @@
       <w:r>
         <w:t xml:space="preserve"> </w:t>
       </w:r>
-      <w:hyperlink r:id="rId42">
+      <w:hyperlink r:id="rId41">
         <w:r>
           <w:rPr>
             <w:rStyle w:val="Hyperlink"/>
@@ -2645,8 +3039,8 @@
         <w:t xml:space="preserve">.</w:t>
       </w:r>
     </w:p>
-    <w:bookmarkEnd w:id="43"/>
-    <w:bookmarkStart w:id="45" w:name="ref-bolnick_ecological_2010"/>
+    <w:bookmarkEnd w:id="42"/>
+    <w:bookmarkStart w:id="44" w:name="ref-bolnick_ecological_2010"/>
     <w:p>
       <w:pPr>
         <w:pStyle w:val="Bibliography"/>
@@ -2672,7 +3066,7 @@
       <w:r>
         <w:t xml:space="preserve"> </w:t>
       </w:r>
-      <w:hyperlink r:id="rId44">
+      <w:hyperlink r:id="rId43">
         <w:r>
           <w:rPr>
             <w:rStyle w:val="Hyperlink"/>
@@ -2684,8 +3078,8 @@
         <w:t xml:space="preserve">.</w:t>
       </w:r>
     </w:p>
-    <w:bookmarkEnd w:id="45"/>
-    <w:bookmarkStart w:id="47" w:name="ref-bolnick_ecology_2003"/>
+    <w:bookmarkEnd w:id="44"/>
+    <w:bookmarkStart w:id="46" w:name="ref-bolnick_ecology_2003"/>
     <w:p>
       <w:pPr>
         <w:pStyle w:val="Bibliography"/>
@@ -2711,7 +3105,7 @@
       <w:r>
         <w:t xml:space="preserve"> </w:t>
       </w:r>
-      <w:hyperlink r:id="rId46">
+      <w:hyperlink r:id="rId45">
         <w:r>
           <w:rPr>
             <w:rStyle w:val="Hyperlink"/>
@@ -2723,8 +3117,8 @@
         <w:t xml:space="preserve">.</w:t>
       </w:r>
     </w:p>
-    <w:bookmarkEnd w:id="47"/>
-    <w:bookmarkStart w:id="48" w:name="ref-carlo2014directness"/>
+    <w:bookmarkEnd w:id="46"/>
+    <w:bookmarkStart w:id="47" w:name="ref-carlo2014directness"/>
     <w:p>
       <w:pPr>
         <w:pStyle w:val="Bibliography"/>
@@ -2748,8 +3142,8 @@
         <w:t xml:space="preserve">102 (1): 248–55.</w:t>
       </w:r>
     </w:p>
-    <w:bookmarkEnd w:id="48"/>
-    <w:bookmarkStart w:id="49" w:name="ref-comita2014testing"/>
+    <w:bookmarkEnd w:id="47"/>
+    <w:bookmarkStart w:id="48" w:name="ref-comita2014testing"/>
     <w:p>
       <w:pPr>
         <w:pStyle w:val="Bibliography"/>
@@ -2773,8 +3167,8 @@
         <w:t xml:space="preserve">102 (4): 845–56.</w:t>
       </w:r>
     </w:p>
-    <w:bookmarkEnd w:id="49"/>
-    <w:bookmarkStart w:id="51" w:name="ref-cortes_integrating_2013"/>
+    <w:bookmarkEnd w:id="48"/>
+    <w:bookmarkStart w:id="50" w:name="ref-cortes_integrating_2013"/>
     <w:p>
       <w:pPr>
         <w:pStyle w:val="Bibliography"/>
@@ -2800,7 +3194,7 @@
       <w:r>
         <w:t xml:space="preserve"> </w:t>
       </w:r>
-      <w:hyperlink r:id="rId50">
+      <w:hyperlink r:id="rId49">
         <w:r>
           <w:rPr>
             <w:rStyle w:val="Hyperlink"/>
@@ -2812,8 +3206,8 @@
         <w:t xml:space="preserve">.</w:t>
       </w:r>
     </w:p>
-    <w:bookmarkEnd w:id="51"/>
-    <w:bookmarkStart w:id="52" w:name="ref-darwin_origin_1859"/>
+    <w:bookmarkEnd w:id="50"/>
+    <w:bookmarkStart w:id="51" w:name="ref-darwin_origin_1859"/>
     <w:p>
       <w:pPr>
         <w:pStyle w:val="Bibliography"/>
@@ -2834,8 +3228,8 @@
         <w:t xml:space="preserve">. Collin’s Clear-Type Press.</w:t>
       </w:r>
     </w:p>
-    <w:bookmarkEnd w:id="52"/>
-    <w:bookmarkStart w:id="54" w:name="ref-forsman_inter-individual_2016"/>
+    <w:bookmarkEnd w:id="51"/>
+    <w:bookmarkStart w:id="53" w:name="ref-forsman_inter-individual_2016"/>
     <w:p>
       <w:pPr>
         <w:pStyle w:val="Bibliography"/>
@@ -2861,7 +3255,7 @@
       <w:r>
         <w:t xml:space="preserve"> </w:t>
       </w:r>
-      <w:hyperlink r:id="rId53">
+      <w:hyperlink r:id="rId52">
         <w:r>
           <w:rPr>
             <w:rStyle w:val="Hyperlink"/>
@@ -2873,8 +3267,8 @@
         <w:t xml:space="preserve">.</w:t>
       </w:r>
     </w:p>
-    <w:bookmarkEnd w:id="54"/>
-    <w:bookmarkStart w:id="56" w:name="ref-gonzalez-varo_labile_2016"/>
+    <w:bookmarkEnd w:id="53"/>
+    <w:bookmarkStart w:id="55" w:name="ref-gonzalez-varo_labile_2016"/>
     <w:p>
       <w:pPr>
         <w:pStyle w:val="Bibliography"/>
@@ -2900,7 +3294,7 @@
       <w:r>
         <w:t xml:space="preserve"> </w:t>
       </w:r>
-      <w:hyperlink r:id="rId55">
+      <w:hyperlink r:id="rId54">
         <w:r>
           <w:rPr>
             <w:rStyle w:val="Hyperlink"/>
@@ -2912,8 +3306,8 @@
         <w:t xml:space="preserve">.</w:t>
       </w:r>
     </w:p>
-    <w:bookmarkEnd w:id="56"/>
-    <w:bookmarkStart w:id="58" w:name="ref-holbrook_home_2011"/>
+    <w:bookmarkEnd w:id="55"/>
+    <w:bookmarkStart w:id="57" w:name="ref-holbrook_home_2011"/>
     <w:p>
       <w:pPr>
         <w:pStyle w:val="Bibliography"/>
@@ -2939,7 +3333,7 @@
       <w:r>
         <w:t xml:space="preserve"> </w:t>
       </w:r>
-      <w:hyperlink r:id="rId57">
+      <w:hyperlink r:id="rId56">
         <w:r>
           <w:rPr>
             <w:rStyle w:val="Hyperlink"/>
@@ -2951,18 +3345,18 @@
         <w:t xml:space="preserve">.</w:t>
       </w:r>
     </w:p>
+    <w:bookmarkEnd w:id="57"/>
+    <w:bookmarkStart w:id="58" w:name="ref-holbrook2007seed"/>
+    <w:p>
+      <w:pPr>
+        <w:pStyle w:val="Bibliography"/>
+      </w:pPr>
+      <w:r>
+        <w:t xml:space="preserve">Holbrook, Kimberly Mae. 2007. “Seed Dispersal Limitation in a Neotropical Nutmeg, Virola Flexuosa (Myristicaceae): An Ecological and Genetic Approach.”</w:t>
+      </w:r>
+    </w:p>
     <w:bookmarkEnd w:id="58"/>
-    <w:bookmarkStart w:id="59" w:name="ref-holbrook2007seed"/>
-    <w:p>
-      <w:pPr>
-        <w:pStyle w:val="Bibliography"/>
-      </w:pPr>
-      <w:r>
-        <w:t xml:space="preserve">Holbrook, Kimberly Mae. 2007. “Seed Dispersal Limitation in a Neotropical Nutmeg, Virola Flexuosa (Myristicaceae): An Ecological and Genetic Approach.”</w:t>
-      </w:r>
-    </w:p>
-    <w:bookmarkEnd w:id="59"/>
-    <w:bookmarkStart w:id="60" w:name="ref-holbrook_using_2007"/>
+    <w:bookmarkStart w:id="59" w:name="ref-holbrook_using_2007"/>
     <w:p>
       <w:pPr>
         <w:pStyle w:val="Bibliography"/>
@@ -2983,8 +3377,8 @@
         <w:t xml:space="preserve">, 300–321. CAB International, Wallingford.</w:t>
       </w:r>
     </w:p>
-    <w:bookmarkEnd w:id="60"/>
-    <w:bookmarkStart w:id="62" w:name="ref-holbrook_dispersal_2009"/>
+    <w:bookmarkEnd w:id="59"/>
+    <w:bookmarkStart w:id="61" w:name="ref-holbrook_dispersal_2009"/>
     <w:p>
       <w:pPr>
         <w:pStyle w:val="Bibliography"/>
@@ -3010,7 +3404,7 @@
       <w:r>
         <w:t xml:space="preserve"> </w:t>
       </w:r>
-      <w:hyperlink r:id="rId61">
+      <w:hyperlink r:id="rId60">
         <w:r>
           <w:rPr>
             <w:rStyle w:val="Hyperlink"/>
@@ -3022,8 +3416,8 @@
         <w:t xml:space="preserve">.</w:t>
       </w:r>
     </w:p>
-    <w:bookmarkEnd w:id="62"/>
-    <w:bookmarkStart w:id="63" w:name="ref-howe2004seed"/>
+    <w:bookmarkEnd w:id="61"/>
+    <w:bookmarkStart w:id="62" w:name="ref-howe2004seed"/>
     <w:p>
       <w:pPr>
         <w:pStyle w:val="Bibliography"/>
@@ -3047,8 +3441,8 @@
         <w:t xml:space="preserve">54 (7): 651–60.</w:t>
       </w:r>
     </w:p>
-    <w:bookmarkEnd w:id="63"/>
-    <w:bookmarkStart w:id="64" w:name="ref-howe1982ecology"/>
+    <w:bookmarkEnd w:id="62"/>
+    <w:bookmarkStart w:id="63" w:name="ref-howe1982ecology"/>
     <w:p>
       <w:pPr>
         <w:pStyle w:val="Bibliography"/>
@@ -3072,8 +3466,8 @@
         <w:t xml:space="preserve">13 (1): 201–28.</w:t>
       </w:r>
     </w:p>
-    <w:bookmarkEnd w:id="64"/>
-    <w:bookmarkStart w:id="65" w:name="ref-ibanez2006predicting"/>
+    <w:bookmarkEnd w:id="63"/>
+    <w:bookmarkStart w:id="64" w:name="ref-ibanez2006predicting"/>
     <w:p>
       <w:pPr>
         <w:pStyle w:val="Bibliography"/>
@@ -3097,8 +3491,8 @@
         <w:t xml:space="preserve">87 (8): 1896–1906.</w:t>
       </w:r>
     </w:p>
-    <w:bookmarkEnd w:id="65"/>
-    <w:bookmarkStart w:id="67" w:name="ref-inouye_importance_2005"/>
+    <w:bookmarkEnd w:id="64"/>
+    <w:bookmarkStart w:id="66" w:name="ref-inouye_importance_2005"/>
     <w:p>
       <w:pPr>
         <w:pStyle w:val="Bibliography"/>
@@ -3124,7 +3518,7 @@
       <w:r>
         <w:t xml:space="preserve"> </w:t>
       </w:r>
-      <w:hyperlink r:id="rId66">
+      <w:hyperlink r:id="rId65">
         <w:r>
           <w:rPr>
             <w:rStyle w:val="Hyperlink"/>
@@ -3136,8 +3530,8 @@
         <w:t xml:space="preserve">.</w:t>
       </w:r>
     </w:p>
-    <w:bookmarkEnd w:id="67"/>
-    <w:bookmarkStart w:id="69" w:name="ref-jones_closing_2017"/>
+    <w:bookmarkEnd w:id="66"/>
+    <w:bookmarkStart w:id="68" w:name="ref-jones_closing_2017"/>
     <w:p>
       <w:pPr>
         <w:pStyle w:val="Bibliography"/>
@@ -3163,7 +3557,7 @@
       <w:r>
         <w:t xml:space="preserve"> </w:t>
       </w:r>
-      <w:hyperlink r:id="rId68">
+      <w:hyperlink r:id="rId67">
         <w:r>
           <w:rPr>
             <w:rStyle w:val="Hyperlink"/>
@@ -3175,8 +3569,8 @@
         <w:t xml:space="preserve">.</w:t>
       </w:r>
     </w:p>
-    <w:bookmarkEnd w:id="69"/>
-    <w:bookmarkStart w:id="70" w:name="ref-jordano2007differential"/>
+    <w:bookmarkEnd w:id="68"/>
+    <w:bookmarkStart w:id="69" w:name="ref-jordano2007differential"/>
     <w:p>
       <w:pPr>
         <w:pStyle w:val="Bibliography"/>
@@ -3200,8 +3594,8 @@
         <w:t xml:space="preserve">104 (9): 3278–82.</w:t>
       </w:r>
     </w:p>
-    <w:bookmarkEnd w:id="70"/>
-    <w:bookmarkStart w:id="72" w:name="ref-levey_effects_2005"/>
+    <w:bookmarkEnd w:id="69"/>
+    <w:bookmarkStart w:id="71" w:name="ref-levey_effects_2005"/>
     <w:p>
       <w:pPr>
         <w:pStyle w:val="Bibliography"/>
@@ -3227,7 +3621,7 @@
       <w:r>
         <w:t xml:space="preserve"> </w:t>
       </w:r>
-      <w:hyperlink r:id="rId71">
+      <w:hyperlink r:id="rId70">
         <w:r>
           <w:rPr>
             <w:rStyle w:val="Hyperlink"/>
@@ -3239,8 +3633,8 @@
         <w:t xml:space="preserve">.</w:t>
       </w:r>
     </w:p>
-    <w:bookmarkEnd w:id="72"/>
-    <w:bookmarkStart w:id="73" w:name="ref-loayza2014seed"/>
+    <w:bookmarkEnd w:id="71"/>
+    <w:bookmarkStart w:id="72" w:name="ref-loayza2014seed"/>
     <w:p>
       <w:pPr>
         <w:pStyle w:val="Bibliography"/>
@@ -3264,8 +3658,8 @@
         <w:t xml:space="preserve">46 (1): 69–77.</w:t>
       </w:r>
     </w:p>
-    <w:bookmarkEnd w:id="73"/>
-    <w:bookmarkStart w:id="75" w:name="ref-morales_effects_2006"/>
+    <w:bookmarkEnd w:id="72"/>
+    <w:bookmarkStart w:id="74" w:name="ref-morales_effects_2006"/>
     <w:p>
       <w:pPr>
         <w:pStyle w:val="Bibliography"/>
@@ -3291,7 +3685,7 @@
       <w:r>
         <w:t xml:space="preserve"> </w:t>
       </w:r>
-      <w:hyperlink r:id="rId74">
+      <w:hyperlink r:id="rId73">
         <w:r>
           <w:rPr>
             <w:rStyle w:val="Hyperlink"/>
@@ -3303,8 +3697,8 @@
         <w:t xml:space="preserve">.</w:t>
       </w:r>
     </w:p>
-    <w:bookmarkEnd w:id="75"/>
-    <w:bookmarkStart w:id="76" w:name="ref-nathan2006long"/>
+    <w:bookmarkEnd w:id="74"/>
+    <w:bookmarkStart w:id="75" w:name="ref-nathan2006long"/>
     <w:p>
       <w:pPr>
         <w:pStyle w:val="Bibliography"/>
@@ -3328,8 +3722,8 @@
         <w:t xml:space="preserve">313 (5788): 786–88.</w:t>
       </w:r>
     </w:p>
-    <w:bookmarkEnd w:id="76"/>
-    <w:bookmarkStart w:id="78" w:name="ref-nathan_spatial_2000"/>
+    <w:bookmarkEnd w:id="75"/>
+    <w:bookmarkStart w:id="77" w:name="ref-nathan_spatial_2000"/>
     <w:p>
       <w:pPr>
         <w:pStyle w:val="Bibliography"/>
@@ -3355,7 +3749,7 @@
       <w:r>
         <w:t xml:space="preserve"> </w:t>
       </w:r>
-      <w:hyperlink r:id="rId77">
+      <w:hyperlink r:id="rId76">
         <w:r>
           <w:rPr>
             <w:rStyle w:val="Hyperlink"/>
@@ -3367,8 +3761,8 @@
         <w:t xml:space="preserve">.</w:t>
       </w:r>
     </w:p>
-    <w:bookmarkEnd w:id="78"/>
-    <w:bookmarkStart w:id="80" w:name="ref-post_intraspecific_2008"/>
+    <w:bookmarkEnd w:id="77"/>
+    <w:bookmarkStart w:id="79" w:name="ref-post_intraspecific_2008"/>
     <w:p>
       <w:pPr>
         <w:pStyle w:val="Bibliography"/>
@@ -3394,7 +3788,7 @@
       <w:r>
         <w:t xml:space="preserve"> </w:t>
       </w:r>
-      <w:hyperlink r:id="rId79">
+      <w:hyperlink r:id="rId78">
         <w:r>
           <w:rPr>
             <w:rStyle w:val="Hyperlink"/>
@@ -3406,8 +3800,8 @@
         <w:t xml:space="preserve">.</w:t>
       </w:r>
     </w:p>
-    <w:bookmarkEnd w:id="80"/>
-    <w:bookmarkStart w:id="82" w:name="ref-russo_incorporating_2006"/>
+    <w:bookmarkEnd w:id="79"/>
+    <w:bookmarkStart w:id="81" w:name="ref-russo_incorporating_2006"/>
     <w:p>
       <w:pPr>
         <w:pStyle w:val="Bibliography"/>
@@ -3433,7 +3827,7 @@
       <w:r>
         <w:t xml:space="preserve"> </w:t>
       </w:r>
-      <w:hyperlink r:id="rId81">
+      <w:hyperlink r:id="rId80">
         <w:r>
           <w:rPr>
             <w:rStyle w:val="Hyperlink"/>
@@ -3445,8 +3839,8 @@
         <w:t xml:space="preserve">.</w:t>
       </w:r>
     </w:p>
-    <w:bookmarkEnd w:id="82"/>
-    <w:bookmarkStart w:id="83" w:name="ref-schupp1993quantity"/>
+    <w:bookmarkEnd w:id="81"/>
+    <w:bookmarkStart w:id="82" w:name="ref-schupp1993quantity"/>
     <w:p>
       <w:pPr>
         <w:pStyle w:val="Bibliography"/>
@@ -3470,8 +3864,8 @@
         <w:t xml:space="preserve">107 (1): 15–29.</w:t>
       </w:r>
     </w:p>
-    <w:bookmarkEnd w:id="83"/>
-    <w:bookmarkStart w:id="85" w:name="ref-schupp_seed_2010"/>
+    <w:bookmarkEnd w:id="82"/>
+    <w:bookmarkStart w:id="84" w:name="ref-schupp_seed_2010"/>
     <w:p>
       <w:pPr>
         <w:pStyle w:val="Bibliography"/>
@@ -3497,7 +3891,7 @@
       <w:r>
         <w:t xml:space="preserve"> </w:t>
       </w:r>
-      <w:hyperlink r:id="rId84">
+      <w:hyperlink r:id="rId83">
         <w:r>
           <w:rPr>
             <w:rStyle w:val="Hyperlink"/>
@@ -3509,8 +3903,8 @@
         <w:t xml:space="preserve">.</w:t>
       </w:r>
     </w:p>
-    <w:bookmarkEnd w:id="85"/>
-    <w:bookmarkStart w:id="87" w:name="ref-violle_return_2012"/>
+    <w:bookmarkEnd w:id="84"/>
+    <w:bookmarkStart w:id="86" w:name="ref-violle_return_2012"/>
     <w:p>
       <w:pPr>
         <w:pStyle w:val="Bibliography"/>
@@ -3536,7 +3930,7 @@
       <w:r>
         <w:t xml:space="preserve"> </w:t>
       </w:r>
-      <w:hyperlink r:id="rId86">
+      <w:hyperlink r:id="rId85">
         <w:r>
           <w:rPr>
             <w:rStyle w:val="Hyperlink"/>
@@ -3548,8 +3942,8 @@
         <w:t xml:space="preserve">.</w:t>
       </w:r>
     </w:p>
-    <w:bookmarkEnd w:id="87"/>
-    <w:bookmarkStart w:id="89" w:name="ref-wolf_animal_2012"/>
+    <w:bookmarkEnd w:id="86"/>
+    <w:bookmarkStart w:id="88" w:name="ref-wolf_animal_2012"/>
     <w:p>
       <w:pPr>
         <w:pStyle w:val="Bibliography"/>
@@ -3575,7 +3969,7 @@
       <w:r>
         <w:t xml:space="preserve"> </w:t>
       </w:r>
-      <w:hyperlink r:id="rId88">
+      <w:hyperlink r:id="rId87">
         <w:r>
           <w:rPr>
             <w:rStyle w:val="Hyperlink"/>
@@ -3587,8 +3981,8 @@
         <w:t xml:space="preserve">.</w:t>
       </w:r>
     </w:p>
-    <w:bookmarkEnd w:id="89"/>
-    <w:bookmarkStart w:id="91" w:name="ref-zwolak_how_2018"/>
+    <w:bookmarkEnd w:id="88"/>
+    <w:bookmarkStart w:id="90" w:name="ref-zwolak_how_2018"/>
     <w:p>
       <w:pPr>
         <w:pStyle w:val="Bibliography"/>
@@ -3614,7 +4008,7 @@
       <w:r>
         <w:t xml:space="preserve"> </w:t>
       </w:r>
-      <w:hyperlink r:id="rId90">
+      <w:hyperlink r:id="rId89">
         <w:r>
           <w:rPr>
             <w:rStyle w:val="Hyperlink"/>
@@ -3626,8 +4020,8 @@
         <w:t xml:space="preserve">.</w:t>
       </w:r>
     </w:p>
+    <w:bookmarkEnd w:id="90"/>
     <w:bookmarkEnd w:id="91"/>
-    <w:bookmarkEnd w:id="92"/>
     <w:sectPr>
       <w:pgSz w:w="12240" w:h="15840"/>
       <w:pgMar w:top="1440" w:right="1440" w:bottom="1440" w:left="1440" w:header="720" w:footer="720" w:gutter="0"/>

--- a/paper/paper.docx
+++ b/paper/paper.docx
@@ -1942,80 +1942,7 @@
     </w:p>
     <w:p>
       <w:pPr>
-        <w:pStyle w:val="SourceCode"/>
-      </w:pPr>
-      <w:r>
-        <w:rPr>
-          <w:rStyle w:val="VerbatimChar"/>
-        </w:rPr>
-        <w:t xml:space="preserve">## </w:t>
-      </w:r>
-      <w:r>
-        <w:br/>
-      </w:r>
-      <w:r>
-        <w:rPr>
-          <w:rStyle w:val="VerbatimChar"/>
-        </w:rPr>
-        <w:t xml:space="preserve">## ********************************************************</w:t>
-      </w:r>
-    </w:p>
-    <w:p>
-      <w:pPr>
-        <w:pStyle w:val="SourceCode"/>
-      </w:pPr>
-      <w:r>
-        <w:rPr>
-          <w:rStyle w:val="VerbatimChar"/>
-        </w:rPr>
-        <w:t xml:space="preserve">## Note: As of version 1.0.0, cowplot does not change the</w:t>
-      </w:r>
-    </w:p>
-    <w:p>
-      <w:pPr>
-        <w:pStyle w:val="SourceCode"/>
-      </w:pPr>
-      <w:r>
-        <w:rPr>
-          <w:rStyle w:val="VerbatimChar"/>
-        </w:rPr>
-        <w:t xml:space="preserve">##   default ggplot2 theme anymore. To recover the previous</w:t>
-      </w:r>
-    </w:p>
-    <w:p>
-      <w:pPr>
-        <w:pStyle w:val="SourceCode"/>
-      </w:pPr>
-      <w:r>
-        <w:rPr>
-          <w:rStyle w:val="VerbatimChar"/>
-        </w:rPr>
-        <w:t xml:space="preserve">##   behavior, execute:</w:t>
-      </w:r>
-      <w:r>
-        <w:br/>
-      </w:r>
-      <w:r>
-        <w:rPr>
-          <w:rStyle w:val="VerbatimChar"/>
-        </w:rPr>
-        <w:t xml:space="preserve">##   theme_set(theme_cowplot())</w:t>
-      </w:r>
-    </w:p>
-    <w:p>
-      <w:pPr>
-        <w:pStyle w:val="SourceCode"/>
-      </w:pPr>
-      <w:r>
-        <w:rPr>
-          <w:rStyle w:val="VerbatimChar"/>
-        </w:rPr>
-        <w:t xml:space="preserve">## ********************************************************</w:t>
-      </w:r>
-    </w:p>
-    <w:p>
-      <w:pPr>
-        <w:pStyle w:val="FirstParagraph"/>
+        <w:pStyle w:val="BodyText"/>
       </w:pPr>
       <w:r>
         <w:drawing>
@@ -2255,13 +2182,60 @@
     </w:p>
     <w:p>
       <w:pPr>
+        <w:pStyle w:val="BodyText"/>
+      </w:pPr>
+      <w:r>
+        <w:drawing>
+          <wp:inline>
+            <wp:extent cx="5544151" cy="1848050"/>
+            <wp:effectExtent b="0" l="0" r="0" t="0"/>
+            <wp:docPr descr="" title="" id="1" name="Picture"/>
+            <a:graphic>
+              <a:graphicData uri="http://schemas.openxmlformats.org/drawingml/2006/picture">
+                <pic:pic>
+                  <pic:nvPicPr>
+                    <pic:cNvPr descr="paper_files/figure-docx/movementdensity-1.png" id="0" name="Picture"/>
+                    <pic:cNvPicPr>
+                      <a:picLocks noChangeArrowheads="1" noChangeAspect="1"/>
+                    </pic:cNvPicPr>
+                  </pic:nvPicPr>
+                  <pic:blipFill>
+                    <a:blip r:embed="rId26"/>
+                    <a:stretch>
+                      <a:fillRect/>
+                    </a:stretch>
+                  </pic:blipFill>
+                  <pic:spPr bwMode="auto">
+                    <a:xfrm>
+                      <a:off x="0" y="0"/>
+                      <a:ext cx="5544151" cy="1848050"/>
+                    </a:xfrm>
+                    <a:prstGeom prst="rect">
+                      <a:avLst/>
+                    </a:prstGeom>
+                    <a:noFill/>
+                    <a:ln w="9525">
+                      <a:noFill/>
+                      <a:headEnd/>
+                      <a:tailEnd/>
+                    </a:ln>
+                  </pic:spPr>
+                </pic:pic>
+              </a:graphicData>
+            </a:graphic>
+          </wp:inline>
+        </w:drawing>
+      </w:r>
+    </w:p>
+    <w:p>
+      <w:pPr>
         <w:pStyle w:val="Heading2"/>
       </w:pPr>
-      <w:bookmarkStart w:id="26" w:name="model-processes"/>
+      <w:bookmarkStart w:id="27" w:name="model-processes"/>
       <w:r>
         <w:t xml:space="preserve">Model processes</w:t>
       </w:r>
-      <w:bookmarkEnd w:id="26"/>
+      <w:bookmarkEnd w:id="27"/>
     </w:p>
     <w:p>
       <w:pPr>
@@ -2392,11 +2366,11 @@
       <w:pPr>
         <w:pStyle w:val="Heading2"/>
       </w:pPr>
-      <w:bookmarkStart w:id="27" w:name="seed-dispersal-and-aggregation-metrics"/>
+      <w:bookmarkStart w:id="28" w:name="seed-dispersal-and-aggregation-metrics"/>
       <w:r>
         <w:t xml:space="preserve">Seed dispersal and aggregation metrics</w:t>
       </w:r>
-      <w:bookmarkEnd w:id="27"/>
+      <w:bookmarkEnd w:id="28"/>
     </w:p>
     <w:p>
       <w:pPr>
@@ -2828,11 +2802,11 @@
       <w:pPr>
         <w:pStyle w:val="Heading2"/>
       </w:pPr>
-      <w:bookmarkStart w:id="28" w:name="seed-dispersal-kernel-fitting"/>
-      <w:r>
-        <w:t xml:space="preserve">Seed dispersal kernel fitting</w:t>
-      </w:r>
-      <w:bookmarkEnd w:id="28"/>
+      <w:bookmarkStart w:id="29" w:name="seed-dispersal-kernels"/>
+      <w:r>
+        <w:t xml:space="preserve">Seed dispersal kernels</w:t>
+      </w:r>
+      <w:bookmarkEnd w:id="29"/>
     </w:p>
     <w:p>
       <w:pPr>
@@ -2846,84 +2820,92 @@
       <w:pPr>
         <w:pStyle w:val="Heading1"/>
       </w:pPr>
-      <w:bookmarkStart w:id="29" w:name="results"/>
+      <w:bookmarkStart w:id="30" w:name="results"/>
       <w:r>
         <w:t xml:space="preserve">Results</w:t>
       </w:r>
-      <w:bookmarkEnd w:id="29"/>
+      <w:bookmarkEnd w:id="30"/>
     </w:p>
     <w:p>
       <w:pPr>
         <w:pStyle w:val="Heading2"/>
       </w:pPr>
-      <w:bookmarkStart w:id="30" w:name="X517745398f8e01222fa87a48972b438e45beeae"/>
+      <w:bookmarkStart w:id="31" w:name="X517745398f8e01222fa87a48972b438e45beeae"/>
       <w:r>
         <w:t xml:space="preserve">Seed dispersal distances and long distance dispersal</w:t>
       </w:r>
-      <w:bookmarkEnd w:id="30"/>
+      <w:bookmarkEnd w:id="31"/>
     </w:p>
     <w:p>
       <w:pPr>
         <w:pStyle w:val="Heading2"/>
       </w:pPr>
-      <w:bookmarkStart w:id="31" w:name="seed-dispersion-aggregation"/>
+      <w:bookmarkStart w:id="32" w:name="seed-dispersion-aggregation"/>
       <w:r>
         <w:t xml:space="preserve">Seed dispersion aggregation</w:t>
       </w:r>
-      <w:bookmarkEnd w:id="31"/>
+      <w:bookmarkEnd w:id="32"/>
     </w:p>
     <w:p>
       <w:pPr>
         <w:pStyle w:val="Heading2"/>
       </w:pPr>
-      <w:bookmarkStart w:id="32" w:name="extreme-distributions-to-fit-dispersal"/>
+      <w:bookmarkStart w:id="33" w:name="extreme-distributions-to-fit-dispersal"/>
       <w:r>
         <w:t xml:space="preserve">Extreme distributions to fit dispersal</w:t>
       </w:r>
-      <w:bookmarkEnd w:id="32"/>
+      <w:bookmarkEnd w:id="33"/>
     </w:p>
     <w:p>
       <w:pPr>
         <w:pStyle w:val="Heading1"/>
       </w:pPr>
-      <w:bookmarkStart w:id="33" w:name="discussion"/>
+      <w:bookmarkStart w:id="34" w:name="discussion"/>
       <w:r>
         <w:t xml:space="preserve">Discussion</w:t>
       </w:r>
-      <w:bookmarkEnd w:id="33"/>
+      <w:bookmarkEnd w:id="34"/>
+    </w:p>
+    <w:p>
+      <w:pPr>
+        <w:pStyle w:val="FirstParagraph"/>
+      </w:pPr>
+      <w:r>
+        <w:t xml:space="preserve">Even though LDD events are rare or infrequent, they have a disproportionately large effect on gene flow and the genetic pool of populations (Jordano 2017). In the case of well mixed populations, long-distance dispersal can cause random genetic loss through drift or have the opposite effect and maintain high genetic variance in populations that initially drifted (Bohrer, Nathan, and Volis 2005). This is important as in the long-term, these genetic consequences of dispersal can have significant effects for the survival of populations. From a metapopulation perspective, LDD events can have significant consequences for species persistence by enhancing genetic variability and as mechanism for survival in spatially and temporally heterogenous environments. In particular, long-distance dispersal events have a higher probability of reaching isolated populations and therefore establishing a connection and maintaining unrelated populations. It is of special interest to focus in highly heterogenous habitats with rapid change in spatial structure where local extinctions are high, since long-distance dispersal can allow persistence of a metapopulation with immigration and emigration based on long distance dispersal. From a more evolutionary perspective, long-distance dispersal can allow for a species to colonize distant habitats and expand its range, which can also lead to differentiation and speciation (Ronce 2007). We have shown that individual differences in frugivore movement can have significant consequences on the number of long-distance seed dispersal events and it remains to be explored how these individual differences can influence population dynamics in the long term and at larger spatial scales.</w:t>
+      </w:r>
     </w:p>
     <w:p>
       <w:pPr>
         <w:pStyle w:val="Heading1"/>
       </w:pPr>
-      <w:bookmarkStart w:id="34" w:name="conclusion"/>
+      <w:bookmarkStart w:id="35" w:name="conclusion"/>
       <w:r>
         <w:t xml:space="preserve">Conclusion</w:t>
       </w:r>
-      <w:bookmarkEnd w:id="34"/>
+      <w:bookmarkEnd w:id="35"/>
     </w:p>
     <w:p>
       <w:pPr>
         <w:pStyle w:val="Heading1"/>
       </w:pPr>
-      <w:bookmarkStart w:id="35" w:name="acknowledgements"/>
+      <w:bookmarkStart w:id="36" w:name="acknowledgements"/>
       <w:r>
         <w:t xml:space="preserve">Acknowledgements</w:t>
       </w:r>
-      <w:bookmarkEnd w:id="35"/>
+      <w:bookmarkEnd w:id="36"/>
     </w:p>
     <w:p>
       <w:pPr>
         <w:pStyle w:val="Heading1"/>
       </w:pPr>
-      <w:bookmarkStart w:id="36" w:name="references"/>
+      <w:bookmarkStart w:id="37" w:name="references"/>
       <w:r>
         <w:t xml:space="preserve">References</w:t>
       </w:r>
-      <w:bookmarkEnd w:id="36"/>
-    </w:p>
-    <w:bookmarkStart w:id="91" w:name="refs"/>
-    <w:bookmarkStart w:id="38" w:name="ref-araujo_ecological_2011"/>
+      <w:bookmarkEnd w:id="37"/>
+    </w:p>
+    <w:bookmarkStart w:id="92" w:name="refs"/>
+    <w:bookmarkStart w:id="39" w:name="ref-araujo_ecological_2011"/>
     <w:p>
       <w:pPr>
         <w:pStyle w:val="Bibliography"/>
@@ -2949,7 +2931,7 @@
       <w:r>
         <w:t xml:space="preserve"> </w:t>
       </w:r>
-      <w:hyperlink r:id="rId37">
+      <w:hyperlink r:id="rId38">
         <w:r>
           <w:rPr>
             <w:rStyle w:val="Hyperlink"/>
@@ -2961,8 +2943,8 @@
         <w:t xml:space="preserve">.</w:t>
       </w:r>
     </w:p>
-    <w:bookmarkEnd w:id="38"/>
-    <w:bookmarkStart w:id="40" w:name="ref-benedetti-cecchi_importance_2003"/>
+    <w:bookmarkEnd w:id="39"/>
+    <w:bookmarkStart w:id="41" w:name="ref-benedetti-cecchi_importance_2003"/>
     <w:p>
       <w:pPr>
         <w:pStyle w:val="Bibliography"/>
@@ -2988,7 +2970,7 @@
       <w:r>
         <w:t xml:space="preserve"> </w:t>
       </w:r>
-      <w:hyperlink r:id="rId39">
+      <w:hyperlink r:id="rId40">
         <w:r>
           <w:rPr>
             <w:rStyle w:val="Hyperlink"/>
@@ -3000,8 +2982,8 @@
         <w:t xml:space="preserve">.</w:t>
       </w:r>
     </w:p>
-    <w:bookmarkEnd w:id="40"/>
-    <w:bookmarkStart w:id="42" w:name="ref-bolnick_why_2011"/>
+    <w:bookmarkEnd w:id="41"/>
+    <w:bookmarkStart w:id="43" w:name="ref-bolnick_why_2011"/>
     <w:p>
       <w:pPr>
         <w:pStyle w:val="Bibliography"/>
@@ -3027,7 +3009,7 @@
       <w:r>
         <w:t xml:space="preserve"> </w:t>
       </w:r>
-      <w:hyperlink r:id="rId41">
+      <w:hyperlink r:id="rId42">
         <w:r>
           <w:rPr>
             <w:rStyle w:val="Hyperlink"/>
@@ -3039,8 +3021,8 @@
         <w:t xml:space="preserve">.</w:t>
       </w:r>
     </w:p>
-    <w:bookmarkEnd w:id="42"/>
-    <w:bookmarkStart w:id="44" w:name="ref-bolnick_ecological_2010"/>
+    <w:bookmarkEnd w:id="43"/>
+    <w:bookmarkStart w:id="45" w:name="ref-bolnick_ecological_2010"/>
     <w:p>
       <w:pPr>
         <w:pStyle w:val="Bibliography"/>
@@ -3066,7 +3048,7 @@
       <w:r>
         <w:t xml:space="preserve"> </w:t>
       </w:r>
-      <w:hyperlink r:id="rId43">
+      <w:hyperlink r:id="rId44">
         <w:r>
           <w:rPr>
             <w:rStyle w:val="Hyperlink"/>
@@ -3078,8 +3060,8 @@
         <w:t xml:space="preserve">.</w:t>
       </w:r>
     </w:p>
-    <w:bookmarkEnd w:id="44"/>
-    <w:bookmarkStart w:id="46" w:name="ref-bolnick_ecology_2003"/>
+    <w:bookmarkEnd w:id="45"/>
+    <w:bookmarkStart w:id="47" w:name="ref-bolnick_ecology_2003"/>
     <w:p>
       <w:pPr>
         <w:pStyle w:val="Bibliography"/>
@@ -3105,7 +3087,7 @@
       <w:r>
         <w:t xml:space="preserve"> </w:t>
       </w:r>
-      <w:hyperlink r:id="rId45">
+      <w:hyperlink r:id="rId46">
         <w:r>
           <w:rPr>
             <w:rStyle w:val="Hyperlink"/>
@@ -3117,8 +3099,8 @@
         <w:t xml:space="preserve">.</w:t>
       </w:r>
     </w:p>
-    <w:bookmarkEnd w:id="46"/>
-    <w:bookmarkStart w:id="47" w:name="ref-carlo2014directness"/>
+    <w:bookmarkEnd w:id="47"/>
+    <w:bookmarkStart w:id="48" w:name="ref-carlo2014directness"/>
     <w:p>
       <w:pPr>
         <w:pStyle w:val="Bibliography"/>
@@ -3142,8 +3124,8 @@
         <w:t xml:space="preserve">102 (1): 248–55.</w:t>
       </w:r>
     </w:p>
-    <w:bookmarkEnd w:id="47"/>
-    <w:bookmarkStart w:id="48" w:name="ref-comita2014testing"/>
+    <w:bookmarkEnd w:id="48"/>
+    <w:bookmarkStart w:id="49" w:name="ref-comita2014testing"/>
     <w:p>
       <w:pPr>
         <w:pStyle w:val="Bibliography"/>
@@ -3167,8 +3149,8 @@
         <w:t xml:space="preserve">102 (4): 845–56.</w:t>
       </w:r>
     </w:p>
-    <w:bookmarkEnd w:id="48"/>
-    <w:bookmarkStart w:id="50" w:name="ref-cortes_integrating_2013"/>
+    <w:bookmarkEnd w:id="49"/>
+    <w:bookmarkStart w:id="51" w:name="ref-cortes_integrating_2013"/>
     <w:p>
       <w:pPr>
         <w:pStyle w:val="Bibliography"/>
@@ -3194,7 +3176,7 @@
       <w:r>
         <w:t xml:space="preserve"> </w:t>
       </w:r>
-      <w:hyperlink r:id="rId49">
+      <w:hyperlink r:id="rId50">
         <w:r>
           <w:rPr>
             <w:rStyle w:val="Hyperlink"/>
@@ -3206,8 +3188,8 @@
         <w:t xml:space="preserve">.</w:t>
       </w:r>
     </w:p>
-    <w:bookmarkEnd w:id="50"/>
-    <w:bookmarkStart w:id="51" w:name="ref-darwin_origin_1859"/>
+    <w:bookmarkEnd w:id="51"/>
+    <w:bookmarkStart w:id="52" w:name="ref-darwin_origin_1859"/>
     <w:p>
       <w:pPr>
         <w:pStyle w:val="Bibliography"/>
@@ -3228,8 +3210,8 @@
         <w:t xml:space="preserve">. Collin’s Clear-Type Press.</w:t>
       </w:r>
     </w:p>
-    <w:bookmarkEnd w:id="51"/>
-    <w:bookmarkStart w:id="53" w:name="ref-forsman_inter-individual_2016"/>
+    <w:bookmarkEnd w:id="52"/>
+    <w:bookmarkStart w:id="54" w:name="ref-forsman_inter-individual_2016"/>
     <w:p>
       <w:pPr>
         <w:pStyle w:val="Bibliography"/>
@@ -3255,7 +3237,7 @@
       <w:r>
         <w:t xml:space="preserve"> </w:t>
       </w:r>
-      <w:hyperlink r:id="rId52">
+      <w:hyperlink r:id="rId53">
         <w:r>
           <w:rPr>
             <w:rStyle w:val="Hyperlink"/>
@@ -3267,8 +3249,8 @@
         <w:t xml:space="preserve">.</w:t>
       </w:r>
     </w:p>
-    <w:bookmarkEnd w:id="53"/>
-    <w:bookmarkStart w:id="55" w:name="ref-gonzalez-varo_labile_2016"/>
+    <w:bookmarkEnd w:id="54"/>
+    <w:bookmarkStart w:id="56" w:name="ref-gonzalez-varo_labile_2016"/>
     <w:p>
       <w:pPr>
         <w:pStyle w:val="Bibliography"/>
@@ -3294,7 +3276,7 @@
       <w:r>
         <w:t xml:space="preserve"> </w:t>
       </w:r>
-      <w:hyperlink r:id="rId54">
+      <w:hyperlink r:id="rId55">
         <w:r>
           <w:rPr>
             <w:rStyle w:val="Hyperlink"/>
@@ -3306,8 +3288,8 @@
         <w:t xml:space="preserve">.</w:t>
       </w:r>
     </w:p>
-    <w:bookmarkEnd w:id="55"/>
-    <w:bookmarkStart w:id="57" w:name="ref-holbrook_home_2011"/>
+    <w:bookmarkEnd w:id="56"/>
+    <w:bookmarkStart w:id="58" w:name="ref-holbrook_home_2011"/>
     <w:p>
       <w:pPr>
         <w:pStyle w:val="Bibliography"/>
@@ -3333,7 +3315,7 @@
       <w:r>
         <w:t xml:space="preserve"> </w:t>
       </w:r>
-      <w:hyperlink r:id="rId56">
+      <w:hyperlink r:id="rId57">
         <w:r>
           <w:rPr>
             <w:rStyle w:val="Hyperlink"/>
@@ -3345,8 +3327,8 @@
         <w:t xml:space="preserve">.</w:t>
       </w:r>
     </w:p>
-    <w:bookmarkEnd w:id="57"/>
-    <w:bookmarkStart w:id="58" w:name="ref-holbrook2007seed"/>
+    <w:bookmarkEnd w:id="58"/>
+    <w:bookmarkStart w:id="59" w:name="ref-holbrook2007seed"/>
     <w:p>
       <w:pPr>
         <w:pStyle w:val="Bibliography"/>
@@ -3355,8 +3337,8 @@
         <w:t xml:space="preserve">Holbrook, Kimberly Mae. 2007. “Seed Dispersal Limitation in a Neotropical Nutmeg, Virola Flexuosa (Myristicaceae): An Ecological and Genetic Approach.”</w:t>
       </w:r>
     </w:p>
-    <w:bookmarkEnd w:id="58"/>
-    <w:bookmarkStart w:id="59" w:name="ref-holbrook_using_2007"/>
+    <w:bookmarkEnd w:id="59"/>
+    <w:bookmarkStart w:id="60" w:name="ref-holbrook_using_2007"/>
     <w:p>
       <w:pPr>
         <w:pStyle w:val="Bibliography"/>
@@ -3377,8 +3359,8 @@
         <w:t xml:space="preserve">, 300–321. CAB International, Wallingford.</w:t>
       </w:r>
     </w:p>
-    <w:bookmarkEnd w:id="59"/>
-    <w:bookmarkStart w:id="61" w:name="ref-holbrook_dispersal_2009"/>
+    <w:bookmarkEnd w:id="60"/>
+    <w:bookmarkStart w:id="62" w:name="ref-holbrook_dispersal_2009"/>
     <w:p>
       <w:pPr>
         <w:pStyle w:val="Bibliography"/>
@@ -3404,7 +3386,7 @@
       <w:r>
         <w:t xml:space="preserve"> </w:t>
       </w:r>
-      <w:hyperlink r:id="rId60">
+      <w:hyperlink r:id="rId61">
         <w:r>
           <w:rPr>
             <w:rStyle w:val="Hyperlink"/>
@@ -3416,8 +3398,8 @@
         <w:t xml:space="preserve">.</w:t>
       </w:r>
     </w:p>
-    <w:bookmarkEnd w:id="61"/>
-    <w:bookmarkStart w:id="62" w:name="ref-howe2004seed"/>
+    <w:bookmarkEnd w:id="62"/>
+    <w:bookmarkStart w:id="63" w:name="ref-howe2004seed"/>
     <w:p>
       <w:pPr>
         <w:pStyle w:val="Bibliography"/>
@@ -3441,8 +3423,8 @@
         <w:t xml:space="preserve">54 (7): 651–60.</w:t>
       </w:r>
     </w:p>
-    <w:bookmarkEnd w:id="62"/>
-    <w:bookmarkStart w:id="63" w:name="ref-howe1982ecology"/>
+    <w:bookmarkEnd w:id="63"/>
+    <w:bookmarkStart w:id="64" w:name="ref-howe1982ecology"/>
     <w:p>
       <w:pPr>
         <w:pStyle w:val="Bibliography"/>
@@ -3466,8 +3448,8 @@
         <w:t xml:space="preserve">13 (1): 201–28.</w:t>
       </w:r>
     </w:p>
-    <w:bookmarkEnd w:id="63"/>
-    <w:bookmarkStart w:id="64" w:name="ref-ibanez2006predicting"/>
+    <w:bookmarkEnd w:id="64"/>
+    <w:bookmarkStart w:id="65" w:name="ref-ibanez2006predicting"/>
     <w:p>
       <w:pPr>
         <w:pStyle w:val="Bibliography"/>
@@ -3491,8 +3473,8 @@
         <w:t xml:space="preserve">87 (8): 1896–1906.</w:t>
       </w:r>
     </w:p>
-    <w:bookmarkEnd w:id="64"/>
-    <w:bookmarkStart w:id="66" w:name="ref-inouye_importance_2005"/>
+    <w:bookmarkEnd w:id="65"/>
+    <w:bookmarkStart w:id="67" w:name="ref-inouye_importance_2005"/>
     <w:p>
       <w:pPr>
         <w:pStyle w:val="Bibliography"/>
@@ -3518,7 +3500,7 @@
       <w:r>
         <w:t xml:space="preserve"> </w:t>
       </w:r>
-      <w:hyperlink r:id="rId65">
+      <w:hyperlink r:id="rId66">
         <w:r>
           <w:rPr>
             <w:rStyle w:val="Hyperlink"/>
@@ -3530,8 +3512,8 @@
         <w:t xml:space="preserve">.</w:t>
       </w:r>
     </w:p>
-    <w:bookmarkEnd w:id="66"/>
-    <w:bookmarkStart w:id="68" w:name="ref-jones_closing_2017"/>
+    <w:bookmarkEnd w:id="67"/>
+    <w:bookmarkStart w:id="69" w:name="ref-jones_closing_2017"/>
     <w:p>
       <w:pPr>
         <w:pStyle w:val="Bibliography"/>
@@ -3557,7 +3539,7 @@
       <w:r>
         <w:t xml:space="preserve"> </w:t>
       </w:r>
-      <w:hyperlink r:id="rId67">
+      <w:hyperlink r:id="rId68">
         <w:r>
           <w:rPr>
             <w:rStyle w:val="Hyperlink"/>
@@ -3569,8 +3551,8 @@
         <w:t xml:space="preserve">.</w:t>
       </w:r>
     </w:p>
-    <w:bookmarkEnd w:id="68"/>
-    <w:bookmarkStart w:id="69" w:name="ref-jordano2007differential"/>
+    <w:bookmarkEnd w:id="69"/>
+    <w:bookmarkStart w:id="70" w:name="ref-jordano2007differential"/>
     <w:p>
       <w:pPr>
         <w:pStyle w:val="Bibliography"/>
@@ -3594,8 +3576,8 @@
         <w:t xml:space="preserve">104 (9): 3278–82.</w:t>
       </w:r>
     </w:p>
-    <w:bookmarkEnd w:id="69"/>
-    <w:bookmarkStart w:id="71" w:name="ref-levey_effects_2005"/>
+    <w:bookmarkEnd w:id="70"/>
+    <w:bookmarkStart w:id="72" w:name="ref-levey_effects_2005"/>
     <w:p>
       <w:pPr>
         <w:pStyle w:val="Bibliography"/>
@@ -3621,7 +3603,7 @@
       <w:r>
         <w:t xml:space="preserve"> </w:t>
       </w:r>
-      <w:hyperlink r:id="rId70">
+      <w:hyperlink r:id="rId71">
         <w:r>
           <w:rPr>
             <w:rStyle w:val="Hyperlink"/>
@@ -3633,8 +3615,8 @@
         <w:t xml:space="preserve">.</w:t>
       </w:r>
     </w:p>
-    <w:bookmarkEnd w:id="71"/>
-    <w:bookmarkStart w:id="72" w:name="ref-loayza2014seed"/>
+    <w:bookmarkEnd w:id="72"/>
+    <w:bookmarkStart w:id="73" w:name="ref-loayza2014seed"/>
     <w:p>
       <w:pPr>
         <w:pStyle w:val="Bibliography"/>
@@ -3658,8 +3640,8 @@
         <w:t xml:space="preserve">46 (1): 69–77.</w:t>
       </w:r>
     </w:p>
-    <w:bookmarkEnd w:id="72"/>
-    <w:bookmarkStart w:id="74" w:name="ref-morales_effects_2006"/>
+    <w:bookmarkEnd w:id="73"/>
+    <w:bookmarkStart w:id="75" w:name="ref-morales_effects_2006"/>
     <w:p>
       <w:pPr>
         <w:pStyle w:val="Bibliography"/>
@@ -3685,7 +3667,7 @@
       <w:r>
         <w:t xml:space="preserve"> </w:t>
       </w:r>
-      <w:hyperlink r:id="rId73">
+      <w:hyperlink r:id="rId74">
         <w:r>
           <w:rPr>
             <w:rStyle w:val="Hyperlink"/>
@@ -3697,8 +3679,8 @@
         <w:t xml:space="preserve">.</w:t>
       </w:r>
     </w:p>
-    <w:bookmarkEnd w:id="74"/>
-    <w:bookmarkStart w:id="75" w:name="ref-nathan2006long"/>
+    <w:bookmarkEnd w:id="75"/>
+    <w:bookmarkStart w:id="76" w:name="ref-nathan2006long"/>
     <w:p>
       <w:pPr>
         <w:pStyle w:val="Bibliography"/>
@@ -3722,8 +3704,8 @@
         <w:t xml:space="preserve">313 (5788): 786–88.</w:t>
       </w:r>
     </w:p>
-    <w:bookmarkEnd w:id="75"/>
-    <w:bookmarkStart w:id="77" w:name="ref-nathan_spatial_2000"/>
+    <w:bookmarkEnd w:id="76"/>
+    <w:bookmarkStart w:id="78" w:name="ref-nathan_spatial_2000"/>
     <w:p>
       <w:pPr>
         <w:pStyle w:val="Bibliography"/>
@@ -3749,7 +3731,7 @@
       <w:r>
         <w:t xml:space="preserve"> </w:t>
       </w:r>
-      <w:hyperlink r:id="rId76">
+      <w:hyperlink r:id="rId77">
         <w:r>
           <w:rPr>
             <w:rStyle w:val="Hyperlink"/>
@@ -3761,8 +3743,8 @@
         <w:t xml:space="preserve">.</w:t>
       </w:r>
     </w:p>
-    <w:bookmarkEnd w:id="77"/>
-    <w:bookmarkStart w:id="79" w:name="ref-post_intraspecific_2008"/>
+    <w:bookmarkEnd w:id="78"/>
+    <w:bookmarkStart w:id="80" w:name="ref-post_intraspecific_2008"/>
     <w:p>
       <w:pPr>
         <w:pStyle w:val="Bibliography"/>
@@ -3788,7 +3770,7 @@
       <w:r>
         <w:t xml:space="preserve"> </w:t>
       </w:r>
-      <w:hyperlink r:id="rId78">
+      <w:hyperlink r:id="rId79">
         <w:r>
           <w:rPr>
             <w:rStyle w:val="Hyperlink"/>
@@ -3800,8 +3782,8 @@
         <w:t xml:space="preserve">.</w:t>
       </w:r>
     </w:p>
-    <w:bookmarkEnd w:id="79"/>
-    <w:bookmarkStart w:id="81" w:name="ref-russo_incorporating_2006"/>
+    <w:bookmarkEnd w:id="80"/>
+    <w:bookmarkStart w:id="82" w:name="ref-russo_incorporating_2006"/>
     <w:p>
       <w:pPr>
         <w:pStyle w:val="Bibliography"/>
@@ -3827,7 +3809,7 @@
       <w:r>
         <w:t xml:space="preserve"> </w:t>
       </w:r>
-      <w:hyperlink r:id="rId80">
+      <w:hyperlink r:id="rId81">
         <w:r>
           <w:rPr>
             <w:rStyle w:val="Hyperlink"/>
@@ -3839,8 +3821,8 @@
         <w:t xml:space="preserve">.</w:t>
       </w:r>
     </w:p>
-    <w:bookmarkEnd w:id="81"/>
-    <w:bookmarkStart w:id="82" w:name="ref-schupp1993quantity"/>
+    <w:bookmarkEnd w:id="82"/>
+    <w:bookmarkStart w:id="83" w:name="ref-schupp1993quantity"/>
     <w:p>
       <w:pPr>
         <w:pStyle w:val="Bibliography"/>
@@ -3864,8 +3846,8 @@
         <w:t xml:space="preserve">107 (1): 15–29.</w:t>
       </w:r>
     </w:p>
-    <w:bookmarkEnd w:id="82"/>
-    <w:bookmarkStart w:id="84" w:name="ref-schupp_seed_2010"/>
+    <w:bookmarkEnd w:id="83"/>
+    <w:bookmarkStart w:id="85" w:name="ref-schupp_seed_2010"/>
     <w:p>
       <w:pPr>
         <w:pStyle w:val="Bibliography"/>
@@ -3891,7 +3873,7 @@
       <w:r>
         <w:t xml:space="preserve"> </w:t>
       </w:r>
-      <w:hyperlink r:id="rId83">
+      <w:hyperlink r:id="rId84">
         <w:r>
           <w:rPr>
             <w:rStyle w:val="Hyperlink"/>
@@ -3903,8 +3885,8 @@
         <w:t xml:space="preserve">.</w:t>
       </w:r>
     </w:p>
-    <w:bookmarkEnd w:id="84"/>
-    <w:bookmarkStart w:id="86" w:name="ref-violle_return_2012"/>
+    <w:bookmarkEnd w:id="85"/>
+    <w:bookmarkStart w:id="87" w:name="ref-violle_return_2012"/>
     <w:p>
       <w:pPr>
         <w:pStyle w:val="Bibliography"/>
@@ -3930,7 +3912,7 @@
       <w:r>
         <w:t xml:space="preserve"> </w:t>
       </w:r>
-      <w:hyperlink r:id="rId85">
+      <w:hyperlink r:id="rId86">
         <w:r>
           <w:rPr>
             <w:rStyle w:val="Hyperlink"/>
@@ -3942,8 +3924,8 @@
         <w:t xml:space="preserve">.</w:t>
       </w:r>
     </w:p>
-    <w:bookmarkEnd w:id="86"/>
-    <w:bookmarkStart w:id="88" w:name="ref-wolf_animal_2012"/>
+    <w:bookmarkEnd w:id="87"/>
+    <w:bookmarkStart w:id="89" w:name="ref-wolf_animal_2012"/>
     <w:p>
       <w:pPr>
         <w:pStyle w:val="Bibliography"/>
@@ -3969,7 +3951,7 @@
       <w:r>
         <w:t xml:space="preserve"> </w:t>
       </w:r>
-      <w:hyperlink r:id="rId87">
+      <w:hyperlink r:id="rId88">
         <w:r>
           <w:rPr>
             <w:rStyle w:val="Hyperlink"/>
@@ -3981,8 +3963,8 @@
         <w:t xml:space="preserve">.</w:t>
       </w:r>
     </w:p>
-    <w:bookmarkEnd w:id="88"/>
-    <w:bookmarkStart w:id="90" w:name="ref-zwolak_how_2018"/>
+    <w:bookmarkEnd w:id="89"/>
+    <w:bookmarkStart w:id="91" w:name="ref-zwolak_how_2018"/>
     <w:p>
       <w:pPr>
         <w:pStyle w:val="Bibliography"/>
@@ -4008,7 +3990,7 @@
       <w:r>
         <w:t xml:space="preserve"> </w:t>
       </w:r>
-      <w:hyperlink r:id="rId89">
+      <w:hyperlink r:id="rId90">
         <w:r>
           <w:rPr>
             <w:rStyle w:val="Hyperlink"/>
@@ -4020,8 +4002,8 @@
         <w:t xml:space="preserve">.</w:t>
       </w:r>
     </w:p>
-    <w:bookmarkEnd w:id="90"/>
     <w:bookmarkEnd w:id="91"/>
+    <w:bookmarkEnd w:id="92"/>
     <w:sectPr>
       <w:pgSz w:w="12240" w:h="15840"/>
       <w:pgMar w:top="1440" w:right="1440" w:bottom="1440" w:left="1440" w:header="720" w:footer="720" w:gutter="0"/>

--- a/paper/paper.docx
+++ b/paper/paper.docx
@@ -2182,60 +2182,13 @@
     </w:p>
     <w:p>
       <w:pPr>
-        <w:pStyle w:val="BodyText"/>
-      </w:pPr>
-      <w:r>
-        <w:drawing>
-          <wp:inline>
-            <wp:extent cx="5544151" cy="1848050"/>
-            <wp:effectExtent b="0" l="0" r="0" t="0"/>
-            <wp:docPr descr="" title="" id="1" name="Picture"/>
-            <a:graphic>
-              <a:graphicData uri="http://schemas.openxmlformats.org/drawingml/2006/picture">
-                <pic:pic>
-                  <pic:nvPicPr>
-                    <pic:cNvPr descr="paper_files/figure-docx/movementdensity-1.png" id="0" name="Picture"/>
-                    <pic:cNvPicPr>
-                      <a:picLocks noChangeArrowheads="1" noChangeAspect="1"/>
-                    </pic:cNvPicPr>
-                  </pic:nvPicPr>
-                  <pic:blipFill>
-                    <a:blip r:embed="rId26"/>
-                    <a:stretch>
-                      <a:fillRect/>
-                    </a:stretch>
-                  </pic:blipFill>
-                  <pic:spPr bwMode="auto">
-                    <a:xfrm>
-                      <a:off x="0" y="0"/>
-                      <a:ext cx="5544151" cy="1848050"/>
-                    </a:xfrm>
-                    <a:prstGeom prst="rect">
-                      <a:avLst/>
-                    </a:prstGeom>
-                    <a:noFill/>
-                    <a:ln w="9525">
-                      <a:noFill/>
-                      <a:headEnd/>
-                      <a:tailEnd/>
-                    </a:ln>
-                  </pic:spPr>
-                </pic:pic>
-              </a:graphicData>
-            </a:graphic>
-          </wp:inline>
-        </w:drawing>
-      </w:r>
-    </w:p>
-    <w:p>
-      <w:pPr>
         <w:pStyle w:val="Heading2"/>
       </w:pPr>
-      <w:bookmarkStart w:id="27" w:name="model-processes"/>
+      <w:bookmarkStart w:id="26" w:name="model-processes"/>
       <w:r>
         <w:t xml:space="preserve">Model processes</w:t>
       </w:r>
-      <w:bookmarkEnd w:id="27"/>
+      <w:bookmarkEnd w:id="26"/>
     </w:p>
     <w:p>
       <w:pPr>
@@ -2366,11 +2319,11 @@
       <w:pPr>
         <w:pStyle w:val="Heading2"/>
       </w:pPr>
-      <w:bookmarkStart w:id="28" w:name="seed-dispersal-and-aggregation-metrics"/>
+      <w:bookmarkStart w:id="27" w:name="seed-dispersal-and-aggregation-metrics"/>
       <w:r>
         <w:t xml:space="preserve">Seed dispersal and aggregation metrics</w:t>
       </w:r>
-      <w:bookmarkEnd w:id="28"/>
+      <w:bookmarkEnd w:id="27"/>
     </w:p>
     <w:p>
       <w:pPr>
@@ -2795,17 +2748,39 @@
         <w:t xml:space="preserve">(K. M. Holbrook and Loiselle 2007)</w:t>
       </w:r>
       <w:r>
-        <w:t xml:space="preserve">. The proportion of long-distance dispersal events, maximum dispersal distance, and average seed dispersion were used to compare seed dispersal between our three models of individual variation.</w:t>
+        <w:t xml:space="preserve">. The proportion of long-distance dispersal events, maximum dispersal distance, and average seed dispersion were used to compare seed dispersal between our three models of individual variation (Table1).</w:t>
       </w:r>
     </w:p>
     <w:p>
       <w:pPr>
         <w:pStyle w:val="Heading2"/>
       </w:pPr>
-      <w:bookmarkStart w:id="29" w:name="seed-dispersal-kernels"/>
+      <w:bookmarkStart w:id="28" w:name="seed-dispersal-kernels"/>
       <w:r>
         <w:t xml:space="preserve">Seed dispersal kernels</w:t>
       </w:r>
+      <w:bookmarkEnd w:id="28"/>
+    </w:p>
+    <w:p>
+      <w:pPr>
+        <w:numPr>
+          <w:ilvl w:val="0"/>
+          <w:numId w:val="1001"/>
+        </w:numPr>
+        <w:pStyle w:val="Compact"/>
+      </w:pPr>
+      <w:r>
+        <w:t xml:space="preserve">Already fit the weibull distribution for this. I have</w:t>
+      </w:r>
+    </w:p>
+    <w:p>
+      <w:pPr>
+        <w:pStyle w:val="Heading1"/>
+      </w:pPr>
+      <w:bookmarkStart w:id="29" w:name="results"/>
+      <w:r>
+        <w:t xml:space="preserve">Results</w:t>
+      </w:r>
       <w:bookmarkEnd w:id="29"/>
     </w:p>
     <w:p>
@@ -2813,16 +2788,16 @@
         <w:pStyle w:val="FirstParagraph"/>
       </w:pPr>
       <w:r>
-        <w:t xml:space="preserve">Look into this, but probably use a Weibull distribution like morales and carlo, and then compare the parameters to describe them. An alternative approach would be to use an extreme distribution like the garcia paper to describe this.</w:t>
-      </w:r>
-    </w:p>
-    <w:p>
-      <w:pPr>
-        <w:pStyle w:val="Heading1"/>
-      </w:pPr>
-      <w:bookmarkStart w:id="30" w:name="results"/>
-      <w:r>
-        <w:t xml:space="preserve">Results</w:t>
+        <w:t xml:space="preserve">Table 1.</w:t>
+      </w:r>
+    </w:p>
+    <w:p>
+      <w:pPr>
+        <w:pStyle w:val="Heading2"/>
+      </w:pPr>
+      <w:bookmarkStart w:id="30" w:name="X517745398f8e01222fa87a48972b438e45beeae"/>
+      <w:r>
+        <w:t xml:space="preserve">Seed dispersal distances and long distance dispersal</w:t>
       </w:r>
       <w:bookmarkEnd w:id="30"/>
     </w:p>
@@ -2830,9 +2805,9 @@
       <w:pPr>
         <w:pStyle w:val="Heading2"/>
       </w:pPr>
-      <w:bookmarkStart w:id="31" w:name="X517745398f8e01222fa87a48972b438e45beeae"/>
-      <w:r>
-        <w:t xml:space="preserve">Seed dispersal distances and long distance dispersal</w:t>
+      <w:bookmarkStart w:id="31" w:name="seed-dispersion-aggregation"/>
+      <w:r>
+        <w:t xml:space="preserve">Seed dispersion aggregation</w:t>
       </w:r>
       <w:bookmarkEnd w:id="31"/>
     </w:p>
@@ -2840,12 +2815,389 @@
       <w:pPr>
         <w:pStyle w:val="Heading2"/>
       </w:pPr>
-      <w:bookmarkStart w:id="32" w:name="seed-dispersion-aggregation"/>
-      <w:r>
-        <w:t xml:space="preserve">Seed dispersion aggregation</w:t>
+      <w:bookmarkStart w:id="32" w:name="weibull-seed-dispersal-kernel"/>
+      <w:r>
+        <w:t xml:space="preserve">Weibull seed dispersal kernel</w:t>
       </w:r>
       <w:bookmarkEnd w:id="32"/>
     </w:p>
+    <w:tbl>
+      <w:tblPr>
+        <w:tblStyle w:val="Table"/>
+        <w:tblW w:type="pct" w:w="4999.999999999999"/>
+        <w:tblLook w:firstRow="1"/>
+      </w:tblPr>
+      <w:tblGrid>
+        <w:gridCol w:w="879"/>
+        <w:gridCol w:w="1199"/>
+        <w:gridCol w:w="1280"/>
+        <w:gridCol w:w="1119"/>
+        <w:gridCol w:w="1119"/>
+        <w:gridCol w:w="1119"/>
+        <w:gridCol w:w="1199"/>
+      </w:tblGrid>
+      <w:tr>
+        <w:trPr>
+          <w:cnfStyle w:firstRow="1"/>
+        </w:trPr>
+        <w:tc>
+          <w:tcPr>
+            <w:tcBorders>
+              <w:bottom w:val="single"/>
+            </w:tcBorders>
+            <w:vAlign w:val="bottom"/>
+          </w:tcPr>
+          <w:p>
+            <w:pPr>
+              <w:pStyle w:val="Compact"/>
+              <w:jc w:val="left"/>
+            </w:pPr>
+            <w:r>
+              <w:t xml:space="preserve">Model</w:t>
+            </w:r>
+          </w:p>
+        </w:tc>
+        <w:tc>
+          <w:tcPr>
+            <w:tcBorders>
+              <w:bottom w:val="single"/>
+            </w:tcBorders>
+            <w:vAlign w:val="bottom"/>
+          </w:tcPr>
+          <w:p>
+            <w:pPr>
+              <w:pStyle w:val="Compact"/>
+              <w:jc w:val="right"/>
+            </w:pPr>
+            <w:r>
+              <w:t xml:space="preserve">Mean_dispersal</w:t>
+            </w:r>
+          </w:p>
+        </w:tc>
+        <w:tc>
+          <w:tcPr>
+            <w:tcBorders>
+              <w:bottom w:val="single"/>
+            </w:tcBorders>
+            <w:vAlign w:val="bottom"/>
+          </w:tcPr>
+          <w:p>
+            <w:pPr>
+              <w:pStyle w:val="Compact"/>
+              <w:jc w:val="right"/>
+            </w:pPr>
+            <w:r>
+              <w:t xml:space="preserve">Seed_dispersion</w:t>
+            </w:r>
+          </w:p>
+        </w:tc>
+        <w:tc>
+          <w:tcPr>
+            <w:tcBorders>
+              <w:bottom w:val="single"/>
+            </w:tcBorders>
+            <w:vAlign w:val="bottom"/>
+          </w:tcPr>
+          <w:p>
+            <w:pPr>
+              <w:pStyle w:val="Compact"/>
+              <w:jc w:val="right"/>
+            </w:pPr>
+            <w:r>
+              <w:t xml:space="preserve">Max_dispersal</w:t>
+            </w:r>
+          </w:p>
+        </w:tc>
+        <w:tc>
+          <w:tcPr>
+            <w:tcBorders>
+              <w:bottom w:val="single"/>
+            </w:tcBorders>
+            <w:vAlign w:val="bottom"/>
+          </w:tcPr>
+          <w:p>
+            <w:pPr>
+              <w:pStyle w:val="Compact"/>
+              <w:jc w:val="left"/>
+            </w:pPr>
+            <w:r>
+              <w:t xml:space="preserve">LDD</w:t>
+            </w:r>
+          </w:p>
+        </w:tc>
+        <w:tc>
+          <w:tcPr>
+            <w:tcBorders>
+              <w:bottom w:val="single"/>
+            </w:tcBorders>
+            <w:vAlign w:val="bottom"/>
+          </w:tcPr>
+          <w:p>
+            <w:pPr>
+              <w:pStyle w:val="Compact"/>
+              <w:jc w:val="left"/>
+            </w:pPr>
+            <w:r>
+              <w:t xml:space="preserve">Weibull_Shape</w:t>
+            </w:r>
+          </w:p>
+        </w:tc>
+        <w:tc>
+          <w:tcPr>
+            <w:tcBorders>
+              <w:bottom w:val="single"/>
+            </w:tcBorders>
+            <w:vAlign w:val="bottom"/>
+          </w:tcPr>
+          <w:p>
+            <w:pPr>
+              <w:pStyle w:val="Compact"/>
+              <w:jc w:val="left"/>
+            </w:pPr>
+            <w:r>
+              <w:t xml:space="preserve">Weibull_Scale</w:t>
+            </w:r>
+          </w:p>
+        </w:tc>
+      </w:tr>
+      <w:tr>
+        <w:tc>
+          <w:p>
+            <w:pPr>
+              <w:pStyle w:val="Compact"/>
+              <w:jc w:val="left"/>
+            </w:pPr>
+            <w:r>
+              <w:t xml:space="preserve">Null</w:t>
+            </w:r>
+          </w:p>
+        </w:tc>
+        <w:tc>
+          <w:p>
+            <w:pPr>
+              <w:pStyle w:val="Compact"/>
+              <w:jc w:val="right"/>
+            </w:pPr>
+            <w:r>
+              <w:t xml:space="preserve">183.7</w:t>
+            </w:r>
+          </w:p>
+        </w:tc>
+        <w:tc>
+          <w:p>
+            <w:pPr>
+              <w:pStyle w:val="Compact"/>
+              <w:jc w:val="right"/>
+            </w:pPr>
+            <w:r>
+              <w:t xml:space="preserve">68.33</w:t>
+            </w:r>
+          </w:p>
+        </w:tc>
+        <w:tc>
+          <w:p>
+            <w:pPr>
+              <w:pStyle w:val="Compact"/>
+              <w:jc w:val="right"/>
+            </w:pPr>
+            <w:r>
+              <w:t xml:space="preserve">1077</w:t>
+            </w:r>
+          </w:p>
+        </w:tc>
+        <w:tc>
+          <w:p>
+            <w:pPr>
+              <w:pStyle w:val="Compact"/>
+              <w:jc w:val="left"/>
+            </w:pPr>
+            <w:r>
+              <w:t xml:space="preserve">5.39 (0.003)%</w:t>
+            </w:r>
+          </w:p>
+        </w:tc>
+        <w:tc>
+          <w:p>
+            <w:pPr>
+              <w:pStyle w:val="Compact"/>
+              <w:jc w:val="left"/>
+            </w:pPr>
+            <w:r>
+              <w:t xml:space="preserve">206.8 (0.16)</w:t>
+            </w:r>
+          </w:p>
+        </w:tc>
+        <w:tc>
+          <w:p>
+            <w:pPr>
+              <w:pStyle w:val="Compact"/>
+              <w:jc w:val="left"/>
+            </w:pPr>
+            <w:r>
+              <w:t xml:space="preserve">1.794 (0.0018)</w:t>
+            </w:r>
+          </w:p>
+        </w:tc>
+      </w:tr>
+      <w:tr>
+        <w:tc>
+          <w:p>
+            <w:pPr>
+              <w:pStyle w:val="Compact"/>
+              <w:jc w:val="left"/>
+            </w:pPr>
+            <w:r>
+              <w:t xml:space="preserve">Individual</w:t>
+            </w:r>
+          </w:p>
+        </w:tc>
+        <w:tc>
+          <w:p>
+            <w:pPr>
+              <w:pStyle w:val="Compact"/>
+              <w:jc w:val="right"/>
+            </w:pPr>
+            <w:r>
+              <w:t xml:space="preserve">180.8</w:t>
+            </w:r>
+          </w:p>
+        </w:tc>
+        <w:tc>
+          <w:p>
+            <w:pPr>
+              <w:pStyle w:val="Compact"/>
+              <w:jc w:val="right"/>
+            </w:pPr>
+            <w:r>
+              <w:t xml:space="preserve">67.26</w:t>
+            </w:r>
+          </w:p>
+        </w:tc>
+        <w:tc>
+          <w:p>
+            <w:pPr>
+              <w:pStyle w:val="Compact"/>
+              <w:jc w:val="right"/>
+            </w:pPr>
+            <w:r>
+              <w:t xml:space="preserve">1373</w:t>
+            </w:r>
+          </w:p>
+        </w:tc>
+        <w:tc>
+          <w:p>
+            <w:pPr>
+              <w:pStyle w:val="Compact"/>
+              <w:jc w:val="left"/>
+            </w:pPr>
+            <w:r>
+              <w:t xml:space="preserve">13.9 (0.2)%</w:t>
+            </w:r>
+          </w:p>
+        </w:tc>
+        <w:tc>
+          <w:p>
+            <w:pPr>
+              <w:pStyle w:val="Compact"/>
+              <w:jc w:val="left"/>
+            </w:pPr>
+            <w:r>
+              <w:t xml:space="preserve">201.5 (0.18)</w:t>
+            </w:r>
+          </w:p>
+        </w:tc>
+        <w:tc>
+          <w:p>
+            <w:pPr>
+              <w:pStyle w:val="Compact"/>
+              <w:jc w:val="left"/>
+            </w:pPr>
+            <w:r>
+              <w:t xml:space="preserve">1.525 (0.0015)</w:t>
+            </w:r>
+          </w:p>
+        </w:tc>
+      </w:tr>
+      <w:tr>
+        <w:tc>
+          <w:p>
+            <w:pPr>
+              <w:pStyle w:val="Compact"/>
+              <w:jc w:val="left"/>
+            </w:pPr>
+            <w:r>
+              <w:t xml:space="preserve">Family</w:t>
+            </w:r>
+          </w:p>
+        </w:tc>
+        <w:tc>
+          <w:p>
+            <w:pPr>
+              <w:pStyle w:val="Compact"/>
+              <w:jc w:val="right"/>
+            </w:pPr>
+            <w:r>
+              <w:t xml:space="preserve">169.0</w:t>
+            </w:r>
+          </w:p>
+        </w:tc>
+        <w:tc>
+          <w:p>
+            <w:pPr>
+              <w:pStyle w:val="Compact"/>
+              <w:jc w:val="right"/>
+            </w:pPr>
+            <w:r>
+              <w:t xml:space="preserve">62.79</w:t>
+            </w:r>
+          </w:p>
+        </w:tc>
+        <w:tc>
+          <w:p>
+            <w:pPr>
+              <w:pStyle w:val="Compact"/>
+              <w:jc w:val="right"/>
+            </w:pPr>
+            <w:r>
+              <w:t xml:space="preserve">1469</w:t>
+            </w:r>
+          </w:p>
+        </w:tc>
+        <w:tc>
+          <w:p>
+            <w:pPr>
+              <w:pStyle w:val="Compact"/>
+              <w:jc w:val="left"/>
+            </w:pPr>
+            <w:r>
+              <w:t xml:space="preserve">7.41 (0.1)%</w:t>
+            </w:r>
+          </w:p>
+        </w:tc>
+        <w:tc>
+          <w:p>
+            <w:pPr>
+              <w:pStyle w:val="Compact"/>
+              <w:jc w:val="left"/>
+            </w:pPr>
+            <w:r>
+              <w:t xml:space="preserve">189.2 (0.21)</w:t>
+            </w:r>
+          </w:p>
+        </w:tc>
+        <w:tc>
+          <w:p>
+            <w:pPr>
+              <w:pStyle w:val="Compact"/>
+              <w:jc w:val="left"/>
+            </w:pPr>
+            <w:r>
+              <w:t xml:space="preserve">1.594 (0.002)</w:t>
+            </w:r>
+          </w:p>
+        </w:tc>
+      </w:tr>
+    </w:tbl>
     <w:p>
       <w:pPr>
         <w:pStyle w:val="Heading2"/>
@@ -4245,6 +4597,109 @@
       </w:pPr>
     </w:lvl>
   </w:abstractNum>
+  <w:abstractNum w:abstractNumId="991">
+    <w:nsid w:val="ea454b4c"/>
+    <w:multiLevelType w:val="multilevel"/>
+    <w:lvl w:ilvl="0">
+      <w:numFmt w:val="bullet"/>
+      <w:lvlText w:val="•"/>
+      <w:lvlJc w:val="left"/>
+      <w:pPr>
+        <w:tabs>
+          <w:tab w:val="num" w:pos="0"/>
+        </w:tabs>
+        <w:ind w:left="480" w:hanging="480"/>
+      </w:pPr>
+    </w:lvl>
+    <w:lvl w:ilvl="1">
+      <w:numFmt w:val="bullet"/>
+      <w:lvlText w:val="–"/>
+      <w:lvlJc w:val="left"/>
+      <w:pPr>
+        <w:tabs>
+          <w:tab w:val="num" w:pos="720"/>
+        </w:tabs>
+        <w:ind w:left="1200" w:hanging="480"/>
+      </w:pPr>
+    </w:lvl>
+    <w:lvl w:ilvl="2">
+      <w:numFmt w:val="bullet"/>
+      <w:lvlText w:val="•"/>
+      <w:lvlJc w:val="left"/>
+      <w:pPr>
+        <w:tabs>
+          <w:tab w:val="num" w:pos="1440"/>
+        </w:tabs>
+        <w:ind w:left="1920" w:hanging="480"/>
+      </w:pPr>
+    </w:lvl>
+    <w:lvl w:ilvl="3">
+      <w:numFmt w:val="bullet"/>
+      <w:lvlText w:val="–"/>
+      <w:lvlJc w:val="left"/>
+      <w:pPr>
+        <w:tabs>
+          <w:tab w:val="num" w:pos="2160"/>
+        </w:tabs>
+        <w:ind w:left="2640" w:hanging="480"/>
+      </w:pPr>
+    </w:lvl>
+    <w:lvl w:ilvl="4">
+      <w:numFmt w:val="bullet"/>
+      <w:lvlText w:val="•"/>
+      <w:lvlJc w:val="left"/>
+      <w:pPr>
+        <w:tabs>
+          <w:tab w:val="num" w:pos="2880"/>
+        </w:tabs>
+        <w:ind w:left="3360" w:hanging="480"/>
+      </w:pPr>
+    </w:lvl>
+    <w:lvl w:ilvl="5">
+      <w:numFmt w:val="bullet"/>
+      <w:lvlText w:val="–"/>
+      <w:lvlJc w:val="left"/>
+      <w:pPr>
+        <w:tabs>
+          <w:tab w:val="num" w:pos="3600"/>
+        </w:tabs>
+        <w:ind w:left="4080" w:hanging="480"/>
+      </w:pPr>
+    </w:lvl>
+    <w:lvl w:ilvl="6">
+      <w:numFmt w:val="bullet"/>
+      <w:lvlText w:val="•"/>
+      <w:lvlJc w:val="left"/>
+      <w:pPr>
+        <w:tabs>
+          <w:tab w:val="num" w:pos="4320"/>
+        </w:tabs>
+        <w:ind w:left="4800" w:hanging="480"/>
+      </w:pPr>
+    </w:lvl>
+    <w:lvl w:ilvl="7">
+      <w:numFmt w:val="bullet"/>
+      <w:lvlText w:val="–"/>
+      <w:lvlJc w:val="left"/>
+      <w:pPr>
+        <w:tabs>
+          <w:tab w:val="num" w:pos="5040"/>
+        </w:tabs>
+        <w:ind w:left="5520" w:hanging="480"/>
+      </w:pPr>
+    </w:lvl>
+    <w:lvl w:ilvl="8">
+      <w:numFmt w:val="bullet"/>
+      <w:lvlText w:val="•"/>
+      <w:lvlJc w:val="left"/>
+      <w:pPr>
+        <w:tabs>
+          <w:tab w:val="num" w:pos="5760"/>
+        </w:tabs>
+        <w:ind w:left="6240" w:hanging="480"/>
+      </w:pPr>
+    </w:lvl>
+  </w:abstractNum>
   <w:num w:numId="1">
     <w:abstractNumId w:val="0"/>
   </w:num>
@@ -4253,6 +4708,9 @@
   </w:num>
   <w:num w:numId="1000">
     <w:abstractNumId w:val="990"/>
+  </w:num>
+  <w:num w:numId="1001">
+    <w:abstractNumId w:val="991"/>
   </w:num>
 </w:numbering>
 </file>

--- a/paper/paper.docx
+++ b/paper/paper.docx
@@ -1662,7 +1662,7 @@
         <w:pStyle w:val="FirstParagraph"/>
       </w:pPr>
       <w:r>
-        <w:t xml:space="preserve">To study the effects of individual variation in animal movement over final dispersal distances of foraged seeds, we developed a spatially-explicit individual-based model in a homogenous landscape consisting of a single source tree. We incorporated animal movement focusing on two characteristics, a movement distance (MD) sampled from a probability density distribution, and a movement angle (MA). In addition to this, we included gut retention time (GRT), the time that ingested seeds stay within the frugivore until they are dropped. The animal was allowed to move freely within the landscape, and GRT determined when the animal would drop a seed. Once a seed was dropped, its location was recorded and seed dispersal distance was estimated as the distance from the origin to the seed’s location. The average seed dispersal distance for each simulation run was calculated and used to estimate seed dispersion, calculated as the mean distance of each seed to the average location of all seeds in the run</w:t>
+        <w:t xml:space="preserve">To study the effects of individual variation in animal movement over final dispersal distances of foraged seeds, we developed a spatially-explicit individual-based model in a homogenous landscape consisting of a single source tree. We incorporated animal movement focusing on two characteristics, a movement distance (MD) sampled from a probability density distribution, and a movement angle (MA). In addition to this, we included gut retention time (GRT), the time that ingested seeds stay inside the frugivore until they are dropped. The animal was allowed to move freely within the landscape, and GRT determined when the animal would drop a seed. Once a seed was dropped, its location was recorded and seed dispersal distance was estimated as the distance from the origin to the seed’s location. The average seed dispersal distance for each simulation run was also estimated and used to for seed dispersion, calculated as the mean distance of each seed to the average location of all seeds in the run</w:t>
       </w:r>
       <w:r>
         <w:t xml:space="preserve"> </w:t>
@@ -1698,7 +1698,7 @@
         <w:pStyle w:val="FirstParagraph"/>
       </w:pPr>
       <w:r>
-        <w:t xml:space="preserve">To understand the consequences of individual variation in animal movement and how these influence seed dispersal distances, we simulated three different scenarios by varying the movement of individual animals in each of those scenarios. We used our first scenario as our null model, in which all the individuals from the simulation had the same average movement rate (</w:t>
+        <w:t xml:space="preserve">To understand the consequences of individual variation in animal movement and how these influence seed dispersal distances, we simulated three different scenarios by varying the movement of individual animals. We used our first scenario as our null model, in which all the individuals from the simulation had the same average movement rate (</w:t>
       </w:r>
       <m:oMath>
         <m:sSub>
@@ -1804,7 +1804,7 @@
         </m:sSup>
       </m:oMath>
       <w:r>
-        <w:t xml:space="preserve">). Our second scenario included individual variation in animal movement by incorporating different movement rates for each individual (</w:t>
+        <w:t xml:space="preserve">). We chose this as our null model as it is the approach most commonly used in frugivore-generated seed dispersal kernels, where the movement rate for the frugivore population is determined and used either as a constant movement speed or to sample from a single distribution (EDIT citation, Will Tackenberg, 2008, constant rate, Jones 2017, exponential with different values for theoretical model, Levey bolker 2 papers lognormal). Our second scenario included individual variation in animal movement by incorporating different movement rates for each individual (</w:t>
       </w:r>
       <m:oMath>
         <m:sSub>
@@ -1863,7 +1863,7 @@
         </m:sSub>
       </m:oMath>
       <w:r>
-        <w:t xml:space="preserve">), which meant that movement distances would be sampled from probability distributions with different parameters (</w:t>
+        <w:t xml:space="preserve">), which meant that movement distances would be sampled from the same overall probability distribution, but with different parameters (</w:t>
       </w:r>
       <m:oMath>
         <m:r>
@@ -1937,65 +1937,42 @@
         </m:sSup>
       </m:oMath>
       <w:r>
-        <w:t xml:space="preserve">). Considering that not all individuals are independent of each other, and that by belonging to social groups their movement patterns might be correlated, our third scenario ran simulations at the scale of family group variation in animal movement by assigning a different movement rate to each social group in the simulations.</w:t>
-      </w:r>
-    </w:p>
-    <w:p>
-      <w:pPr>
-        <w:pStyle w:val="BodyText"/>
-      </w:pPr>
-      <w:r>
-        <w:drawing>
-          <wp:inline>
-            <wp:extent cx="5544151" cy="3696101"/>
-            <wp:effectExtent b="0" l="0" r="0" t="0"/>
-            <wp:docPr descr="" title="" id="1" name="Picture"/>
-            <a:graphic>
-              <a:graphicData uri="http://schemas.openxmlformats.org/drawingml/2006/picture">
-                <pic:pic>
-                  <pic:nvPicPr>
-                    <pic:cNvPr descr="paper_files/figure-docx/unnamed-chunk-1-1.png" id="0" name="Picture"/>
-                    <pic:cNvPicPr>
-                      <a:picLocks noChangeArrowheads="1" noChangeAspect="1"/>
-                    </pic:cNvPicPr>
-                  </pic:nvPicPr>
-                  <pic:blipFill>
-                    <a:blip r:embed="rId24"/>
-                    <a:stretch>
-                      <a:fillRect/>
-                    </a:stretch>
-                  </pic:blipFill>
-                  <pic:spPr bwMode="auto">
-                    <a:xfrm>
-                      <a:off x="0" y="0"/>
-                      <a:ext cx="5544151" cy="3696101"/>
-                    </a:xfrm>
-                    <a:prstGeom prst="rect">
-                      <a:avLst/>
-                    </a:prstGeom>
-                    <a:noFill/>
-                    <a:ln w="9525">
-                      <a:noFill/>
-                      <a:headEnd/>
-                      <a:tailEnd/>
-                    </a:ln>
-                  </pic:spPr>
-                </pic:pic>
-              </a:graphicData>
-            </a:graphic>
-          </wp:inline>
-        </w:drawing>
+        <w:t xml:space="preserve">).</w:t>
+      </w:r>
+      <w:r>
+        <w:t xml:space="preserve"> </w:t>
+      </w:r>
+      <w:r>
+        <w:rPr>
+          <w:b/>
+        </w:rPr>
+        <w:t xml:space="preserve">Double check if these are the Erlang and hyperexponential distributions, not sure it is worth it to mention here though</w:t>
+      </w:r>
+      <w:r>
+        <w:t xml:space="preserve">. Considering that</w:t>
+      </w:r>
+      <w:r>
+        <w:t xml:space="preserve"> </w:t>
+      </w:r>
+      <w:r>
+        <w:rPr>
+          <w:i/>
+        </w:rPr>
+        <w:t xml:space="preserve">Pteroglossus pluricinctus</w:t>
+      </w:r>
+      <w:r>
+        <w:t xml:space="preserve">, the focus frugivore in this paper, by belonging to social groups their movement patterns might be correlated, our third scenario ran simulations at the scale of family group variation in animal movement by assigning a different movement rate to each social group in the simulations, where the movement rate where considered as the average movement in meters per unit of time for all the tracking sessions for all individuals belonging to that social group.</w:t>
       </w:r>
     </w:p>
     <w:p>
       <w:pPr>
         <w:pStyle w:val="Heading2"/>
       </w:pPr>
-      <w:bookmarkStart w:id="25" w:name="parameterization"/>
+      <w:bookmarkStart w:id="24" w:name="parameterization"/>
       <w:r>
         <w:t xml:space="preserve">Parameterization</w:t>
       </w:r>
-      <w:bookmarkEnd w:id="25"/>
+      <w:bookmarkEnd w:id="24"/>
     </w:p>
     <w:p>
       <w:pPr>
@@ -2053,7 +2030,7 @@
         <w:t xml:space="preserve"> </w:t>
       </w:r>
       <w:r>
-        <w:t xml:space="preserve">and two larger Ramphastids, although data on these was scarce. Tracking periods lasted between four and six daylight hours, alternating morning and afternoons, attempting to record bird locations every 15 minutes, a time interval shown to represent the minimum seed retention time for</w:t>
+        <w:t xml:space="preserve">and two larger Ramphastids, although data on the latter was scarce. Tracking periods lasted between four and six daylight hours, alternating morning and afternoons, attempting to record bird locations every 15 minutes, a time interval shown to represent the minimum seed retention time for</w:t>
       </w:r>
       <w:r>
         <w:t xml:space="preserve"> </w:t>
@@ -2086,7 +2063,7 @@
         <w:t xml:space="preserve">(2011)</w:t>
       </w:r>
       <w:r>
-        <w:t xml:space="preserve">, we selected bird individuals with at least 40 recorded point locations. Even though location recordings were attempted every 15 minutes, this was not always possible, due to the individual being too far out from range or canopy cover, therefore point locations data is available every 15 minutes or multiples of 15 minutes, with the majority of point location recordings between 15 and 30 minutes</w:t>
+        <w:t xml:space="preserve">, we selected data from individuals with at least 40 recorded point locations. Even though location recordings were attempted every 15 minutes, this was not always possible, due to the individual being too far out from range or due to canopy cover, therefore point locations data is available every 15 minutes or multiples of 15 minutes, with the majority of point location recordings between 15 and 30 minutes</w:t>
       </w:r>
       <w:r>
         <w:t xml:space="preserve"> </w:t>
@@ -2112,7 +2089,7 @@
         <w:pStyle w:val="BodyText"/>
       </w:pPr>
       <w:r>
-        <w:t xml:space="preserve">To take advantage of all the locations recorded for series of successive points, despite this variation in duration of time intervals, we calculated rates of movement, as the average number of meters moved per minute over the entire tracking period for that individual bird. These movement rates were later used in our simulation models as the parameter to describe the probability distribution of movement distances at each one minute time step for each simulation run. In the case of our null model, the movement rate was averaged across all individuals for all the tracking periods, and at the social group level we took the average number of meters moved per minute over the tracking periods for all individuals belonging to that group, with a total of 7 independent groups.</w:t>
+        <w:t xml:space="preserve">To take advantage of all the locations recorded for series of successive points, despite this variation in duration of time intervals, we calculated rates of movement, as the average number of meters moved per minute over the entire tracking period for that individual bird. These movement rates were later used in our simulation models as the parameter to describe the probability distribution of movement distances at each one minute time step for each simulation run. In the case of our null model, the movement rate was averaged across all individuals for all the tracking periods, and at the social group level we took the average number of meters moved per minute over the tracking periods for all individuals belonging to that group, with a total of 7 independent movement rates.</w:t>
       </w:r>
     </w:p>
     <w:p>
@@ -2168,7 +2145,7 @@
         <w:t xml:space="preserve">(K. M. Holbrook and Loiselle 2007)</w:t>
       </w:r>
       <w:r>
-        <w:t xml:space="preserve">, and maximum retention times over 100 minutes. The distribution of gut retention times is characteristically fat-tailed, thus we used a gamma distribution (shape = 4, scale = 5) with the appropriate shift to match our average retention time of 28 minutes</w:t>
+        <w:t xml:space="preserve">, and presented a maximum retention time of over 100 minutes. The distribution of gut retention times is characteristically fat-tailed, thus we used a gamma distribution (shape = 4, scale = 5) with the appropriate shift to match our average retention time of 28 minutes</w:t>
       </w:r>
       <w:r>
         <w:t xml:space="preserve"> </w:t>
@@ -2177,18 +2154,29 @@
         <w:t xml:space="preserve">(Morales and Carlo 2006; Levey et al. 2005)</w:t>
       </w:r>
       <w:r>
-        <w:t xml:space="preserve">, and used this distribution to sample gut retention times for each of our simulation runs.</w:t>
+        <w:t xml:space="preserve">, and used this distribution to sample gut retention times for each seed in our simulation runs.</w:t>
+      </w:r>
+    </w:p>
+    <w:p>
+      <w:pPr>
+        <w:pStyle w:val="BodyText"/>
+      </w:pPr>
+      <w:r>
+        <w:rPr>
+          <w:i/>
+        </w:rPr>
+        <w:t xml:space="preserve">Include table in the supplement with the movement rates</w:t>
       </w:r>
     </w:p>
     <w:p>
       <w:pPr>
         <w:pStyle w:val="Heading2"/>
       </w:pPr>
-      <w:bookmarkStart w:id="26" w:name="model-processes"/>
+      <w:bookmarkStart w:id="25" w:name="model-processes"/>
       <w:r>
         <w:t xml:space="preserve">Model processes</w:t>
       </w:r>
-      <w:bookmarkEnd w:id="26"/>
+      <w:bookmarkEnd w:id="25"/>
     </w:p>
     <w:p>
       <w:pPr>
@@ -2210,7 +2198,7 @@
         <w:t xml:space="preserve"> </w:t>
       </w:r>
       <w:r>
-        <w:t xml:space="preserve">have a mean visit length of 4.0 minutes for each fruiting tree, consuming between 2 and 5 seeds during each visit, and not visiting another fruiting tree immediately after feeding (Holbrook’s dissertation and personal communication</w:t>
+        <w:t xml:space="preserve">have a mean visit length of 4.0 minutes for each fruiting tree, consuming between 2 and 5 seeds during each visit, and not visiting another fruiting tree immediately after feeding (Holbrook’s dissertation and</w:t>
       </w:r>
       <w:r>
         <w:t xml:space="preserve"> </w:t>
@@ -2219,7 +2207,7 @@
         <w:t xml:space="preserve">(Kimberly Mae Holbrook 2007)</w:t>
       </w:r>
       <w:r>
-        <w:t xml:space="preserve">). Due to this underlying behavior, we decided to focus our simulations specifically to the events associated to feeding from one focus tree, and the animal movement occurring after foraging and before visiting another fruiting tree. Since one of the objectives for this paper is to explore the occurrence of long-distance dispersal events, we did not set boundaries for the landscape.</w:t>
+        <w:t xml:space="preserve">). Due to this underlying behavior, we decided to focus our simulations specifically to the events associated to feeding from one focus tree, and the animal movement occurring after foraging and before visiting another fruiting tree. Since one of the objectives for this paper is to explore the occurrence of long-distance dispersal events, we did not set boundaries for the landscape, as using the boundaries associated to the radiotracking sampling would limit animal movement and seed dispersal distances to only the scale sampled by previous researchers.</w:t>
       </w:r>
       <w:r>
         <w:t xml:space="preserve"> </w:t>
@@ -2312,18 +2300,30 @@
         <w:t xml:space="preserve"> </w:t>
       </w:r>
       <w:r>
-        <w:t xml:space="preserve">degrees was used to determine the animal’s position for the next time step, repeating this process for every time step and thus following an uncorrelated random walk with no directional tendency. Once the simulation run’s time matched the gut retention time for a seed, that seed would get dropped at the animal’s location at that specific time point, thus allowing us to record seed location in the landscape. For each of our models we ran 10,000 simulation runs per individual or family group, depending on the model, and collected information on animal and seed locations at every time step.</w:t>
+        <w:t xml:space="preserve">degrees was used to determine the animal’s position for the next time step, repeating this process for every time step and thus following an uncorrelated random walk with no directional tendency (</w:t>
+      </w:r>
+      <w:r>
+        <w:rPr>
+          <w:i/>
+        </w:rPr>
+        <w:t xml:space="preserve">Edit references</w:t>
+      </w:r>
+      <w:r>
+        <w:t xml:space="preserve"> </w:t>
+      </w:r>
+      <w:r>
+        <w:t xml:space="preserve">Turchin 1998). Once the simulation run’s time matched the gut retention time for a seed, that seed would get dropped at the animal’s location at that specific time point, thus allowing us to record seed location in the landscape. For each of our models we ran 10,000 simulation runs per individual or family group, depending on the model, and collected information on animal and seed locations at every time step.</w:t>
       </w:r>
     </w:p>
     <w:p>
       <w:pPr>
         <w:pStyle w:val="Heading2"/>
       </w:pPr>
-      <w:bookmarkStart w:id="27" w:name="seed-dispersal-and-aggregation-metrics"/>
+      <w:bookmarkStart w:id="26" w:name="seed-dispersal-and-aggregation-metrics"/>
       <w:r>
         <w:t xml:space="preserve">Seed dispersal and aggregation metrics</w:t>
       </w:r>
-      <w:bookmarkEnd w:id="27"/>
+      <w:bookmarkEnd w:id="26"/>
     </w:p>
     <w:p>
       <w:pPr>
@@ -2555,9 +2555,18 @@
           <m:r>
             <m:t>S</m:t>
           </m:r>
-          <m:r>
-            <m:t>D</m:t>
-          </m:r>
+          <m:sSub>
+            <m:e>
+              <m:r>
+                <m:t>D</m:t>
+              </m:r>
+            </m:e>
+            <m:sub>
+              <m:r>
+                <m:t>j</m:t>
+              </m:r>
+            </m:sub>
+          </m:sSub>
           <m:r>
             <m:t>=</m:t>
           </m:r>
@@ -2588,6 +2597,9 @@
                       <m:r>
                         <m:t>m</m:t>
                       </m:r>
+                      <m:r>
+                        <m:t>j</m:t>
+                      </m:r>
                     </m:sub>
                   </m:sSub>
                   <m:r>
@@ -2602,6 +2614,9 @@
                     <m:sub>
                       <m:r>
                         <m:t>i</m:t>
+                      </m:r>
+                      <m:r>
+                        <m:t>j</m:t>
                       </m:r>
                     </m:sub>
                   </m:sSub>
@@ -2633,6 +2648,9 @@
                       <m:r>
                         <m:t>m</m:t>
                       </m:r>
+                      <m:r>
+                        <m:t>j</m:t>
+                      </m:r>
                     </m:sub>
                   </m:sSub>
                   <m:r>
@@ -2647,6 +2665,9 @@
                     <m:sub>
                       <m:r>
                         <m:t>i</m:t>
+                      </m:r>
+                      <m:r>
+                        <m:t>j</m:t>
                       </m:r>
                     </m:sub>
                   </m:sSub>
@@ -2709,6 +2730,9 @@
             <m:r>
               <m:t>m</m:t>
             </m:r>
+            <m:r>
+              <m:t>j</m:t>
+            </m:r>
           </m:sub>
         </m:sSub>
       </m:oMath>
@@ -2732,6 +2756,9 @@
             <m:r>
               <m:t>m</m:t>
             </m:r>
+            <m:r>
+              <m:t>j</m:t>
+            </m:r>
           </m:sub>
         </m:sSub>
       </m:oMath>
@@ -2739,7 +2766,89 @@
         <w:t xml:space="preserve"> </w:t>
       </w:r>
       <w:r>
-        <w:t xml:space="preserve">is the mean seed location in the simulation run. The information on seed dispersal distance was used for the toucan-generated seed dispersal kernels for each one of our models (null, individual, and family group), and these seed dispersal distances were also classified as long distance dispersal events if they exceeded 500m</w:t>
+        <w:t xml:space="preserve">is the mean seed location in the</w:t>
+      </w:r>
+      <w:r>
+        <w:t xml:space="preserve"> </w:t>
+      </w:r>
+      <m:oMath>
+        <m:r>
+          <m:t>j</m:t>
+        </m:r>
+      </m:oMath>
+      <w:r>
+        <w:t xml:space="preserve"> </w:t>
+      </w:r>
+      <w:r>
+        <w:t xml:space="preserve">simulation run. We obtained measures of seed dispersion for each simulation run, thus we calculated the average seed dispersion for each model as</w:t>
+      </w:r>
+      <w:r>
+        <w:t xml:space="preserve"> </w:t>
+      </w:r>
+      <m:oMath>
+        <m:bar>
+          <m:barPr>
+            <m:pos m:val="top"/>
+          </m:barPr>
+          <m:e>
+            <m:r>
+              <m:t>S</m:t>
+            </m:r>
+            <m:r>
+              <m:t>D</m:t>
+            </m:r>
+          </m:e>
+        </m:bar>
+        <m:r>
+          <m:t>=</m:t>
+        </m:r>
+        <m:f>
+          <m:fPr>
+            <m:type m:val="bar"/>
+          </m:fPr>
+          <m:num>
+            <m:r>
+              <m:t>∑</m:t>
+            </m:r>
+            <m:r>
+              <m:t>S</m:t>
+            </m:r>
+            <m:sSub>
+              <m:e>
+                <m:r>
+                  <m:t>D</m:t>
+                </m:r>
+              </m:e>
+              <m:sub>
+                <m:r>
+                  <m:t>j</m:t>
+                </m:r>
+              </m:sub>
+            </m:sSub>
+          </m:num>
+          <m:den>
+            <m:r>
+              <m:t>N</m:t>
+            </m:r>
+          </m:den>
+        </m:f>
+      </m:oMath>
+      <w:r>
+        <w:t xml:space="preserve">, where</w:t>
+      </w:r>
+      <w:r>
+        <w:t xml:space="preserve"> </w:t>
+      </w:r>
+      <m:oMath>
+        <m:r>
+          <m:t>N</m:t>
+        </m:r>
+      </m:oMath>
+      <w:r>
+        <w:t xml:space="preserve"> </w:t>
+      </w:r>
+      <w:r>
+        <w:t xml:space="preserve">is the total number of simulation runs for the model being considered.The information on seed dispersal distance was used for the toucan-generated seed dispersal kernels for each one of our models (null, individual, and family group), and these seed dispersal distances were also classified as long distance dispersal events if they exceeded 500m</w:t>
       </w:r>
       <w:r>
         <w:t xml:space="preserve"> </w:t>
@@ -2755,11 +2864,631 @@
       <w:pPr>
         <w:pStyle w:val="Heading2"/>
       </w:pPr>
-      <w:bookmarkStart w:id="28" w:name="seed-dispersal-kernels"/>
+      <w:bookmarkStart w:id="27" w:name="seed-dispersal-kernels"/>
       <w:r>
         <w:t xml:space="preserve">Seed dispersal kernels</w:t>
       </w:r>
-      <w:bookmarkEnd w:id="28"/>
+      <w:bookmarkEnd w:id="27"/>
+    </w:p>
+    <w:p>
+      <w:pPr>
+        <w:pStyle w:val="FirstParagraph"/>
+      </w:pPr>
+      <w:r>
+        <w:t xml:space="preserve">Seed dispersal kernels are functions used to describe the probability of a seed being dispersed or deposited at a specific distance away from its parent plant</w:t>
+      </w:r>
+      <w:r>
+        <w:t xml:space="preserve"> </w:t>
+      </w:r>
+      <w:r>
+        <w:t xml:space="preserve">(Nathan and Muller-Landau 2000)</w:t>
+      </w:r>
+      <w:r>
+        <w:t xml:space="preserve">. The resulting data from our three simulation models provided a dispersal distance for each simulated seed, and thus we used this information to describe the seed dispersal kernels for each model (null, individual, and family). Dispersal kernels in nature tend to be leptokurtic, with a peak near the origin and long tails, therefore kernel shape can be summarized by its kurtosis</w:t>
+      </w:r>
+      <w:r>
+        <w:t xml:space="preserve"> </w:t>
+      </w:r>
+      <w:r>
+        <w:t xml:space="preserve">(Morales and Carlo 2006)</w:t>
+      </w:r>
+      <w:r>
+        <w:t xml:space="preserve">. We quantified the dispersal kernels produced in our models by the sample statistics of mean and kurtosis to describe the overall shape and tail of distribution of seed dispersal distances. In addition to this, we also fit a Weibull distribution via maximum likelihood to obtain estimates of the shape and scale parameters in this distribution. This probability distribution is commonly used in dispersal ecology and has been shown to be flexible enough to accommodate variability in the tails and provide informative parameters associated to the mean dispersal distance and fatness of the tail</w:t>
+      </w:r>
+      <w:r>
+        <w:t xml:space="preserve"> </w:t>
+      </w:r>
+      <w:r>
+        <w:t xml:space="preserve">(Morales and Carlo 2006)</w:t>
+      </w:r>
+      <w:r>
+        <w:t xml:space="preserve">. We fit the data associated to seed dispersal distances produced by each of the three models via Maximum Likelihood using the Weibull density function associated with the package</w:t>
+      </w:r>
+      <w:r>
+        <w:t xml:space="preserve"> </w:t>
+      </w:r>
+      <w:r>
+        <w:t xml:space="preserve">‘</w:t>
+      </w:r>
+      <w:r>
+        <w:t xml:space="preserve">fitdistrplus</w:t>
+      </w:r>
+      <w:r>
+        <w:t xml:space="preserve">’</w:t>
+      </w:r>
+      <w:r>
+        <w:t xml:space="preserve">(Delignette-Muller and Dutang 2015)</w:t>
+      </w:r>
+      <w:r>
+        <w:t xml:space="preserve">:</w:t>
+      </w:r>
+    </w:p>
+    <w:p>
+      <w:pPr>
+        <w:pStyle w:val="BodyText"/>
+      </w:pPr>
+      <m:oMathPara>
+        <m:oMathParaPr>
+          <m:jc m:val="center"/>
+        </m:oMathParaPr>
+        <m:oMath>
+          <m:r>
+            <m:t>W</m:t>
+          </m:r>
+          <m:r>
+            <m:t>(</m:t>
+          </m:r>
+          <m:r>
+            <m:t>x</m:t>
+          </m:r>
+          <m:r>
+            <m:t>)</m:t>
+          </m:r>
+          <m:r>
+            <m:t>=</m:t>
+          </m:r>
+          <m:d>
+            <m:dPr>
+              <m:begChr m:val="("/>
+              <m:endChr m:val=")"/>
+              <m:grow/>
+            </m:dPr>
+            <m:e>
+              <m:f>
+                <m:fPr>
+                  <m:type m:val="bar"/>
+                </m:fPr>
+                <m:num>
+                  <m:r>
+                    <m:t>a</m:t>
+                  </m:r>
+                </m:num>
+                <m:den>
+                  <m:r>
+                    <m:t>b</m:t>
+                  </m:r>
+                </m:den>
+              </m:f>
+            </m:e>
+          </m:d>
+          <m:sSup>
+            <m:e>
+              <m:d>
+                <m:dPr>
+                  <m:begChr m:val="("/>
+                  <m:endChr m:val=")"/>
+                  <m:grow/>
+                </m:dPr>
+                <m:e>
+                  <m:f>
+                    <m:fPr>
+                      <m:type m:val="bar"/>
+                    </m:fPr>
+                    <m:num>
+                      <m:r>
+                        <m:t>x</m:t>
+                      </m:r>
+                    </m:num>
+                    <m:den>
+                      <m:r>
+                        <m:t>b</m:t>
+                      </m:r>
+                    </m:den>
+                  </m:f>
+                </m:e>
+              </m:d>
+            </m:e>
+            <m:sup>
+              <m:r>
+                <m:t>a</m:t>
+              </m:r>
+              <m:r>
+                <m:t>−</m:t>
+              </m:r>
+              <m:r>
+                <m:t>1</m:t>
+              </m:r>
+            </m:sup>
+          </m:sSup>
+          <m:r>
+            <m:t>e</m:t>
+          </m:r>
+          <m:r>
+            <m:t>x</m:t>
+          </m:r>
+          <m:r>
+            <m:t>p</m:t>
+          </m:r>
+          <m:r>
+            <m:t>[</m:t>
+          </m:r>
+          <m:r>
+            <m:t>−</m:t>
+          </m:r>
+          <m:r>
+            <m:t>(</m:t>
+          </m:r>
+          <m:r>
+            <m:t>x</m:t>
+          </m:r>
+          <m:r>
+            <m:t>/</m:t>
+          </m:r>
+          <m:r>
+            <m:t>b</m:t>
+          </m:r>
+          <m:sSup>
+            <m:e>
+              <m:r>
+                <m:t>)</m:t>
+              </m:r>
+            </m:e>
+            <m:sup>
+              <m:r>
+                <m:t>a</m:t>
+              </m:r>
+            </m:sup>
+          </m:sSup>
+          <m:r>
+            <m:t>]</m:t>
+          </m:r>
+        </m:oMath>
+      </m:oMathPara>
+    </w:p>
+    <w:p>
+      <w:pPr>
+        <w:pStyle w:val="FirstParagraph"/>
+      </w:pPr>
+      <w:r>
+        <w:t xml:space="preserve">Where the shape parameter</w:t>
+      </w:r>
+      <w:r>
+        <w:t xml:space="preserve"> </w:t>
+      </w:r>
+      <m:oMath>
+        <m:r>
+          <m:t>a</m:t>
+        </m:r>
+      </m:oMath>
+      <w:r>
+        <w:t xml:space="preserve"> </w:t>
+      </w:r>
+      <w:r>
+        <w:t xml:space="preserve">determines the tail of the distribution, and</w:t>
+      </w:r>
+      <w:r>
+        <w:t xml:space="preserve"> </w:t>
+      </w:r>
+      <m:oMath>
+        <m:r>
+          <m:t>b</m:t>
+        </m:r>
+      </m:oMath>
+      <w:r>
+        <w:t xml:space="preserve"> </w:t>
+      </w:r>
+      <w:r>
+        <w:t xml:space="preserve">is the scale parameter. It is worth mentioning that the standard parameterization of the Weibull in</w:t>
+      </w:r>
+      <w:r>
+        <w:t xml:space="preserve"> </w:t>
+      </w:r>
+      <w:r>
+        <w:t xml:space="preserve">‘</w:t>
+      </w:r>
+      <w:r>
+        <w:t xml:space="preserve">R</w:t>
+      </w:r>
+      <w:r>
+        <w:t xml:space="preserve">’</w:t>
+      </w:r>
+      <w:r>
+        <w:t xml:space="preserve"> </w:t>
+      </w:r>
+      <w:r>
+        <w:t xml:space="preserve">is different from the parameterization used in Morales and Carlo</w:t>
+      </w:r>
+      <w:r>
+        <w:t xml:space="preserve"> </w:t>
+      </w:r>
+      <w:r>
+        <w:t xml:space="preserve">(2006)</w:t>
+      </w:r>
+      <w:r>
+        <w:t xml:space="preserve">, where the shape parameter</w:t>
+      </w:r>
+      <w:r>
+        <w:t xml:space="preserve"> </w:t>
+      </w:r>
+      <m:oMath>
+        <m:r>
+          <m:t>a</m:t>
+        </m:r>
+        <m:r>
+          <m:t>=</m:t>
+        </m:r>
+        <m:r>
+          <m:t>ν</m:t>
+        </m:r>
+      </m:oMath>
+      <w:r>
+        <w:t xml:space="preserve"> </w:t>
+      </w:r>
+      <w:r>
+        <w:t xml:space="preserve">remains the same, but the scale parameter is defined as</w:t>
+      </w:r>
+      <w:r>
+        <w:t xml:space="preserve"> </w:t>
+      </w:r>
+      <m:oMath>
+        <m:r>
+          <m:t>κ</m:t>
+        </m:r>
+        <m:r>
+          <m:t>=</m:t>
+        </m:r>
+        <m:sSup>
+          <m:e>
+            <m:r>
+              <m:t>b</m:t>
+            </m:r>
+          </m:e>
+          <m:sup>
+            <m:r>
+              <m:t>−</m:t>
+            </m:r>
+            <m:r>
+              <m:t>ν</m:t>
+            </m:r>
+          </m:sup>
+        </m:sSup>
+      </m:oMath>
+      <w:r>
+        <w:t xml:space="preserve">, giving a density distribution function of</w:t>
+      </w:r>
+      <w:r>
+        <w:t xml:space="preserve"> </w:t>
+      </w:r>
+      <m:oMath>
+        <m:r>
+          <m:t>W</m:t>
+        </m:r>
+        <m:r>
+          <m:t>(</m:t>
+        </m:r>
+        <m:r>
+          <m:t>r</m:t>
+        </m:r>
+        <m:r>
+          <m:t>)</m:t>
+        </m:r>
+        <m:r>
+          <m:t>=</m:t>
+        </m:r>
+        <m:r>
+          <m:t>κ</m:t>
+        </m:r>
+        <m:r>
+          <m:t>ν</m:t>
+        </m:r>
+        <m:sSup>
+          <m:e>
+            <m:r>
+              <m:t>r</m:t>
+            </m:r>
+          </m:e>
+          <m:sup>
+            <m:r>
+              <m:t>ν</m:t>
+            </m:r>
+            <m:r>
+              <m:t>−</m:t>
+            </m:r>
+            <m:r>
+              <m:t>1</m:t>
+            </m:r>
+          </m:sup>
+        </m:sSup>
+        <m:r>
+          <m:t>e</m:t>
+        </m:r>
+        <m:r>
+          <m:t>x</m:t>
+        </m:r>
+        <m:r>
+          <m:t>p</m:t>
+        </m:r>
+        <m:r>
+          <m:t>[</m:t>
+        </m:r>
+        <m:r>
+          <m:t>−</m:t>
+        </m:r>
+        <m:sSup>
+          <m:e>
+            <m:r>
+              <m:t>κ</m:t>
+            </m:r>
+            <m:r>
+              <m:t>r</m:t>
+            </m:r>
+          </m:e>
+          <m:sup>
+            <m:r>
+              <m:t>ν</m:t>
+            </m:r>
+          </m:sup>
+        </m:sSup>
+        <m:r>
+          <m:t>]</m:t>
+        </m:r>
+      </m:oMath>
+      <w:r>
+        <w:t xml:space="preserve">.</w:t>
+      </w:r>
+      <w:r>
+        <w:t xml:space="preserve"> </w:t>
+      </w:r>
+      <w:r>
+        <w:t xml:space="preserve"> </w:t>
+      </w:r>
+      <w:r>
+        <w:t xml:space="preserve">Since the shape parameter remains the same, we can note that for</w:t>
+      </w:r>
+      <w:r>
+        <w:t xml:space="preserve"> </w:t>
+      </w:r>
+      <m:oMath>
+        <m:r>
+          <m:t>a</m:t>
+        </m:r>
+        <m:r>
+          <m:t>=</m:t>
+        </m:r>
+        <m:r>
+          <m:t>ν</m:t>
+        </m:r>
+        <m:r>
+          <m:t>=</m:t>
+        </m:r>
+        <m:r>
+          <m:t>1</m:t>
+        </m:r>
+      </m:oMath>
+      <w:r>
+        <w:t xml:space="preserve"> </w:t>
+      </w:r>
+      <w:r>
+        <w:t xml:space="preserve">the distribution shows a tail with exponential decay, with values of</w:t>
+      </w:r>
+      <w:r>
+        <w:t xml:space="preserve"> </w:t>
+      </w:r>
+      <m:oMath>
+        <m:r>
+          <m:t>ν</m:t>
+        </m:r>
+        <m:r>
+          <m:t>&lt;</m:t>
+        </m:r>
+        <m:r>
+          <m:t>1</m:t>
+        </m:r>
+      </m:oMath>
+      <w:r>
+        <w:t xml:space="preserve"> </w:t>
+      </w:r>
+      <w:r>
+        <w:t xml:space="preserve">the tail shows fast-decay, and when</w:t>
+      </w:r>
+      <w:r>
+        <w:t xml:space="preserve"> </w:t>
+      </w:r>
+      <m:oMath>
+        <m:r>
+          <m:t>ν</m:t>
+        </m:r>
+        <m:r>
+          <m:t>&gt;</m:t>
+        </m:r>
+        <m:r>
+          <m:t>1</m:t>
+        </m:r>
+      </m:oMath>
+      <w:r>
+        <w:t xml:space="preserve"> </w:t>
+      </w:r>
+      <w:r>
+        <w:t xml:space="preserve">we can see a fat-tailed distribution (Fig 2.) We visually assessed the fit of the distributions via qqplots and used the Kolmogorov-Smirnov statistic to assess goodness of fit (Supplementary information).</w:t>
+      </w:r>
+    </w:p>
+    <w:p>
+      <w:pPr>
+        <w:pStyle w:val="BodyText"/>
+      </w:pPr>
+      <w:r>
+        <w:t xml:space="preserve">Fig 2. Caption: Variation in Weibull distributions determined by the value of the shape parameter. The scale parameter is defined as</w:t>
+      </w:r>
+      <w:r>
+        <w:t xml:space="preserve"> </w:t>
+      </w:r>
+      <m:oMath>
+        <m:r>
+          <m:t>b</m:t>
+        </m:r>
+        <m:r>
+          <m:t>=</m:t>
+        </m:r>
+        <m:r>
+          <m:t>1</m:t>
+        </m:r>
+      </m:oMath>
+      <w:r>
+        <w:t xml:space="preserve">, and the shape parameters are defined as follows: solid line</w:t>
+      </w:r>
+      <w:r>
+        <w:t xml:space="preserve"> </w:t>
+      </w:r>
+      <m:oMath>
+        <m:r>
+          <m:t>a</m:t>
+        </m:r>
+        <m:r>
+          <m:t>=</m:t>
+        </m:r>
+        <m:r>
+          <m:t>ν</m:t>
+        </m:r>
+        <m:r>
+          <m:t>=</m:t>
+        </m:r>
+        <m:r>
+          <m:t>1</m:t>
+        </m:r>
+      </m:oMath>
+      <w:r>
+        <w:t xml:space="preserve"> </w:t>
+      </w:r>
+      <w:r>
+        <w:t xml:space="preserve">shows an exponential decay tail, dashed line</w:t>
+      </w:r>
+      <w:r>
+        <w:t xml:space="preserve"> </w:t>
+      </w:r>
+      <m:oMath>
+        <m:r>
+          <m:t>a</m:t>
+        </m:r>
+        <m:r>
+          <m:t>=</m:t>
+        </m:r>
+        <m:r>
+          <m:t>ν</m:t>
+        </m:r>
+        <m:r>
+          <m:t>=</m:t>
+        </m:r>
+        <m:r>
+          <m:t>0.2</m:t>
+        </m:r>
+      </m:oMath>
+      <w:r>
+        <w:t xml:space="preserve"> </w:t>
+      </w:r>
+      <w:r>
+        <w:t xml:space="preserve">shows a thin tail, and</w:t>
+      </w:r>
+      <w:r>
+        <w:t xml:space="preserve"> </w:t>
+      </w:r>
+      <m:oMath>
+        <m:r>
+          <m:t>a</m:t>
+        </m:r>
+        <m:r>
+          <m:t>=</m:t>
+        </m:r>
+        <m:r>
+          <m:t>ν</m:t>
+        </m:r>
+        <m:r>
+          <m:t>=</m:t>
+        </m:r>
+        <m:r>
+          <m:t>2</m:t>
+        </m:r>
+      </m:oMath>
+      <w:r>
+        <w:t xml:space="preserve"> </w:t>
+      </w:r>
+      <w:r>
+        <w:t xml:space="preserve">describes a fat tail with the dotted line.</w:t>
+      </w:r>
+    </w:p>
+    <w:p>
+      <w:pPr>
+        <w:pStyle w:val="BodyText"/>
+      </w:pPr>
+      <w:r>
+        <w:drawing>
+          <wp:inline>
+            <wp:extent cx="2772075" cy="2310063"/>
+            <wp:effectExtent b="0" l="0" r="0" t="0"/>
+            <wp:docPr descr="" title="" id="1" name="Picture"/>
+            <a:graphic>
+              <a:graphicData uri="http://schemas.openxmlformats.org/drawingml/2006/picture">
+                <pic:pic>
+                  <pic:nvPicPr>
+                    <pic:cNvPr descr="paper_files/figure-docx/unnamed-chunk-1-1.png" id="0" name="Picture"/>
+                    <pic:cNvPicPr>
+                      <a:picLocks noChangeArrowheads="1" noChangeAspect="1"/>
+                    </pic:cNvPicPr>
+                  </pic:nvPicPr>
+                  <pic:blipFill>
+                    <a:blip r:embed="rId28"/>
+                    <a:stretch>
+                      <a:fillRect/>
+                    </a:stretch>
+                  </pic:blipFill>
+                  <pic:spPr bwMode="auto">
+                    <a:xfrm>
+                      <a:off x="0" y="0"/>
+                      <a:ext cx="2772075" cy="2310063"/>
+                    </a:xfrm>
+                    <a:prstGeom prst="rect">
+                      <a:avLst/>
+                    </a:prstGeom>
+                    <a:noFill/>
+                    <a:ln w="9525">
+                      <a:noFill/>
+                      <a:headEnd/>
+                      <a:tailEnd/>
+                    </a:ln>
+                  </pic:spPr>
+                </pic:pic>
+              </a:graphicData>
+            </a:graphic>
+          </wp:inline>
+        </w:drawing>
+      </w:r>
+      <w:r>
+        <w:t xml:space="preserve"> </w:t>
+      </w:r>
+      <w:r>
+        <w:t xml:space="preserve">Explain what are statistics of extremes and why they can be useful here. cite the GArcia 2017 paper, the Gaines and Denny 1993, Katz 2005. Coles 2001 for the theory or base knowledge. In our case, because we are looking at these simulated seed dispersal kernels, we use a peak over threshold (POT) approach, in which we find the threshold for the data and use an extreme value distribution to fit the tail.</w:t>
+      </w:r>
+      <w:r>
+        <w:t xml:space="preserve"> </w:t>
+      </w:r>
+      <w:r>
+        <w:t xml:space="preserve">Describe the math probabilty density functions and the three laws that the extreme value distribution follows.</w:t>
+      </w:r>
+      <w:r>
+        <w:t xml:space="preserve"> </w:t>
+      </w:r>
+      <w:r>
+        <w:t xml:space="preserve">For POT use a generalized pareto distribution.</w:t>
+      </w:r>
     </w:p>
     <w:p>
       <w:pPr>
@@ -2770,7 +3499,27 @@
         <w:pStyle w:val="Compact"/>
       </w:pPr>
       <w:r>
-        <w:t xml:space="preserve">Already fit the weibull distribution for this. I have</w:t>
+        <w:t xml:space="preserve">Based on Diagnostic plots, we used these values as the threshold for each of the models.</w:t>
+      </w:r>
+    </w:p>
+    <w:p>
+      <w:pPr>
+        <w:pStyle w:val="FirstParagraph"/>
+      </w:pPr>
+      <w:r>
+        <w:t xml:space="preserve">From extRemes package:</w:t>
+      </w:r>
+      <w:r>
+        <w:t xml:space="preserve"> </w:t>
+      </w:r>
+      <w:r>
+        <w:t xml:space="preserve">“</w:t>
+      </w:r>
+      <w:r>
+        <w:t xml:space="preserve">where shape = 0 gives rise to the exponential df (light tail), shape &gt; 0 the Pareto df (heavy tail) and shape &lt; 0 the Beta df (bounded upper tail at location - scale.u/shape). Theoretical justification supports the use of the GP df family for modeling excesses over a high threshold (i.e., y = x - threshold).</w:t>
+      </w:r>
+      <w:r>
+        <w:t xml:space="preserve">”</w:t>
       </w:r>
     </w:p>
     <w:p>
@@ -2785,56 +3534,448 @@
     </w:p>
     <w:p>
       <w:pPr>
+        <w:pStyle w:val="Heading2"/>
+      </w:pPr>
+      <w:bookmarkStart w:id="30" w:name="X517745398f8e01222fa87a48972b438e45beeae"/>
+      <w:r>
+        <w:t xml:space="preserve">Seed dispersal distances and long distance dispersal</w:t>
+      </w:r>
+      <w:bookmarkEnd w:id="30"/>
+    </w:p>
+    <w:p>
+      <w:pPr>
         <w:pStyle w:val="FirstParagraph"/>
       </w:pPr>
       <w:r>
-        <w:t xml:space="preserve">Table 1.</w:t>
+        <w:rPr>
+          <w:b/>
+        </w:rPr>
+        <w:t xml:space="preserve">Figure 3.</w:t>
+      </w:r>
+      <w:r>
+        <w:t xml:space="preserve"> </w:t>
+      </w:r>
+      <w:r>
+        <w:drawing>
+          <wp:inline>
+            <wp:extent cx="5544151" cy="3696101"/>
+            <wp:effectExtent b="0" l="0" r="0" t="0"/>
+            <wp:docPr descr="" title="" id="1" name="Picture"/>
+            <a:graphic>
+              <a:graphicData uri="http://schemas.openxmlformats.org/drawingml/2006/picture">
+                <pic:pic>
+                  <pic:nvPicPr>
+                    <pic:cNvPr descr="paper_files/figure-docx/unnamed-chunk-3-1.png" id="0" name="Picture"/>
+                    <pic:cNvPicPr>
+                      <a:picLocks noChangeArrowheads="1" noChangeAspect="1"/>
+                    </pic:cNvPicPr>
+                  </pic:nvPicPr>
+                  <pic:blipFill>
+                    <a:blip r:embed="rId31"/>
+                    <a:stretch>
+                      <a:fillRect/>
+                    </a:stretch>
+                  </pic:blipFill>
+                  <pic:spPr bwMode="auto">
+                    <a:xfrm>
+                      <a:off x="0" y="0"/>
+                      <a:ext cx="5544151" cy="3696101"/>
+                    </a:xfrm>
+                    <a:prstGeom prst="rect">
+                      <a:avLst/>
+                    </a:prstGeom>
+                    <a:noFill/>
+                    <a:ln w="9525">
+                      <a:noFill/>
+                      <a:headEnd/>
+                      <a:tailEnd/>
+                    </a:ln>
+                  </pic:spPr>
+                </pic:pic>
+              </a:graphicData>
+            </a:graphic>
+          </wp:inline>
+        </w:drawing>
       </w:r>
     </w:p>
     <w:p>
       <w:pPr>
         <w:pStyle w:val="Heading2"/>
       </w:pPr>
-      <w:bookmarkStart w:id="30" w:name="X517745398f8e01222fa87a48972b438e45beeae"/>
-      <w:r>
-        <w:t xml:space="preserve">Seed dispersal distances and long distance dispersal</w:t>
-      </w:r>
-      <w:bookmarkEnd w:id="30"/>
-    </w:p>
-    <w:p>
-      <w:pPr>
-        <w:pStyle w:val="Heading2"/>
-      </w:pPr>
-      <w:bookmarkStart w:id="31" w:name="seed-dispersion-aggregation"/>
+      <w:bookmarkStart w:id="32" w:name="seed-dispersion-aggregation"/>
       <w:r>
         <w:t xml:space="preserve">Seed dispersion aggregation</w:t>
       </w:r>
-      <w:bookmarkEnd w:id="31"/>
-    </w:p>
-    <w:p>
-      <w:pPr>
-        <w:pStyle w:val="Heading2"/>
-      </w:pPr>
-      <w:bookmarkStart w:id="32" w:name="weibull-seed-dispersal-kernel"/>
-      <w:r>
-        <w:t xml:space="preserve">Weibull seed dispersal kernel</w:t>
-      </w:r>
       <w:bookmarkEnd w:id="32"/>
+    </w:p>
+    <w:p>
+      <w:pPr>
+        <w:pStyle w:val="FirstParagraph"/>
+      </w:pPr>
+      <w:r>
+        <w:t xml:space="preserve">The mean dispersal in the boxplots is not the same as the dispersal distances before. This mean dispersal is the distance from the origin to the mean seed location in each simulation run. The mean seed location is used to calculate dispersion, as the average distance of each seed to the mean seed location, as shown in Figure 1.</w:t>
+      </w:r>
+    </w:p>
+    <w:p>
+      <w:pPr>
+        <w:pStyle w:val="BodyText"/>
+      </w:pPr>
+      <w:r>
+        <w:rPr>
+          <w:b/>
+        </w:rPr>
+        <w:t xml:space="preserve">Figure 4.</w:t>
+      </w:r>
+      <w:r>
+        <w:t xml:space="preserve"> </w:t>
+      </w:r>
+      <w:r>
+        <w:drawing>
+          <wp:inline>
+            <wp:extent cx="2772075" cy="4620126"/>
+            <wp:effectExtent b="0" l="0" r="0" t="0"/>
+            <wp:docPr descr="" title="" id="1" name="Picture"/>
+            <a:graphic>
+              <a:graphicData uri="http://schemas.openxmlformats.org/drawingml/2006/picture">
+                <pic:pic>
+                  <pic:nvPicPr>
+                    <pic:cNvPr descr="paper_files/figure-docx/unnamed-chunk-4-1.png" id="0" name="Picture"/>
+                    <pic:cNvPicPr>
+                      <a:picLocks noChangeArrowheads="1" noChangeAspect="1"/>
+                    </pic:cNvPicPr>
+                  </pic:nvPicPr>
+                  <pic:blipFill>
+                    <a:blip r:embed="rId33"/>
+                    <a:stretch>
+                      <a:fillRect/>
+                    </a:stretch>
+                  </pic:blipFill>
+                  <pic:spPr bwMode="auto">
+                    <a:xfrm>
+                      <a:off x="0" y="0"/>
+                      <a:ext cx="2772075" cy="4620126"/>
+                    </a:xfrm>
+                    <a:prstGeom prst="rect">
+                      <a:avLst/>
+                    </a:prstGeom>
+                    <a:noFill/>
+                    <a:ln w="9525">
+                      <a:noFill/>
+                      <a:headEnd/>
+                      <a:tailEnd/>
+                    </a:ln>
+                  </pic:spPr>
+                </pic:pic>
+              </a:graphicData>
+            </a:graphic>
+          </wp:inline>
+        </w:drawing>
+      </w:r>
     </w:p>
     <w:tbl>
       <w:tblPr>
         <w:tblStyle w:val="Table"/>
-        <w:tblW w:type="pct" w:w="4999.999999999999"/>
+        <w:tblW w:type="pct" w:w="0.0"/>
+        <w:tblLook w:firstRow="1"/>
+      </w:tblPr>
+      <w:tblGrid/>
+      <w:tr>
+        <w:trPr>
+          <w:cnfStyle w:firstRow="1"/>
+        </w:trPr>
+        <w:tc>
+          <w:tcPr>
+            <w:tcBorders>
+              <w:bottom w:val="single"/>
+            </w:tcBorders>
+            <w:vAlign w:val="bottom"/>
+          </w:tcPr>
+          <w:p>
+            <w:pPr>
+              <w:pStyle w:val="Compact"/>
+              <w:jc w:val="left"/>
+            </w:pPr>
+            <w:r>
+              <w:t xml:space="preserve">model</w:t>
+            </w:r>
+          </w:p>
+        </w:tc>
+        <w:tc>
+          <w:tcPr>
+            <w:tcBorders>
+              <w:bottom w:val="single"/>
+            </w:tcBorders>
+            <w:vAlign w:val="bottom"/>
+          </w:tcPr>
+          <w:p>
+            <w:pPr>
+              <w:pStyle w:val="Compact"/>
+              <w:jc w:val="right"/>
+            </w:pPr>
+            <w:r>
+              <w:t xml:space="preserve">se_dispersal</w:t>
+            </w:r>
+          </w:p>
+        </w:tc>
+        <w:tc>
+          <w:tcPr>
+            <w:tcBorders>
+              <w:bottom w:val="single"/>
+            </w:tcBorders>
+            <w:vAlign w:val="bottom"/>
+          </w:tcPr>
+          <w:p>
+            <w:pPr>
+              <w:pStyle w:val="Compact"/>
+              <w:jc w:val="right"/>
+            </w:pPr>
+            <w:r>
+              <w:t xml:space="preserve">mean_dispersal</w:t>
+            </w:r>
+          </w:p>
+        </w:tc>
+        <w:tc>
+          <w:tcPr>
+            <w:tcBorders>
+              <w:bottom w:val="single"/>
+            </w:tcBorders>
+            <w:vAlign w:val="bottom"/>
+          </w:tcPr>
+          <w:p>
+            <w:pPr>
+              <w:pStyle w:val="Compact"/>
+              <w:jc w:val="right"/>
+            </w:pPr>
+            <w:r>
+              <w:t xml:space="preserve">se_dispersion</w:t>
+            </w:r>
+          </w:p>
+        </w:tc>
+        <w:tc>
+          <w:tcPr>
+            <w:tcBorders>
+              <w:bottom w:val="single"/>
+            </w:tcBorders>
+            <w:vAlign w:val="bottom"/>
+          </w:tcPr>
+          <w:p>
+            <w:pPr>
+              <w:pStyle w:val="Compact"/>
+              <w:jc w:val="right"/>
+            </w:pPr>
+            <w:r>
+              <w:t xml:space="preserve">mean_dispersion</w:t>
+            </w:r>
+          </w:p>
+        </w:tc>
+      </w:tr>
+      <w:tr>
+        <w:tc>
+          <w:p>
+            <w:pPr>
+              <w:pStyle w:val="Compact"/>
+              <w:jc w:val="left"/>
+            </w:pPr>
+            <w:r>
+              <w:t xml:space="preserve">Null</w:t>
+            </w:r>
+          </w:p>
+        </w:tc>
+        <w:tc>
+          <w:p>
+            <w:pPr>
+              <w:pStyle w:val="Compact"/>
+              <w:jc w:val="right"/>
+            </w:pPr>
+            <w:r>
+              <w:t xml:space="preserve">25.04650</w:t>
+            </w:r>
+          </w:p>
+        </w:tc>
+        <w:tc>
+          <w:p>
+            <w:pPr>
+              <w:pStyle w:val="Compact"/>
+              <w:jc w:val="right"/>
+            </w:pPr>
+            <w:r>
+              <w:t xml:space="preserve">183.6816</w:t>
+            </w:r>
+          </w:p>
+        </w:tc>
+        <w:tc>
+          <w:p>
+            <w:pPr>
+              <w:pStyle w:val="Compact"/>
+              <w:jc w:val="right"/>
+            </w:pPr>
+            <w:r>
+              <w:t xml:space="preserve">32.87569</w:t>
+            </w:r>
+          </w:p>
+        </w:tc>
+        <w:tc>
+          <w:p>
+            <w:pPr>
+              <w:pStyle w:val="Compact"/>
+              <w:jc w:val="right"/>
+            </w:pPr>
+            <w:r>
+              <w:t xml:space="preserve">68.32904</w:t>
+            </w:r>
+          </w:p>
+        </w:tc>
+      </w:tr>
+      <w:tr>
+        <w:tc>
+          <w:p>
+            <w:pPr>
+              <w:pStyle w:val="Compact"/>
+              <w:jc w:val="left"/>
+            </w:pPr>
+            <w:r>
+              <w:t xml:space="preserve">Individual</w:t>
+            </w:r>
+          </w:p>
+        </w:tc>
+        <w:tc>
+          <w:p>
+            <w:pPr>
+              <w:pStyle w:val="Compact"/>
+              <w:jc w:val="right"/>
+            </w:pPr>
+            <w:r>
+              <w:t xml:space="preserve">24.68238</w:t>
+            </w:r>
+          </w:p>
+        </w:tc>
+        <w:tc>
+          <w:p>
+            <w:pPr>
+              <w:pStyle w:val="Compact"/>
+              <w:jc w:val="right"/>
+            </w:pPr>
+            <w:r>
+              <w:t xml:space="preserve">180.8265</w:t>
+            </w:r>
+          </w:p>
+        </w:tc>
+        <w:tc>
+          <w:p>
+            <w:pPr>
+              <w:pStyle w:val="Compact"/>
+              <w:jc w:val="right"/>
+            </w:pPr>
+            <w:r>
+              <w:t xml:space="preserve">40.50100</w:t>
+            </w:r>
+          </w:p>
+        </w:tc>
+        <w:tc>
+          <w:p>
+            <w:pPr>
+              <w:pStyle w:val="Compact"/>
+              <w:jc w:val="right"/>
+            </w:pPr>
+            <w:r>
+              <w:t xml:space="preserve">67.26339</w:t>
+            </w:r>
+          </w:p>
+        </w:tc>
+      </w:tr>
+      <w:tr>
+        <w:tc>
+          <w:p>
+            <w:pPr>
+              <w:pStyle w:val="Compact"/>
+              <w:jc w:val="left"/>
+            </w:pPr>
+            <w:r>
+              <w:t xml:space="preserve">Family</w:t>
+            </w:r>
+          </w:p>
+        </w:tc>
+        <w:tc>
+          <w:p>
+            <w:pPr>
+              <w:pStyle w:val="Compact"/>
+              <w:jc w:val="right"/>
+            </w:pPr>
+            <w:r>
+              <w:t xml:space="preserve">23.01852</w:t>
+            </w:r>
+          </w:p>
+        </w:tc>
+        <w:tc>
+          <w:p>
+            <w:pPr>
+              <w:pStyle w:val="Compact"/>
+              <w:jc w:val="right"/>
+            </w:pPr>
+            <w:r>
+              <w:t xml:space="preserve">169.0487</w:t>
+            </w:r>
+          </w:p>
+        </w:tc>
+        <w:tc>
+          <w:p>
+            <w:pPr>
+              <w:pStyle w:val="Compact"/>
+              <w:jc w:val="right"/>
+            </w:pPr>
+            <w:r>
+              <w:t xml:space="preserve">35.73505</w:t>
+            </w:r>
+          </w:p>
+        </w:tc>
+        <w:tc>
+          <w:p>
+            <w:pPr>
+              <w:pStyle w:val="Compact"/>
+              <w:jc w:val="right"/>
+            </w:pPr>
+            <w:r>
+              <w:t xml:space="preserve">62.78556</w:t>
+            </w:r>
+          </w:p>
+        </w:tc>
+      </w:tr>
+    </w:tbl>
+    <w:p>
+      <w:pPr>
+        <w:pStyle w:val="Heading2"/>
+      </w:pPr>
+      <w:bookmarkStart w:id="34" w:name="weibull-seed-dispersal-kernel"/>
+      <w:r>
+        <w:t xml:space="preserve">Weibull seed dispersal kernel</w:t>
+      </w:r>
+      <w:bookmarkEnd w:id="34"/>
+    </w:p>
+    <w:p>
+      <w:pPr>
+        <w:pStyle w:val="FirstParagraph"/>
+      </w:pPr>
+      <w:r>
+        <w:rPr>
+          <w:b/>
+        </w:rPr>
+        <w:t xml:space="preserve">Table 1.</w:t>
+      </w:r>
+    </w:p>
+    <w:tbl>
+      <w:tblPr>
+        <w:tblStyle w:val="Table"/>
+        <w:tblW w:type="pct" w:w="5000.0"/>
         <w:tblLook w:firstRow="1"/>
       </w:tblPr>
       <w:tblGrid>
-        <w:gridCol w:w="879"/>
-        <w:gridCol w:w="1199"/>
+        <w:gridCol w:w="880"/>
+        <w:gridCol w:w="1200"/>
         <w:gridCol w:w="1280"/>
-        <w:gridCol w:w="1119"/>
-        <w:gridCol w:w="1119"/>
-        <w:gridCol w:w="1119"/>
-        <w:gridCol w:w="1199"/>
+        <w:gridCol w:w="1120"/>
+        <w:gridCol w:w="1120"/>
+        <w:gridCol w:w="1200"/>
+        <w:gridCol w:w="1120"/>
       </w:tblGrid>
       <w:tr>
         <w:trPr>
@@ -3023,7 +4164,7 @@
               <w:jc w:val="left"/>
             </w:pPr>
             <w:r>
-              <w:t xml:space="preserve">206.8 (0.16)</w:t>
+              <w:t xml:space="preserve">1.794 (0.0018)</w:t>
             </w:r>
           </w:p>
         </w:tc>
@@ -3034,7 +4175,7 @@
               <w:jc w:val="left"/>
             </w:pPr>
             <w:r>
-              <w:t xml:space="preserve">1.794 (0.0018)</w:t>
+              <w:t xml:space="preserve">206.8 (0.16)</w:t>
             </w:r>
           </w:p>
         </w:tc>
@@ -3102,7 +4243,7 @@
               <w:jc w:val="left"/>
             </w:pPr>
             <w:r>
-              <w:t xml:space="preserve">201.5 (0.18)</w:t>
+              <w:t xml:space="preserve">1.525 (0.0015)</w:t>
             </w:r>
           </w:p>
         </w:tc>
@@ -3113,7 +4254,7 @@
               <w:jc w:val="left"/>
             </w:pPr>
             <w:r>
-              <w:t xml:space="preserve">1.525 (0.0015)</w:t>
+              <w:t xml:space="preserve">201.5 (0.18)</w:t>
             </w:r>
           </w:p>
         </w:tc>
@@ -3181,7 +4322,7 @@
               <w:jc w:val="left"/>
             </w:pPr>
             <w:r>
-              <w:t xml:space="preserve">189.2 (0.21)</w:t>
+              <w:t xml:space="preserve">1.594 (0.002)</w:t>
             </w:r>
           </w:p>
         </w:tc>
@@ -3192,7 +4333,7 @@
               <w:jc w:val="left"/>
             </w:pPr>
             <w:r>
-              <w:t xml:space="preserve">1.594 (0.002)</w:t>
+              <w:t xml:space="preserve">189.2 (0.21)</w:t>
             </w:r>
           </w:p>
         </w:tc>
@@ -3202,21 +4343,73 @@
       <w:pPr>
         <w:pStyle w:val="Heading2"/>
       </w:pPr>
-      <w:bookmarkStart w:id="33" w:name="extreme-distributions-to-fit-dispersal"/>
+      <w:bookmarkStart w:id="35" w:name="extreme-distributions-to-fit-dispersal"/>
       <w:r>
         <w:t xml:space="preserve">Extreme distributions to fit dispersal</w:t>
       </w:r>
-      <w:bookmarkEnd w:id="33"/>
+      <w:bookmarkEnd w:id="35"/>
+    </w:p>
+    <w:p>
+      <w:pPr>
+        <w:pStyle w:val="FirstParagraph"/>
+      </w:pPr>
+      <w:r>
+        <w:t xml:space="preserve">Explain what are statistics of extremes and why they can be useful here. cite the GArcia 2017 paper, the Gaines and Denny 1993, Katz 2005. Coles 2001 for the theory or base knowledge. In our case, because we are looking at these simulated seed dispersal kernels, we use a peak over threshold (POT) approach, in which we find the threshold for the data and use an extreme value distribution to fit the tail.</w:t>
+      </w:r>
+      <w:r>
+        <w:t xml:space="preserve"> </w:t>
+      </w:r>
+      <w:r>
+        <w:t xml:space="preserve">Describe the math probabilty density functions and the three laws that the extreme value distribution follows.</w:t>
+      </w:r>
+      <w:r>
+        <w:t xml:space="preserve"> </w:t>
+      </w:r>
+      <w:r>
+        <w:t xml:space="preserve">For POT use a generalized pareto distribution.</w:t>
+      </w:r>
+    </w:p>
+    <w:p>
+      <w:pPr>
+        <w:numPr>
+          <w:ilvl w:val="0"/>
+          <w:numId w:val="1002"/>
+        </w:numPr>
+        <w:pStyle w:val="Compact"/>
+      </w:pPr>
+      <w:r>
+        <w:t xml:space="preserve">Based on Diagnostic plots, we used these values as the threshold for each of the models.</w:t>
+      </w:r>
+    </w:p>
+    <w:p>
+      <w:pPr>
+        <w:pStyle w:val="FirstParagraph"/>
+      </w:pPr>
+      <w:r>
+        <w:t xml:space="preserve">From extRemes package:</w:t>
+      </w:r>
+      <w:r>
+        <w:t xml:space="preserve"> </w:t>
+      </w:r>
+      <w:r>
+        <w:t xml:space="preserve">“</w:t>
+      </w:r>
+      <w:r>
+        <w:t xml:space="preserve">where shape = 0 gives rise to the exponential df (light tail), shape &gt; 0 the Pareto df (heavy tail) and shape &lt; 0 the Beta df (bounded upper tail at location - scale.u/shape). Theoretical justification supports the use of the GP df family for modeling excesses over a high threshold (i.e., y = x - threshold).</w:t>
+      </w:r>
+      <w:r>
+        <w:t xml:space="preserve">”</w:t>
+      </w:r>
     </w:p>
     <w:p>
       <w:pPr>
         <w:pStyle w:val="Heading1"/>
       </w:pPr>
-      <w:bookmarkStart w:id="34" w:name="discussion"/>
+      <w:bookmarkStart w:id="36" w:name="discussion"/>
       <w:r>
         <w:t xml:space="preserve">Discussion</w:t>
       </w:r>
-      <w:bookmarkEnd w:id="34"/>
+      <w:bookmarkEnd w:id="36"/>
     </w:p>
     <w:p>
       <w:pPr>
@@ -3230,34 +4423,34 @@
       <w:pPr>
         <w:pStyle w:val="Heading1"/>
       </w:pPr>
-      <w:bookmarkStart w:id="35" w:name="conclusion"/>
+      <w:bookmarkStart w:id="37" w:name="conclusion"/>
       <w:r>
         <w:t xml:space="preserve">Conclusion</w:t>
       </w:r>
-      <w:bookmarkEnd w:id="35"/>
+      <w:bookmarkEnd w:id="37"/>
     </w:p>
     <w:p>
       <w:pPr>
         <w:pStyle w:val="Heading1"/>
       </w:pPr>
-      <w:bookmarkStart w:id="36" w:name="acknowledgements"/>
+      <w:bookmarkStart w:id="38" w:name="acknowledgements"/>
       <w:r>
         <w:t xml:space="preserve">Acknowledgements</w:t>
       </w:r>
-      <w:bookmarkEnd w:id="36"/>
+      <w:bookmarkEnd w:id="38"/>
     </w:p>
     <w:p>
       <w:pPr>
         <w:pStyle w:val="Heading1"/>
       </w:pPr>
-      <w:bookmarkStart w:id="37" w:name="references"/>
+      <w:bookmarkStart w:id="39" w:name="references"/>
       <w:r>
         <w:t xml:space="preserve">References</w:t>
       </w:r>
-      <w:bookmarkEnd w:id="37"/>
-    </w:p>
-    <w:bookmarkStart w:id="92" w:name="refs"/>
-    <w:bookmarkStart w:id="39" w:name="ref-araujo_ecological_2011"/>
+      <w:bookmarkEnd w:id="39"/>
+    </w:p>
+    <w:bookmarkStart w:id="96" w:name="refs"/>
+    <w:bookmarkStart w:id="41" w:name="ref-araujo_ecological_2011"/>
     <w:p>
       <w:pPr>
         <w:pStyle w:val="Bibliography"/>
@@ -3283,7 +4476,7 @@
       <w:r>
         <w:t xml:space="preserve"> </w:t>
       </w:r>
-      <w:hyperlink r:id="rId38">
+      <w:hyperlink r:id="rId40">
         <w:r>
           <w:rPr>
             <w:rStyle w:val="Hyperlink"/>
@@ -3295,8 +4488,8 @@
         <w:t xml:space="preserve">.</w:t>
       </w:r>
     </w:p>
-    <w:bookmarkEnd w:id="39"/>
-    <w:bookmarkStart w:id="41" w:name="ref-benedetti-cecchi_importance_2003"/>
+    <w:bookmarkEnd w:id="41"/>
+    <w:bookmarkStart w:id="43" w:name="ref-benedetti-cecchi_importance_2003"/>
     <w:p>
       <w:pPr>
         <w:pStyle w:val="Bibliography"/>
@@ -3322,7 +4515,7 @@
       <w:r>
         <w:t xml:space="preserve"> </w:t>
       </w:r>
-      <w:hyperlink r:id="rId40">
+      <w:hyperlink r:id="rId42">
         <w:r>
           <w:rPr>
             <w:rStyle w:val="Hyperlink"/>
@@ -3334,8 +4527,8 @@
         <w:t xml:space="preserve">.</w:t>
       </w:r>
     </w:p>
-    <w:bookmarkEnd w:id="41"/>
-    <w:bookmarkStart w:id="43" w:name="ref-bolnick_why_2011"/>
+    <w:bookmarkEnd w:id="43"/>
+    <w:bookmarkStart w:id="45" w:name="ref-bolnick_why_2011"/>
     <w:p>
       <w:pPr>
         <w:pStyle w:val="Bibliography"/>
@@ -3361,7 +4554,7 @@
       <w:r>
         <w:t xml:space="preserve"> </w:t>
       </w:r>
-      <w:hyperlink r:id="rId42">
+      <w:hyperlink r:id="rId44">
         <w:r>
           <w:rPr>
             <w:rStyle w:val="Hyperlink"/>
@@ -3373,8 +4566,8 @@
         <w:t xml:space="preserve">.</w:t>
       </w:r>
     </w:p>
-    <w:bookmarkEnd w:id="43"/>
-    <w:bookmarkStart w:id="45" w:name="ref-bolnick_ecological_2010"/>
+    <w:bookmarkEnd w:id="45"/>
+    <w:bookmarkStart w:id="47" w:name="ref-bolnick_ecological_2010"/>
     <w:p>
       <w:pPr>
         <w:pStyle w:val="Bibliography"/>
@@ -3400,7 +4593,7 @@
       <w:r>
         <w:t xml:space="preserve"> </w:t>
       </w:r>
-      <w:hyperlink r:id="rId44">
+      <w:hyperlink r:id="rId46">
         <w:r>
           <w:rPr>
             <w:rStyle w:val="Hyperlink"/>
@@ -3412,8 +4605,8 @@
         <w:t xml:space="preserve">.</w:t>
       </w:r>
     </w:p>
-    <w:bookmarkEnd w:id="45"/>
-    <w:bookmarkStart w:id="47" w:name="ref-bolnick_ecology_2003"/>
+    <w:bookmarkEnd w:id="47"/>
+    <w:bookmarkStart w:id="49" w:name="ref-bolnick_ecology_2003"/>
     <w:p>
       <w:pPr>
         <w:pStyle w:val="Bibliography"/>
@@ -3439,7 +4632,7 @@
       <w:r>
         <w:t xml:space="preserve"> </w:t>
       </w:r>
-      <w:hyperlink r:id="rId46">
+      <w:hyperlink r:id="rId48">
         <w:r>
           <w:rPr>
             <w:rStyle w:val="Hyperlink"/>
@@ -3451,8 +4644,8 @@
         <w:t xml:space="preserve">.</w:t>
       </w:r>
     </w:p>
-    <w:bookmarkEnd w:id="47"/>
-    <w:bookmarkStart w:id="48" w:name="ref-carlo2014directness"/>
+    <w:bookmarkEnd w:id="49"/>
+    <w:bookmarkStart w:id="50" w:name="ref-carlo2014directness"/>
     <w:p>
       <w:pPr>
         <w:pStyle w:val="Bibliography"/>
@@ -3476,8 +4669,8 @@
         <w:t xml:space="preserve">102 (1): 248–55.</w:t>
       </w:r>
     </w:p>
-    <w:bookmarkEnd w:id="48"/>
-    <w:bookmarkStart w:id="49" w:name="ref-comita2014testing"/>
+    <w:bookmarkEnd w:id="50"/>
+    <w:bookmarkStart w:id="51" w:name="ref-comita2014testing"/>
     <w:p>
       <w:pPr>
         <w:pStyle w:val="Bibliography"/>
@@ -3501,8 +4694,8 @@
         <w:t xml:space="preserve">102 (4): 845–56.</w:t>
       </w:r>
     </w:p>
-    <w:bookmarkEnd w:id="49"/>
-    <w:bookmarkStart w:id="51" w:name="ref-cortes_integrating_2013"/>
+    <w:bookmarkEnd w:id="51"/>
+    <w:bookmarkStart w:id="53" w:name="ref-cortes_integrating_2013"/>
     <w:p>
       <w:pPr>
         <w:pStyle w:val="Bibliography"/>
@@ -3528,7 +4721,7 @@
       <w:r>
         <w:t xml:space="preserve"> </w:t>
       </w:r>
-      <w:hyperlink r:id="rId50">
+      <w:hyperlink r:id="rId52">
         <w:r>
           <w:rPr>
             <w:rStyle w:val="Hyperlink"/>
@@ -3540,8 +4733,8 @@
         <w:t xml:space="preserve">.</w:t>
       </w:r>
     </w:p>
-    <w:bookmarkEnd w:id="51"/>
-    <w:bookmarkStart w:id="52" w:name="ref-darwin_origin_1859"/>
+    <w:bookmarkEnd w:id="53"/>
+    <w:bookmarkStart w:id="54" w:name="ref-darwin_origin_1859"/>
     <w:p>
       <w:pPr>
         <w:pStyle w:val="Bibliography"/>
@@ -3562,8 +4755,47 @@
         <w:t xml:space="preserve">. Collin’s Clear-Type Press.</w:t>
       </w:r>
     </w:p>
-    <w:bookmarkEnd w:id="52"/>
-    <w:bookmarkStart w:id="54" w:name="ref-forsman_inter-individual_2016"/>
+    <w:bookmarkEnd w:id="54"/>
+    <w:bookmarkStart w:id="56" w:name="ref-fitdistrplus"/>
+    <w:p>
+      <w:pPr>
+        <w:pStyle w:val="Bibliography"/>
+      </w:pPr>
+      <w:r>
+        <w:t xml:space="preserve">Delignette-Muller, Marie Laure, and Christophe Dutang. 2015. “fitdistrplus: An R Package for Fitting Distributions.”</w:t>
+      </w:r>
+      <w:r>
+        <w:t xml:space="preserve"> </w:t>
+      </w:r>
+      <w:r>
+        <w:rPr>
+          <w:i/>
+        </w:rPr>
+        <w:t xml:space="preserve">Journal of Statistical Software</w:t>
+      </w:r>
+      <w:r>
+        <w:t xml:space="preserve"> </w:t>
+      </w:r>
+      <w:r>
+        <w:t xml:space="preserve">64 (4): 1–34.</w:t>
+      </w:r>
+      <w:r>
+        <w:t xml:space="preserve"> </w:t>
+      </w:r>
+      <w:hyperlink r:id="rId55">
+        <w:r>
+          <w:rPr>
+            <w:rStyle w:val="Hyperlink"/>
+          </w:rPr>
+          <w:t xml:space="preserve">http://www.jstatsoft.org/v64/i04/</w:t>
+        </w:r>
+      </w:hyperlink>
+      <w:r>
+        <w:t xml:space="preserve">.</w:t>
+      </w:r>
+    </w:p>
+    <w:bookmarkEnd w:id="56"/>
+    <w:bookmarkStart w:id="58" w:name="ref-forsman_inter-individual_2016"/>
     <w:p>
       <w:pPr>
         <w:pStyle w:val="Bibliography"/>
@@ -3589,7 +4821,7 @@
       <w:r>
         <w:t xml:space="preserve"> </w:t>
       </w:r>
-      <w:hyperlink r:id="rId53">
+      <w:hyperlink r:id="rId57">
         <w:r>
           <w:rPr>
             <w:rStyle w:val="Hyperlink"/>
@@ -3601,8 +4833,8 @@
         <w:t xml:space="preserve">.</w:t>
       </w:r>
     </w:p>
-    <w:bookmarkEnd w:id="54"/>
-    <w:bookmarkStart w:id="56" w:name="ref-gonzalez-varo_labile_2016"/>
+    <w:bookmarkEnd w:id="58"/>
+    <w:bookmarkStart w:id="60" w:name="ref-gonzalez-varo_labile_2016"/>
     <w:p>
       <w:pPr>
         <w:pStyle w:val="Bibliography"/>
@@ -3628,7 +4860,7 @@
       <w:r>
         <w:t xml:space="preserve"> </w:t>
       </w:r>
-      <w:hyperlink r:id="rId55">
+      <w:hyperlink r:id="rId59">
         <w:r>
           <w:rPr>
             <w:rStyle w:val="Hyperlink"/>
@@ -3640,8 +4872,8 @@
         <w:t xml:space="preserve">.</w:t>
       </w:r>
     </w:p>
-    <w:bookmarkEnd w:id="56"/>
-    <w:bookmarkStart w:id="58" w:name="ref-holbrook_home_2011"/>
+    <w:bookmarkEnd w:id="60"/>
+    <w:bookmarkStart w:id="62" w:name="ref-holbrook_home_2011"/>
     <w:p>
       <w:pPr>
         <w:pStyle w:val="Bibliography"/>
@@ -3667,7 +4899,7 @@
       <w:r>
         <w:t xml:space="preserve"> </w:t>
       </w:r>
-      <w:hyperlink r:id="rId57">
+      <w:hyperlink r:id="rId61">
         <w:r>
           <w:rPr>
             <w:rStyle w:val="Hyperlink"/>
@@ -3679,8 +4911,8 @@
         <w:t xml:space="preserve">.</w:t>
       </w:r>
     </w:p>
-    <w:bookmarkEnd w:id="58"/>
-    <w:bookmarkStart w:id="59" w:name="ref-holbrook2007seed"/>
+    <w:bookmarkEnd w:id="62"/>
+    <w:bookmarkStart w:id="63" w:name="ref-holbrook2007seed"/>
     <w:p>
       <w:pPr>
         <w:pStyle w:val="Bibliography"/>
@@ -3689,8 +4921,8 @@
         <w:t xml:space="preserve">Holbrook, Kimberly Mae. 2007. “Seed Dispersal Limitation in a Neotropical Nutmeg, Virola Flexuosa (Myristicaceae): An Ecological and Genetic Approach.”</w:t>
       </w:r>
     </w:p>
-    <w:bookmarkEnd w:id="59"/>
-    <w:bookmarkStart w:id="60" w:name="ref-holbrook_using_2007"/>
+    <w:bookmarkEnd w:id="63"/>
+    <w:bookmarkStart w:id="64" w:name="ref-holbrook_using_2007"/>
     <w:p>
       <w:pPr>
         <w:pStyle w:val="Bibliography"/>
@@ -3711,8 +4943,8 @@
         <w:t xml:space="preserve">, 300–321. CAB International, Wallingford.</w:t>
       </w:r>
     </w:p>
-    <w:bookmarkEnd w:id="60"/>
-    <w:bookmarkStart w:id="62" w:name="ref-holbrook_dispersal_2009"/>
+    <w:bookmarkEnd w:id="64"/>
+    <w:bookmarkStart w:id="66" w:name="ref-holbrook_dispersal_2009"/>
     <w:p>
       <w:pPr>
         <w:pStyle w:val="Bibliography"/>
@@ -3738,7 +4970,7 @@
       <w:r>
         <w:t xml:space="preserve"> </w:t>
       </w:r>
-      <w:hyperlink r:id="rId61">
+      <w:hyperlink r:id="rId65">
         <w:r>
           <w:rPr>
             <w:rStyle w:val="Hyperlink"/>
@@ -3750,8 +4982,8 @@
         <w:t xml:space="preserve">.</w:t>
       </w:r>
     </w:p>
-    <w:bookmarkEnd w:id="62"/>
-    <w:bookmarkStart w:id="63" w:name="ref-howe2004seed"/>
+    <w:bookmarkEnd w:id="66"/>
+    <w:bookmarkStart w:id="67" w:name="ref-howe2004seed"/>
     <w:p>
       <w:pPr>
         <w:pStyle w:val="Bibliography"/>
@@ -3775,8 +5007,8 @@
         <w:t xml:space="preserve">54 (7): 651–60.</w:t>
       </w:r>
     </w:p>
-    <w:bookmarkEnd w:id="63"/>
-    <w:bookmarkStart w:id="64" w:name="ref-howe1982ecology"/>
+    <w:bookmarkEnd w:id="67"/>
+    <w:bookmarkStart w:id="68" w:name="ref-howe1982ecology"/>
     <w:p>
       <w:pPr>
         <w:pStyle w:val="Bibliography"/>
@@ -3800,8 +5032,8 @@
         <w:t xml:space="preserve">13 (1): 201–28.</w:t>
       </w:r>
     </w:p>
-    <w:bookmarkEnd w:id="64"/>
-    <w:bookmarkStart w:id="65" w:name="ref-ibanez2006predicting"/>
+    <w:bookmarkEnd w:id="68"/>
+    <w:bookmarkStart w:id="69" w:name="ref-ibanez2006predicting"/>
     <w:p>
       <w:pPr>
         <w:pStyle w:val="Bibliography"/>
@@ -3825,8 +5057,8 @@
         <w:t xml:space="preserve">87 (8): 1896–1906.</w:t>
       </w:r>
     </w:p>
-    <w:bookmarkEnd w:id="65"/>
-    <w:bookmarkStart w:id="67" w:name="ref-inouye_importance_2005"/>
+    <w:bookmarkEnd w:id="69"/>
+    <w:bookmarkStart w:id="71" w:name="ref-inouye_importance_2005"/>
     <w:p>
       <w:pPr>
         <w:pStyle w:val="Bibliography"/>
@@ -3852,7 +5084,7 @@
       <w:r>
         <w:t xml:space="preserve"> </w:t>
       </w:r>
-      <w:hyperlink r:id="rId66">
+      <w:hyperlink r:id="rId70">
         <w:r>
           <w:rPr>
             <w:rStyle w:val="Hyperlink"/>
@@ -3864,8 +5096,8 @@
         <w:t xml:space="preserve">.</w:t>
       </w:r>
     </w:p>
-    <w:bookmarkEnd w:id="67"/>
-    <w:bookmarkStart w:id="69" w:name="ref-jones_closing_2017"/>
+    <w:bookmarkEnd w:id="71"/>
+    <w:bookmarkStart w:id="73" w:name="ref-jones_closing_2017"/>
     <w:p>
       <w:pPr>
         <w:pStyle w:val="Bibliography"/>
@@ -3891,7 +5123,7 @@
       <w:r>
         <w:t xml:space="preserve"> </w:t>
       </w:r>
-      <w:hyperlink r:id="rId68">
+      <w:hyperlink r:id="rId72">
         <w:r>
           <w:rPr>
             <w:rStyle w:val="Hyperlink"/>
@@ -3903,8 +5135,8 @@
         <w:t xml:space="preserve">.</w:t>
       </w:r>
     </w:p>
-    <w:bookmarkEnd w:id="69"/>
-    <w:bookmarkStart w:id="70" w:name="ref-jordano2007differential"/>
+    <w:bookmarkEnd w:id="73"/>
+    <w:bookmarkStart w:id="74" w:name="ref-jordano2007differential"/>
     <w:p>
       <w:pPr>
         <w:pStyle w:val="Bibliography"/>
@@ -3928,8 +5160,8 @@
         <w:t xml:space="preserve">104 (9): 3278–82.</w:t>
       </w:r>
     </w:p>
-    <w:bookmarkEnd w:id="70"/>
-    <w:bookmarkStart w:id="72" w:name="ref-levey_effects_2005"/>
+    <w:bookmarkEnd w:id="74"/>
+    <w:bookmarkStart w:id="76" w:name="ref-levey_effects_2005"/>
     <w:p>
       <w:pPr>
         <w:pStyle w:val="Bibliography"/>
@@ -3955,7 +5187,7 @@
       <w:r>
         <w:t xml:space="preserve"> </w:t>
       </w:r>
-      <w:hyperlink r:id="rId71">
+      <w:hyperlink r:id="rId75">
         <w:r>
           <w:rPr>
             <w:rStyle w:val="Hyperlink"/>
@@ -3967,8 +5199,8 @@
         <w:t xml:space="preserve">.</w:t>
       </w:r>
     </w:p>
-    <w:bookmarkEnd w:id="72"/>
-    <w:bookmarkStart w:id="73" w:name="ref-loayza2014seed"/>
+    <w:bookmarkEnd w:id="76"/>
+    <w:bookmarkStart w:id="77" w:name="ref-loayza2014seed"/>
     <w:p>
       <w:pPr>
         <w:pStyle w:val="Bibliography"/>
@@ -3992,8 +5224,8 @@
         <w:t xml:space="preserve">46 (1): 69–77.</w:t>
       </w:r>
     </w:p>
-    <w:bookmarkEnd w:id="73"/>
-    <w:bookmarkStart w:id="75" w:name="ref-morales_effects_2006"/>
+    <w:bookmarkEnd w:id="77"/>
+    <w:bookmarkStart w:id="79" w:name="ref-morales_effects_2006"/>
     <w:p>
       <w:pPr>
         <w:pStyle w:val="Bibliography"/>
@@ -4019,7 +5251,7 @@
       <w:r>
         <w:t xml:space="preserve"> </w:t>
       </w:r>
-      <w:hyperlink r:id="rId74">
+      <w:hyperlink r:id="rId78">
         <w:r>
           <w:rPr>
             <w:rStyle w:val="Hyperlink"/>
@@ -4031,8 +5263,8 @@
         <w:t xml:space="preserve">.</w:t>
       </w:r>
     </w:p>
-    <w:bookmarkEnd w:id="75"/>
-    <w:bookmarkStart w:id="76" w:name="ref-nathan2006long"/>
+    <w:bookmarkEnd w:id="79"/>
+    <w:bookmarkStart w:id="80" w:name="ref-nathan2006long"/>
     <w:p>
       <w:pPr>
         <w:pStyle w:val="Bibliography"/>
@@ -4056,8 +5288,8 @@
         <w:t xml:space="preserve">313 (5788): 786–88.</w:t>
       </w:r>
     </w:p>
-    <w:bookmarkEnd w:id="76"/>
-    <w:bookmarkStart w:id="78" w:name="ref-nathan_spatial_2000"/>
+    <w:bookmarkEnd w:id="80"/>
+    <w:bookmarkStart w:id="82" w:name="ref-nathan_spatial_2000"/>
     <w:p>
       <w:pPr>
         <w:pStyle w:val="Bibliography"/>
@@ -4083,7 +5315,7 @@
       <w:r>
         <w:t xml:space="preserve"> </w:t>
       </w:r>
-      <w:hyperlink r:id="rId77">
+      <w:hyperlink r:id="rId81">
         <w:r>
           <w:rPr>
             <w:rStyle w:val="Hyperlink"/>
@@ -4095,8 +5327,8 @@
         <w:t xml:space="preserve">.</w:t>
       </w:r>
     </w:p>
-    <w:bookmarkEnd w:id="78"/>
-    <w:bookmarkStart w:id="80" w:name="ref-post_intraspecific_2008"/>
+    <w:bookmarkEnd w:id="82"/>
+    <w:bookmarkStart w:id="84" w:name="ref-post_intraspecific_2008"/>
     <w:p>
       <w:pPr>
         <w:pStyle w:val="Bibliography"/>
@@ -4122,7 +5354,7 @@
       <w:r>
         <w:t xml:space="preserve"> </w:t>
       </w:r>
-      <w:hyperlink r:id="rId79">
+      <w:hyperlink r:id="rId83">
         <w:r>
           <w:rPr>
             <w:rStyle w:val="Hyperlink"/>
@@ -4134,8 +5366,8 @@
         <w:t xml:space="preserve">.</w:t>
       </w:r>
     </w:p>
-    <w:bookmarkEnd w:id="80"/>
-    <w:bookmarkStart w:id="82" w:name="ref-russo_incorporating_2006"/>
+    <w:bookmarkEnd w:id="84"/>
+    <w:bookmarkStart w:id="86" w:name="ref-russo_incorporating_2006"/>
     <w:p>
       <w:pPr>
         <w:pStyle w:val="Bibliography"/>
@@ -4161,7 +5393,7 @@
       <w:r>
         <w:t xml:space="preserve"> </w:t>
       </w:r>
-      <w:hyperlink r:id="rId81">
+      <w:hyperlink r:id="rId85">
         <w:r>
           <w:rPr>
             <w:rStyle w:val="Hyperlink"/>
@@ -4173,8 +5405,8 @@
         <w:t xml:space="preserve">.</w:t>
       </w:r>
     </w:p>
-    <w:bookmarkEnd w:id="82"/>
-    <w:bookmarkStart w:id="83" w:name="ref-schupp1993quantity"/>
+    <w:bookmarkEnd w:id="86"/>
+    <w:bookmarkStart w:id="87" w:name="ref-schupp1993quantity"/>
     <w:p>
       <w:pPr>
         <w:pStyle w:val="Bibliography"/>
@@ -4198,8 +5430,8 @@
         <w:t xml:space="preserve">107 (1): 15–29.</w:t>
       </w:r>
     </w:p>
-    <w:bookmarkEnd w:id="83"/>
-    <w:bookmarkStart w:id="85" w:name="ref-schupp_seed_2010"/>
+    <w:bookmarkEnd w:id="87"/>
+    <w:bookmarkStart w:id="89" w:name="ref-schupp_seed_2010"/>
     <w:p>
       <w:pPr>
         <w:pStyle w:val="Bibliography"/>
@@ -4225,7 +5457,7 @@
       <w:r>
         <w:t xml:space="preserve"> </w:t>
       </w:r>
-      <w:hyperlink r:id="rId84">
+      <w:hyperlink r:id="rId88">
         <w:r>
           <w:rPr>
             <w:rStyle w:val="Hyperlink"/>
@@ -4237,8 +5469,8 @@
         <w:t xml:space="preserve">.</w:t>
       </w:r>
     </w:p>
-    <w:bookmarkEnd w:id="85"/>
-    <w:bookmarkStart w:id="87" w:name="ref-violle_return_2012"/>
+    <w:bookmarkEnd w:id="89"/>
+    <w:bookmarkStart w:id="91" w:name="ref-violle_return_2012"/>
     <w:p>
       <w:pPr>
         <w:pStyle w:val="Bibliography"/>
@@ -4264,7 +5496,7 @@
       <w:r>
         <w:t xml:space="preserve"> </w:t>
       </w:r>
-      <w:hyperlink r:id="rId86">
+      <w:hyperlink r:id="rId90">
         <w:r>
           <w:rPr>
             <w:rStyle w:val="Hyperlink"/>
@@ -4276,8 +5508,8 @@
         <w:t xml:space="preserve">.</w:t>
       </w:r>
     </w:p>
-    <w:bookmarkEnd w:id="87"/>
-    <w:bookmarkStart w:id="89" w:name="ref-wolf_animal_2012"/>
+    <w:bookmarkEnd w:id="91"/>
+    <w:bookmarkStart w:id="93" w:name="ref-wolf_animal_2012"/>
     <w:p>
       <w:pPr>
         <w:pStyle w:val="Bibliography"/>
@@ -4303,7 +5535,7 @@
       <w:r>
         <w:t xml:space="preserve"> </w:t>
       </w:r>
-      <w:hyperlink r:id="rId88">
+      <w:hyperlink r:id="rId92">
         <w:r>
           <w:rPr>
             <w:rStyle w:val="Hyperlink"/>
@@ -4315,8 +5547,8 @@
         <w:t xml:space="preserve">.</w:t>
       </w:r>
     </w:p>
-    <w:bookmarkEnd w:id="89"/>
-    <w:bookmarkStart w:id="91" w:name="ref-zwolak_how_2018"/>
+    <w:bookmarkEnd w:id="93"/>
+    <w:bookmarkStart w:id="95" w:name="ref-zwolak_how_2018"/>
     <w:p>
       <w:pPr>
         <w:pStyle w:val="Bibliography"/>
@@ -4342,7 +5574,7 @@
       <w:r>
         <w:t xml:space="preserve"> </w:t>
       </w:r>
-      <w:hyperlink r:id="rId90">
+      <w:hyperlink r:id="rId94">
         <w:r>
           <w:rPr>
             <w:rStyle w:val="Hyperlink"/>
@@ -4354,12 +5586,14 @@
         <w:t xml:space="preserve">.</w:t>
       </w:r>
     </w:p>
-    <w:bookmarkEnd w:id="91"/>
-    <w:bookmarkEnd w:id="92"/>
+    <w:bookmarkEnd w:id="95"/>
+    <w:bookmarkEnd w:id="96"/>
     <w:sectPr>
       <w:pgSz w:w="12240" w:h="15840"/>
       <w:pgMar w:top="1440" w:right="1440" w:bottom="1440" w:left="1440" w:header="720" w:footer="720" w:gutter="0"/>
+      <w:lnNumType w:countBy="1" w:restart="continuous"/>
       <w:cols w:space="720"/>
+      <w:docGrid w:linePitch="299"/>
     </w:sectPr>
   </w:body>
 </w:document>
@@ -4710,6 +5944,9 @@
     <w:abstractNumId w:val="990"/>
   </w:num>
   <w:num w:numId="1001">
+    <w:abstractNumId w:val="991"/>
+  </w:num>
+  <w:num w:numId="1002">
     <w:abstractNumId w:val="991"/>
   </w:num>
 </w:numbering>
@@ -6330,6 +7567,13 @@
       <w:spacing w:val="7"/>
     </w:rPr>
   </w:style>
+  <w:style w:type="character" w:styleId="LineNumber">
+    <w:name w:val="line number"/>
+    <w:basedOn w:val="DefaultParagraphFont"/>
+    <w:semiHidden/>
+    <w:unhideWhenUsed/>
+    <w:rsid w:val="005A298E"/>
+  </w:style>
 </w:styles>
 </file>
 

--- a/paper/paper.docx
+++ b/paper/paper.docx
@@ -2254,7 +2254,7 @@
         <w:pStyle w:val="BodyText"/>
       </w:pPr>
       <w:r>
-        <w:t xml:space="preserve">At the beginning of each simulation run, the animal consumed five seeds at the focus tree location, and each of these seeds was assigned a gut retention time sampled from a gamma distribution (shape=4, scale=5, shift=8). Once the animal in the simulation consumed the seeds, a movement distance was sampled from the assigned exponential distribution (which varied depending on the underlying model such as the null, individual or family group model) and a random direction from</w:t>
+        <w:t xml:space="preserve">At the beginning of each simulation run, the animal consumed five seeds at the focus tree location, and each of these seeds was assigned a gut retention time sampled from a gamma distribution (shape=4, scale=5, shift=8, Figure 1a). Once the animal in the simulation consumed the seeds, a movement distance was sampled from the assigned exponential distribution (Figure 1b), which varied depending on the underlying model such as the null, individual or family group model. A random direction from</w:t>
       </w:r>
       <w:r>
         <w:t xml:space="preserve"> </w:t>
@@ -2300,7 +2300,7 @@
         <w:t xml:space="preserve"> </w:t>
       </w:r>
       <w:r>
-        <w:t xml:space="preserve">degrees was used to determine the animal’s position for the next time step, repeating this process for every time step and thus following an uncorrelated random walk with no directional tendency (</w:t>
+        <w:t xml:space="preserve">degrees was used to determine the angle of movement, which with the movement distance would determine the animal’s position for the next time step, repeating this process for every time step and thus following an uncorrelated random walk with no directional tendency (</w:t>
       </w:r>
       <w:r>
         <w:rPr>
@@ -2312,18 +2312,83 @@
         <w:t xml:space="preserve"> </w:t>
       </w:r>
       <w:r>
-        <w:t xml:space="preserve">Turchin 1998). Once the simulation run’s time matched the gut retention time for a seed, that seed would get dropped at the animal’s location at that specific time point, thus allowing us to record seed location in the landscape. For each of our models we ran 10,000 simulation runs per individual or family group, depending on the model, and collected information on animal and seed locations at every time step.</w:t>
+        <w:t xml:space="preserve">Turchin 1998). Once the simulation run’s time matched the gut retention time for a seed, that seed would get dropped at the animal’s location at that specific time point, thus allowing us to record seed location in the landscape (Figure 2a). For each of our models we ran 10,000 simulation runs per individual or family group, depending on the model, and collected information on animal and seed locations at every time step.</w:t>
+      </w:r>
+    </w:p>
+    <w:p>
+      <w:pPr>
+        <w:pStyle w:val="Heading4"/>
+      </w:pPr>
+      <w:bookmarkStart w:id="26" w:name="figure-1."/>
+      <w:r>
+        <w:t xml:space="preserve">Figure 1.</w:t>
+      </w:r>
+      <w:bookmarkEnd w:id="26"/>
+    </w:p>
+    <w:p>
+      <w:pPr>
+        <w:pStyle w:val="FirstParagraph"/>
+      </w:pPr>
+      <w:r>
+        <w:t xml:space="preserve">Density distributions from which we sample gut retention time (GRT) and movement distance (MD).</w:t>
+      </w:r>
+    </w:p>
+    <w:p>
+      <w:pPr>
+        <w:pStyle w:val="BodyText"/>
+      </w:pPr>
+      <w:r>
+        <w:drawing>
+          <wp:inline>
+            <wp:extent cx="2310063" cy="3696101"/>
+            <wp:effectExtent b="0" l="0" r="0" t="0"/>
+            <wp:docPr descr="" title="" id="1" name="Picture"/>
+            <a:graphic>
+              <a:graphicData uri="http://schemas.openxmlformats.org/drawingml/2006/picture">
+                <pic:pic>
+                  <pic:nvPicPr>
+                    <pic:cNvPr descr="paper_files/figure-docx/unnamed-chunk-2-1.png" id="0" name="Picture"/>
+                    <pic:cNvPicPr>
+                      <a:picLocks noChangeArrowheads="1" noChangeAspect="1"/>
+                    </pic:cNvPicPr>
+                  </pic:nvPicPr>
+                  <pic:blipFill>
+                    <a:blip r:embed="rId27"/>
+                    <a:stretch>
+                      <a:fillRect/>
+                    </a:stretch>
+                  </pic:blipFill>
+                  <pic:spPr bwMode="auto">
+                    <a:xfrm>
+                      <a:off x="0" y="0"/>
+                      <a:ext cx="2310063" cy="3696101"/>
+                    </a:xfrm>
+                    <a:prstGeom prst="rect">
+                      <a:avLst/>
+                    </a:prstGeom>
+                    <a:noFill/>
+                    <a:ln w="9525">
+                      <a:noFill/>
+                      <a:headEnd/>
+                      <a:tailEnd/>
+                    </a:ln>
+                  </pic:spPr>
+                </pic:pic>
+              </a:graphicData>
+            </a:graphic>
+          </wp:inline>
+        </w:drawing>
       </w:r>
     </w:p>
     <w:p>
       <w:pPr>
         <w:pStyle w:val="Heading2"/>
       </w:pPr>
-      <w:bookmarkStart w:id="26" w:name="seed-dispersal-and-aggregation-metrics"/>
+      <w:bookmarkStart w:id="28" w:name="seed-dispersal-and-aggregation-metrics"/>
       <w:r>
         <w:t xml:space="preserve">Seed dispersal and aggregation metrics</w:t>
       </w:r>
-      <w:bookmarkEnd w:id="26"/>
+      <w:bookmarkEnd w:id="28"/>
     </w:p>
     <w:p>
       <w:pPr>
@@ -2862,13 +2927,78 @@
     </w:p>
     <w:p>
       <w:pPr>
+        <w:pStyle w:val="Heading4"/>
+      </w:pPr>
+      <w:bookmarkStart w:id="29" w:name="figure-2."/>
+      <w:r>
+        <w:t xml:space="preserve">Figure 2.</w:t>
+      </w:r>
+      <w:bookmarkEnd w:id="29"/>
+    </w:p>
+    <w:p>
+      <w:pPr>
+        <w:pStyle w:val="FirstParagraph"/>
+      </w:pPr>
+      <w:r>
+        <w:t xml:space="preserve">Simulation example where animal movement determines location for seeds dropped. Calculations for seed dispersal distance from the parent tree and seed distance to the mean seed location as a measure of aggregation.</w:t>
+      </w:r>
+    </w:p>
+    <w:p>
+      <w:pPr>
+        <w:pStyle w:val="BodyText"/>
+      </w:pPr>
+      <w:r>
+        <w:drawing>
+          <wp:inline>
+            <wp:extent cx="5544151" cy="1848050"/>
+            <wp:effectExtent b="0" l="0" r="0" t="0"/>
+            <wp:docPr descr="" title="" id="1" name="Picture"/>
+            <a:graphic>
+              <a:graphicData uri="http://schemas.openxmlformats.org/drawingml/2006/picture">
+                <pic:pic>
+                  <pic:nvPicPr>
+                    <pic:cNvPr descr="paper_files/figure-docx/unnamed-chunk-3-1.png" id="0" name="Picture"/>
+                    <pic:cNvPicPr>
+                      <a:picLocks noChangeArrowheads="1" noChangeAspect="1"/>
+                    </pic:cNvPicPr>
+                  </pic:nvPicPr>
+                  <pic:blipFill>
+                    <a:blip r:embed="rId30"/>
+                    <a:stretch>
+                      <a:fillRect/>
+                    </a:stretch>
+                  </pic:blipFill>
+                  <pic:spPr bwMode="auto">
+                    <a:xfrm>
+                      <a:off x="0" y="0"/>
+                      <a:ext cx="5544151" cy="1848050"/>
+                    </a:xfrm>
+                    <a:prstGeom prst="rect">
+                      <a:avLst/>
+                    </a:prstGeom>
+                    <a:noFill/>
+                    <a:ln w="9525">
+                      <a:noFill/>
+                      <a:headEnd/>
+                      <a:tailEnd/>
+                    </a:ln>
+                  </pic:spPr>
+                </pic:pic>
+              </a:graphicData>
+            </a:graphic>
+          </wp:inline>
+        </w:drawing>
+      </w:r>
+    </w:p>
+    <w:p>
+      <w:pPr>
         <w:pStyle w:val="Heading2"/>
       </w:pPr>
-      <w:bookmarkStart w:id="27" w:name="seed-dispersal-kernels"/>
+      <w:bookmarkStart w:id="31" w:name="seed-dispersal-kernels"/>
       <w:r>
         <w:t xml:space="preserve">Seed dispersal kernels</w:t>
       </w:r>
-      <w:bookmarkEnd w:id="27"/>
+      <w:bookmarkEnd w:id="31"/>
     </w:p>
     <w:p>
       <w:pPr>
@@ -3319,15 +3449,25 @@
         <w:t xml:space="preserve"> </w:t>
       </w:r>
       <w:r>
-        <w:t xml:space="preserve">we can see a fat-tailed distribution (Fig 2.) We visually assessed the fit of the distributions via qqplots and used the Kolmogorov-Smirnov statistic to assess goodness of fit (Supplementary information).</w:t>
-      </w:r>
-    </w:p>
-    <w:p>
-      <w:pPr>
-        <w:pStyle w:val="BodyText"/>
-      </w:pPr>
-      <w:r>
-        <w:t xml:space="preserve">Fig 2. Caption: Variation in Weibull distributions determined by the value of the shape parameter. The scale parameter is defined as</w:t>
+        <w:t xml:space="preserve">we can see a fat-tailed distribution (Fig 3.) We visually assessed the fit of the distributions via qqplots and used the Kolmogorov-Smirnov statistic to assess goodness of fit (Supplementary information).</w:t>
+      </w:r>
+    </w:p>
+    <w:p>
+      <w:pPr>
+        <w:pStyle w:val="Heading4"/>
+      </w:pPr>
+      <w:bookmarkStart w:id="32" w:name="figure-3."/>
+      <w:r>
+        <w:t xml:space="preserve">Figure 3.</w:t>
+      </w:r>
+      <w:bookmarkEnd w:id="32"/>
+    </w:p>
+    <w:p>
+      <w:pPr>
+        <w:pStyle w:val="FirstParagraph"/>
+      </w:pPr>
+      <w:r>
+        <w:t xml:space="preserve">Variation in Weibull distributions determined by the value of the shape parameter. The scale parameter is defined as</w:t>
       </w:r>
       <w:r>
         <w:t xml:space="preserve"> </w:t>
@@ -3439,13 +3579,13 @@
               <a:graphicData uri="http://schemas.openxmlformats.org/drawingml/2006/picture">
                 <pic:pic>
                   <pic:nvPicPr>
-                    <pic:cNvPr descr="paper_files/figure-docx/unnamed-chunk-1-1.png" id="0" name="Picture"/>
+                    <pic:cNvPr descr="paper_files/figure-docx/unnamed-chunk-4-1.png" id="0" name="Picture"/>
                     <pic:cNvPicPr>
                       <a:picLocks noChangeArrowheads="1" noChangeAspect="1"/>
                     </pic:cNvPicPr>
                   </pic:nvPicPr>
                   <pic:blipFill>
-                    <a:blip r:embed="rId28"/>
+                    <a:blip r:embed="rId33"/>
                     <a:stretch>
                       <a:fillRect/>
                     </a:stretch>
@@ -3471,9 +3611,11 @@
           </wp:inline>
         </w:drawing>
       </w:r>
-      <w:r>
-        <w:t xml:space="preserve"> </w:t>
-      </w:r>
+    </w:p>
+    <w:p>
+      <w:pPr>
+        <w:pStyle w:val="BodyText"/>
+      </w:pPr>
       <w:r>
         <w:t xml:space="preserve">Explain what are statistics of extremes and why they can be useful here. cite the GArcia 2017 paper, the Gaines and Denny 1993, Katz 2005. Coles 2001 for the theory or base knowledge. In our case, because we are looking at these simulated seed dispersal kernels, we use a peak over threshold (POT) approach, in which we find the threshold for the data and use an extreme value distribution to fit the tail.</w:t>
       </w:r>
@@ -3526,828 +3668,59 @@
       <w:pPr>
         <w:pStyle w:val="Heading1"/>
       </w:pPr>
-      <w:bookmarkStart w:id="29" w:name="results"/>
+      <w:bookmarkStart w:id="34" w:name="results"/>
       <w:r>
         <w:t xml:space="preserve">Results</w:t>
       </w:r>
-      <w:bookmarkEnd w:id="29"/>
+      <w:bookmarkEnd w:id="34"/>
     </w:p>
     <w:p>
       <w:pPr>
         <w:pStyle w:val="Heading2"/>
       </w:pPr>
-      <w:bookmarkStart w:id="30" w:name="X517745398f8e01222fa87a48972b438e45beeae"/>
+      <w:bookmarkStart w:id="35" w:name="X517745398f8e01222fa87a48972b438e45beeae"/>
       <w:r>
         <w:t xml:space="preserve">Seed dispersal distances and long distance dispersal</w:t>
       </w:r>
-      <w:bookmarkEnd w:id="30"/>
+      <w:bookmarkEnd w:id="35"/>
+    </w:p>
+    <w:p>
+      <w:pPr>
+        <w:pStyle w:val="Heading2"/>
+      </w:pPr>
+      <w:bookmarkStart w:id="36" w:name="seed-dispersion-aggregation"/>
+      <w:r>
+        <w:t xml:space="preserve">Seed dispersion aggregation</w:t>
+      </w:r>
+      <w:bookmarkEnd w:id="36"/>
     </w:p>
     <w:p>
       <w:pPr>
         <w:pStyle w:val="FirstParagraph"/>
       </w:pPr>
       <w:r>
-        <w:rPr>
-          <w:b/>
-        </w:rPr>
-        <w:t xml:space="preserve">Figure 3.</w:t>
-      </w:r>
-      <w:r>
-        <w:t xml:space="preserve"> </w:t>
-      </w:r>
-      <w:r>
-        <w:drawing>
-          <wp:inline>
-            <wp:extent cx="5544151" cy="3696101"/>
-            <wp:effectExtent b="0" l="0" r="0" t="0"/>
-            <wp:docPr descr="" title="" id="1" name="Picture"/>
-            <a:graphic>
-              <a:graphicData uri="http://schemas.openxmlformats.org/drawingml/2006/picture">
-                <pic:pic>
-                  <pic:nvPicPr>
-                    <pic:cNvPr descr="paper_files/figure-docx/unnamed-chunk-3-1.png" id="0" name="Picture"/>
-                    <pic:cNvPicPr>
-                      <a:picLocks noChangeArrowheads="1" noChangeAspect="1"/>
-                    </pic:cNvPicPr>
-                  </pic:nvPicPr>
-                  <pic:blipFill>
-                    <a:blip r:embed="rId31"/>
-                    <a:stretch>
-                      <a:fillRect/>
-                    </a:stretch>
-                  </pic:blipFill>
-                  <pic:spPr bwMode="auto">
-                    <a:xfrm>
-                      <a:off x="0" y="0"/>
-                      <a:ext cx="5544151" cy="3696101"/>
-                    </a:xfrm>
-                    <a:prstGeom prst="rect">
-                      <a:avLst/>
-                    </a:prstGeom>
-                    <a:noFill/>
-                    <a:ln w="9525">
-                      <a:noFill/>
-                      <a:headEnd/>
-                      <a:tailEnd/>
-                    </a:ln>
-                  </pic:spPr>
-                </pic:pic>
-              </a:graphicData>
-            </a:graphic>
-          </wp:inline>
-        </w:drawing>
+        <w:t xml:space="preserve">The mean dispersal in the boxplots is not the same as the dispersal distances before. This mean dispersal is the distance from the origin to the mean seed location in each simulation run. The mean seed location is used to calculate dispersion, as the average distance of each seed to the mean seed location, as shown in Figure 1.</w:t>
       </w:r>
     </w:p>
     <w:p>
       <w:pPr>
         <w:pStyle w:val="Heading2"/>
       </w:pPr>
-      <w:bookmarkStart w:id="32" w:name="seed-dispersion-aggregation"/>
-      <w:r>
-        <w:t xml:space="preserve">Seed dispersion aggregation</w:t>
-      </w:r>
-      <w:bookmarkEnd w:id="32"/>
-    </w:p>
-    <w:p>
-      <w:pPr>
-        <w:pStyle w:val="FirstParagraph"/>
-      </w:pPr>
-      <w:r>
-        <w:t xml:space="preserve">The mean dispersal in the boxplots is not the same as the dispersal distances before. This mean dispersal is the distance from the origin to the mean seed location in each simulation run. The mean seed location is used to calculate dispersion, as the average distance of each seed to the mean seed location, as shown in Figure 1.</w:t>
-      </w:r>
-    </w:p>
-    <w:p>
-      <w:pPr>
-        <w:pStyle w:val="BodyText"/>
-      </w:pPr>
-      <w:r>
-        <w:rPr>
-          <w:b/>
-        </w:rPr>
-        <w:t xml:space="preserve">Figure 4.</w:t>
-      </w:r>
-      <w:r>
-        <w:t xml:space="preserve"> </w:t>
-      </w:r>
-      <w:r>
-        <w:drawing>
-          <wp:inline>
-            <wp:extent cx="2772075" cy="4620126"/>
-            <wp:effectExtent b="0" l="0" r="0" t="0"/>
-            <wp:docPr descr="" title="" id="1" name="Picture"/>
-            <a:graphic>
-              <a:graphicData uri="http://schemas.openxmlformats.org/drawingml/2006/picture">
-                <pic:pic>
-                  <pic:nvPicPr>
-                    <pic:cNvPr descr="paper_files/figure-docx/unnamed-chunk-4-1.png" id="0" name="Picture"/>
-                    <pic:cNvPicPr>
-                      <a:picLocks noChangeArrowheads="1" noChangeAspect="1"/>
-                    </pic:cNvPicPr>
-                  </pic:nvPicPr>
-                  <pic:blipFill>
-                    <a:blip r:embed="rId33"/>
-                    <a:stretch>
-                      <a:fillRect/>
-                    </a:stretch>
-                  </pic:blipFill>
-                  <pic:spPr bwMode="auto">
-                    <a:xfrm>
-                      <a:off x="0" y="0"/>
-                      <a:ext cx="2772075" cy="4620126"/>
-                    </a:xfrm>
-                    <a:prstGeom prst="rect">
-                      <a:avLst/>
-                    </a:prstGeom>
-                    <a:noFill/>
-                    <a:ln w="9525">
-                      <a:noFill/>
-                      <a:headEnd/>
-                      <a:tailEnd/>
-                    </a:ln>
-                  </pic:spPr>
-                </pic:pic>
-              </a:graphicData>
-            </a:graphic>
-          </wp:inline>
-        </w:drawing>
-      </w:r>
-    </w:p>
-    <w:tbl>
-      <w:tblPr>
-        <w:tblStyle w:val="Table"/>
-        <w:tblW w:type="pct" w:w="0.0"/>
-        <w:tblLook w:firstRow="1"/>
-      </w:tblPr>
-      <w:tblGrid/>
-      <w:tr>
-        <w:trPr>
-          <w:cnfStyle w:firstRow="1"/>
-        </w:trPr>
-        <w:tc>
-          <w:tcPr>
-            <w:tcBorders>
-              <w:bottom w:val="single"/>
-            </w:tcBorders>
-            <w:vAlign w:val="bottom"/>
-          </w:tcPr>
-          <w:p>
-            <w:pPr>
-              <w:pStyle w:val="Compact"/>
-              <w:jc w:val="left"/>
-            </w:pPr>
-            <w:r>
-              <w:t xml:space="preserve">model</w:t>
-            </w:r>
-          </w:p>
-        </w:tc>
-        <w:tc>
-          <w:tcPr>
-            <w:tcBorders>
-              <w:bottom w:val="single"/>
-            </w:tcBorders>
-            <w:vAlign w:val="bottom"/>
-          </w:tcPr>
-          <w:p>
-            <w:pPr>
-              <w:pStyle w:val="Compact"/>
-              <w:jc w:val="right"/>
-            </w:pPr>
-            <w:r>
-              <w:t xml:space="preserve">se_dispersal</w:t>
-            </w:r>
-          </w:p>
-        </w:tc>
-        <w:tc>
-          <w:tcPr>
-            <w:tcBorders>
-              <w:bottom w:val="single"/>
-            </w:tcBorders>
-            <w:vAlign w:val="bottom"/>
-          </w:tcPr>
-          <w:p>
-            <w:pPr>
-              <w:pStyle w:val="Compact"/>
-              <w:jc w:val="right"/>
-            </w:pPr>
-            <w:r>
-              <w:t xml:space="preserve">mean_dispersal</w:t>
-            </w:r>
-          </w:p>
-        </w:tc>
-        <w:tc>
-          <w:tcPr>
-            <w:tcBorders>
-              <w:bottom w:val="single"/>
-            </w:tcBorders>
-            <w:vAlign w:val="bottom"/>
-          </w:tcPr>
-          <w:p>
-            <w:pPr>
-              <w:pStyle w:val="Compact"/>
-              <w:jc w:val="right"/>
-            </w:pPr>
-            <w:r>
-              <w:t xml:space="preserve">se_dispersion</w:t>
-            </w:r>
-          </w:p>
-        </w:tc>
-        <w:tc>
-          <w:tcPr>
-            <w:tcBorders>
-              <w:bottom w:val="single"/>
-            </w:tcBorders>
-            <w:vAlign w:val="bottom"/>
-          </w:tcPr>
-          <w:p>
-            <w:pPr>
-              <w:pStyle w:val="Compact"/>
-              <w:jc w:val="right"/>
-            </w:pPr>
-            <w:r>
-              <w:t xml:space="preserve">mean_dispersion</w:t>
-            </w:r>
-          </w:p>
-        </w:tc>
-      </w:tr>
-      <w:tr>
-        <w:tc>
-          <w:p>
-            <w:pPr>
-              <w:pStyle w:val="Compact"/>
-              <w:jc w:val="left"/>
-            </w:pPr>
-            <w:r>
-              <w:t xml:space="preserve">Null</w:t>
-            </w:r>
-          </w:p>
-        </w:tc>
-        <w:tc>
-          <w:p>
-            <w:pPr>
-              <w:pStyle w:val="Compact"/>
-              <w:jc w:val="right"/>
-            </w:pPr>
-            <w:r>
-              <w:t xml:space="preserve">25.04650</w:t>
-            </w:r>
-          </w:p>
-        </w:tc>
-        <w:tc>
-          <w:p>
-            <w:pPr>
-              <w:pStyle w:val="Compact"/>
-              <w:jc w:val="right"/>
-            </w:pPr>
-            <w:r>
-              <w:t xml:space="preserve">183.6816</w:t>
-            </w:r>
-          </w:p>
-        </w:tc>
-        <w:tc>
-          <w:p>
-            <w:pPr>
-              <w:pStyle w:val="Compact"/>
-              <w:jc w:val="right"/>
-            </w:pPr>
-            <w:r>
-              <w:t xml:space="preserve">32.87569</w:t>
-            </w:r>
-          </w:p>
-        </w:tc>
-        <w:tc>
-          <w:p>
-            <w:pPr>
-              <w:pStyle w:val="Compact"/>
-              <w:jc w:val="right"/>
-            </w:pPr>
-            <w:r>
-              <w:t xml:space="preserve">68.32904</w:t>
-            </w:r>
-          </w:p>
-        </w:tc>
-      </w:tr>
-      <w:tr>
-        <w:tc>
-          <w:p>
-            <w:pPr>
-              <w:pStyle w:val="Compact"/>
-              <w:jc w:val="left"/>
-            </w:pPr>
-            <w:r>
-              <w:t xml:space="preserve">Individual</w:t>
-            </w:r>
-          </w:p>
-        </w:tc>
-        <w:tc>
-          <w:p>
-            <w:pPr>
-              <w:pStyle w:val="Compact"/>
-              <w:jc w:val="right"/>
-            </w:pPr>
-            <w:r>
-              <w:t xml:space="preserve">24.68238</w:t>
-            </w:r>
-          </w:p>
-        </w:tc>
-        <w:tc>
-          <w:p>
-            <w:pPr>
-              <w:pStyle w:val="Compact"/>
-              <w:jc w:val="right"/>
-            </w:pPr>
-            <w:r>
-              <w:t xml:space="preserve">180.8265</w:t>
-            </w:r>
-          </w:p>
-        </w:tc>
-        <w:tc>
-          <w:p>
-            <w:pPr>
-              <w:pStyle w:val="Compact"/>
-              <w:jc w:val="right"/>
-            </w:pPr>
-            <w:r>
-              <w:t xml:space="preserve">40.50100</w:t>
-            </w:r>
-          </w:p>
-        </w:tc>
-        <w:tc>
-          <w:p>
-            <w:pPr>
-              <w:pStyle w:val="Compact"/>
-              <w:jc w:val="right"/>
-            </w:pPr>
-            <w:r>
-              <w:t xml:space="preserve">67.26339</w:t>
-            </w:r>
-          </w:p>
-        </w:tc>
-      </w:tr>
-      <w:tr>
-        <w:tc>
-          <w:p>
-            <w:pPr>
-              <w:pStyle w:val="Compact"/>
-              <w:jc w:val="left"/>
-            </w:pPr>
-            <w:r>
-              <w:t xml:space="preserve">Family</w:t>
-            </w:r>
-          </w:p>
-        </w:tc>
-        <w:tc>
-          <w:p>
-            <w:pPr>
-              <w:pStyle w:val="Compact"/>
-              <w:jc w:val="right"/>
-            </w:pPr>
-            <w:r>
-              <w:t xml:space="preserve">23.01852</w:t>
-            </w:r>
-          </w:p>
-        </w:tc>
-        <w:tc>
-          <w:p>
-            <w:pPr>
-              <w:pStyle w:val="Compact"/>
-              <w:jc w:val="right"/>
-            </w:pPr>
-            <w:r>
-              <w:t xml:space="preserve">169.0487</w:t>
-            </w:r>
-          </w:p>
-        </w:tc>
-        <w:tc>
-          <w:p>
-            <w:pPr>
-              <w:pStyle w:val="Compact"/>
-              <w:jc w:val="right"/>
-            </w:pPr>
-            <w:r>
-              <w:t xml:space="preserve">35.73505</w:t>
-            </w:r>
-          </w:p>
-        </w:tc>
-        <w:tc>
-          <w:p>
-            <w:pPr>
-              <w:pStyle w:val="Compact"/>
-              <w:jc w:val="right"/>
-            </w:pPr>
-            <w:r>
-              <w:t xml:space="preserve">62.78556</w:t>
-            </w:r>
-          </w:p>
-        </w:tc>
-      </w:tr>
-    </w:tbl>
+      <w:bookmarkStart w:id="37" w:name="weibull-seed-dispersal-kernel"/>
+      <w:r>
+        <w:t xml:space="preserve">Weibull seed dispersal kernel</w:t>
+      </w:r>
+      <w:bookmarkEnd w:id="37"/>
+    </w:p>
     <w:p>
       <w:pPr>
         <w:pStyle w:val="Heading2"/>
       </w:pPr>
-      <w:bookmarkStart w:id="34" w:name="weibull-seed-dispersal-kernel"/>
-      <w:r>
-        <w:t xml:space="preserve">Weibull seed dispersal kernel</w:t>
-      </w:r>
-      <w:bookmarkEnd w:id="34"/>
-    </w:p>
-    <w:p>
-      <w:pPr>
-        <w:pStyle w:val="FirstParagraph"/>
-      </w:pPr>
-      <w:r>
-        <w:rPr>
-          <w:b/>
-        </w:rPr>
-        <w:t xml:space="preserve">Table 1.</w:t>
-      </w:r>
-    </w:p>
-    <w:tbl>
-      <w:tblPr>
-        <w:tblStyle w:val="Table"/>
-        <w:tblW w:type="pct" w:w="5000.0"/>
-        <w:tblLook w:firstRow="1"/>
-      </w:tblPr>
-      <w:tblGrid>
-        <w:gridCol w:w="880"/>
-        <w:gridCol w:w="1200"/>
-        <w:gridCol w:w="1280"/>
-        <w:gridCol w:w="1120"/>
-        <w:gridCol w:w="1120"/>
-        <w:gridCol w:w="1200"/>
-        <w:gridCol w:w="1120"/>
-      </w:tblGrid>
-      <w:tr>
-        <w:trPr>
-          <w:cnfStyle w:firstRow="1"/>
-        </w:trPr>
-        <w:tc>
-          <w:tcPr>
-            <w:tcBorders>
-              <w:bottom w:val="single"/>
-            </w:tcBorders>
-            <w:vAlign w:val="bottom"/>
-          </w:tcPr>
-          <w:p>
-            <w:pPr>
-              <w:pStyle w:val="Compact"/>
-              <w:jc w:val="left"/>
-            </w:pPr>
-            <w:r>
-              <w:t xml:space="preserve">Model</w:t>
-            </w:r>
-          </w:p>
-        </w:tc>
-        <w:tc>
-          <w:tcPr>
-            <w:tcBorders>
-              <w:bottom w:val="single"/>
-            </w:tcBorders>
-            <w:vAlign w:val="bottom"/>
-          </w:tcPr>
-          <w:p>
-            <w:pPr>
-              <w:pStyle w:val="Compact"/>
-              <w:jc w:val="right"/>
-            </w:pPr>
-            <w:r>
-              <w:t xml:space="preserve">Mean_dispersal</w:t>
-            </w:r>
-          </w:p>
-        </w:tc>
-        <w:tc>
-          <w:tcPr>
-            <w:tcBorders>
-              <w:bottom w:val="single"/>
-            </w:tcBorders>
-            <w:vAlign w:val="bottom"/>
-          </w:tcPr>
-          <w:p>
-            <w:pPr>
-              <w:pStyle w:val="Compact"/>
-              <w:jc w:val="right"/>
-            </w:pPr>
-            <w:r>
-              <w:t xml:space="preserve">Seed_dispersion</w:t>
-            </w:r>
-          </w:p>
-        </w:tc>
-        <w:tc>
-          <w:tcPr>
-            <w:tcBorders>
-              <w:bottom w:val="single"/>
-            </w:tcBorders>
-            <w:vAlign w:val="bottom"/>
-          </w:tcPr>
-          <w:p>
-            <w:pPr>
-              <w:pStyle w:val="Compact"/>
-              <w:jc w:val="right"/>
-            </w:pPr>
-            <w:r>
-              <w:t xml:space="preserve">Max_dispersal</w:t>
-            </w:r>
-          </w:p>
-        </w:tc>
-        <w:tc>
-          <w:tcPr>
-            <w:tcBorders>
-              <w:bottom w:val="single"/>
-            </w:tcBorders>
-            <w:vAlign w:val="bottom"/>
-          </w:tcPr>
-          <w:p>
-            <w:pPr>
-              <w:pStyle w:val="Compact"/>
-              <w:jc w:val="left"/>
-            </w:pPr>
-            <w:r>
-              <w:t xml:space="preserve">LDD</w:t>
-            </w:r>
-          </w:p>
-        </w:tc>
-        <w:tc>
-          <w:tcPr>
-            <w:tcBorders>
-              <w:bottom w:val="single"/>
-            </w:tcBorders>
-            <w:vAlign w:val="bottom"/>
-          </w:tcPr>
-          <w:p>
-            <w:pPr>
-              <w:pStyle w:val="Compact"/>
-              <w:jc w:val="left"/>
-            </w:pPr>
-            <w:r>
-              <w:t xml:space="preserve">Weibull_Shape</w:t>
-            </w:r>
-          </w:p>
-        </w:tc>
-        <w:tc>
-          <w:tcPr>
-            <w:tcBorders>
-              <w:bottom w:val="single"/>
-            </w:tcBorders>
-            <w:vAlign w:val="bottom"/>
-          </w:tcPr>
-          <w:p>
-            <w:pPr>
-              <w:pStyle w:val="Compact"/>
-              <w:jc w:val="left"/>
-            </w:pPr>
-            <w:r>
-              <w:t xml:space="preserve">Weibull_Scale</w:t>
-            </w:r>
-          </w:p>
-        </w:tc>
-      </w:tr>
-      <w:tr>
-        <w:tc>
-          <w:p>
-            <w:pPr>
-              <w:pStyle w:val="Compact"/>
-              <w:jc w:val="left"/>
-            </w:pPr>
-            <w:r>
-              <w:t xml:space="preserve">Null</w:t>
-            </w:r>
-          </w:p>
-        </w:tc>
-        <w:tc>
-          <w:p>
-            <w:pPr>
-              <w:pStyle w:val="Compact"/>
-              <w:jc w:val="right"/>
-            </w:pPr>
-            <w:r>
-              <w:t xml:space="preserve">183.7</w:t>
-            </w:r>
-          </w:p>
-        </w:tc>
-        <w:tc>
-          <w:p>
-            <w:pPr>
-              <w:pStyle w:val="Compact"/>
-              <w:jc w:val="right"/>
-            </w:pPr>
-            <w:r>
-              <w:t xml:space="preserve">68.33</w:t>
-            </w:r>
-          </w:p>
-        </w:tc>
-        <w:tc>
-          <w:p>
-            <w:pPr>
-              <w:pStyle w:val="Compact"/>
-              <w:jc w:val="right"/>
-            </w:pPr>
-            <w:r>
-              <w:t xml:space="preserve">1077</w:t>
-            </w:r>
-          </w:p>
-        </w:tc>
-        <w:tc>
-          <w:p>
-            <w:pPr>
-              <w:pStyle w:val="Compact"/>
-              <w:jc w:val="left"/>
-            </w:pPr>
-            <w:r>
-              <w:t xml:space="preserve">5.39 (0.003)%</w:t>
-            </w:r>
-          </w:p>
-        </w:tc>
-        <w:tc>
-          <w:p>
-            <w:pPr>
-              <w:pStyle w:val="Compact"/>
-              <w:jc w:val="left"/>
-            </w:pPr>
-            <w:r>
-              <w:t xml:space="preserve">1.794 (0.0018)</w:t>
-            </w:r>
-          </w:p>
-        </w:tc>
-        <w:tc>
-          <w:p>
-            <w:pPr>
-              <w:pStyle w:val="Compact"/>
-              <w:jc w:val="left"/>
-            </w:pPr>
-            <w:r>
-              <w:t xml:space="preserve">206.8 (0.16)</w:t>
-            </w:r>
-          </w:p>
-        </w:tc>
-      </w:tr>
-      <w:tr>
-        <w:tc>
-          <w:p>
-            <w:pPr>
-              <w:pStyle w:val="Compact"/>
-              <w:jc w:val="left"/>
-            </w:pPr>
-            <w:r>
-              <w:t xml:space="preserve">Individual</w:t>
-            </w:r>
-          </w:p>
-        </w:tc>
-        <w:tc>
-          <w:p>
-            <w:pPr>
-              <w:pStyle w:val="Compact"/>
-              <w:jc w:val="right"/>
-            </w:pPr>
-            <w:r>
-              <w:t xml:space="preserve">180.8</w:t>
-            </w:r>
-          </w:p>
-        </w:tc>
-        <w:tc>
-          <w:p>
-            <w:pPr>
-              <w:pStyle w:val="Compact"/>
-              <w:jc w:val="right"/>
-            </w:pPr>
-            <w:r>
-              <w:t xml:space="preserve">67.26</w:t>
-            </w:r>
-          </w:p>
-        </w:tc>
-        <w:tc>
-          <w:p>
-            <w:pPr>
-              <w:pStyle w:val="Compact"/>
-              <w:jc w:val="right"/>
-            </w:pPr>
-            <w:r>
-              <w:t xml:space="preserve">1373</w:t>
-            </w:r>
-          </w:p>
-        </w:tc>
-        <w:tc>
-          <w:p>
-            <w:pPr>
-              <w:pStyle w:val="Compact"/>
-              <w:jc w:val="left"/>
-            </w:pPr>
-            <w:r>
-              <w:t xml:space="preserve">13.9 (0.2)%</w:t>
-            </w:r>
-          </w:p>
-        </w:tc>
-        <w:tc>
-          <w:p>
-            <w:pPr>
-              <w:pStyle w:val="Compact"/>
-              <w:jc w:val="left"/>
-            </w:pPr>
-            <w:r>
-              <w:t xml:space="preserve">1.525 (0.0015)</w:t>
-            </w:r>
-          </w:p>
-        </w:tc>
-        <w:tc>
-          <w:p>
-            <w:pPr>
-              <w:pStyle w:val="Compact"/>
-              <w:jc w:val="left"/>
-            </w:pPr>
-            <w:r>
-              <w:t xml:space="preserve">201.5 (0.18)</w:t>
-            </w:r>
-          </w:p>
-        </w:tc>
-      </w:tr>
-      <w:tr>
-        <w:tc>
-          <w:p>
-            <w:pPr>
-              <w:pStyle w:val="Compact"/>
-              <w:jc w:val="left"/>
-            </w:pPr>
-            <w:r>
-              <w:t xml:space="preserve">Family</w:t>
-            </w:r>
-          </w:p>
-        </w:tc>
-        <w:tc>
-          <w:p>
-            <w:pPr>
-              <w:pStyle w:val="Compact"/>
-              <w:jc w:val="right"/>
-            </w:pPr>
-            <w:r>
-              <w:t xml:space="preserve">169.0</w:t>
-            </w:r>
-          </w:p>
-        </w:tc>
-        <w:tc>
-          <w:p>
-            <w:pPr>
-              <w:pStyle w:val="Compact"/>
-              <w:jc w:val="right"/>
-            </w:pPr>
-            <w:r>
-              <w:t xml:space="preserve">62.79</w:t>
-            </w:r>
-          </w:p>
-        </w:tc>
-        <w:tc>
-          <w:p>
-            <w:pPr>
-              <w:pStyle w:val="Compact"/>
-              <w:jc w:val="right"/>
-            </w:pPr>
-            <w:r>
-              <w:t xml:space="preserve">1469</w:t>
-            </w:r>
-          </w:p>
-        </w:tc>
-        <w:tc>
-          <w:p>
-            <w:pPr>
-              <w:pStyle w:val="Compact"/>
-              <w:jc w:val="left"/>
-            </w:pPr>
-            <w:r>
-              <w:t xml:space="preserve">7.41 (0.1)%</w:t>
-            </w:r>
-          </w:p>
-        </w:tc>
-        <w:tc>
-          <w:p>
-            <w:pPr>
-              <w:pStyle w:val="Compact"/>
-              <w:jc w:val="left"/>
-            </w:pPr>
-            <w:r>
-              <w:t xml:space="preserve">1.594 (0.002)</w:t>
-            </w:r>
-          </w:p>
-        </w:tc>
-        <w:tc>
-          <w:p>
-            <w:pPr>
-              <w:pStyle w:val="Compact"/>
-              <w:jc w:val="left"/>
-            </w:pPr>
-            <w:r>
-              <w:t xml:space="preserve">189.2 (0.21)</w:t>
-            </w:r>
-          </w:p>
-        </w:tc>
-      </w:tr>
-    </w:tbl>
-    <w:p>
-      <w:pPr>
-        <w:pStyle w:val="Heading2"/>
-      </w:pPr>
-      <w:bookmarkStart w:id="35" w:name="extreme-distributions-to-fit-dispersal"/>
+      <w:bookmarkStart w:id="38" w:name="extreme-distributions-to-fit-dispersal"/>
       <w:r>
         <w:t xml:space="preserve">Extreme distributions to fit dispersal</w:t>
       </w:r>
-      <w:bookmarkEnd w:id="35"/>
+      <w:bookmarkEnd w:id="38"/>
     </w:p>
     <w:p>
       <w:pPr>
@@ -4405,11 +3778,11 @@
       <w:pPr>
         <w:pStyle w:val="Heading1"/>
       </w:pPr>
-      <w:bookmarkStart w:id="36" w:name="discussion"/>
+      <w:bookmarkStart w:id="39" w:name="discussion"/>
       <w:r>
         <w:t xml:space="preserve">Discussion</w:t>
       </w:r>
-      <w:bookmarkEnd w:id="36"/>
+      <w:bookmarkEnd w:id="39"/>
     </w:p>
     <w:p>
       <w:pPr>
@@ -4423,34 +3796,34 @@
       <w:pPr>
         <w:pStyle w:val="Heading1"/>
       </w:pPr>
-      <w:bookmarkStart w:id="37" w:name="conclusion"/>
+      <w:bookmarkStart w:id="40" w:name="conclusion"/>
       <w:r>
         <w:t xml:space="preserve">Conclusion</w:t>
       </w:r>
-      <w:bookmarkEnd w:id="37"/>
+      <w:bookmarkEnd w:id="40"/>
     </w:p>
     <w:p>
       <w:pPr>
         <w:pStyle w:val="Heading1"/>
       </w:pPr>
-      <w:bookmarkStart w:id="38" w:name="acknowledgements"/>
+      <w:bookmarkStart w:id="41" w:name="acknowledgements"/>
       <w:r>
         <w:t xml:space="preserve">Acknowledgements</w:t>
       </w:r>
-      <w:bookmarkEnd w:id="38"/>
+      <w:bookmarkEnd w:id="41"/>
     </w:p>
     <w:p>
       <w:pPr>
         <w:pStyle w:val="Heading1"/>
       </w:pPr>
-      <w:bookmarkStart w:id="39" w:name="references"/>
+      <w:bookmarkStart w:id="42" w:name="references"/>
       <w:r>
         <w:t xml:space="preserve">References</w:t>
       </w:r>
-      <w:bookmarkEnd w:id="39"/>
-    </w:p>
-    <w:bookmarkStart w:id="96" w:name="refs"/>
-    <w:bookmarkStart w:id="41" w:name="ref-araujo_ecological_2011"/>
+      <w:bookmarkEnd w:id="42"/>
+    </w:p>
+    <w:bookmarkStart w:id="99" w:name="refs"/>
+    <w:bookmarkStart w:id="44" w:name="ref-araujo_ecological_2011"/>
     <w:p>
       <w:pPr>
         <w:pStyle w:val="Bibliography"/>
@@ -4476,7 +3849,7 @@
       <w:r>
         <w:t xml:space="preserve"> </w:t>
       </w:r>
-      <w:hyperlink r:id="rId40">
+      <w:hyperlink r:id="rId43">
         <w:r>
           <w:rPr>
             <w:rStyle w:val="Hyperlink"/>
@@ -4488,8 +3861,8 @@
         <w:t xml:space="preserve">.</w:t>
       </w:r>
     </w:p>
-    <w:bookmarkEnd w:id="41"/>
-    <w:bookmarkStart w:id="43" w:name="ref-benedetti-cecchi_importance_2003"/>
+    <w:bookmarkEnd w:id="44"/>
+    <w:bookmarkStart w:id="46" w:name="ref-benedetti-cecchi_importance_2003"/>
     <w:p>
       <w:pPr>
         <w:pStyle w:val="Bibliography"/>
@@ -4515,7 +3888,7 @@
       <w:r>
         <w:t xml:space="preserve"> </w:t>
       </w:r>
-      <w:hyperlink r:id="rId42">
+      <w:hyperlink r:id="rId45">
         <w:r>
           <w:rPr>
             <w:rStyle w:val="Hyperlink"/>
@@ -4527,8 +3900,8 @@
         <w:t xml:space="preserve">.</w:t>
       </w:r>
     </w:p>
-    <w:bookmarkEnd w:id="43"/>
-    <w:bookmarkStart w:id="45" w:name="ref-bolnick_why_2011"/>
+    <w:bookmarkEnd w:id="46"/>
+    <w:bookmarkStart w:id="48" w:name="ref-bolnick_why_2011"/>
     <w:p>
       <w:pPr>
         <w:pStyle w:val="Bibliography"/>
@@ -4554,7 +3927,7 @@
       <w:r>
         <w:t xml:space="preserve"> </w:t>
       </w:r>
-      <w:hyperlink r:id="rId44">
+      <w:hyperlink r:id="rId47">
         <w:r>
           <w:rPr>
             <w:rStyle w:val="Hyperlink"/>
@@ -4566,8 +3939,8 @@
         <w:t xml:space="preserve">.</w:t>
       </w:r>
     </w:p>
-    <w:bookmarkEnd w:id="45"/>
-    <w:bookmarkStart w:id="47" w:name="ref-bolnick_ecological_2010"/>
+    <w:bookmarkEnd w:id="48"/>
+    <w:bookmarkStart w:id="50" w:name="ref-bolnick_ecological_2010"/>
     <w:p>
       <w:pPr>
         <w:pStyle w:val="Bibliography"/>
@@ -4593,7 +3966,7 @@
       <w:r>
         <w:t xml:space="preserve"> </w:t>
       </w:r>
-      <w:hyperlink r:id="rId46">
+      <w:hyperlink r:id="rId49">
         <w:r>
           <w:rPr>
             <w:rStyle w:val="Hyperlink"/>
@@ -4605,8 +3978,8 @@
         <w:t xml:space="preserve">.</w:t>
       </w:r>
     </w:p>
-    <w:bookmarkEnd w:id="47"/>
-    <w:bookmarkStart w:id="49" w:name="ref-bolnick_ecology_2003"/>
+    <w:bookmarkEnd w:id="50"/>
+    <w:bookmarkStart w:id="52" w:name="ref-bolnick_ecology_2003"/>
     <w:p>
       <w:pPr>
         <w:pStyle w:val="Bibliography"/>
@@ -4632,7 +4005,7 @@
       <w:r>
         <w:t xml:space="preserve"> </w:t>
       </w:r>
-      <w:hyperlink r:id="rId48">
+      <w:hyperlink r:id="rId51">
         <w:r>
           <w:rPr>
             <w:rStyle w:val="Hyperlink"/>
@@ -4644,8 +4017,8 @@
         <w:t xml:space="preserve">.</w:t>
       </w:r>
     </w:p>
-    <w:bookmarkEnd w:id="49"/>
-    <w:bookmarkStart w:id="50" w:name="ref-carlo2014directness"/>
+    <w:bookmarkEnd w:id="52"/>
+    <w:bookmarkStart w:id="53" w:name="ref-carlo2014directness"/>
     <w:p>
       <w:pPr>
         <w:pStyle w:val="Bibliography"/>
@@ -4669,8 +4042,8 @@
         <w:t xml:space="preserve">102 (1): 248–55.</w:t>
       </w:r>
     </w:p>
-    <w:bookmarkEnd w:id="50"/>
-    <w:bookmarkStart w:id="51" w:name="ref-comita2014testing"/>
+    <w:bookmarkEnd w:id="53"/>
+    <w:bookmarkStart w:id="54" w:name="ref-comita2014testing"/>
     <w:p>
       <w:pPr>
         <w:pStyle w:val="Bibliography"/>
@@ -4694,8 +4067,8 @@
         <w:t xml:space="preserve">102 (4): 845–56.</w:t>
       </w:r>
     </w:p>
-    <w:bookmarkEnd w:id="51"/>
-    <w:bookmarkStart w:id="53" w:name="ref-cortes_integrating_2013"/>
+    <w:bookmarkEnd w:id="54"/>
+    <w:bookmarkStart w:id="56" w:name="ref-cortes_integrating_2013"/>
     <w:p>
       <w:pPr>
         <w:pStyle w:val="Bibliography"/>
@@ -4721,7 +4094,7 @@
       <w:r>
         <w:t xml:space="preserve"> </w:t>
       </w:r>
-      <w:hyperlink r:id="rId52">
+      <w:hyperlink r:id="rId55">
         <w:r>
           <w:rPr>
             <w:rStyle w:val="Hyperlink"/>
@@ -4733,8 +4106,8 @@
         <w:t xml:space="preserve">.</w:t>
       </w:r>
     </w:p>
-    <w:bookmarkEnd w:id="53"/>
-    <w:bookmarkStart w:id="54" w:name="ref-darwin_origin_1859"/>
+    <w:bookmarkEnd w:id="56"/>
+    <w:bookmarkStart w:id="57" w:name="ref-darwin_origin_1859"/>
     <w:p>
       <w:pPr>
         <w:pStyle w:val="Bibliography"/>
@@ -4755,8 +4128,8 @@
         <w:t xml:space="preserve">. Collin’s Clear-Type Press.</w:t>
       </w:r>
     </w:p>
-    <w:bookmarkEnd w:id="54"/>
-    <w:bookmarkStart w:id="56" w:name="ref-fitdistrplus"/>
+    <w:bookmarkEnd w:id="57"/>
+    <w:bookmarkStart w:id="59" w:name="ref-fitdistrplus"/>
     <w:p>
       <w:pPr>
         <w:pStyle w:val="Bibliography"/>
@@ -4782,7 +4155,7 @@
       <w:r>
         <w:t xml:space="preserve"> </w:t>
       </w:r>
-      <w:hyperlink r:id="rId55">
+      <w:hyperlink r:id="rId58">
         <w:r>
           <w:rPr>
             <w:rStyle w:val="Hyperlink"/>
@@ -4794,8 +4167,8 @@
         <w:t xml:space="preserve">.</w:t>
       </w:r>
     </w:p>
-    <w:bookmarkEnd w:id="56"/>
-    <w:bookmarkStart w:id="58" w:name="ref-forsman_inter-individual_2016"/>
+    <w:bookmarkEnd w:id="59"/>
+    <w:bookmarkStart w:id="61" w:name="ref-forsman_inter-individual_2016"/>
     <w:p>
       <w:pPr>
         <w:pStyle w:val="Bibliography"/>
@@ -4821,7 +4194,7 @@
       <w:r>
         <w:t xml:space="preserve"> </w:t>
       </w:r>
-      <w:hyperlink r:id="rId57">
+      <w:hyperlink r:id="rId60">
         <w:r>
           <w:rPr>
             <w:rStyle w:val="Hyperlink"/>
@@ -4833,8 +4206,8 @@
         <w:t xml:space="preserve">.</w:t>
       </w:r>
     </w:p>
-    <w:bookmarkEnd w:id="58"/>
-    <w:bookmarkStart w:id="60" w:name="ref-gonzalez-varo_labile_2016"/>
+    <w:bookmarkEnd w:id="61"/>
+    <w:bookmarkStart w:id="63" w:name="ref-gonzalez-varo_labile_2016"/>
     <w:p>
       <w:pPr>
         <w:pStyle w:val="Bibliography"/>
@@ -4860,7 +4233,7 @@
       <w:r>
         <w:t xml:space="preserve"> </w:t>
       </w:r>
-      <w:hyperlink r:id="rId59">
+      <w:hyperlink r:id="rId62">
         <w:r>
           <w:rPr>
             <w:rStyle w:val="Hyperlink"/>
@@ -4872,8 +4245,8 @@
         <w:t xml:space="preserve">.</w:t>
       </w:r>
     </w:p>
-    <w:bookmarkEnd w:id="60"/>
-    <w:bookmarkStart w:id="62" w:name="ref-holbrook_home_2011"/>
+    <w:bookmarkEnd w:id="63"/>
+    <w:bookmarkStart w:id="65" w:name="ref-holbrook_home_2011"/>
     <w:p>
       <w:pPr>
         <w:pStyle w:val="Bibliography"/>
@@ -4899,7 +4272,7 @@
       <w:r>
         <w:t xml:space="preserve"> </w:t>
       </w:r>
-      <w:hyperlink r:id="rId61">
+      <w:hyperlink r:id="rId64">
         <w:r>
           <w:rPr>
             <w:rStyle w:val="Hyperlink"/>
@@ -4911,8 +4284,8 @@
         <w:t xml:space="preserve">.</w:t>
       </w:r>
     </w:p>
-    <w:bookmarkEnd w:id="62"/>
-    <w:bookmarkStart w:id="63" w:name="ref-holbrook2007seed"/>
+    <w:bookmarkEnd w:id="65"/>
+    <w:bookmarkStart w:id="66" w:name="ref-holbrook2007seed"/>
     <w:p>
       <w:pPr>
         <w:pStyle w:val="Bibliography"/>
@@ -4921,8 +4294,8 @@
         <w:t xml:space="preserve">Holbrook, Kimberly Mae. 2007. “Seed Dispersal Limitation in a Neotropical Nutmeg, Virola Flexuosa (Myristicaceae): An Ecological and Genetic Approach.”</w:t>
       </w:r>
     </w:p>
-    <w:bookmarkEnd w:id="63"/>
-    <w:bookmarkStart w:id="64" w:name="ref-holbrook_using_2007"/>
+    <w:bookmarkEnd w:id="66"/>
+    <w:bookmarkStart w:id="67" w:name="ref-holbrook_using_2007"/>
     <w:p>
       <w:pPr>
         <w:pStyle w:val="Bibliography"/>
@@ -4943,8 +4316,8 @@
         <w:t xml:space="preserve">, 300–321. CAB International, Wallingford.</w:t>
       </w:r>
     </w:p>
-    <w:bookmarkEnd w:id="64"/>
-    <w:bookmarkStart w:id="66" w:name="ref-holbrook_dispersal_2009"/>
+    <w:bookmarkEnd w:id="67"/>
+    <w:bookmarkStart w:id="69" w:name="ref-holbrook_dispersal_2009"/>
     <w:p>
       <w:pPr>
         <w:pStyle w:val="Bibliography"/>
@@ -4970,7 +4343,7 @@
       <w:r>
         <w:t xml:space="preserve"> </w:t>
       </w:r>
-      <w:hyperlink r:id="rId65">
+      <w:hyperlink r:id="rId68">
         <w:r>
           <w:rPr>
             <w:rStyle w:val="Hyperlink"/>
@@ -4982,8 +4355,8 @@
         <w:t xml:space="preserve">.</w:t>
       </w:r>
     </w:p>
-    <w:bookmarkEnd w:id="66"/>
-    <w:bookmarkStart w:id="67" w:name="ref-howe2004seed"/>
+    <w:bookmarkEnd w:id="69"/>
+    <w:bookmarkStart w:id="70" w:name="ref-howe2004seed"/>
     <w:p>
       <w:pPr>
         <w:pStyle w:val="Bibliography"/>
@@ -5007,8 +4380,8 @@
         <w:t xml:space="preserve">54 (7): 651–60.</w:t>
       </w:r>
     </w:p>
-    <w:bookmarkEnd w:id="67"/>
-    <w:bookmarkStart w:id="68" w:name="ref-howe1982ecology"/>
+    <w:bookmarkEnd w:id="70"/>
+    <w:bookmarkStart w:id="71" w:name="ref-howe1982ecology"/>
     <w:p>
       <w:pPr>
         <w:pStyle w:val="Bibliography"/>
@@ -5032,8 +4405,8 @@
         <w:t xml:space="preserve">13 (1): 201–28.</w:t>
       </w:r>
     </w:p>
-    <w:bookmarkEnd w:id="68"/>
-    <w:bookmarkStart w:id="69" w:name="ref-ibanez2006predicting"/>
+    <w:bookmarkEnd w:id="71"/>
+    <w:bookmarkStart w:id="72" w:name="ref-ibanez2006predicting"/>
     <w:p>
       <w:pPr>
         <w:pStyle w:val="Bibliography"/>
@@ -5057,8 +4430,8 @@
         <w:t xml:space="preserve">87 (8): 1896–1906.</w:t>
       </w:r>
     </w:p>
-    <w:bookmarkEnd w:id="69"/>
-    <w:bookmarkStart w:id="71" w:name="ref-inouye_importance_2005"/>
+    <w:bookmarkEnd w:id="72"/>
+    <w:bookmarkStart w:id="74" w:name="ref-inouye_importance_2005"/>
     <w:p>
       <w:pPr>
         <w:pStyle w:val="Bibliography"/>
@@ -5084,7 +4457,7 @@
       <w:r>
         <w:t xml:space="preserve"> </w:t>
       </w:r>
-      <w:hyperlink r:id="rId70">
+      <w:hyperlink r:id="rId73">
         <w:r>
           <w:rPr>
             <w:rStyle w:val="Hyperlink"/>
@@ -5096,8 +4469,8 @@
         <w:t xml:space="preserve">.</w:t>
       </w:r>
     </w:p>
-    <w:bookmarkEnd w:id="71"/>
-    <w:bookmarkStart w:id="73" w:name="ref-jones_closing_2017"/>
+    <w:bookmarkEnd w:id="74"/>
+    <w:bookmarkStart w:id="76" w:name="ref-jones_closing_2017"/>
     <w:p>
       <w:pPr>
         <w:pStyle w:val="Bibliography"/>
@@ -5123,7 +4496,7 @@
       <w:r>
         <w:t xml:space="preserve"> </w:t>
       </w:r>
-      <w:hyperlink r:id="rId72">
+      <w:hyperlink r:id="rId75">
         <w:r>
           <w:rPr>
             <w:rStyle w:val="Hyperlink"/>
@@ -5135,8 +4508,8 @@
         <w:t xml:space="preserve">.</w:t>
       </w:r>
     </w:p>
-    <w:bookmarkEnd w:id="73"/>
-    <w:bookmarkStart w:id="74" w:name="ref-jordano2007differential"/>
+    <w:bookmarkEnd w:id="76"/>
+    <w:bookmarkStart w:id="77" w:name="ref-jordano2007differential"/>
     <w:p>
       <w:pPr>
         <w:pStyle w:val="Bibliography"/>
@@ -5160,8 +4533,8 @@
         <w:t xml:space="preserve">104 (9): 3278–82.</w:t>
       </w:r>
     </w:p>
-    <w:bookmarkEnd w:id="74"/>
-    <w:bookmarkStart w:id="76" w:name="ref-levey_effects_2005"/>
+    <w:bookmarkEnd w:id="77"/>
+    <w:bookmarkStart w:id="79" w:name="ref-levey_effects_2005"/>
     <w:p>
       <w:pPr>
         <w:pStyle w:val="Bibliography"/>
@@ -5187,7 +4560,7 @@
       <w:r>
         <w:t xml:space="preserve"> </w:t>
       </w:r>
-      <w:hyperlink r:id="rId75">
+      <w:hyperlink r:id="rId78">
         <w:r>
           <w:rPr>
             <w:rStyle w:val="Hyperlink"/>
@@ -5199,8 +4572,8 @@
         <w:t xml:space="preserve">.</w:t>
       </w:r>
     </w:p>
-    <w:bookmarkEnd w:id="76"/>
-    <w:bookmarkStart w:id="77" w:name="ref-loayza2014seed"/>
+    <w:bookmarkEnd w:id="79"/>
+    <w:bookmarkStart w:id="80" w:name="ref-loayza2014seed"/>
     <w:p>
       <w:pPr>
         <w:pStyle w:val="Bibliography"/>
@@ -5224,8 +4597,8 @@
         <w:t xml:space="preserve">46 (1): 69–77.</w:t>
       </w:r>
     </w:p>
-    <w:bookmarkEnd w:id="77"/>
-    <w:bookmarkStart w:id="79" w:name="ref-morales_effects_2006"/>
+    <w:bookmarkEnd w:id="80"/>
+    <w:bookmarkStart w:id="82" w:name="ref-morales_effects_2006"/>
     <w:p>
       <w:pPr>
         <w:pStyle w:val="Bibliography"/>
@@ -5251,7 +4624,7 @@
       <w:r>
         <w:t xml:space="preserve"> </w:t>
       </w:r>
-      <w:hyperlink r:id="rId78">
+      <w:hyperlink r:id="rId81">
         <w:r>
           <w:rPr>
             <w:rStyle w:val="Hyperlink"/>
@@ -5263,8 +4636,8 @@
         <w:t xml:space="preserve">.</w:t>
       </w:r>
     </w:p>
-    <w:bookmarkEnd w:id="79"/>
-    <w:bookmarkStart w:id="80" w:name="ref-nathan2006long"/>
+    <w:bookmarkEnd w:id="82"/>
+    <w:bookmarkStart w:id="83" w:name="ref-nathan2006long"/>
     <w:p>
       <w:pPr>
         <w:pStyle w:val="Bibliography"/>
@@ -5288,8 +4661,8 @@
         <w:t xml:space="preserve">313 (5788): 786–88.</w:t>
       </w:r>
     </w:p>
-    <w:bookmarkEnd w:id="80"/>
-    <w:bookmarkStart w:id="82" w:name="ref-nathan_spatial_2000"/>
+    <w:bookmarkEnd w:id="83"/>
+    <w:bookmarkStart w:id="85" w:name="ref-nathan_spatial_2000"/>
     <w:p>
       <w:pPr>
         <w:pStyle w:val="Bibliography"/>
@@ -5315,7 +4688,7 @@
       <w:r>
         <w:t xml:space="preserve"> </w:t>
       </w:r>
-      <w:hyperlink r:id="rId81">
+      <w:hyperlink r:id="rId84">
         <w:r>
           <w:rPr>
             <w:rStyle w:val="Hyperlink"/>
@@ -5327,8 +4700,8 @@
         <w:t xml:space="preserve">.</w:t>
       </w:r>
     </w:p>
-    <w:bookmarkEnd w:id="82"/>
-    <w:bookmarkStart w:id="84" w:name="ref-post_intraspecific_2008"/>
+    <w:bookmarkEnd w:id="85"/>
+    <w:bookmarkStart w:id="87" w:name="ref-post_intraspecific_2008"/>
     <w:p>
       <w:pPr>
         <w:pStyle w:val="Bibliography"/>
@@ -5354,7 +4727,7 @@
       <w:r>
         <w:t xml:space="preserve"> </w:t>
       </w:r>
-      <w:hyperlink r:id="rId83">
+      <w:hyperlink r:id="rId86">
         <w:r>
           <w:rPr>
             <w:rStyle w:val="Hyperlink"/>
@@ -5366,8 +4739,8 @@
         <w:t xml:space="preserve">.</w:t>
       </w:r>
     </w:p>
-    <w:bookmarkEnd w:id="84"/>
-    <w:bookmarkStart w:id="86" w:name="ref-russo_incorporating_2006"/>
+    <w:bookmarkEnd w:id="87"/>
+    <w:bookmarkStart w:id="89" w:name="ref-russo_incorporating_2006"/>
     <w:p>
       <w:pPr>
         <w:pStyle w:val="Bibliography"/>
@@ -5393,7 +4766,7 @@
       <w:r>
         <w:t xml:space="preserve"> </w:t>
       </w:r>
-      <w:hyperlink r:id="rId85">
+      <w:hyperlink r:id="rId88">
         <w:r>
           <w:rPr>
             <w:rStyle w:val="Hyperlink"/>
@@ -5405,8 +4778,8 @@
         <w:t xml:space="preserve">.</w:t>
       </w:r>
     </w:p>
-    <w:bookmarkEnd w:id="86"/>
-    <w:bookmarkStart w:id="87" w:name="ref-schupp1993quantity"/>
+    <w:bookmarkEnd w:id="89"/>
+    <w:bookmarkStart w:id="90" w:name="ref-schupp1993quantity"/>
     <w:p>
       <w:pPr>
         <w:pStyle w:val="Bibliography"/>
@@ -5430,8 +4803,8 @@
         <w:t xml:space="preserve">107 (1): 15–29.</w:t>
       </w:r>
     </w:p>
-    <w:bookmarkEnd w:id="87"/>
-    <w:bookmarkStart w:id="89" w:name="ref-schupp_seed_2010"/>
+    <w:bookmarkEnd w:id="90"/>
+    <w:bookmarkStart w:id="92" w:name="ref-schupp_seed_2010"/>
     <w:p>
       <w:pPr>
         <w:pStyle w:val="Bibliography"/>
@@ -5457,7 +4830,7 @@
       <w:r>
         <w:t xml:space="preserve"> </w:t>
       </w:r>
-      <w:hyperlink r:id="rId88">
+      <w:hyperlink r:id="rId91">
         <w:r>
           <w:rPr>
             <w:rStyle w:val="Hyperlink"/>
@@ -5469,8 +4842,8 @@
         <w:t xml:space="preserve">.</w:t>
       </w:r>
     </w:p>
-    <w:bookmarkEnd w:id="89"/>
-    <w:bookmarkStart w:id="91" w:name="ref-violle_return_2012"/>
+    <w:bookmarkEnd w:id="92"/>
+    <w:bookmarkStart w:id="94" w:name="ref-violle_return_2012"/>
     <w:p>
       <w:pPr>
         <w:pStyle w:val="Bibliography"/>
@@ -5496,7 +4869,7 @@
       <w:r>
         <w:t xml:space="preserve"> </w:t>
       </w:r>
-      <w:hyperlink r:id="rId90">
+      <w:hyperlink r:id="rId93">
         <w:r>
           <w:rPr>
             <w:rStyle w:val="Hyperlink"/>
@@ -5508,8 +4881,8 @@
         <w:t xml:space="preserve">.</w:t>
       </w:r>
     </w:p>
-    <w:bookmarkEnd w:id="91"/>
-    <w:bookmarkStart w:id="93" w:name="ref-wolf_animal_2012"/>
+    <w:bookmarkEnd w:id="94"/>
+    <w:bookmarkStart w:id="96" w:name="ref-wolf_animal_2012"/>
     <w:p>
       <w:pPr>
         <w:pStyle w:val="Bibliography"/>
@@ -5535,7 +4908,7 @@
       <w:r>
         <w:t xml:space="preserve"> </w:t>
       </w:r>
-      <w:hyperlink r:id="rId92">
+      <w:hyperlink r:id="rId95">
         <w:r>
           <w:rPr>
             <w:rStyle w:val="Hyperlink"/>
@@ -5547,8 +4920,8 @@
         <w:t xml:space="preserve">.</w:t>
       </w:r>
     </w:p>
-    <w:bookmarkEnd w:id="93"/>
-    <w:bookmarkStart w:id="95" w:name="ref-zwolak_how_2018"/>
+    <w:bookmarkEnd w:id="96"/>
+    <w:bookmarkStart w:id="98" w:name="ref-zwolak_how_2018"/>
     <w:p>
       <w:pPr>
         <w:pStyle w:val="Bibliography"/>
@@ -5574,7 +4947,7 @@
       <w:r>
         <w:t xml:space="preserve"> </w:t>
       </w:r>
-      <w:hyperlink r:id="rId94">
+      <w:hyperlink r:id="rId97">
         <w:r>
           <w:rPr>
             <w:rStyle w:val="Hyperlink"/>
@@ -5586,8 +4959,8 @@
         <w:t xml:space="preserve">.</w:t>
       </w:r>
     </w:p>
-    <w:bookmarkEnd w:id="95"/>
-    <w:bookmarkEnd w:id="96"/>
+    <w:bookmarkEnd w:id="98"/>
+    <w:bookmarkEnd w:id="99"/>
     <w:sectPr>
       <w:pgSz w:w="12240" w:h="15840"/>
       <w:pgMar w:top="1440" w:right="1440" w:bottom="1440" w:left="1440" w:header="720" w:footer="720" w:gutter="0"/>

--- a/paper/paper.docx
+++ b/paper/paper.docx
@@ -2317,11 +2317,11 @@
     </w:p>
     <w:p>
       <w:pPr>
-        <w:pStyle w:val="Heading4"/>
-      </w:pPr>
-      <w:bookmarkStart w:id="26" w:name="figure-1."/>
-      <w:r>
-        <w:t xml:space="preserve">Figure 1.</w:t>
+        <w:pStyle w:val="Heading2"/>
+      </w:pPr>
+      <w:bookmarkStart w:id="26" w:name="seed-dispersal-and-aggregation-metrics"/>
+      <w:r>
+        <w:t xml:space="preserve">Seed dispersal and aggregation metrics</w:t>
       </w:r>
       <w:bookmarkEnd w:id="26"/>
     </w:p>
@@ -2330,72 +2330,7 @@
         <w:pStyle w:val="FirstParagraph"/>
       </w:pPr>
       <w:r>
-        <w:t xml:space="preserve">Density distributions from which we sample gut retention time (GRT) and movement distance (MD).</w:t>
-      </w:r>
-    </w:p>
-    <w:p>
-      <w:pPr>
-        <w:pStyle w:val="BodyText"/>
-      </w:pPr>
-      <w:r>
-        <w:drawing>
-          <wp:inline>
-            <wp:extent cx="2310063" cy="3696101"/>
-            <wp:effectExtent b="0" l="0" r="0" t="0"/>
-            <wp:docPr descr="" title="" id="1" name="Picture"/>
-            <a:graphic>
-              <a:graphicData uri="http://schemas.openxmlformats.org/drawingml/2006/picture">
-                <pic:pic>
-                  <pic:nvPicPr>
-                    <pic:cNvPr descr="paper_files/figure-docx/unnamed-chunk-2-1.png" id="0" name="Picture"/>
-                    <pic:cNvPicPr>
-                      <a:picLocks noChangeArrowheads="1" noChangeAspect="1"/>
-                    </pic:cNvPicPr>
-                  </pic:nvPicPr>
-                  <pic:blipFill>
-                    <a:blip r:embed="rId27"/>
-                    <a:stretch>
-                      <a:fillRect/>
-                    </a:stretch>
-                  </pic:blipFill>
-                  <pic:spPr bwMode="auto">
-                    <a:xfrm>
-                      <a:off x="0" y="0"/>
-                      <a:ext cx="2310063" cy="3696101"/>
-                    </a:xfrm>
-                    <a:prstGeom prst="rect">
-                      <a:avLst/>
-                    </a:prstGeom>
-                    <a:noFill/>
-                    <a:ln w="9525">
-                      <a:noFill/>
-                      <a:headEnd/>
-                      <a:tailEnd/>
-                    </a:ln>
-                  </pic:spPr>
-                </pic:pic>
-              </a:graphicData>
-            </a:graphic>
-          </wp:inline>
-        </w:drawing>
-      </w:r>
-    </w:p>
-    <w:p>
-      <w:pPr>
-        <w:pStyle w:val="Heading2"/>
-      </w:pPr>
-      <w:bookmarkStart w:id="28" w:name="seed-dispersal-and-aggregation-metrics"/>
-      <w:r>
-        <w:t xml:space="preserve">Seed dispersal and aggregation metrics</w:t>
-      </w:r>
-      <w:bookmarkEnd w:id="28"/>
-    </w:p>
-    <w:p>
-      <w:pPr>
-        <w:pStyle w:val="FirstParagraph"/>
-      </w:pPr>
-      <w:r>
-        <w:t xml:space="preserve">We calculated seed dispersal distance as the euclidean distance of each seed to the parent plant. Given that our models only considered one parent plant located at the origin per simmulation, we calculated seed dispersal distance (DD) as the distance from each seed’s location to the origin as follows:</w:t>
+        <w:t xml:space="preserve">We calculated seed dispersal distance as the euclidean distance of each seed to the parent plant. Given that our models only considered one parent plant located at the origin per simulation, we calculated seed dispersal distance (DD) as the distance from each seed’s location to the origin as follows:</w:t>
       </w:r>
     </w:p>
     <w:p>
@@ -2927,78 +2862,13 @@
     </w:p>
     <w:p>
       <w:pPr>
-        <w:pStyle w:val="Heading4"/>
-      </w:pPr>
-      <w:bookmarkStart w:id="29" w:name="figure-2."/>
-      <w:r>
-        <w:t xml:space="preserve">Figure 2.</w:t>
-      </w:r>
-      <w:bookmarkEnd w:id="29"/>
-    </w:p>
-    <w:p>
-      <w:pPr>
-        <w:pStyle w:val="FirstParagraph"/>
-      </w:pPr>
-      <w:r>
-        <w:t xml:space="preserve">Simulation example where animal movement determines location for seeds dropped. Calculations for seed dispersal distance from the parent tree and seed distance to the mean seed location as a measure of aggregation.</w:t>
-      </w:r>
-    </w:p>
-    <w:p>
-      <w:pPr>
-        <w:pStyle w:val="BodyText"/>
-      </w:pPr>
-      <w:r>
-        <w:drawing>
-          <wp:inline>
-            <wp:extent cx="5544151" cy="1848050"/>
-            <wp:effectExtent b="0" l="0" r="0" t="0"/>
-            <wp:docPr descr="" title="" id="1" name="Picture"/>
-            <a:graphic>
-              <a:graphicData uri="http://schemas.openxmlformats.org/drawingml/2006/picture">
-                <pic:pic>
-                  <pic:nvPicPr>
-                    <pic:cNvPr descr="paper_files/figure-docx/unnamed-chunk-3-1.png" id="0" name="Picture"/>
-                    <pic:cNvPicPr>
-                      <a:picLocks noChangeArrowheads="1" noChangeAspect="1"/>
-                    </pic:cNvPicPr>
-                  </pic:nvPicPr>
-                  <pic:blipFill>
-                    <a:blip r:embed="rId30"/>
-                    <a:stretch>
-                      <a:fillRect/>
-                    </a:stretch>
-                  </pic:blipFill>
-                  <pic:spPr bwMode="auto">
-                    <a:xfrm>
-                      <a:off x="0" y="0"/>
-                      <a:ext cx="5544151" cy="1848050"/>
-                    </a:xfrm>
-                    <a:prstGeom prst="rect">
-                      <a:avLst/>
-                    </a:prstGeom>
-                    <a:noFill/>
-                    <a:ln w="9525">
-                      <a:noFill/>
-                      <a:headEnd/>
-                      <a:tailEnd/>
-                    </a:ln>
-                  </pic:spPr>
-                </pic:pic>
-              </a:graphicData>
-            </a:graphic>
-          </wp:inline>
-        </w:drawing>
-      </w:r>
-    </w:p>
-    <w:p>
-      <w:pPr>
         <w:pStyle w:val="Heading2"/>
       </w:pPr>
-      <w:bookmarkStart w:id="31" w:name="seed-dispersal-kernels"/>
+      <w:bookmarkStart w:id="27" w:name="seed-dispersal-kernels"/>
       <w:r>
         <w:t xml:space="preserve">Seed dispersal kernels</w:t>
       </w:r>
-      <w:bookmarkEnd w:id="31"/>
+      <w:bookmarkEnd w:id="27"/>
     </w:p>
     <w:p>
       <w:pPr>
@@ -3454,166 +3324,6 @@
     </w:p>
     <w:p>
       <w:pPr>
-        <w:pStyle w:val="Heading4"/>
-      </w:pPr>
-      <w:bookmarkStart w:id="32" w:name="figure-3."/>
-      <w:r>
-        <w:t xml:space="preserve">Figure 3.</w:t>
-      </w:r>
-      <w:bookmarkEnd w:id="32"/>
-    </w:p>
-    <w:p>
-      <w:pPr>
-        <w:pStyle w:val="FirstParagraph"/>
-      </w:pPr>
-      <w:r>
-        <w:t xml:space="preserve">Variation in Weibull distributions determined by the value of the shape parameter. The scale parameter is defined as</w:t>
-      </w:r>
-      <w:r>
-        <w:t xml:space="preserve"> </w:t>
-      </w:r>
-      <m:oMath>
-        <m:r>
-          <m:t>b</m:t>
-        </m:r>
-        <m:r>
-          <m:t>=</m:t>
-        </m:r>
-        <m:r>
-          <m:t>1</m:t>
-        </m:r>
-      </m:oMath>
-      <w:r>
-        <w:t xml:space="preserve">, and the shape parameters are defined as follows: solid line</w:t>
-      </w:r>
-      <w:r>
-        <w:t xml:space="preserve"> </w:t>
-      </w:r>
-      <m:oMath>
-        <m:r>
-          <m:t>a</m:t>
-        </m:r>
-        <m:r>
-          <m:t>=</m:t>
-        </m:r>
-        <m:r>
-          <m:t>ν</m:t>
-        </m:r>
-        <m:r>
-          <m:t>=</m:t>
-        </m:r>
-        <m:r>
-          <m:t>1</m:t>
-        </m:r>
-      </m:oMath>
-      <w:r>
-        <w:t xml:space="preserve"> </w:t>
-      </w:r>
-      <w:r>
-        <w:t xml:space="preserve">shows an exponential decay tail, dashed line</w:t>
-      </w:r>
-      <w:r>
-        <w:t xml:space="preserve"> </w:t>
-      </w:r>
-      <m:oMath>
-        <m:r>
-          <m:t>a</m:t>
-        </m:r>
-        <m:r>
-          <m:t>=</m:t>
-        </m:r>
-        <m:r>
-          <m:t>ν</m:t>
-        </m:r>
-        <m:r>
-          <m:t>=</m:t>
-        </m:r>
-        <m:r>
-          <m:t>0.2</m:t>
-        </m:r>
-      </m:oMath>
-      <w:r>
-        <w:t xml:space="preserve"> </w:t>
-      </w:r>
-      <w:r>
-        <w:t xml:space="preserve">shows a thin tail, and</w:t>
-      </w:r>
-      <w:r>
-        <w:t xml:space="preserve"> </w:t>
-      </w:r>
-      <m:oMath>
-        <m:r>
-          <m:t>a</m:t>
-        </m:r>
-        <m:r>
-          <m:t>=</m:t>
-        </m:r>
-        <m:r>
-          <m:t>ν</m:t>
-        </m:r>
-        <m:r>
-          <m:t>=</m:t>
-        </m:r>
-        <m:r>
-          <m:t>2</m:t>
-        </m:r>
-      </m:oMath>
-      <w:r>
-        <w:t xml:space="preserve"> </w:t>
-      </w:r>
-      <w:r>
-        <w:t xml:space="preserve">describes a fat tail with the dotted line.</w:t>
-      </w:r>
-    </w:p>
-    <w:p>
-      <w:pPr>
-        <w:pStyle w:val="BodyText"/>
-      </w:pPr>
-      <w:r>
-        <w:drawing>
-          <wp:inline>
-            <wp:extent cx="2772075" cy="2310063"/>
-            <wp:effectExtent b="0" l="0" r="0" t="0"/>
-            <wp:docPr descr="" title="" id="1" name="Picture"/>
-            <a:graphic>
-              <a:graphicData uri="http://schemas.openxmlformats.org/drawingml/2006/picture">
-                <pic:pic>
-                  <pic:nvPicPr>
-                    <pic:cNvPr descr="paper_files/figure-docx/unnamed-chunk-4-1.png" id="0" name="Picture"/>
-                    <pic:cNvPicPr>
-                      <a:picLocks noChangeArrowheads="1" noChangeAspect="1"/>
-                    </pic:cNvPicPr>
-                  </pic:nvPicPr>
-                  <pic:blipFill>
-                    <a:blip r:embed="rId33"/>
-                    <a:stretch>
-                      <a:fillRect/>
-                    </a:stretch>
-                  </pic:blipFill>
-                  <pic:spPr bwMode="auto">
-                    <a:xfrm>
-                      <a:off x="0" y="0"/>
-                      <a:ext cx="2772075" cy="2310063"/>
-                    </a:xfrm>
-                    <a:prstGeom prst="rect">
-                      <a:avLst/>
-                    </a:prstGeom>
-                    <a:noFill/>
-                    <a:ln w="9525">
-                      <a:noFill/>
-                      <a:headEnd/>
-                      <a:tailEnd/>
-                    </a:ln>
-                  </pic:spPr>
-                </pic:pic>
-              </a:graphicData>
-            </a:graphic>
-          </wp:inline>
-        </w:drawing>
-      </w:r>
-    </w:p>
-    <w:p>
-      <w:pPr>
         <w:pStyle w:val="BodyText"/>
       </w:pPr>
       <w:r>
@@ -3668,59 +3378,21 @@
       <w:pPr>
         <w:pStyle w:val="Heading1"/>
       </w:pPr>
-      <w:bookmarkStart w:id="34" w:name="results"/>
+      <w:bookmarkStart w:id="28" w:name="results"/>
       <w:r>
         <w:t xml:space="preserve">Results</w:t>
       </w:r>
-      <w:bookmarkEnd w:id="34"/>
+      <w:bookmarkEnd w:id="28"/>
     </w:p>
     <w:p>
       <w:pPr>
         <w:pStyle w:val="Heading2"/>
       </w:pPr>
-      <w:bookmarkStart w:id="35" w:name="X517745398f8e01222fa87a48972b438e45beeae"/>
-      <w:r>
-        <w:t xml:space="preserve">Seed dispersal distances and long distance dispersal</w:t>
-      </w:r>
-      <w:bookmarkEnd w:id="35"/>
-    </w:p>
-    <w:p>
-      <w:pPr>
-        <w:pStyle w:val="Heading2"/>
-      </w:pPr>
-      <w:bookmarkStart w:id="36" w:name="seed-dispersion-aggregation"/>
-      <w:r>
-        <w:t xml:space="preserve">Seed dispersion aggregation</w:t>
-      </w:r>
-      <w:bookmarkEnd w:id="36"/>
-    </w:p>
-    <w:p>
-      <w:pPr>
-        <w:pStyle w:val="FirstParagraph"/>
-      </w:pPr>
-      <w:r>
-        <w:t xml:space="preserve">The mean dispersal in the boxplots is not the same as the dispersal distances before. This mean dispersal is the distance from the origin to the mean seed location in each simulation run. The mean seed location is used to calculate dispersion, as the average distance of each seed to the mean seed location, as shown in Figure 1.</w:t>
-      </w:r>
-    </w:p>
-    <w:p>
-      <w:pPr>
-        <w:pStyle w:val="Heading2"/>
-      </w:pPr>
-      <w:bookmarkStart w:id="37" w:name="weibull-seed-dispersal-kernel"/>
-      <w:r>
-        <w:t xml:space="preserve">Weibull seed dispersal kernel</w:t>
-      </w:r>
-      <w:bookmarkEnd w:id="37"/>
-    </w:p>
-    <w:p>
-      <w:pPr>
-        <w:pStyle w:val="Heading2"/>
-      </w:pPr>
-      <w:bookmarkStart w:id="38" w:name="extreme-distributions-to-fit-dispersal"/>
+      <w:bookmarkStart w:id="29" w:name="extreme-distributions-to-fit-dispersal"/>
       <w:r>
         <w:t xml:space="preserve">Extreme distributions to fit dispersal</w:t>
       </w:r>
-      <w:bookmarkEnd w:id="38"/>
+      <w:bookmarkEnd w:id="29"/>
     </w:p>
     <w:p>
       <w:pPr>
@@ -3778,11 +3450,11 @@
       <w:pPr>
         <w:pStyle w:val="Heading1"/>
       </w:pPr>
-      <w:bookmarkStart w:id="39" w:name="discussion"/>
+      <w:bookmarkStart w:id="30" w:name="discussion"/>
       <w:r>
         <w:t xml:space="preserve">Discussion</w:t>
       </w:r>
-      <w:bookmarkEnd w:id="39"/>
+      <w:bookmarkEnd w:id="30"/>
     </w:p>
     <w:p>
       <w:pPr>
@@ -3796,34 +3468,34 @@
       <w:pPr>
         <w:pStyle w:val="Heading1"/>
       </w:pPr>
-      <w:bookmarkStart w:id="40" w:name="conclusion"/>
+      <w:bookmarkStart w:id="31" w:name="conclusion"/>
       <w:r>
         <w:t xml:space="preserve">Conclusion</w:t>
       </w:r>
-      <w:bookmarkEnd w:id="40"/>
+      <w:bookmarkEnd w:id="31"/>
     </w:p>
     <w:p>
       <w:pPr>
         <w:pStyle w:val="Heading1"/>
       </w:pPr>
-      <w:bookmarkStart w:id="41" w:name="acknowledgements"/>
+      <w:bookmarkStart w:id="32" w:name="acknowledgements"/>
       <w:r>
         <w:t xml:space="preserve">Acknowledgements</w:t>
       </w:r>
-      <w:bookmarkEnd w:id="41"/>
+      <w:bookmarkEnd w:id="32"/>
     </w:p>
     <w:p>
       <w:pPr>
         <w:pStyle w:val="Heading1"/>
       </w:pPr>
-      <w:bookmarkStart w:id="42" w:name="references"/>
+      <w:bookmarkStart w:id="33" w:name="references"/>
       <w:r>
         <w:t xml:space="preserve">References</w:t>
       </w:r>
-      <w:bookmarkEnd w:id="42"/>
-    </w:p>
-    <w:bookmarkStart w:id="99" w:name="refs"/>
-    <w:bookmarkStart w:id="44" w:name="ref-araujo_ecological_2011"/>
+      <w:bookmarkEnd w:id="33"/>
+    </w:p>
+    <w:bookmarkStart w:id="90" w:name="refs"/>
+    <w:bookmarkStart w:id="35" w:name="ref-araujo_ecological_2011"/>
     <w:p>
       <w:pPr>
         <w:pStyle w:val="Bibliography"/>
@@ -3849,7 +3521,7 @@
       <w:r>
         <w:t xml:space="preserve"> </w:t>
       </w:r>
-      <w:hyperlink r:id="rId43">
+      <w:hyperlink r:id="rId34">
         <w:r>
           <w:rPr>
             <w:rStyle w:val="Hyperlink"/>
@@ -3861,8 +3533,8 @@
         <w:t xml:space="preserve">.</w:t>
       </w:r>
     </w:p>
-    <w:bookmarkEnd w:id="44"/>
-    <w:bookmarkStart w:id="46" w:name="ref-benedetti-cecchi_importance_2003"/>
+    <w:bookmarkEnd w:id="35"/>
+    <w:bookmarkStart w:id="37" w:name="ref-benedetti-cecchi_importance_2003"/>
     <w:p>
       <w:pPr>
         <w:pStyle w:val="Bibliography"/>
@@ -3888,7 +3560,7 @@
       <w:r>
         <w:t xml:space="preserve"> </w:t>
       </w:r>
-      <w:hyperlink r:id="rId45">
+      <w:hyperlink r:id="rId36">
         <w:r>
           <w:rPr>
             <w:rStyle w:val="Hyperlink"/>
@@ -3900,8 +3572,8 @@
         <w:t xml:space="preserve">.</w:t>
       </w:r>
     </w:p>
-    <w:bookmarkEnd w:id="46"/>
-    <w:bookmarkStart w:id="48" w:name="ref-bolnick_why_2011"/>
+    <w:bookmarkEnd w:id="37"/>
+    <w:bookmarkStart w:id="39" w:name="ref-bolnick_why_2011"/>
     <w:p>
       <w:pPr>
         <w:pStyle w:val="Bibliography"/>
@@ -3927,7 +3599,7 @@
       <w:r>
         <w:t xml:space="preserve"> </w:t>
       </w:r>
-      <w:hyperlink r:id="rId47">
+      <w:hyperlink r:id="rId38">
         <w:r>
           <w:rPr>
             <w:rStyle w:val="Hyperlink"/>
@@ -3939,8 +3611,8 @@
         <w:t xml:space="preserve">.</w:t>
       </w:r>
     </w:p>
-    <w:bookmarkEnd w:id="48"/>
-    <w:bookmarkStart w:id="50" w:name="ref-bolnick_ecological_2010"/>
+    <w:bookmarkEnd w:id="39"/>
+    <w:bookmarkStart w:id="41" w:name="ref-bolnick_ecological_2010"/>
     <w:p>
       <w:pPr>
         <w:pStyle w:val="Bibliography"/>
@@ -3966,7 +3638,7 @@
       <w:r>
         <w:t xml:space="preserve"> </w:t>
       </w:r>
-      <w:hyperlink r:id="rId49">
+      <w:hyperlink r:id="rId40">
         <w:r>
           <w:rPr>
             <w:rStyle w:val="Hyperlink"/>
@@ -3978,8 +3650,8 @@
         <w:t xml:space="preserve">.</w:t>
       </w:r>
     </w:p>
-    <w:bookmarkEnd w:id="50"/>
-    <w:bookmarkStart w:id="52" w:name="ref-bolnick_ecology_2003"/>
+    <w:bookmarkEnd w:id="41"/>
+    <w:bookmarkStart w:id="43" w:name="ref-bolnick_ecology_2003"/>
     <w:p>
       <w:pPr>
         <w:pStyle w:val="Bibliography"/>
@@ -4005,7 +3677,7 @@
       <w:r>
         <w:t xml:space="preserve"> </w:t>
       </w:r>
-      <w:hyperlink r:id="rId51">
+      <w:hyperlink r:id="rId42">
         <w:r>
           <w:rPr>
             <w:rStyle w:val="Hyperlink"/>
@@ -4017,8 +3689,8 @@
         <w:t xml:space="preserve">.</w:t>
       </w:r>
     </w:p>
-    <w:bookmarkEnd w:id="52"/>
-    <w:bookmarkStart w:id="53" w:name="ref-carlo2014directness"/>
+    <w:bookmarkEnd w:id="43"/>
+    <w:bookmarkStart w:id="44" w:name="ref-carlo2014directness"/>
     <w:p>
       <w:pPr>
         <w:pStyle w:val="Bibliography"/>
@@ -4042,8 +3714,8 @@
         <w:t xml:space="preserve">102 (1): 248–55.</w:t>
       </w:r>
     </w:p>
-    <w:bookmarkEnd w:id="53"/>
-    <w:bookmarkStart w:id="54" w:name="ref-comita2014testing"/>
+    <w:bookmarkEnd w:id="44"/>
+    <w:bookmarkStart w:id="45" w:name="ref-comita2014testing"/>
     <w:p>
       <w:pPr>
         <w:pStyle w:val="Bibliography"/>
@@ -4067,8 +3739,8 @@
         <w:t xml:space="preserve">102 (4): 845–56.</w:t>
       </w:r>
     </w:p>
-    <w:bookmarkEnd w:id="54"/>
-    <w:bookmarkStart w:id="56" w:name="ref-cortes_integrating_2013"/>
+    <w:bookmarkEnd w:id="45"/>
+    <w:bookmarkStart w:id="47" w:name="ref-cortes_integrating_2013"/>
     <w:p>
       <w:pPr>
         <w:pStyle w:val="Bibliography"/>
@@ -4094,7 +3766,7 @@
       <w:r>
         <w:t xml:space="preserve"> </w:t>
       </w:r>
-      <w:hyperlink r:id="rId55">
+      <w:hyperlink r:id="rId46">
         <w:r>
           <w:rPr>
             <w:rStyle w:val="Hyperlink"/>
@@ -4106,8 +3778,8 @@
         <w:t xml:space="preserve">.</w:t>
       </w:r>
     </w:p>
-    <w:bookmarkEnd w:id="56"/>
-    <w:bookmarkStart w:id="57" w:name="ref-darwin_origin_1859"/>
+    <w:bookmarkEnd w:id="47"/>
+    <w:bookmarkStart w:id="48" w:name="ref-darwin_origin_1859"/>
     <w:p>
       <w:pPr>
         <w:pStyle w:val="Bibliography"/>
@@ -4128,8 +3800,8 @@
         <w:t xml:space="preserve">. Collin’s Clear-Type Press.</w:t>
       </w:r>
     </w:p>
-    <w:bookmarkEnd w:id="57"/>
-    <w:bookmarkStart w:id="59" w:name="ref-fitdistrplus"/>
+    <w:bookmarkEnd w:id="48"/>
+    <w:bookmarkStart w:id="50" w:name="ref-fitdistrplus"/>
     <w:p>
       <w:pPr>
         <w:pStyle w:val="Bibliography"/>
@@ -4155,7 +3827,7 @@
       <w:r>
         <w:t xml:space="preserve"> </w:t>
       </w:r>
-      <w:hyperlink r:id="rId58">
+      <w:hyperlink r:id="rId49">
         <w:r>
           <w:rPr>
             <w:rStyle w:val="Hyperlink"/>
@@ -4167,8 +3839,8 @@
         <w:t xml:space="preserve">.</w:t>
       </w:r>
     </w:p>
-    <w:bookmarkEnd w:id="59"/>
-    <w:bookmarkStart w:id="61" w:name="ref-forsman_inter-individual_2016"/>
+    <w:bookmarkEnd w:id="50"/>
+    <w:bookmarkStart w:id="52" w:name="ref-forsman_inter-individual_2016"/>
     <w:p>
       <w:pPr>
         <w:pStyle w:val="Bibliography"/>
@@ -4194,7 +3866,7 @@
       <w:r>
         <w:t xml:space="preserve"> </w:t>
       </w:r>
-      <w:hyperlink r:id="rId60">
+      <w:hyperlink r:id="rId51">
         <w:r>
           <w:rPr>
             <w:rStyle w:val="Hyperlink"/>
@@ -4206,8 +3878,8 @@
         <w:t xml:space="preserve">.</w:t>
       </w:r>
     </w:p>
-    <w:bookmarkEnd w:id="61"/>
-    <w:bookmarkStart w:id="63" w:name="ref-gonzalez-varo_labile_2016"/>
+    <w:bookmarkEnd w:id="52"/>
+    <w:bookmarkStart w:id="54" w:name="ref-gonzalez-varo_labile_2016"/>
     <w:p>
       <w:pPr>
         <w:pStyle w:val="Bibliography"/>
@@ -4233,7 +3905,7 @@
       <w:r>
         <w:t xml:space="preserve"> </w:t>
       </w:r>
-      <w:hyperlink r:id="rId62">
+      <w:hyperlink r:id="rId53">
         <w:r>
           <w:rPr>
             <w:rStyle w:val="Hyperlink"/>
@@ -4245,8 +3917,8 @@
         <w:t xml:space="preserve">.</w:t>
       </w:r>
     </w:p>
-    <w:bookmarkEnd w:id="63"/>
-    <w:bookmarkStart w:id="65" w:name="ref-holbrook_home_2011"/>
+    <w:bookmarkEnd w:id="54"/>
+    <w:bookmarkStart w:id="56" w:name="ref-holbrook_home_2011"/>
     <w:p>
       <w:pPr>
         <w:pStyle w:val="Bibliography"/>
@@ -4272,7 +3944,7 @@
       <w:r>
         <w:t xml:space="preserve"> </w:t>
       </w:r>
-      <w:hyperlink r:id="rId64">
+      <w:hyperlink r:id="rId55">
         <w:r>
           <w:rPr>
             <w:rStyle w:val="Hyperlink"/>
@@ -4284,8 +3956,8 @@
         <w:t xml:space="preserve">.</w:t>
       </w:r>
     </w:p>
-    <w:bookmarkEnd w:id="65"/>
-    <w:bookmarkStart w:id="66" w:name="ref-holbrook2007seed"/>
+    <w:bookmarkEnd w:id="56"/>
+    <w:bookmarkStart w:id="57" w:name="ref-holbrook2007seed"/>
     <w:p>
       <w:pPr>
         <w:pStyle w:val="Bibliography"/>
@@ -4294,8 +3966,8 @@
         <w:t xml:space="preserve">Holbrook, Kimberly Mae. 2007. “Seed Dispersal Limitation in a Neotropical Nutmeg, Virola Flexuosa (Myristicaceae): An Ecological and Genetic Approach.”</w:t>
       </w:r>
     </w:p>
-    <w:bookmarkEnd w:id="66"/>
-    <w:bookmarkStart w:id="67" w:name="ref-holbrook_using_2007"/>
+    <w:bookmarkEnd w:id="57"/>
+    <w:bookmarkStart w:id="58" w:name="ref-holbrook_using_2007"/>
     <w:p>
       <w:pPr>
         <w:pStyle w:val="Bibliography"/>
@@ -4316,8 +3988,8 @@
         <w:t xml:space="preserve">, 300–321. CAB International, Wallingford.</w:t>
       </w:r>
     </w:p>
-    <w:bookmarkEnd w:id="67"/>
-    <w:bookmarkStart w:id="69" w:name="ref-holbrook_dispersal_2009"/>
+    <w:bookmarkEnd w:id="58"/>
+    <w:bookmarkStart w:id="60" w:name="ref-holbrook_dispersal_2009"/>
     <w:p>
       <w:pPr>
         <w:pStyle w:val="Bibliography"/>
@@ -4343,7 +4015,7 @@
       <w:r>
         <w:t xml:space="preserve"> </w:t>
       </w:r>
-      <w:hyperlink r:id="rId68">
+      <w:hyperlink r:id="rId59">
         <w:r>
           <w:rPr>
             <w:rStyle w:val="Hyperlink"/>
@@ -4355,8 +4027,8 @@
         <w:t xml:space="preserve">.</w:t>
       </w:r>
     </w:p>
-    <w:bookmarkEnd w:id="69"/>
-    <w:bookmarkStart w:id="70" w:name="ref-howe2004seed"/>
+    <w:bookmarkEnd w:id="60"/>
+    <w:bookmarkStart w:id="61" w:name="ref-howe2004seed"/>
     <w:p>
       <w:pPr>
         <w:pStyle w:val="Bibliography"/>
@@ -4380,8 +4052,8 @@
         <w:t xml:space="preserve">54 (7): 651–60.</w:t>
       </w:r>
     </w:p>
-    <w:bookmarkEnd w:id="70"/>
-    <w:bookmarkStart w:id="71" w:name="ref-howe1982ecology"/>
+    <w:bookmarkEnd w:id="61"/>
+    <w:bookmarkStart w:id="62" w:name="ref-howe1982ecology"/>
     <w:p>
       <w:pPr>
         <w:pStyle w:val="Bibliography"/>
@@ -4405,8 +4077,8 @@
         <w:t xml:space="preserve">13 (1): 201–28.</w:t>
       </w:r>
     </w:p>
-    <w:bookmarkEnd w:id="71"/>
-    <w:bookmarkStart w:id="72" w:name="ref-ibanez2006predicting"/>
+    <w:bookmarkEnd w:id="62"/>
+    <w:bookmarkStart w:id="63" w:name="ref-ibanez2006predicting"/>
     <w:p>
       <w:pPr>
         <w:pStyle w:val="Bibliography"/>
@@ -4430,8 +4102,8 @@
         <w:t xml:space="preserve">87 (8): 1896–1906.</w:t>
       </w:r>
     </w:p>
-    <w:bookmarkEnd w:id="72"/>
-    <w:bookmarkStart w:id="74" w:name="ref-inouye_importance_2005"/>
+    <w:bookmarkEnd w:id="63"/>
+    <w:bookmarkStart w:id="65" w:name="ref-inouye_importance_2005"/>
     <w:p>
       <w:pPr>
         <w:pStyle w:val="Bibliography"/>
@@ -4457,7 +4129,7 @@
       <w:r>
         <w:t xml:space="preserve"> </w:t>
       </w:r>
-      <w:hyperlink r:id="rId73">
+      <w:hyperlink r:id="rId64">
         <w:r>
           <w:rPr>
             <w:rStyle w:val="Hyperlink"/>
@@ -4469,8 +4141,8 @@
         <w:t xml:space="preserve">.</w:t>
       </w:r>
     </w:p>
-    <w:bookmarkEnd w:id="74"/>
-    <w:bookmarkStart w:id="76" w:name="ref-jones_closing_2017"/>
+    <w:bookmarkEnd w:id="65"/>
+    <w:bookmarkStart w:id="67" w:name="ref-jones_closing_2017"/>
     <w:p>
       <w:pPr>
         <w:pStyle w:val="Bibliography"/>
@@ -4496,7 +4168,7 @@
       <w:r>
         <w:t xml:space="preserve"> </w:t>
       </w:r>
-      <w:hyperlink r:id="rId75">
+      <w:hyperlink r:id="rId66">
         <w:r>
           <w:rPr>
             <w:rStyle w:val="Hyperlink"/>
@@ -4508,8 +4180,8 @@
         <w:t xml:space="preserve">.</w:t>
       </w:r>
     </w:p>
-    <w:bookmarkEnd w:id="76"/>
-    <w:bookmarkStart w:id="77" w:name="ref-jordano2007differential"/>
+    <w:bookmarkEnd w:id="67"/>
+    <w:bookmarkStart w:id="68" w:name="ref-jordano2007differential"/>
     <w:p>
       <w:pPr>
         <w:pStyle w:val="Bibliography"/>
@@ -4533,8 +4205,8 @@
         <w:t xml:space="preserve">104 (9): 3278–82.</w:t>
       </w:r>
     </w:p>
-    <w:bookmarkEnd w:id="77"/>
-    <w:bookmarkStart w:id="79" w:name="ref-levey_effects_2005"/>
+    <w:bookmarkEnd w:id="68"/>
+    <w:bookmarkStart w:id="70" w:name="ref-levey_effects_2005"/>
     <w:p>
       <w:pPr>
         <w:pStyle w:val="Bibliography"/>
@@ -4560,7 +4232,7 @@
       <w:r>
         <w:t xml:space="preserve"> </w:t>
       </w:r>
-      <w:hyperlink r:id="rId78">
+      <w:hyperlink r:id="rId69">
         <w:r>
           <w:rPr>
             <w:rStyle w:val="Hyperlink"/>
@@ -4572,8 +4244,8 @@
         <w:t xml:space="preserve">.</w:t>
       </w:r>
     </w:p>
-    <w:bookmarkEnd w:id="79"/>
-    <w:bookmarkStart w:id="80" w:name="ref-loayza2014seed"/>
+    <w:bookmarkEnd w:id="70"/>
+    <w:bookmarkStart w:id="71" w:name="ref-loayza2014seed"/>
     <w:p>
       <w:pPr>
         <w:pStyle w:val="Bibliography"/>
@@ -4597,8 +4269,8 @@
         <w:t xml:space="preserve">46 (1): 69–77.</w:t>
       </w:r>
     </w:p>
-    <w:bookmarkEnd w:id="80"/>
-    <w:bookmarkStart w:id="82" w:name="ref-morales_effects_2006"/>
+    <w:bookmarkEnd w:id="71"/>
+    <w:bookmarkStart w:id="73" w:name="ref-morales_effects_2006"/>
     <w:p>
       <w:pPr>
         <w:pStyle w:val="Bibliography"/>
@@ -4624,7 +4296,7 @@
       <w:r>
         <w:t xml:space="preserve"> </w:t>
       </w:r>
-      <w:hyperlink r:id="rId81">
+      <w:hyperlink r:id="rId72">
         <w:r>
           <w:rPr>
             <w:rStyle w:val="Hyperlink"/>
@@ -4636,8 +4308,8 @@
         <w:t xml:space="preserve">.</w:t>
       </w:r>
     </w:p>
-    <w:bookmarkEnd w:id="82"/>
-    <w:bookmarkStart w:id="83" w:name="ref-nathan2006long"/>
+    <w:bookmarkEnd w:id="73"/>
+    <w:bookmarkStart w:id="74" w:name="ref-nathan2006long"/>
     <w:p>
       <w:pPr>
         <w:pStyle w:val="Bibliography"/>
@@ -4661,8 +4333,8 @@
         <w:t xml:space="preserve">313 (5788): 786–88.</w:t>
       </w:r>
     </w:p>
-    <w:bookmarkEnd w:id="83"/>
-    <w:bookmarkStart w:id="85" w:name="ref-nathan_spatial_2000"/>
+    <w:bookmarkEnd w:id="74"/>
+    <w:bookmarkStart w:id="76" w:name="ref-nathan_spatial_2000"/>
     <w:p>
       <w:pPr>
         <w:pStyle w:val="Bibliography"/>
@@ -4688,7 +4360,7 @@
       <w:r>
         <w:t xml:space="preserve"> </w:t>
       </w:r>
-      <w:hyperlink r:id="rId84">
+      <w:hyperlink r:id="rId75">
         <w:r>
           <w:rPr>
             <w:rStyle w:val="Hyperlink"/>
@@ -4700,8 +4372,8 @@
         <w:t xml:space="preserve">.</w:t>
       </w:r>
     </w:p>
-    <w:bookmarkEnd w:id="85"/>
-    <w:bookmarkStart w:id="87" w:name="ref-post_intraspecific_2008"/>
+    <w:bookmarkEnd w:id="76"/>
+    <w:bookmarkStart w:id="78" w:name="ref-post_intraspecific_2008"/>
     <w:p>
       <w:pPr>
         <w:pStyle w:val="Bibliography"/>
@@ -4727,7 +4399,7 @@
       <w:r>
         <w:t xml:space="preserve"> </w:t>
       </w:r>
-      <w:hyperlink r:id="rId86">
+      <w:hyperlink r:id="rId77">
         <w:r>
           <w:rPr>
             <w:rStyle w:val="Hyperlink"/>
@@ -4739,8 +4411,8 @@
         <w:t xml:space="preserve">.</w:t>
       </w:r>
     </w:p>
-    <w:bookmarkEnd w:id="87"/>
-    <w:bookmarkStart w:id="89" w:name="ref-russo_incorporating_2006"/>
+    <w:bookmarkEnd w:id="78"/>
+    <w:bookmarkStart w:id="80" w:name="ref-russo_incorporating_2006"/>
     <w:p>
       <w:pPr>
         <w:pStyle w:val="Bibliography"/>
@@ -4766,7 +4438,7 @@
       <w:r>
         <w:t xml:space="preserve"> </w:t>
       </w:r>
-      <w:hyperlink r:id="rId88">
+      <w:hyperlink r:id="rId79">
         <w:r>
           <w:rPr>
             <w:rStyle w:val="Hyperlink"/>
@@ -4778,8 +4450,8 @@
         <w:t xml:space="preserve">.</w:t>
       </w:r>
     </w:p>
-    <w:bookmarkEnd w:id="89"/>
-    <w:bookmarkStart w:id="90" w:name="ref-schupp1993quantity"/>
+    <w:bookmarkEnd w:id="80"/>
+    <w:bookmarkStart w:id="81" w:name="ref-schupp1993quantity"/>
     <w:p>
       <w:pPr>
         <w:pStyle w:val="Bibliography"/>
@@ -4803,8 +4475,8 @@
         <w:t xml:space="preserve">107 (1): 15–29.</w:t>
       </w:r>
     </w:p>
-    <w:bookmarkEnd w:id="90"/>
-    <w:bookmarkStart w:id="92" w:name="ref-schupp_seed_2010"/>
+    <w:bookmarkEnd w:id="81"/>
+    <w:bookmarkStart w:id="83" w:name="ref-schupp_seed_2010"/>
     <w:p>
       <w:pPr>
         <w:pStyle w:val="Bibliography"/>
@@ -4830,7 +4502,7 @@
       <w:r>
         <w:t xml:space="preserve"> </w:t>
       </w:r>
-      <w:hyperlink r:id="rId91">
+      <w:hyperlink r:id="rId82">
         <w:r>
           <w:rPr>
             <w:rStyle w:val="Hyperlink"/>
@@ -4842,8 +4514,8 @@
         <w:t xml:space="preserve">.</w:t>
       </w:r>
     </w:p>
-    <w:bookmarkEnd w:id="92"/>
-    <w:bookmarkStart w:id="94" w:name="ref-violle_return_2012"/>
+    <w:bookmarkEnd w:id="83"/>
+    <w:bookmarkStart w:id="85" w:name="ref-violle_return_2012"/>
     <w:p>
       <w:pPr>
         <w:pStyle w:val="Bibliography"/>
@@ -4869,7 +4541,7 @@
       <w:r>
         <w:t xml:space="preserve"> </w:t>
       </w:r>
-      <w:hyperlink r:id="rId93">
+      <w:hyperlink r:id="rId84">
         <w:r>
           <w:rPr>
             <w:rStyle w:val="Hyperlink"/>
@@ -4881,8 +4553,8 @@
         <w:t xml:space="preserve">.</w:t>
       </w:r>
     </w:p>
-    <w:bookmarkEnd w:id="94"/>
-    <w:bookmarkStart w:id="96" w:name="ref-wolf_animal_2012"/>
+    <w:bookmarkEnd w:id="85"/>
+    <w:bookmarkStart w:id="87" w:name="ref-wolf_animal_2012"/>
     <w:p>
       <w:pPr>
         <w:pStyle w:val="Bibliography"/>
@@ -4908,7 +4580,7 @@
       <w:r>
         <w:t xml:space="preserve"> </w:t>
       </w:r>
-      <w:hyperlink r:id="rId95">
+      <w:hyperlink r:id="rId86">
         <w:r>
           <w:rPr>
             <w:rStyle w:val="Hyperlink"/>
@@ -4920,8 +4592,8 @@
         <w:t xml:space="preserve">.</w:t>
       </w:r>
     </w:p>
-    <w:bookmarkEnd w:id="96"/>
-    <w:bookmarkStart w:id="98" w:name="ref-zwolak_how_2018"/>
+    <w:bookmarkEnd w:id="87"/>
+    <w:bookmarkStart w:id="89" w:name="ref-zwolak_how_2018"/>
     <w:p>
       <w:pPr>
         <w:pStyle w:val="Bibliography"/>
@@ -4947,7 +4619,7 @@
       <w:r>
         <w:t xml:space="preserve"> </w:t>
       </w:r>
-      <w:hyperlink r:id="rId97">
+      <w:hyperlink r:id="rId88">
         <w:r>
           <w:rPr>
             <w:rStyle w:val="Hyperlink"/>
@@ -4959,8 +4631,8 @@
         <w:t xml:space="preserve">.</w:t>
       </w:r>
     </w:p>
-    <w:bookmarkEnd w:id="98"/>
-    <w:bookmarkEnd w:id="99"/>
+    <w:bookmarkEnd w:id="89"/>
+    <w:bookmarkEnd w:id="90"/>
     <w:sectPr>
       <w:pgSz w:w="12240" w:h="15840"/>
       <w:pgMar w:top="1440" w:right="1440" w:bottom="1440" w:left="1440" w:header="720" w:footer="720" w:gutter="0"/>

--- a/paper/paper.docx
+++ b/paper/paper.docx
@@ -3088,7 +3088,7 @@
         <w:t xml:space="preserve"> </w:t>
       </w:r>
       <w:r>
-        <w:t xml:space="preserve">is the scale parameter. It is worth mentioning that the standard parameterization of the Weibull in</w:t>
+        <w:t xml:space="preserve">is the scale parameter. It is worth mentioning that the standard parameterization of the Weibull distribution in</w:t>
       </w:r>
       <w:r>
         <w:t xml:space="preserve"> </w:t>
@@ -3319,12 +3319,141 @@
         <w:t xml:space="preserve"> </w:t>
       </w:r>
       <w:r>
-        <w:t xml:space="preserve">we can see a fat-tailed distribution (Fig 3.) We visually assessed the fit of the distributions via qqplots and used the Kolmogorov-Smirnov statistic to assess goodness of fit (Supplementary information).</w:t>
+        <w:t xml:space="preserve">we can see a fat-tailed distribution (Fig 3.) We visually assessed the fit of the distributions via qqplots and used the Kolmogorov-Smirnov statistic to assess goodness of fit.</w:t>
       </w:r>
     </w:p>
     <w:p>
       <w:pPr>
         <w:pStyle w:val="BodyText"/>
+      </w:pPr>
+      <w:r>
+        <w:t xml:space="preserve">Given our interest in the tail-end of the seed dispersal kernels and our focus on the occurrence of long-distance events, we decided to use an extreme value theory approach and fit a Generalized Pareto distribution to the dispersal distances above the 500m threshold established. Statistics of extremes are useful to understand the stochastic behavior of rare extreme events</w:t>
+      </w:r>
+      <w:r>
+        <w:t xml:space="preserve"> </w:t>
+      </w:r>
+      <w:r>
+        <w:t xml:space="preserve">(Coles et al. 2001)</w:t>
+      </w:r>
+      <w:r>
+        <w:t xml:space="preserve"> </w:t>
+      </w:r>
+      <w:r>
+        <w:t xml:space="preserve">and have previously been used in ecological scenarios</w:t>
+      </w:r>
+      <w:r>
+        <w:t xml:space="preserve"> </w:t>
+      </w:r>
+      <w:r>
+        <w:t xml:space="preserve">(Gaines and Denny 1993; Katz, Brush, and Parlange 2005)</w:t>
+      </w:r>
+      <w:r>
+        <w:t xml:space="preserve"> </w:t>
+      </w:r>
+      <w:r>
+        <w:t xml:space="preserve">and evolutionary genetics</w:t>
+      </w:r>
+      <w:r>
+        <w:t xml:space="preserve"> </w:t>
+      </w:r>
+      <w:r>
+        <w:t xml:space="preserve">(Beisel et al. 2007; Joyce et al. 2008)</w:t>
+      </w:r>
+      <w:r>
+        <w:t xml:space="preserve">. More recently, statistics of extremes have been used to model extended dispersal kernels of seeds and pollen</w:t>
+      </w:r>
+      <w:r>
+        <w:t xml:space="preserve"> </w:t>
+      </w:r>
+      <w:r>
+        <w:t xml:space="preserve">(García and Borda-de-Água 2017)</w:t>
+      </w:r>
+      <w:r>
+        <w:t xml:space="preserve"> </w:t>
+      </w:r>
+      <w:r>
+        <w:t xml:space="preserve">and in particular have been proposed to understand long-distance dispersal events</w:t>
+      </w:r>
+      <w:r>
+        <w:t xml:space="preserve"> </w:t>
+      </w:r>
+      <w:r>
+        <w:t xml:space="preserve">(Rogers et al. 2019)</w:t>
+      </w:r>
+      <w:r>
+        <w:t xml:space="preserve">. In our particular case, we were interested to evaluate how an approach using statistics of extremes could help us fit the tail of the frugivore-generated seed dispersal kernels for each of the models we simulated. We used a peak over threshold (POT) approach, in which we filtered the dispersal distances above a given threshold and fit a Generalized Pareto (GP) distribution to those values. This differs from a block maxima (BM) approach, where the maximum value is selected for each sampling unit and a Generalized Extreme Value (GEV) distribution is used, therefore the choice in the approach is determined by the structure in sampling for a given study (further details can be found in</w:t>
+      </w:r>
+      <w:r>
+        <w:t xml:space="preserve"> </w:t>
+      </w:r>
+      <w:r>
+        <w:t xml:space="preserve">(Coles et al. 2001; García and Borda-de-Água 2017)</w:t>
+      </w:r>
+      <w:r>
+        <w:t xml:space="preserve">). Further details on these two approaches and applications to dispersal can be found</w:t>
+      </w:r>
+      <w:r>
+        <w:t xml:space="preserve"> </w:t>
+      </w:r>
+      <w:r>
+        <w:t xml:space="preserve">(García and Borda-de-Água 2017)</w:t>
+      </w:r>
+      <w:r>
+        <w:t xml:space="preserve">.</w:t>
+      </w:r>
+    </w:p>
+    <w:p>
+      <w:pPr>
+        <w:pStyle w:val="BodyText"/>
+      </w:pPr>
+      <w:r>
+        <w:t xml:space="preserve">Our study focused on long-distance dispersal events defined as any dispersal event over 500m from the parent tree in order to compare our results to previous studies in this same ecological system</w:t>
+      </w:r>
+      <w:r>
+        <w:t xml:space="preserve"> </w:t>
+      </w:r>
+      <w:r>
+        <w:t xml:space="preserve">(Holbrook and Loiselle 2009; Holbrook 2011; K. M. Holbrook and Loiselle 2007)</w:t>
+      </w:r>
+      <w:r>
+        <w:t xml:space="preserve">. However, when selecting a threshold for a POT approach, it is also possible to use diagnostic plots by fitting the data to a sequence of thresholds, with the goal of finding the lowest threshold that provides similar parameter values to any other higher threshold. We performed these analysis (Supplementary information), and given that parameter estimates were similar, we report our parameter estimates and expected probability of occurrence of long-distance events using our original 500m threshold. We fit Generalized Pareto distributions to the data via maximum likelihood using the package extRemes</w:t>
+      </w:r>
+      <w:r>
+        <w:t xml:space="preserve"> </w:t>
+      </w:r>
+      <w:r>
+        <w:t xml:space="preserve">(Gilleland and Katz 2016)</w:t>
+      </w:r>
+      <w:r>
+        <w:t xml:space="preserve"> </w:t>
+      </w:r>
+      <w:r>
+        <w:t xml:space="preserve">in R [Rcit].</w:t>
+      </w:r>
+    </w:p>
+    <w:p>
+      <w:pPr>
+        <w:pStyle w:val="Heading1"/>
+      </w:pPr>
+      <w:bookmarkStart w:id="28" w:name="results"/>
+      <w:r>
+        <w:t xml:space="preserve">Results</w:t>
+      </w:r>
+      <w:bookmarkEnd w:id="28"/>
+    </w:p>
+    <w:p>
+      <w:pPr>
+        <w:pStyle w:val="Heading2"/>
+      </w:pPr>
+      <w:bookmarkStart w:id="29" w:name="extreme-distributions-to-fit-dispersal"/>
+      <w:r>
+        <w:t xml:space="preserve">Extreme distributions to fit dispersal</w:t>
+      </w:r>
+      <w:bookmarkEnd w:id="29"/>
+    </w:p>
+    <w:p>
+      <w:pPr>
+        <w:pStyle w:val="FirstParagraph"/>
       </w:pPr>
       <w:r>
         <w:t xml:space="preserve">Explain what are statistics of extremes and why they can be useful here. cite the GArcia 2017 paper, the Gaines and Denny 1993, Katz 2005. Coles 2001 for the theory or base knowledge. In our case, because we are looking at these simulated seed dispersal kernels, we use a peak over threshold (POT) approach, in which we find the threshold for the data and use an extreme value distribution to fit the tail.</w:t>
@@ -3378,123 +3507,51 @@
       <w:pPr>
         <w:pStyle w:val="Heading1"/>
       </w:pPr>
-      <w:bookmarkStart w:id="28" w:name="results"/>
-      <w:r>
-        <w:t xml:space="preserve">Results</w:t>
-      </w:r>
-      <w:bookmarkEnd w:id="28"/>
-    </w:p>
-    <w:p>
-      <w:pPr>
-        <w:pStyle w:val="Heading2"/>
-      </w:pPr>
-      <w:bookmarkStart w:id="29" w:name="extreme-distributions-to-fit-dispersal"/>
-      <w:r>
-        <w:t xml:space="preserve">Extreme distributions to fit dispersal</w:t>
-      </w:r>
-      <w:bookmarkEnd w:id="29"/>
+      <w:bookmarkStart w:id="30" w:name="discussion"/>
+      <w:r>
+        <w:t xml:space="preserve">Discussion</w:t>
+      </w:r>
+      <w:bookmarkEnd w:id="30"/>
     </w:p>
     <w:p>
       <w:pPr>
         <w:pStyle w:val="FirstParagraph"/>
       </w:pPr>
       <w:r>
-        <w:t xml:space="preserve">Explain what are statistics of extremes and why they can be useful here. cite the GArcia 2017 paper, the Gaines and Denny 1993, Katz 2005. Coles 2001 for the theory or base knowledge. In our case, because we are looking at these simulated seed dispersal kernels, we use a peak over threshold (POT) approach, in which we find the threshold for the data and use an extreme value distribution to fit the tail.</w:t>
-      </w:r>
-      <w:r>
-        <w:t xml:space="preserve"> </w:t>
-      </w:r>
-      <w:r>
-        <w:t xml:space="preserve">Describe the math probabilty density functions and the three laws that the extreme value distribution follows.</w:t>
-      </w:r>
-      <w:r>
-        <w:t xml:space="preserve"> </w:t>
-      </w:r>
-      <w:r>
-        <w:t xml:space="preserve">For POT use a generalized pareto distribution.</w:t>
-      </w:r>
-    </w:p>
-    <w:p>
-      <w:pPr>
-        <w:numPr>
-          <w:ilvl w:val="0"/>
-          <w:numId w:val="1002"/>
-        </w:numPr>
-        <w:pStyle w:val="Compact"/>
-      </w:pPr>
-      <w:r>
-        <w:t xml:space="preserve">Based on Diagnostic plots, we used these values as the threshold for each of the models.</w:t>
-      </w:r>
-    </w:p>
-    <w:p>
-      <w:pPr>
-        <w:pStyle w:val="FirstParagraph"/>
-      </w:pPr>
-      <w:r>
-        <w:t xml:space="preserve">From extRemes package:</w:t>
-      </w:r>
-      <w:r>
-        <w:t xml:space="preserve"> </w:t>
-      </w:r>
-      <w:r>
-        <w:t xml:space="preserve">“</w:t>
-      </w:r>
-      <w:r>
-        <w:t xml:space="preserve">where shape = 0 gives rise to the exponential df (light tail), shape &gt; 0 the Pareto df (heavy tail) and shape &lt; 0 the Beta df (bounded upper tail at location - scale.u/shape). Theoretical justification supports the use of the GP df family for modeling excesses over a high threshold (i.e., y = x - threshold).</w:t>
-      </w:r>
-      <w:r>
-        <w:t xml:space="preserve">”</w:t>
+        <w:t xml:space="preserve">Even though LDD events are rare or infrequent, they have a disproportionately large effect on gene flow and the genetic pool of populations (Jordano 2017). In the case of well mixed populations, long-distance dispersal can cause random genetic loss through drift or have the opposite effect and maintain high genetic variance in populations that initially drifted (Bohrer, Nathan, and Volis 2005). This is important as in the long-term, these genetic consequences of dispersal can have significant effects for the survival of populations. From a metapopulation perspective, LDD events can have significant consequences for species persistence by enhancing genetic variability and as mechanism for survival in spatially and temporally heterogenous environments. In particular, long-distance dispersal events have a higher probability of reaching isolated populations and therefore establishing a connection and maintaining unrelated populations. It is of special interest to focus in highly heterogenous habitats with rapid change in spatial structure where local extinctions are high, since long-distance dispersal can allow persistence of a metapopulation with immigration and emigration based on long distance dispersal. From a more evolutionary perspective, long-distance dispersal can allow for a species to colonize distant habitats and expand its range, which can also lead to differentiation and speciation (Ronce 2007). We have shown that individual differences in frugivore movement can have significant consequences on the number of long-distance seed dispersal events and it remains to be explored how these individual differences can influence population dynamics in the long term and at larger spatial scales.</w:t>
       </w:r>
     </w:p>
     <w:p>
       <w:pPr>
         <w:pStyle w:val="Heading1"/>
       </w:pPr>
-      <w:bookmarkStart w:id="30" w:name="discussion"/>
-      <w:r>
-        <w:t xml:space="preserve">Discussion</w:t>
-      </w:r>
-      <w:bookmarkEnd w:id="30"/>
-    </w:p>
-    <w:p>
-      <w:pPr>
-        <w:pStyle w:val="FirstParagraph"/>
-      </w:pPr>
-      <w:r>
-        <w:t xml:space="preserve">Even though LDD events are rare or infrequent, they have a disproportionately large effect on gene flow and the genetic pool of populations (Jordano 2017). In the case of well mixed populations, long-distance dispersal can cause random genetic loss through drift or have the opposite effect and maintain high genetic variance in populations that initially drifted (Bohrer, Nathan, and Volis 2005). This is important as in the long-term, these genetic consequences of dispersal can have significant effects for the survival of populations. From a metapopulation perspective, LDD events can have significant consequences for species persistence by enhancing genetic variability and as mechanism for survival in spatially and temporally heterogenous environments. In particular, long-distance dispersal events have a higher probability of reaching isolated populations and therefore establishing a connection and maintaining unrelated populations. It is of special interest to focus in highly heterogenous habitats with rapid change in spatial structure where local extinctions are high, since long-distance dispersal can allow persistence of a metapopulation with immigration and emigration based on long distance dispersal. From a more evolutionary perspective, long-distance dispersal can allow for a species to colonize distant habitats and expand its range, which can also lead to differentiation and speciation (Ronce 2007). We have shown that individual differences in frugivore movement can have significant consequences on the number of long-distance seed dispersal events and it remains to be explored how these individual differences can influence population dynamics in the long term and at larger spatial scales.</w:t>
-      </w:r>
+      <w:bookmarkStart w:id="31" w:name="conclusion"/>
+      <w:r>
+        <w:t xml:space="preserve">Conclusion</w:t>
+      </w:r>
+      <w:bookmarkEnd w:id="31"/>
     </w:p>
     <w:p>
       <w:pPr>
         <w:pStyle w:val="Heading1"/>
       </w:pPr>
-      <w:bookmarkStart w:id="31" w:name="conclusion"/>
-      <w:r>
-        <w:t xml:space="preserve">Conclusion</w:t>
-      </w:r>
-      <w:bookmarkEnd w:id="31"/>
+      <w:bookmarkStart w:id="32" w:name="acknowledgements"/>
+      <w:r>
+        <w:t xml:space="preserve">Acknowledgements</w:t>
+      </w:r>
+      <w:bookmarkEnd w:id="32"/>
     </w:p>
     <w:p>
       <w:pPr>
         <w:pStyle w:val="Heading1"/>
       </w:pPr>
-      <w:bookmarkStart w:id="32" w:name="acknowledgements"/>
-      <w:r>
-        <w:t xml:space="preserve">Acknowledgements</w:t>
-      </w:r>
-      <w:bookmarkEnd w:id="32"/>
-    </w:p>
-    <w:p>
-      <w:pPr>
-        <w:pStyle w:val="Heading1"/>
-      </w:pPr>
       <w:bookmarkStart w:id="33" w:name="references"/>
       <w:r>
         <w:t xml:space="preserve">References</w:t>
       </w:r>
       <w:bookmarkEnd w:id="33"/>
     </w:p>
-    <w:bookmarkStart w:id="90" w:name="refs"/>
+    <w:bookmarkStart w:id="101" w:name="refs"/>
     <w:bookmarkStart w:id="35" w:name="ref-araujo_ecological_2011"/>
     <w:p>
       <w:pPr>
@@ -3534,7 +3591,32 @@
       </w:r>
     </w:p>
     <w:bookmarkEnd w:id="35"/>
-    <w:bookmarkStart w:id="37" w:name="ref-benedetti-cecchi_importance_2003"/>
+    <w:bookmarkStart w:id="36" w:name="ref-beisel2007testing"/>
+    <w:p>
+      <w:pPr>
+        <w:pStyle w:val="Bibliography"/>
+      </w:pPr>
+      <w:r>
+        <w:t xml:space="preserve">Beisel, Craig J, Darin R Rokyta, Holly A Wichman, and Paul Joyce. 2007. “Testing the Extreme Value Domain of Attraction for Distributions of Beneficial Fitness Effects.”</w:t>
+      </w:r>
+      <w:r>
+        <w:t xml:space="preserve"> </w:t>
+      </w:r>
+      <w:r>
+        <w:rPr>
+          <w:i/>
+        </w:rPr>
+        <w:t xml:space="preserve">Genetics</w:t>
+      </w:r>
+      <w:r>
+        <w:t xml:space="preserve"> </w:t>
+      </w:r>
+      <w:r>
+        <w:t xml:space="preserve">176 (4): 2441–9.</w:t>
+      </w:r>
+    </w:p>
+    <w:bookmarkEnd w:id="36"/>
+    <w:bookmarkStart w:id="38" w:name="ref-benedetti-cecchi_importance_2003"/>
     <w:p>
       <w:pPr>
         <w:pStyle w:val="Bibliography"/>
@@ -3560,7 +3642,7 @@
       <w:r>
         <w:t xml:space="preserve"> </w:t>
       </w:r>
-      <w:hyperlink r:id="rId36">
+      <w:hyperlink r:id="rId37">
         <w:r>
           <w:rPr>
             <w:rStyle w:val="Hyperlink"/>
@@ -3572,8 +3654,8 @@
         <w:t xml:space="preserve">.</w:t>
       </w:r>
     </w:p>
-    <w:bookmarkEnd w:id="37"/>
-    <w:bookmarkStart w:id="39" w:name="ref-bolnick_why_2011"/>
+    <w:bookmarkEnd w:id="38"/>
+    <w:bookmarkStart w:id="40" w:name="ref-bolnick_why_2011"/>
     <w:p>
       <w:pPr>
         <w:pStyle w:val="Bibliography"/>
@@ -3599,7 +3681,7 @@
       <w:r>
         <w:t xml:space="preserve"> </w:t>
       </w:r>
-      <w:hyperlink r:id="rId38">
+      <w:hyperlink r:id="rId39">
         <w:r>
           <w:rPr>
             <w:rStyle w:val="Hyperlink"/>
@@ -3611,8 +3693,8 @@
         <w:t xml:space="preserve">.</w:t>
       </w:r>
     </w:p>
-    <w:bookmarkEnd w:id="39"/>
-    <w:bookmarkStart w:id="41" w:name="ref-bolnick_ecological_2010"/>
+    <w:bookmarkEnd w:id="40"/>
+    <w:bookmarkStart w:id="42" w:name="ref-bolnick_ecological_2010"/>
     <w:p>
       <w:pPr>
         <w:pStyle w:val="Bibliography"/>
@@ -3638,7 +3720,7 @@
       <w:r>
         <w:t xml:space="preserve"> </w:t>
       </w:r>
-      <w:hyperlink r:id="rId40">
+      <w:hyperlink r:id="rId41">
         <w:r>
           <w:rPr>
             <w:rStyle w:val="Hyperlink"/>
@@ -3650,8 +3732,8 @@
         <w:t xml:space="preserve">.</w:t>
       </w:r>
     </w:p>
-    <w:bookmarkEnd w:id="41"/>
-    <w:bookmarkStart w:id="43" w:name="ref-bolnick_ecology_2003"/>
+    <w:bookmarkEnd w:id="42"/>
+    <w:bookmarkStart w:id="44" w:name="ref-bolnick_ecology_2003"/>
     <w:p>
       <w:pPr>
         <w:pStyle w:val="Bibliography"/>
@@ -3677,7 +3759,7 @@
       <w:r>
         <w:t xml:space="preserve"> </w:t>
       </w:r>
-      <w:hyperlink r:id="rId42">
+      <w:hyperlink r:id="rId43">
         <w:r>
           <w:rPr>
             <w:rStyle w:val="Hyperlink"/>
@@ -3689,8 +3771,8 @@
         <w:t xml:space="preserve">.</w:t>
       </w:r>
     </w:p>
-    <w:bookmarkEnd w:id="43"/>
-    <w:bookmarkStart w:id="44" w:name="ref-carlo2014directness"/>
+    <w:bookmarkEnd w:id="44"/>
+    <w:bookmarkStart w:id="45" w:name="ref-carlo2014directness"/>
     <w:p>
       <w:pPr>
         <w:pStyle w:val="Bibliography"/>
@@ -3714,8 +3796,30 @@
         <w:t xml:space="preserve">102 (1): 248–55.</w:t>
       </w:r>
     </w:p>
-    <w:bookmarkEnd w:id="44"/>
-    <w:bookmarkStart w:id="45" w:name="ref-comita2014testing"/>
+    <w:bookmarkEnd w:id="45"/>
+    <w:bookmarkStart w:id="46" w:name="ref-coles2001introduction"/>
+    <w:p>
+      <w:pPr>
+        <w:pStyle w:val="Bibliography"/>
+      </w:pPr>
+      <w:r>
+        <w:t xml:space="preserve">Coles, Stuart, Joanna Bawa, Lesley Trenner, and Pat Dorazio. 2001.</w:t>
+      </w:r>
+      <w:r>
+        <w:t xml:space="preserve"> </w:t>
+      </w:r>
+      <w:r>
+        <w:rPr>
+          <w:i/>
+        </w:rPr>
+        <w:t xml:space="preserve">An Introduction to Statistical Modeling of Extreme Values</w:t>
+      </w:r>
+      <w:r>
+        <w:t xml:space="preserve">. Vol. 208. Springer.</w:t>
+      </w:r>
+    </w:p>
+    <w:bookmarkEnd w:id="46"/>
+    <w:bookmarkStart w:id="47" w:name="ref-comita2014testing"/>
     <w:p>
       <w:pPr>
         <w:pStyle w:val="Bibliography"/>
@@ -3739,8 +3843,8 @@
         <w:t xml:space="preserve">102 (4): 845–56.</w:t>
       </w:r>
     </w:p>
-    <w:bookmarkEnd w:id="45"/>
-    <w:bookmarkStart w:id="47" w:name="ref-cortes_integrating_2013"/>
+    <w:bookmarkEnd w:id="47"/>
+    <w:bookmarkStart w:id="49" w:name="ref-cortes_integrating_2013"/>
     <w:p>
       <w:pPr>
         <w:pStyle w:val="Bibliography"/>
@@ -3766,7 +3870,7 @@
       <w:r>
         <w:t xml:space="preserve"> </w:t>
       </w:r>
-      <w:hyperlink r:id="rId46">
+      <w:hyperlink r:id="rId48">
         <w:r>
           <w:rPr>
             <w:rStyle w:val="Hyperlink"/>
@@ -3778,8 +3882,8 @@
         <w:t xml:space="preserve">.</w:t>
       </w:r>
     </w:p>
-    <w:bookmarkEnd w:id="47"/>
-    <w:bookmarkStart w:id="48" w:name="ref-darwin_origin_1859"/>
+    <w:bookmarkEnd w:id="49"/>
+    <w:bookmarkStart w:id="50" w:name="ref-darwin_origin_1859"/>
     <w:p>
       <w:pPr>
         <w:pStyle w:val="Bibliography"/>
@@ -3800,8 +3904,8 @@
         <w:t xml:space="preserve">. Collin’s Clear-Type Press.</w:t>
       </w:r>
     </w:p>
-    <w:bookmarkEnd w:id="48"/>
-    <w:bookmarkStart w:id="50" w:name="ref-fitdistrplus"/>
+    <w:bookmarkEnd w:id="50"/>
+    <w:bookmarkStart w:id="52" w:name="ref-fitdistrplus"/>
     <w:p>
       <w:pPr>
         <w:pStyle w:val="Bibliography"/>
@@ -3827,7 +3931,7 @@
       <w:r>
         <w:t xml:space="preserve"> </w:t>
       </w:r>
-      <w:hyperlink r:id="rId49">
+      <w:hyperlink r:id="rId51">
         <w:r>
           <w:rPr>
             <w:rStyle w:val="Hyperlink"/>
@@ -3839,8 +3943,8 @@
         <w:t xml:space="preserve">.</w:t>
       </w:r>
     </w:p>
-    <w:bookmarkEnd w:id="50"/>
-    <w:bookmarkStart w:id="52" w:name="ref-forsman_inter-individual_2016"/>
+    <w:bookmarkEnd w:id="52"/>
+    <w:bookmarkStart w:id="54" w:name="ref-forsman_inter-individual_2016"/>
     <w:p>
       <w:pPr>
         <w:pStyle w:val="Bibliography"/>
@@ -3866,7 +3970,7 @@
       <w:r>
         <w:t xml:space="preserve"> </w:t>
       </w:r>
-      <w:hyperlink r:id="rId51">
+      <w:hyperlink r:id="rId53">
         <w:r>
           <w:rPr>
             <w:rStyle w:val="Hyperlink"/>
@@ -3878,8 +3982,111 @@
         <w:t xml:space="preserve">.</w:t>
       </w:r>
     </w:p>
-    <w:bookmarkEnd w:id="52"/>
-    <w:bookmarkStart w:id="54" w:name="ref-gonzalez-varo_labile_2016"/>
+    <w:bookmarkEnd w:id="54"/>
+    <w:bookmarkStart w:id="55" w:name="ref-gaines1993largest"/>
+    <w:p>
+      <w:pPr>
+        <w:pStyle w:val="Bibliography"/>
+      </w:pPr>
+      <w:r>
+        <w:t xml:space="preserve">Gaines, Steven D, and Mark W Denny. 1993. “The Largest, Smallest, Highest, Lowest, Longest, and Shortest: Extremes in Ecology.”</w:t>
+      </w:r>
+      <w:r>
+        <w:t xml:space="preserve"> </w:t>
+      </w:r>
+      <w:r>
+        <w:rPr>
+          <w:i/>
+        </w:rPr>
+        <w:t xml:space="preserve">Ecology</w:t>
+      </w:r>
+      <w:r>
+        <w:t xml:space="preserve"> </w:t>
+      </w:r>
+      <w:r>
+        <w:t xml:space="preserve">74 (6): 1677–92.</w:t>
+      </w:r>
+    </w:p>
+    <w:bookmarkEnd w:id="55"/>
+    <w:bookmarkStart w:id="57" w:name="ref-garcia_extended_2017"/>
+    <w:p>
+      <w:pPr>
+        <w:pStyle w:val="Bibliography"/>
+      </w:pPr>
+      <w:r>
+        <w:t xml:space="preserve">García, Cristina, and Luís Borda-de-Água. 2017. “Extended Dispersal Kernels in a Changing World: Insights from Statistics of Extremes.”</w:t>
+      </w:r>
+      <w:r>
+        <w:t xml:space="preserve"> </w:t>
+      </w:r>
+      <w:r>
+        <w:rPr>
+          <w:i/>
+        </w:rPr>
+        <w:t xml:space="preserve">Journal of Ecology</w:t>
+      </w:r>
+      <w:r>
+        <w:t xml:space="preserve"> </w:t>
+      </w:r>
+      <w:r>
+        <w:t xml:space="preserve">105 (1): 63–74.</w:t>
+      </w:r>
+      <w:r>
+        <w:t xml:space="preserve"> </w:t>
+      </w:r>
+      <w:hyperlink r:id="rId56">
+        <w:r>
+          <w:rPr>
+            <w:rStyle w:val="Hyperlink"/>
+          </w:rPr>
+          <w:t xml:space="preserve">https://doi.org/10.1111/1365-2745.12685</w:t>
+        </w:r>
+      </w:hyperlink>
+      <w:r>
+        <w:t xml:space="preserve">.</w:t>
+      </w:r>
+    </w:p>
+    <w:bookmarkEnd w:id="57"/>
+    <w:bookmarkStart w:id="59" w:name="ref-extRemes2"/>
+    <w:p>
+      <w:pPr>
+        <w:pStyle w:val="Bibliography"/>
+      </w:pPr>
+      <w:r>
+        <w:t xml:space="preserve">Gilleland, Eric, and Richard W. Katz. 2016. “extRemes 2.0: An Extreme Value Analysis Package in R.”</w:t>
+      </w:r>
+      <w:r>
+        <w:t xml:space="preserve"> </w:t>
+      </w:r>
+      <w:r>
+        <w:rPr>
+          <w:i/>
+        </w:rPr>
+        <w:t xml:space="preserve">Journal of Statistical Software</w:t>
+      </w:r>
+      <w:r>
+        <w:t xml:space="preserve"> </w:t>
+      </w:r>
+      <w:r>
+        <w:t xml:space="preserve">72 (8): 1–39.</w:t>
+      </w:r>
+      <w:r>
+        <w:t xml:space="preserve"> </w:t>
+      </w:r>
+      <w:hyperlink r:id="rId58">
+        <w:r>
+          <w:rPr>
+            <w:rStyle w:val="Hyperlink"/>
+          </w:rPr>
+          <w:t xml:space="preserve">https://doi.org/10.18637/jss.v072.i08</w:t>
+        </w:r>
+      </w:hyperlink>
+      <w:r>
+        <w:t xml:space="preserve">.</w:t>
+      </w:r>
+    </w:p>
+    <w:bookmarkEnd w:id="59"/>
+    <w:bookmarkStart w:id="61" w:name="ref-gonzalez-varo_labile_2016"/>
     <w:p>
       <w:pPr>
         <w:pStyle w:val="Bibliography"/>
@@ -3905,7 +4112,7 @@
       <w:r>
         <w:t xml:space="preserve"> </w:t>
       </w:r>
-      <w:hyperlink r:id="rId53">
+      <w:hyperlink r:id="rId60">
         <w:r>
           <w:rPr>
             <w:rStyle w:val="Hyperlink"/>
@@ -3917,8 +4124,8 @@
         <w:t xml:space="preserve">.</w:t>
       </w:r>
     </w:p>
-    <w:bookmarkEnd w:id="54"/>
-    <w:bookmarkStart w:id="56" w:name="ref-holbrook_home_2011"/>
+    <w:bookmarkEnd w:id="61"/>
+    <w:bookmarkStart w:id="63" w:name="ref-holbrook_home_2011"/>
     <w:p>
       <w:pPr>
         <w:pStyle w:val="Bibliography"/>
@@ -3944,7 +4151,7 @@
       <w:r>
         <w:t xml:space="preserve"> </w:t>
       </w:r>
-      <w:hyperlink r:id="rId55">
+      <w:hyperlink r:id="rId62">
         <w:r>
           <w:rPr>
             <w:rStyle w:val="Hyperlink"/>
@@ -3956,8 +4163,8 @@
         <w:t xml:space="preserve">.</w:t>
       </w:r>
     </w:p>
-    <w:bookmarkEnd w:id="56"/>
-    <w:bookmarkStart w:id="57" w:name="ref-holbrook2007seed"/>
+    <w:bookmarkEnd w:id="63"/>
+    <w:bookmarkStart w:id="64" w:name="ref-holbrook2007seed"/>
     <w:p>
       <w:pPr>
         <w:pStyle w:val="Bibliography"/>
@@ -3966,8 +4173,8 @@
         <w:t xml:space="preserve">Holbrook, Kimberly Mae. 2007. “Seed Dispersal Limitation in a Neotropical Nutmeg, Virola Flexuosa (Myristicaceae): An Ecological and Genetic Approach.”</w:t>
       </w:r>
     </w:p>
-    <w:bookmarkEnd w:id="57"/>
-    <w:bookmarkStart w:id="58" w:name="ref-holbrook_using_2007"/>
+    <w:bookmarkEnd w:id="64"/>
+    <w:bookmarkStart w:id="65" w:name="ref-holbrook_using_2007"/>
     <w:p>
       <w:pPr>
         <w:pStyle w:val="Bibliography"/>
@@ -3988,8 +4195,8 @@
         <w:t xml:space="preserve">, 300–321. CAB International, Wallingford.</w:t>
       </w:r>
     </w:p>
-    <w:bookmarkEnd w:id="58"/>
-    <w:bookmarkStart w:id="60" w:name="ref-holbrook_dispersal_2009"/>
+    <w:bookmarkEnd w:id="65"/>
+    <w:bookmarkStart w:id="67" w:name="ref-holbrook_dispersal_2009"/>
     <w:p>
       <w:pPr>
         <w:pStyle w:val="Bibliography"/>
@@ -4015,7 +4222,7 @@
       <w:r>
         <w:t xml:space="preserve"> </w:t>
       </w:r>
-      <w:hyperlink r:id="rId59">
+      <w:hyperlink r:id="rId66">
         <w:r>
           <w:rPr>
             <w:rStyle w:val="Hyperlink"/>
@@ -4027,8 +4234,8 @@
         <w:t xml:space="preserve">.</w:t>
       </w:r>
     </w:p>
-    <w:bookmarkEnd w:id="60"/>
-    <w:bookmarkStart w:id="61" w:name="ref-howe2004seed"/>
+    <w:bookmarkEnd w:id="67"/>
+    <w:bookmarkStart w:id="68" w:name="ref-howe2004seed"/>
     <w:p>
       <w:pPr>
         <w:pStyle w:val="Bibliography"/>
@@ -4052,8 +4259,8 @@
         <w:t xml:space="preserve">54 (7): 651–60.</w:t>
       </w:r>
     </w:p>
-    <w:bookmarkEnd w:id="61"/>
-    <w:bookmarkStart w:id="62" w:name="ref-howe1982ecology"/>
+    <w:bookmarkEnd w:id="68"/>
+    <w:bookmarkStart w:id="69" w:name="ref-howe1982ecology"/>
     <w:p>
       <w:pPr>
         <w:pStyle w:val="Bibliography"/>
@@ -4077,8 +4284,8 @@
         <w:t xml:space="preserve">13 (1): 201–28.</w:t>
       </w:r>
     </w:p>
-    <w:bookmarkEnd w:id="62"/>
-    <w:bookmarkStart w:id="63" w:name="ref-ibanez2006predicting"/>
+    <w:bookmarkEnd w:id="69"/>
+    <w:bookmarkStart w:id="70" w:name="ref-ibanez2006predicting"/>
     <w:p>
       <w:pPr>
         <w:pStyle w:val="Bibliography"/>
@@ -4102,8 +4309,8 @@
         <w:t xml:space="preserve">87 (8): 1896–1906.</w:t>
       </w:r>
     </w:p>
-    <w:bookmarkEnd w:id="63"/>
-    <w:bookmarkStart w:id="65" w:name="ref-inouye_importance_2005"/>
+    <w:bookmarkEnd w:id="70"/>
+    <w:bookmarkStart w:id="72" w:name="ref-inouye_importance_2005"/>
     <w:p>
       <w:pPr>
         <w:pStyle w:val="Bibliography"/>
@@ -4129,7 +4336,7 @@
       <w:r>
         <w:t xml:space="preserve"> </w:t>
       </w:r>
-      <w:hyperlink r:id="rId64">
+      <w:hyperlink r:id="rId71">
         <w:r>
           <w:rPr>
             <w:rStyle w:val="Hyperlink"/>
@@ -4141,8 +4348,8 @@
         <w:t xml:space="preserve">.</w:t>
       </w:r>
     </w:p>
-    <w:bookmarkEnd w:id="65"/>
-    <w:bookmarkStart w:id="67" w:name="ref-jones_closing_2017"/>
+    <w:bookmarkEnd w:id="72"/>
+    <w:bookmarkStart w:id="74" w:name="ref-jones_closing_2017"/>
     <w:p>
       <w:pPr>
         <w:pStyle w:val="Bibliography"/>
@@ -4168,7 +4375,7 @@
       <w:r>
         <w:t xml:space="preserve"> </w:t>
       </w:r>
-      <w:hyperlink r:id="rId66">
+      <w:hyperlink r:id="rId73">
         <w:r>
           <w:rPr>
             <w:rStyle w:val="Hyperlink"/>
@@ -4180,8 +4387,8 @@
         <w:t xml:space="preserve">.</w:t>
       </w:r>
     </w:p>
-    <w:bookmarkEnd w:id="67"/>
-    <w:bookmarkStart w:id="68" w:name="ref-jordano2007differential"/>
+    <w:bookmarkEnd w:id="74"/>
+    <w:bookmarkStart w:id="75" w:name="ref-jordano2007differential"/>
     <w:p>
       <w:pPr>
         <w:pStyle w:val="Bibliography"/>
@@ -4205,8 +4412,58 @@
         <w:t xml:space="preserve">104 (9): 3278–82.</w:t>
       </w:r>
     </w:p>
-    <w:bookmarkEnd w:id="68"/>
-    <w:bookmarkStart w:id="70" w:name="ref-levey_effects_2005"/>
+    <w:bookmarkEnd w:id="75"/>
+    <w:bookmarkStart w:id="76" w:name="ref-joyce2008general"/>
+    <w:p>
+      <w:pPr>
+        <w:pStyle w:val="Bibliography"/>
+      </w:pPr>
+      <w:r>
+        <w:t xml:space="preserve">Joyce, Paul, Darin R Rokyta, Craig J Beisel, and H Allen Orr. 2008. “A General Extreme Value Theory Model for the Adaptation of Dna Sequences Under Strong Selection and Weak Mutation.”</w:t>
+      </w:r>
+      <w:r>
+        <w:t xml:space="preserve"> </w:t>
+      </w:r>
+      <w:r>
+        <w:rPr>
+          <w:i/>
+        </w:rPr>
+        <w:t xml:space="preserve">Genetics</w:t>
+      </w:r>
+      <w:r>
+        <w:t xml:space="preserve"> </w:t>
+      </w:r>
+      <w:r>
+        <w:t xml:space="preserve">180 (3): 1627–43.</w:t>
+      </w:r>
+    </w:p>
+    <w:bookmarkEnd w:id="76"/>
+    <w:bookmarkStart w:id="77" w:name="ref-katz2005statistics"/>
+    <w:p>
+      <w:pPr>
+        <w:pStyle w:val="Bibliography"/>
+      </w:pPr>
+      <w:r>
+        <w:t xml:space="preserve">Katz, Richard W, Grace S Brush, and Marc B Parlange. 2005. “Statistics of Extremes: Modeling Ecological Disturbances.”</w:t>
+      </w:r>
+      <w:r>
+        <w:t xml:space="preserve"> </w:t>
+      </w:r>
+      <w:r>
+        <w:rPr>
+          <w:i/>
+        </w:rPr>
+        <w:t xml:space="preserve">Ecology</w:t>
+      </w:r>
+      <w:r>
+        <w:t xml:space="preserve"> </w:t>
+      </w:r>
+      <w:r>
+        <w:t xml:space="preserve">86 (5): 1124–34.</w:t>
+      </w:r>
+    </w:p>
+    <w:bookmarkEnd w:id="77"/>
+    <w:bookmarkStart w:id="79" w:name="ref-levey_effects_2005"/>
     <w:p>
       <w:pPr>
         <w:pStyle w:val="Bibliography"/>
@@ -4232,7 +4489,7 @@
       <w:r>
         <w:t xml:space="preserve"> </w:t>
       </w:r>
-      <w:hyperlink r:id="rId69">
+      <w:hyperlink r:id="rId78">
         <w:r>
           <w:rPr>
             <w:rStyle w:val="Hyperlink"/>
@@ -4244,8 +4501,8 @@
         <w:t xml:space="preserve">.</w:t>
       </w:r>
     </w:p>
-    <w:bookmarkEnd w:id="70"/>
-    <w:bookmarkStart w:id="71" w:name="ref-loayza2014seed"/>
+    <w:bookmarkEnd w:id="79"/>
+    <w:bookmarkStart w:id="80" w:name="ref-loayza2014seed"/>
     <w:p>
       <w:pPr>
         <w:pStyle w:val="Bibliography"/>
@@ -4269,8 +4526,8 @@
         <w:t xml:space="preserve">46 (1): 69–77.</w:t>
       </w:r>
     </w:p>
-    <w:bookmarkEnd w:id="71"/>
-    <w:bookmarkStart w:id="73" w:name="ref-morales_effects_2006"/>
+    <w:bookmarkEnd w:id="80"/>
+    <w:bookmarkStart w:id="82" w:name="ref-morales_effects_2006"/>
     <w:p>
       <w:pPr>
         <w:pStyle w:val="Bibliography"/>
@@ -4296,7 +4553,7 @@
       <w:r>
         <w:t xml:space="preserve"> </w:t>
       </w:r>
-      <w:hyperlink r:id="rId72">
+      <w:hyperlink r:id="rId81">
         <w:r>
           <w:rPr>
             <w:rStyle w:val="Hyperlink"/>
@@ -4308,8 +4565,8 @@
         <w:t xml:space="preserve">.</w:t>
       </w:r>
     </w:p>
-    <w:bookmarkEnd w:id="73"/>
-    <w:bookmarkStart w:id="74" w:name="ref-nathan2006long"/>
+    <w:bookmarkEnd w:id="82"/>
+    <w:bookmarkStart w:id="83" w:name="ref-nathan2006long"/>
     <w:p>
       <w:pPr>
         <w:pStyle w:val="Bibliography"/>
@@ -4333,8 +4590,8 @@
         <w:t xml:space="preserve">313 (5788): 786–88.</w:t>
       </w:r>
     </w:p>
-    <w:bookmarkEnd w:id="74"/>
-    <w:bookmarkStart w:id="76" w:name="ref-nathan_spatial_2000"/>
+    <w:bookmarkEnd w:id="83"/>
+    <w:bookmarkStart w:id="85" w:name="ref-nathan_spatial_2000"/>
     <w:p>
       <w:pPr>
         <w:pStyle w:val="Bibliography"/>
@@ -4360,7 +4617,7 @@
       <w:r>
         <w:t xml:space="preserve"> </w:t>
       </w:r>
-      <w:hyperlink r:id="rId75">
+      <w:hyperlink r:id="rId84">
         <w:r>
           <w:rPr>
             <w:rStyle w:val="Hyperlink"/>
@@ -4372,8 +4629,8 @@
         <w:t xml:space="preserve">.</w:t>
       </w:r>
     </w:p>
-    <w:bookmarkEnd w:id="76"/>
-    <w:bookmarkStart w:id="78" w:name="ref-post_intraspecific_2008"/>
+    <w:bookmarkEnd w:id="85"/>
+    <w:bookmarkStart w:id="87" w:name="ref-post_intraspecific_2008"/>
     <w:p>
       <w:pPr>
         <w:pStyle w:val="Bibliography"/>
@@ -4399,7 +4656,7 @@
       <w:r>
         <w:t xml:space="preserve"> </w:t>
       </w:r>
-      <w:hyperlink r:id="rId77">
+      <w:hyperlink r:id="rId86">
         <w:r>
           <w:rPr>
             <w:rStyle w:val="Hyperlink"/>
@@ -4411,8 +4668,47 @@
         <w:t xml:space="preserve">.</w:t>
       </w:r>
     </w:p>
-    <w:bookmarkEnd w:id="78"/>
-    <w:bookmarkStart w:id="80" w:name="ref-russo_incorporating_2006"/>
+    <w:bookmarkEnd w:id="87"/>
+    <w:bookmarkStart w:id="89" w:name="ref-rogers_total_2019"/>
+    <w:p>
+      <w:pPr>
+        <w:pStyle w:val="Bibliography"/>
+      </w:pPr>
+      <w:r>
+        <w:t xml:space="preserve">Rogers, Haldre S., Noelle G. Beckman, Florian Hartig, Jeremy S. Johnson, Gesine Pufal, Katriona Shea, Damaris Zurell, et al. 2019. “The Total Dispersal Kernel: A Review and Future Directions.”</w:t>
+      </w:r>
+      <w:r>
+        <w:t xml:space="preserve"> </w:t>
+      </w:r>
+      <w:r>
+        <w:rPr>
+          <w:i/>
+        </w:rPr>
+        <w:t xml:space="preserve">AoB PLANTS</w:t>
+      </w:r>
+      <w:r>
+        <w:t xml:space="preserve"> </w:t>
+      </w:r>
+      <w:r>
+        <w:t xml:space="preserve">11 (5).</w:t>
+      </w:r>
+      <w:r>
+        <w:t xml:space="preserve"> </w:t>
+      </w:r>
+      <w:hyperlink r:id="rId88">
+        <w:r>
+          <w:rPr>
+            <w:rStyle w:val="Hyperlink"/>
+          </w:rPr>
+          <w:t xml:space="preserve">https://doi.org/10.1093/aobpla/plz042</w:t>
+        </w:r>
+      </w:hyperlink>
+      <w:r>
+        <w:t xml:space="preserve">.</w:t>
+      </w:r>
+    </w:p>
+    <w:bookmarkEnd w:id="89"/>
+    <w:bookmarkStart w:id="91" w:name="ref-russo_incorporating_2006"/>
     <w:p>
       <w:pPr>
         <w:pStyle w:val="Bibliography"/>
@@ -4438,7 +4734,7 @@
       <w:r>
         <w:t xml:space="preserve"> </w:t>
       </w:r>
-      <w:hyperlink r:id="rId79">
+      <w:hyperlink r:id="rId90">
         <w:r>
           <w:rPr>
             <w:rStyle w:val="Hyperlink"/>
@@ -4450,8 +4746,8 @@
         <w:t xml:space="preserve">.</w:t>
       </w:r>
     </w:p>
-    <w:bookmarkEnd w:id="80"/>
-    <w:bookmarkStart w:id="81" w:name="ref-schupp1993quantity"/>
+    <w:bookmarkEnd w:id="91"/>
+    <w:bookmarkStart w:id="92" w:name="ref-schupp1993quantity"/>
     <w:p>
       <w:pPr>
         <w:pStyle w:val="Bibliography"/>
@@ -4475,8 +4771,8 @@
         <w:t xml:space="preserve">107 (1): 15–29.</w:t>
       </w:r>
     </w:p>
-    <w:bookmarkEnd w:id="81"/>
-    <w:bookmarkStart w:id="83" w:name="ref-schupp_seed_2010"/>
+    <w:bookmarkEnd w:id="92"/>
+    <w:bookmarkStart w:id="94" w:name="ref-schupp_seed_2010"/>
     <w:p>
       <w:pPr>
         <w:pStyle w:val="Bibliography"/>
@@ -4502,7 +4798,7 @@
       <w:r>
         <w:t xml:space="preserve"> </w:t>
       </w:r>
-      <w:hyperlink r:id="rId82">
+      <w:hyperlink r:id="rId93">
         <w:r>
           <w:rPr>
             <w:rStyle w:val="Hyperlink"/>
@@ -4514,8 +4810,8 @@
         <w:t xml:space="preserve">.</w:t>
       </w:r>
     </w:p>
-    <w:bookmarkEnd w:id="83"/>
-    <w:bookmarkStart w:id="85" w:name="ref-violle_return_2012"/>
+    <w:bookmarkEnd w:id="94"/>
+    <w:bookmarkStart w:id="96" w:name="ref-violle_return_2012"/>
     <w:p>
       <w:pPr>
         <w:pStyle w:val="Bibliography"/>
@@ -4541,7 +4837,7 @@
       <w:r>
         <w:t xml:space="preserve"> </w:t>
       </w:r>
-      <w:hyperlink r:id="rId84">
+      <w:hyperlink r:id="rId95">
         <w:r>
           <w:rPr>
             <w:rStyle w:val="Hyperlink"/>
@@ -4553,8 +4849,8 @@
         <w:t xml:space="preserve">.</w:t>
       </w:r>
     </w:p>
-    <w:bookmarkEnd w:id="85"/>
-    <w:bookmarkStart w:id="87" w:name="ref-wolf_animal_2012"/>
+    <w:bookmarkEnd w:id="96"/>
+    <w:bookmarkStart w:id="98" w:name="ref-wolf_animal_2012"/>
     <w:p>
       <w:pPr>
         <w:pStyle w:val="Bibliography"/>
@@ -4580,7 +4876,7 @@
       <w:r>
         <w:t xml:space="preserve"> </w:t>
       </w:r>
-      <w:hyperlink r:id="rId86">
+      <w:hyperlink r:id="rId97">
         <w:r>
           <w:rPr>
             <w:rStyle w:val="Hyperlink"/>
@@ -4592,8 +4888,8 @@
         <w:t xml:space="preserve">.</w:t>
       </w:r>
     </w:p>
-    <w:bookmarkEnd w:id="87"/>
-    <w:bookmarkStart w:id="89" w:name="ref-zwolak_how_2018"/>
+    <w:bookmarkEnd w:id="98"/>
+    <w:bookmarkStart w:id="100" w:name="ref-zwolak_how_2018"/>
     <w:p>
       <w:pPr>
         <w:pStyle w:val="Bibliography"/>
@@ -4619,7 +4915,7 @@
       <w:r>
         <w:t xml:space="preserve"> </w:t>
       </w:r>
-      <w:hyperlink r:id="rId88">
+      <w:hyperlink r:id="rId99">
         <w:r>
           <w:rPr>
             <w:rStyle w:val="Hyperlink"/>
@@ -4631,8 +4927,8 @@
         <w:t xml:space="preserve">.</w:t>
       </w:r>
     </w:p>
-    <w:bookmarkEnd w:id="89"/>
-    <w:bookmarkEnd w:id="90"/>
+    <w:bookmarkEnd w:id="100"/>
+    <w:bookmarkEnd w:id="101"/>
     <w:sectPr>
       <w:pgSz w:w="12240" w:h="15840"/>
       <w:pgMar w:top="1440" w:right="1440" w:bottom="1440" w:left="1440" w:header="720" w:footer="720" w:gutter="0"/>
@@ -4989,9 +5285,6 @@
     <w:abstractNumId w:val="990"/>
   </w:num>
   <w:num w:numId="1001">
-    <w:abstractNumId w:val="991"/>
-  </w:num>
-  <w:num w:numId="1002">
     <w:abstractNumId w:val="991"/>
   </w:num>
 </w:numbering>

--- a/paper/paper.docx
+++ b/paper/paper.docx
@@ -3289,6 +3289,26 @@
           <m:t>ν</m:t>
         </m:r>
         <m:r>
+          <m:t>&gt;</m:t>
+        </m:r>
+        <m:r>
+          <m:t>1</m:t>
+        </m:r>
+      </m:oMath>
+      <w:r>
+        <w:t xml:space="preserve"> </w:t>
+      </w:r>
+      <w:r>
+        <w:t xml:space="preserve">the tail shows fast-decay or thin tail, and when</w:t>
+      </w:r>
+      <w:r>
+        <w:t xml:space="preserve"> </w:t>
+      </w:r>
+      <m:oMath>
+        <m:r>
+          <m:t>ν</m:t>
+        </m:r>
+        <m:r>
           <m:t>&lt;</m:t>
         </m:r>
         <m:r>
@@ -3299,35 +3319,331 @@
         <w:t xml:space="preserve"> </w:t>
       </w:r>
       <w:r>
-        <w:t xml:space="preserve">the tail shows fast-decay, and when</w:t>
+        <w:t xml:space="preserve">we can see a fat-tailed distribution as shown in</w:t>
+      </w:r>
+      <w:r>
+        <w:t xml:space="preserve"> </w:t>
+      </w:r>
+      <w:r>
+        <w:t xml:space="preserve">(Morales and Carlo 2006)</w:t>
+      </w:r>
+      <w:r>
+        <w:t xml:space="preserve"> </w:t>
+      </w:r>
+      <w:r>
+        <w:t xml:space="preserve">(Fig 3a.) We visually assessed the fit of the distributions via qqplots and used the Kolmogorov-Smirnov statistic to assess goodness of fit.</w:t>
+      </w:r>
+    </w:p>
+    <w:p>
+      <w:pPr>
+        <w:pStyle w:val="BodyText"/>
+      </w:pPr>
+      <w:r>
+        <w:t xml:space="preserve">Given our interest in the tail-end of the seed dispersal kernels and our focus on the occurrence of long-distance events, we decided to use an extreme value theory approach and fit a Generalized Pareto distribution to the dispersal distances above the 500m threshold established. Statistics of extremes are useful to understand the stochastic behavior of rare extreme events</w:t>
+      </w:r>
+      <w:r>
+        <w:t xml:space="preserve"> </w:t>
+      </w:r>
+      <w:r>
+        <w:t xml:space="preserve">(Coles et al. 2001)</w:t>
+      </w:r>
+      <w:r>
+        <w:t xml:space="preserve"> </w:t>
+      </w:r>
+      <w:r>
+        <w:t xml:space="preserve">and have previously been used in ecological scenarios</w:t>
+      </w:r>
+      <w:r>
+        <w:t xml:space="preserve"> </w:t>
+      </w:r>
+      <w:r>
+        <w:t xml:space="preserve">(Gaines and Denny 1993; Katz, Brush, and Parlange 2005)</w:t>
+      </w:r>
+      <w:r>
+        <w:t xml:space="preserve"> </w:t>
+      </w:r>
+      <w:r>
+        <w:t xml:space="preserve">and evolutionary genetics</w:t>
+      </w:r>
+      <w:r>
+        <w:t xml:space="preserve"> </w:t>
+      </w:r>
+      <w:r>
+        <w:t xml:space="preserve">(Beisel et al. 2007; Joyce et al. 2008)</w:t>
+      </w:r>
+      <w:r>
+        <w:t xml:space="preserve">. More recently, statistics of extremes have been used to model extended dispersal kernels of seeds and pollen</w:t>
+      </w:r>
+      <w:r>
+        <w:t xml:space="preserve"> </w:t>
+      </w:r>
+      <w:r>
+        <w:t xml:space="preserve">(García and Borda-de-Água 2017)</w:t>
+      </w:r>
+      <w:r>
+        <w:t xml:space="preserve"> </w:t>
+      </w:r>
+      <w:r>
+        <w:t xml:space="preserve">and in particular have been proposed to understand long-distance dispersal events</w:t>
+      </w:r>
+      <w:r>
+        <w:t xml:space="preserve"> </w:t>
+      </w:r>
+      <w:r>
+        <w:t xml:space="preserve">(Rogers et al. 2019)</w:t>
+      </w:r>
+      <w:r>
+        <w:t xml:space="preserve">. In our particular case, we were interested to evaluate how an approach using statistics of extremes could help us fit the tail of the frugivore-generated seed dispersal kernels for each of the models we simulated. We used a peak over threshold (POT) approach, in which we filtered the dispersal distances above a given threshold and fit a Generalized Pareto (GP) distribution to those values. This differs from a block maxima (BM) approach, where the maximum value is selected for each sampling unit and a Generalized Extreme Value (GEV) distribution is used, therefore the choice in the approach is determined by the structure in sampling for a given study (further details can be found in</w:t>
+      </w:r>
+      <w:r>
+        <w:t xml:space="preserve"> </w:t>
+      </w:r>
+      <w:r>
+        <w:t xml:space="preserve">(Coles et al. 2001; García and Borda-de-Água 2017)</w:t>
+      </w:r>
+      <w:r>
+        <w:t xml:space="preserve">). The family of generalized Pareto distributions is</w:t>
+      </w:r>
+      <w:r>
+        <w:t xml:space="preserve"> </w:t>
+      </w:r>
+      <w:r>
+        <w:t xml:space="preserve">(Coles et al. 2001)</w:t>
+      </w:r>
+      <w:r>
+        <w:t xml:space="preserve">:</w:t>
+      </w:r>
+    </w:p>
+    <w:p>
+      <w:pPr>
+        <w:pStyle w:val="BodyText"/>
+      </w:pPr>
+      <m:oMathPara>
+        <m:oMathParaPr>
+          <m:jc m:val="center"/>
+        </m:oMathParaPr>
+        <m:oMath>
+          <m:r>
+            <m:t>H</m:t>
+          </m:r>
+          <m:r>
+            <m:t>(</m:t>
+          </m:r>
+          <m:r>
+            <m:t>y</m:t>
+          </m:r>
+          <m:r>
+            <m:t>)</m:t>
+          </m:r>
+          <m:r>
+            <m:t>=</m:t>
+          </m:r>
+          <m:r>
+            <m:t>1</m:t>
+          </m:r>
+          <m:r>
+            <m:t>−</m:t>
+          </m:r>
+          <m:sSup>
+            <m:e>
+              <m:d>
+                <m:dPr>
+                  <m:begChr m:val="("/>
+                  <m:endChr m:val=")"/>
+                  <m:grow/>
+                </m:dPr>
+                <m:e>
+                  <m:r>
+                    <m:t>1</m:t>
+                  </m:r>
+                  <m:r>
+                    <m:t>+</m:t>
+                  </m:r>
+                  <m:f>
+                    <m:fPr>
+                      <m:type m:val="bar"/>
+                    </m:fPr>
+                    <m:num>
+                      <m:r>
+                        <m:t>ξ</m:t>
+                      </m:r>
+                      <m:r>
+                        <m:t>y</m:t>
+                      </m:r>
+                    </m:num>
+                    <m:den>
+                      <m:acc>
+                        <m:accPr>
+                          <m:chr m:val="̃"/>
+                        </m:accPr>
+                        <m:e>
+                          <m:r>
+                            <m:t>σ</m:t>
+                          </m:r>
+                        </m:e>
+                      </m:acc>
+                    </m:den>
+                  </m:f>
+                </m:e>
+              </m:d>
+            </m:e>
+            <m:sup>
+              <m:r>
+                <m:t>−</m:t>
+              </m:r>
+              <m:r>
+                <m:t>1</m:t>
+              </m:r>
+              <m:r>
+                <m:t>/</m:t>
+              </m:r>
+              <m:r>
+                <m:t>ξ</m:t>
+              </m:r>
+            </m:sup>
+          </m:sSup>
+        </m:oMath>
+      </m:oMathPara>
+    </w:p>
+    <w:p>
+      <w:pPr>
+        <w:pStyle w:val="FirstParagraph"/>
+      </w:pPr>
+      <w:r>
+        <w:t xml:space="preserve">defined on</w:t>
       </w:r>
       <w:r>
         <w:t xml:space="preserve"> </w:t>
       </w:r>
       <m:oMath>
         <m:r>
-          <m:t>ν</m:t>
+          <m:t>{</m:t>
+        </m:r>
+        <m:r>
+          <m:t>y</m:t>
+        </m:r>
+        <m:r>
+          <m:t>:</m:t>
+        </m:r>
+        <m:r>
+          <m:t>y</m:t>
         </m:r>
         <m:r>
           <m:t>&gt;</m:t>
         </m:r>
         <m:r>
+          <m:t>0</m:t>
+        </m:r>
+      </m:oMath>
+      <w:r>
+        <w:t xml:space="preserve"> </w:t>
+      </w:r>
+      <w:r>
+        <w:t xml:space="preserve">and</w:t>
+      </w:r>
+      <w:r>
+        <w:t xml:space="preserve"> </w:t>
+      </w:r>
+      <m:oMath>
+        <m:r>
           <m:t>1</m:t>
         </m:r>
+        <m:r>
+          <m:t>+</m:t>
+        </m:r>
+        <m:r>
+          <m:t>ξ</m:t>
+        </m:r>
+        <m:r>
+          <m:t>y</m:t>
+        </m:r>
+        <m:r>
+          <m:t>/</m:t>
+        </m:r>
+        <m:acc>
+          <m:accPr>
+            <m:chr m:val="̃"/>
+          </m:accPr>
+          <m:e>
+            <m:r>
+              <m:t>σ</m:t>
+            </m:r>
+          </m:e>
+        </m:acc>
+        <m:r>
+          <m:t>}</m:t>
+        </m:r>
       </m:oMath>
       <w:r>
-        <w:t xml:space="preserve"> </w:t>
-      </w:r>
-      <w:r>
-        <w:t xml:space="preserve">we can see a fat-tailed distribution (Fig 3.) We visually assessed the fit of the distributions via qqplots and used the Kolmogorov-Smirnov statistic to assess goodness of fit.</w:t>
+        <w:t xml:space="preserve">, where</w:t>
       </w:r>
     </w:p>
     <w:p>
       <w:pPr>
         <w:pStyle w:val="BodyText"/>
       </w:pPr>
-      <w:r>
-        <w:t xml:space="preserve">Given our interest in the tail-end of the seed dispersal kernels and our focus on the occurrence of long-distance events, we decided to use an extreme value theory approach and fit a Generalized Pareto distribution to the dispersal distances above the 500m threshold established. Statistics of extremes are useful to understand the stochastic behavior of rare extreme events</w:t>
+      <m:oMathPara>
+        <m:oMathParaPr>
+          <m:jc m:val="center"/>
+        </m:oMathParaPr>
+        <m:oMath>
+          <m:acc>
+            <m:accPr>
+              <m:chr m:val="̃"/>
+            </m:accPr>
+            <m:e>
+              <m:r>
+                <m:t>σ</m:t>
+              </m:r>
+            </m:e>
+          </m:acc>
+          <m:r>
+            <m:t>=</m:t>
+          </m:r>
+          <m:r>
+            <m:t>σ</m:t>
+          </m:r>
+          <m:r>
+            <m:t>+</m:t>
+          </m:r>
+          <m:r>
+            <m:t>ξ</m:t>
+          </m:r>
+          <m:r>
+            <m:t>(</m:t>
+          </m:r>
+          <m:r>
+            <m:t>x</m:t>
+          </m:r>
+          <m:r>
+            <m:t>−</m:t>
+          </m:r>
+          <m:r>
+            <m:t>μ</m:t>
+          </m:r>
+          <m:r>
+            <m:t>)</m:t>
+          </m:r>
+        </m:oMath>
+      </m:oMathPara>
+    </w:p>
+    <w:p>
+      <w:pPr>
+        <w:pStyle w:val="FirstParagraph"/>
+      </w:pPr>
+      <w:r>
+        <w:t xml:space="preserve">An approximation between the GEV and GP distributions occurs where the values over a threshold excess (location,</w:t>
+      </w:r>
+      <w:r>
+        <w:t xml:space="preserve"> </w:t>
+      </w:r>
+      <m:oMath>
+        <m:r>
+          <m:t>μ</m:t>
+        </m:r>
+      </m:oMath>
+      <w:r>
+        <w:t xml:space="preserve">) have a corresponding approximate GP distribution</w:t>
       </w:r>
       <w:r>
         <w:t xml:space="preserve"> </w:t>
@@ -3336,67 +3652,218 @@
         <w:t xml:space="preserve">(Coles et al. 2001)</w:t>
       </w:r>
       <w:r>
-        <w:t xml:space="preserve"> </w:t>
-      </w:r>
-      <w:r>
-        <w:t xml:space="preserve">and have previously been used in ecological scenarios</w:t>
-      </w:r>
-      <w:r>
-        <w:t xml:space="preserve"> </w:t>
-      </w:r>
-      <w:r>
-        <w:t xml:space="preserve">(Gaines and Denny 1993; Katz, Brush, and Parlange 2005)</w:t>
-      </w:r>
-      <w:r>
-        <w:t xml:space="preserve"> </w:t>
-      </w:r>
-      <w:r>
-        <w:t xml:space="preserve">and evolutionary genetics</w:t>
-      </w:r>
-      <w:r>
-        <w:t xml:space="preserve"> </w:t>
-      </w:r>
-      <w:r>
-        <w:t xml:space="preserve">(Beisel et al. 2007; Joyce et al. 2008)</w:t>
-      </w:r>
-      <w:r>
-        <w:t xml:space="preserve">. More recently, statistics of extremes have been used to model extended dispersal kernels of seeds and pollen</w:t>
-      </w:r>
-      <w:r>
-        <w:t xml:space="preserve"> </w:t>
-      </w:r>
-      <w:r>
-        <w:t xml:space="preserve">(García and Borda-de-Água 2017)</w:t>
-      </w:r>
-      <w:r>
-        <w:t xml:space="preserve"> </w:t>
-      </w:r>
-      <w:r>
-        <w:t xml:space="preserve">and in particular have been proposed to understand long-distance dispersal events</w:t>
-      </w:r>
-      <w:r>
-        <w:t xml:space="preserve"> </w:t>
-      </w:r>
-      <w:r>
-        <w:t xml:space="preserve">(Rogers et al. 2019)</w:t>
-      </w:r>
-      <w:r>
-        <w:t xml:space="preserve">. In our particular case, we were interested to evaluate how an approach using statistics of extremes could help us fit the tail of the frugivore-generated seed dispersal kernels for each of the models we simulated. We used a peak over threshold (POT) approach, in which we filtered the dispersal distances above a given threshold and fit a Generalized Pareto (GP) distribution to those values. This differs from a block maxima (BM) approach, where the maximum value is selected for each sampling unit and a Generalized Extreme Value (GEV) distribution is used, therefore the choice in the approach is determined by the structure in sampling for a given study (further details can be found in</w:t>
-      </w:r>
-      <w:r>
-        <w:t xml:space="preserve"> </w:t>
-      </w:r>
-      <w:r>
-        <w:t xml:space="preserve">(Coles et al. 2001; García and Borda-de-Água 2017)</w:t>
-      </w:r>
-      <w:r>
-        <w:t xml:space="preserve">). Further details on these two approaches and applications to dispersal can be found</w:t>
-      </w:r>
-      <w:r>
-        <w:t xml:space="preserve"> </w:t>
-      </w:r>
-      <w:r>
-        <w:t xml:space="preserve">(García and Borda-de-Água 2017)</w:t>
+        <w:t xml:space="preserve">. The parameters in the GP distribution of threshold excesses are determined by the values in the corresponding GEV distribution of a random variable</w:t>
+      </w:r>
+      <w:r>
+        <w:t xml:space="preserve"> </w:t>
+      </w:r>
+      <m:oMath>
+        <m:r>
+          <m:t>X</m:t>
+        </m:r>
+      </m:oMath>
+      <w:r>
+        <w:t xml:space="preserve"> </w:t>
+      </w:r>
+      <w:r>
+        <w:t xml:space="preserve">(scale</w:t>
+      </w:r>
+      <w:r>
+        <w:t xml:space="preserve"> </w:t>
+      </w:r>
+      <m:oMath>
+        <m:r>
+          <m:t>σ</m:t>
+        </m:r>
+      </m:oMath>
+      <w:r>
+        <w:t xml:space="preserve">, location</w:t>
+      </w:r>
+      <w:r>
+        <w:t xml:space="preserve"> </w:t>
+      </w:r>
+      <m:oMath>
+        <m:r>
+          <m:t>μ</m:t>
+        </m:r>
+      </m:oMath>
+      <w:r>
+        <w:t xml:space="preserve">). In both distributions, the shape parameter</w:t>
+      </w:r>
+      <w:r>
+        <w:t xml:space="preserve"> </w:t>
+      </w:r>
+      <m:oMath>
+        <m:r>
+          <m:t>ξ</m:t>
+        </m:r>
+      </m:oMath>
+      <w:r>
+        <w:t xml:space="preserve"> </w:t>
+      </w:r>
+      <w:r>
+        <w:t xml:space="preserve">is dominant to determine the tail of the distribution. In the generalized Pareto distribution, a shape parameter</w:t>
+      </w:r>
+      <w:r>
+        <w:t xml:space="preserve"> </w:t>
+      </w:r>
+      <m:oMath>
+        <m:r>
+          <m:t>ξ</m:t>
+        </m:r>
+        <m:r>
+          <m:t>&lt;</m:t>
+        </m:r>
+        <m:r>
+          <m:t>0</m:t>
+        </m:r>
+      </m:oMath>
+      <w:r>
+        <w:t xml:space="preserve"> </w:t>
+      </w:r>
+      <w:r>
+        <w:t xml:space="preserve">the tail has an upper bound at</w:t>
+      </w:r>
+      <w:r>
+        <w:t xml:space="preserve"> </w:t>
+      </w:r>
+      <m:oMath>
+        <m:r>
+          <m:t>μ</m:t>
+        </m:r>
+        <m:r>
+          <m:t>−</m:t>
+        </m:r>
+        <m:acc>
+          <m:accPr>
+            <m:chr m:val="̃"/>
+          </m:accPr>
+          <m:e>
+            <m:r>
+              <m:t>σ</m:t>
+            </m:r>
+          </m:e>
+        </m:acc>
+        <m:r>
+          <m:t>/</m:t>
+        </m:r>
+        <m:r>
+          <m:t>ξ</m:t>
+        </m:r>
+      </m:oMath>
+      <w:r>
+        <w:t xml:space="preserve"> </w:t>
+      </w:r>
+      <w:r>
+        <w:t xml:space="preserve">following a Beta distribution function, whereas a shape parameter</w:t>
+      </w:r>
+      <w:r>
+        <w:t xml:space="preserve"> </w:t>
+      </w:r>
+      <m:oMath>
+        <m:r>
+          <m:t>ξ</m:t>
+        </m:r>
+        <m:r>
+          <m:t>&gt;</m:t>
+        </m:r>
+        <m:r>
+          <m:t>0</m:t>
+        </m:r>
+      </m:oMath>
+      <w:r>
+        <w:t xml:space="preserve"> </w:t>
+      </w:r>
+      <w:r>
+        <w:t xml:space="preserve">follows a heavy tail with no upper limit. In the special case of</w:t>
+      </w:r>
+      <w:r>
+        <w:t xml:space="preserve"> </w:t>
+      </w:r>
+      <m:oMath>
+        <m:r>
+          <m:t>ξ</m:t>
+        </m:r>
+        <m:r>
+          <m:t>=</m:t>
+        </m:r>
+        <m:r>
+          <m:t>0</m:t>
+        </m:r>
+      </m:oMath>
+      <w:r>
+        <w:t xml:space="preserve">, the GP distribution function approximates to an exponential distribution with a parameter of</w:t>
+      </w:r>
+      <w:r>
+        <w:t xml:space="preserve"> </w:t>
+      </w:r>
+      <m:oMath>
+        <m:r>
+          <m:t>1</m:t>
+        </m:r>
+        <m:r>
+          <m:t>/</m:t>
+        </m:r>
+        <m:acc>
+          <m:accPr>
+            <m:chr m:val="̃"/>
+          </m:accPr>
+          <m:e>
+            <m:r>
+              <m:t>σ</m:t>
+            </m:r>
+          </m:e>
+        </m:acc>
+      </m:oMath>
+      <w:r>
+        <w:t xml:space="preserve"> </w:t>
+      </w:r>
+      <w:r>
+        <w:t xml:space="preserve">(Figure 3b.)</w:t>
+      </w:r>
+      <w:r>
+        <w:t xml:space="preserve"> </w:t>
+      </w:r>
+      <w:r>
+        <w:t xml:space="preserve">(Coles et al. 2001)</w:t>
+      </w:r>
+      <w:r>
+        <w:t xml:space="preserve">. The focus on these shape parameters, both in the case of the Generalized Pareto and the Weibull distribution, is due to the interest in long-distance dispersal events, and using these parameters as a comparisson between dispersal kernels allows us to compare which kernels have higher probabilities for long-distance dispersal events.</w:t>
+      </w:r>
+    </w:p>
+    <w:p>
+      <w:pPr>
+        <w:pStyle w:val="BodyText"/>
+      </w:pPr>
+      <w:r>
+        <w:t xml:space="preserve">Initially, we defined long-distance dispersal events defined as any dispersal event over 500m from the parent tree in order to compare our results to previous studies in this same ecological system</w:t>
+      </w:r>
+      <w:r>
+        <w:t xml:space="preserve"> </w:t>
+      </w:r>
+      <w:r>
+        <w:t xml:space="preserve">(Holbrook and Loiselle 2009; Holbrook 2011; K. M. Holbrook and Loiselle 2007)</w:t>
+      </w:r>
+      <w:r>
+        <w:t xml:space="preserve">. We used this threshold to assess the percentage of LDD events reported in table 1. However, when selecting a threshold for a POT approach, using a generalized Pareto distribution, we can use diagnostic plots by fitting the data to a sequence of thresholds, with the goal of finding the lowest threshold that provides similar parameter values to any other higher threshold. We performed these analysis and we report our parameter estimates for the generalized Pareto and expected conditional probabilities of long-distance dispersal events using the thresholds from diagnostics plots. We fit Generalized Pareto distributions to the data via maximum likelihood using the package extRemes</w:t>
+      </w:r>
+      <w:r>
+        <w:t xml:space="preserve"> </w:t>
+      </w:r>
+      <w:r>
+        <w:t xml:space="preserve">(Gilleland and Katz 2016)</w:t>
+      </w:r>
+      <w:r>
+        <w:t xml:space="preserve"> </w:t>
+      </w:r>
+      <w:r>
+        <w:t xml:space="preserve">in R</w:t>
+      </w:r>
+      <w:r>
+        <w:t xml:space="preserve"> </w:t>
+      </w:r>
+      <w:r>
+        <w:t xml:space="preserve">(R Core Team 2020)</w:t>
       </w:r>
       <w:r>
         <w:t xml:space="preserve">.</w:t>
@@ -3404,52 +3871,150 @@
     </w:p>
     <w:p>
       <w:pPr>
+        <w:pStyle w:val="Heading1"/>
+      </w:pPr>
+      <w:bookmarkStart w:id="28" w:name="results"/>
+      <w:r>
+        <w:t xml:space="preserve">Results</w:t>
+      </w:r>
+      <w:bookmarkEnd w:id="28"/>
+    </w:p>
+    <w:p>
+      <w:pPr>
+        <w:pStyle w:val="Heading2"/>
+      </w:pPr>
+      <w:bookmarkStart w:id="29" w:name="X44636fc83dd3ce7760e083006cdd66d0e99a30b"/>
+      <w:r>
+        <w:t xml:space="preserve">Simulation of seed dispersal distances under the three movement models</w:t>
+      </w:r>
+      <w:bookmarkEnd w:id="29"/>
+    </w:p>
+    <w:p>
+      <w:pPr>
+        <w:pStyle w:val="FirstParagraph"/>
+      </w:pPr>
+      <w:r>
+        <w:t xml:space="preserve">We generated seed dispersal distances from combining animal movement and seed gut retention time. The three models we used to simulate the dispersal distances differ in their approach to characterize variation between the animals dispersing seeds. In the case of our null model, where each animal’s step length is sampled from an exponential distribution with the same rate parameter, we would expect to find no differences between the dispersal kernels generated by each of the animals. On the contrary, for the case of simulation models that include individual and family level variation in animal movement, we expected the seed dispersal kernels generated by each individual to show variation. Indeed, Figure 4A shows that individual and family level simulation models show different seed dispersal kernels for each individual bird, whereas in the null model, individual seed dispersal kernels actually overlap with the average dispersal kernel (black line). We generated the average seed dispersal kernels (black lines in Figure 4A) for each of the simulation models by taking all of the seed dispersal distances from the simulation. We did this as in the field we can perform maternity analysis to know seed origin, but it is more complicated to know which specific animal dispersed each seed. Therefore, the average seed dispersal kernels would better reflect the type of data we would collect from field surveys of seed dispersal. From now on, we refer to each of these average seed dispersal kernels as the kernel generated by each of the three simulation models: null kernel, individual kernel, and family kernel.</w:t>
+      </w:r>
+    </w:p>
+    <w:p>
+      <w:pPr>
         <w:pStyle w:val="BodyText"/>
       </w:pPr>
       <w:r>
-        <w:t xml:space="preserve">Our study focused on long-distance dispersal events defined as any dispersal event over 500m from the parent tree in order to compare our results to previous studies in this same ecological system</w:t>
-      </w:r>
-      <w:r>
-        <w:t xml:space="preserve"> </w:t>
-      </w:r>
-      <w:r>
-        <w:t xml:space="preserve">(Holbrook and Loiselle 2009; Holbrook 2011; K. M. Holbrook and Loiselle 2007)</w:t>
-      </w:r>
-      <w:r>
-        <w:t xml:space="preserve">. However, when selecting a threshold for a POT approach, it is also possible to use diagnostic plots by fitting the data to a sequence of thresholds, with the goal of finding the lowest threshold that provides similar parameter values to any other higher threshold. We performed these analysis (Supplementary information), and given that parameter estimates were similar, we report our parameter estimates and expected probability of occurrence of long-distance events using our original 500m threshold. We fit Generalized Pareto distributions to the data via maximum likelihood using the package extRemes</w:t>
-      </w:r>
-      <w:r>
-        <w:t xml:space="preserve"> </w:t>
-      </w:r>
-      <w:r>
-        <w:t xml:space="preserve">(Gilleland and Katz 2016)</w:t>
-      </w:r>
-      <w:r>
-        <w:t xml:space="preserve"> </w:t>
-      </w:r>
-      <w:r>
-        <w:t xml:space="preserve">in R [Rcit].</w:t>
-      </w:r>
-    </w:p>
-    <w:p>
-      <w:pPr>
-        <w:pStyle w:val="Heading1"/>
-      </w:pPr>
-      <w:bookmarkStart w:id="28" w:name="results"/>
-      <w:r>
-        <w:t xml:space="preserve">Results</w:t>
-      </w:r>
-      <w:bookmarkEnd w:id="28"/>
+        <w:t xml:space="preserve">Average seed locations provided a metric for seed dispersal in each simulation run, and seed dispersion shows how far apart each of the seeds are from each other in every simulation run. We show average seed locations and seed dispersion for the three models (Figure 4B-C) and although the average measures for these are comparable between models, location and dispersion have a greater number of outliers in the indvidual and family models. This suggests that although the average measures are similar between models, the variation between them is different, with the individual and family models showing both a greater maximum dispersal distance, and a higher percentage of long-distance dispersal events (Table 1.) Interestingly, the higher percentage of LDD events in the individual kernels also has a higher standard deviation, a result of the variation in the dispersal kernels produced by each bird (Figure 4A), where some birds or social groups where characteristically long-dispersers versus individuals with shorter dispersal distances and even one individual for which simulated seed dispersal distances were all below 500m (Supplementary information).</w:t>
+      </w:r>
     </w:p>
     <w:p>
       <w:pPr>
         <w:pStyle w:val="Heading2"/>
       </w:pPr>
-      <w:bookmarkStart w:id="29" w:name="extreme-distributions-to-fit-dispersal"/>
+      <w:bookmarkStart w:id="30" w:name="X69f636d5835bae515e866e95f87619a1e516da5"/>
+      <w:r>
+        <w:t xml:space="preserve">Kernel functions for frugivore-generated dispersal distances</w:t>
+      </w:r>
+      <w:bookmarkEnd w:id="30"/>
+    </w:p>
+    <w:p>
+      <w:pPr>
+        <w:pStyle w:val="FirstParagraph"/>
+      </w:pPr>
+      <w:r>
+        <w:t xml:space="preserve">For the seed dispersal data generated from each of the three simulation models, we fit a Weibull distribution function and estimated the parameters for each of the models (Table 2). The shape parameters provided information on the fatness of the tails, as previously mentioned in the methods section above. Although all three models have shape parameters</w:t>
+      </w:r>
+      <w:r>
+        <w:t xml:space="preserve"> </w:t>
+      </w:r>
+      <m:oMath>
+        <m:r>
+          <m:t>&gt;</m:t>
+        </m:r>
+        <m:r>
+          <m:t>1</m:t>
+        </m:r>
+      </m:oMath>
+      <w:r>
+        <w:t xml:space="preserve">, describing thin tails, we find that there are differences between the three simulation models, with the null model having the largest shape parameter value and thus showing the thinnest tail among the three models (Figure 5). The individual model shows the smallest shape parameter value, and thus describing the dispersal kernel with the heaviest tail among the three models.</w:t>
+      </w:r>
+    </w:p>
+    <w:p>
+      <w:pPr>
+        <w:pStyle w:val="BodyText"/>
+      </w:pPr>
+      <w:r>
+        <w:t xml:space="preserve">Given our interest in long-distance dispersal events and the potential to use statistics of extremes in seed dispersal ecology, we fit the data of the three simulated models to a generalized Pareto distribution following a peak-over-threshold approach. Using this approach, we also performed analysis with threshold diagnostic plots and mean residual life plots (Supplementary information) to estimate the best thresholds for our data. These type of diagnostic approach helps us identify the distances above which we can consider seed dispersal events as long-distance dispersal. We report these threshold values, and parameter estimates (Table 3.) showing that all three dispersal kernels have shape parameter values</w:t>
+      </w:r>
+      <w:r>
+        <w:t xml:space="preserve"> </w:t>
+      </w:r>
+      <m:oMath>
+        <m:r>
+          <m:t>&lt;</m:t>
+        </m:r>
+        <m:r>
+          <m:t>0</m:t>
+        </m:r>
+      </m:oMath>
+      <w:r>
+        <w:t xml:space="preserve"> </w:t>
+      </w:r>
+      <w:r>
+        <w:t xml:space="preserve">thus corresponding to thin tails, following a Beta distribution with an upper limit. Although the parameter estimates are close and they show thin tail for all three models, the generalized Pareto fit shows a similar trend as that in the Weibull kernels, with the individual model showing a fatter tail, followed by the family model, and the null model with the thinnest tail (Figure 6). Using these parameter values, we calculated the probabilities of long-distance dispersal events at different distances from the parent tree (Table 4), ranging from 250 to 2000m over the threshold. Although these are very low probabilities, it is worth noting that the parameters associated with the null model reach a zero probability of dispersal for seeds beyond 1250m conditional on the null threshold, whereas the individual level model has probabilites greater than zero for dispersal events of 1750m beyond the threshold (</w:t>
+      </w:r>
+      <m:oMath>
+        <m:r>
+          <m:t>P</m:t>
+        </m:r>
+        <m:r>
+          <m:t>(</m:t>
+        </m:r>
+        <m:r>
+          <m:t>X</m:t>
+        </m:r>
+        <m:r>
+          <m:t>=</m:t>
+        </m:r>
+        <m:r>
+          <m:t>1750</m:t>
+        </m:r>
+        <m:r>
+          <m:t>)</m:t>
+        </m:r>
+        <m:r>
+          <m:t>=</m:t>
+        </m:r>
+        <m:r>
+          <m:t>2</m:t>
+        </m:r>
+        <m:sSup>
+          <m:e>
+            <m:r>
+              <m:t>e</m:t>
+            </m:r>
+          </m:e>
+          <m:sup>
+            <m:r>
+              <m:t>−</m:t>
+            </m:r>
+          </m:sup>
+        </m:sSup>
+        <m:r>
+          <m:t>7</m:t>
+        </m:r>
+      </m:oMath>
+      <w:r>
+        <w:t xml:space="preserve">). All three models had a probability of zero for dispersal events greater than 2000 meters beyond the LDD threshold.</w:t>
+      </w:r>
+    </w:p>
+    <w:p>
+      <w:pPr>
+        <w:pStyle w:val="Heading2"/>
+      </w:pPr>
+      <w:bookmarkStart w:id="31" w:name="extreme-distributions-to-fit-dispersal"/>
       <w:r>
         <w:t xml:space="preserve">Extreme distributions to fit dispersal</w:t>
       </w:r>
-      <w:bookmarkEnd w:id="29"/>
+      <w:bookmarkEnd w:id="31"/>
     </w:p>
     <w:p>
       <w:pPr>
@@ -3507,11 +4072,11 @@
       <w:pPr>
         <w:pStyle w:val="Heading1"/>
       </w:pPr>
-      <w:bookmarkStart w:id="30" w:name="discussion"/>
+      <w:bookmarkStart w:id="32" w:name="discussion"/>
       <w:r>
         <w:t xml:space="preserve">Discussion</w:t>
       </w:r>
-      <w:bookmarkEnd w:id="30"/>
+      <w:bookmarkEnd w:id="32"/>
     </w:p>
     <w:p>
       <w:pPr>
@@ -3525,34 +4090,34 @@
       <w:pPr>
         <w:pStyle w:val="Heading1"/>
       </w:pPr>
-      <w:bookmarkStart w:id="31" w:name="conclusion"/>
+      <w:bookmarkStart w:id="33" w:name="conclusion"/>
       <w:r>
         <w:t xml:space="preserve">Conclusion</w:t>
       </w:r>
-      <w:bookmarkEnd w:id="31"/>
+      <w:bookmarkEnd w:id="33"/>
     </w:p>
     <w:p>
       <w:pPr>
         <w:pStyle w:val="Heading1"/>
       </w:pPr>
-      <w:bookmarkStart w:id="32" w:name="acknowledgements"/>
+      <w:bookmarkStart w:id="34" w:name="acknowledgements"/>
       <w:r>
         <w:t xml:space="preserve">Acknowledgements</w:t>
       </w:r>
-      <w:bookmarkEnd w:id="32"/>
+      <w:bookmarkEnd w:id="34"/>
     </w:p>
     <w:p>
       <w:pPr>
         <w:pStyle w:val="Heading1"/>
       </w:pPr>
-      <w:bookmarkStart w:id="33" w:name="references"/>
+      <w:bookmarkStart w:id="35" w:name="references"/>
       <w:r>
         <w:t xml:space="preserve">References</w:t>
       </w:r>
-      <w:bookmarkEnd w:id="33"/>
-    </w:p>
-    <w:bookmarkStart w:id="101" w:name="refs"/>
-    <w:bookmarkStart w:id="35" w:name="ref-araujo_ecological_2011"/>
+      <w:bookmarkEnd w:id="35"/>
+    </w:p>
+    <w:bookmarkStart w:id="105" w:name="refs"/>
+    <w:bookmarkStart w:id="37" w:name="ref-araujo_ecological_2011"/>
     <w:p>
       <w:pPr>
         <w:pStyle w:val="Bibliography"/>
@@ -3578,7 +4143,7 @@
       <w:r>
         <w:t xml:space="preserve"> </w:t>
       </w:r>
-      <w:hyperlink r:id="rId34">
+      <w:hyperlink r:id="rId36">
         <w:r>
           <w:rPr>
             <w:rStyle w:val="Hyperlink"/>
@@ -3590,8 +4155,8 @@
         <w:t xml:space="preserve">.</w:t>
       </w:r>
     </w:p>
-    <w:bookmarkEnd w:id="35"/>
-    <w:bookmarkStart w:id="36" w:name="ref-beisel2007testing"/>
+    <w:bookmarkEnd w:id="37"/>
+    <w:bookmarkStart w:id="38" w:name="ref-beisel2007testing"/>
     <w:p>
       <w:pPr>
         <w:pStyle w:val="Bibliography"/>
@@ -3615,8 +4180,8 @@
         <w:t xml:space="preserve">176 (4): 2441–9.</w:t>
       </w:r>
     </w:p>
-    <w:bookmarkEnd w:id="36"/>
-    <w:bookmarkStart w:id="38" w:name="ref-benedetti-cecchi_importance_2003"/>
+    <w:bookmarkEnd w:id="38"/>
+    <w:bookmarkStart w:id="40" w:name="ref-benedetti-cecchi_importance_2003"/>
     <w:p>
       <w:pPr>
         <w:pStyle w:val="Bibliography"/>
@@ -3642,7 +4207,7 @@
       <w:r>
         <w:t xml:space="preserve"> </w:t>
       </w:r>
-      <w:hyperlink r:id="rId37">
+      <w:hyperlink r:id="rId39">
         <w:r>
           <w:rPr>
             <w:rStyle w:val="Hyperlink"/>
@@ -3654,8 +4219,8 @@
         <w:t xml:space="preserve">.</w:t>
       </w:r>
     </w:p>
-    <w:bookmarkEnd w:id="38"/>
-    <w:bookmarkStart w:id="40" w:name="ref-bolnick_why_2011"/>
+    <w:bookmarkEnd w:id="40"/>
+    <w:bookmarkStart w:id="42" w:name="ref-bolnick_why_2011"/>
     <w:p>
       <w:pPr>
         <w:pStyle w:val="Bibliography"/>
@@ -3681,7 +4246,7 @@
       <w:r>
         <w:t xml:space="preserve"> </w:t>
       </w:r>
-      <w:hyperlink r:id="rId39">
+      <w:hyperlink r:id="rId41">
         <w:r>
           <w:rPr>
             <w:rStyle w:val="Hyperlink"/>
@@ -3693,8 +4258,8 @@
         <w:t xml:space="preserve">.</w:t>
       </w:r>
     </w:p>
-    <w:bookmarkEnd w:id="40"/>
-    <w:bookmarkStart w:id="42" w:name="ref-bolnick_ecological_2010"/>
+    <w:bookmarkEnd w:id="42"/>
+    <w:bookmarkStart w:id="44" w:name="ref-bolnick_ecological_2010"/>
     <w:p>
       <w:pPr>
         <w:pStyle w:val="Bibliography"/>
@@ -3720,7 +4285,7 @@
       <w:r>
         <w:t xml:space="preserve"> </w:t>
       </w:r>
-      <w:hyperlink r:id="rId41">
+      <w:hyperlink r:id="rId43">
         <w:r>
           <w:rPr>
             <w:rStyle w:val="Hyperlink"/>
@@ -3732,8 +4297,8 @@
         <w:t xml:space="preserve">.</w:t>
       </w:r>
     </w:p>
-    <w:bookmarkEnd w:id="42"/>
-    <w:bookmarkStart w:id="44" w:name="ref-bolnick_ecology_2003"/>
+    <w:bookmarkEnd w:id="44"/>
+    <w:bookmarkStart w:id="46" w:name="ref-bolnick_ecology_2003"/>
     <w:p>
       <w:pPr>
         <w:pStyle w:val="Bibliography"/>
@@ -3759,7 +4324,7 @@
       <w:r>
         <w:t xml:space="preserve"> </w:t>
       </w:r>
-      <w:hyperlink r:id="rId43">
+      <w:hyperlink r:id="rId45">
         <w:r>
           <w:rPr>
             <w:rStyle w:val="Hyperlink"/>
@@ -3771,8 +4336,8 @@
         <w:t xml:space="preserve">.</w:t>
       </w:r>
     </w:p>
-    <w:bookmarkEnd w:id="44"/>
-    <w:bookmarkStart w:id="45" w:name="ref-carlo2014directness"/>
+    <w:bookmarkEnd w:id="46"/>
+    <w:bookmarkStart w:id="47" w:name="ref-carlo2014directness"/>
     <w:p>
       <w:pPr>
         <w:pStyle w:val="Bibliography"/>
@@ -3796,8 +4361,8 @@
         <w:t xml:space="preserve">102 (1): 248–55.</w:t>
       </w:r>
     </w:p>
-    <w:bookmarkEnd w:id="45"/>
-    <w:bookmarkStart w:id="46" w:name="ref-coles2001introduction"/>
+    <w:bookmarkEnd w:id="47"/>
+    <w:bookmarkStart w:id="48" w:name="ref-coles2001introduction"/>
     <w:p>
       <w:pPr>
         <w:pStyle w:val="Bibliography"/>
@@ -3818,8 +4383,8 @@
         <w:t xml:space="preserve">. Vol. 208. Springer.</w:t>
       </w:r>
     </w:p>
-    <w:bookmarkEnd w:id="46"/>
-    <w:bookmarkStart w:id="47" w:name="ref-comita2014testing"/>
+    <w:bookmarkEnd w:id="48"/>
+    <w:bookmarkStart w:id="49" w:name="ref-comita2014testing"/>
     <w:p>
       <w:pPr>
         <w:pStyle w:val="Bibliography"/>
@@ -3843,8 +4408,8 @@
         <w:t xml:space="preserve">102 (4): 845–56.</w:t>
       </w:r>
     </w:p>
-    <w:bookmarkEnd w:id="47"/>
-    <w:bookmarkStart w:id="49" w:name="ref-cortes_integrating_2013"/>
+    <w:bookmarkEnd w:id="49"/>
+    <w:bookmarkStart w:id="51" w:name="ref-cortes_integrating_2013"/>
     <w:p>
       <w:pPr>
         <w:pStyle w:val="Bibliography"/>
@@ -3870,7 +4435,7 @@
       <w:r>
         <w:t xml:space="preserve"> </w:t>
       </w:r>
-      <w:hyperlink r:id="rId48">
+      <w:hyperlink r:id="rId50">
         <w:r>
           <w:rPr>
             <w:rStyle w:val="Hyperlink"/>
@@ -3882,8 +4447,8 @@
         <w:t xml:space="preserve">.</w:t>
       </w:r>
     </w:p>
-    <w:bookmarkEnd w:id="49"/>
-    <w:bookmarkStart w:id="50" w:name="ref-darwin_origin_1859"/>
+    <w:bookmarkEnd w:id="51"/>
+    <w:bookmarkStart w:id="52" w:name="ref-darwin_origin_1859"/>
     <w:p>
       <w:pPr>
         <w:pStyle w:val="Bibliography"/>
@@ -3904,8 +4469,8 @@
         <w:t xml:space="preserve">. Collin’s Clear-Type Press.</w:t>
       </w:r>
     </w:p>
-    <w:bookmarkEnd w:id="50"/>
-    <w:bookmarkStart w:id="52" w:name="ref-fitdistrplus"/>
+    <w:bookmarkEnd w:id="52"/>
+    <w:bookmarkStart w:id="54" w:name="ref-fitdistrplus"/>
     <w:p>
       <w:pPr>
         <w:pStyle w:val="Bibliography"/>
@@ -3931,7 +4496,7 @@
       <w:r>
         <w:t xml:space="preserve"> </w:t>
       </w:r>
-      <w:hyperlink r:id="rId51">
+      <w:hyperlink r:id="rId53">
         <w:r>
           <w:rPr>
             <w:rStyle w:val="Hyperlink"/>
@@ -3943,8 +4508,8 @@
         <w:t xml:space="preserve">.</w:t>
       </w:r>
     </w:p>
-    <w:bookmarkEnd w:id="52"/>
-    <w:bookmarkStart w:id="54" w:name="ref-forsman_inter-individual_2016"/>
+    <w:bookmarkEnd w:id="54"/>
+    <w:bookmarkStart w:id="56" w:name="ref-forsman_inter-individual_2016"/>
     <w:p>
       <w:pPr>
         <w:pStyle w:val="Bibliography"/>
@@ -3970,7 +4535,7 @@
       <w:r>
         <w:t xml:space="preserve"> </w:t>
       </w:r>
-      <w:hyperlink r:id="rId53">
+      <w:hyperlink r:id="rId55">
         <w:r>
           <w:rPr>
             <w:rStyle w:val="Hyperlink"/>
@@ -3982,8 +4547,8 @@
         <w:t xml:space="preserve">.</w:t>
       </w:r>
     </w:p>
-    <w:bookmarkEnd w:id="54"/>
-    <w:bookmarkStart w:id="55" w:name="ref-gaines1993largest"/>
+    <w:bookmarkEnd w:id="56"/>
+    <w:bookmarkStart w:id="57" w:name="ref-gaines1993largest"/>
     <w:p>
       <w:pPr>
         <w:pStyle w:val="Bibliography"/>
@@ -4007,8 +4572,8 @@
         <w:t xml:space="preserve">74 (6): 1677–92.</w:t>
       </w:r>
     </w:p>
-    <w:bookmarkEnd w:id="55"/>
-    <w:bookmarkStart w:id="57" w:name="ref-garcia_extended_2017"/>
+    <w:bookmarkEnd w:id="57"/>
+    <w:bookmarkStart w:id="59" w:name="ref-garcia_extended_2017"/>
     <w:p>
       <w:pPr>
         <w:pStyle w:val="Bibliography"/>
@@ -4034,7 +4599,7 @@
       <w:r>
         <w:t xml:space="preserve"> </w:t>
       </w:r>
-      <w:hyperlink r:id="rId56">
+      <w:hyperlink r:id="rId58">
         <w:r>
           <w:rPr>
             <w:rStyle w:val="Hyperlink"/>
@@ -4046,8 +4611,8 @@
         <w:t xml:space="preserve">.</w:t>
       </w:r>
     </w:p>
-    <w:bookmarkEnd w:id="57"/>
-    <w:bookmarkStart w:id="59" w:name="ref-extRemes2"/>
+    <w:bookmarkEnd w:id="59"/>
+    <w:bookmarkStart w:id="61" w:name="ref-extRemes2"/>
     <w:p>
       <w:pPr>
         <w:pStyle w:val="Bibliography"/>
@@ -4073,7 +4638,7 @@
       <w:r>
         <w:t xml:space="preserve"> </w:t>
       </w:r>
-      <w:hyperlink r:id="rId58">
+      <w:hyperlink r:id="rId60">
         <w:r>
           <w:rPr>
             <w:rStyle w:val="Hyperlink"/>
@@ -4085,8 +4650,8 @@
         <w:t xml:space="preserve">.</w:t>
       </w:r>
     </w:p>
-    <w:bookmarkEnd w:id="59"/>
-    <w:bookmarkStart w:id="61" w:name="ref-gonzalez-varo_labile_2016"/>
+    <w:bookmarkEnd w:id="61"/>
+    <w:bookmarkStart w:id="63" w:name="ref-gonzalez-varo_labile_2016"/>
     <w:p>
       <w:pPr>
         <w:pStyle w:val="Bibliography"/>
@@ -4112,7 +4677,7 @@
       <w:r>
         <w:t xml:space="preserve"> </w:t>
       </w:r>
-      <w:hyperlink r:id="rId60">
+      <w:hyperlink r:id="rId62">
         <w:r>
           <w:rPr>
             <w:rStyle w:val="Hyperlink"/>
@@ -4124,8 +4689,8 @@
         <w:t xml:space="preserve">.</w:t>
       </w:r>
     </w:p>
-    <w:bookmarkEnd w:id="61"/>
-    <w:bookmarkStart w:id="63" w:name="ref-holbrook_home_2011"/>
+    <w:bookmarkEnd w:id="63"/>
+    <w:bookmarkStart w:id="65" w:name="ref-holbrook_home_2011"/>
     <w:p>
       <w:pPr>
         <w:pStyle w:val="Bibliography"/>
@@ -4151,7 +4716,7 @@
       <w:r>
         <w:t xml:space="preserve"> </w:t>
       </w:r>
-      <w:hyperlink r:id="rId62">
+      <w:hyperlink r:id="rId64">
         <w:r>
           <w:rPr>
             <w:rStyle w:val="Hyperlink"/>
@@ -4163,8 +4728,8 @@
         <w:t xml:space="preserve">.</w:t>
       </w:r>
     </w:p>
-    <w:bookmarkEnd w:id="63"/>
-    <w:bookmarkStart w:id="64" w:name="ref-holbrook2007seed"/>
+    <w:bookmarkEnd w:id="65"/>
+    <w:bookmarkStart w:id="66" w:name="ref-holbrook2007seed"/>
     <w:p>
       <w:pPr>
         <w:pStyle w:val="Bibliography"/>
@@ -4173,8 +4738,8 @@
         <w:t xml:space="preserve">Holbrook, Kimberly Mae. 2007. “Seed Dispersal Limitation in a Neotropical Nutmeg, Virola Flexuosa (Myristicaceae): An Ecological and Genetic Approach.”</w:t>
       </w:r>
     </w:p>
-    <w:bookmarkEnd w:id="64"/>
-    <w:bookmarkStart w:id="65" w:name="ref-holbrook_using_2007"/>
+    <w:bookmarkEnd w:id="66"/>
+    <w:bookmarkStart w:id="67" w:name="ref-holbrook_using_2007"/>
     <w:p>
       <w:pPr>
         <w:pStyle w:val="Bibliography"/>
@@ -4195,8 +4760,8 @@
         <w:t xml:space="preserve">, 300–321. CAB International, Wallingford.</w:t>
       </w:r>
     </w:p>
-    <w:bookmarkEnd w:id="65"/>
-    <w:bookmarkStart w:id="67" w:name="ref-holbrook_dispersal_2009"/>
+    <w:bookmarkEnd w:id="67"/>
+    <w:bookmarkStart w:id="69" w:name="ref-holbrook_dispersal_2009"/>
     <w:p>
       <w:pPr>
         <w:pStyle w:val="Bibliography"/>
@@ -4222,7 +4787,7 @@
       <w:r>
         <w:t xml:space="preserve"> </w:t>
       </w:r>
-      <w:hyperlink r:id="rId66">
+      <w:hyperlink r:id="rId68">
         <w:r>
           <w:rPr>
             <w:rStyle w:val="Hyperlink"/>
@@ -4234,8 +4799,8 @@
         <w:t xml:space="preserve">.</w:t>
       </w:r>
     </w:p>
-    <w:bookmarkEnd w:id="67"/>
-    <w:bookmarkStart w:id="68" w:name="ref-howe2004seed"/>
+    <w:bookmarkEnd w:id="69"/>
+    <w:bookmarkStart w:id="70" w:name="ref-howe2004seed"/>
     <w:p>
       <w:pPr>
         <w:pStyle w:val="Bibliography"/>
@@ -4259,8 +4824,8 @@
         <w:t xml:space="preserve">54 (7): 651–60.</w:t>
       </w:r>
     </w:p>
-    <w:bookmarkEnd w:id="68"/>
-    <w:bookmarkStart w:id="69" w:name="ref-howe1982ecology"/>
+    <w:bookmarkEnd w:id="70"/>
+    <w:bookmarkStart w:id="71" w:name="ref-howe1982ecology"/>
     <w:p>
       <w:pPr>
         <w:pStyle w:val="Bibliography"/>
@@ -4284,8 +4849,8 @@
         <w:t xml:space="preserve">13 (1): 201–28.</w:t>
       </w:r>
     </w:p>
-    <w:bookmarkEnd w:id="69"/>
-    <w:bookmarkStart w:id="70" w:name="ref-ibanez2006predicting"/>
+    <w:bookmarkEnd w:id="71"/>
+    <w:bookmarkStart w:id="72" w:name="ref-ibanez2006predicting"/>
     <w:p>
       <w:pPr>
         <w:pStyle w:val="Bibliography"/>
@@ -4309,8 +4874,8 @@
         <w:t xml:space="preserve">87 (8): 1896–1906.</w:t>
       </w:r>
     </w:p>
-    <w:bookmarkEnd w:id="70"/>
-    <w:bookmarkStart w:id="72" w:name="ref-inouye_importance_2005"/>
+    <w:bookmarkEnd w:id="72"/>
+    <w:bookmarkStart w:id="74" w:name="ref-inouye_importance_2005"/>
     <w:p>
       <w:pPr>
         <w:pStyle w:val="Bibliography"/>
@@ -4336,7 +4901,7 @@
       <w:r>
         <w:t xml:space="preserve"> </w:t>
       </w:r>
-      <w:hyperlink r:id="rId71">
+      <w:hyperlink r:id="rId73">
         <w:r>
           <w:rPr>
             <w:rStyle w:val="Hyperlink"/>
@@ -4348,8 +4913,8 @@
         <w:t xml:space="preserve">.</w:t>
       </w:r>
     </w:p>
-    <w:bookmarkEnd w:id="72"/>
-    <w:bookmarkStart w:id="74" w:name="ref-jones_closing_2017"/>
+    <w:bookmarkEnd w:id="74"/>
+    <w:bookmarkStart w:id="76" w:name="ref-jones_closing_2017"/>
     <w:p>
       <w:pPr>
         <w:pStyle w:val="Bibliography"/>
@@ -4375,7 +4940,7 @@
       <w:r>
         <w:t xml:space="preserve"> </w:t>
       </w:r>
-      <w:hyperlink r:id="rId73">
+      <w:hyperlink r:id="rId75">
         <w:r>
           <w:rPr>
             <w:rStyle w:val="Hyperlink"/>
@@ -4387,8 +4952,8 @@
         <w:t xml:space="preserve">.</w:t>
       </w:r>
     </w:p>
-    <w:bookmarkEnd w:id="74"/>
-    <w:bookmarkStart w:id="75" w:name="ref-jordano2007differential"/>
+    <w:bookmarkEnd w:id="76"/>
+    <w:bookmarkStart w:id="77" w:name="ref-jordano2007differential"/>
     <w:p>
       <w:pPr>
         <w:pStyle w:val="Bibliography"/>
@@ -4412,8 +4977,8 @@
         <w:t xml:space="preserve">104 (9): 3278–82.</w:t>
       </w:r>
     </w:p>
-    <w:bookmarkEnd w:id="75"/>
-    <w:bookmarkStart w:id="76" w:name="ref-joyce2008general"/>
+    <w:bookmarkEnd w:id="77"/>
+    <w:bookmarkStart w:id="78" w:name="ref-joyce2008general"/>
     <w:p>
       <w:pPr>
         <w:pStyle w:val="Bibliography"/>
@@ -4437,8 +5002,8 @@
         <w:t xml:space="preserve">180 (3): 1627–43.</w:t>
       </w:r>
     </w:p>
-    <w:bookmarkEnd w:id="76"/>
-    <w:bookmarkStart w:id="77" w:name="ref-katz2005statistics"/>
+    <w:bookmarkEnd w:id="78"/>
+    <w:bookmarkStart w:id="79" w:name="ref-katz2005statistics"/>
     <w:p>
       <w:pPr>
         <w:pStyle w:val="Bibliography"/>
@@ -4462,8 +5027,8 @@
         <w:t xml:space="preserve">86 (5): 1124–34.</w:t>
       </w:r>
     </w:p>
-    <w:bookmarkEnd w:id="77"/>
-    <w:bookmarkStart w:id="79" w:name="ref-levey_effects_2005"/>
+    <w:bookmarkEnd w:id="79"/>
+    <w:bookmarkStart w:id="81" w:name="ref-levey_effects_2005"/>
     <w:p>
       <w:pPr>
         <w:pStyle w:val="Bibliography"/>
@@ -4489,7 +5054,7 @@
       <w:r>
         <w:t xml:space="preserve"> </w:t>
       </w:r>
-      <w:hyperlink r:id="rId78">
+      <w:hyperlink r:id="rId80">
         <w:r>
           <w:rPr>
             <w:rStyle w:val="Hyperlink"/>
@@ -4501,8 +5066,8 @@
         <w:t xml:space="preserve">.</w:t>
       </w:r>
     </w:p>
-    <w:bookmarkEnd w:id="79"/>
-    <w:bookmarkStart w:id="80" w:name="ref-loayza2014seed"/>
+    <w:bookmarkEnd w:id="81"/>
+    <w:bookmarkStart w:id="82" w:name="ref-loayza2014seed"/>
     <w:p>
       <w:pPr>
         <w:pStyle w:val="Bibliography"/>
@@ -4526,8 +5091,8 @@
         <w:t xml:space="preserve">46 (1): 69–77.</w:t>
       </w:r>
     </w:p>
-    <w:bookmarkEnd w:id="80"/>
-    <w:bookmarkStart w:id="82" w:name="ref-morales_effects_2006"/>
+    <w:bookmarkEnd w:id="82"/>
+    <w:bookmarkStart w:id="84" w:name="ref-morales_effects_2006"/>
     <w:p>
       <w:pPr>
         <w:pStyle w:val="Bibliography"/>
@@ -4553,7 +5118,7 @@
       <w:r>
         <w:t xml:space="preserve"> </w:t>
       </w:r>
-      <w:hyperlink r:id="rId81">
+      <w:hyperlink r:id="rId83">
         <w:r>
           <w:rPr>
             <w:rStyle w:val="Hyperlink"/>
@@ -4565,8 +5130,8 @@
         <w:t xml:space="preserve">.</w:t>
       </w:r>
     </w:p>
-    <w:bookmarkEnd w:id="82"/>
-    <w:bookmarkStart w:id="83" w:name="ref-nathan2006long"/>
+    <w:bookmarkEnd w:id="84"/>
+    <w:bookmarkStart w:id="85" w:name="ref-nathan2006long"/>
     <w:p>
       <w:pPr>
         <w:pStyle w:val="Bibliography"/>
@@ -4590,8 +5155,8 @@
         <w:t xml:space="preserve">313 (5788): 786–88.</w:t>
       </w:r>
     </w:p>
-    <w:bookmarkEnd w:id="83"/>
-    <w:bookmarkStart w:id="85" w:name="ref-nathan_spatial_2000"/>
+    <w:bookmarkEnd w:id="85"/>
+    <w:bookmarkStart w:id="87" w:name="ref-nathan_spatial_2000"/>
     <w:p>
       <w:pPr>
         <w:pStyle w:val="Bibliography"/>
@@ -4617,7 +5182,7 @@
       <w:r>
         <w:t xml:space="preserve"> </w:t>
       </w:r>
-      <w:hyperlink r:id="rId84">
+      <w:hyperlink r:id="rId86">
         <w:r>
           <w:rPr>
             <w:rStyle w:val="Hyperlink"/>
@@ -4629,8 +5194,8 @@
         <w:t xml:space="preserve">.</w:t>
       </w:r>
     </w:p>
-    <w:bookmarkEnd w:id="85"/>
-    <w:bookmarkStart w:id="87" w:name="ref-post_intraspecific_2008"/>
+    <w:bookmarkEnd w:id="87"/>
+    <w:bookmarkStart w:id="89" w:name="ref-post_intraspecific_2008"/>
     <w:p>
       <w:pPr>
         <w:pStyle w:val="Bibliography"/>
@@ -4656,7 +5221,7 @@
       <w:r>
         <w:t xml:space="preserve"> </w:t>
       </w:r>
-      <w:hyperlink r:id="rId86">
+      <w:hyperlink r:id="rId88">
         <w:r>
           <w:rPr>
             <w:rStyle w:val="Hyperlink"/>
@@ -4668,8 +5233,44 @@
         <w:t xml:space="preserve">.</w:t>
       </w:r>
     </w:p>
-    <w:bookmarkEnd w:id="87"/>
-    <w:bookmarkStart w:id="89" w:name="ref-rogers_total_2019"/>
+    <w:bookmarkEnd w:id="89"/>
+    <w:bookmarkStart w:id="91" w:name="ref-Rcit"/>
+    <w:p>
+      <w:pPr>
+        <w:pStyle w:val="Bibliography"/>
+      </w:pPr>
+      <w:r>
+        <w:t xml:space="preserve">R Core Team. 2020.</w:t>
+      </w:r>
+      <w:r>
+        <w:t xml:space="preserve"> </w:t>
+      </w:r>
+      <w:r>
+        <w:rPr>
+          <w:i/>
+        </w:rPr>
+        <w:t xml:space="preserve">R: A Language and Environment for Statistical Computing</w:t>
+      </w:r>
+      <w:r>
+        <w:t xml:space="preserve">. Vienna, Austria: R Foundation for Statistical Computing.</w:t>
+      </w:r>
+      <w:r>
+        <w:t xml:space="preserve"> </w:t>
+      </w:r>
+      <w:hyperlink r:id="rId90">
+        <w:r>
+          <w:rPr>
+            <w:rStyle w:val="Hyperlink"/>
+          </w:rPr>
+          <w:t xml:space="preserve">https://www.R-project.org/</w:t>
+        </w:r>
+      </w:hyperlink>
+      <w:r>
+        <w:t xml:space="preserve">.</w:t>
+      </w:r>
+    </w:p>
+    <w:bookmarkEnd w:id="91"/>
+    <w:bookmarkStart w:id="93" w:name="ref-rogers_total_2019"/>
     <w:p>
       <w:pPr>
         <w:pStyle w:val="Bibliography"/>
@@ -4695,7 +5296,7 @@
       <w:r>
         <w:t xml:space="preserve"> </w:t>
       </w:r>
-      <w:hyperlink r:id="rId88">
+      <w:hyperlink r:id="rId92">
         <w:r>
           <w:rPr>
             <w:rStyle w:val="Hyperlink"/>
@@ -4707,8 +5308,8 @@
         <w:t xml:space="preserve">.</w:t>
       </w:r>
     </w:p>
-    <w:bookmarkEnd w:id="89"/>
-    <w:bookmarkStart w:id="91" w:name="ref-russo_incorporating_2006"/>
+    <w:bookmarkEnd w:id="93"/>
+    <w:bookmarkStart w:id="95" w:name="ref-russo_incorporating_2006"/>
     <w:p>
       <w:pPr>
         <w:pStyle w:val="Bibliography"/>
@@ -4734,7 +5335,7 @@
       <w:r>
         <w:t xml:space="preserve"> </w:t>
       </w:r>
-      <w:hyperlink r:id="rId90">
+      <w:hyperlink r:id="rId94">
         <w:r>
           <w:rPr>
             <w:rStyle w:val="Hyperlink"/>
@@ -4746,8 +5347,8 @@
         <w:t xml:space="preserve">.</w:t>
       </w:r>
     </w:p>
-    <w:bookmarkEnd w:id="91"/>
-    <w:bookmarkStart w:id="92" w:name="ref-schupp1993quantity"/>
+    <w:bookmarkEnd w:id="95"/>
+    <w:bookmarkStart w:id="96" w:name="ref-schupp1993quantity"/>
     <w:p>
       <w:pPr>
         <w:pStyle w:val="Bibliography"/>
@@ -4771,8 +5372,8 @@
         <w:t xml:space="preserve">107 (1): 15–29.</w:t>
       </w:r>
     </w:p>
-    <w:bookmarkEnd w:id="92"/>
-    <w:bookmarkStart w:id="94" w:name="ref-schupp_seed_2010"/>
+    <w:bookmarkEnd w:id="96"/>
+    <w:bookmarkStart w:id="98" w:name="ref-schupp_seed_2010"/>
     <w:p>
       <w:pPr>
         <w:pStyle w:val="Bibliography"/>
@@ -4798,7 +5399,7 @@
       <w:r>
         <w:t xml:space="preserve"> </w:t>
       </w:r>
-      <w:hyperlink r:id="rId93">
+      <w:hyperlink r:id="rId97">
         <w:r>
           <w:rPr>
             <w:rStyle w:val="Hyperlink"/>
@@ -4810,8 +5411,8 @@
         <w:t xml:space="preserve">.</w:t>
       </w:r>
     </w:p>
-    <w:bookmarkEnd w:id="94"/>
-    <w:bookmarkStart w:id="96" w:name="ref-violle_return_2012"/>
+    <w:bookmarkEnd w:id="98"/>
+    <w:bookmarkStart w:id="100" w:name="ref-violle_return_2012"/>
     <w:p>
       <w:pPr>
         <w:pStyle w:val="Bibliography"/>
@@ -4837,7 +5438,7 @@
       <w:r>
         <w:t xml:space="preserve"> </w:t>
       </w:r>
-      <w:hyperlink r:id="rId95">
+      <w:hyperlink r:id="rId99">
         <w:r>
           <w:rPr>
             <w:rStyle w:val="Hyperlink"/>
@@ -4849,8 +5450,8 @@
         <w:t xml:space="preserve">.</w:t>
       </w:r>
     </w:p>
-    <w:bookmarkEnd w:id="96"/>
-    <w:bookmarkStart w:id="98" w:name="ref-wolf_animal_2012"/>
+    <w:bookmarkEnd w:id="100"/>
+    <w:bookmarkStart w:id="102" w:name="ref-wolf_animal_2012"/>
     <w:p>
       <w:pPr>
         <w:pStyle w:val="Bibliography"/>
@@ -4876,7 +5477,7 @@
       <w:r>
         <w:t xml:space="preserve"> </w:t>
       </w:r>
-      <w:hyperlink r:id="rId97">
+      <w:hyperlink r:id="rId101">
         <w:r>
           <w:rPr>
             <w:rStyle w:val="Hyperlink"/>
@@ -4888,8 +5489,8 @@
         <w:t xml:space="preserve">.</w:t>
       </w:r>
     </w:p>
-    <w:bookmarkEnd w:id="98"/>
-    <w:bookmarkStart w:id="100" w:name="ref-zwolak_how_2018"/>
+    <w:bookmarkEnd w:id="102"/>
+    <w:bookmarkStart w:id="104" w:name="ref-zwolak_how_2018"/>
     <w:p>
       <w:pPr>
         <w:pStyle w:val="Bibliography"/>
@@ -4915,7 +5516,7 @@
       <w:r>
         <w:t xml:space="preserve"> </w:t>
       </w:r>
-      <w:hyperlink r:id="rId99">
+      <w:hyperlink r:id="rId103">
         <w:r>
           <w:rPr>
             <w:rStyle w:val="Hyperlink"/>
@@ -4927,8 +5528,8 @@
         <w:t xml:space="preserve">.</w:t>
       </w:r>
     </w:p>
-    <w:bookmarkEnd w:id="100"/>
-    <w:bookmarkEnd w:id="101"/>
+    <w:bookmarkEnd w:id="104"/>
+    <w:bookmarkEnd w:id="105"/>
     <w:sectPr>
       <w:pgSz w:w="12240" w:h="15840"/>
       <w:pgMar w:top="1440" w:right="1440" w:bottom="1440" w:left="1440" w:header="720" w:footer="720" w:gutter="0"/>

--- a/paper/paper.docx
+++ b/paper/paper.docx
@@ -315,6 +315,198 @@
         <w:t xml:space="preserve"> </w:t>
       </w:r>
       <w:r>
+        <w:t xml:space="preserve">the</w:t>
+      </w:r>
+      <w:r>
+        <w:t xml:space="preserve"> </w:t>
+      </w:r>
+      <w:r>
+        <w:t xml:space="preserve">case</w:t>
+      </w:r>
+      <w:r>
+        <w:t xml:space="preserve"> </w:t>
+      </w:r>
+      <w:r>
+        <w:t xml:space="preserve">of</w:t>
+      </w:r>
+      <w:r>
+        <w:t xml:space="preserve"> </w:t>
+      </w:r>
+      <w:r>
+        <w:t xml:space="preserve">frugivore-generated</w:t>
+      </w:r>
+      <w:r>
+        <w:t xml:space="preserve"> </w:t>
+      </w:r>
+      <w:r>
+        <w:t xml:space="preserve">seed</w:t>
+      </w:r>
+      <w:r>
+        <w:t xml:space="preserve"> </w:t>
+      </w:r>
+      <w:r>
+        <w:t xml:space="preserve">dispersal</w:t>
+      </w:r>
+      <w:r>
+        <w:t xml:space="preserve"> </w:t>
+      </w:r>
+      <w:r>
+        <w:t xml:space="preserve">patterns,</w:t>
+      </w:r>
+      <w:r>
+        <w:t xml:space="preserve"> </w:t>
+      </w:r>
+      <w:r>
+        <w:t xml:space="preserve">a</w:t>
+      </w:r>
+      <w:r>
+        <w:t xml:space="preserve"> </w:t>
+      </w:r>
+      <w:r>
+        <w:t xml:space="preserve">large</w:t>
+      </w:r>
+      <w:r>
+        <w:t xml:space="preserve"> </w:t>
+      </w:r>
+      <w:r>
+        <w:t xml:space="preserve">influence</w:t>
+      </w:r>
+      <w:r>
+        <w:t xml:space="preserve"> </w:t>
+      </w:r>
+      <w:r>
+        <w:t xml:space="preserve">is</w:t>
+      </w:r>
+      <w:r>
+        <w:t xml:space="preserve"> </w:t>
+      </w:r>
+      <w:r>
+        <w:t xml:space="preserve">observed</w:t>
+      </w:r>
+      <w:r>
+        <w:t xml:space="preserve"> </w:t>
+      </w:r>
+      <w:r>
+        <w:t xml:space="preserve">by</w:t>
+      </w:r>
+      <w:r>
+        <w:t xml:space="preserve"> </w:t>
+      </w:r>
+      <w:r>
+        <w:t xml:space="preserve">animal</w:t>
+      </w:r>
+      <w:r>
+        <w:t xml:space="preserve"> </w:t>
+      </w:r>
+      <w:r>
+        <w:t xml:space="preserve">movement</w:t>
+      </w:r>
+      <w:r>
+        <w:t xml:space="preserve"> </w:t>
+      </w:r>
+      <w:r>
+        <w:t xml:space="preserve">patterns,</w:t>
+      </w:r>
+      <w:r>
+        <w:t xml:space="preserve"> </w:t>
+      </w:r>
+      <w:r>
+        <w:t xml:space="preserve">and</w:t>
+      </w:r>
+      <w:r>
+        <w:t xml:space="preserve"> </w:t>
+      </w:r>
+      <w:r>
+        <w:t xml:space="preserve">intraspecific</w:t>
+      </w:r>
+      <w:r>
+        <w:t xml:space="preserve"> </w:t>
+      </w:r>
+      <w:r>
+        <w:t xml:space="preserve">variation</w:t>
+      </w:r>
+      <w:r>
+        <w:t xml:space="preserve"> </w:t>
+      </w:r>
+      <w:r>
+        <w:t xml:space="preserve">in</w:t>
+      </w:r>
+      <w:r>
+        <w:t xml:space="preserve"> </w:t>
+      </w:r>
+      <w:r>
+        <w:t xml:space="preserve">animal</w:t>
+      </w:r>
+      <w:r>
+        <w:t xml:space="preserve"> </w:t>
+      </w:r>
+      <w:r>
+        <w:t xml:space="preserve">movement</w:t>
+      </w:r>
+      <w:r>
+        <w:t xml:space="preserve"> </w:t>
+      </w:r>
+      <w:r>
+        <w:t xml:space="preserve">and</w:t>
+      </w:r>
+      <w:r>
+        <w:t xml:space="preserve"> </w:t>
+      </w:r>
+      <w:r>
+        <w:t xml:space="preserve">behaviors</w:t>
+      </w:r>
+      <w:r>
+        <w:t xml:space="preserve"> </w:t>
+      </w:r>
+      <w:r>
+        <w:t xml:space="preserve">can</w:t>
+      </w:r>
+      <w:r>
+        <w:t xml:space="preserve"> </w:t>
+      </w:r>
+      <w:r>
+        <w:t xml:space="preserve">result</w:t>
+      </w:r>
+      <w:r>
+        <w:t xml:space="preserve"> </w:t>
+      </w:r>
+      <w:r>
+        <w:t xml:space="preserve">in</w:t>
+      </w:r>
+      <w:r>
+        <w:t xml:space="preserve"> </w:t>
+      </w:r>
+      <w:r>
+        <w:t xml:space="preserve">interesting</w:t>
+      </w:r>
+      <w:r>
+        <w:t xml:space="preserve"> </w:t>
+      </w:r>
+      <w:r>
+        <w:t xml:space="preserve">seed</w:t>
+      </w:r>
+      <w:r>
+        <w:t xml:space="preserve"> </w:t>
+      </w:r>
+      <w:r>
+        <w:t xml:space="preserve">dispersal</w:t>
+      </w:r>
+      <w:r>
+        <w:t xml:space="preserve"> </w:t>
+      </w:r>
+      <w:r>
+        <w:t xml:space="preserve">patterns.</w:t>
+      </w:r>
+      <w:r>
+        <w:t xml:space="preserve"> </w:t>
+      </w:r>
+      <w:r>
+        <w:t xml:space="preserve">In</w:t>
+      </w:r>
+      <w:r>
+        <w:t xml:space="preserve"> </w:t>
+      </w:r>
+      <w:r>
         <w:t xml:space="preserve">particular,</w:t>
       </w:r>
       <w:r>
@@ -417,13 +609,19 @@
         <w:t xml:space="preserve"> </w:t>
       </w:r>
       <w:r>
-        <w:t xml:space="preserve">expansion.</w:t>
-      </w:r>
-      <w:r>
-        <w:t xml:space="preserve"> </w:t>
-      </w:r>
-      <w:r>
-        <w:t xml:space="preserve">Animal-mediated</w:t>
+        <w:t xml:space="preserve">expansion</w:t>
+      </w:r>
+      <w:r>
+        <w:t xml:space="preserve"> </w:t>
+      </w:r>
+      <w:r>
+        <w:t xml:space="preserve">and</w:t>
+      </w:r>
+      <w:r>
+        <w:t xml:space="preserve"> </w:t>
+      </w:r>
+      <w:r>
+        <w:t xml:space="preserve">animal-mediated</w:t>
       </w:r>
       <w:r>
         <w:t xml:space="preserve"> </w:t>
@@ -978,7 +1176,55 @@
         <w:t xml:space="preserve"> </w:t>
       </w:r>
       <w:r>
-        <w:t xml:space="preserve">dispersal.</w:t>
+        <w:t xml:space="preserve">dispersal</w:t>
+      </w:r>
+      <w:r>
+        <w:t xml:space="preserve"> </w:t>
+      </w:r>
+      <w:r>
+        <w:t xml:space="preserve">with</w:t>
+      </w:r>
+      <w:r>
+        <w:t xml:space="preserve"> </w:t>
+      </w:r>
+      <w:r>
+        <w:t xml:space="preserve">an</w:t>
+      </w:r>
+      <w:r>
+        <w:t xml:space="preserve"> </w:t>
+      </w:r>
+      <w:r>
+        <w:t xml:space="preserve">individual-based</w:t>
+      </w:r>
+      <w:r>
+        <w:t xml:space="preserve"> </w:t>
+      </w:r>
+      <w:r>
+        <w:t xml:space="preserve">model</w:t>
+      </w:r>
+      <w:r>
+        <w:t xml:space="preserve"> </w:t>
+      </w:r>
+      <w:r>
+        <w:t xml:space="preserve">on</w:t>
+      </w:r>
+      <w:r>
+        <w:t xml:space="preserve"> </w:t>
+      </w:r>
+      <w:r>
+        <w:t xml:space="preserve">a</w:t>
+      </w:r>
+      <w:r>
+        <w:t xml:space="preserve"> </w:t>
+      </w:r>
+      <w:r>
+        <w:t xml:space="preserve">homogeneous</w:t>
+      </w:r>
+      <w:r>
+        <w:t xml:space="preserve"> </w:t>
+      </w:r>
+      <w:r>
+        <w:t xml:space="preserve">landscape.</w:t>
       </w:r>
       <w:r>
         <w:t xml:space="preserve"> </w:t>
@@ -1137,7 +1383,217 @@
         <w:t xml:space="preserve"> </w:t>
       </w:r>
       <w:r>
-        <w:t xml:space="preserve">seeds.</w:t>
+        <w:t xml:space="preserve">seeds</w:t>
+      </w:r>
+      <w:r>
+        <w:t xml:space="preserve"> </w:t>
+      </w:r>
+      <w:r>
+        <w:t xml:space="preserve">and</w:t>
+      </w:r>
+      <w:r>
+        <w:t xml:space="preserve"> </w:t>
+      </w:r>
+      <w:r>
+        <w:t xml:space="preserve">estimates</w:t>
+      </w:r>
+      <w:r>
+        <w:t xml:space="preserve"> </w:t>
+      </w:r>
+      <w:r>
+        <w:t xml:space="preserve">for</w:t>
+      </w:r>
+      <w:r>
+        <w:t xml:space="preserve"> </w:t>
+      </w:r>
+      <w:r>
+        <w:t xml:space="preserve">seed</w:t>
+      </w:r>
+      <w:r>
+        <w:t xml:space="preserve"> </w:t>
+      </w:r>
+      <w:r>
+        <w:t xml:space="preserve">dispersal</w:t>
+      </w:r>
+      <w:r>
+        <w:t xml:space="preserve"> </w:t>
+      </w:r>
+      <w:r>
+        <w:t xml:space="preserve">kernel</w:t>
+      </w:r>
+      <w:r>
+        <w:t xml:space="preserve"> </w:t>
+      </w:r>
+      <w:r>
+        <w:t xml:space="preserve">functions.</w:t>
+      </w:r>
+      <w:r>
+        <w:t xml:space="preserve"> </w:t>
+      </w:r>
+      <w:r>
+        <w:t xml:space="preserve">Additionally,</w:t>
+      </w:r>
+      <w:r>
+        <w:t xml:space="preserve"> </w:t>
+      </w:r>
+      <w:r>
+        <w:t xml:space="preserve">we</w:t>
+      </w:r>
+      <w:r>
+        <w:t xml:space="preserve"> </w:t>
+      </w:r>
+      <w:r>
+        <w:t xml:space="preserve">include</w:t>
+      </w:r>
+      <w:r>
+        <w:t xml:space="preserve"> </w:t>
+      </w:r>
+      <w:r>
+        <w:t xml:space="preserve">an</w:t>
+      </w:r>
+      <w:r>
+        <w:t xml:space="preserve"> </w:t>
+      </w:r>
+      <w:r>
+        <w:t xml:space="preserve">approach</w:t>
+      </w:r>
+      <w:r>
+        <w:t xml:space="preserve"> </w:t>
+      </w:r>
+      <w:r>
+        <w:t xml:space="preserve">using</w:t>
+      </w:r>
+      <w:r>
+        <w:t xml:space="preserve"> </w:t>
+      </w:r>
+      <w:r>
+        <w:t xml:space="preserve">statistics</w:t>
+      </w:r>
+      <w:r>
+        <w:t xml:space="preserve"> </w:t>
+      </w:r>
+      <w:r>
+        <w:t xml:space="preserve">of</w:t>
+      </w:r>
+      <w:r>
+        <w:t xml:space="preserve"> </w:t>
+      </w:r>
+      <w:r>
+        <w:t xml:space="preserve">extremes</w:t>
+      </w:r>
+      <w:r>
+        <w:t xml:space="preserve"> </w:t>
+      </w:r>
+      <w:r>
+        <w:t xml:space="preserve">to</w:t>
+      </w:r>
+      <w:r>
+        <w:t xml:space="preserve"> </w:t>
+      </w:r>
+      <w:r>
+        <w:t xml:space="preserve">characterize</w:t>
+      </w:r>
+      <w:r>
+        <w:t xml:space="preserve"> </w:t>
+      </w:r>
+      <w:r>
+        <w:t xml:space="preserve">the</w:t>
+      </w:r>
+      <w:r>
+        <w:t xml:space="preserve"> </w:t>
+      </w:r>
+      <w:r>
+        <w:t xml:space="preserve">tail</w:t>
+      </w:r>
+      <w:r>
+        <w:t xml:space="preserve"> </w:t>
+      </w:r>
+      <w:r>
+        <w:t xml:space="preserve">behavior</w:t>
+      </w:r>
+      <w:r>
+        <w:t xml:space="preserve"> </w:t>
+      </w:r>
+      <w:r>
+        <w:t xml:space="preserve">of</w:t>
+      </w:r>
+      <w:r>
+        <w:t xml:space="preserve"> </w:t>
+      </w:r>
+      <w:r>
+        <w:t xml:space="preserve">generated</w:t>
+      </w:r>
+      <w:r>
+        <w:t xml:space="preserve"> </w:t>
+      </w:r>
+      <w:r>
+        <w:t xml:space="preserve">seed</w:t>
+      </w:r>
+      <w:r>
+        <w:t xml:space="preserve"> </w:t>
+      </w:r>
+      <w:r>
+        <w:t xml:space="preserve">dispersal</w:t>
+      </w:r>
+      <w:r>
+        <w:t xml:space="preserve"> </w:t>
+      </w:r>
+      <w:r>
+        <w:t xml:space="preserve">kernels</w:t>
+      </w:r>
+      <w:r>
+        <w:t xml:space="preserve"> </w:t>
+      </w:r>
+      <w:r>
+        <w:t xml:space="preserve">under</w:t>
+      </w:r>
+      <w:r>
+        <w:t xml:space="preserve"> </w:t>
+      </w:r>
+      <w:r>
+        <w:t xml:space="preserve">varying</w:t>
+      </w:r>
+      <w:r>
+        <w:t xml:space="preserve"> </w:t>
+      </w:r>
+      <w:r>
+        <w:t xml:space="preserve">levels</w:t>
+      </w:r>
+      <w:r>
+        <w:t xml:space="preserve"> </w:t>
+      </w:r>
+      <w:r>
+        <w:t xml:space="preserve">of</w:t>
+      </w:r>
+      <w:r>
+        <w:t xml:space="preserve"> </w:t>
+      </w:r>
+      <w:r>
+        <w:t xml:space="preserve">intraspecific</w:t>
+      </w:r>
+      <w:r>
+        <w:t xml:space="preserve"> </w:t>
+      </w:r>
+      <w:r>
+        <w:t xml:space="preserve">variation</w:t>
+      </w:r>
+      <w:r>
+        <w:t xml:space="preserve"> </w:t>
+      </w:r>
+      <w:r>
+        <w:t xml:space="preserve">of</w:t>
+      </w:r>
+      <w:r>
+        <w:t xml:space="preserve"> </w:t>
+      </w:r>
+      <w:r>
+        <w:t xml:space="preserve">animal</w:t>
+      </w:r>
+      <w:r>
+        <w:t xml:space="preserve"> </w:t>
+      </w:r>
+      <w:r>
+        <w:t xml:space="preserve">movement.</w:t>
       </w:r>
       <w:r>
         <w:t xml:space="preserve"> </w:t>
@@ -4008,11 +4464,11 @@
     </w:p>
     <w:p>
       <w:pPr>
-        <w:pStyle w:val="Heading2"/>
-      </w:pPr>
-      <w:bookmarkStart w:id="31" w:name="extreme-distributions-to-fit-dispersal"/>
-      <w:r>
-        <w:t xml:space="preserve">Extreme distributions to fit dispersal</w:t>
+        <w:pStyle w:val="Heading1"/>
+      </w:pPr>
+      <w:bookmarkStart w:id="31" w:name="discussion"/>
+      <w:r>
+        <w:t xml:space="preserve">Discussion</w:t>
       </w:r>
       <w:bookmarkEnd w:id="31"/>
     </w:p>
@@ -4021,103 +4477,214 @@
         <w:pStyle w:val="FirstParagraph"/>
       </w:pPr>
       <w:r>
-        <w:t xml:space="preserve">Explain what are statistics of extremes and why they can be useful here. cite the GArcia 2017 paper, the Gaines and Denny 1993, Katz 2005. Coles 2001 for the theory or base knowledge. In our case, because we are looking at these simulated seed dispersal kernels, we use a peak over threshold (POT) approach, in which we find the threshold for the data and use an extreme value distribution to fit the tail.</w:t>
-      </w:r>
-      <w:r>
-        <w:t xml:space="preserve"> </w:t>
-      </w:r>
-      <w:r>
-        <w:t xml:space="preserve">Describe the math probabilty density functions and the three laws that the extreme value distribution follows.</w:t>
-      </w:r>
-      <w:r>
-        <w:t xml:space="preserve"> </w:t>
-      </w:r>
-      <w:r>
-        <w:t xml:space="preserve">For POT use a generalized pareto distribution.</w:t>
-      </w:r>
-    </w:p>
-    <w:p>
-      <w:pPr>
-        <w:numPr>
-          <w:ilvl w:val="0"/>
-          <w:numId w:val="1001"/>
-        </w:numPr>
-        <w:pStyle w:val="Compact"/>
-      </w:pPr>
-      <w:r>
-        <w:t xml:space="preserve">Based on Diagnostic plots, we used these values as the threshold for each of the models.</w:t>
-      </w:r>
-    </w:p>
-    <w:p>
-      <w:pPr>
-        <w:pStyle w:val="FirstParagraph"/>
-      </w:pPr>
-      <w:r>
-        <w:t xml:space="preserve">From extRemes package:</w:t>
-      </w:r>
-      <w:r>
-        <w:t xml:space="preserve"> </w:t>
-      </w:r>
-      <w:r>
-        <w:t xml:space="preserve">“</w:t>
-      </w:r>
-      <w:r>
-        <w:t xml:space="preserve">where shape = 0 gives rise to the exponential df (light tail), shape &gt; 0 the Pareto df (heavy tail) and shape &lt; 0 the Beta df (bounded upper tail at location - scale.u/shape). Theoretical justification supports the use of the GP df family for modeling excesses over a high threshold (i.e., y = x - threshold).</w:t>
-      </w:r>
-      <w:r>
-        <w:t xml:space="preserve">”</w:t>
+        <w:t xml:space="preserve">Frugivore-generated seed dispersal kernels have been used to estimate seed dispersal distances in multiple studies</w:t>
+      </w:r>
+      <w:r>
+        <w:t xml:space="preserve"> </w:t>
+      </w:r>
+      <w:r>
+        <w:t xml:space="preserve">(Jones et al. 2017; Levey et al. 2005; Levey, Tewksbury, and Bolker 2008; Russo, Portnoy, and Augspurger 2006; Will and Tackenberg 2008)</w:t>
+      </w:r>
+      <w:r>
+        <w:t xml:space="preserve">, often with the goal of understanding how incorporating animal movement and behavior will impact seed dispersal distances. Usually, the focus tends to be on seed dispersal and how spatial patterns of seed aggregation can change in response to animal behavior or landscape heterogeneity. However, fewer studies have emphasized the role of intraspecific variation in animal movement over generated seed dispersal patterns, or even the relative importance that different disperser species may have in carrying seeds and contributing to seed dispersal</w:t>
+      </w:r>
+      <w:r>
+        <w:t xml:space="preserve"> </w:t>
+      </w:r>
+      <w:r>
+        <w:t xml:space="preserve">(Rehm et al. 2018; Zwolak 2018)</w:t>
+      </w:r>
+      <w:r>
+        <w:t xml:space="preserve">. Extending on the concept of the total dispersal kernel, where we seek to understand and characterize all the different components contributing to a specific parent tree or plant species dispersal kernel, greater emphasis has been given to the role of disperser species and abiotic processes that may influence a total dispersal kernel</w:t>
+      </w:r>
+      <w:r>
+        <w:t xml:space="preserve"> </w:t>
+      </w:r>
+      <w:r>
+        <w:t xml:space="preserve">(Rogers et al. 2019)</w:t>
+      </w:r>
+      <w:r>
+        <w:t xml:space="preserve">. However, we show that individual variation in animal movement within a single species can also influence a plant’s seed dispersal kernel, specifically in a system of toucan-generated seed dispersal kernels. In our particular case, the variation introduced in animal movement patterns included variation at the level of individual animals and variation between family groups. Given that</w:t>
+      </w:r>
+      <w:r>
+        <w:t xml:space="preserve"> </w:t>
+      </w:r>
+      <w:r>
+        <w:rPr>
+          <w:i/>
+        </w:rPr>
+        <w:t xml:space="preserve">Pteroglossus pluricinctus</w:t>
+      </w:r>
+      <w:r>
+        <w:t xml:space="preserve"> </w:t>
+      </w:r>
+      <w:r>
+        <w:t xml:space="preserve">maintain cooperative social groups and previous studies showed overlapping home ranges between individuals belonging to the same social group</w:t>
+      </w:r>
+      <w:r>
+        <w:t xml:space="preserve"> </w:t>
+      </w:r>
+      <w:r>
+        <w:t xml:space="preserve">(Holbrook 2011)</w:t>
+      </w:r>
+      <w:r>
+        <w:t xml:space="preserve">, we wanted to explore how variation in movement between social groups could alter the simulated dispersal kernels. We found that incorporating heterogeneity in animal movement produced seed dispersal kernels with fatter tails, longer dispersal distances, and a higher percentage of long-distance dispersal events compared to null models where no animal movement heterogeneity is included.</w:t>
+      </w:r>
+    </w:p>
+    <w:p>
+      <w:pPr>
+        <w:pStyle w:val="BodyText"/>
+      </w:pPr>
+      <w:r>
+        <w:t xml:space="preserve">Even though long-distance dispersal events are rare or infrequent, they have a disproportionately large effect on gene flow and the genetic pool of populations</w:t>
+      </w:r>
+      <w:r>
+        <w:t xml:space="preserve"> </w:t>
+      </w:r>
+      <w:r>
+        <w:t xml:space="preserve">(Jordano 2017)</w:t>
+      </w:r>
+      <w:r>
+        <w:t xml:space="preserve">. In the case of well mixed populations, long-distance dispersal can cause random genetic loss through drift or have the opposite effect and maintain high genetic variance in populations that initially drifted</w:t>
+      </w:r>
+      <w:r>
+        <w:t xml:space="preserve"> </w:t>
+      </w:r>
+      <w:r>
+        <w:t xml:space="preserve">(Bohrer, Nathan, and Volis 2005)</w:t>
+      </w:r>
+      <w:r>
+        <w:t xml:space="preserve">. This is important as in the long-term, these genetic consequences of dispersal can have significant effects for the survival of populations. From a metapopulation perspective, LDD events can have significant consequences for species persistence by enhancing genetic variability and as mechanism for survival in spatially and temporally heterogenous environments. In particular, long-distance dispersal events have a higher probability of reaching isolated populations and therefore establishing a connection and maintaining unrelated populations. It is of special interest to focus in highly heterogenous habitats with rapid change in spatial structure where local extinctions are high, since long-distance dispersal can allow persistence of a metapopulation with immigration and emigration based on long distance dispersal. From an evolutionary perspective, long-distance dispersal can allow for a species to colonize distant habitats and expand its range</w:t>
+      </w:r>
+      <w:r>
+        <w:t xml:space="preserve"> </w:t>
+      </w:r>
+      <w:r>
+        <w:t xml:space="preserve">(Jordano 2017)</w:t>
+      </w:r>
+      <w:r>
+        <w:t xml:space="preserve">. We have shown that individual differences in frugivore movement can have significant consequences on the number of long-distance seed dispersal events and it remains to be explored how these individual differences can influence population dynamics in the long term and at larger spatial scales. We also show that the approach using statistics of extremes allows us to estimate the probability of dispersal for distances beyond those directly observed in our simulated dispersal kernels, and that simulation models including individual variation in animal movement have higher probabilities for these events. Our simulated dispersal distances had a maximum of over 1500 meters under the model with individual variation, an estimate that is not unreasonable for this system, and that actually underestimates previous estimates</w:t>
+      </w:r>
+      <w:r>
+        <w:t xml:space="preserve"> </w:t>
+      </w:r>
+      <w:r>
+        <w:t xml:space="preserve">(K. M. Holbrook and Loiselle 2007)</w:t>
+      </w:r>
+      <w:r>
+        <w:t xml:space="preserve">. Parameters estimated for generalized Pareto functions fitted to our frugivore-generated seed dispersal distances showed shape parameters</w:t>
+      </w:r>
+      <w:r>
+        <w:t xml:space="preserve"> </w:t>
+      </w:r>
+      <m:oMath>
+        <m:r>
+          <m:t>&lt;</m:t>
+        </m:r>
+        <m:r>
+          <m:t>0</m:t>
+        </m:r>
+      </m:oMath>
+      <w:r>
+        <w:t xml:space="preserve"> </w:t>
+      </w:r>
+      <w:r>
+        <w:t xml:space="preserve">pointing towards thin tails constrained by upper bounds. Although we observed differences between the kernels fitted to the three simulation models, all of them still presented parameter values smaller than zero, and thus showing thin tails. Nonetheless, using an approach of statistics of extremes proved to be valuable in selecting seed dispersal thresholds for considering long-distance dispersal events and carrying out analyses focused on the tail of dispersal kernels, whether that is for seeds or pollen</w:t>
+      </w:r>
+      <w:r>
+        <w:t xml:space="preserve"> </w:t>
+      </w:r>
+      <w:r>
+        <w:t xml:space="preserve">(García and Borda-de-Água 2017)</w:t>
+      </w:r>
+      <w:r>
+        <w:t xml:space="preserve">.</w:t>
+      </w:r>
+    </w:p>
+    <w:p>
+      <w:pPr>
+        <w:pStyle w:val="BodyText"/>
+      </w:pPr>
+      <w:r>
+        <w:t xml:space="preserve">The thing tails estimated by seed dispersal kernel functions can be in part due to the fact that we used a very simple animal movement model incorporating only step lengths and turning angles. Step lengths for all simulation models we randomly drawn from exponential distributions, with varying rate parameters depending on the model. Using an exponential distribution and a simple movement model such as this one can certainly limit the extent to which an animal can move and thus have an upper bound on seed dispersal distances, something we observe not only on fits with the generalized Pareto, but also with the Weibull dispersal kernels. Previous studies looking at a mechanistic understanding of seed dispersal by frugivores have modeled animal movement with approaches similar to this one, varying step lengths to constants or switching to a lognormal distribution</w:t>
+      </w:r>
+      <w:r>
+        <w:t xml:space="preserve"> </w:t>
+      </w:r>
+      <w:r>
+        <w:t xml:space="preserve">(Jones et al. 2017; Levey et al. 2005; Will and Tackenberg 2008)</w:t>
+      </w:r>
+      <w:r>
+        <w:t xml:space="preserve">, or other incorporating more complex animal movement models with diffusion processes</w:t>
+      </w:r>
+      <w:r>
+        <w:t xml:space="preserve">(Morales and Carlo 2006; Pegman, Perry, and Clout 2017)</w:t>
+      </w:r>
+      <w:r>
+        <w:t xml:space="preserve">. There has been emphasis on adding different animal behaviors into mechanistic models of seed dispersal, such as perching or sleeping</w:t>
+      </w:r>
+      <w:r>
+        <w:t xml:space="preserve">(Jones et al. 2017; Russo, Portnoy, and Augspurger 2006)</w:t>
+      </w:r>
+      <w:r>
+        <w:t xml:space="preserve">, however a focus on individual animal movement is still not coomon. Incorporating individual variation in animal movement models is an active area in the movement ecology field, with various approaches being developed to incorporate this heterogeneity in hierarchical frameworks</w:t>
+      </w:r>
+      <w:r>
+        <w:t xml:space="preserve"> </w:t>
+      </w:r>
+      <w:r>
+        <w:t xml:space="preserve">(Bastille-Rousseau et al. 2016; Börger and Fryxell 2012)</w:t>
+      </w:r>
+      <w:r>
+        <w:t xml:space="preserve">. Future directions for this work should focus on taking a step back from seed dispersal, and first characterizing the differences in individual animal movement patterns, since as we observed from our results, individuals generate a wide range of seed dispersal kernels based on their individual movements. In the present study we only focused on using movement rates for each indvidual bird, an average measure of their movement, and thus it is likely that we are also underestimating the frequency of long-distance movements in frugivores. This presents a novel opportunity to also incorporate statistics of extremes for rare long-distance animal movements. Previous work has shown that maximum travel distances for</w:t>
+      </w:r>
+      <w:r>
+        <w:t xml:space="preserve"> </w:t>
+      </w:r>
+      <w:r>
+        <w:rPr>
+          <w:i/>
+        </w:rPr>
+        <w:t xml:space="preserve">Pteroglossus pluricinctus</w:t>
+      </w:r>
+      <w:r>
+        <w:t xml:space="preserve"> </w:t>
+      </w:r>
+      <w:r>
+        <w:t xml:space="preserve">can reach up to 3665 meters in a 30 minute tracking interval</w:t>
+      </w:r>
+      <w:r>
+        <w:t xml:space="preserve"> </w:t>
+      </w:r>
+      <w:r>
+        <w:t xml:space="preserve">(Holbrook 2011)</w:t>
+      </w:r>
+      <w:r>
+        <w:t xml:space="preserve">, estimates that our movement simulations were not able to capture, and thus underestimate how far animals and seeds can travel. In addition to this, our simulations also assume equal contributions of seed dispersal by each individual, when in reality we understand that not all dispersers are the same, with some distributing larger numbers of seeds depending on their breeding status, age or size [don’t have a citation for this]. Future research focusing on animal movement models and seed dispersal would also greatly benefit from understanding the relative contributions of individual dispersers to overall seed dispersal kernels.</w:t>
       </w:r>
     </w:p>
     <w:p>
       <w:pPr>
         <w:pStyle w:val="Heading1"/>
       </w:pPr>
-      <w:bookmarkStart w:id="32" w:name="discussion"/>
-      <w:r>
-        <w:t xml:space="preserve">Discussion</w:t>
+      <w:bookmarkStart w:id="32" w:name="acknowledgements"/>
+      <w:r>
+        <w:t xml:space="preserve">Acknowledgements</w:t>
       </w:r>
       <w:bookmarkEnd w:id="32"/>
     </w:p>
     <w:p>
       <w:pPr>
-        <w:pStyle w:val="FirstParagraph"/>
-      </w:pPr>
-      <w:r>
-        <w:t xml:space="preserve">Even though LDD events are rare or infrequent, they have a disproportionately large effect on gene flow and the genetic pool of populations (Jordano 2017). In the case of well mixed populations, long-distance dispersal can cause random genetic loss through drift or have the opposite effect and maintain high genetic variance in populations that initially drifted (Bohrer, Nathan, and Volis 2005). This is important as in the long-term, these genetic consequences of dispersal can have significant effects for the survival of populations. From a metapopulation perspective, LDD events can have significant consequences for species persistence by enhancing genetic variability and as mechanism for survival in spatially and temporally heterogenous environments. In particular, long-distance dispersal events have a higher probability of reaching isolated populations and therefore establishing a connection and maintaining unrelated populations. It is of special interest to focus in highly heterogenous habitats with rapid change in spatial structure where local extinctions are high, since long-distance dispersal can allow persistence of a metapopulation with immigration and emigration based on long distance dispersal. From a more evolutionary perspective, long-distance dispersal can allow for a species to colonize distant habitats and expand its range, which can also lead to differentiation and speciation (Ronce 2007). We have shown that individual differences in frugivore movement can have significant consequences on the number of long-distance seed dispersal events and it remains to be explored how these individual differences can influence population dynamics in the long term and at larger spatial scales.</w:t>
-      </w:r>
-    </w:p>
-    <w:p>
-      <w:pPr>
         <w:pStyle w:val="Heading1"/>
       </w:pPr>
-      <w:bookmarkStart w:id="33" w:name="conclusion"/>
-      <w:r>
-        <w:t xml:space="preserve">Conclusion</w:t>
+      <w:bookmarkStart w:id="33" w:name="references"/>
+      <w:r>
+        <w:t xml:space="preserve">References</w:t>
       </w:r>
       <w:bookmarkEnd w:id="33"/>
     </w:p>
-    <w:p>
-      <w:pPr>
-        <w:pStyle w:val="Heading1"/>
-      </w:pPr>
-      <w:bookmarkStart w:id="34" w:name="acknowledgements"/>
-      <w:r>
-        <w:t xml:space="preserve">Acknowledgements</w:t>
-      </w:r>
-      <w:bookmarkEnd w:id="34"/>
-    </w:p>
-    <w:p>
-      <w:pPr>
-        <w:pStyle w:val="Heading1"/>
-      </w:pPr>
-      <w:bookmarkStart w:id="35" w:name="references"/>
-      <w:r>
-        <w:t xml:space="preserve">References</w:t>
-      </w:r>
-      <w:bookmarkEnd w:id="35"/>
-    </w:p>
-    <w:bookmarkStart w:id="105" w:name="refs"/>
-    <w:bookmarkStart w:id="37" w:name="ref-araujo_ecological_2011"/>
+    <w:bookmarkStart w:id="117" w:name="refs"/>
+    <w:bookmarkStart w:id="35" w:name="ref-araujo_ecological_2011"/>
     <w:p>
       <w:pPr>
         <w:pStyle w:val="Bibliography"/>
@@ -4139,6 +4706,45 @@
       </w:r>
       <w:r>
         <w:t xml:space="preserve">14 (9): 948–58.</w:t>
+      </w:r>
+      <w:r>
+        <w:t xml:space="preserve"> </w:t>
+      </w:r>
+      <w:hyperlink r:id="rId34">
+        <w:r>
+          <w:rPr>
+            <w:rStyle w:val="Hyperlink"/>
+          </w:rPr>
+          <w:t xml:space="preserve">https://doi.org/10.1111/j.1461-0248.2011.01662.x</w:t>
+        </w:r>
+      </w:hyperlink>
+      <w:r>
+        <w:t xml:space="preserve">.</w:t>
+      </w:r>
+    </w:p>
+    <w:bookmarkEnd w:id="35"/>
+    <w:bookmarkStart w:id="37" w:name="ref-bastille-rousseau_flexible_2016"/>
+    <w:p>
+      <w:pPr>
+        <w:pStyle w:val="Bibliography"/>
+      </w:pPr>
+      <w:r>
+        <w:t xml:space="preserve">Bastille-Rousseau, Guillaume, Jonathan R. Potts, Charles B. Yackulic, Jacqueline L. Frair, E. Hance Ellington, and Stephen Blake. 2016. “Flexible Characterization of Animal Movement Pattern Using Net Squared Displacement and a Latent State Model.”</w:t>
+      </w:r>
+      <w:r>
+        <w:t xml:space="preserve"> </w:t>
+      </w:r>
+      <w:r>
+        <w:rPr>
+          <w:i/>
+        </w:rPr>
+        <w:t xml:space="preserve">Movement Ecology</w:t>
+      </w:r>
+      <w:r>
+        <w:t xml:space="preserve"> </w:t>
+      </w:r>
+      <w:r>
+        <w:t xml:space="preserve">4 (1): 15.</w:t>
       </w:r>
       <w:r>
         <w:t xml:space="preserve"> </w:t>
@@ -4148,7 +4754,7 @@
           <w:rPr>
             <w:rStyle w:val="Hyperlink"/>
           </w:rPr>
-          <w:t xml:space="preserve">https://doi.org/10.1111/j.1461-0248.2011.01662.x</w:t>
+          <w:t xml:space="preserve">https://doi.org/10.1186/s40462-016-0080-y</w:t>
         </w:r>
       </w:hyperlink>
       <w:r>
@@ -4220,7 +4826,32 @@
       </w:r>
     </w:p>
     <w:bookmarkEnd w:id="40"/>
-    <w:bookmarkStart w:id="42" w:name="ref-bolnick_why_2011"/>
+    <w:bookmarkStart w:id="41" w:name="ref-bohrer2005effects"/>
+    <w:p>
+      <w:pPr>
+        <w:pStyle w:val="Bibliography"/>
+      </w:pPr>
+      <w:r>
+        <w:t xml:space="preserve">Bohrer, GIL, RAN Nathan, and Sergei Volis. 2005. “Effects of Long-Distance Dispersal for Metapopulation Survival and Genetic Structure at Ecological Time and Spatial Scales.”</w:t>
+      </w:r>
+      <w:r>
+        <w:t xml:space="preserve"> </w:t>
+      </w:r>
+      <w:r>
+        <w:rPr>
+          <w:i/>
+        </w:rPr>
+        <w:t xml:space="preserve">Journal of Ecology</w:t>
+      </w:r>
+      <w:r>
+        <w:t xml:space="preserve"> </w:t>
+      </w:r>
+      <w:r>
+        <w:t xml:space="preserve">93 (5): 1029–40.</w:t>
+      </w:r>
+    </w:p>
+    <w:bookmarkEnd w:id="41"/>
+    <w:bookmarkStart w:id="43" w:name="ref-bolnick_why_2011"/>
     <w:p>
       <w:pPr>
         <w:pStyle w:val="Bibliography"/>
@@ -4246,7 +4877,7 @@
       <w:r>
         <w:t xml:space="preserve"> </w:t>
       </w:r>
-      <w:hyperlink r:id="rId41">
+      <w:hyperlink r:id="rId42">
         <w:r>
           <w:rPr>
             <w:rStyle w:val="Hyperlink"/>
@@ -4258,8 +4889,8 @@
         <w:t xml:space="preserve">.</w:t>
       </w:r>
     </w:p>
-    <w:bookmarkEnd w:id="42"/>
-    <w:bookmarkStart w:id="44" w:name="ref-bolnick_ecological_2010"/>
+    <w:bookmarkEnd w:id="43"/>
+    <w:bookmarkStart w:id="45" w:name="ref-bolnick_ecological_2010"/>
     <w:p>
       <w:pPr>
         <w:pStyle w:val="Bibliography"/>
@@ -4285,7 +4916,7 @@
       <w:r>
         <w:t xml:space="preserve"> </w:t>
       </w:r>
-      <w:hyperlink r:id="rId43">
+      <w:hyperlink r:id="rId44">
         <w:r>
           <w:rPr>
             <w:rStyle w:val="Hyperlink"/>
@@ -4297,8 +4928,8 @@
         <w:t xml:space="preserve">.</w:t>
       </w:r>
     </w:p>
-    <w:bookmarkEnd w:id="44"/>
-    <w:bookmarkStart w:id="46" w:name="ref-bolnick_ecology_2003"/>
+    <w:bookmarkEnd w:id="45"/>
+    <w:bookmarkStart w:id="47" w:name="ref-bolnick_ecology_2003"/>
     <w:p>
       <w:pPr>
         <w:pStyle w:val="Bibliography"/>
@@ -4324,7 +4955,7 @@
       <w:r>
         <w:t xml:space="preserve"> </w:t>
       </w:r>
-      <w:hyperlink r:id="rId45">
+      <w:hyperlink r:id="rId46">
         <w:r>
           <w:rPr>
             <w:rStyle w:val="Hyperlink"/>
@@ -4336,8 +4967,33 @@
         <w:t xml:space="preserve">.</w:t>
       </w:r>
     </w:p>
-    <w:bookmarkEnd w:id="46"/>
-    <w:bookmarkStart w:id="47" w:name="ref-carlo2014directness"/>
+    <w:bookmarkEnd w:id="47"/>
+    <w:bookmarkStart w:id="48" w:name="ref-borger2012quantifying"/>
+    <w:p>
+      <w:pPr>
+        <w:pStyle w:val="Bibliography"/>
+      </w:pPr>
+      <w:r>
+        <w:t xml:space="preserve">Börger, Luca, and John Fryxell. 2012. “Quantifying Individual Differences in Dispersal Using Net Squared Displacement.”</w:t>
+      </w:r>
+      <w:r>
+        <w:t xml:space="preserve"> </w:t>
+      </w:r>
+      <w:r>
+        <w:rPr>
+          <w:i/>
+        </w:rPr>
+        <w:t xml:space="preserve">Dispersal Ecology and Evolution</w:t>
+      </w:r>
+      <w:r>
+        <w:t xml:space="preserve"> </w:t>
+      </w:r>
+      <w:r>
+        <w:t xml:space="preserve">30: 222–30.</w:t>
+      </w:r>
+    </w:p>
+    <w:bookmarkEnd w:id="48"/>
+    <w:bookmarkStart w:id="49" w:name="ref-carlo2014directness"/>
     <w:p>
       <w:pPr>
         <w:pStyle w:val="Bibliography"/>
@@ -4361,8 +5017,8 @@
         <w:t xml:space="preserve">102 (1): 248–55.</w:t>
       </w:r>
     </w:p>
-    <w:bookmarkEnd w:id="47"/>
-    <w:bookmarkStart w:id="48" w:name="ref-coles2001introduction"/>
+    <w:bookmarkEnd w:id="49"/>
+    <w:bookmarkStart w:id="50" w:name="ref-coles2001introduction"/>
     <w:p>
       <w:pPr>
         <w:pStyle w:val="Bibliography"/>
@@ -4383,8 +5039,8 @@
         <w:t xml:space="preserve">. Vol. 208. Springer.</w:t>
       </w:r>
     </w:p>
-    <w:bookmarkEnd w:id="48"/>
-    <w:bookmarkStart w:id="49" w:name="ref-comita2014testing"/>
+    <w:bookmarkEnd w:id="50"/>
+    <w:bookmarkStart w:id="51" w:name="ref-comita2014testing"/>
     <w:p>
       <w:pPr>
         <w:pStyle w:val="Bibliography"/>
@@ -4408,8 +5064,8 @@
         <w:t xml:space="preserve">102 (4): 845–56.</w:t>
       </w:r>
     </w:p>
-    <w:bookmarkEnd w:id="49"/>
-    <w:bookmarkStart w:id="51" w:name="ref-cortes_integrating_2013"/>
+    <w:bookmarkEnd w:id="51"/>
+    <w:bookmarkStart w:id="53" w:name="ref-cortes_integrating_2013"/>
     <w:p>
       <w:pPr>
         <w:pStyle w:val="Bibliography"/>
@@ -4435,7 +5091,7 @@
       <w:r>
         <w:t xml:space="preserve"> </w:t>
       </w:r>
-      <w:hyperlink r:id="rId50">
+      <w:hyperlink r:id="rId52">
         <w:r>
           <w:rPr>
             <w:rStyle w:val="Hyperlink"/>
@@ -4447,8 +5103,8 @@
         <w:t xml:space="preserve">.</w:t>
       </w:r>
     </w:p>
-    <w:bookmarkEnd w:id="51"/>
-    <w:bookmarkStart w:id="52" w:name="ref-darwin_origin_1859"/>
+    <w:bookmarkEnd w:id="53"/>
+    <w:bookmarkStart w:id="54" w:name="ref-darwin_origin_1859"/>
     <w:p>
       <w:pPr>
         <w:pStyle w:val="Bibliography"/>
@@ -4469,8 +5125,8 @@
         <w:t xml:space="preserve">. Collin’s Clear-Type Press.</w:t>
       </w:r>
     </w:p>
-    <w:bookmarkEnd w:id="52"/>
-    <w:bookmarkStart w:id="54" w:name="ref-fitdistrplus"/>
+    <w:bookmarkEnd w:id="54"/>
+    <w:bookmarkStart w:id="56" w:name="ref-fitdistrplus"/>
     <w:p>
       <w:pPr>
         <w:pStyle w:val="Bibliography"/>
@@ -4496,7 +5152,7 @@
       <w:r>
         <w:t xml:space="preserve"> </w:t>
       </w:r>
-      <w:hyperlink r:id="rId53">
+      <w:hyperlink r:id="rId55">
         <w:r>
           <w:rPr>
             <w:rStyle w:val="Hyperlink"/>
@@ -4508,8 +5164,8 @@
         <w:t xml:space="preserve">.</w:t>
       </w:r>
     </w:p>
-    <w:bookmarkEnd w:id="54"/>
-    <w:bookmarkStart w:id="56" w:name="ref-forsman_inter-individual_2016"/>
+    <w:bookmarkEnd w:id="56"/>
+    <w:bookmarkStart w:id="58" w:name="ref-forsman_inter-individual_2016"/>
     <w:p>
       <w:pPr>
         <w:pStyle w:val="Bibliography"/>
@@ -4535,7 +5191,7 @@
       <w:r>
         <w:t xml:space="preserve"> </w:t>
       </w:r>
-      <w:hyperlink r:id="rId55">
+      <w:hyperlink r:id="rId57">
         <w:r>
           <w:rPr>
             <w:rStyle w:val="Hyperlink"/>
@@ -4547,8 +5203,8 @@
         <w:t xml:space="preserve">.</w:t>
       </w:r>
     </w:p>
-    <w:bookmarkEnd w:id="56"/>
-    <w:bookmarkStart w:id="57" w:name="ref-gaines1993largest"/>
+    <w:bookmarkEnd w:id="58"/>
+    <w:bookmarkStart w:id="59" w:name="ref-gaines1993largest"/>
     <w:p>
       <w:pPr>
         <w:pStyle w:val="Bibliography"/>
@@ -4572,8 +5228,8 @@
         <w:t xml:space="preserve">74 (6): 1677–92.</w:t>
       </w:r>
     </w:p>
-    <w:bookmarkEnd w:id="57"/>
-    <w:bookmarkStart w:id="59" w:name="ref-garcia_extended_2017"/>
+    <w:bookmarkEnd w:id="59"/>
+    <w:bookmarkStart w:id="61" w:name="ref-garcia_extended_2017"/>
     <w:p>
       <w:pPr>
         <w:pStyle w:val="Bibliography"/>
@@ -4599,7 +5255,7 @@
       <w:r>
         <w:t xml:space="preserve"> </w:t>
       </w:r>
-      <w:hyperlink r:id="rId58">
+      <w:hyperlink r:id="rId60">
         <w:r>
           <w:rPr>
             <w:rStyle w:val="Hyperlink"/>
@@ -4611,8 +5267,8 @@
         <w:t xml:space="preserve">.</w:t>
       </w:r>
     </w:p>
-    <w:bookmarkEnd w:id="59"/>
-    <w:bookmarkStart w:id="61" w:name="ref-extRemes2"/>
+    <w:bookmarkEnd w:id="61"/>
+    <w:bookmarkStart w:id="63" w:name="ref-extRemes2"/>
     <w:p>
       <w:pPr>
         <w:pStyle w:val="Bibliography"/>
@@ -4638,7 +5294,7 @@
       <w:r>
         <w:t xml:space="preserve"> </w:t>
       </w:r>
-      <w:hyperlink r:id="rId60">
+      <w:hyperlink r:id="rId62">
         <w:r>
           <w:rPr>
             <w:rStyle w:val="Hyperlink"/>
@@ -4650,8 +5306,8 @@
         <w:t xml:space="preserve">.</w:t>
       </w:r>
     </w:p>
-    <w:bookmarkEnd w:id="61"/>
-    <w:bookmarkStart w:id="63" w:name="ref-gonzalez-varo_labile_2016"/>
+    <w:bookmarkEnd w:id="63"/>
+    <w:bookmarkStart w:id="65" w:name="ref-gonzalez-varo_labile_2016"/>
     <w:p>
       <w:pPr>
         <w:pStyle w:val="Bibliography"/>
@@ -4677,7 +5333,7 @@
       <w:r>
         <w:t xml:space="preserve"> </w:t>
       </w:r>
-      <w:hyperlink r:id="rId62">
+      <w:hyperlink r:id="rId64">
         <w:r>
           <w:rPr>
             <w:rStyle w:val="Hyperlink"/>
@@ -4689,8 +5345,8 @@
         <w:t xml:space="preserve">.</w:t>
       </w:r>
     </w:p>
-    <w:bookmarkEnd w:id="63"/>
-    <w:bookmarkStart w:id="65" w:name="ref-holbrook_home_2011"/>
+    <w:bookmarkEnd w:id="65"/>
+    <w:bookmarkStart w:id="67" w:name="ref-holbrook_home_2011"/>
     <w:p>
       <w:pPr>
         <w:pStyle w:val="Bibliography"/>
@@ -4716,7 +5372,7 @@
       <w:r>
         <w:t xml:space="preserve"> </w:t>
       </w:r>
-      <w:hyperlink r:id="rId64">
+      <w:hyperlink r:id="rId66">
         <w:r>
           <w:rPr>
             <w:rStyle w:val="Hyperlink"/>
@@ -4728,8 +5384,8 @@
         <w:t xml:space="preserve">.</w:t>
       </w:r>
     </w:p>
-    <w:bookmarkEnd w:id="65"/>
-    <w:bookmarkStart w:id="66" w:name="ref-holbrook2007seed"/>
+    <w:bookmarkEnd w:id="67"/>
+    <w:bookmarkStart w:id="68" w:name="ref-holbrook2007seed"/>
     <w:p>
       <w:pPr>
         <w:pStyle w:val="Bibliography"/>
@@ -4738,8 +5394,8 @@
         <w:t xml:space="preserve">Holbrook, Kimberly Mae. 2007. “Seed Dispersal Limitation in a Neotropical Nutmeg, Virola Flexuosa (Myristicaceae): An Ecological and Genetic Approach.”</w:t>
       </w:r>
     </w:p>
-    <w:bookmarkEnd w:id="66"/>
-    <w:bookmarkStart w:id="67" w:name="ref-holbrook_using_2007"/>
+    <w:bookmarkEnd w:id="68"/>
+    <w:bookmarkStart w:id="69" w:name="ref-holbrook_using_2007"/>
     <w:p>
       <w:pPr>
         <w:pStyle w:val="Bibliography"/>
@@ -4760,8 +5416,8 @@
         <w:t xml:space="preserve">, 300–321. CAB International, Wallingford.</w:t>
       </w:r>
     </w:p>
-    <w:bookmarkEnd w:id="67"/>
-    <w:bookmarkStart w:id="69" w:name="ref-holbrook_dispersal_2009"/>
+    <w:bookmarkEnd w:id="69"/>
+    <w:bookmarkStart w:id="71" w:name="ref-holbrook_dispersal_2009"/>
     <w:p>
       <w:pPr>
         <w:pStyle w:val="Bibliography"/>
@@ -4787,7 +5443,7 @@
       <w:r>
         <w:t xml:space="preserve"> </w:t>
       </w:r>
-      <w:hyperlink r:id="rId68">
+      <w:hyperlink r:id="rId70">
         <w:r>
           <w:rPr>
             <w:rStyle w:val="Hyperlink"/>
@@ -4799,8 +5455,8 @@
         <w:t xml:space="preserve">.</w:t>
       </w:r>
     </w:p>
-    <w:bookmarkEnd w:id="69"/>
-    <w:bookmarkStart w:id="70" w:name="ref-howe2004seed"/>
+    <w:bookmarkEnd w:id="71"/>
+    <w:bookmarkStart w:id="72" w:name="ref-howe2004seed"/>
     <w:p>
       <w:pPr>
         <w:pStyle w:val="Bibliography"/>
@@ -4824,8 +5480,8 @@
         <w:t xml:space="preserve">54 (7): 651–60.</w:t>
       </w:r>
     </w:p>
-    <w:bookmarkEnd w:id="70"/>
-    <w:bookmarkStart w:id="71" w:name="ref-howe1982ecology"/>
+    <w:bookmarkEnd w:id="72"/>
+    <w:bookmarkStart w:id="73" w:name="ref-howe1982ecology"/>
     <w:p>
       <w:pPr>
         <w:pStyle w:val="Bibliography"/>
@@ -4849,8 +5505,8 @@
         <w:t xml:space="preserve">13 (1): 201–28.</w:t>
       </w:r>
     </w:p>
-    <w:bookmarkEnd w:id="71"/>
-    <w:bookmarkStart w:id="72" w:name="ref-ibanez2006predicting"/>
+    <w:bookmarkEnd w:id="73"/>
+    <w:bookmarkStart w:id="74" w:name="ref-ibanez2006predicting"/>
     <w:p>
       <w:pPr>
         <w:pStyle w:val="Bibliography"/>
@@ -4874,8 +5530,8 @@
         <w:t xml:space="preserve">87 (8): 1896–1906.</w:t>
       </w:r>
     </w:p>
-    <w:bookmarkEnd w:id="72"/>
-    <w:bookmarkStart w:id="74" w:name="ref-inouye_importance_2005"/>
+    <w:bookmarkEnd w:id="74"/>
+    <w:bookmarkStart w:id="76" w:name="ref-inouye_importance_2005"/>
     <w:p>
       <w:pPr>
         <w:pStyle w:val="Bibliography"/>
@@ -4901,7 +5557,7 @@
       <w:r>
         <w:t xml:space="preserve"> </w:t>
       </w:r>
-      <w:hyperlink r:id="rId73">
+      <w:hyperlink r:id="rId75">
         <w:r>
           <w:rPr>
             <w:rStyle w:val="Hyperlink"/>
@@ -4913,8 +5569,8 @@
         <w:t xml:space="preserve">.</w:t>
       </w:r>
     </w:p>
-    <w:bookmarkEnd w:id="74"/>
-    <w:bookmarkStart w:id="76" w:name="ref-jones_closing_2017"/>
+    <w:bookmarkEnd w:id="76"/>
+    <w:bookmarkStart w:id="78" w:name="ref-jones_closing_2017"/>
     <w:p>
       <w:pPr>
         <w:pStyle w:val="Bibliography"/>
@@ -4940,7 +5596,7 @@
       <w:r>
         <w:t xml:space="preserve"> </w:t>
       </w:r>
-      <w:hyperlink r:id="rId75">
+      <w:hyperlink r:id="rId77">
         <w:r>
           <w:rPr>
             <w:rStyle w:val="Hyperlink"/>
@@ -4952,8 +5608,47 @@
         <w:t xml:space="preserve">.</w:t>
       </w:r>
     </w:p>
-    <w:bookmarkEnd w:id="76"/>
-    <w:bookmarkStart w:id="77" w:name="ref-jordano2007differential"/>
+    <w:bookmarkEnd w:id="78"/>
+    <w:bookmarkStart w:id="80" w:name="ref-jordano_what_2017"/>
+    <w:p>
+      <w:pPr>
+        <w:pStyle w:val="Bibliography"/>
+      </w:pPr>
+      <w:r>
+        <w:t xml:space="preserve">Jordano, Pedro. 2017. “What Is Long-Distance Dispersal? And a Taxonomy of Dispersal Events.”</w:t>
+      </w:r>
+      <w:r>
+        <w:t xml:space="preserve"> </w:t>
+      </w:r>
+      <w:r>
+        <w:rPr>
+          <w:i/>
+        </w:rPr>
+        <w:t xml:space="preserve">Journal of Ecology</w:t>
+      </w:r>
+      <w:r>
+        <w:t xml:space="preserve"> </w:t>
+      </w:r>
+      <w:r>
+        <w:t xml:space="preserve">105 (1): 75–84.</w:t>
+      </w:r>
+      <w:r>
+        <w:t xml:space="preserve"> </w:t>
+      </w:r>
+      <w:hyperlink r:id="rId79">
+        <w:r>
+          <w:rPr>
+            <w:rStyle w:val="Hyperlink"/>
+          </w:rPr>
+          <w:t xml:space="preserve">https://doi.org/10.1111/1365-2745.12690</w:t>
+        </w:r>
+      </w:hyperlink>
+      <w:r>
+        <w:t xml:space="preserve">.</w:t>
+      </w:r>
+    </w:p>
+    <w:bookmarkEnd w:id="80"/>
+    <w:bookmarkStart w:id="81" w:name="ref-jordano2007differential"/>
     <w:p>
       <w:pPr>
         <w:pStyle w:val="Bibliography"/>
@@ -4977,8 +5672,8 @@
         <w:t xml:space="preserve">104 (9): 3278–82.</w:t>
       </w:r>
     </w:p>
-    <w:bookmarkEnd w:id="77"/>
-    <w:bookmarkStart w:id="78" w:name="ref-joyce2008general"/>
+    <w:bookmarkEnd w:id="81"/>
+    <w:bookmarkStart w:id="82" w:name="ref-joyce2008general"/>
     <w:p>
       <w:pPr>
         <w:pStyle w:val="Bibliography"/>
@@ -5002,8 +5697,8 @@
         <w:t xml:space="preserve">180 (3): 1627–43.</w:t>
       </w:r>
     </w:p>
-    <w:bookmarkEnd w:id="78"/>
-    <w:bookmarkStart w:id="79" w:name="ref-katz2005statistics"/>
+    <w:bookmarkEnd w:id="82"/>
+    <w:bookmarkStart w:id="83" w:name="ref-katz2005statistics"/>
     <w:p>
       <w:pPr>
         <w:pStyle w:val="Bibliography"/>
@@ -5027,8 +5722,8 @@
         <w:t xml:space="preserve">86 (5): 1124–34.</w:t>
       </w:r>
     </w:p>
-    <w:bookmarkEnd w:id="79"/>
-    <w:bookmarkStart w:id="81" w:name="ref-levey_effects_2005"/>
+    <w:bookmarkEnd w:id="83"/>
+    <w:bookmarkStart w:id="85" w:name="ref-levey_effects_2005"/>
     <w:p>
       <w:pPr>
         <w:pStyle w:val="Bibliography"/>
@@ -5054,7 +5749,7 @@
       <w:r>
         <w:t xml:space="preserve"> </w:t>
       </w:r>
-      <w:hyperlink r:id="rId80">
+      <w:hyperlink r:id="rId84">
         <w:r>
           <w:rPr>
             <w:rStyle w:val="Hyperlink"/>
@@ -5066,8 +5761,47 @@
         <w:t xml:space="preserve">.</w:t>
       </w:r>
     </w:p>
-    <w:bookmarkEnd w:id="81"/>
-    <w:bookmarkStart w:id="82" w:name="ref-loayza2014seed"/>
+    <w:bookmarkEnd w:id="85"/>
+    <w:bookmarkStart w:id="87" w:name="ref-levey_modelling_2008"/>
+    <w:p>
+      <w:pPr>
+        <w:pStyle w:val="Bibliography"/>
+      </w:pPr>
+      <w:r>
+        <w:t xml:space="preserve">Levey, Douglas J., Joshua J. Tewksbury, and Benjamin M. Bolker. 2008. “Modelling Long-Distance Seed Dispersal in Heterogeneous Landscapes.”</w:t>
+      </w:r>
+      <w:r>
+        <w:t xml:space="preserve"> </w:t>
+      </w:r>
+      <w:r>
+        <w:rPr>
+          <w:i/>
+        </w:rPr>
+        <w:t xml:space="preserve">Journal of Ecology</w:t>
+      </w:r>
+      <w:r>
+        <w:t xml:space="preserve"> </w:t>
+      </w:r>
+      <w:r>
+        <w:t xml:space="preserve">96 (4): 599–608.</w:t>
+      </w:r>
+      <w:r>
+        <w:t xml:space="preserve"> </w:t>
+      </w:r>
+      <w:hyperlink r:id="rId86">
+        <w:r>
+          <w:rPr>
+            <w:rStyle w:val="Hyperlink"/>
+          </w:rPr>
+          <w:t xml:space="preserve">https://doi.org/10.1111/j.1365-2745.2008.01401.x</w:t>
+        </w:r>
+      </w:hyperlink>
+      <w:r>
+        <w:t xml:space="preserve">.</w:t>
+      </w:r>
+    </w:p>
+    <w:bookmarkEnd w:id="87"/>
+    <w:bookmarkStart w:id="88" w:name="ref-loayza2014seed"/>
     <w:p>
       <w:pPr>
         <w:pStyle w:val="Bibliography"/>
@@ -5091,8 +5825,8 @@
         <w:t xml:space="preserve">46 (1): 69–77.</w:t>
       </w:r>
     </w:p>
-    <w:bookmarkEnd w:id="82"/>
-    <w:bookmarkStart w:id="84" w:name="ref-morales_effects_2006"/>
+    <w:bookmarkEnd w:id="88"/>
+    <w:bookmarkStart w:id="90" w:name="ref-morales_effects_2006"/>
     <w:p>
       <w:pPr>
         <w:pStyle w:val="Bibliography"/>
@@ -5118,7 +5852,7 @@
       <w:r>
         <w:t xml:space="preserve"> </w:t>
       </w:r>
-      <w:hyperlink r:id="rId83">
+      <w:hyperlink r:id="rId89">
         <w:r>
           <w:rPr>
             <w:rStyle w:val="Hyperlink"/>
@@ -5130,8 +5864,8 @@
         <w:t xml:space="preserve">.</w:t>
       </w:r>
     </w:p>
-    <w:bookmarkEnd w:id="84"/>
-    <w:bookmarkStart w:id="85" w:name="ref-nathan2006long"/>
+    <w:bookmarkEnd w:id="90"/>
+    <w:bookmarkStart w:id="91" w:name="ref-nathan2006long"/>
     <w:p>
       <w:pPr>
         <w:pStyle w:val="Bibliography"/>
@@ -5155,8 +5889,8 @@
         <w:t xml:space="preserve">313 (5788): 786–88.</w:t>
       </w:r>
     </w:p>
-    <w:bookmarkEnd w:id="85"/>
-    <w:bookmarkStart w:id="87" w:name="ref-nathan_spatial_2000"/>
+    <w:bookmarkEnd w:id="91"/>
+    <w:bookmarkStart w:id="93" w:name="ref-nathan_spatial_2000"/>
     <w:p>
       <w:pPr>
         <w:pStyle w:val="Bibliography"/>
@@ -5182,7 +5916,7 @@
       <w:r>
         <w:t xml:space="preserve"> </w:t>
       </w:r>
-      <w:hyperlink r:id="rId86">
+      <w:hyperlink r:id="rId92">
         <w:r>
           <w:rPr>
             <w:rStyle w:val="Hyperlink"/>
@@ -5194,8 +5928,47 @@
         <w:t xml:space="preserve">.</w:t>
       </w:r>
     </w:p>
-    <w:bookmarkEnd w:id="87"/>
-    <w:bookmarkStart w:id="89" w:name="ref-post_intraspecific_2008"/>
+    <w:bookmarkEnd w:id="93"/>
+    <w:bookmarkStart w:id="95" w:name="ref-pegman_exploring_2017"/>
+    <w:p>
+      <w:pPr>
+        <w:pStyle w:val="Bibliography"/>
+      </w:pPr>
+      <w:r>
+        <w:t xml:space="preserve">Pegman, Andrew P. McKenzie, George L. W. Perry, and Mick N. Clout. 2017. “Exploring the Interaction of Avian Frugivory and Plant Spatial Heterogeneity and Its Effect on Seed Dispersal Kernels Using a Simulation Model.”</w:t>
+      </w:r>
+      <w:r>
+        <w:t xml:space="preserve"> </w:t>
+      </w:r>
+      <w:r>
+        <w:rPr>
+          <w:i/>
+        </w:rPr>
+        <w:t xml:space="preserve">Ecography</w:t>
+      </w:r>
+      <w:r>
+        <w:t xml:space="preserve"> </w:t>
+      </w:r>
+      <w:r>
+        <w:t xml:space="preserve">40 (9): 1098–1109.</w:t>
+      </w:r>
+      <w:r>
+        <w:t xml:space="preserve"> </w:t>
+      </w:r>
+      <w:hyperlink r:id="rId94">
+        <w:r>
+          <w:rPr>
+            <w:rStyle w:val="Hyperlink"/>
+          </w:rPr>
+          <w:t xml:space="preserve">https://doi.org/10.1111/ecog.02191</w:t>
+        </w:r>
+      </w:hyperlink>
+      <w:r>
+        <w:t xml:space="preserve">.</w:t>
+      </w:r>
+    </w:p>
+    <w:bookmarkEnd w:id="95"/>
+    <w:bookmarkStart w:id="97" w:name="ref-post_intraspecific_2008"/>
     <w:p>
       <w:pPr>
         <w:pStyle w:val="Bibliography"/>
@@ -5221,7 +5994,7 @@
       <w:r>
         <w:t xml:space="preserve"> </w:t>
       </w:r>
-      <w:hyperlink r:id="rId88">
+      <w:hyperlink r:id="rId96">
         <w:r>
           <w:rPr>
             <w:rStyle w:val="Hyperlink"/>
@@ -5233,8 +6006,8 @@
         <w:t xml:space="preserve">.</w:t>
       </w:r>
     </w:p>
-    <w:bookmarkEnd w:id="89"/>
-    <w:bookmarkStart w:id="91" w:name="ref-Rcit"/>
+    <w:bookmarkEnd w:id="97"/>
+    <w:bookmarkStart w:id="99" w:name="ref-Rcit"/>
     <w:p>
       <w:pPr>
         <w:pStyle w:val="Bibliography"/>
@@ -5257,7 +6030,7 @@
       <w:r>
         <w:t xml:space="preserve"> </w:t>
       </w:r>
-      <w:hyperlink r:id="rId90">
+      <w:hyperlink r:id="rId98">
         <w:r>
           <w:rPr>
             <w:rStyle w:val="Hyperlink"/>
@@ -5269,8 +6042,47 @@
         <w:t xml:space="preserve">.</w:t>
       </w:r>
     </w:p>
-    <w:bookmarkEnd w:id="91"/>
-    <w:bookmarkStart w:id="93" w:name="ref-rogers_total_2019"/>
+    <w:bookmarkEnd w:id="99"/>
+    <w:bookmarkStart w:id="101" w:name="ref-rehm_differences_2018"/>
+    <w:p>
+      <w:pPr>
+        <w:pStyle w:val="Bibliography"/>
+      </w:pPr>
+      <w:r>
+        <w:t xml:space="preserve">Rehm, Evan M., Janelle Chojnacki, Haldre S. Rogers, and Julie A. Savidge. 2018. “Differences Among Avian Frugivores in Seed Dispersal to Degraded Habitats.”</w:t>
+      </w:r>
+      <w:r>
+        <w:t xml:space="preserve"> </w:t>
+      </w:r>
+      <w:r>
+        <w:rPr>
+          <w:i/>
+        </w:rPr>
+        <w:t xml:space="preserve">Restoration Ecology</w:t>
+      </w:r>
+      <w:r>
+        <w:t xml:space="preserve"> </w:t>
+      </w:r>
+      <w:r>
+        <w:t xml:space="preserve">26 (4): 760–66.</w:t>
+      </w:r>
+      <w:r>
+        <w:t xml:space="preserve"> </w:t>
+      </w:r>
+      <w:hyperlink r:id="rId100">
+        <w:r>
+          <w:rPr>
+            <w:rStyle w:val="Hyperlink"/>
+          </w:rPr>
+          <w:t xml:space="preserve">https://doi.org/10.1111/rec.12623</w:t>
+        </w:r>
+      </w:hyperlink>
+      <w:r>
+        <w:t xml:space="preserve">.</w:t>
+      </w:r>
+    </w:p>
+    <w:bookmarkEnd w:id="101"/>
+    <w:bookmarkStart w:id="103" w:name="ref-rogers_total_2019"/>
     <w:p>
       <w:pPr>
         <w:pStyle w:val="Bibliography"/>
@@ -5296,7 +6108,7 @@
       <w:r>
         <w:t xml:space="preserve"> </w:t>
       </w:r>
-      <w:hyperlink r:id="rId92">
+      <w:hyperlink r:id="rId102">
         <w:r>
           <w:rPr>
             <w:rStyle w:val="Hyperlink"/>
@@ -5308,8 +6120,8 @@
         <w:t xml:space="preserve">.</w:t>
       </w:r>
     </w:p>
-    <w:bookmarkEnd w:id="93"/>
-    <w:bookmarkStart w:id="95" w:name="ref-russo_incorporating_2006"/>
+    <w:bookmarkEnd w:id="103"/>
+    <w:bookmarkStart w:id="105" w:name="ref-russo_incorporating_2006"/>
     <w:p>
       <w:pPr>
         <w:pStyle w:val="Bibliography"/>
@@ -5335,7 +6147,7 @@
       <w:r>
         <w:t xml:space="preserve"> </w:t>
       </w:r>
-      <w:hyperlink r:id="rId94">
+      <w:hyperlink r:id="rId104">
         <w:r>
           <w:rPr>
             <w:rStyle w:val="Hyperlink"/>
@@ -5347,8 +6159,8 @@
         <w:t xml:space="preserve">.</w:t>
       </w:r>
     </w:p>
-    <w:bookmarkEnd w:id="95"/>
-    <w:bookmarkStart w:id="96" w:name="ref-schupp1993quantity"/>
+    <w:bookmarkEnd w:id="105"/>
+    <w:bookmarkStart w:id="106" w:name="ref-schupp1993quantity"/>
     <w:p>
       <w:pPr>
         <w:pStyle w:val="Bibliography"/>
@@ -5372,8 +6184,8 @@
         <w:t xml:space="preserve">107 (1): 15–29.</w:t>
       </w:r>
     </w:p>
-    <w:bookmarkEnd w:id="96"/>
-    <w:bookmarkStart w:id="98" w:name="ref-schupp_seed_2010"/>
+    <w:bookmarkEnd w:id="106"/>
+    <w:bookmarkStart w:id="108" w:name="ref-schupp_seed_2010"/>
     <w:p>
       <w:pPr>
         <w:pStyle w:val="Bibliography"/>
@@ -5399,7 +6211,7 @@
       <w:r>
         <w:t xml:space="preserve"> </w:t>
       </w:r>
-      <w:hyperlink r:id="rId97">
+      <w:hyperlink r:id="rId107">
         <w:r>
           <w:rPr>
             <w:rStyle w:val="Hyperlink"/>
@@ -5411,8 +6223,8 @@
         <w:t xml:space="preserve">.</w:t>
       </w:r>
     </w:p>
-    <w:bookmarkEnd w:id="98"/>
-    <w:bookmarkStart w:id="100" w:name="ref-violle_return_2012"/>
+    <w:bookmarkEnd w:id="108"/>
+    <w:bookmarkStart w:id="110" w:name="ref-violle_return_2012"/>
     <w:p>
       <w:pPr>
         <w:pStyle w:val="Bibliography"/>
@@ -5438,7 +6250,7 @@
       <w:r>
         <w:t xml:space="preserve"> </w:t>
       </w:r>
-      <w:hyperlink r:id="rId99">
+      <w:hyperlink r:id="rId109">
         <w:r>
           <w:rPr>
             <w:rStyle w:val="Hyperlink"/>
@@ -5450,8 +6262,47 @@
         <w:t xml:space="preserve">.</w:t>
       </w:r>
     </w:p>
-    <w:bookmarkEnd w:id="100"/>
-    <w:bookmarkStart w:id="102" w:name="ref-wolf_animal_2012"/>
+    <w:bookmarkEnd w:id="110"/>
+    <w:bookmarkStart w:id="112" w:name="ref-will_mechanistic_2008"/>
+    <w:p>
+      <w:pPr>
+        <w:pStyle w:val="Bibliography"/>
+      </w:pPr>
+      <w:r>
+        <w:t xml:space="preserve">Will, Heidrun, and Oliver Tackenberg. 2008. “A Mechanistic Simulation Model of Seed Dispersal by Animals.”</w:t>
+      </w:r>
+      <w:r>
+        <w:t xml:space="preserve"> </w:t>
+      </w:r>
+      <w:r>
+        <w:rPr>
+          <w:i/>
+        </w:rPr>
+        <w:t xml:space="preserve">Journal of Ecology</w:t>
+      </w:r>
+      <w:r>
+        <w:t xml:space="preserve"> </w:t>
+      </w:r>
+      <w:r>
+        <w:t xml:space="preserve">96 (5): 1011–22.</w:t>
+      </w:r>
+      <w:r>
+        <w:t xml:space="preserve"> </w:t>
+      </w:r>
+      <w:hyperlink r:id="rId111">
+        <w:r>
+          <w:rPr>
+            <w:rStyle w:val="Hyperlink"/>
+          </w:rPr>
+          <w:t xml:space="preserve">https://doi.org/10.1111/j.1365-2745.2007.01341.x</w:t>
+        </w:r>
+      </w:hyperlink>
+      <w:r>
+        <w:t xml:space="preserve">.</w:t>
+      </w:r>
+    </w:p>
+    <w:bookmarkEnd w:id="112"/>
+    <w:bookmarkStart w:id="114" w:name="ref-wolf_animal_2012"/>
     <w:p>
       <w:pPr>
         <w:pStyle w:val="Bibliography"/>
@@ -5477,7 +6328,7 @@
       <w:r>
         <w:t xml:space="preserve"> </w:t>
       </w:r>
-      <w:hyperlink r:id="rId101">
+      <w:hyperlink r:id="rId113">
         <w:r>
           <w:rPr>
             <w:rStyle w:val="Hyperlink"/>
@@ -5489,8 +6340,8 @@
         <w:t xml:space="preserve">.</w:t>
       </w:r>
     </w:p>
-    <w:bookmarkEnd w:id="102"/>
-    <w:bookmarkStart w:id="104" w:name="ref-zwolak_how_2018"/>
+    <w:bookmarkEnd w:id="114"/>
+    <w:bookmarkStart w:id="116" w:name="ref-zwolak_how_2018"/>
     <w:p>
       <w:pPr>
         <w:pStyle w:val="Bibliography"/>
@@ -5516,7 +6367,7 @@
       <w:r>
         <w:t xml:space="preserve"> </w:t>
       </w:r>
-      <w:hyperlink r:id="rId103">
+      <w:hyperlink r:id="rId115">
         <w:r>
           <w:rPr>
             <w:rStyle w:val="Hyperlink"/>
@@ -5528,8 +6379,8 @@
         <w:t xml:space="preserve">.</w:t>
       </w:r>
     </w:p>
-    <w:bookmarkEnd w:id="104"/>
-    <w:bookmarkEnd w:id="105"/>
+    <w:bookmarkEnd w:id="116"/>
+    <w:bookmarkEnd w:id="117"/>
     <w:sectPr>
       <w:pgSz w:w="12240" w:h="15840"/>
       <w:pgMar w:top="1440" w:right="1440" w:bottom="1440" w:left="1440" w:header="720" w:footer="720" w:gutter="0"/>
@@ -5773,109 +6624,6 @@
       </w:pPr>
     </w:lvl>
   </w:abstractNum>
-  <w:abstractNum w:abstractNumId="991">
-    <w:nsid w:val="ea454b4c"/>
-    <w:multiLevelType w:val="multilevel"/>
-    <w:lvl w:ilvl="0">
-      <w:numFmt w:val="bullet"/>
-      <w:lvlText w:val="•"/>
-      <w:lvlJc w:val="left"/>
-      <w:pPr>
-        <w:tabs>
-          <w:tab w:val="num" w:pos="0"/>
-        </w:tabs>
-        <w:ind w:left="480" w:hanging="480"/>
-      </w:pPr>
-    </w:lvl>
-    <w:lvl w:ilvl="1">
-      <w:numFmt w:val="bullet"/>
-      <w:lvlText w:val="–"/>
-      <w:lvlJc w:val="left"/>
-      <w:pPr>
-        <w:tabs>
-          <w:tab w:val="num" w:pos="720"/>
-        </w:tabs>
-        <w:ind w:left="1200" w:hanging="480"/>
-      </w:pPr>
-    </w:lvl>
-    <w:lvl w:ilvl="2">
-      <w:numFmt w:val="bullet"/>
-      <w:lvlText w:val="•"/>
-      <w:lvlJc w:val="left"/>
-      <w:pPr>
-        <w:tabs>
-          <w:tab w:val="num" w:pos="1440"/>
-        </w:tabs>
-        <w:ind w:left="1920" w:hanging="480"/>
-      </w:pPr>
-    </w:lvl>
-    <w:lvl w:ilvl="3">
-      <w:numFmt w:val="bullet"/>
-      <w:lvlText w:val="–"/>
-      <w:lvlJc w:val="left"/>
-      <w:pPr>
-        <w:tabs>
-          <w:tab w:val="num" w:pos="2160"/>
-        </w:tabs>
-        <w:ind w:left="2640" w:hanging="480"/>
-      </w:pPr>
-    </w:lvl>
-    <w:lvl w:ilvl="4">
-      <w:numFmt w:val="bullet"/>
-      <w:lvlText w:val="•"/>
-      <w:lvlJc w:val="left"/>
-      <w:pPr>
-        <w:tabs>
-          <w:tab w:val="num" w:pos="2880"/>
-        </w:tabs>
-        <w:ind w:left="3360" w:hanging="480"/>
-      </w:pPr>
-    </w:lvl>
-    <w:lvl w:ilvl="5">
-      <w:numFmt w:val="bullet"/>
-      <w:lvlText w:val="–"/>
-      <w:lvlJc w:val="left"/>
-      <w:pPr>
-        <w:tabs>
-          <w:tab w:val="num" w:pos="3600"/>
-        </w:tabs>
-        <w:ind w:left="4080" w:hanging="480"/>
-      </w:pPr>
-    </w:lvl>
-    <w:lvl w:ilvl="6">
-      <w:numFmt w:val="bullet"/>
-      <w:lvlText w:val="•"/>
-      <w:lvlJc w:val="left"/>
-      <w:pPr>
-        <w:tabs>
-          <w:tab w:val="num" w:pos="4320"/>
-        </w:tabs>
-        <w:ind w:left="4800" w:hanging="480"/>
-      </w:pPr>
-    </w:lvl>
-    <w:lvl w:ilvl="7">
-      <w:numFmt w:val="bullet"/>
-      <w:lvlText w:val="–"/>
-      <w:lvlJc w:val="left"/>
-      <w:pPr>
-        <w:tabs>
-          <w:tab w:val="num" w:pos="5040"/>
-        </w:tabs>
-        <w:ind w:left="5520" w:hanging="480"/>
-      </w:pPr>
-    </w:lvl>
-    <w:lvl w:ilvl="8">
-      <w:numFmt w:val="bullet"/>
-      <w:lvlText w:val="•"/>
-      <w:lvlJc w:val="left"/>
-      <w:pPr>
-        <w:tabs>
-          <w:tab w:val="num" w:pos="5760"/>
-        </w:tabs>
-        <w:ind w:left="6240" w:hanging="480"/>
-      </w:pPr>
-    </w:lvl>
-  </w:abstractNum>
   <w:num w:numId="1">
     <w:abstractNumId w:val="0"/>
   </w:num>
@@ -5884,9 +6632,6 @@
   </w:num>
   <w:num w:numId="1000">
     <w:abstractNumId w:val="990"/>
-  </w:num>
-  <w:num w:numId="1001">
-    <w:abstractNumId w:val="991"/>
   </w:num>
 </w:numbering>
 </file>
